--- a/диплом.docx
+++ b/диплом.docx
@@ -10708,7 +10708,7 @@
     </w:p>
     <w:p>
       <w:pPr>
-        <w:spacing w:before="200"/>
+        <w:spacing w:before="200" w:line="240" w:lineRule="auto"/>
         <w:jc w:val="center"/>
         <w:rPr>
           <w:rStyle w:val="Strong"/>
@@ -10726,8 +10726,8 @@
         <w:lastRenderedPageBreak/>
         <w:drawing>
           <wp:inline distT="0" distB="0" distL="0" distR="0" wp14:anchorId="2BAB3EC3" wp14:editId="63937B61">
-            <wp:extent cx="1257300" cy="1990725"/>
-            <wp:effectExtent l="0" t="0" r="0" b="0"/>
+            <wp:extent cx="1666875" cy="2639220"/>
+            <wp:effectExtent l="0" t="0" r="0" b="8890"/>
             <wp:docPr id="1" name="Picture 1"/>
             <wp:cNvGraphicFramePr>
               <a:graphicFrameLocks xmlns:a="http://schemas.openxmlformats.org/drawingml/2006/main" noChangeAspect="1"/>
@@ -10740,7 +10740,7 @@
                     <pic:cNvPicPr/>
                   </pic:nvPicPr>
                   <pic:blipFill>
-                    <a:blip r:embed="rId10" cstate="print">
+                    <a:blip r:embed="rId10">
                       <a:extLst>
                         <a:ext uri="{28A0092B-C50C-407E-A947-70E740481C1C}">
                           <a14:useLocalDpi xmlns:a14="http://schemas.microsoft.com/office/drawing/2010/main" val="0"/>
@@ -10754,7 +10754,7 @@
                   <pic:spPr>
                     <a:xfrm>
                       <a:off x="0" y="0"/>
-                      <a:ext cx="1260883" cy="1996397"/>
+                      <a:ext cx="1674468" cy="2651242"/>
                     </a:xfrm>
                     <a:prstGeom prst="rect">
                       <a:avLst/>
@@ -10864,7 +10864,7 @@
     </w:p>
     <w:p>
       <w:pPr>
-        <w:spacing w:before="200"/>
+        <w:spacing w:before="200" w:line="240" w:lineRule="auto"/>
         <w:jc w:val="center"/>
         <w:rPr>
           <w:rStyle w:val="Strong"/>
@@ -10879,8 +10879,8 @@
         </w:rPr>
         <w:drawing>
           <wp:inline distT="0" distB="0" distL="0" distR="0" wp14:anchorId="493876E1" wp14:editId="16358310">
-            <wp:extent cx="5943600" cy="2905125"/>
-            <wp:effectExtent l="0" t="0" r="0" b="9525"/>
+            <wp:extent cx="6216421" cy="3038475"/>
+            <wp:effectExtent l="0" t="0" r="0" b="0"/>
             <wp:docPr id="5" name="Picture 5"/>
             <wp:cNvGraphicFramePr>
               <a:graphicFrameLocks xmlns:a="http://schemas.openxmlformats.org/drawingml/2006/main" noChangeAspect="1"/>
@@ -10901,7 +10901,7 @@
                   <pic:spPr>
                     <a:xfrm>
                       <a:off x="0" y="0"/>
-                      <a:ext cx="5943600" cy="2905125"/>
+                      <a:ext cx="6216421" cy="3038475"/>
                     </a:xfrm>
                     <a:prstGeom prst="rect">
                       <a:avLst/>
@@ -11012,7 +11012,7 @@
     </w:p>
     <w:p>
       <w:pPr>
-        <w:spacing w:before="200"/>
+        <w:spacing w:before="200" w:line="240" w:lineRule="auto"/>
         <w:ind w:firstLine="709"/>
         <w:jc w:val="center"/>
         <w:rPr>
@@ -11029,8 +11029,8 @@
         <w:lastRenderedPageBreak/>
         <w:drawing>
           <wp:inline distT="0" distB="0" distL="0" distR="0" wp14:anchorId="1D38E4B3" wp14:editId="2AAA55DC">
-            <wp:extent cx="3978648" cy="1800225"/>
-            <wp:effectExtent l="0" t="0" r="3175" b="0"/>
+            <wp:extent cx="4568077" cy="2066925"/>
+            <wp:effectExtent l="0" t="0" r="4445" b="0"/>
             <wp:docPr id="6" name="Picture 6"/>
             <wp:cNvGraphicFramePr>
               <a:graphicFrameLocks xmlns:a="http://schemas.openxmlformats.org/drawingml/2006/main" noChangeAspect="1"/>
@@ -11051,7 +11051,7 @@
                   <pic:spPr>
                     <a:xfrm>
                       <a:off x="0" y="0"/>
-                      <a:ext cx="3978648" cy="1800225"/>
+                      <a:ext cx="4568077" cy="2066925"/>
                     </a:xfrm>
                     <a:prstGeom prst="rect">
                       <a:avLst/>
@@ -14286,18 +14286,7 @@
           <w:bCs w:val="0"/>
           <w:szCs w:val="28"/>
         </w:rPr>
-        <w:t>Но корреляцию нужно вычислять динамически, что требует больше времени. Поэтому формулу показателя качества (1) можно преобразовать. Новая формула может отфильтровать несовпадающие изображения заранее, чтобы ускорить поиск схо</w:t>
-      </w:r>
-      <w:bookmarkStart w:id="28" w:name="_GoBack"/>
-      <w:bookmarkEnd w:id="28"/>
-      <w:r>
-        <w:rPr>
-          <w:rStyle w:val="Strong"/>
-          <w:b w:val="0"/>
-          <w:bCs w:val="0"/>
-          <w:szCs w:val="28"/>
-        </w:rPr>
-        <w:t>жих изображений. В соответствии с определением модели, индекс качества является комбинацией трех факторов: потери корреляции, искажение яркости и контраст искажений. Измененное уравнение индекса качества:</w:t>
+        <w:t>Но корреляцию нужно вычислять динамически, что требует больше времени. Поэтому формулу показателя качества (1) можно преобразовать. Новая формула может отфильтровать несовпадающие изображения заранее, чтобы ускорить поиск схожих изображений. В соответствии с определением модели, индекс качества является комбинацией трех факторов: потери корреляции, искажение яркости и контраст искажений. Измененное уравнение индекса качества:</w:t>
       </w:r>
     </w:p>
     <w:tbl>
@@ -15472,7 +15461,7 @@
           <w:szCs w:val="32"/>
         </w:rPr>
       </w:pPr>
-      <w:bookmarkStart w:id="29" w:name="_Toc443424028"/>
+      <w:bookmarkStart w:id="28" w:name="_Toc443424028"/>
       <w:r>
         <w:rPr>
           <w:sz w:val="32"/>
@@ -15494,7 +15483,7 @@
         </w:rPr>
         <w:t>Результаты</w:t>
       </w:r>
-      <w:bookmarkEnd w:id="29"/>
+      <w:bookmarkEnd w:id="28"/>
     </w:p>
     <w:p>
       <w:pPr>
@@ -15503,6 +15492,183 @@
         <w:rPr>
           <w:sz w:val="24"/>
           <w:szCs w:val="24"/>
+          <w:lang w:val="en-US"/>
+        </w:rPr>
+      </w:pPr>
+    </w:p>
+    <w:p>
+      <w:pPr>
+        <w:spacing w:after="0" w:line="240" w:lineRule="auto"/>
+        <w:ind w:firstLine="709"/>
+        <w:rPr>
+          <w:szCs w:val="28"/>
+        </w:rPr>
+      </w:pPr>
+      <w:r>
+        <w:rPr>
+          <w:szCs w:val="28"/>
+        </w:rPr>
+        <w:t>Использование тестового изображения (рисунок 1) и базы изображений (рисунок 2)</w:t>
+      </w:r>
+      <w:r>
+        <w:rPr>
+          <w:szCs w:val="28"/>
+        </w:rPr>
+        <w:t xml:space="preserve"> для выполнения алгоритма дало следующие результаты: изображения, представленные на рисунке 4, были выбраны как схожие; изображения на рисунке 5 не были выбраны.</w:t>
+      </w:r>
+    </w:p>
+    <w:p>
+      <w:pPr>
+        <w:spacing w:before="200" w:line="240" w:lineRule="auto"/>
+        <w:jc w:val="center"/>
+        <w:rPr>
+          <w:szCs w:val="28"/>
+          <w:lang w:val="en-US"/>
+        </w:rPr>
+      </w:pPr>
+      <w:r>
+        <w:rPr>
+          <w:noProof/>
+          <w:lang w:val="en-US"/>
+        </w:rPr>
+        <w:drawing>
+          <wp:inline distT="0" distB="0" distL="0" distR="0" wp14:anchorId="4DCE3428" wp14:editId="5A31F27F">
+            <wp:extent cx="3663009" cy="2543175"/>
+            <wp:effectExtent l="0" t="0" r="0" b="0"/>
+            <wp:docPr id="7" name="Picture 7"/>
+            <wp:cNvGraphicFramePr>
+              <a:graphicFrameLocks xmlns:a="http://schemas.openxmlformats.org/drawingml/2006/main" noChangeAspect="1"/>
+            </wp:cNvGraphicFramePr>
+            <a:graphic xmlns:a="http://schemas.openxmlformats.org/drawingml/2006/main">
+              <a:graphicData uri="http://schemas.openxmlformats.org/drawingml/2006/picture">
+                <pic:pic xmlns:pic="http://schemas.openxmlformats.org/drawingml/2006/picture">
+                  <pic:nvPicPr>
+                    <pic:cNvPr id="0" name=""/>
+                    <pic:cNvPicPr/>
+                  </pic:nvPicPr>
+                  <pic:blipFill>
+                    <a:blip r:embed="rId13"/>
+                    <a:stretch>
+                      <a:fillRect/>
+                    </a:stretch>
+                  </pic:blipFill>
+                  <pic:spPr>
+                    <a:xfrm>
+                      <a:off x="0" y="0"/>
+                      <a:ext cx="3663009" cy="2543175"/>
+                    </a:xfrm>
+                    <a:prstGeom prst="rect">
+                      <a:avLst/>
+                    </a:prstGeom>
+                  </pic:spPr>
+                </pic:pic>
+              </a:graphicData>
+            </a:graphic>
+          </wp:inline>
+        </w:drawing>
+      </w:r>
+    </w:p>
+    <w:p>
+      <w:pPr>
+        <w:spacing w:before="200" w:line="240" w:lineRule="auto"/>
+        <w:jc w:val="center"/>
+        <w:rPr>
+          <w:szCs w:val="28"/>
+        </w:rPr>
+      </w:pPr>
+      <w:r>
+        <w:rPr>
+          <w:szCs w:val="28"/>
+        </w:rPr>
+        <w:t>Рисунок 4 – Изображения, схожие с тестовым изображением</w:t>
+      </w:r>
+    </w:p>
+    <w:p>
+      <w:pPr>
+        <w:spacing w:before="200" w:line="240" w:lineRule="auto"/>
+        <w:jc w:val="center"/>
+        <w:rPr>
+          <w:szCs w:val="28"/>
+        </w:rPr>
+      </w:pPr>
+      <w:r>
+        <w:rPr>
+          <w:noProof/>
+          <w:szCs w:val="28"/>
+          <w:lang w:val="en-US"/>
+        </w:rPr>
+        <w:lastRenderedPageBreak/>
+        <w:drawing>
+          <wp:inline distT="0" distB="0" distL="0" distR="0">
+            <wp:extent cx="5829300" cy="3768162"/>
+            <wp:effectExtent l="0" t="0" r="0" b="3810"/>
+            <wp:docPr id="8" name="Picture 8"/>
+            <wp:cNvGraphicFramePr>
+              <a:graphicFrameLocks xmlns:a="http://schemas.openxmlformats.org/drawingml/2006/main" noChangeAspect="1"/>
+            </wp:cNvGraphicFramePr>
+            <a:graphic xmlns:a="http://schemas.openxmlformats.org/drawingml/2006/main">
+              <a:graphicData uri="http://schemas.openxmlformats.org/drawingml/2006/picture">
+                <pic:pic xmlns:pic="http://schemas.openxmlformats.org/drawingml/2006/picture">
+                  <pic:nvPicPr>
+                    <pic:cNvPr id="0" name="Picture 1"/>
+                    <pic:cNvPicPr>
+                      <a:picLocks noChangeAspect="1" noChangeArrowheads="1"/>
+                    </pic:cNvPicPr>
+                  </pic:nvPicPr>
+                  <pic:blipFill>
+                    <a:blip r:embed="rId14">
+                      <a:extLst>
+                        <a:ext uri="{28A0092B-C50C-407E-A947-70E740481C1C}">
+                          <a14:useLocalDpi xmlns:a14="http://schemas.microsoft.com/office/drawing/2010/main" val="0"/>
+                        </a:ext>
+                      </a:extLst>
+                    </a:blip>
+                    <a:srcRect/>
+                    <a:stretch>
+                      <a:fillRect/>
+                    </a:stretch>
+                  </pic:blipFill>
+                  <pic:spPr bwMode="auto">
+                    <a:xfrm>
+                      <a:off x="0" y="0"/>
+                      <a:ext cx="5832559" cy="3770269"/>
+                    </a:xfrm>
+                    <a:prstGeom prst="rect">
+                      <a:avLst/>
+                    </a:prstGeom>
+                    <a:noFill/>
+                    <a:ln>
+                      <a:noFill/>
+                    </a:ln>
+                  </pic:spPr>
+                </pic:pic>
+              </a:graphicData>
+            </a:graphic>
+          </wp:inline>
+        </w:drawing>
+      </w:r>
+    </w:p>
+    <w:p>
+      <w:pPr>
+        <w:spacing w:before="200" w:line="240" w:lineRule="auto"/>
+        <w:jc w:val="center"/>
+        <w:rPr>
+          <w:szCs w:val="28"/>
+        </w:rPr>
+      </w:pPr>
+      <w:r>
+        <w:rPr>
+          <w:szCs w:val="28"/>
+        </w:rPr>
+        <w:t>Рисунок 5 – Изображения, не схожие с тестовым изображением</w:t>
+      </w:r>
+    </w:p>
+    <w:p>
+      <w:pPr>
+        <w:spacing w:before="200" w:line="240" w:lineRule="auto"/>
+        <w:jc w:val="center"/>
+        <w:rPr>
+          <w:szCs w:val="28"/>
         </w:rPr>
       </w:pPr>
     </w:p>
@@ -15527,7 +15693,7 @@
         <w:lastRenderedPageBreak/>
         <w:t xml:space="preserve"> </w:t>
       </w:r>
-      <w:bookmarkStart w:id="30" w:name="_Toc443424029"/>
+      <w:bookmarkStart w:id="29" w:name="_Toc443424029"/>
       <w:r>
         <w:rPr>
           <w:sz w:val="32"/>
@@ -15553,7 +15719,7 @@
         </w:rPr>
         <w:t>AHASH</w:t>
       </w:r>
-      <w:bookmarkEnd w:id="30"/>
+      <w:bookmarkEnd w:id="29"/>
     </w:p>
     <w:p>
       <w:pPr>
@@ -15579,7 +15745,7 @@
           <w:szCs w:val="32"/>
         </w:rPr>
       </w:pPr>
-      <w:bookmarkStart w:id="31" w:name="_Toc443424030"/>
+      <w:bookmarkStart w:id="30" w:name="_Toc443424030"/>
       <w:r>
         <w:rPr>
           <w:sz w:val="32"/>
@@ -15615,7 +15781,7 @@
         </w:rPr>
         <w:t>Описание</w:t>
       </w:r>
-      <w:bookmarkEnd w:id="31"/>
+      <w:bookmarkEnd w:id="30"/>
     </w:p>
     <w:p>
       <w:pPr>
@@ -15880,7 +16046,23 @@
           <w:b w:val="0"/>
           <w:bCs w:val="0"/>
         </w:rPr>
-        <w:t>более похожи данные изображения. Р</w:t>
+        <w:t>более похожи данные изображения</w:t>
+      </w:r>
+      <w:r>
+        <w:rPr>
+          <w:rStyle w:val="Strong"/>
+          <w:b w:val="0"/>
+          <w:bCs w:val="0"/>
+        </w:rPr>
+        <w:t xml:space="preserve"> (рисунок 6)</w:t>
+      </w:r>
+      <w:r>
+        <w:rPr>
+          <w:rStyle w:val="Strong"/>
+          <w:b w:val="0"/>
+          <w:bCs w:val="0"/>
+        </w:rPr>
+        <w:t>. Р</w:t>
       </w:r>
       <w:r>
         <w:rPr>
@@ -15935,8 +16117,7 @@
     </w:p>
     <w:p>
       <w:pPr>
-        <w:spacing w:after="0"/>
-        <w:ind w:firstLine="720"/>
+        <w:spacing w:before="200" w:line="240" w:lineRule="auto"/>
         <w:jc w:val="center"/>
         <w:rPr>
           <w:rStyle w:val="Strong"/>
@@ -15965,7 +16146,7 @@
                     <pic:cNvPicPr/>
                   </pic:nvPicPr>
                   <pic:blipFill>
-                    <a:blip r:embed="rId13" cstate="print">
+                    <a:blip r:embed="rId15" cstate="print">
                       <a:extLst>
                         <a:ext uri="{28A0092B-C50C-407E-A947-70E740481C1C}">
                           <a14:useLocalDpi xmlns:a14="http://schemas.microsoft.com/office/drawing/2010/main" val="0"/>
@@ -15994,6 +16175,25 @@
     </w:p>
     <w:p>
       <w:pPr>
+        <w:spacing w:before="200" w:line="240" w:lineRule="auto"/>
+        <w:jc w:val="center"/>
+        <w:rPr>
+          <w:rStyle w:val="Strong"/>
+          <w:b w:val="0"/>
+          <w:bCs w:val="0"/>
+        </w:rPr>
+      </w:pPr>
+      <w:r>
+        <w:rPr>
+          <w:rStyle w:val="Strong"/>
+          <w:b w:val="0"/>
+          <w:bCs w:val="0"/>
+        </w:rPr>
+        <w:t>Рисунок 6 – Расстояние Хэмминга для изображений</w:t>
+      </w:r>
+    </w:p>
+    <w:p>
+      <w:pPr>
         <w:spacing w:after="0" w:line="360" w:lineRule="exact"/>
         <w:ind w:firstLine="720"/>
         <w:jc w:val="both"/>
@@ -16009,6 +16209,7 @@
           <w:b w:val="0"/>
           <w:bCs w:val="0"/>
         </w:rPr>
+        <w:lastRenderedPageBreak/>
         <w:t xml:space="preserve">Существуют различные алгоритмы вычисления </w:t>
       </w:r>
       <w:proofErr w:type="spellStart"/>
@@ -16045,16 +16246,7 @@
           <w:b w:val="0"/>
           <w:bCs w:val="0"/>
         </w:rPr>
-        <w:t xml:space="preserve">, которые различаются между собой чувствительностью к определенным типам искажений: изменению размера изображения, изменению соотношения сторон, цветовых характеристик (яркость, контраст, гамма), наложения водяных знаков </w:t>
-      </w:r>
-      <w:r>
-        <w:rPr>
-          <w:rStyle w:val="Strong"/>
-          <w:b w:val="0"/>
-          <w:bCs w:val="0"/>
-        </w:rPr>
-        <w:lastRenderedPageBreak/>
-        <w:t>и т.д.</w:t>
+        <w:t>, которые различаются между собой чувствительностью к определенным типам искажений: изменению размера изображения, изменению соотношения сторон, цветовых характеристик (яркость, контраст, гамма), наложения водяных знаков и т.д.</w:t>
       </w:r>
       <w:r>
         <w:rPr>
@@ -16379,8 +16571,7 @@
     </w:p>
     <w:p>
       <w:pPr>
-        <w:spacing w:after="0"/>
-        <w:ind w:firstLine="720"/>
+        <w:spacing w:before="200" w:line="240" w:lineRule="auto"/>
         <w:jc w:val="center"/>
         <w:rPr>
           <w:rStyle w:val="Strong"/>
@@ -16409,7 +16600,7 @@
                     <pic:cNvPicPr/>
                   </pic:nvPicPr>
                   <pic:blipFill>
-                    <a:blip r:embed="rId14" cstate="print">
+                    <a:blip r:embed="rId16" cstate="print">
                       <a:extLst>
                         <a:ext uri="{28A0092B-C50C-407E-A947-70E740481C1C}">
                           <a14:useLocalDpi xmlns:a14="http://schemas.microsoft.com/office/drawing/2010/main" val="0"/>
@@ -16438,6 +16629,25 @@
     </w:p>
     <w:p>
       <w:pPr>
+        <w:spacing w:before="200" w:line="240" w:lineRule="auto"/>
+        <w:jc w:val="center"/>
+        <w:rPr>
+          <w:rStyle w:val="Strong"/>
+          <w:b w:val="0"/>
+          <w:bCs w:val="0"/>
+        </w:rPr>
+      </w:pPr>
+      <w:r>
+        <w:rPr>
+          <w:rStyle w:val="Strong"/>
+          <w:b w:val="0"/>
+          <w:bCs w:val="0"/>
+        </w:rPr>
+        <w:t>Рисунок 7 – Масштабирование изображения</w:t>
+      </w:r>
+    </w:p>
+    <w:p>
+      <w:pPr>
         <w:spacing w:after="0" w:line="360" w:lineRule="exact"/>
         <w:ind w:firstLine="720"/>
         <w:jc w:val="both"/>
@@ -16489,6 +16699,7 @@
           <w:b w:val="0"/>
           <w:bCs w:val="0"/>
         </w:rPr>
+        <w:lastRenderedPageBreak/>
         <w:t>Перевод в градации серого</w:t>
       </w:r>
       <w:r>
@@ -16548,7 +16759,7 @@
     </w:p>
     <w:p>
       <w:pPr>
-        <w:spacing w:after="0"/>
+        <w:spacing w:before="200" w:line="240" w:lineRule="auto"/>
         <w:ind w:firstLine="720"/>
         <w:jc w:val="center"/>
         <w:rPr>
@@ -16562,10 +16773,9 @@
           <w:noProof/>
           <w:lang w:val="en-US"/>
         </w:rPr>
-        <w:lastRenderedPageBreak/>
         <w:drawing>
           <wp:inline distT="0" distB="0" distL="0" distR="0" wp14:anchorId="7CBCFDFE" wp14:editId="796903D0">
-            <wp:extent cx="3911620" cy="1066800"/>
+            <wp:extent cx="3495675" cy="953361"/>
             <wp:effectExtent l="0" t="0" r="0" b="0"/>
             <wp:docPr id="15" name="Picture 15"/>
             <wp:cNvGraphicFramePr>
@@ -16579,7 +16789,7 @@
                     <pic:cNvPicPr/>
                   </pic:nvPicPr>
                   <pic:blipFill>
-                    <a:blip r:embed="rId15" cstate="print">
+                    <a:blip r:embed="rId17" cstate="print">
                       <a:extLst>
                         <a:ext uri="{28A0092B-C50C-407E-A947-70E740481C1C}">
                           <a14:useLocalDpi xmlns:a14="http://schemas.microsoft.com/office/drawing/2010/main" val="0"/>
@@ -16593,7 +16803,7 @@
                   <pic:spPr>
                     <a:xfrm>
                       <a:off x="0" y="0"/>
-                      <a:ext cx="4060814" cy="1107489"/>
+                      <a:ext cx="3629004" cy="989723"/>
                     </a:xfrm>
                     <a:prstGeom prst="rect">
                       <a:avLst/>
@@ -16604,6 +16814,26 @@
             </a:graphic>
           </wp:inline>
         </w:drawing>
+      </w:r>
+    </w:p>
+    <w:p>
+      <w:pPr>
+        <w:spacing w:after="0"/>
+        <w:ind w:firstLine="720"/>
+        <w:jc w:val="center"/>
+        <w:rPr>
+          <w:rStyle w:val="Strong"/>
+          <w:b w:val="0"/>
+          <w:bCs w:val="0"/>
+        </w:rPr>
+      </w:pPr>
+      <w:r>
+        <w:rPr>
+          <w:rStyle w:val="Strong"/>
+          <w:b w:val="0"/>
+          <w:bCs w:val="0"/>
+        </w:rPr>
+        <w:t>Рисунок 8 – Перевод изображения в градации серого</w:t>
       </w:r>
     </w:p>
     <w:p>
@@ -16699,9 +16929,12 @@
         <w:tc>
           <w:tcPr>
             <w:tcW w:w="9322" w:type="dxa"/>
+            <w:vAlign w:val="center"/>
           </w:tcPr>
           <w:p>
             <w:pPr>
+              <w:spacing w:before="200" w:after="200"/>
+              <w:jc w:val="center"/>
               <w:rPr>
                 <w:lang w:val="en-US"/>
               </w:rPr>
@@ -16832,11 +17065,17 @@
           </w:tcPr>
           <w:p>
             <w:pPr>
-              <w:spacing w:line="360" w:lineRule="exact"/>
+              <w:spacing w:before="200" w:after="200" w:line="360" w:lineRule="exact"/>
               <w:jc w:val="center"/>
             </w:pPr>
             <w:r>
-              <w:t>(10)</w:t>
+              <w:t>(</w:t>
+            </w:r>
+            <w:r>
+              <w:t>12</w:t>
+            </w:r>
+            <w:r>
+              <w:t>)</w:t>
             </w:r>
           </w:p>
         </w:tc>
@@ -16929,15 +17168,7 @@
       </w:r>
       <w:proofErr w:type="gramEnd"/>
       <w:r>
-        <w:t>значение сегод</w:t>
-      </w:r>
-      <w:proofErr w:type="spellStart"/>
-      <w:r>
-        <w:t>ня</w:t>
-      </w:r>
-      <w:proofErr w:type="spellEnd"/>
-      <w:r>
-        <w:t xml:space="preserve"> пикселя в ячейке </w:t>
+        <w:t xml:space="preserve">значение пикселя в ячейке </w:t>
       </w:r>
       <m:oMath>
         <m:r>
@@ -17022,9 +17253,12 @@
         <w:tc>
           <w:tcPr>
             <w:tcW w:w="9322" w:type="dxa"/>
+            <w:vAlign w:val="center"/>
           </w:tcPr>
           <w:p>
             <w:pPr>
+              <w:spacing w:before="200" w:after="200"/>
+              <w:jc w:val="center"/>
               <w:rPr>
                 <w:lang w:val="en-US"/>
               </w:rPr>
@@ -17186,11 +17420,17 @@
           </w:tcPr>
           <w:p>
             <w:pPr>
-              <w:spacing w:line="360" w:lineRule="exact"/>
+              <w:spacing w:before="200" w:after="200" w:line="360" w:lineRule="exact"/>
               <w:jc w:val="center"/>
             </w:pPr>
             <w:r>
-              <w:t>(10)</w:t>
+              <w:t>(</w:t>
+            </w:r>
+            <w:r>
+              <w:t>13</w:t>
+            </w:r>
+            <w:r>
+              <w:t>)</w:t>
             </w:r>
           </w:p>
         </w:tc>
@@ -17278,7 +17518,7 @@
     </w:p>
     <w:p>
       <w:pPr>
-        <w:spacing w:after="0"/>
+        <w:spacing w:before="200" w:line="240" w:lineRule="auto"/>
         <w:ind w:firstLine="720"/>
         <w:jc w:val="center"/>
         <w:rPr>
@@ -17294,8 +17534,8 @@
         </w:rPr>
         <w:drawing>
           <wp:inline distT="0" distB="0" distL="0" distR="0" wp14:anchorId="4CC43D38" wp14:editId="1F6D7486">
-            <wp:extent cx="2188440" cy="695325"/>
-            <wp:effectExtent l="0" t="0" r="2540" b="0"/>
+            <wp:extent cx="2997867" cy="952500"/>
+            <wp:effectExtent l="0" t="0" r="0" b="0"/>
             <wp:docPr id="16" name="Picture 16"/>
             <wp:cNvGraphicFramePr>
               <a:graphicFrameLocks xmlns:a="http://schemas.openxmlformats.org/drawingml/2006/main" noChangeAspect="1"/>
@@ -17308,7 +17548,7 @@
                     <pic:cNvPicPr/>
                   </pic:nvPicPr>
                   <pic:blipFill>
-                    <a:blip r:embed="rId16" cstate="print">
+                    <a:blip r:embed="rId18" cstate="print">
                       <a:extLst>
                         <a:ext uri="{28A0092B-C50C-407E-A947-70E740481C1C}">
                           <a14:useLocalDpi xmlns:a14="http://schemas.microsoft.com/office/drawing/2010/main" val="0"/>
@@ -17322,7 +17562,7 @@
                   <pic:spPr>
                     <a:xfrm>
                       <a:off x="0" y="0"/>
-                      <a:ext cx="2217627" cy="704598"/>
+                      <a:ext cx="3037846" cy="965202"/>
                     </a:xfrm>
                     <a:prstGeom prst="rect">
                       <a:avLst/>
@@ -17337,6 +17577,44 @@
     </w:p>
     <w:p>
       <w:pPr>
+        <w:spacing w:before="200" w:line="240" w:lineRule="auto"/>
+        <w:ind w:firstLine="720"/>
+        <w:jc w:val="center"/>
+        <w:rPr>
+          <w:rStyle w:val="Strong"/>
+          <w:b w:val="0"/>
+          <w:bCs w:val="0"/>
+        </w:rPr>
+      </w:pPr>
+      <w:r>
+        <w:rPr>
+          <w:rStyle w:val="Strong"/>
+          <w:b w:val="0"/>
+          <w:bCs w:val="0"/>
+        </w:rPr>
+        <w:t xml:space="preserve">Рисунок 9 – Вычисление </w:t>
+      </w:r>
+      <w:proofErr w:type="spellStart"/>
+      <w:r>
+        <w:rPr>
+          <w:rStyle w:val="Strong"/>
+          <w:b w:val="0"/>
+          <w:bCs w:val="0"/>
+        </w:rPr>
+        <w:t>хэш</w:t>
+      </w:r>
+      <w:proofErr w:type="spellEnd"/>
+      <w:r>
+        <w:rPr>
+          <w:rStyle w:val="Strong"/>
+          <w:b w:val="0"/>
+          <w:bCs w:val="0"/>
+        </w:rPr>
+        <w:t>-значения изображения</w:t>
+      </w:r>
+    </w:p>
+    <w:p>
+      <w:pPr>
         <w:spacing w:after="0" w:line="360" w:lineRule="exact"/>
         <w:ind w:firstLine="720"/>
         <w:jc w:val="both"/>
@@ -17372,6 +17650,17 @@
         </w:rPr>
         <w:t>-значениями определит меру схожести двух изображений.</w:t>
       </w:r>
+    </w:p>
+    <w:p>
+      <w:pPr>
+        <w:spacing w:after="0"/>
+        <w:ind w:firstLine="720"/>
+        <w:rPr>
+          <w:rStyle w:val="Strong"/>
+          <w:b w:val="0"/>
+          <w:bCs w:val="0"/>
+        </w:rPr>
+      </w:pPr>
     </w:p>
     <w:p>
       <w:pPr>
@@ -17409,13 +17698,14 @@
           <w:szCs w:val="32"/>
         </w:rPr>
       </w:pPr>
-      <w:bookmarkStart w:id="32" w:name="_Toc443424031"/>
+      <w:bookmarkStart w:id="31" w:name="_Toc443424031"/>
       <w:r>
         <w:rPr>
           <w:sz w:val="32"/>
           <w:szCs w:val="32"/>
           <w:lang w:val="en-US"/>
         </w:rPr>
+        <w:lastRenderedPageBreak/>
         <w:t>3</w:t>
       </w:r>
       <w:r>
@@ -17439,7 +17729,7 @@
         </w:rPr>
         <w:t>Результаты</w:t>
       </w:r>
-      <w:bookmarkEnd w:id="32"/>
+      <w:bookmarkEnd w:id="31"/>
     </w:p>
     <w:p>
       <w:pPr>
@@ -17451,6 +17741,81 @@
           <w:bCs w:val="0"/>
         </w:rPr>
       </w:pPr>
+    </w:p>
+    <w:p>
+      <w:pPr>
+        <w:spacing w:after="0"/>
+        <w:ind w:firstLine="720"/>
+        <w:rPr>
+          <w:rStyle w:val="Strong"/>
+          <w:b w:val="0"/>
+          <w:bCs w:val="0"/>
+        </w:rPr>
+      </w:pPr>
+      <w:r>
+        <w:rPr>
+          <w:rStyle w:val="Strong"/>
+          <w:b w:val="0"/>
+          <w:bCs w:val="0"/>
+        </w:rPr>
+        <w:t xml:space="preserve">Выполнение алгоритма с использованием </w:t>
+      </w:r>
+      <w:proofErr w:type="spellStart"/>
+      <w:r>
+        <w:rPr>
+          <w:rStyle w:val="Strong"/>
+          <w:b w:val="0"/>
+          <w:bCs w:val="0"/>
+          <w:lang w:val="en-US"/>
+        </w:rPr>
+        <w:t>aHash</w:t>
+      </w:r>
+      <w:proofErr w:type="spellEnd"/>
+      <w:r>
+        <w:rPr>
+          <w:rStyle w:val="Strong"/>
+          <w:b w:val="0"/>
+          <w:bCs w:val="0"/>
+        </w:rPr>
+        <w:t xml:space="preserve"> на тестовом изображении (рисунок 1) и базе изображений (2) дало тот же результат, что и алгоритм с использованием модели индекса качества изображений. Из этого можно сделать вывод, что если для системы время является критическим параметром, то лучше всего использовать </w:t>
+      </w:r>
+      <w:proofErr w:type="spellStart"/>
+      <w:r>
+        <w:rPr>
+          <w:rStyle w:val="Strong"/>
+          <w:b w:val="0"/>
+          <w:bCs w:val="0"/>
+          <w:lang w:val="en-US"/>
+        </w:rPr>
+        <w:t>aHash</w:t>
+      </w:r>
+      <w:proofErr w:type="spellEnd"/>
+      <w:r>
+        <w:rPr>
+          <w:rStyle w:val="Strong"/>
+          <w:b w:val="0"/>
+          <w:bCs w:val="0"/>
+        </w:rPr>
+        <w:t xml:space="preserve">, т.е. вычислить </w:t>
+      </w:r>
+      <w:proofErr w:type="spellStart"/>
+      <w:r>
+        <w:rPr>
+          <w:rStyle w:val="Strong"/>
+          <w:b w:val="0"/>
+          <w:bCs w:val="0"/>
+        </w:rPr>
+        <w:t>хэш</w:t>
+      </w:r>
+      <w:proofErr w:type="spellEnd"/>
+      <w:r>
+        <w:rPr>
+          <w:rStyle w:val="Strong"/>
+          <w:b w:val="0"/>
+          <w:bCs w:val="0"/>
+        </w:rPr>
+        <w:t>-значение изображение можно заранее. В том время как модель индекса качества изображений требует вычисление параметров по запросу.</w:t>
+      </w:r>
     </w:p>
     <w:p>
       <w:pPr>
@@ -17483,7 +17848,7 @@
         <w:lastRenderedPageBreak/>
         <w:t xml:space="preserve"> </w:t>
       </w:r>
-      <w:bookmarkStart w:id="33" w:name="_Toc443424032"/>
+      <w:bookmarkStart w:id="32" w:name="_Toc443424032"/>
       <w:r>
         <w:rPr>
           <w:sz w:val="32"/>
@@ -17509,7 +17874,7 @@
         </w:rPr>
         <w:t>PHASH</w:t>
       </w:r>
-      <w:bookmarkEnd w:id="33"/>
+      <w:bookmarkEnd w:id="32"/>
     </w:p>
     <w:p>
       <w:pPr>
@@ -17536,7 +17901,7 @@
           <w:szCs w:val="32"/>
         </w:rPr>
       </w:pPr>
-      <w:bookmarkStart w:id="34" w:name="_Toc443424033"/>
+      <w:bookmarkStart w:id="33" w:name="_Toc443424033"/>
       <w:r>
         <w:rPr>
           <w:sz w:val="32"/>
@@ -17572,7 +17937,7 @@
         </w:rPr>
         <w:t>Описание</w:t>
       </w:r>
-      <w:bookmarkEnd w:id="34"/>
+      <w:bookmarkEnd w:id="33"/>
     </w:p>
     <w:p>
       <w:pPr>
@@ -17863,9 +18228,12 @@
         <w:tc>
           <w:tcPr>
             <w:tcW w:w="9322" w:type="dxa"/>
+            <w:vAlign w:val="center"/>
           </w:tcPr>
           <w:p>
             <w:pPr>
+              <w:spacing w:before="200"/>
+              <w:jc w:val="center"/>
               <w:rPr>
                 <w:rStyle w:val="Strong"/>
                 <w:b w:val="0"/>
@@ -18110,12 +18478,21 @@
           </w:p>
           <w:p>
             <w:pPr>
+              <w:spacing w:after="200"/>
+              <w:jc w:val="center"/>
               <w:rPr>
                 <w:lang w:val="en-US"/>
               </w:rPr>
             </w:pPr>
             <m:oMathPara>
               <m:oMath>
+                <m:r>
+                  <w:rPr>
+                    <w:rStyle w:val="Strong"/>
+                    <w:rFonts w:ascii="Cambria Math" w:hAnsi="Cambria Math"/>
+                  </w:rPr>
+                  <m:t>×</m:t>
+                </m:r>
                 <m:nary>
                   <m:naryPr>
                     <m:chr m:val="∑"/>
@@ -18425,24 +18802,18 @@
               <w:jc w:val="center"/>
             </w:pPr>
             <w:r>
-              <w:t>(10)</w:t>
+              <w:t>(</w:t>
+            </w:r>
+            <w:r>
+              <w:t>14</w:t>
+            </w:r>
+            <w:r>
+              <w:t>)</w:t>
             </w:r>
           </w:p>
         </w:tc>
       </w:tr>
     </w:tbl>
-    <w:p>
-      <w:pPr>
-        <w:spacing w:after="0" w:line="360" w:lineRule="exact"/>
-        <w:ind w:firstLine="720"/>
-        <w:jc w:val="both"/>
-        <w:rPr>
-          <w:rStyle w:val="Strong"/>
-          <w:b w:val="0"/>
-          <w:bCs w:val="0"/>
-        </w:rPr>
-      </w:pPr>
-    </w:p>
     <w:p>
       <w:pPr>
         <w:spacing w:after="0"/>
@@ -18619,15 +18990,60 @@
           <w:b w:val="0"/>
           <w:bCs w:val="0"/>
         </w:rPr>
-        <w:t xml:space="preserve">ы, </w:t>
-      </w:r>
-      <w:r>
-        <w:rPr>
-          <w:rStyle w:val="Strong"/>
-          <w:b w:val="0"/>
-          <w:bCs w:val="0"/>
-        </w:rPr>
-        <w:t>f(i, j) — значение матрицы (интенсивность пикселя) в строке i и колонке j</w:t>
+        <w:t>ы</w:t>
+      </w:r>
+      <w:proofErr w:type="gramStart"/>
+      <w:r>
+        <w:rPr>
+          <w:rStyle w:val="Strong"/>
+          <w:b w:val="0"/>
+          <w:bCs w:val="0"/>
+        </w:rPr>
+        <w:t xml:space="preserve">, </w:t>
+      </w:r>
+      <m:oMath>
+        <m:r>
+          <w:rPr>
+            <w:rStyle w:val="Strong"/>
+            <w:rFonts w:ascii="Cambria Math" w:hAnsi="Cambria Math"/>
+          </w:rPr>
+          <m:t>f(i,j)</m:t>
+        </m:r>
+      </m:oMath>
+      <w:r>
+        <w:rPr>
+          <w:rStyle w:val="Strong"/>
+          <w:b w:val="0"/>
+          <w:bCs w:val="0"/>
+        </w:rPr>
+        <w:t xml:space="preserve"> — </w:t>
+      </w:r>
+      <w:proofErr w:type="gramEnd"/>
+      <w:r>
+        <w:rPr>
+          <w:rStyle w:val="Strong"/>
+          <w:b w:val="0"/>
+          <w:bCs w:val="0"/>
+        </w:rPr>
+        <w:t>значение матр</w:t>
+      </w:r>
+      <w:proofErr w:type="spellStart"/>
+      <w:r>
+        <w:rPr>
+          <w:rStyle w:val="Strong"/>
+          <w:b w:val="0"/>
+          <w:bCs w:val="0"/>
+        </w:rPr>
+        <w:t>ицы</w:t>
+      </w:r>
+      <w:proofErr w:type="spellEnd"/>
+      <w:r>
+        <w:rPr>
+          <w:rStyle w:val="Strong"/>
+          <w:b w:val="0"/>
+          <w:bCs w:val="0"/>
+        </w:rPr>
+        <w:t xml:space="preserve"> (интенсивность пикселя) в строке i и колонке j</w:t>
       </w:r>
       <w:r>
         <w:rPr>
@@ -18649,13 +19065,44 @@
           <w:bCs w:val="0"/>
         </w:rPr>
       </w:pPr>
-      <w:r>
-        <w:rPr>
-          <w:rStyle w:val="Strong"/>
-          <w:b w:val="0"/>
-          <w:bCs w:val="0"/>
-        </w:rPr>
-        <w:t>F(u, v) — DCT-коэффициент в строке k1 и колонке k2 матрицы DCT. Данные коэффициенты могут рассматриваться как весовые коэффициенты базисных функций. Например, для матрицы с размером 8×8 элементов существует 64 базовые функции, что продемонстрировано на изображении:</w:t>
+      <m:oMath>
+        <m:r>
+          <w:rPr>
+            <w:rStyle w:val="Strong"/>
+            <w:rFonts w:ascii="Cambria Math" w:hAnsi="Cambria Math"/>
+          </w:rPr>
+          <m:t>F</m:t>
+        </m:r>
+        <m:d>
+          <m:dPr>
+            <m:ctrlPr>
+              <w:rPr>
+                <w:rStyle w:val="Strong"/>
+                <w:rFonts w:ascii="Cambria Math" w:hAnsi="Cambria Math"/>
+                <w:b w:val="0"/>
+                <w:bCs w:val="0"/>
+                <w:i/>
+              </w:rPr>
+            </m:ctrlPr>
+          </m:dPr>
+          <m:e>
+            <m:r>
+              <w:rPr>
+                <w:rStyle w:val="Strong"/>
+                <w:rFonts w:ascii="Cambria Math" w:hAnsi="Cambria Math"/>
+              </w:rPr>
+              <m:t>u,v</m:t>
+            </m:r>
+          </m:e>
+        </m:d>
+      </m:oMath>
+      <w:r>
+        <w:rPr>
+          <w:rStyle w:val="Strong"/>
+          <w:b w:val="0"/>
+          <w:bCs w:val="0"/>
+        </w:rPr>
+        <w:t xml:space="preserve"> — DCT-коэффициент в строке k1 и колонке k2 матрицы DCT. Данные коэффициенты могут рассматриваться как весовые коэффициенты базисных функций. Например, для матрицы с размером 8×8 элементов существует 64 базовые функции, что продемонстрировано на изображении:</w:t>
       </w:r>
     </w:p>
     <w:p>
@@ -18684,8 +19131,7 @@
     </w:p>
     <w:p>
       <w:pPr>
-        <w:spacing w:after="0" w:line="360" w:lineRule="auto"/>
-        <w:ind w:firstLine="720"/>
+        <w:spacing w:before="200" w:line="240" w:lineRule="auto"/>
         <w:jc w:val="center"/>
         <w:rPr>
           <w:rStyle w:val="Strong"/>
@@ -18715,7 +19161,7 @@
                     <pic:cNvPicPr/>
                   </pic:nvPicPr>
                   <pic:blipFill>
-                    <a:blip r:embed="rId17">
+                    <a:blip r:embed="rId19">
                       <a:extLst>
                         <a:ext uri="{28A0092B-C50C-407E-A947-70E740481C1C}">
                           <a14:useLocalDpi xmlns:a14="http://schemas.microsoft.com/office/drawing/2010/main" val="0"/>
@@ -18744,6 +19190,57 @@
     </w:p>
     <w:p>
       <w:pPr>
+        <w:spacing w:before="200" w:line="240" w:lineRule="exact"/>
+        <w:jc w:val="center"/>
+        <w:rPr>
+          <w:rStyle w:val="Strong"/>
+          <w:b w:val="0"/>
+          <w:bCs w:val="0"/>
+        </w:rPr>
+      </w:pPr>
+      <w:r>
+        <w:rPr>
+          <w:rStyle w:val="Strong"/>
+          <w:b w:val="0"/>
+          <w:bCs w:val="0"/>
+        </w:rPr>
+        <w:t xml:space="preserve">Рисунок </w:t>
+      </w:r>
+      <w:r>
+        <w:rPr>
+          <w:rStyle w:val="Strong"/>
+          <w:b w:val="0"/>
+          <w:bCs w:val="0"/>
+        </w:rPr>
+        <w:t>10 –</w:t>
+      </w:r>
+      <w:r>
+        <w:rPr>
+          <w:rStyle w:val="Strong"/>
+          <w:b w:val="0"/>
+          <w:bCs w:val="0"/>
+        </w:rPr>
+        <w:t xml:space="preserve"> Базовые</w:t>
+      </w:r>
+      <w:r>
+        <w:rPr>
+          <w:rStyle w:val="Strong"/>
+          <w:b w:val="0"/>
+          <w:bCs w:val="0"/>
+        </w:rPr>
+        <w:t xml:space="preserve"> </w:t>
+      </w:r>
+      <w:r>
+        <w:rPr>
+          <w:rStyle w:val="Strong"/>
+          <w:b w:val="0"/>
+          <w:bCs w:val="0"/>
+        </w:rPr>
+        <w:t>функции изображения</w:t>
+      </w:r>
+    </w:p>
+    <w:p>
+      <w:pPr>
         <w:spacing w:after="0" w:line="360" w:lineRule="exact"/>
         <w:ind w:firstLine="720"/>
         <w:jc w:val="both"/>
@@ -18925,11 +19422,11 @@
         <w:spacing w:after="0"/>
         <w:jc w:val="center"/>
       </w:pPr>
-      <w:bookmarkStart w:id="35" w:name="_Toc279104441"/>
-      <w:bookmarkStart w:id="36" w:name="_Toc279255034"/>
-      <w:bookmarkStart w:id="37" w:name="_Toc279255133"/>
-      <w:bookmarkStart w:id="38" w:name="_Toc280124204"/>
-      <w:bookmarkStart w:id="39" w:name="_Toc280262747"/>
+      <w:bookmarkStart w:id="34" w:name="_Toc279104441"/>
+      <w:bookmarkStart w:id="35" w:name="_Toc279255034"/>
+      <w:bookmarkStart w:id="36" w:name="_Toc279255133"/>
+      <w:bookmarkStart w:id="37" w:name="_Toc280124204"/>
+      <w:bookmarkStart w:id="38" w:name="_Toc280262747"/>
     </w:p>
     <w:p>
       <w:pPr>
@@ -18951,7 +19448,7 @@
           <w:szCs w:val="32"/>
         </w:rPr>
       </w:pPr>
-      <w:bookmarkStart w:id="40" w:name="_Toc443424034"/>
+      <w:bookmarkStart w:id="39" w:name="_Toc443424034"/>
       <w:r>
         <w:rPr>
           <w:sz w:val="32"/>
@@ -18980,6 +19477,19 @@
         </w:rPr>
         <w:t>Результаты</w:t>
       </w:r>
+      <w:bookmarkEnd w:id="39"/>
+    </w:p>
+    <w:p>
+      <w:pPr>
+        <w:spacing w:after="0"/>
+        <w:jc w:val="center"/>
+      </w:pPr>
+    </w:p>
+    <w:p>
+      <w:pPr>
+        <w:spacing w:after="0"/>
+      </w:pPr>
+      <w:bookmarkStart w:id="40" w:name="_GoBack"/>
       <w:bookmarkEnd w:id="40"/>
     </w:p>
     <w:p>
@@ -18991,27 +19501,15 @@
     <w:p>
       <w:pPr>
         <w:spacing w:after="0"/>
-        <w:jc w:val="center"/>
       </w:pPr>
     </w:p>
     <w:p>
       <w:pPr>
         <w:spacing w:after="0"/>
-        <w:jc w:val="center"/>
       </w:pPr>
     </w:p>
     <w:p>
       <w:pPr>
-        <w:spacing w:after="0"/>
-      </w:pPr>
-    </w:p>
-    <w:p>
-      <w:pPr>
-        <w:spacing w:after="0"/>
-      </w:pPr>
-    </w:p>
-    <w:p>
-      <w:pPr>
         <w:pStyle w:val="Heading1"/>
         <w:spacing w:after="0" w:line="720" w:lineRule="auto"/>
         <w:rPr>
@@ -19028,11 +19526,11 @@
         <w:lastRenderedPageBreak/>
         <w:t>ЗАКЛЮЧЕНИЕ</w:t>
       </w:r>
+      <w:bookmarkEnd w:id="34"/>
       <w:bookmarkEnd w:id="35"/>
       <w:bookmarkEnd w:id="36"/>
       <w:bookmarkEnd w:id="37"/>
       <w:bookmarkEnd w:id="38"/>
-      <w:bookmarkEnd w:id="39"/>
       <w:bookmarkEnd w:id="41"/>
     </w:p>
     <w:p>
@@ -19702,7 +20200,7 @@
         </w:rPr>
         <w:t xml:space="preserve"> </w:t>
       </w:r>
-      <w:hyperlink r:id="rId18" w:history="1">
+      <w:hyperlink r:id="rId20" w:history="1">
         <w:r>
           <w:rPr>
             <w:rStyle w:val="Hyperlink"/>
@@ -19823,7 +20321,7 @@
         </w:rPr>
         <w:t xml:space="preserve"> </w:t>
       </w:r>
-      <w:hyperlink r:id="rId19" w:history="1">
+      <w:hyperlink r:id="rId21" w:history="1">
         <w:r>
           <w:rPr>
             <w:rStyle w:val="Hyperlink"/>
@@ -19929,7 +20427,7 @@
         </w:rPr>
         <w:t xml:space="preserve"> </w:t>
       </w:r>
-      <w:hyperlink r:id="rId20" w:history="1">
+      <w:hyperlink r:id="rId22" w:history="1">
         <w:r>
           <w:rPr>
             <w:rStyle w:val="Hyperlink"/>
@@ -20107,7 +20605,7 @@
         </w:rPr>
         <w:t xml:space="preserve"> </w:t>
       </w:r>
-      <w:hyperlink r:id="rId21" w:history="1">
+      <w:hyperlink r:id="rId23" w:history="1">
         <w:r>
           <w:rPr>
             <w:rStyle w:val="Hyperlink"/>
@@ -20221,7 +20719,7 @@
         </w:rPr>
         <w:t xml:space="preserve"> </w:t>
       </w:r>
-      <w:hyperlink r:id="rId22" w:history="1">
+      <w:hyperlink r:id="rId24" w:history="1">
         <w:r>
           <w:rPr>
             <w:rStyle w:val="Hyperlink"/>
@@ -20291,7 +20789,7 @@
       </w:pPr>
     </w:p>
     <w:sectPr>
-      <w:footerReference w:type="first" r:id="rId23"/>
+      <w:footerReference w:type="first" r:id="rId25"/>
       <w:pgSz w:w="11907" w:h="16840" w:code="9"/>
       <w:pgMar w:top="1134" w:right="567" w:bottom="1134" w:left="1701" w:header="720" w:footer="720" w:gutter="0"/>
       <w:pgNumType w:start="2"/>
@@ -20349,7 +20847,7 @@
       <w:rPr>
         <w:noProof/>
       </w:rPr>
-      <w:t>13</w:t>
+      <w:t>22</w:t>
     </w:r>
     <w:r>
       <w:rPr>
@@ -26589,7 +27087,7 @@
 </file>
 
 <file path=customXml/itemProps1.xml><?xml version="1.0" encoding="utf-8"?>
-<ds:datastoreItem xmlns:ds="http://schemas.openxmlformats.org/officeDocument/2006/customXml" ds:itemID="{4061EE70-0153-4697-9B64-D392B864D68A}">
+<ds:datastoreItem xmlns:ds="http://schemas.openxmlformats.org/officeDocument/2006/customXml" ds:itemID="{671FF327-4CC0-4520-BA59-52A94F122552}">
   <ds:schemaRefs>
     <ds:schemaRef ds:uri="http://schemas.openxmlformats.org/officeDocument/2006/bibliography"/>
   </ds:schemaRefs>

--- a/диплом.docx
+++ b/диплом.docx
@@ -1,6 +1,6 @@
 
 <file path=word/document.xml><?xml version="1.0" encoding="utf-8"?>
-<w:document xmlns:wpc="http://schemas.microsoft.com/office/word/2010/wordprocessingCanvas" xmlns:mc="http://schemas.openxmlformats.org/markup-compatibility/2006" xmlns:o="urn:schemas-microsoft-com:office:office" xmlns:r="http://schemas.openxmlformats.org/officeDocument/2006/relationships" xmlns:m="http://schemas.openxmlformats.org/officeDocument/2006/math" xmlns:v="urn:schemas-microsoft-com:vml" xmlns:wp14="http://schemas.microsoft.com/office/word/2010/wordprocessingDrawing" xmlns:wp="http://schemas.openxmlformats.org/drawingml/2006/wordprocessingDrawing" xmlns:w10="urn:schemas-microsoft-com:office:word" xmlns:w="http://schemas.openxmlformats.org/wordprocessingml/2006/main" xmlns:w14="http://schemas.microsoft.com/office/word/2010/wordml" xmlns:wpg="http://schemas.microsoft.com/office/word/2010/wordprocessingGroup" xmlns:wpi="http://schemas.microsoft.com/office/word/2010/wordprocessingInk" xmlns:wne="http://schemas.microsoft.com/office/word/2006/wordml" xmlns:wps="http://schemas.microsoft.com/office/word/2010/wordprocessingShape" mc:Ignorable="w14 wp14">
+<w:document xmlns:wpc="http://schemas.microsoft.com/office/word/2010/wordprocessingCanvas" xmlns:mc="http://schemas.openxmlformats.org/markup-compatibility/2006" xmlns:o="urn:schemas-microsoft-com:office:office" xmlns:r="http://schemas.openxmlformats.org/officeDocument/2006/relationships" xmlns:m="http://schemas.openxmlformats.org/officeDocument/2006/math" xmlns:v="urn:schemas-microsoft-com:vml" xmlns:wp14="http://schemas.microsoft.com/office/word/2010/wordprocessingDrawing" xmlns:wp="http://schemas.openxmlformats.org/drawingml/2006/wordprocessingDrawing" xmlns:w10="urn:schemas-microsoft-com:office:word" xmlns:w="http://schemas.openxmlformats.org/wordprocessingml/2006/main" xmlns:w14="http://schemas.microsoft.com/office/word/2010/wordml" xmlns:w15="http://schemas.microsoft.com/office/word/2012/wordml" xmlns:wpg="http://schemas.microsoft.com/office/word/2010/wordprocessingGroup" xmlns:wpi="http://schemas.microsoft.com/office/word/2010/wordprocessingInk" xmlns:wne="http://schemas.microsoft.com/office/word/2006/wordml" xmlns:wps="http://schemas.microsoft.com/office/word/2010/wordprocessingShape" mc:Ignorable="w14 w15 wp14">
   <w:body>
     <w:p>
       <w:pPr>
@@ -539,20 +539,7 @@
           <w:szCs w:val="28"/>
         </w:rPr>
         <w:tab/>
-      </w:r>
-      <w:proofErr w:type="spellStart"/>
-      <w:r>
-        <w:rPr>
-          <w:szCs w:val="28"/>
-        </w:rPr>
-        <w:t>Рафеенко</w:t>
-      </w:r>
-      <w:proofErr w:type="spellEnd"/>
-      <w:r>
-        <w:rPr>
-          <w:szCs w:val="28"/>
-        </w:rPr>
-        <w:t xml:space="preserve"> Екатерина Дмитриевна</w:t>
+        <w:t>Рафеенко Екатерина Дмитриевна</w:t>
       </w:r>
     </w:p>
     <w:p>
@@ -887,7 +874,7 @@
       <w:pPr>
         <w:pStyle w:val="Title"/>
         <w:sectPr>
-          <w:footerReference w:type="default" r:id="rId9"/>
+          <w:footerReference w:type="default" r:id="rId8"/>
           <w:pgSz w:w="11907" w:h="16840" w:code="9"/>
           <w:pgMar w:top="1134" w:right="567" w:bottom="1134" w:left="1701" w:header="720" w:footer="720" w:gutter="0"/>
           <w:cols w:space="720"/>
@@ -2430,23 +2417,7 @@
           <w:bCs/>
           <w:szCs w:val="28"/>
         </w:rPr>
-        <w:t xml:space="preserve">разработка программной системы для управления цветочными заказами с использованием </w:t>
-      </w:r>
-      <w:proofErr w:type="spellStart"/>
-      <w:r>
-        <w:rPr>
-          <w:bCs/>
-          <w:szCs w:val="28"/>
-        </w:rPr>
-        <w:t>фреймворков</w:t>
-      </w:r>
-      <w:proofErr w:type="spellEnd"/>
-      <w:r>
-        <w:rPr>
-          <w:bCs/>
-          <w:szCs w:val="28"/>
-        </w:rPr>
-        <w:t xml:space="preserve"> </w:t>
+        <w:t xml:space="preserve">разработка программной системы для управления цветочными заказами с использованием фреймворков </w:t>
       </w:r>
       <w:r>
         <w:rPr>
@@ -3164,23 +3135,7 @@
           <w:bCs/>
           <w:szCs w:val="28"/>
         </w:rPr>
-        <w:t xml:space="preserve"> </w:t>
-      </w:r>
-      <w:proofErr w:type="spellStart"/>
-      <w:r>
-        <w:rPr>
-          <w:bCs/>
-          <w:szCs w:val="28"/>
-        </w:rPr>
-        <w:t>трудноформализуемой</w:t>
-      </w:r>
-      <w:proofErr w:type="spellEnd"/>
-      <w:r>
-        <w:rPr>
-          <w:bCs/>
-          <w:szCs w:val="28"/>
-        </w:rPr>
-        <w:t xml:space="preserve"> задачей, и </w:t>
+        <w:t xml:space="preserve"> трудноформализуемой задачей, и </w:t>
       </w:r>
       <w:r>
         <w:rPr>
@@ -3404,21 +3359,12 @@
         </w:rPr>
         <w:t xml:space="preserve"> </w:t>
       </w:r>
-      <w:proofErr w:type="spellStart"/>
-      <w:r>
-        <w:rPr>
-          <w:bCs/>
-          <w:szCs w:val="28"/>
-        </w:rPr>
-        <w:t>трудноописуемыми</w:t>
-      </w:r>
-      <w:proofErr w:type="spellEnd"/>
-      <w:r>
-        <w:rPr>
-          <w:bCs/>
-          <w:szCs w:val="28"/>
-        </w:rPr>
-        <w:t xml:space="preserve"> или неописуемыми вообще. Далее, пользователю может быть</w:t>
+      <w:r>
+        <w:rPr>
+          <w:bCs/>
+          <w:szCs w:val="28"/>
+        </w:rPr>
+        <w:t>трудноописуемыми или неописуемыми вообще. Далее, пользователю может быть</w:t>
       </w:r>
       <w:r>
         <w:rPr>
@@ -3678,7 +3624,6 @@
         </w:rPr>
         <w:t xml:space="preserve">ражения, похожие на </w:t>
       </w:r>
-      <w:proofErr w:type="gramStart"/>
       <w:r>
         <w:rPr>
           <w:bCs/>
@@ -3691,15 +3636,7 @@
           <w:bCs/>
           <w:szCs w:val="28"/>
         </w:rPr>
-        <w:t>данное</w:t>
-      </w:r>
-      <w:proofErr w:type="gramEnd"/>
-      <w:r>
-        <w:rPr>
-          <w:bCs/>
-          <w:szCs w:val="28"/>
-        </w:rPr>
-        <w:t xml:space="preserve">, для </w:t>
+        <w:t xml:space="preserve">данное, для </w:t>
       </w:r>
       <w:r>
         <w:rPr>
@@ -3879,23 +3816,7 @@
           <w:bCs/>
           <w:szCs w:val="28"/>
         </w:rPr>
-        <w:t>му росту домашних виде</w:t>
-      </w:r>
-      <w:proofErr w:type="gramStart"/>
-      <w:r>
-        <w:rPr>
-          <w:bCs/>
-          <w:szCs w:val="28"/>
-        </w:rPr>
-        <w:t>о-</w:t>
-      </w:r>
-      <w:proofErr w:type="gramEnd"/>
-      <w:r>
-        <w:rPr>
-          <w:bCs/>
-          <w:szCs w:val="28"/>
-        </w:rPr>
-        <w:t xml:space="preserve"> и фото</w:t>
+        <w:t>му росту домашних видео- и фото</w:t>
       </w:r>
       <w:r>
         <w:rPr>
@@ -3920,30 +3841,14 @@
           <w:bCs/>
           <w:szCs w:val="28"/>
         </w:rPr>
-        <w:t xml:space="preserve">Контекстный поиск призван качественно </w:t>
-      </w:r>
-      <w:proofErr w:type="gramStart"/>
-      <w:r>
-        <w:rPr>
-          <w:bCs/>
-          <w:szCs w:val="28"/>
-        </w:rPr>
-        <w:t>улучши</w:t>
-      </w:r>
-      <w:r>
-        <w:rPr>
-          <w:bCs/>
-          <w:szCs w:val="28"/>
-        </w:rPr>
-        <w:t>ть</w:t>
-      </w:r>
-      <w:proofErr w:type="gramEnd"/>
-      <w:r>
-        <w:rPr>
-          <w:bCs/>
-          <w:szCs w:val="28"/>
-        </w:rPr>
-        <w:t xml:space="preserve"> результаты поиска в цифровых </w:t>
+        <w:t>Контекстный поиск призван качественно улучши</w:t>
+      </w:r>
+      <w:r>
+        <w:rPr>
+          <w:bCs/>
+          <w:szCs w:val="28"/>
+        </w:rPr>
+        <w:t xml:space="preserve">ть результаты поиска в цифровых </w:t>
       </w:r>
       <w:r>
         <w:rPr>
@@ -4039,23 +3944,13 @@
         </w:rPr>
         <w:t xml:space="preserve">1. </w:t>
       </w:r>
-      <w:proofErr w:type="spellStart"/>
       <w:r>
         <w:rPr>
           <w:bCs/>
           <w:szCs w:val="28"/>
           <w:lang w:val="en-US"/>
         </w:rPr>
-        <w:t>HotBot</w:t>
-      </w:r>
-      <w:proofErr w:type="spellEnd"/>
-      <w:r>
-        <w:rPr>
-          <w:bCs/>
-          <w:szCs w:val="28"/>
-          <w:lang w:val="en-US"/>
-        </w:rPr>
-        <w:t xml:space="preserve"> (http://hotbot.lycos.com)</w:t>
+        <w:t>Yandex (https://yandex.by/images)</w:t>
       </w:r>
     </w:p>
     <w:p>
@@ -4075,25 +3970,7 @@
           <w:szCs w:val="28"/>
           <w:lang w:val="en-US"/>
         </w:rPr>
-        <w:t xml:space="preserve">2. </w:t>
-      </w:r>
-      <w:proofErr w:type="spellStart"/>
-      <w:r>
-        <w:rPr>
-          <w:bCs/>
-          <w:szCs w:val="28"/>
-          <w:lang w:val="en-US"/>
-        </w:rPr>
-        <w:t>NBCi</w:t>
-      </w:r>
-      <w:proofErr w:type="spellEnd"/>
-      <w:r>
-        <w:rPr>
-          <w:bCs/>
-          <w:szCs w:val="28"/>
-          <w:lang w:val="en-US"/>
-        </w:rPr>
-        <w:t xml:space="preserve"> (http://www.snap.com)</w:t>
+        <w:t>2. NBCi (http://www.snap.com)</w:t>
       </w:r>
     </w:p>
     <w:p>
@@ -4113,7 +3990,23 @@
           <w:szCs w:val="28"/>
           <w:lang w:val="en-US"/>
         </w:rPr>
-        <w:t>3. Yahoo! Image Search (http://search.yahoo.com/images)</w:t>
+        <w:t>3. Yahoo! Image Search (</w:t>
+      </w:r>
+      <w:r>
+        <w:rPr>
+          <w:bCs/>
+          <w:szCs w:val="28"/>
+          <w:lang w:val="en-US"/>
+        </w:rPr>
+        <w:t>http://images.search.yahoo.com</w:t>
+      </w:r>
+      <w:r>
+        <w:rPr>
+          <w:bCs/>
+          <w:szCs w:val="28"/>
+          <w:lang w:val="en-US"/>
+        </w:rPr>
+        <w:t>)</w:t>
       </w:r>
     </w:p>
     <w:p>
@@ -4133,7 +4026,15 @@
           <w:szCs w:val="28"/>
           <w:lang w:val="en-US"/>
         </w:rPr>
-        <w:t>4. Lycos multimedia searcher (http://multimedia.lycos.com)</w:t>
+        <w:t xml:space="preserve">4. </w:t>
+      </w:r>
+      <w:r>
+        <w:rPr>
+          <w:bCs/>
+          <w:szCs w:val="28"/>
+          <w:lang w:val="en-US"/>
+        </w:rPr>
+        <w:t>Tineye (https://www.tineye.com)</w:t>
       </w:r>
     </w:p>
     <w:p>
@@ -4153,7 +4054,15 @@
           <w:szCs w:val="28"/>
           <w:lang w:val="en-US"/>
         </w:rPr>
-        <w:t>5. AltaVista Images Search Center (http://www.altavista.com/image)</w:t>
+        <w:t xml:space="preserve">5. </w:t>
+      </w:r>
+      <w:r>
+        <w:rPr>
+          <w:bCs/>
+          <w:szCs w:val="28"/>
+          <w:lang w:val="en-US"/>
+        </w:rPr>
+        <w:t>Bing (http://www.bing.com)</w:t>
       </w:r>
     </w:p>
     <w:p>
@@ -4193,25 +4102,7 @@
           <w:szCs w:val="28"/>
           <w:lang w:val="en-US"/>
         </w:rPr>
-        <w:t xml:space="preserve">7. </w:t>
-      </w:r>
-      <w:proofErr w:type="spellStart"/>
-      <w:r>
-        <w:rPr>
-          <w:bCs/>
-          <w:szCs w:val="28"/>
-          <w:lang w:val="en-US"/>
-        </w:rPr>
-        <w:t>PICSearch</w:t>
-      </w:r>
-      <w:proofErr w:type="spellEnd"/>
-      <w:r>
-        <w:rPr>
-          <w:bCs/>
-          <w:szCs w:val="28"/>
-          <w:lang w:val="en-US"/>
-        </w:rPr>
-        <w:t xml:space="preserve"> (http://www.picsearch.com/)</w:t>
+        <w:t>7. PICSearch (http://www.picsearch.com/)</w:t>
       </w:r>
     </w:p>
     <w:p>
@@ -4765,7 +4656,6 @@
         </w:rPr>
         <w:t>Цветовая характеристика представлена с помощью среднего цвета</w:t>
       </w:r>
-      <w:proofErr w:type="gramStart"/>
       <w:r>
         <w:rPr>
           <w:rStyle w:val="Strong"/>
@@ -4920,11 +4810,7 @@
         </m:r>
       </m:oMath>
       <w:r>
-        <w:t xml:space="preserve"> </w:t>
-      </w:r>
-      <w:proofErr w:type="gramEnd"/>
-      <w:r>
-        <w:t xml:space="preserve">и матрицы ковариации </w:t>
+        <w:t xml:space="preserve"> и матрицы ковариации </w:t>
       </w:r>
       <m:oMath>
         <m:r>
@@ -5234,7 +5120,6 @@
           <w:b w:val="0"/>
           <w:bCs w:val="0"/>
           <w:szCs w:val="28"/>
-          <w:lang w:val="en-US"/>
         </w:rPr>
       </w:pPr>
       <w:r>
@@ -5314,47 +5199,8 @@
           <w:bCs w:val="0"/>
           <w:szCs w:val="28"/>
         </w:rPr>
-        <w:t xml:space="preserve"> – цвет </w:t>
-      </w:r>
-      <m:oMath>
-        <m:r>
-          <w:rPr>
-            <w:rStyle w:val="Strong"/>
-            <w:rFonts w:ascii="Cambria Math" w:hAnsi="Cambria Math"/>
-            <w:szCs w:val="28"/>
-          </w:rPr>
-          <m:t/>
-        </m:r>
-        <w:proofErr w:type="gramStart"/>
-        <m:r>
-          <w:rPr>
-            <w:rStyle w:val="Strong"/>
-            <w:rFonts w:ascii="Cambria Math" w:hAnsi="Cambria Math"/>
-            <w:szCs w:val="28"/>
-          </w:rPr>
-          <m:t/>
-        </m:r>
-      </m:oMath>
-      <w:r>
-        <w:rPr>
-          <w:rStyle w:val="Strong"/>
-          <w:b w:val="0"/>
-          <w:bCs w:val="0"/>
-          <w:szCs w:val="28"/>
-        </w:rPr>
-        <w:t>-</w:t>
-      </w:r>
-      <w:proofErr w:type="gramEnd"/>
-      <w:r>
-        <w:rPr>
-          <w:rStyle w:val="Strong"/>
-          <w:b w:val="0"/>
-          <w:bCs w:val="0"/>
-          <w:szCs w:val="28"/>
-        </w:rPr>
-        <w:t>о</w:t>
-      </w:r>
-      <w:proofErr w:type="spellStart"/>
+        <w:t xml:space="preserve"> – цвет -о</w:t>
+      </w:r>
       <w:r>
         <w:rPr>
           <w:rStyle w:val="Strong"/>
@@ -5364,7 +5210,6 @@
         </w:rPr>
         <w:t>го</w:t>
       </w:r>
-      <w:proofErr w:type="spellEnd"/>
       <w:r>
         <w:rPr>
           <w:rStyle w:val="Strong"/>
@@ -5877,7 +5722,6 @@
           <w:b w:val="0"/>
           <w:bCs w:val="0"/>
           <w:szCs w:val="28"/>
-          <w:lang w:val="en-US"/>
         </w:rPr>
       </w:pPr>
       <w:r>
@@ -7054,15 +6898,7 @@
                     <w:rFonts w:ascii="Cambria Math" w:hAnsi="Cambria Math"/>
                     <w:szCs w:val="28"/>
                   </w:rPr>
-                  <m:t>=j</m:t>
-                </m:r>
-                <m:r>
-                  <w:rPr>
-                    <w:rStyle w:val="Strong"/>
-                    <w:rFonts w:ascii="Cambria Math" w:hAnsi="Cambria Math"/>
-                    <w:szCs w:val="28"/>
-                  </w:rPr>
-                  <m:t>}</m:t>
+                  <m:t>=j}</m:t>
                 </m:r>
               </m:oMath>
             </m:oMathPara>
@@ -7246,17 +7082,7 @@
           <w:bCs w:val="0"/>
           <w:szCs w:val="28"/>
         </w:rPr>
-        <w:t>Пары пикселей</w:t>
-      </w:r>
-      <w:proofErr w:type="gramStart"/>
-      <w:r>
-        <w:rPr>
-          <w:rStyle w:val="Strong"/>
-          <w:b w:val="0"/>
-          <w:bCs w:val="0"/>
-          <w:szCs w:val="28"/>
-        </w:rPr>
-        <w:t xml:space="preserve"> </w:t>
+        <w:t xml:space="preserve">Пары пикселей </w:t>
       </w:r>
       <m:oMath>
         <m:r>
@@ -7311,7 +7137,6 @@
         </w:rPr>
         <w:t xml:space="preserve"> </w:t>
       </w:r>
-      <w:proofErr w:type="gramEnd"/>
       <w:r>
         <w:rPr>
           <w:rStyle w:val="Strong"/>
@@ -7423,7 +7248,6 @@
           <w:b w:val="0"/>
           <w:bCs w:val="0"/>
           <w:szCs w:val="28"/>
-          <w:lang w:val="en-US"/>
         </w:rPr>
       </w:pPr>
       <w:r>
@@ -8119,15 +7943,7 @@
                     <w:rFonts w:ascii="Cambria Math" w:hAnsi="Cambria Math"/>
                     <w:szCs w:val="28"/>
                   </w:rPr>
-                  <m:t>=j</m:t>
-                </m:r>
-                <m:r>
-                  <w:rPr>
-                    <w:rStyle w:val="Strong"/>
-                    <w:rFonts w:ascii="Cambria Math" w:hAnsi="Cambria Math"/>
-                    <w:szCs w:val="28"/>
-                  </w:rPr>
-                  <m:t>}</m:t>
+                  <m:t>=j}</m:t>
                 </m:r>
               </m:oMath>
             </m:oMathPara>
@@ -8299,19 +8115,8 @@
           <w:bCs w:val="0"/>
           <w:szCs w:val="28"/>
         </w:rPr>
-        <w:t xml:space="preserve">, </w:t>
-      </w:r>
-      <w:proofErr w:type="gramStart"/>
-      <w:r>
-        <w:rPr>
-          <w:rStyle w:val="Strong"/>
-          <w:b w:val="0"/>
-          <w:bCs w:val="0"/>
-          <w:szCs w:val="28"/>
-        </w:rPr>
-        <w:t>которые</w:t>
-      </w:r>
-      <w:proofErr w:type="gramEnd"/>
+        <w:t>, которые</w:t>
+      </w:r>
       <w:r>
         <w:rPr>
           <w:rStyle w:val="Strong"/>
@@ -8559,37 +8364,16 @@
           <w:b w:val="0"/>
           <w:bCs w:val="0"/>
           <w:szCs w:val="28"/>
-          <w:lang w:val="en-US"/>
-        </w:rPr>
-      </w:pPr>
-      <w:r>
-        <w:rPr>
-          <w:rStyle w:val="Strong"/>
-          <w:b w:val="0"/>
-          <w:bCs w:val="0"/>
-          <w:szCs w:val="28"/>
-        </w:rPr>
-        <w:t xml:space="preserve">Для цветовой характеристики, основанной на матрице ковариаций, мера расстояний </w:t>
-      </w:r>
-      <w:proofErr w:type="spellStart"/>
-      <w:r>
-        <w:rPr>
-          <w:rStyle w:val="Strong"/>
-          <w:b w:val="0"/>
-          <w:bCs w:val="0"/>
-          <w:szCs w:val="28"/>
-        </w:rPr>
-        <w:t>Бхаттачарйя</w:t>
-      </w:r>
-      <w:proofErr w:type="spellEnd"/>
-      <w:r>
-        <w:rPr>
-          <w:rStyle w:val="Strong"/>
-          <w:b w:val="0"/>
-          <w:bCs w:val="0"/>
-          <w:szCs w:val="28"/>
-        </w:rPr>
-        <w:t xml:space="preserve"> используется в следующем виде:</w:t>
+        </w:rPr>
+      </w:pPr>
+      <w:r>
+        <w:rPr>
+          <w:rStyle w:val="Strong"/>
+          <w:b w:val="0"/>
+          <w:bCs w:val="0"/>
+          <w:szCs w:val="28"/>
+        </w:rPr>
+        <w:t>Для цветовой характеристики, основанной на матрице ковариаций, мера расстояний Бхаттачарйя используется в следующем виде:</w:t>
       </w:r>
     </w:p>
     <w:tbl>
@@ -9772,7 +9556,6 @@
           <w:b w:val="0"/>
           <w:bCs w:val="0"/>
           <w:szCs w:val="28"/>
-          <w:lang w:val="en-US"/>
         </w:rPr>
       </w:pPr>
       <w:r>
@@ -10223,7 +10006,6 @@
           <w:rStyle w:val="Strong"/>
           <w:b w:val="0"/>
           <w:szCs w:val="28"/>
-          <w:lang w:val="en-US"/>
         </w:rPr>
       </w:pPr>
       <w:r>
@@ -10740,7 +10522,7 @@
                     <pic:cNvPicPr/>
                   </pic:nvPicPr>
                   <pic:blipFill>
-                    <a:blip r:embed="rId10">
+                    <a:blip r:embed="rId9">
                       <a:extLst>
                         <a:ext uri="{28A0092B-C50C-407E-A947-70E740481C1C}">
                           <a14:useLocalDpi xmlns:a14="http://schemas.microsoft.com/office/drawing/2010/main" val="0"/>
@@ -10893,7 +10675,7 @@
                     <pic:cNvPicPr/>
                   </pic:nvPicPr>
                   <pic:blipFill>
-                    <a:blip r:embed="rId11"/>
+                    <a:blip r:embed="rId10"/>
                     <a:stretch>
                       <a:fillRect/>
                     </a:stretch>
@@ -10946,23 +10728,7 @@
           <w:b w:val="0"/>
           <w:szCs w:val="28"/>
         </w:rPr>
-        <w:t>2</w:t>
-      </w:r>
-      <w:r>
-        <w:rPr>
-          <w:rStyle w:val="Strong"/>
-          <w:b w:val="0"/>
-          <w:szCs w:val="28"/>
-        </w:rPr>
-        <w:t xml:space="preserve"> – </w:t>
-      </w:r>
-      <w:r>
-        <w:rPr>
-          <w:rStyle w:val="Strong"/>
-          <w:b w:val="0"/>
-          <w:szCs w:val="28"/>
-        </w:rPr>
-        <w:t>База изображений</w:t>
+        <w:t>2 – База изображений</w:t>
       </w:r>
     </w:p>
     <w:p>
@@ -11043,7 +10809,7 @@
                     <pic:cNvPicPr/>
                   </pic:nvPicPr>
                   <pic:blipFill>
-                    <a:blip r:embed="rId12"/>
+                    <a:blip r:embed="rId11"/>
                     <a:stretch>
                       <a:fillRect/>
                     </a:stretch>
@@ -11442,23 +11208,13 @@
           <w:szCs w:val="28"/>
         </w:rPr>
       </w:pPr>
-      <w:proofErr w:type="gramStart"/>
-      <w:r>
-        <w:rPr>
-          <w:rStyle w:val="Strong"/>
-          <w:b w:val="0"/>
-          <w:szCs w:val="28"/>
-        </w:rPr>
-        <w:t>Используемые</w:t>
-      </w:r>
-      <w:proofErr w:type="gramEnd"/>
-      <w:r>
-        <w:rPr>
-          <w:rStyle w:val="Strong"/>
-          <w:b w:val="0"/>
-          <w:szCs w:val="28"/>
-        </w:rPr>
-        <w:t xml:space="preserve"> 64 кластера назывались</w:t>
+      <w:r>
+        <w:rPr>
+          <w:rStyle w:val="Strong"/>
+          <w:b w:val="0"/>
+          <w:szCs w:val="28"/>
+        </w:rPr>
+        <w:t>Используемые 64 кластера назывались</w:t>
       </w:r>
       <w:r>
         <w:rPr>
@@ -11936,7 +11692,6 @@
         </w:rPr>
         <w:t xml:space="preserve"> – </w:t>
       </w:r>
-      <w:proofErr w:type="spellStart"/>
       <w:r>
         <w:rPr>
           <w:rStyle w:val="Strong"/>
@@ -11947,7 +11702,6 @@
         </w:rPr>
         <w:t>i</w:t>
       </w:r>
-      <w:proofErr w:type="spellEnd"/>
       <w:r>
         <w:rPr>
           <w:rStyle w:val="Strong"/>
@@ -11957,25 +11711,14 @@
         </w:rPr>
         <w:t>-</w:t>
       </w:r>
-      <w:proofErr w:type="spellStart"/>
-      <w:r>
-        <w:rPr>
-          <w:rStyle w:val="Strong"/>
-          <w:b w:val="0"/>
-          <w:bCs w:val="0"/>
-          <w:szCs w:val="28"/>
-        </w:rPr>
-        <w:t>ый</w:t>
-      </w:r>
-      <w:proofErr w:type="spellEnd"/>
-      <w:r>
-        <w:rPr>
-          <w:rStyle w:val="Strong"/>
-          <w:b w:val="0"/>
-          <w:bCs w:val="0"/>
-          <w:szCs w:val="28"/>
-        </w:rPr>
-        <w:t xml:space="preserve"> пиксель изображения </w:t>
+      <w:r>
+        <w:rPr>
+          <w:rStyle w:val="Strong"/>
+          <w:b w:val="0"/>
+          <w:bCs w:val="0"/>
+          <w:szCs w:val="28"/>
+        </w:rPr>
+        <w:t xml:space="preserve">ый пиксель изображения </w:t>
       </w:r>
       <m:oMath>
         <m:r>
@@ -12532,13 +12275,7 @@
               <w:jc w:val="center"/>
             </w:pPr>
             <w:r>
-              <w:t>(</w:t>
-            </w:r>
-            <w:r>
-              <w:t>8</w:t>
-            </w:r>
-            <w:r>
-              <w:t>)</w:t>
+              <w:t>(8)</w:t>
             </w:r>
           </w:p>
         </w:tc>
@@ -12833,13 +12570,7 @@
               <w:jc w:val="center"/>
             </w:pPr>
             <w:r>
-              <w:t>(</w:t>
-            </w:r>
-            <w:r>
-              <w:t>9</w:t>
-            </w:r>
-            <w:r>
-              <w:t>)</w:t>
+              <w:t>(9)</w:t>
             </w:r>
           </w:p>
         </w:tc>
@@ -13468,13 +13199,7 @@
               <w:jc w:val="center"/>
             </w:pPr>
             <w:r>
-              <w:t>(</w:t>
-            </w:r>
-            <w:r>
-              <w:t>10</w:t>
-            </w:r>
-            <w:r>
-              <w:t>)</w:t>
+              <w:t>(10)</w:t>
             </w:r>
           </w:p>
         </w:tc>
@@ -13529,11 +13254,7 @@
         </m:r>
       </m:oMath>
       <w:r>
-        <w:t xml:space="preserve">. </w:t>
-      </w:r>
-      <w:proofErr w:type="gramStart"/>
-      <w:r>
-        <w:t xml:space="preserve">Если значение </w:t>
+        <w:t xml:space="preserve">. Если значение </w:t>
       </w:r>
       <m:oMath>
         <m:r>
@@ -13564,15 +13285,7 @@
         <w:t xml:space="preserve"> из базы данных</w:t>
       </w:r>
       <w:r>
-        <w:t xml:space="preserve"> и тестируемое изображение схожи.</w:t>
-      </w:r>
-      <w:proofErr w:type="gramEnd"/>
-      <w:r>
-        <w:t xml:space="preserve"> </w:t>
-      </w:r>
-      <w:proofErr w:type="gramStart"/>
-      <w:r>
-        <w:t xml:space="preserve">Если значение </w:t>
+        <w:t xml:space="preserve"> и тестируемое изображение схожи. Если значение </w:t>
       </w:r>
       <m:oMath>
         <m:r>
@@ -13607,7 +13320,6 @@
       <w:r>
         <w:t xml:space="preserve"> и тестируемое изображение абсолютны различны. </w:t>
       </w:r>
-      <w:proofErr w:type="gramEnd"/>
     </w:p>
     <w:p>
       <w:pPr>
@@ -13622,15 +13334,7 @@
         </w:rPr>
       </w:pPr>
       <w:r>
-        <w:t xml:space="preserve">Большинство цифровых изображений </w:t>
-      </w:r>
-      <w:proofErr w:type="gramStart"/>
-      <w:r>
-        <w:t>представлены</w:t>
-      </w:r>
-      <w:proofErr w:type="gramEnd"/>
-      <w:r>
-        <w:t xml:space="preserve"> в цветовом пространстве </w:t>
+        <w:t xml:space="preserve">Большинство цифровых изображений представлены в цветовом пространстве </w:t>
       </w:r>
       <w:r>
         <w:rPr>
@@ -13983,7 +13687,6 @@
         </w:rPr>
         <w:t xml:space="preserve">в 1-размерном сером пространстве. </w:t>
       </w:r>
-      <w:proofErr w:type="gramStart"/>
       <w:r>
         <w:rPr>
           <w:rStyle w:val="Strong"/>
@@ -14056,17 +13759,7 @@
           <w:bCs w:val="0"/>
           <w:szCs w:val="28"/>
         </w:rPr>
-        <w:t>. Изображение с большим показателем индекса качества – изображение, которое наиболее схоже с тестовым.</w:t>
-      </w:r>
-      <w:proofErr w:type="gramEnd"/>
-      <w:r>
-        <w:rPr>
-          <w:rStyle w:val="Strong"/>
-          <w:b w:val="0"/>
-          <w:bCs w:val="0"/>
-          <w:szCs w:val="28"/>
-        </w:rPr>
-        <w:t xml:space="preserve">  Поскольку диапазон </w:t>
+        <w:t xml:space="preserve">. Изображение с большим показателем индекса качества – изображение, которое наиболее схоже с тестовым.  Поскольку диапазон </w:t>
       </w:r>
       <m:oMath>
         <m:r>
@@ -14364,13 +14057,7 @@
               <w:jc w:val="center"/>
             </w:pPr>
             <w:r>
-              <w:t>(1</w:t>
-            </w:r>
-            <w:r>
-              <w:t>1</w:t>
-            </w:r>
-            <w:r>
-              <w:t>)</w:t>
+              <w:t>(11)</w:t>
             </w:r>
           </w:p>
         </w:tc>
@@ -15492,7 +15179,6 @@
         <w:rPr>
           <w:sz w:val="24"/>
           <w:szCs w:val="24"/>
-          <w:lang w:val="en-US"/>
         </w:rPr>
       </w:pPr>
     </w:p>
@@ -15547,7 +15233,7 @@
                     <pic:cNvPicPr/>
                   </pic:nvPicPr>
                   <pic:blipFill>
-                    <a:blip r:embed="rId13"/>
+                    <a:blip r:embed="rId12"/>
                     <a:stretch>
                       <a:fillRect/>
                     </a:stretch>
@@ -15616,7 +15302,7 @@
                     </pic:cNvPicPr>
                   </pic:nvPicPr>
                   <pic:blipFill>
-                    <a:blip r:embed="rId14">
+                    <a:blip r:embed="rId13">
                       <a:extLst>
                         <a:ext uri="{28A0092B-C50C-407E-A947-70E740481C1C}">
                           <a14:useLocalDpi xmlns:a14="http://schemas.microsoft.com/office/drawing/2010/main" val="0"/>
@@ -15842,149 +15528,23 @@
           <w:b w:val="0"/>
           <w:bCs w:val="0"/>
         </w:rPr>
-        <w:t xml:space="preserve">графические </w:t>
-      </w:r>
-      <w:proofErr w:type="spellStart"/>
-      <w:r>
-        <w:rPr>
-          <w:rStyle w:val="Strong"/>
-          <w:b w:val="0"/>
-          <w:bCs w:val="0"/>
-        </w:rPr>
-        <w:t>хэш</w:t>
-      </w:r>
-      <w:proofErr w:type="spellEnd"/>
-      <w:r>
-        <w:rPr>
-          <w:rStyle w:val="Strong"/>
-          <w:b w:val="0"/>
-          <w:bCs w:val="0"/>
-        </w:rPr>
-        <w:t>-алгоритмы (например,</w:t>
-      </w:r>
-      <w:r>
-        <w:rPr>
-          <w:rStyle w:val="Strong"/>
-          <w:b w:val="0"/>
-          <w:bCs w:val="0"/>
-        </w:rPr>
-        <w:t xml:space="preserve"> MD5 или SHA-1) работают таким образом, чтобы для различных исходных данных, как мало бы они не отличались друг от друга, в результате получались максимально отличные </w:t>
-      </w:r>
-      <w:proofErr w:type="spellStart"/>
-      <w:r>
-        <w:rPr>
-          <w:rStyle w:val="Strong"/>
-          <w:b w:val="0"/>
-          <w:bCs w:val="0"/>
-        </w:rPr>
-        <w:t>хэш</w:t>
-      </w:r>
-      <w:proofErr w:type="spellEnd"/>
-      <w:r>
-        <w:rPr>
-          <w:rStyle w:val="Strong"/>
-          <w:b w:val="0"/>
-          <w:bCs w:val="0"/>
-        </w:rPr>
-        <w:t xml:space="preserve">-значения. </w:t>
-      </w:r>
-      <w:proofErr w:type="gramStart"/>
-      <w:r>
-        <w:rPr>
-          <w:rStyle w:val="Strong"/>
-          <w:b w:val="0"/>
-          <w:bCs w:val="0"/>
-        </w:rPr>
-        <w:t xml:space="preserve">В отличие от классических хэш-функций, </w:t>
-      </w:r>
-      <w:proofErr w:type="spellStart"/>
-      <w:r>
-        <w:rPr>
-          <w:rStyle w:val="Strong"/>
-          <w:b w:val="0"/>
-          <w:bCs w:val="0"/>
-        </w:rPr>
-        <w:t>перцептуальные</w:t>
-      </w:r>
-      <w:proofErr w:type="spellEnd"/>
-      <w:r>
-        <w:rPr>
-          <w:rStyle w:val="Strong"/>
-          <w:b w:val="0"/>
-          <w:bCs w:val="0"/>
-        </w:rPr>
-        <w:t xml:space="preserve"> </w:t>
-      </w:r>
-      <w:proofErr w:type="spellStart"/>
-      <w:r>
-        <w:rPr>
-          <w:rStyle w:val="Strong"/>
-          <w:b w:val="0"/>
-          <w:bCs w:val="0"/>
-        </w:rPr>
-        <w:t>хэш</w:t>
-      </w:r>
-      <w:proofErr w:type="spellEnd"/>
-      <w:r>
-        <w:rPr>
-          <w:rStyle w:val="Strong"/>
-          <w:b w:val="0"/>
-          <w:bCs w:val="0"/>
-        </w:rPr>
-        <w:t xml:space="preserve">-алгоритмы генерируют </w:t>
-      </w:r>
-      <w:proofErr w:type="spellStart"/>
-      <w:r>
-        <w:rPr>
-          <w:rStyle w:val="Strong"/>
-          <w:b w:val="0"/>
-          <w:bCs w:val="0"/>
-        </w:rPr>
-        <w:t>хеши</w:t>
-      </w:r>
-      <w:proofErr w:type="spellEnd"/>
-      <w:r>
-        <w:rPr>
-          <w:rStyle w:val="Strong"/>
-          <w:b w:val="0"/>
-          <w:bCs w:val="0"/>
-        </w:rPr>
-        <w:t>, предназначенные для сра</w:t>
-      </w:r>
-      <w:r>
-        <w:rPr>
-          <w:rStyle w:val="Strong"/>
-          <w:b w:val="0"/>
-          <w:bCs w:val="0"/>
-        </w:rPr>
-        <w:t>внения исходных данных.</w:t>
-      </w:r>
-      <w:proofErr w:type="gramEnd"/>
-      <w:r>
-        <w:rPr>
-          <w:rStyle w:val="Strong"/>
-          <w:b w:val="0"/>
-          <w:bCs w:val="0"/>
-        </w:rPr>
-        <w:t xml:space="preserve"> </w:t>
-      </w:r>
-      <w:proofErr w:type="spellStart"/>
-      <w:r>
-        <w:rPr>
-          <w:rStyle w:val="Strong"/>
-          <w:b w:val="0"/>
-          <w:bCs w:val="0"/>
-        </w:rPr>
-        <w:t>Хэш</w:t>
-      </w:r>
-      <w:proofErr w:type="spellEnd"/>
-      <w:r>
-        <w:rPr>
-          <w:rStyle w:val="Strong"/>
-          <w:b w:val="0"/>
-          <w:bCs w:val="0"/>
-        </w:rPr>
-        <w:t>-зна</w:t>
+        <w:t>графические хэш-алгоритмы (например,</w:t>
+      </w:r>
+      <w:r>
+        <w:rPr>
+          <w:rStyle w:val="Strong"/>
+          <w:b w:val="0"/>
+          <w:bCs w:val="0"/>
+        </w:rPr>
+        <w:t xml:space="preserve"> MD5 или SHA-1) работают таким образом, чтобы для различных исходных данных, как мало бы они не отличались друг от друга, в результате получались максимально отличные хэш-значения. В отличие от классических хэш-функций, перцептуальные хэш-алгоритмы генерируют хеши, предназначенные для сра</w:t>
+      </w:r>
+      <w:r>
+        <w:rPr>
+          <w:rStyle w:val="Strong"/>
+          <w:b w:val="0"/>
+          <w:bCs w:val="0"/>
+        </w:rPr>
+        <w:t>внения исходных данных. Хэш-зна</w:t>
       </w:r>
       <w:r>
         <w:rPr>
@@ -16020,25 +15580,7 @@
           <w:b w:val="0"/>
           <w:bCs w:val="0"/>
         </w:rPr>
-        <w:t xml:space="preserve">Таким образом, задача сравнения изображений сводится к вычислению </w:t>
-      </w:r>
-      <w:proofErr w:type="spellStart"/>
-      <w:r>
-        <w:rPr>
-          <w:rStyle w:val="Strong"/>
-          <w:b w:val="0"/>
-          <w:bCs w:val="0"/>
-        </w:rPr>
-        <w:t>хэш</w:t>
-      </w:r>
-      <w:proofErr w:type="spellEnd"/>
-      <w:r>
-        <w:rPr>
-          <w:rStyle w:val="Strong"/>
-          <w:b w:val="0"/>
-          <w:bCs w:val="0"/>
-        </w:rPr>
-        <w:t xml:space="preserve">-значений этих изображений, и вычислению расстояния Хэмминга между ними. Чем меньше расстояние Хэмминга, тем </w:t>
+        <w:t xml:space="preserve">Таким образом, задача сравнения изображений сводится к вычислению хэш-значений этих изображений, и вычислению расстояния Хэмминга между ними. Чем меньше расстояние Хэмминга, тем </w:t>
       </w:r>
       <w:r>
         <w:rPr>
@@ -16094,25 +15636,7 @@
           <w:b w:val="0"/>
           <w:bCs w:val="0"/>
         </w:rPr>
-        <w:t xml:space="preserve"> означает, что изображения, скорее всего, являются полностью идентичными. И напротив, чем более высокая дистанция, тем больше изображения отличаются друг от друга (к примеру, дистанция = 10 и больше для </w:t>
-      </w:r>
-      <w:proofErr w:type="spellStart"/>
-      <w:r>
-        <w:rPr>
-          <w:rStyle w:val="Strong"/>
-          <w:b w:val="0"/>
-          <w:bCs w:val="0"/>
-        </w:rPr>
-        <w:t>хэша</w:t>
-      </w:r>
-      <w:proofErr w:type="spellEnd"/>
-      <w:r>
-        <w:rPr>
-          <w:rStyle w:val="Strong"/>
-          <w:b w:val="0"/>
-          <w:bCs w:val="0"/>
-        </w:rPr>
-        <w:t xml:space="preserve"> размером 64 бита означает, что это, скорее всего, разные картинки).</w:t>
+        <w:t xml:space="preserve"> означает, что изображения, скорее всего, являются полностью идентичными. И напротив, чем более высокая дистанция, тем больше изображения отличаются друг от друга (к примеру, дистанция = 10 и больше для хэша размером 64 бита означает, что это, скорее всего, разные картинки).</w:t>
       </w:r>
     </w:p>
     <w:p>
@@ -16146,7 +15670,7 @@
                     <pic:cNvPicPr/>
                   </pic:nvPicPr>
                   <pic:blipFill>
-                    <a:blip r:embed="rId15" cstate="print">
+                    <a:blip r:embed="rId14" cstate="print">
                       <a:extLst>
                         <a:ext uri="{28A0092B-C50C-407E-A947-70E740481C1C}">
                           <a14:useLocalDpi xmlns:a14="http://schemas.microsoft.com/office/drawing/2010/main" val="0"/>
@@ -16210,43 +15734,7 @@
           <w:bCs w:val="0"/>
         </w:rPr>
         <w:lastRenderedPageBreak/>
-        <w:t xml:space="preserve">Существуют различные алгоритмы вычисления </w:t>
-      </w:r>
-      <w:proofErr w:type="spellStart"/>
-      <w:r>
-        <w:rPr>
-          <w:rStyle w:val="Strong"/>
-          <w:b w:val="0"/>
-          <w:bCs w:val="0"/>
-        </w:rPr>
-        <w:t>перцептуальных</w:t>
-      </w:r>
-      <w:proofErr w:type="spellEnd"/>
-      <w:r>
-        <w:rPr>
-          <w:rStyle w:val="Strong"/>
-          <w:b w:val="0"/>
-          <w:bCs w:val="0"/>
-        </w:rPr>
-        <w:t xml:space="preserve"> </w:t>
-      </w:r>
-      <w:proofErr w:type="spellStart"/>
-      <w:r>
-        <w:rPr>
-          <w:rStyle w:val="Strong"/>
-          <w:b w:val="0"/>
-          <w:bCs w:val="0"/>
-        </w:rPr>
-        <w:t>хешей</w:t>
-      </w:r>
-      <w:proofErr w:type="spellEnd"/>
-      <w:r>
-        <w:rPr>
-          <w:rStyle w:val="Strong"/>
-          <w:b w:val="0"/>
-          <w:bCs w:val="0"/>
-        </w:rPr>
-        <w:t>, которые различаются между собой чувствительностью к определенным типам искажений: изменению размера изображения, изменению соотношения сторон, цветовых характеристик (яркость, контраст, гамма), наложения водяных знаков и т.д.</w:t>
+        <w:t>Существуют различные алгоритмы вычисления перцептуальных хешей, которые различаются между собой чувствительностью к определенным типам искажений: изменению размера изображения, изменению соотношения сторон, цветовых характеристик (яркость, контраст, гамма), наложения водяных знаков и т.д.</w:t>
       </w:r>
       <w:r>
         <w:rPr>
@@ -16256,7 +15744,6 @@
         </w:rPr>
         <w:t xml:space="preserve"> Одним из них является </w:t>
       </w:r>
-      <w:proofErr w:type="spellStart"/>
       <w:r>
         <w:rPr>
           <w:rStyle w:val="Strong"/>
@@ -16266,7 +15753,6 @@
         </w:rPr>
         <w:t>aHash</w:t>
       </w:r>
-      <w:proofErr w:type="spellEnd"/>
       <w:r>
         <w:rPr>
           <w:rStyle w:val="Strong"/>
@@ -16275,34 +15761,14 @@
         </w:rPr>
         <w:t xml:space="preserve"> (</w:t>
       </w:r>
-      <w:proofErr w:type="spellStart"/>
-      <w:r>
-        <w:rPr>
-          <w:rStyle w:val="Strong"/>
-          <w:b w:val="0"/>
-          <w:bCs w:val="0"/>
-        </w:rPr>
-        <w:t>Average</w:t>
-      </w:r>
-      <w:proofErr w:type="spellEnd"/>
-      <w:r>
-        <w:rPr>
-          <w:rStyle w:val="Strong"/>
-          <w:b w:val="0"/>
-          <w:bCs w:val="0"/>
-        </w:rPr>
-        <w:t xml:space="preserve"> </w:t>
-      </w:r>
-      <w:proofErr w:type="spellStart"/>
-      <w:r>
-        <w:rPr>
-          <w:rStyle w:val="Strong"/>
-          <w:b w:val="0"/>
-          <w:bCs w:val="0"/>
-        </w:rPr>
-        <w:t>Hash</w:t>
-      </w:r>
-      <w:proofErr w:type="spellEnd"/>
+      <w:r>
+        <w:rPr>
+          <w:rStyle w:val="Strong"/>
+          <w:b w:val="0"/>
+          <w:bCs w:val="0"/>
+        </w:rPr>
+        <w:t>Average Hash</w:t>
+      </w:r>
       <w:r>
         <w:rPr>
           <w:rStyle w:val="Strong"/>
@@ -16317,43 +15783,7 @@
           <w:b w:val="0"/>
           <w:bCs w:val="0"/>
         </w:rPr>
-        <w:t xml:space="preserve">. </w:t>
-      </w:r>
-      <w:proofErr w:type="gramStart"/>
-      <w:r>
-        <w:rPr>
-          <w:rStyle w:val="Strong"/>
-          <w:b w:val="0"/>
-          <w:bCs w:val="0"/>
-        </w:rPr>
-        <w:t>Данный</w:t>
-      </w:r>
-      <w:proofErr w:type="gramEnd"/>
-      <w:r>
-        <w:rPr>
-          <w:rStyle w:val="Strong"/>
-          <w:b w:val="0"/>
-          <w:bCs w:val="0"/>
-        </w:rPr>
-        <w:t xml:space="preserve"> </w:t>
-      </w:r>
-      <w:proofErr w:type="spellStart"/>
-      <w:r>
-        <w:rPr>
-          <w:rStyle w:val="Strong"/>
-          <w:b w:val="0"/>
-          <w:bCs w:val="0"/>
-        </w:rPr>
-        <w:t>хэш</w:t>
-      </w:r>
-      <w:proofErr w:type="spellEnd"/>
-      <w:r>
-        <w:rPr>
-          <w:rStyle w:val="Strong"/>
-          <w:b w:val="0"/>
-          <w:bCs w:val="0"/>
-        </w:rPr>
-        <w:t xml:space="preserve">-алгоритм является очень быстрым, не чувствителен к масштабированию исходного изображения, сжатию или растяжению, изменению </w:t>
+        <w:t xml:space="preserve">. Данный хэш-алгоритм является очень быстрым, не чувствителен к масштабированию исходного изображения, сжатию или растяжению, изменению </w:t>
       </w:r>
       <w:r>
         <w:rPr>
@@ -16363,7 +15793,6 @@
         </w:rPr>
         <w:t xml:space="preserve">яркости или контрастности. </w:t>
       </w:r>
-      <w:proofErr w:type="spellStart"/>
       <w:r>
         <w:rPr>
           <w:rStyle w:val="Strong"/>
@@ -16373,7 +15802,6 @@
         </w:rPr>
         <w:t>aHash</w:t>
       </w:r>
-      <w:proofErr w:type="spellEnd"/>
       <w:r>
         <w:rPr>
           <w:rStyle w:val="Strong"/>
@@ -16400,25 +15828,7 @@
           <w:b w:val="0"/>
           <w:bCs w:val="0"/>
         </w:rPr>
-        <w:t xml:space="preserve">Для построения </w:t>
-      </w:r>
-      <w:proofErr w:type="spellStart"/>
-      <w:r>
-        <w:rPr>
-          <w:rStyle w:val="Strong"/>
-          <w:b w:val="0"/>
-          <w:bCs w:val="0"/>
-        </w:rPr>
-        <w:t>aHash</w:t>
-      </w:r>
-      <w:proofErr w:type="spellEnd"/>
-      <w:r>
-        <w:rPr>
-          <w:rStyle w:val="Strong"/>
-          <w:b w:val="0"/>
-          <w:bCs w:val="0"/>
-        </w:rPr>
-        <w:t xml:space="preserve"> выполняются сл</w:t>
+        <w:t>Для построения aHash выполняются сл</w:t>
       </w:r>
       <w:r>
         <w:rPr>
@@ -16478,25 +15888,7 @@
           <w:b w:val="0"/>
           <w:bCs w:val="0"/>
         </w:rPr>
-        <w:t xml:space="preserve">Вначале исходное изображение уменьшается до размера 8х8 пикселей, что даст </w:t>
-      </w:r>
-      <w:proofErr w:type="spellStart"/>
-      <w:r>
-        <w:rPr>
-          <w:rStyle w:val="Strong"/>
-          <w:b w:val="0"/>
-          <w:bCs w:val="0"/>
-        </w:rPr>
-        <w:t>хэш</w:t>
-      </w:r>
-      <w:proofErr w:type="spellEnd"/>
-      <w:r>
-        <w:rPr>
-          <w:rStyle w:val="Strong"/>
-          <w:b w:val="0"/>
-          <w:bCs w:val="0"/>
-        </w:rPr>
-        <w:t xml:space="preserve"> размером 64 бита. Размер изображения влияет на точность сравнения, и скорость работы алгоритма. Чем больше изображение, тем более высокая точно</w:t>
+        <w:t>Вначале исходное изображение уменьшается до размера 8х8 пикселей, что даст хэш размером 64 бита. Размер изображения влияет на точность сравнения, и скорость работы алгоритма. Чем больше изображение, тем более высокая точно</w:t>
       </w:r>
       <w:r>
         <w:rPr>
@@ -16548,25 +15940,7 @@
           <w:b w:val="0"/>
           <w:bCs w:val="0"/>
         </w:rPr>
-        <w:t xml:space="preserve">Масштабирование может выполняться без соблюдения пропорций, таким образом, полученный </w:t>
-      </w:r>
-      <w:proofErr w:type="spellStart"/>
-      <w:r>
-        <w:rPr>
-          <w:rStyle w:val="Strong"/>
-          <w:b w:val="0"/>
-          <w:bCs w:val="0"/>
-        </w:rPr>
-        <w:t>хэш</w:t>
-      </w:r>
-      <w:proofErr w:type="spellEnd"/>
-      <w:r>
-        <w:rPr>
-          <w:rStyle w:val="Strong"/>
-          <w:b w:val="0"/>
-          <w:bCs w:val="0"/>
-        </w:rPr>
-        <w:t xml:space="preserve"> будет соответствовать всем вариантам изображения с любым отношением сторон.</w:t>
+        <w:t>Масштабирование может выполняться без соблюдения пропорций, таким образом, полученный хэш будет соответствовать всем вариантам изображения с любым отношением сторон.</w:t>
       </w:r>
     </w:p>
     <w:p>
@@ -16600,7 +15974,7 @@
                     <pic:cNvPicPr/>
                   </pic:nvPicPr>
                   <pic:blipFill>
-                    <a:blip r:embed="rId16" cstate="print">
+                    <a:blip r:embed="rId15" cstate="print">
                       <a:extLst>
                         <a:ext uri="{28A0092B-C50C-407E-A947-70E740481C1C}">
                           <a14:useLocalDpi xmlns:a14="http://schemas.microsoft.com/office/drawing/2010/main" val="0"/>
@@ -16736,25 +16110,7 @@
           <w:b w:val="0"/>
           <w:bCs w:val="0"/>
         </w:rPr>
-        <w:t xml:space="preserve">Данный шаг позволяет в 3 раза уменьшить размер </w:t>
-      </w:r>
-      <w:proofErr w:type="spellStart"/>
-      <w:r>
-        <w:rPr>
-          <w:rStyle w:val="Strong"/>
-          <w:b w:val="0"/>
-          <w:bCs w:val="0"/>
-        </w:rPr>
-        <w:t>хэша</w:t>
-      </w:r>
-      <w:proofErr w:type="spellEnd"/>
-      <w:r>
-        <w:rPr>
-          <w:rStyle w:val="Strong"/>
-          <w:b w:val="0"/>
-          <w:bCs w:val="0"/>
-        </w:rPr>
-        <w:t xml:space="preserve">, за счет уменьшения количества компонент с 3-х значений RGB до одного уровня серого. </w:t>
+        <w:t xml:space="preserve">Данный шаг позволяет в 3 раза уменьшить размер хэша, за счет уменьшения количества компонент с 3-х значений RGB до одного уровня серого. </w:t>
       </w:r>
     </w:p>
     <w:p>
@@ -16789,7 +16145,7 @@
                     <pic:cNvPicPr/>
                   </pic:nvPicPr>
                   <pic:blipFill>
-                    <a:blip r:embed="rId17" cstate="print">
+                    <a:blip r:embed="rId16" cstate="print">
                       <a:extLst>
                         <a:ext uri="{28A0092B-C50C-407E-A947-70E740481C1C}">
                           <a14:useLocalDpi xmlns:a14="http://schemas.microsoft.com/office/drawing/2010/main" val="0"/>
@@ -17116,11 +16472,7 @@
         </m:r>
       </m:oMath>
       <w:r>
-        <w:t xml:space="preserve"> – размеры уменьшенного изображение</w:t>
-      </w:r>
-      <w:proofErr w:type="gramStart"/>
-      <w:r>
-        <w:t xml:space="preserve">, </w:t>
+        <w:t xml:space="preserve"> – размеры уменьшенного изображение, </w:t>
       </w:r>
       <m:oMath>
         <m:r>
@@ -17164,11 +16516,7 @@
         </m:r>
       </m:oMath>
       <w:r>
-        <w:t xml:space="preserve"> – </w:t>
-      </w:r>
-      <w:proofErr w:type="gramEnd"/>
-      <w:r>
-        <w:t xml:space="preserve">значение пикселя в ячейке </w:t>
+        <w:t xml:space="preserve"> – значение пикселя в ячейке </w:t>
       </w:r>
       <m:oMath>
         <m:r>
@@ -17453,25 +16801,7 @@
           <w:b w:val="0"/>
           <w:bCs w:val="0"/>
         </w:rPr>
-        <w:t xml:space="preserve">Из данного изображения получается цепочка бит (считыванием изображения построчно), </w:t>
-      </w:r>
-      <w:proofErr w:type="gramStart"/>
-      <w:r>
-        <w:rPr>
-          <w:rStyle w:val="Strong"/>
-          <w:b w:val="0"/>
-          <w:bCs w:val="0"/>
-        </w:rPr>
-        <w:t>из</w:t>
-      </w:r>
-      <w:proofErr w:type="gramEnd"/>
-      <w:r>
-        <w:rPr>
-          <w:rStyle w:val="Strong"/>
-          <w:b w:val="0"/>
-          <w:bCs w:val="0"/>
-        </w:rPr>
-        <w:t xml:space="preserve"> которой</w:t>
+        <w:t>Из данного изображения получается цепочка бит (считыванием изображения построчно), из которой</w:t>
       </w:r>
       <w:r>
         <w:rPr>
@@ -17495,25 +16825,7 @@
           <w:b w:val="0"/>
           <w:bCs w:val="0"/>
         </w:rPr>
-        <w:t xml:space="preserve"> и строится </w:t>
-      </w:r>
-      <w:proofErr w:type="spellStart"/>
-      <w:r>
-        <w:rPr>
-          <w:rStyle w:val="Strong"/>
-          <w:b w:val="0"/>
-          <w:bCs w:val="0"/>
-        </w:rPr>
-        <w:t>хэш</w:t>
-      </w:r>
-      <w:proofErr w:type="spellEnd"/>
-      <w:r>
-        <w:rPr>
-          <w:rStyle w:val="Strong"/>
-          <w:b w:val="0"/>
-          <w:bCs w:val="0"/>
-        </w:rPr>
-        <w:t>-значение:</w:t>
+        <w:t xml:space="preserve"> и строится хэш-значение:</w:t>
       </w:r>
     </w:p>
     <w:p>
@@ -17548,7 +16860,7 @@
                     <pic:cNvPicPr/>
                   </pic:nvPicPr>
                   <pic:blipFill>
-                    <a:blip r:embed="rId18" cstate="print">
+                    <a:blip r:embed="rId17" cstate="print">
                       <a:extLst>
                         <a:ext uri="{28A0092B-C50C-407E-A947-70E740481C1C}">
                           <a14:useLocalDpi xmlns:a14="http://schemas.microsoft.com/office/drawing/2010/main" val="0"/>
@@ -17592,25 +16904,7 @@
           <w:b w:val="0"/>
           <w:bCs w:val="0"/>
         </w:rPr>
-        <w:t xml:space="preserve">Рисунок 9 – Вычисление </w:t>
-      </w:r>
-      <w:proofErr w:type="spellStart"/>
-      <w:r>
-        <w:rPr>
-          <w:rStyle w:val="Strong"/>
-          <w:b w:val="0"/>
-          <w:bCs w:val="0"/>
-        </w:rPr>
-        <w:t>хэш</w:t>
-      </w:r>
-      <w:proofErr w:type="spellEnd"/>
-      <w:r>
-        <w:rPr>
-          <w:rStyle w:val="Strong"/>
-          <w:b w:val="0"/>
-          <w:bCs w:val="0"/>
-        </w:rPr>
-        <w:t>-значения изображения</w:t>
+        <w:t>Рисунок 9 – Вычисление хэш-значения изображения</w:t>
       </w:r>
     </w:p>
     <w:p>
@@ -17630,25 +16924,7 @@
           <w:b w:val="0"/>
           <w:bCs w:val="0"/>
         </w:rPr>
-        <w:t xml:space="preserve">Значение расстояния Хэмминга между </w:t>
-      </w:r>
-      <w:proofErr w:type="spellStart"/>
-      <w:r>
-        <w:rPr>
-          <w:rStyle w:val="Strong"/>
-          <w:b w:val="0"/>
-          <w:bCs w:val="0"/>
-        </w:rPr>
-        <w:t>хэш</w:t>
-      </w:r>
-      <w:proofErr w:type="spellEnd"/>
-      <w:r>
-        <w:rPr>
-          <w:rStyle w:val="Strong"/>
-          <w:b w:val="0"/>
-          <w:bCs w:val="0"/>
-        </w:rPr>
-        <w:t>-значениями определит меру схожести двух изображений.</w:t>
+        <w:t>Значение расстояния Хэмминга между хэш-значениями определит меру схожести двух изображений.</w:t>
       </w:r>
     </w:p>
     <w:p>
@@ -17703,7 +16979,6 @@
         <w:rPr>
           <w:sz w:val="32"/>
           <w:szCs w:val="32"/>
-          <w:lang w:val="en-US"/>
         </w:rPr>
         <w:lastRenderedPageBreak/>
         <w:t>3</w:t>
@@ -17760,7 +17035,6 @@
         </w:rPr>
         <w:t xml:space="preserve">Выполнение алгоритма с использованием </w:t>
       </w:r>
-      <w:proofErr w:type="spellStart"/>
       <w:r>
         <w:rPr>
           <w:rStyle w:val="Strong"/>
@@ -17770,7 +17044,6 @@
         </w:rPr>
         <w:t>aHash</w:t>
       </w:r>
-      <w:proofErr w:type="spellEnd"/>
       <w:r>
         <w:rPr>
           <w:rStyle w:val="Strong"/>
@@ -17779,7 +17052,6 @@
         </w:rPr>
         <w:t xml:space="preserve"> на тестовом изображении (рисунок 1) и базе изображений (2) дало тот же результат, что и алгоритм с использованием модели индекса качества изображений. Из этого можно сделать вывод, что если для системы время является критическим параметром, то лучше всего использовать </w:t>
       </w:r>
-      <w:proofErr w:type="spellStart"/>
       <w:r>
         <w:rPr>
           <w:rStyle w:val="Strong"/>
@@ -17789,32 +17061,13 @@
         </w:rPr>
         <w:t>aHash</w:t>
       </w:r>
-      <w:proofErr w:type="spellEnd"/>
-      <w:r>
-        <w:rPr>
-          <w:rStyle w:val="Strong"/>
-          <w:b w:val="0"/>
-          <w:bCs w:val="0"/>
-        </w:rPr>
-        <w:t xml:space="preserve">, т.е. вычислить </w:t>
-      </w:r>
-      <w:proofErr w:type="spellStart"/>
-      <w:r>
-        <w:rPr>
-          <w:rStyle w:val="Strong"/>
-          <w:b w:val="0"/>
-          <w:bCs w:val="0"/>
-        </w:rPr>
-        <w:t>хэш</w:t>
-      </w:r>
-      <w:proofErr w:type="spellEnd"/>
-      <w:r>
-        <w:rPr>
-          <w:rStyle w:val="Strong"/>
-          <w:b w:val="0"/>
-          <w:bCs w:val="0"/>
-        </w:rPr>
-        <w:t>-значение изображение можно заранее. В том время как модель индекса качества изображений требует вычисление параметров по запросу.</w:t>
+      <w:r>
+        <w:rPr>
+          <w:rStyle w:val="Strong"/>
+          <w:b w:val="0"/>
+          <w:bCs w:val="0"/>
+        </w:rPr>
+        <w:t>, т.е. вычислить хэш-значение изображение можно заранее. В том время как модель индекса качества изображений требует вычисление параметров по запросу.</w:t>
       </w:r>
     </w:p>
     <w:p>
@@ -17967,27 +17220,8 @@
           <w:b w:val="0"/>
           <w:bCs w:val="0"/>
         </w:rPr>
-        <w:t xml:space="preserve">Как было сказано выше, </w:t>
-      </w:r>
-      <w:proofErr w:type="gramStart"/>
-      <w:r>
-        <w:rPr>
-          <w:rStyle w:val="Strong"/>
-          <w:b w:val="0"/>
-          <w:bCs w:val="0"/>
-        </w:rPr>
-        <w:t>данный</w:t>
-      </w:r>
-      <w:proofErr w:type="gramEnd"/>
-      <w:r>
-        <w:rPr>
-          <w:rStyle w:val="Strong"/>
-          <w:b w:val="0"/>
-          <w:bCs w:val="0"/>
-        </w:rPr>
-        <w:t xml:space="preserve"> </w:t>
-      </w:r>
-      <w:proofErr w:type="spellStart"/>
+        <w:t xml:space="preserve">Как было сказано выше, данный </w:t>
+      </w:r>
       <w:r>
         <w:rPr>
           <w:rStyle w:val="Strong"/>
@@ -17997,32 +17231,13 @@
         </w:rPr>
         <w:t>aHash</w:t>
       </w:r>
-      <w:proofErr w:type="spellEnd"/>
-      <w:r>
-        <w:rPr>
-          <w:rStyle w:val="Strong"/>
-          <w:b w:val="0"/>
-          <w:bCs w:val="0"/>
-        </w:rPr>
-        <w:t xml:space="preserve"> не чувствителен к изменению масштаба изображения, изменению яркости или контрастности, но является чувствительным к изменению цветового баланса изображения, так как это влияет на получаемое среднее значение. Данный недостаток исправляется следующим алгоритмом </w:t>
-      </w:r>
-      <w:proofErr w:type="spellStart"/>
-      <w:r>
-        <w:rPr>
-          <w:rStyle w:val="Strong"/>
-          <w:b w:val="0"/>
-          <w:bCs w:val="0"/>
-        </w:rPr>
-        <w:t>pHash</w:t>
-      </w:r>
-      <w:proofErr w:type="spellEnd"/>
-      <w:r>
-        <w:rPr>
-          <w:rStyle w:val="Strong"/>
-          <w:b w:val="0"/>
-          <w:bCs w:val="0"/>
-        </w:rPr>
-        <w:t>.</w:t>
+      <w:r>
+        <w:rPr>
+          <w:rStyle w:val="Strong"/>
+          <w:b w:val="0"/>
+          <w:bCs w:val="0"/>
+        </w:rPr>
+        <w:t xml:space="preserve"> не чувствителен к изменению масштаба изображения, изменению яркости или контрастности, но является чувствительным к изменению цветового баланса изображения, так как это влияет на получаемое среднее значение. Данный недостаток исправляется следующим алгоритмом pHash.</w:t>
       </w:r>
     </w:p>
     <w:p>
@@ -18036,41 +17251,13 @@
           <w:bCs w:val="0"/>
         </w:rPr>
       </w:pPr>
-      <w:proofErr w:type="spellStart"/>
-      <w:r>
-        <w:rPr>
-          <w:rStyle w:val="Strong"/>
-          <w:b w:val="0"/>
-          <w:bCs w:val="0"/>
-        </w:rPr>
-        <w:t>pHash</w:t>
-      </w:r>
-      <w:proofErr w:type="spellEnd"/>
-      <w:r>
-        <w:rPr>
-          <w:rStyle w:val="Strong"/>
-          <w:b w:val="0"/>
-          <w:bCs w:val="0"/>
-        </w:rPr>
-        <w:t xml:space="preserve"> во многом повторяет шаги </w:t>
-      </w:r>
-      <w:proofErr w:type="spellStart"/>
-      <w:r>
-        <w:rPr>
-          <w:rStyle w:val="Strong"/>
-          <w:b w:val="0"/>
-          <w:bCs w:val="0"/>
-        </w:rPr>
-        <w:t>aHash</w:t>
-      </w:r>
-      <w:proofErr w:type="spellEnd"/>
-      <w:r>
-        <w:rPr>
-          <w:rStyle w:val="Strong"/>
-          <w:b w:val="0"/>
-          <w:bCs w:val="0"/>
-        </w:rPr>
-        <w:t>, но при этом добавляет еще один этап, на котором выполняется дискретное косинусное преобразование (DCT), которое позволяет разделить изобр</w:t>
+      <w:r>
+        <w:rPr>
+          <w:rStyle w:val="Strong"/>
+          <w:b w:val="0"/>
+          <w:bCs w:val="0"/>
+        </w:rPr>
+        <w:t>pHash во многом повторяет шаги aHash, но при этом добавляет еще один этап, на котором выполняется дискретное косинусное преобразование (DCT), которое позволяет разделить изобр</w:t>
       </w:r>
       <w:r>
         <w:rPr>
@@ -18106,25 +17293,7 @@
           <w:b w:val="0"/>
           <w:bCs w:val="0"/>
         </w:rPr>
-        <w:t xml:space="preserve">Первые два шага алгоритма идентичны </w:t>
-      </w:r>
-      <w:proofErr w:type="spellStart"/>
-      <w:r>
-        <w:rPr>
-          <w:rStyle w:val="Strong"/>
-          <w:b w:val="0"/>
-          <w:bCs w:val="0"/>
-        </w:rPr>
-        <w:t>aHash</w:t>
-      </w:r>
-      <w:proofErr w:type="spellEnd"/>
-      <w:r>
-        <w:rPr>
-          <w:rStyle w:val="Strong"/>
-          <w:b w:val="0"/>
-          <w:bCs w:val="0"/>
-        </w:rPr>
-        <w:t>, за тем исключением, что размер изображения выбирается больше (напр</w:t>
+        <w:t>Первые два шага алгоритма идентичны aHash, за тем исключением, что размер изображения выбирается больше (напр</w:t>
       </w:r>
       <w:r>
         <w:rPr>
@@ -18990,16 +18159,7 @@
           <w:b w:val="0"/>
           <w:bCs w:val="0"/>
         </w:rPr>
-        <w:t>ы</w:t>
-      </w:r>
-      <w:proofErr w:type="gramStart"/>
-      <w:r>
-        <w:rPr>
-          <w:rStyle w:val="Strong"/>
-          <w:b w:val="0"/>
-          <w:bCs w:val="0"/>
-        </w:rPr>
-        <w:t xml:space="preserve">, </w:t>
+        <w:t xml:space="preserve">ы, </w:t>
       </w:r>
       <m:oMath>
         <m:r>
@@ -19016,34 +18176,7 @@
           <w:b w:val="0"/>
           <w:bCs w:val="0"/>
         </w:rPr>
-        <w:t xml:space="preserve"> — </w:t>
-      </w:r>
-      <w:proofErr w:type="gramEnd"/>
-      <w:r>
-        <w:rPr>
-          <w:rStyle w:val="Strong"/>
-          <w:b w:val="0"/>
-          <w:bCs w:val="0"/>
-        </w:rPr>
-        <w:t>значение матр</w:t>
-      </w:r>
-      <w:proofErr w:type="spellStart"/>
-      <w:r>
-        <w:rPr>
-          <w:rStyle w:val="Strong"/>
-          <w:b w:val="0"/>
-          <w:bCs w:val="0"/>
-        </w:rPr>
-        <w:t>ицы</w:t>
-      </w:r>
-      <w:proofErr w:type="spellEnd"/>
-      <w:r>
-        <w:rPr>
-          <w:rStyle w:val="Strong"/>
-          <w:b w:val="0"/>
-          <w:bCs w:val="0"/>
-        </w:rPr>
-        <w:t xml:space="preserve"> (интенсивность пикселя) в строке i и колонке j</w:t>
+        <w:t xml:space="preserve"> — значение матрицы (интенсивность пикселя) в строке i и колонке j</w:t>
       </w:r>
       <w:r>
         <w:rPr>
@@ -19161,7 +18294,7 @@
                     <pic:cNvPicPr/>
                   </pic:nvPicPr>
                   <pic:blipFill>
-                    <a:blip r:embed="rId19">
+                    <a:blip r:embed="rId18">
                       <a:extLst>
                         <a:ext uri="{28A0092B-C50C-407E-A947-70E740481C1C}">
                           <a14:useLocalDpi xmlns:a14="http://schemas.microsoft.com/office/drawing/2010/main" val="0"/>
@@ -19256,25 +18389,7 @@
           <w:b w:val="0"/>
           <w:bCs w:val="0"/>
         </w:rPr>
-        <w:t xml:space="preserve">Выходной массив DCT содержит целые числа в диапазоне [-1024, 1023]. Для большинства изображений значимыми являются низкие частоты, которые будут расположены в левом верхнем углу DCT-матрицы. После расчета DCT-матрица сокращается, отбрасыванием незначимых (высоких) частот, в результате чего получается блок меньшего размера (8х8 или 16х16), и так же, как и в случае </w:t>
-      </w:r>
-      <w:proofErr w:type="spellStart"/>
-      <w:r>
-        <w:rPr>
-          <w:rStyle w:val="Strong"/>
-          <w:b w:val="0"/>
-          <w:bCs w:val="0"/>
-        </w:rPr>
-        <w:t>aHash</w:t>
-      </w:r>
-      <w:proofErr w:type="spellEnd"/>
-      <w:r>
-        <w:rPr>
-          <w:rStyle w:val="Strong"/>
-          <w:b w:val="0"/>
-          <w:bCs w:val="0"/>
-        </w:rPr>
-        <w:t>-алгоритма, вычисляется среднее значение:</w:t>
+        <w:t>Выходной массив DCT содержит целые числа в диапазоне [-1024, 1023]. Для большинства изображений значимыми являются низкие частоты, которые будут расположены в левом верхнем углу DCT-матрицы. После расчета DCT-матрица сокращается, отбрасыванием незначимых (высоких) частот, в результате чего получается блок меньшего размера (8х8 или 16х16), и так же, как и в случае aHash-алгоритма, вычисляется среднее значение:</w:t>
       </w:r>
     </w:p>
     <w:p>
@@ -19294,54 +18409,16 @@
           <w:b w:val="0"/>
           <w:bCs w:val="0"/>
         </w:rPr>
-        <w:t xml:space="preserve">Дальнейшие шаги полностью соответствуют алгоритму </w:t>
-      </w:r>
-      <w:proofErr w:type="spellStart"/>
-      <w:r>
-        <w:rPr>
-          <w:rStyle w:val="Strong"/>
-          <w:b w:val="0"/>
-          <w:bCs w:val="0"/>
-        </w:rPr>
-        <w:t>aHash</w:t>
-      </w:r>
-      <w:proofErr w:type="spellEnd"/>
-      <w:r>
-        <w:rPr>
-          <w:rStyle w:val="Strong"/>
-          <w:b w:val="0"/>
-          <w:bCs w:val="0"/>
-        </w:rPr>
-        <w:t>: значения получившийся матрицы сокращаются до значений 1 или 0 в зависимости от значения каждого пикселя (больше или меньше среднего значения), и на основе получивш</w:t>
-      </w:r>
-      <w:r>
-        <w:rPr>
-          <w:rStyle w:val="Strong"/>
-          <w:b w:val="0"/>
-          <w:bCs w:val="0"/>
-        </w:rPr>
-        <w:t xml:space="preserve">егося изображения строится </w:t>
-      </w:r>
-      <w:proofErr w:type="spellStart"/>
-      <w:r>
-        <w:rPr>
-          <w:rStyle w:val="Strong"/>
-          <w:b w:val="0"/>
-          <w:bCs w:val="0"/>
-        </w:rPr>
-        <w:t>хэш</w:t>
-      </w:r>
-      <w:proofErr w:type="spellEnd"/>
-      <w:proofErr w:type="gramStart"/>
-      <w:r>
-        <w:rPr>
-          <w:rStyle w:val="Strong"/>
-          <w:b w:val="0"/>
-          <w:bCs w:val="0"/>
-        </w:rPr>
-        <w:t xml:space="preserve"> .</w:t>
-      </w:r>
-      <w:proofErr w:type="gramEnd"/>
+        <w:t>Дальнейшие шаги полностью соответствуют алгоритму aHash: значения получившийся матрицы сокращаются до значений 1 или 0 в зависимости от значения каждого пикселя (больше или меньше среднего значения), и на основе получивш</w:t>
+      </w:r>
+      <w:r>
+        <w:rPr>
+          <w:rStyle w:val="Strong"/>
+          <w:b w:val="0"/>
+          <w:bCs w:val="0"/>
+        </w:rPr>
+        <w:t>егося изображения строится хэш .</w:t>
+      </w:r>
     </w:p>
     <w:p>
       <w:pPr>
@@ -19360,61 +18437,7 @@
           <w:b w:val="0"/>
           <w:bCs w:val="0"/>
         </w:rPr>
-        <w:t xml:space="preserve">Как и в </w:t>
-      </w:r>
-      <w:proofErr w:type="spellStart"/>
-      <w:r>
-        <w:rPr>
-          <w:rStyle w:val="Strong"/>
-          <w:b w:val="0"/>
-          <w:bCs w:val="0"/>
-        </w:rPr>
-        <w:t>aHash</w:t>
-      </w:r>
-      <w:proofErr w:type="spellEnd"/>
-      <w:r>
-        <w:rPr>
-          <w:rStyle w:val="Strong"/>
-          <w:b w:val="0"/>
-          <w:bCs w:val="0"/>
-        </w:rPr>
-        <w:t xml:space="preserve">, значения </w:t>
-      </w:r>
-      <w:proofErr w:type="spellStart"/>
-      <w:r>
-        <w:rPr>
-          <w:rStyle w:val="Strong"/>
-          <w:b w:val="0"/>
-          <w:bCs w:val="0"/>
-        </w:rPr>
-        <w:t>pHash</w:t>
-      </w:r>
-      <w:proofErr w:type="spellEnd"/>
-      <w:r>
-        <w:rPr>
-          <w:rStyle w:val="Strong"/>
-          <w:b w:val="0"/>
-          <w:bCs w:val="0"/>
-        </w:rPr>
-        <w:t xml:space="preserve"> можно сравнивать между собой с помощью алгоритма расстояния Хэмминга. Такой вариант уже выдержит </w:t>
-      </w:r>
-      <w:proofErr w:type="gramStart"/>
-      <w:r>
-        <w:rPr>
-          <w:rStyle w:val="Strong"/>
-          <w:b w:val="0"/>
-          <w:bCs w:val="0"/>
-        </w:rPr>
-        <w:t>гамма-коррекцию</w:t>
-      </w:r>
-      <w:proofErr w:type="gramEnd"/>
-      <w:r>
-        <w:rPr>
-          <w:rStyle w:val="Strong"/>
-          <w:b w:val="0"/>
-          <w:bCs w:val="0"/>
-        </w:rPr>
-        <w:t xml:space="preserve"> или изменение гистограммы изображения.</w:t>
+        <w:t>Как и в aHash, значения pHash можно сравнивать между собой с помощью алгоритма расстояния Хэмминга. Такой вариант уже выдержит гамма-коррекцию или изменение гистограммы изображения.</w:t>
       </w:r>
     </w:p>
     <w:p>
@@ -19489,8 +18512,6 @@
       <w:pPr>
         <w:spacing w:after="0"/>
       </w:pPr>
-      <w:bookmarkStart w:id="40" w:name="_GoBack"/>
-      <w:bookmarkEnd w:id="40"/>
     </w:p>
     <w:p>
       <w:pPr>
@@ -19517,7 +18538,7 @@
           <w:szCs w:val="32"/>
         </w:rPr>
       </w:pPr>
-      <w:bookmarkStart w:id="41" w:name="_Toc443424035"/>
+      <w:bookmarkStart w:id="40" w:name="_Toc443424035"/>
       <w:r>
         <w:rPr>
           <w:sz w:val="32"/>
@@ -19531,7 +18552,7 @@
       <w:bookmarkEnd w:id="36"/>
       <w:bookmarkEnd w:id="37"/>
       <w:bookmarkEnd w:id="38"/>
-      <w:bookmarkEnd w:id="41"/>
+      <w:bookmarkEnd w:id="40"/>
     </w:p>
     <w:p>
       <w:pPr>
@@ -19540,174 +18561,25 @@
           <w:tab w:val="left" w:pos="284"/>
         </w:tabs>
         <w:spacing w:after="0" w:line="360" w:lineRule="exact"/>
-        <w:ind w:left="0" w:firstLine="709"/>
-        <w:contextualSpacing w:val="0"/>
-        <w:rPr>
-          <w:szCs w:val="28"/>
-        </w:rPr>
-      </w:pPr>
-      <w:r>
-        <w:rPr>
-          <w:szCs w:val="28"/>
-        </w:rPr>
-        <w:t xml:space="preserve">В результате проведенной работы были изучены методы создания </w:t>
-      </w:r>
-      <w:r>
-        <w:rPr>
-          <w:szCs w:val="28"/>
-          <w:lang w:val="en-US"/>
-        </w:rPr>
-        <w:t>WEB</w:t>
-      </w:r>
-      <w:r>
-        <w:rPr>
-          <w:szCs w:val="28"/>
-        </w:rPr>
-        <w:t>-</w:t>
-      </w:r>
-      <w:r>
-        <w:rPr>
-          <w:szCs w:val="28"/>
-        </w:rPr>
-        <w:t>прило</w:t>
-      </w:r>
-      <w:r>
-        <w:rPr>
-          <w:szCs w:val="28"/>
-        </w:rPr>
-        <w:t>жений</w:t>
-      </w:r>
-      <w:r>
-        <w:rPr>
-          <w:szCs w:val="28"/>
-        </w:rPr>
-        <w:t xml:space="preserve">. Вследствие чего для проектирования </w:t>
-      </w:r>
-      <w:r>
-        <w:rPr>
-          <w:szCs w:val="28"/>
-          <w:lang w:val="en-US"/>
-        </w:rPr>
-        <w:t>WEB</w:t>
-      </w:r>
-      <w:r>
-        <w:rPr>
-          <w:szCs w:val="28"/>
-        </w:rPr>
-        <w:t>-</w:t>
-      </w:r>
-      <w:r>
-        <w:rPr>
-          <w:szCs w:val="28"/>
-        </w:rPr>
-        <w:t>приложения были выбраны технологии:</w:t>
-      </w:r>
-      <w:r>
-        <w:rPr>
-          <w:szCs w:val="28"/>
-        </w:rPr>
-        <w:t xml:space="preserve"> </w:t>
-      </w:r>
-      <w:proofErr w:type="spellStart"/>
-      <w:r>
-        <w:rPr>
-          <w:szCs w:val="28"/>
-        </w:rPr>
-        <w:t>фремворки</w:t>
-      </w:r>
-      <w:proofErr w:type="spellEnd"/>
-      <w:r>
-        <w:rPr>
-          <w:szCs w:val="28"/>
-        </w:rPr>
-        <w:t xml:space="preserve"> </w:t>
-      </w:r>
-      <w:proofErr w:type="spellStart"/>
-      <w:r>
-        <w:rPr>
-          <w:szCs w:val="28"/>
-          <w:lang w:val="en-US"/>
-        </w:rPr>
-        <w:t>Sping</w:t>
-      </w:r>
-      <w:proofErr w:type="spellEnd"/>
-      <w:r>
-        <w:rPr>
-          <w:szCs w:val="28"/>
-        </w:rPr>
-        <w:t xml:space="preserve"> и </w:t>
-      </w:r>
-      <w:r>
-        <w:rPr>
-          <w:szCs w:val="28"/>
-          <w:lang w:val="en-US"/>
-        </w:rPr>
-        <w:t>AngularJS</w:t>
-      </w:r>
-      <w:r>
-        <w:rPr>
-          <w:szCs w:val="28"/>
-        </w:rPr>
-        <w:t>.</w:t>
-      </w:r>
-      <w:r>
-        <w:rPr>
-          <w:szCs w:val="28"/>
-        </w:rPr>
-        <w:t xml:space="preserve"> </w:t>
-      </w:r>
-      <w:r>
-        <w:rPr>
-          <w:szCs w:val="28"/>
-        </w:rPr>
-        <w:t xml:space="preserve">Также были добавлены сервисы </w:t>
-      </w:r>
-      <w:proofErr w:type="spellStart"/>
-      <w:r>
-        <w:rPr>
-          <w:szCs w:val="28"/>
-          <w:lang w:val="en-US"/>
-        </w:rPr>
-        <w:t>Nexmo</w:t>
-      </w:r>
-      <w:proofErr w:type="spellEnd"/>
-      <w:r>
-        <w:rPr>
-          <w:szCs w:val="28"/>
-        </w:rPr>
-        <w:t xml:space="preserve"> </w:t>
-      </w:r>
-      <w:r>
-        <w:rPr>
-          <w:szCs w:val="28"/>
-        </w:rPr>
-        <w:t xml:space="preserve">и </w:t>
-      </w:r>
-      <w:r>
-        <w:rPr>
-          <w:szCs w:val="28"/>
-          <w:lang w:val="en-US"/>
-        </w:rPr>
-        <w:t>Google</w:t>
-      </w:r>
-      <w:r>
-        <w:rPr>
-          <w:szCs w:val="28"/>
-        </w:rPr>
-        <w:t xml:space="preserve"> </w:t>
-      </w:r>
-      <w:r>
-        <w:rPr>
-          <w:szCs w:val="28"/>
-          <w:lang w:val="en-US"/>
-        </w:rPr>
-        <w:t>Maps</w:t>
-      </w:r>
-      <w:r>
-        <w:rPr>
-          <w:szCs w:val="28"/>
-        </w:rPr>
-        <w:t>.</w:t>
+        <w:ind w:left="0" w:firstLine="720"/>
+        <w:jc w:val="both"/>
+        <w:rPr>
+          <w:szCs w:val="28"/>
+        </w:rPr>
+      </w:pPr>
+      <w:r>
+        <w:rPr>
+          <w:szCs w:val="28"/>
+        </w:rPr>
+        <w:t>При выполнении работ</w:t>
+      </w:r>
+      <w:bookmarkStart w:id="41" w:name="_GoBack"/>
+      <w:bookmarkEnd w:id="41"/>
+      <w:r>
+        <w:rPr>
+          <w:szCs w:val="28"/>
+        </w:rPr>
+        <w:t>ы были исследованы, реализованы и доработаны следующие алгоритмы:</w:t>
       </w:r>
     </w:p>
     <w:p>
@@ -19717,312 +18589,65 @@
           <w:tab w:val="left" w:pos="284"/>
         </w:tabs>
         <w:spacing w:after="0" w:line="360" w:lineRule="exact"/>
-        <w:ind w:left="0" w:firstLine="709"/>
-        <w:contextualSpacing w:val="0"/>
-        <w:rPr>
-          <w:szCs w:val="28"/>
-        </w:rPr>
-      </w:pPr>
-      <w:r>
-        <w:rPr>
-          <w:szCs w:val="28"/>
-        </w:rPr>
-        <w:t xml:space="preserve">В процессе проектирования </w:t>
-      </w:r>
-      <w:r>
-        <w:rPr>
-          <w:szCs w:val="28"/>
-          <w:lang w:val="en-US"/>
-        </w:rPr>
-        <w:t>WEB</w:t>
-      </w:r>
-      <w:r>
-        <w:rPr>
-          <w:szCs w:val="28"/>
-        </w:rPr>
-        <w:t>-</w:t>
-      </w:r>
-      <w:r>
-        <w:rPr>
-          <w:szCs w:val="28"/>
-        </w:rPr>
-        <w:t>приложения</w:t>
-      </w:r>
-      <w:r>
-        <w:rPr>
-          <w:szCs w:val="28"/>
-        </w:rPr>
-        <w:t xml:space="preserve"> </w:t>
-      </w:r>
-      <w:r>
-        <w:rPr>
-          <w:szCs w:val="28"/>
-        </w:rPr>
-        <w:t>был реализован следующий набор функционала:</w:t>
-      </w:r>
-    </w:p>
-    <w:p>
-      <w:pPr>
-        <w:pStyle w:val="ListParagraph1"/>
-        <w:numPr>
-          <w:ilvl w:val="0"/>
-          <w:numId w:val="31"/>
-        </w:numPr>
-        <w:tabs>
-          <w:tab w:val="left" w:pos="284"/>
-        </w:tabs>
-        <w:spacing w:after="0" w:line="360" w:lineRule="exact"/>
-        <w:ind w:left="720"/>
-        <w:contextualSpacing w:val="0"/>
-        <w:rPr>
-          <w:szCs w:val="28"/>
-        </w:rPr>
-      </w:pPr>
-      <w:r>
-        <w:rPr>
-          <w:szCs w:val="28"/>
-        </w:rPr>
-        <w:t>Просмотр ассортимента цветов и букетов, составление собственного букета</w:t>
-      </w:r>
-    </w:p>
-    <w:p>
-      <w:pPr>
-        <w:pStyle w:val="ListParagraph1"/>
-        <w:numPr>
-          <w:ilvl w:val="0"/>
-          <w:numId w:val="31"/>
-        </w:numPr>
-        <w:tabs>
-          <w:tab w:val="left" w:pos="284"/>
-        </w:tabs>
-        <w:spacing w:after="0" w:line="360" w:lineRule="exact"/>
-        <w:ind w:left="720"/>
-        <w:contextualSpacing w:val="0"/>
-        <w:rPr>
-          <w:szCs w:val="28"/>
-        </w:rPr>
-      </w:pPr>
-      <w:r>
-        <w:rPr>
-          <w:szCs w:val="28"/>
-        </w:rPr>
-        <w:t>Вход в приложение</w:t>
-      </w:r>
-    </w:p>
-    <w:p>
-      <w:pPr>
-        <w:pStyle w:val="ListParagraph1"/>
-        <w:numPr>
-          <w:ilvl w:val="0"/>
-          <w:numId w:val="31"/>
-        </w:numPr>
-        <w:tabs>
-          <w:tab w:val="left" w:pos="284"/>
-        </w:tabs>
-        <w:spacing w:after="0" w:line="360" w:lineRule="exact"/>
-        <w:ind w:left="720"/>
-        <w:contextualSpacing w:val="0"/>
-        <w:rPr>
-          <w:szCs w:val="28"/>
-        </w:rPr>
-      </w:pPr>
-      <w:r>
-        <w:rPr>
-          <w:szCs w:val="28"/>
-        </w:rPr>
-        <w:t>Создание нового пользователя с разными ролями</w:t>
-      </w:r>
-    </w:p>
-    <w:p>
-      <w:pPr>
-        <w:pStyle w:val="ListParagraph1"/>
-        <w:numPr>
-          <w:ilvl w:val="0"/>
-          <w:numId w:val="31"/>
-        </w:numPr>
-        <w:tabs>
-          <w:tab w:val="left" w:pos="284"/>
-        </w:tabs>
-        <w:spacing w:after="0" w:line="360" w:lineRule="exact"/>
-        <w:ind w:left="720"/>
-        <w:contextualSpacing w:val="0"/>
-        <w:rPr>
-          <w:szCs w:val="28"/>
-        </w:rPr>
-      </w:pPr>
-      <w:r>
-        <w:rPr>
-          <w:szCs w:val="28"/>
-        </w:rPr>
-        <w:t>Проверка клиента на подлинность</w:t>
-      </w:r>
-    </w:p>
-    <w:p>
-      <w:pPr>
-        <w:pStyle w:val="ListParagraph1"/>
-        <w:numPr>
-          <w:ilvl w:val="0"/>
-          <w:numId w:val="31"/>
-        </w:numPr>
-        <w:tabs>
-          <w:tab w:val="left" w:pos="284"/>
-        </w:tabs>
-        <w:spacing w:after="0" w:line="360" w:lineRule="exact"/>
-        <w:ind w:left="720"/>
-        <w:contextualSpacing w:val="0"/>
-        <w:rPr>
-          <w:szCs w:val="28"/>
-        </w:rPr>
-      </w:pPr>
-      <w:r>
-        <w:rPr>
-          <w:szCs w:val="28"/>
-        </w:rPr>
-        <w:t>Оформление заказа</w:t>
-      </w:r>
-    </w:p>
-    <w:p>
-      <w:pPr>
-        <w:pStyle w:val="ListParagraph1"/>
-        <w:numPr>
-          <w:ilvl w:val="0"/>
-          <w:numId w:val="31"/>
-        </w:numPr>
-        <w:tabs>
-          <w:tab w:val="left" w:pos="284"/>
-        </w:tabs>
-        <w:spacing w:after="0" w:line="360" w:lineRule="exact"/>
-        <w:ind w:left="720"/>
-        <w:contextualSpacing w:val="0"/>
-        <w:rPr>
-          <w:szCs w:val="28"/>
-        </w:rPr>
-      </w:pPr>
-      <w:r>
-        <w:rPr>
-          <w:szCs w:val="28"/>
-        </w:rPr>
-        <w:t>Продвижение заказа от одного менеджера к другому путем изменения статуса заказа</w:t>
-      </w:r>
-    </w:p>
-    <w:p>
-      <w:pPr>
-        <w:pStyle w:val="ListParagraph1"/>
-        <w:numPr>
-          <w:ilvl w:val="0"/>
-          <w:numId w:val="31"/>
-        </w:numPr>
-        <w:tabs>
-          <w:tab w:val="left" w:pos="284"/>
-        </w:tabs>
-        <w:spacing w:after="0" w:line="360" w:lineRule="exact"/>
-        <w:ind w:left="720"/>
-        <w:contextualSpacing w:val="0"/>
-        <w:rPr>
-          <w:szCs w:val="28"/>
-        </w:rPr>
-      </w:pPr>
-      <w:r>
-        <w:rPr>
-          <w:szCs w:val="28"/>
-        </w:rPr>
-        <w:t>Просмотр личных заказов</w:t>
-      </w:r>
-    </w:p>
-    <w:p>
-      <w:pPr>
-        <w:pStyle w:val="ListParagraph1"/>
-        <w:numPr>
-          <w:ilvl w:val="0"/>
-          <w:numId w:val="31"/>
-        </w:numPr>
-        <w:tabs>
-          <w:tab w:val="left" w:pos="284"/>
-        </w:tabs>
-        <w:spacing w:after="0" w:line="360" w:lineRule="exact"/>
-        <w:ind w:left="720"/>
-        <w:contextualSpacing w:val="0"/>
-        <w:rPr>
-          <w:szCs w:val="28"/>
-        </w:rPr>
-      </w:pPr>
-      <w:r>
-        <w:rPr>
-          <w:szCs w:val="28"/>
-        </w:rPr>
-        <w:t>Просмотр доступных заказов в зависимости от роли пользователя</w:t>
-      </w:r>
-    </w:p>
-    <w:p>
-      <w:pPr>
-        <w:pStyle w:val="ListParagraph1"/>
-        <w:numPr>
-          <w:ilvl w:val="0"/>
-          <w:numId w:val="31"/>
-        </w:numPr>
-        <w:tabs>
-          <w:tab w:val="left" w:pos="284"/>
-        </w:tabs>
-        <w:spacing w:after="0" w:line="360" w:lineRule="exact"/>
-        <w:ind w:left="720"/>
-        <w:contextualSpacing w:val="0"/>
-        <w:rPr>
-          <w:szCs w:val="28"/>
-        </w:rPr>
-      </w:pPr>
-      <w:r>
-        <w:rPr>
-          <w:szCs w:val="28"/>
-        </w:rPr>
-        <w:t>Изменение собственного профиля</w:t>
-      </w:r>
-    </w:p>
-    <w:p>
-      <w:pPr>
-        <w:pStyle w:val="ListParagraph1"/>
-        <w:numPr>
-          <w:ilvl w:val="0"/>
-          <w:numId w:val="31"/>
-        </w:numPr>
-        <w:tabs>
-          <w:tab w:val="left" w:pos="284"/>
-        </w:tabs>
-        <w:spacing w:after="0" w:line="360" w:lineRule="exact"/>
-        <w:ind w:left="720"/>
-        <w:contextualSpacing w:val="0"/>
-        <w:rPr>
-          <w:szCs w:val="28"/>
-        </w:rPr>
-      </w:pPr>
-      <w:r>
-        <w:rPr>
-          <w:szCs w:val="28"/>
-        </w:rPr>
-        <w:t>Возможность просмотра профилей пользователей для менеджера</w:t>
-      </w:r>
-    </w:p>
-    <w:p>
-      <w:pPr>
-        <w:pStyle w:val="ListParagraph1"/>
-        <w:numPr>
-          <w:ilvl w:val="0"/>
-          <w:numId w:val="31"/>
-        </w:numPr>
-        <w:tabs>
-          <w:tab w:val="left" w:pos="284"/>
-        </w:tabs>
-        <w:spacing w:after="0" w:line="360" w:lineRule="exact"/>
-        <w:ind w:left="720"/>
-        <w:contextualSpacing w:val="0"/>
-        <w:rPr>
-          <w:szCs w:val="28"/>
-        </w:rPr>
-      </w:pPr>
-      <w:r>
-        <w:rPr>
-          <w:szCs w:val="28"/>
-        </w:rPr>
-        <w:t>Указание местоположения на карте</w:t>
+        <w:ind w:left="0" w:firstLine="720"/>
+        <w:jc w:val="both"/>
+        <w:rPr>
+          <w:szCs w:val="28"/>
+        </w:rPr>
+      </w:pPr>
+      <w:r>
+        <w:rPr>
+          <w:szCs w:val="28"/>
+        </w:rPr>
+        <w:t xml:space="preserve">Было выявлено, </w:t>
+      </w:r>
+      <w:r>
+        <w:rPr>
+          <w:szCs w:val="28"/>
+        </w:rPr>
+        <w:t>что анализ цвета и текстуры выявил максимальное к</w:t>
+      </w:r>
+      <w:r>
+        <w:rPr>
+          <w:szCs w:val="28"/>
+        </w:rPr>
+        <w:t xml:space="preserve">оличество похожих изображений, </w:t>
+      </w:r>
+      <w:r>
+        <w:rPr>
+          <w:szCs w:val="28"/>
+        </w:rPr>
+        <w:t>pHash - минимальное. Таким образом, для достижения наилучшего качества прилож</w:t>
+      </w:r>
+      <w:r>
+        <w:rPr>
+          <w:szCs w:val="28"/>
+        </w:rPr>
+        <w:t xml:space="preserve">ения рекомендуется использовать </w:t>
+      </w:r>
+      <w:r>
+        <w:rPr>
+          <w:szCs w:val="28"/>
+        </w:rPr>
+        <w:t>приведенные алгоритмы вместе и</w:t>
+      </w:r>
+      <w:r>
+        <w:rPr>
+          <w:szCs w:val="28"/>
+        </w:rPr>
+        <w:t xml:space="preserve"> выдавать пользователю данные, </w:t>
+      </w:r>
+      <w:r>
+        <w:rPr>
+          <w:szCs w:val="28"/>
+        </w:rPr>
+        <w:t>являющиеся объединением</w:t>
+      </w:r>
+      <w:r>
+        <w:rPr>
+          <w:szCs w:val="28"/>
+        </w:rPr>
+        <w:t xml:space="preserve"> результатов алгоритмов. </w:t>
       </w:r>
     </w:p>
     <w:p>
@@ -20032,58 +18657,47 @@
           <w:tab w:val="left" w:pos="284"/>
         </w:tabs>
         <w:spacing w:after="0" w:line="360" w:lineRule="exact"/>
-        <w:ind w:left="0" w:firstLine="709"/>
-        <w:contextualSpacing w:val="0"/>
-        <w:rPr>
-          <w:szCs w:val="28"/>
-        </w:rPr>
-      </w:pPr>
-      <w:r>
-        <w:rPr>
-          <w:szCs w:val="28"/>
-        </w:rPr>
-        <w:t xml:space="preserve">Используемый сервис </w:t>
-      </w:r>
-      <w:proofErr w:type="spellStart"/>
-      <w:r>
-        <w:rPr>
-          <w:szCs w:val="28"/>
-          <w:lang w:val="en-US"/>
-        </w:rPr>
-        <w:t>Nexmo</w:t>
-      </w:r>
-      <w:proofErr w:type="spellEnd"/>
-      <w:r>
-        <w:rPr>
-          <w:szCs w:val="28"/>
-        </w:rPr>
-        <w:t xml:space="preserve"> позволяет проводить проверку клиента на стадии создания аккаунта. Это позволяет выявить людей, которые ввели неверные данные и которые впоследствии могли бы нанести вред приложению. Сервис </w:t>
-      </w:r>
-      <w:r>
-        <w:rPr>
-          <w:szCs w:val="28"/>
-          <w:lang w:val="en-US"/>
-        </w:rPr>
-        <w:t>Google</w:t>
-      </w:r>
-      <w:r>
-        <w:rPr>
-          <w:szCs w:val="28"/>
-        </w:rPr>
-        <w:t xml:space="preserve"> </w:t>
-      </w:r>
-      <w:r>
-        <w:rPr>
-          <w:szCs w:val="28"/>
-          <w:lang w:val="en-US"/>
-        </w:rPr>
-        <w:t>Maps</w:t>
-      </w:r>
-      <w:r>
-        <w:rPr>
-          <w:szCs w:val="28"/>
-        </w:rPr>
-        <w:t xml:space="preserve"> позволяет курьерам с помощью карт узнавать местоположение клиента, что позволяет ускорить доставку цветов.</w:t>
+        <w:ind w:left="0" w:firstLine="720"/>
+        <w:jc w:val="both"/>
+        <w:rPr>
+          <w:szCs w:val="28"/>
+        </w:rPr>
+      </w:pPr>
+      <w:r>
+        <w:rPr>
+          <w:szCs w:val="28"/>
+        </w:rPr>
+        <w:t>В процессе исследования алгоритмов также были рассмотрены 2 мет</w:t>
+      </w:r>
+      <w:r>
+        <w:rPr>
+          <w:szCs w:val="28"/>
+        </w:rPr>
+        <w:t xml:space="preserve">ода поиска похожих изображений: </w:t>
+      </w:r>
+      <w:r>
+        <w:rPr>
+          <w:szCs w:val="28"/>
+        </w:rPr>
+        <w:t>пиксельное сравнение и анализ цветовой гистограммы. Но эти технологии не дали пол</w:t>
+      </w:r>
+      <w:r>
+        <w:rPr>
+          <w:szCs w:val="28"/>
+        </w:rPr>
+        <w:t xml:space="preserve">ожительного результата, так как </w:t>
+      </w:r>
+      <w:r>
+        <w:rPr>
+          <w:szCs w:val="28"/>
+        </w:rPr>
+        <w:t>являлись длительными по времени и выявляли изображения, которые не были б</w:t>
+      </w:r>
+      <w:r>
+        <w:rPr>
+          <w:szCs w:val="28"/>
+        </w:rPr>
+        <w:t>ы выбраны человеком как схожие.</w:t>
       </w:r>
     </w:p>
     <w:p>
@@ -20093,17 +18707,53 @@
           <w:tab w:val="left" w:pos="284"/>
         </w:tabs>
         <w:spacing w:after="0" w:line="360" w:lineRule="exact"/>
-        <w:ind w:left="0" w:firstLine="709"/>
-        <w:contextualSpacing w:val="0"/>
-        <w:rPr>
-          <w:szCs w:val="28"/>
-        </w:rPr>
-      </w:pPr>
-      <w:r>
-        <w:rPr>
-          <w:szCs w:val="28"/>
-        </w:rPr>
-        <w:t>Реализованное приложение</w:t>
+        <w:ind w:left="0" w:firstLine="720"/>
+        <w:jc w:val="both"/>
+        <w:rPr>
+          <w:szCs w:val="28"/>
+        </w:rPr>
+      </w:pPr>
+      <w:r>
+        <w:rPr>
+          <w:szCs w:val="28"/>
+        </w:rPr>
+        <w:t>Детерминированные алгоритмы поиска похожих изображений выдали хорошие резуль</w:t>
+      </w:r>
+      <w:r>
+        <w:rPr>
+          <w:szCs w:val="28"/>
+        </w:rPr>
+        <w:t>таты. Однако все они используют п</w:t>
+      </w:r>
+      <w:r>
+        <w:rPr>
+          <w:szCs w:val="28"/>
+        </w:rPr>
+        <w:t>римитивные характеристики: цвет, текстура,  яркость, резкость и тому подобн</w:t>
+      </w:r>
+      <w:r>
+        <w:rPr>
+          <w:szCs w:val="28"/>
+        </w:rPr>
+        <w:t xml:space="preserve">ой. Человек, глядя на картинку, </w:t>
+      </w:r>
+      <w:r>
+        <w:rPr>
+          <w:szCs w:val="28"/>
+        </w:rPr>
+        <w:t>воспринимает цельные образы. причем способност</w:t>
+      </w:r>
+      <w:r>
+        <w:rPr>
+          <w:szCs w:val="28"/>
+        </w:rPr>
+        <w:t xml:space="preserve">ь к такому восприятию во многом </w:t>
+      </w:r>
+      <w:r>
+        <w:rPr>
+          <w:szCs w:val="28"/>
+        </w:rPr>
+        <w:t>опирается на приобретенный жизненный опыт. У машины такой школы</w:t>
       </w:r>
       <w:r>
         <w:rPr>
@@ -20115,15 +18765,116 @@
         <w:rPr>
           <w:szCs w:val="28"/>
         </w:rPr>
-        <w:t>является актуальным решением проблемы возрастающего интереса со стороны пользователей к быстрому оформлению заказов на покуп</w:t>
-      </w:r>
+        <w:t>нет, и это является причиной многих неточностей при поиске.</w:t>
+      </w:r>
+    </w:p>
+    <w:p>
+      <w:pPr>
+        <w:pStyle w:val="ListParagraph1"/>
+        <w:tabs>
+          <w:tab w:val="left" w:pos="284"/>
+        </w:tabs>
+        <w:spacing w:after="0" w:line="360" w:lineRule="exact"/>
+        <w:ind w:left="0" w:firstLine="720"/>
+        <w:jc w:val="both"/>
+      </w:pPr>
       <w:bookmarkStart w:id="42" w:name="_Toc280124205"/>
       <w:bookmarkStart w:id="43" w:name="_Toc280262748"/>
       <w:r>
-        <w:rPr>
-          <w:szCs w:val="28"/>
-        </w:rPr>
-        <w:t>ку цветов.</w:t>
+        <w:t>Пользовательский СВ</w:t>
+      </w:r>
+      <w:r>
+        <w:rPr>
+          <w:lang w:val="en-US"/>
+        </w:rPr>
+        <w:t>IR</w:t>
+      </w:r>
+      <w:r>
+        <w:t>-поиск еще в самом начале пути. Большинство</w:t>
+      </w:r>
+      <w:r>
+        <w:t xml:space="preserve"> </w:t>
+      </w:r>
+      <w:r>
+        <w:t>поисковиков открытого доступа нахо</w:t>
+      </w:r>
+      <w:r>
+        <w:t>дятся в стадии бета-версий. Экс</w:t>
+      </w:r>
+      <w:r>
+        <w:t xml:space="preserve">периментальные маппшы поиска </w:t>
+      </w:r>
+      <w:r>
+        <w:t>изображений занимают нишу специ</w:t>
+      </w:r>
+      <w:r>
+        <w:t>фических запросов и вряд ли готовы полностью заменить обычные</w:t>
+      </w:r>
+      <w:r>
+        <w:t xml:space="preserve"> </w:t>
+      </w:r>
+      <w:r>
+        <w:t>поисковики и каталоги, ориентированные на использование ключевых</w:t>
+      </w:r>
+      <w:r>
+        <w:t xml:space="preserve"> </w:t>
+      </w:r>
+      <w:r>
+        <w:t>слов. В то же время новейшие ‹контен</w:t>
+      </w:r>
+      <w:r>
+        <w:t>тные› технологии становятся пре</w:t>
+      </w:r>
+      <w:r>
+        <w:t>красным дополнением к «традиционным› способам индексации и поиска.</w:t>
+      </w:r>
+      <w:r>
+        <w:t xml:space="preserve"> </w:t>
+      </w:r>
+      <w:r>
+        <w:t>Действительно: наиболее гибкими и удобными оказываются сервисы,</w:t>
+      </w:r>
+      <w:r>
+        <w:t xml:space="preserve"> </w:t>
+      </w:r>
+      <w:r>
+        <w:t>объединяющие различные подходы к поиску: по ключевым словам</w:t>
+      </w:r>
+      <w:r>
+        <w:t>, п</w:t>
+      </w:r>
+      <w:r>
+        <w:t>о</w:t>
+      </w:r>
+      <w:r>
+        <w:t xml:space="preserve"> </w:t>
+      </w:r>
+      <w:r>
+        <w:t>тегам, по визуальным характеристикам изображений. Это, скорее всего,</w:t>
+      </w:r>
+      <w:r>
+        <w:t xml:space="preserve"> </w:t>
+      </w:r>
+      <w:r>
+        <w:t>будет ведущей тенденцией ближайшего будущего. Возможности поиска</w:t>
+      </w:r>
+      <w:r>
+        <w:t xml:space="preserve"> </w:t>
+      </w:r>
+      <w:r>
+        <w:t>изображений по косвенным признакам и проставленным пользователями</w:t>
+      </w:r>
+      <w:r>
+        <w:t xml:space="preserve"> </w:t>
+      </w:r>
+      <w:r>
+        <w:t xml:space="preserve">тегам на универсальных поисковиках </w:t>
+      </w:r>
+      <w:r>
+        <w:t>н фотохостингах все активнее до</w:t>
+      </w:r>
+      <w:r>
+        <w:t>полняются технологиями контентного поиска.</w:t>
       </w:r>
     </w:p>
     <w:p>
@@ -20138,6 +18889,26 @@
     </w:p>
     <w:p>
       <w:pPr>
+        <w:pStyle w:val="ListParagraph1"/>
+        <w:tabs>
+          <w:tab w:val="left" w:pos="284"/>
+        </w:tabs>
+        <w:spacing w:after="0" w:line="360" w:lineRule="auto"/>
+        <w:ind w:left="0"/>
+      </w:pPr>
+    </w:p>
+    <w:p>
+      <w:pPr>
+        <w:pStyle w:val="ListParagraph1"/>
+        <w:tabs>
+          <w:tab w:val="left" w:pos="284"/>
+        </w:tabs>
+        <w:spacing w:after="0" w:line="360" w:lineRule="auto"/>
+        <w:ind w:left="0"/>
+      </w:pPr>
+    </w:p>
+    <w:p>
+      <w:pPr>
         <w:pStyle w:val="Heading1"/>
         <w:spacing w:after="0" w:line="720" w:lineRule="auto"/>
         <w:rPr>
@@ -20151,6 +18922,7 @@
           <w:sz w:val="32"/>
           <w:szCs w:val="32"/>
         </w:rPr>
+        <w:lastRenderedPageBreak/>
         <w:t>СПИСОК ИСПОЛЬЗОВАННЫХ ИСТОЧНИКОВ</w:t>
       </w:r>
       <w:bookmarkEnd w:id="42"/>
@@ -20182,25 +18954,9 @@
           <w:szCs w:val="28"/>
           <w:lang w:val="en-US"/>
         </w:rPr>
-        <w:t xml:space="preserve"> [Electronic resource]. – Mode of </w:t>
-      </w:r>
-      <w:proofErr w:type="gramStart"/>
-      <w:r>
-        <w:rPr>
-          <w:szCs w:val="28"/>
-          <w:lang w:val="en-US"/>
-        </w:rPr>
-        <w:t>access :</w:t>
-      </w:r>
-      <w:proofErr w:type="gramEnd"/>
-      <w:r>
-        <w:rPr>
-          <w:szCs w:val="28"/>
-          <w:lang w:val="en-US"/>
-        </w:rPr>
-        <w:t xml:space="preserve"> </w:t>
-      </w:r>
-      <w:hyperlink r:id="rId20" w:history="1">
+        <w:t xml:space="preserve"> [Electronic resource]. – Mode of access : </w:t>
+      </w:r>
+      <w:hyperlink r:id="rId19" w:history="1">
         <w:r>
           <w:rPr>
             <w:rStyle w:val="Hyperlink"/>
@@ -20215,30 +18971,14 @@
           <w:szCs w:val="28"/>
           <w:lang w:val="en-US"/>
         </w:rPr>
-        <w:t xml:space="preserve">. – Date of </w:t>
-      </w:r>
-      <w:proofErr w:type="gramStart"/>
+        <w:t>. – Date of ac</w:t>
+      </w:r>
       <w:r>
         <w:rPr>
           <w:szCs w:val="28"/>
           <w:lang w:val="en-US"/>
         </w:rPr>
-        <w:t>ac</w:t>
-      </w:r>
-      <w:r>
-        <w:rPr>
-          <w:szCs w:val="28"/>
-          <w:lang w:val="en-US"/>
-        </w:rPr>
-        <w:t>cess :</w:t>
-      </w:r>
-      <w:proofErr w:type="gramEnd"/>
-      <w:r>
-        <w:rPr>
-          <w:szCs w:val="28"/>
-          <w:lang w:val="en-US"/>
-        </w:rPr>
-        <w:t xml:space="preserve"> 15.10</w:t>
+        <w:t>cess : 15.10</w:t>
       </w:r>
       <w:r>
         <w:rPr>
@@ -20280,48 +19020,16 @@
           <w:szCs w:val="28"/>
           <w:lang w:val="en-US"/>
         </w:rPr>
-        <w:t xml:space="preserve">AngularJS – </w:t>
-      </w:r>
-      <w:proofErr w:type="spellStart"/>
+        <w:t>AngularJS – Superheroic JavaScript MVW Framework</w:t>
+      </w:r>
       <w:r>
         <w:rPr>
           <w:szCs w:val="28"/>
           <w:lang w:val="en-US"/>
         </w:rPr>
-        <w:t>Superheroic</w:t>
-      </w:r>
-      <w:proofErr w:type="spellEnd"/>
-      <w:r>
-        <w:rPr>
-          <w:szCs w:val="28"/>
-          <w:lang w:val="en-US"/>
-        </w:rPr>
-        <w:t xml:space="preserve"> JavaScript MVW Framework</w:t>
-      </w:r>
-      <w:r>
-        <w:rPr>
-          <w:szCs w:val="28"/>
-          <w:lang w:val="en-US"/>
-        </w:rPr>
-        <w:t xml:space="preserve">. – Mode of </w:t>
-      </w:r>
-      <w:proofErr w:type="gramStart"/>
-      <w:r>
-        <w:rPr>
-          <w:szCs w:val="28"/>
-          <w:lang w:val="en-US"/>
-        </w:rPr>
-        <w:t>access :</w:t>
-      </w:r>
-      <w:proofErr w:type="gramEnd"/>
-      <w:r>
-        <w:rPr>
-          <w:szCs w:val="28"/>
-          <w:lang w:val="en-US"/>
-        </w:rPr>
-        <w:t xml:space="preserve"> </w:t>
-      </w:r>
-      <w:hyperlink r:id="rId21" w:history="1">
+        <w:t xml:space="preserve">. – Mode of access : </w:t>
+      </w:r>
+      <w:hyperlink r:id="rId20" w:history="1">
         <w:r>
           <w:rPr>
             <w:rStyle w:val="Hyperlink"/>
@@ -20336,30 +19044,14 @@
           <w:szCs w:val="28"/>
           <w:lang w:val="en-US"/>
         </w:rPr>
-        <w:t xml:space="preserve">. – Date of </w:t>
-      </w:r>
-      <w:proofErr w:type="gramStart"/>
+        <w:t>. – Date of ac</w:t>
+      </w:r>
       <w:r>
         <w:rPr>
           <w:szCs w:val="28"/>
           <w:lang w:val="en-US"/>
         </w:rPr>
-        <w:t>ac</w:t>
-      </w:r>
-      <w:r>
-        <w:rPr>
-          <w:szCs w:val="28"/>
-          <w:lang w:val="en-US"/>
-        </w:rPr>
-        <w:t>cess :</w:t>
-      </w:r>
-      <w:proofErr w:type="gramEnd"/>
-      <w:r>
-        <w:rPr>
-          <w:szCs w:val="28"/>
-          <w:lang w:val="en-US"/>
-        </w:rPr>
-        <w:t xml:space="preserve"> 9.11</w:t>
+        <w:t>cess : 9.11</w:t>
       </w:r>
       <w:r>
         <w:rPr>
@@ -20387,7 +19079,6 @@
           <w:szCs w:val="28"/>
           <w:lang w:val="en-US"/>
         </w:rPr>
-        <w:lastRenderedPageBreak/>
         <w:t>Hibernate</w:t>
       </w:r>
       <w:r>
@@ -20409,25 +19100,9 @@
           <w:szCs w:val="28"/>
           <w:lang w:val="en-US"/>
         </w:rPr>
-        <w:t xml:space="preserve">. – Mode of </w:t>
-      </w:r>
-      <w:proofErr w:type="gramStart"/>
-      <w:r>
-        <w:rPr>
-          <w:szCs w:val="28"/>
-          <w:lang w:val="en-US"/>
-        </w:rPr>
-        <w:t>access :</w:t>
-      </w:r>
-      <w:proofErr w:type="gramEnd"/>
-      <w:r>
-        <w:rPr>
-          <w:szCs w:val="28"/>
-          <w:lang w:val="en-US"/>
-        </w:rPr>
-        <w:t xml:space="preserve"> </w:t>
-      </w:r>
-      <w:hyperlink r:id="rId22" w:history="1">
+        <w:t xml:space="preserve">. – Mode of access : </w:t>
+      </w:r>
+      <w:hyperlink r:id="rId21" w:history="1">
         <w:r>
           <w:rPr>
             <w:rStyle w:val="Hyperlink"/>
@@ -20442,23 +19117,7 @@
           <w:szCs w:val="28"/>
           <w:lang w:val="en-US"/>
         </w:rPr>
-        <w:t xml:space="preserve">. – Date of </w:t>
-      </w:r>
-      <w:proofErr w:type="gramStart"/>
-      <w:r>
-        <w:rPr>
-          <w:szCs w:val="28"/>
-          <w:lang w:val="en-US"/>
-        </w:rPr>
-        <w:t>access :</w:t>
-      </w:r>
-      <w:proofErr w:type="gramEnd"/>
-      <w:r>
-        <w:rPr>
-          <w:szCs w:val="28"/>
-          <w:lang w:val="en-US"/>
-        </w:rPr>
-        <w:t xml:space="preserve"> 13.10</w:t>
+        <w:t>. – Date of access : 13.10</w:t>
       </w:r>
       <w:r>
         <w:rPr>
@@ -20486,39 +19145,7 @@
           <w:szCs w:val="28"/>
           <w:lang w:val="en-US"/>
         </w:rPr>
-        <w:t xml:space="preserve">Walls C. Spring in action / C. Walls. </w:t>
-      </w:r>
-      <w:proofErr w:type="gramStart"/>
-      <w:r>
-        <w:rPr>
-          <w:szCs w:val="28"/>
-          <w:lang w:val="en-US"/>
-        </w:rPr>
-        <w:t>– 3 edition</w:t>
-      </w:r>
-      <w:proofErr w:type="gramEnd"/>
-      <w:r>
-        <w:rPr>
-          <w:szCs w:val="28"/>
-          <w:lang w:val="en-US"/>
-        </w:rPr>
-        <w:t xml:space="preserve">. – New </w:t>
-      </w:r>
-      <w:proofErr w:type="gramStart"/>
-      <w:r>
-        <w:rPr>
-          <w:szCs w:val="28"/>
-          <w:lang w:val="en-US"/>
-        </w:rPr>
-        <w:t>York :</w:t>
-      </w:r>
-      <w:proofErr w:type="gramEnd"/>
-      <w:r>
-        <w:rPr>
-          <w:szCs w:val="28"/>
-          <w:lang w:val="en-US"/>
-        </w:rPr>
-        <w:t xml:space="preserve"> Manning Publications Co., 2011. – 400 p.</w:t>
+        <w:t>Walls C. Spring in action / C. Walls. – 3 edition. – New York : Manning Publications Co., 2011. – 400 p.</w:t>
       </w:r>
     </w:p>
     <w:p>
@@ -20534,7 +19161,6 @@
           <w:lang w:val="en-US"/>
         </w:rPr>
       </w:pPr>
-      <w:proofErr w:type="spellStart"/>
       <w:r>
         <w:rPr>
           <w:szCs w:val="28"/>
@@ -20542,7 +19168,6 @@
         </w:rPr>
         <w:t>Nexmo</w:t>
       </w:r>
-      <w:proofErr w:type="spellEnd"/>
       <w:r>
         <w:rPr>
           <w:szCs w:val="28"/>
@@ -20555,57 +19180,16 @@
           <w:szCs w:val="28"/>
           <w:lang w:val="en-US"/>
         </w:rPr>
-        <w:t xml:space="preserve"> / </w:t>
-      </w:r>
-      <w:proofErr w:type="spellStart"/>
+        <w:t xml:space="preserve"> / Nexmo – APIs for SMS, Voice and Phone Verification. - Nexmo</w:t>
+      </w:r>
       <w:r>
         <w:rPr>
           <w:szCs w:val="28"/>
           <w:lang w:val="en-US"/>
         </w:rPr>
-        <w:t>Nexmo</w:t>
-      </w:r>
-      <w:proofErr w:type="spellEnd"/>
-      <w:r>
-        <w:rPr>
-          <w:szCs w:val="28"/>
-          <w:lang w:val="en-US"/>
-        </w:rPr>
-        <w:t xml:space="preserve"> – APIs for SMS, Voice and Phone Verification. - </w:t>
-      </w:r>
-      <w:proofErr w:type="spellStart"/>
-      <w:r>
-        <w:rPr>
-          <w:szCs w:val="28"/>
-          <w:lang w:val="en-US"/>
-        </w:rPr>
-        <w:t>Nexmo</w:t>
-      </w:r>
-      <w:proofErr w:type="spellEnd"/>
-      <w:r>
-        <w:rPr>
-          <w:szCs w:val="28"/>
-          <w:lang w:val="en-US"/>
-        </w:rPr>
-        <w:t xml:space="preserve">. – Mode of </w:t>
-      </w:r>
-      <w:proofErr w:type="gramStart"/>
-      <w:r>
-        <w:rPr>
-          <w:szCs w:val="28"/>
-          <w:lang w:val="en-US"/>
-        </w:rPr>
-        <w:t>access :</w:t>
-      </w:r>
-      <w:proofErr w:type="gramEnd"/>
-      <w:r>
-        <w:rPr>
-          <w:szCs w:val="28"/>
-          <w:lang w:val="en-US"/>
-        </w:rPr>
-        <w:t xml:space="preserve"> </w:t>
-      </w:r>
-      <w:hyperlink r:id="rId23" w:history="1">
+        <w:t xml:space="preserve">. – Mode of access : </w:t>
+      </w:r>
+      <w:hyperlink r:id="rId22" w:history="1">
         <w:r>
           <w:rPr>
             <w:rStyle w:val="Hyperlink"/>
@@ -20620,23 +19204,7 @@
           <w:szCs w:val="28"/>
           <w:lang w:val="en-US"/>
         </w:rPr>
-        <w:t xml:space="preserve">. – Date of </w:t>
-      </w:r>
-      <w:proofErr w:type="gramStart"/>
-      <w:r>
-        <w:rPr>
-          <w:szCs w:val="28"/>
-          <w:lang w:val="en-US"/>
-        </w:rPr>
-        <w:t>access :</w:t>
-      </w:r>
-      <w:proofErr w:type="gramEnd"/>
-      <w:r>
-        <w:rPr>
-          <w:szCs w:val="28"/>
-          <w:lang w:val="en-US"/>
-        </w:rPr>
-        <w:t xml:space="preserve"> 21.03.2015</w:t>
+        <w:t>. – Date of access : 21.03.2015</w:t>
       </w:r>
       <w:r>
         <w:rPr>
@@ -20678,48 +19246,16 @@
           <w:szCs w:val="28"/>
           <w:lang w:val="en-US"/>
         </w:rPr>
-        <w:t xml:space="preserve"> / Google Maps API – Google </w:t>
-      </w:r>
-      <w:proofErr w:type="gramStart"/>
+        <w:t xml:space="preserve"> / Google Maps API – Google Developers . – Google Maps</w:t>
+      </w:r>
       <w:r>
         <w:rPr>
           <w:szCs w:val="28"/>
           <w:lang w:val="en-US"/>
         </w:rPr>
-        <w:t>Developers .</w:t>
-      </w:r>
-      <w:proofErr w:type="gramEnd"/>
-      <w:r>
-        <w:rPr>
-          <w:szCs w:val="28"/>
-          <w:lang w:val="en-US"/>
-        </w:rPr>
-        <w:t xml:space="preserve"> – Google Maps</w:t>
-      </w:r>
-      <w:r>
-        <w:rPr>
-          <w:szCs w:val="28"/>
-          <w:lang w:val="en-US"/>
-        </w:rPr>
-        <w:t xml:space="preserve">. – Mode of </w:t>
-      </w:r>
-      <w:proofErr w:type="gramStart"/>
-      <w:r>
-        <w:rPr>
-          <w:szCs w:val="28"/>
-          <w:lang w:val="en-US"/>
-        </w:rPr>
-        <w:t>access :</w:t>
-      </w:r>
-      <w:proofErr w:type="gramEnd"/>
-      <w:r>
-        <w:rPr>
-          <w:szCs w:val="28"/>
-          <w:lang w:val="en-US"/>
-        </w:rPr>
-        <w:t xml:space="preserve"> </w:t>
-      </w:r>
-      <w:hyperlink r:id="rId24" w:history="1">
+        <w:t xml:space="preserve">. – Mode of access : </w:t>
+      </w:r>
+      <w:hyperlink r:id="rId23" w:history="1">
         <w:r>
           <w:rPr>
             <w:rStyle w:val="Hyperlink"/>
@@ -20734,23 +19270,7 @@
           <w:szCs w:val="28"/>
           <w:lang w:val="en-US"/>
         </w:rPr>
-        <w:t xml:space="preserve">. – Date of </w:t>
-      </w:r>
-      <w:proofErr w:type="gramStart"/>
-      <w:r>
-        <w:rPr>
-          <w:szCs w:val="28"/>
-          <w:lang w:val="en-US"/>
-        </w:rPr>
-        <w:t>access :</w:t>
-      </w:r>
-      <w:proofErr w:type="gramEnd"/>
-      <w:r>
-        <w:rPr>
-          <w:szCs w:val="28"/>
-          <w:lang w:val="en-US"/>
-        </w:rPr>
-        <w:t xml:space="preserve"> 25.03.2015</w:t>
+        <w:t>. – Date of access : 25.03.2015</w:t>
       </w:r>
       <w:r>
         <w:rPr>
@@ -20789,7 +19309,7 @@
       </w:pPr>
     </w:p>
     <w:sectPr>
-      <w:footerReference w:type="first" r:id="rId25"/>
+      <w:footerReference w:type="first" r:id="rId24"/>
       <w:pgSz w:w="11907" w:h="16840" w:code="9"/>
       <w:pgMar w:top="1134" w:right="567" w:bottom="1134" w:left="1701" w:header="720" w:footer="720" w:gutter="0"/>
       <w:pgNumType w:start="2"/>
@@ -20803,7 +19323,7 @@
 </file>
 
 <file path=word/endnotes.xml><?xml version="1.0" encoding="utf-8"?>
-<w:endnotes xmlns:wpc="http://schemas.microsoft.com/office/word/2010/wordprocessingCanvas" xmlns:mc="http://schemas.openxmlformats.org/markup-compatibility/2006" xmlns:o="urn:schemas-microsoft-com:office:office" xmlns:r="http://schemas.openxmlformats.org/officeDocument/2006/relationships" xmlns:m="http://schemas.openxmlformats.org/officeDocument/2006/math" xmlns:v="urn:schemas-microsoft-com:vml" xmlns:wp14="http://schemas.microsoft.com/office/word/2010/wordprocessingDrawing" xmlns:wp="http://schemas.openxmlformats.org/drawingml/2006/wordprocessingDrawing" xmlns:w10="urn:schemas-microsoft-com:office:word" xmlns:w="http://schemas.openxmlformats.org/wordprocessingml/2006/main" xmlns:w14="http://schemas.microsoft.com/office/word/2010/wordml" xmlns:wpg="http://schemas.microsoft.com/office/word/2010/wordprocessingGroup" xmlns:wpi="http://schemas.microsoft.com/office/word/2010/wordprocessingInk" xmlns:wne="http://schemas.microsoft.com/office/word/2006/wordml" xmlns:wps="http://schemas.microsoft.com/office/word/2010/wordprocessingShape" mc:Ignorable="w14 wp14">
+<w:endnotes xmlns:wpc="http://schemas.microsoft.com/office/word/2010/wordprocessingCanvas" xmlns:mc="http://schemas.openxmlformats.org/markup-compatibility/2006" xmlns:o="urn:schemas-microsoft-com:office:office" xmlns:r="http://schemas.openxmlformats.org/officeDocument/2006/relationships" xmlns:m="http://schemas.openxmlformats.org/officeDocument/2006/math" xmlns:v="urn:schemas-microsoft-com:vml" xmlns:wp14="http://schemas.microsoft.com/office/word/2010/wordprocessingDrawing" xmlns:wp="http://schemas.openxmlformats.org/drawingml/2006/wordprocessingDrawing" xmlns:w10="urn:schemas-microsoft-com:office:word" xmlns:w="http://schemas.openxmlformats.org/wordprocessingml/2006/main" xmlns:w14="http://schemas.microsoft.com/office/word/2010/wordml" xmlns:w15="http://schemas.microsoft.com/office/word/2012/wordml" xmlns:wpg="http://schemas.microsoft.com/office/word/2010/wordprocessingGroup" xmlns:wpi="http://schemas.microsoft.com/office/word/2010/wordprocessingInk" xmlns:wne="http://schemas.microsoft.com/office/word/2006/wordml" xmlns:wps="http://schemas.microsoft.com/office/word/2010/wordprocessingShape" mc:Ignorable="w14 w15 wp14">
   <w:endnote w:type="separator" w:id="-1">
     <w:p>
       <w:pPr>
@@ -20828,7 +19348,7 @@
 </file>
 
 <file path=word/footer1.xml><?xml version="1.0" encoding="utf-8"?>
-<w:ftr xmlns:wpc="http://schemas.microsoft.com/office/word/2010/wordprocessingCanvas" xmlns:mc="http://schemas.openxmlformats.org/markup-compatibility/2006" xmlns:o="urn:schemas-microsoft-com:office:office" xmlns:r="http://schemas.openxmlformats.org/officeDocument/2006/relationships" xmlns:m="http://schemas.openxmlformats.org/officeDocument/2006/math" xmlns:v="urn:schemas-microsoft-com:vml" xmlns:wp14="http://schemas.microsoft.com/office/word/2010/wordprocessingDrawing" xmlns:wp="http://schemas.openxmlformats.org/drawingml/2006/wordprocessingDrawing" xmlns:w10="urn:schemas-microsoft-com:office:word" xmlns:w="http://schemas.openxmlformats.org/wordprocessingml/2006/main" xmlns:w14="http://schemas.microsoft.com/office/word/2010/wordml" xmlns:wpg="http://schemas.microsoft.com/office/word/2010/wordprocessingGroup" xmlns:wpi="http://schemas.microsoft.com/office/word/2010/wordprocessingInk" xmlns:wne="http://schemas.microsoft.com/office/word/2006/wordml" xmlns:wps="http://schemas.microsoft.com/office/word/2010/wordprocessingShape" mc:Ignorable="w14 wp14">
+<w:ftr xmlns:wpc="http://schemas.microsoft.com/office/word/2010/wordprocessingCanvas" xmlns:mc="http://schemas.openxmlformats.org/markup-compatibility/2006" xmlns:o="urn:schemas-microsoft-com:office:office" xmlns:r="http://schemas.openxmlformats.org/officeDocument/2006/relationships" xmlns:m="http://schemas.openxmlformats.org/officeDocument/2006/math" xmlns:v="urn:schemas-microsoft-com:vml" xmlns:wp14="http://schemas.microsoft.com/office/word/2010/wordprocessingDrawing" xmlns:wp="http://schemas.openxmlformats.org/drawingml/2006/wordprocessingDrawing" xmlns:w10="urn:schemas-microsoft-com:office:word" xmlns:w="http://schemas.openxmlformats.org/wordprocessingml/2006/main" xmlns:w14="http://schemas.microsoft.com/office/word/2010/wordml" xmlns:w15="http://schemas.microsoft.com/office/word/2012/wordml" xmlns:wpg="http://schemas.microsoft.com/office/word/2010/wordprocessingGroup" xmlns:wpi="http://schemas.microsoft.com/office/word/2010/wordprocessingInk" xmlns:wne="http://schemas.microsoft.com/office/word/2006/wordml" xmlns:wps="http://schemas.microsoft.com/office/word/2010/wordprocessingShape" mc:Ignorable="w14 w15 wp14">
   <w:p>
     <w:pPr>
       <w:pStyle w:val="Footer"/>
@@ -20847,7 +19367,7 @@
       <w:rPr>
         <w:noProof/>
       </w:rPr>
-      <w:t>22</w:t>
+      <w:t>21</w:t>
     </w:r>
     <w:r>
       <w:rPr>
@@ -20865,7 +19385,7 @@
 </file>
 
 <file path=word/footer2.xml><?xml version="1.0" encoding="utf-8"?>
-<w:ftr xmlns:wpc="http://schemas.microsoft.com/office/word/2010/wordprocessingCanvas" xmlns:mc="http://schemas.openxmlformats.org/markup-compatibility/2006" xmlns:o="urn:schemas-microsoft-com:office:office" xmlns:r="http://schemas.openxmlformats.org/officeDocument/2006/relationships" xmlns:m="http://schemas.openxmlformats.org/officeDocument/2006/math" xmlns:v="urn:schemas-microsoft-com:vml" xmlns:wp14="http://schemas.microsoft.com/office/word/2010/wordprocessingDrawing" xmlns:wp="http://schemas.openxmlformats.org/drawingml/2006/wordprocessingDrawing" xmlns:w10="urn:schemas-microsoft-com:office:word" xmlns:w="http://schemas.openxmlformats.org/wordprocessingml/2006/main" xmlns:w14="http://schemas.microsoft.com/office/word/2010/wordml" xmlns:wpg="http://schemas.microsoft.com/office/word/2010/wordprocessingGroup" xmlns:wpi="http://schemas.microsoft.com/office/word/2010/wordprocessingInk" xmlns:wne="http://schemas.microsoft.com/office/word/2006/wordml" xmlns:wps="http://schemas.microsoft.com/office/word/2010/wordprocessingShape" mc:Ignorable="w14 wp14">
+<w:ftr xmlns:wpc="http://schemas.microsoft.com/office/word/2010/wordprocessingCanvas" xmlns:mc="http://schemas.openxmlformats.org/markup-compatibility/2006" xmlns:o="urn:schemas-microsoft-com:office:office" xmlns:r="http://schemas.openxmlformats.org/officeDocument/2006/relationships" xmlns:m="http://schemas.openxmlformats.org/officeDocument/2006/math" xmlns:v="urn:schemas-microsoft-com:vml" xmlns:wp14="http://schemas.microsoft.com/office/word/2010/wordprocessingDrawing" xmlns:wp="http://schemas.openxmlformats.org/drawingml/2006/wordprocessingDrawing" xmlns:w10="urn:schemas-microsoft-com:office:word" xmlns:w="http://schemas.openxmlformats.org/wordprocessingml/2006/main" xmlns:w14="http://schemas.microsoft.com/office/word/2010/wordml" xmlns:w15="http://schemas.microsoft.com/office/word/2012/wordml" xmlns:wpg="http://schemas.microsoft.com/office/word/2010/wordprocessingGroup" xmlns:wpi="http://schemas.microsoft.com/office/word/2010/wordprocessingInk" xmlns:wne="http://schemas.microsoft.com/office/word/2006/wordml" xmlns:wps="http://schemas.microsoft.com/office/word/2010/wordprocessingShape" mc:Ignorable="w14 w15 wp14">
   <w:p>
     <w:pPr>
       <w:pStyle w:val="Footer"/>
@@ -20902,7 +19422,7 @@
 </file>
 
 <file path=word/footnotes.xml><?xml version="1.0" encoding="utf-8"?>
-<w:footnotes xmlns:wpc="http://schemas.microsoft.com/office/word/2010/wordprocessingCanvas" xmlns:mc="http://schemas.openxmlformats.org/markup-compatibility/2006" xmlns:o="urn:schemas-microsoft-com:office:office" xmlns:r="http://schemas.openxmlformats.org/officeDocument/2006/relationships" xmlns:m="http://schemas.openxmlformats.org/officeDocument/2006/math" xmlns:v="urn:schemas-microsoft-com:vml" xmlns:wp14="http://schemas.microsoft.com/office/word/2010/wordprocessingDrawing" xmlns:wp="http://schemas.openxmlformats.org/drawingml/2006/wordprocessingDrawing" xmlns:w10="urn:schemas-microsoft-com:office:word" xmlns:w="http://schemas.openxmlformats.org/wordprocessingml/2006/main" xmlns:w14="http://schemas.microsoft.com/office/word/2010/wordml" xmlns:wpg="http://schemas.microsoft.com/office/word/2010/wordprocessingGroup" xmlns:wpi="http://schemas.microsoft.com/office/word/2010/wordprocessingInk" xmlns:wne="http://schemas.microsoft.com/office/word/2006/wordml" xmlns:wps="http://schemas.microsoft.com/office/word/2010/wordprocessingShape" mc:Ignorable="w14 wp14">
+<w:footnotes xmlns:wpc="http://schemas.microsoft.com/office/word/2010/wordprocessingCanvas" xmlns:mc="http://schemas.openxmlformats.org/markup-compatibility/2006" xmlns:o="urn:schemas-microsoft-com:office:office" xmlns:r="http://schemas.openxmlformats.org/officeDocument/2006/relationships" xmlns:m="http://schemas.openxmlformats.org/officeDocument/2006/math" xmlns:v="urn:schemas-microsoft-com:vml" xmlns:wp14="http://schemas.microsoft.com/office/word/2010/wordprocessingDrawing" xmlns:wp="http://schemas.openxmlformats.org/drawingml/2006/wordprocessingDrawing" xmlns:w10="urn:schemas-microsoft-com:office:word" xmlns:w="http://schemas.openxmlformats.org/wordprocessingml/2006/main" xmlns:w14="http://schemas.microsoft.com/office/word/2010/wordml" xmlns:w15="http://schemas.microsoft.com/office/word/2012/wordml" xmlns:wpg="http://schemas.microsoft.com/office/word/2010/wordprocessingGroup" xmlns:wpi="http://schemas.microsoft.com/office/word/2010/wordprocessingInk" xmlns:wne="http://schemas.microsoft.com/office/word/2006/wordml" xmlns:wps="http://schemas.microsoft.com/office/word/2010/wordprocessingShape" mc:Ignorable="w14 w15 wp14">
   <w:footnote w:type="separator" w:id="-1">
     <w:p>
       <w:pPr>
@@ -20927,7 +19447,7 @@
 </file>
 
 <file path=word/numbering.xml><?xml version="1.0" encoding="utf-8"?>
-<w:numbering xmlns:wpc="http://schemas.microsoft.com/office/word/2010/wordprocessingCanvas" xmlns:mc="http://schemas.openxmlformats.org/markup-compatibility/2006" xmlns:o="urn:schemas-microsoft-com:office:office" xmlns:r="http://schemas.openxmlformats.org/officeDocument/2006/relationships" xmlns:m="http://schemas.openxmlformats.org/officeDocument/2006/math" xmlns:v="urn:schemas-microsoft-com:vml" xmlns:wp14="http://schemas.microsoft.com/office/word/2010/wordprocessingDrawing" xmlns:wp="http://schemas.openxmlformats.org/drawingml/2006/wordprocessingDrawing" xmlns:w10="urn:schemas-microsoft-com:office:word" xmlns:w="http://schemas.openxmlformats.org/wordprocessingml/2006/main" xmlns:w14="http://schemas.microsoft.com/office/word/2010/wordml" xmlns:wpg="http://schemas.microsoft.com/office/word/2010/wordprocessingGroup" xmlns:wpi="http://schemas.microsoft.com/office/word/2010/wordprocessingInk" xmlns:wne="http://schemas.microsoft.com/office/word/2006/wordml" xmlns:wps="http://schemas.microsoft.com/office/word/2010/wordprocessingShape" mc:Ignorable="w14 wp14">
+<w:numbering xmlns:wpc="http://schemas.microsoft.com/office/word/2010/wordprocessingCanvas" xmlns:mc="http://schemas.openxmlformats.org/markup-compatibility/2006" xmlns:o="urn:schemas-microsoft-com:office:office" xmlns:r="http://schemas.openxmlformats.org/officeDocument/2006/relationships" xmlns:m="http://schemas.openxmlformats.org/officeDocument/2006/math" xmlns:v="urn:schemas-microsoft-com:vml" xmlns:wp14="http://schemas.microsoft.com/office/word/2010/wordprocessingDrawing" xmlns:wp="http://schemas.openxmlformats.org/drawingml/2006/wordprocessingDrawing" xmlns:w10="urn:schemas-microsoft-com:office:word" xmlns:w="http://schemas.openxmlformats.org/wordprocessingml/2006/main" xmlns:w14="http://schemas.microsoft.com/office/word/2010/wordml" xmlns:w15="http://schemas.microsoft.com/office/word/2012/wordml" xmlns:wpg="http://schemas.microsoft.com/office/word/2010/wordprocessingGroup" xmlns:wpi="http://schemas.microsoft.com/office/word/2010/wordprocessingInk" xmlns:wne="http://schemas.microsoft.com/office/word/2006/wordml" xmlns:wps="http://schemas.microsoft.com/office/word/2010/wordprocessingShape" mc:Ignorable="w14 w15 wp14">
   <w:abstractNum w:abstractNumId="0">
     <w:nsid w:val="FFFFFF89"/>
     <w:multiLevelType w:val="singleLevel"/>
@@ -24208,7 +22728,7 @@
 </file>
 
 <file path=word/styles.xml><?xml version="1.0" encoding="utf-8"?>
-<w:styles xmlns:mc="http://schemas.openxmlformats.org/markup-compatibility/2006" xmlns:r="http://schemas.openxmlformats.org/officeDocument/2006/relationships" xmlns:w="http://schemas.openxmlformats.org/wordprocessingml/2006/main" xmlns:w14="http://schemas.microsoft.com/office/word/2010/wordml" mc:Ignorable="w14">
+<w:styles xmlns:mc="http://schemas.openxmlformats.org/markup-compatibility/2006" xmlns:r="http://schemas.openxmlformats.org/officeDocument/2006/relationships" xmlns:w="http://schemas.openxmlformats.org/wordprocessingml/2006/main" xmlns:w14="http://schemas.microsoft.com/office/word/2010/wordml" xmlns:w15="http://schemas.microsoft.com/office/word/2012/wordml" mc:Ignorable="w14 w15">
   <w:docDefaults>
     <w:rPrDefault>
       <w:rPr>
@@ -24224,146 +22744,378 @@
       </w:pPr>
     </w:pPrDefault>
   </w:docDefaults>
-  <w:latentStyles w:defLockedState="0" w:defUIPriority="99" w:defSemiHidden="1" w:defUnhideWhenUsed="1" w:defQFormat="0" w:count="267">
-    <w:lsdException w:name="Normal" w:semiHidden="0" w:uiPriority="0" w:unhideWhenUsed="0" w:qFormat="1"/>
-    <w:lsdException w:name="heading 1" w:semiHidden="0" w:uiPriority="0" w:unhideWhenUsed="0" w:qFormat="1"/>
-    <w:lsdException w:name="heading 2" w:uiPriority="9" w:qFormat="1"/>
-    <w:lsdException w:name="heading 3" w:uiPriority="9" w:qFormat="1"/>
-    <w:lsdException w:name="heading 4" w:uiPriority="9" w:qFormat="1"/>
-    <w:lsdException w:name="heading 5" w:uiPriority="9" w:qFormat="1"/>
-    <w:lsdException w:name="heading 6" w:uiPriority="9" w:qFormat="1"/>
-    <w:lsdException w:name="heading 7" w:uiPriority="9" w:qFormat="1"/>
-    <w:lsdException w:name="heading 8" w:uiPriority="9" w:qFormat="1"/>
-    <w:lsdException w:name="heading 9" w:uiPriority="9" w:qFormat="1"/>
-    <w:lsdException w:name="toc 1" w:uiPriority="39" w:qFormat="1"/>
-    <w:lsdException w:name="toc 2" w:uiPriority="39" w:qFormat="1"/>
-    <w:lsdException w:name="toc 3" w:uiPriority="39" w:qFormat="1"/>
-    <w:lsdException w:name="toc 4" w:uiPriority="39"/>
-    <w:lsdException w:name="toc 5" w:uiPriority="39"/>
-    <w:lsdException w:name="toc 6" w:uiPriority="39"/>
-    <w:lsdException w:name="toc 7" w:uiPriority="39"/>
-    <w:lsdException w:name="toc 8" w:uiPriority="39"/>
-    <w:lsdException w:name="toc 9" w:uiPriority="39"/>
-    <w:lsdException w:name="caption" w:uiPriority="35" w:qFormat="1"/>
-    <w:lsdException w:name="Title" w:semiHidden="0" w:uiPriority="0" w:unhideWhenUsed="0" w:qFormat="1"/>
-    <w:lsdException w:name="Default Paragraph Font" w:uiPriority="1"/>
-    <w:lsdException w:name="Body Text Indent" w:uiPriority="0"/>
-    <w:lsdException w:name="Subtitle" w:semiHidden="0" w:uiPriority="11" w:unhideWhenUsed="0" w:qFormat="1"/>
-    <w:lsdException w:name="Body Text 2" w:uiPriority="0"/>
-    <w:lsdException w:name="Strong" w:semiHidden="0" w:uiPriority="22" w:unhideWhenUsed="0" w:qFormat="1"/>
-    <w:lsdException w:name="Emphasis" w:semiHidden="0" w:uiPriority="20" w:unhideWhenUsed="0" w:qFormat="1"/>
-    <w:lsdException w:name="Table Grid" w:semiHidden="0" w:uiPriority="59" w:unhideWhenUsed="0"/>
-    <w:lsdException w:name="Placeholder Text" w:unhideWhenUsed="0"/>
-    <w:lsdException w:name="No Spacing" w:semiHidden="0" w:uiPriority="1" w:unhideWhenUsed="0" w:qFormat="1"/>
-    <w:lsdException w:name="Light Shading" w:semiHidden="0" w:uiPriority="60" w:unhideWhenUsed="0"/>
-    <w:lsdException w:name="Light List" w:semiHidden="0" w:uiPriority="61" w:unhideWhenUsed="0"/>
-    <w:lsdException w:name="Light Grid" w:semiHidden="0" w:uiPriority="62" w:unhideWhenUsed="0"/>
-    <w:lsdException w:name="Medium Shading 1" w:semiHidden="0" w:uiPriority="63" w:unhideWhenUsed="0"/>
-    <w:lsdException w:name="Medium Shading 2" w:semiHidden="0" w:uiPriority="64" w:unhideWhenUsed="0"/>
-    <w:lsdException w:name="Medium List 1" w:semiHidden="0" w:uiPriority="65" w:unhideWhenUsed="0"/>
-    <w:lsdException w:name="Medium List 2" w:semiHidden="0" w:uiPriority="66" w:unhideWhenUsed="0"/>
-    <w:lsdException w:name="Medium Grid 1" w:semiHidden="0" w:uiPriority="67" w:unhideWhenUsed="0"/>
-    <w:lsdException w:name="Medium Grid 2" w:semiHidden="0" w:uiPriority="68" w:unhideWhenUsed="0"/>
-    <w:lsdException w:name="Medium Grid 3" w:semiHidden="0" w:uiPriority="69" w:unhideWhenUsed="0"/>
-    <w:lsdException w:name="Dark List" w:semiHidden="0" w:uiPriority="70" w:unhideWhenUsed="0"/>
-    <w:lsdException w:name="Colorful Shading" w:semiHidden="0" w:uiPriority="71" w:unhideWhenUsed="0"/>
-    <w:lsdException w:name="Colorful List" w:semiHidden="0" w:uiPriority="72" w:unhideWhenUsed="0"/>
-    <w:lsdException w:name="Colorful Grid" w:semiHidden="0" w:uiPriority="73" w:unhideWhenUsed="0"/>
-    <w:lsdException w:name="Light Shading Accent 1" w:semiHidden="0" w:uiPriority="60" w:unhideWhenUsed="0"/>
-    <w:lsdException w:name="Light List Accent 1" w:semiHidden="0" w:uiPriority="61" w:unhideWhenUsed="0"/>
-    <w:lsdException w:name="Light Grid Accent 1" w:semiHidden="0" w:uiPriority="62" w:unhideWhenUsed="0"/>
-    <w:lsdException w:name="Medium Shading 1 Accent 1" w:semiHidden="0" w:uiPriority="63" w:unhideWhenUsed="0"/>
-    <w:lsdException w:name="Medium Shading 2 Accent 1" w:semiHidden="0" w:uiPriority="64" w:unhideWhenUsed="0"/>
-    <w:lsdException w:name="Medium List 1 Accent 1" w:semiHidden="0" w:uiPriority="65" w:unhideWhenUsed="0"/>
-    <w:lsdException w:name="Revision" w:unhideWhenUsed="0"/>
-    <w:lsdException w:name="List Paragraph" w:semiHidden="0" w:uiPriority="34" w:unhideWhenUsed="0" w:qFormat="1"/>
-    <w:lsdException w:name="Quote" w:semiHidden="0" w:uiPriority="29" w:unhideWhenUsed="0" w:qFormat="1"/>
-    <w:lsdException w:name="Intense Quote" w:semiHidden="0" w:uiPriority="30" w:unhideWhenUsed="0" w:qFormat="1"/>
-    <w:lsdException w:name="Medium List 2 Accent 1" w:semiHidden="0" w:uiPriority="66" w:unhideWhenUsed="0"/>
-    <w:lsdException w:name="Medium Grid 1 Accent 1" w:semiHidden="0" w:uiPriority="67" w:unhideWhenUsed="0"/>
-    <w:lsdException w:name="Medium Grid 2 Accent 1" w:semiHidden="0" w:uiPriority="68" w:unhideWhenUsed="0"/>
-    <w:lsdException w:name="Medium Grid 3 Accent 1" w:semiHidden="0" w:uiPriority="69" w:unhideWhenUsed="0"/>
-    <w:lsdException w:name="Dark List Accent 1" w:semiHidden="0" w:uiPriority="70" w:unhideWhenUsed="0"/>
-    <w:lsdException w:name="Colorful Shading Accent 1" w:semiHidden="0" w:uiPriority="71" w:unhideWhenUsed="0"/>
-    <w:lsdException w:name="Colorful List Accent 1" w:semiHidden="0" w:uiPriority="72" w:unhideWhenUsed="0"/>
-    <w:lsdException w:name="Colorful Grid Accent 1" w:semiHidden="0" w:uiPriority="73" w:unhideWhenUsed="0"/>
-    <w:lsdException w:name="Light Shading Accent 2" w:semiHidden="0" w:uiPriority="60" w:unhideWhenUsed="0"/>
-    <w:lsdException w:name="Light List Accent 2" w:semiHidden="0" w:uiPriority="61" w:unhideWhenUsed="0"/>
-    <w:lsdException w:name="Light Grid Accent 2" w:semiHidden="0" w:uiPriority="62" w:unhideWhenUsed="0"/>
-    <w:lsdException w:name="Medium Shading 1 Accent 2" w:semiHidden="0" w:uiPriority="63" w:unhideWhenUsed="0"/>
-    <w:lsdException w:name="Medium Shading 2 Accent 2" w:semiHidden="0" w:uiPriority="64" w:unhideWhenUsed="0"/>
-    <w:lsdException w:name="Medium List 1 Accent 2" w:semiHidden="0" w:uiPriority="65" w:unhideWhenUsed="0"/>
-    <w:lsdException w:name="Medium List 2 Accent 2" w:semiHidden="0" w:uiPriority="66" w:unhideWhenUsed="0"/>
-    <w:lsdException w:name="Medium Grid 1 Accent 2" w:semiHidden="0" w:uiPriority="67" w:unhideWhenUsed="0"/>
-    <w:lsdException w:name="Medium Grid 2 Accent 2" w:semiHidden="0" w:uiPriority="68" w:unhideWhenUsed="0"/>
-    <w:lsdException w:name="Medium Grid 3 Accent 2" w:semiHidden="0" w:uiPriority="69" w:unhideWhenUsed="0"/>
-    <w:lsdException w:name="Dark List Accent 2" w:semiHidden="0" w:uiPriority="70" w:unhideWhenUsed="0"/>
-    <w:lsdException w:name="Colorful Shading Accent 2" w:semiHidden="0" w:uiPriority="71" w:unhideWhenUsed="0"/>
-    <w:lsdException w:name="Colorful List Accent 2" w:semiHidden="0" w:uiPriority="72" w:unhideWhenUsed="0"/>
-    <w:lsdException w:name="Colorful Grid Accent 2" w:semiHidden="0" w:uiPriority="73" w:unhideWhenUsed="0"/>
-    <w:lsdException w:name="Light Shading Accent 3" w:semiHidden="0" w:uiPriority="60" w:unhideWhenUsed="0"/>
-    <w:lsdException w:name="Light List Accent 3" w:semiHidden="0" w:uiPriority="61" w:unhideWhenUsed="0"/>
-    <w:lsdException w:name="Light Grid Accent 3" w:semiHidden="0" w:uiPriority="62" w:unhideWhenUsed="0"/>
-    <w:lsdException w:name="Medium Shading 1 Accent 3" w:semiHidden="0" w:uiPriority="63" w:unhideWhenUsed="0"/>
-    <w:lsdException w:name="Medium Shading 2 Accent 3" w:semiHidden="0" w:uiPriority="64" w:unhideWhenUsed="0"/>
-    <w:lsdException w:name="Medium List 1 Accent 3" w:semiHidden="0" w:uiPriority="65" w:unhideWhenUsed="0"/>
-    <w:lsdException w:name="Medium List 2 Accent 3" w:semiHidden="0" w:uiPriority="66" w:unhideWhenUsed="0"/>
-    <w:lsdException w:name="Medium Grid 1 Accent 3" w:semiHidden="0" w:uiPriority="67" w:unhideWhenUsed="0"/>
-    <w:lsdException w:name="Medium Grid 2 Accent 3" w:semiHidden="0" w:uiPriority="68" w:unhideWhenUsed="0"/>
-    <w:lsdException w:name="Medium Grid 3 Accent 3" w:semiHidden="0" w:uiPriority="69" w:unhideWhenUsed="0"/>
-    <w:lsdException w:name="Dark List Accent 3" w:semiHidden="0" w:uiPriority="70" w:unhideWhenUsed="0"/>
-    <w:lsdException w:name="Colorful Shading Accent 3" w:semiHidden="0" w:uiPriority="71" w:unhideWhenUsed="0"/>
-    <w:lsdException w:name="Colorful List Accent 3" w:semiHidden="0" w:uiPriority="72" w:unhideWhenUsed="0"/>
-    <w:lsdException w:name="Colorful Grid Accent 3" w:semiHidden="0" w:uiPriority="73" w:unhideWhenUsed="0"/>
-    <w:lsdException w:name="Light Shading Accent 4" w:semiHidden="0" w:uiPriority="60" w:unhideWhenUsed="0"/>
-    <w:lsdException w:name="Light List Accent 4" w:semiHidden="0" w:uiPriority="61" w:unhideWhenUsed="0"/>
-    <w:lsdException w:name="Light Grid Accent 4" w:semiHidden="0" w:uiPriority="62" w:unhideWhenUsed="0"/>
-    <w:lsdException w:name="Medium Shading 1 Accent 4" w:semiHidden="0" w:uiPriority="63" w:unhideWhenUsed="0"/>
-    <w:lsdException w:name="Medium Shading 2 Accent 4" w:semiHidden="0" w:uiPriority="64" w:unhideWhenUsed="0"/>
-    <w:lsdException w:name="Medium List 1 Accent 4" w:semiHidden="0" w:uiPriority="65" w:unhideWhenUsed="0"/>
-    <w:lsdException w:name="Medium List 2 Accent 4" w:semiHidden="0" w:uiPriority="66" w:unhideWhenUsed="0"/>
-    <w:lsdException w:name="Medium Grid 1 Accent 4" w:semiHidden="0" w:uiPriority="67" w:unhideWhenUsed="0"/>
-    <w:lsdException w:name="Medium Grid 2 Accent 4" w:semiHidden="0" w:uiPriority="68" w:unhideWhenUsed="0"/>
-    <w:lsdException w:name="Medium Grid 3 Accent 4" w:semiHidden="0" w:uiPriority="69" w:unhideWhenUsed="0"/>
-    <w:lsdException w:name="Dark List Accent 4" w:semiHidden="0" w:uiPriority="70" w:unhideWhenUsed="0"/>
-    <w:lsdException w:name="Colorful Shading Accent 4" w:semiHidden="0" w:uiPriority="71" w:unhideWhenUsed="0"/>
-    <w:lsdException w:name="Colorful List Accent 4" w:semiHidden="0" w:uiPriority="72" w:unhideWhenUsed="0"/>
-    <w:lsdException w:name="Colorful Grid Accent 4" w:semiHidden="0" w:uiPriority="73" w:unhideWhenUsed="0"/>
-    <w:lsdException w:name="Light Shading Accent 5" w:semiHidden="0" w:uiPriority="60" w:unhideWhenUsed="0"/>
-    <w:lsdException w:name="Light List Accent 5" w:semiHidden="0" w:uiPriority="61" w:unhideWhenUsed="0"/>
-    <w:lsdException w:name="Light Grid Accent 5" w:semiHidden="0" w:uiPriority="62" w:unhideWhenUsed="0"/>
-    <w:lsdException w:name="Medium Shading 1 Accent 5" w:semiHidden="0" w:uiPriority="63" w:unhideWhenUsed="0"/>
-    <w:lsdException w:name="Medium Shading 2 Accent 5" w:semiHidden="0" w:uiPriority="64" w:unhideWhenUsed="0"/>
-    <w:lsdException w:name="Medium List 1 Accent 5" w:semiHidden="0" w:uiPriority="65" w:unhideWhenUsed="0"/>
-    <w:lsdException w:name="Medium List 2 Accent 5" w:semiHidden="0" w:uiPriority="66" w:unhideWhenUsed="0"/>
-    <w:lsdException w:name="Medium Grid 1 Accent 5" w:semiHidden="0" w:uiPriority="67" w:unhideWhenUsed="0"/>
-    <w:lsdException w:name="Medium Grid 2 Accent 5" w:semiHidden="0" w:uiPriority="68" w:unhideWhenUsed="0"/>
-    <w:lsdException w:name="Medium Grid 3 Accent 5" w:semiHidden="0" w:uiPriority="69" w:unhideWhenUsed="0"/>
-    <w:lsdException w:name="Dark List Accent 5" w:semiHidden="0" w:uiPriority="70" w:unhideWhenUsed="0"/>
-    <w:lsdException w:name="Colorful Shading Accent 5" w:semiHidden="0" w:uiPriority="71" w:unhideWhenUsed="0"/>
-    <w:lsdException w:name="Colorful List Accent 5" w:semiHidden="0" w:uiPriority="72" w:unhideWhenUsed="0"/>
-    <w:lsdException w:name="Colorful Grid Accent 5" w:semiHidden="0" w:uiPriority="73" w:unhideWhenUsed="0"/>
-    <w:lsdException w:name="Light Shading Accent 6" w:semiHidden="0" w:uiPriority="60" w:unhideWhenUsed="0"/>
-    <w:lsdException w:name="Light List Accent 6" w:semiHidden="0" w:uiPriority="61" w:unhideWhenUsed="0"/>
-    <w:lsdException w:name="Light Grid Accent 6" w:semiHidden="0" w:uiPriority="62" w:unhideWhenUsed="0"/>
-    <w:lsdException w:name="Medium Shading 1 Accent 6" w:semiHidden="0" w:uiPriority="63" w:unhideWhenUsed="0"/>
-    <w:lsdException w:name="Medium Shading 2 Accent 6" w:semiHidden="0" w:uiPriority="64" w:unhideWhenUsed="0"/>
-    <w:lsdException w:name="Medium List 1 Accent 6" w:semiHidden="0" w:uiPriority="65" w:unhideWhenUsed="0"/>
-    <w:lsdException w:name="Medium List 2 Accent 6" w:semiHidden="0" w:uiPriority="66" w:unhideWhenUsed="0"/>
-    <w:lsdException w:name="Medium Grid 1 Accent 6" w:semiHidden="0" w:uiPriority="67" w:unhideWhenUsed="0"/>
-    <w:lsdException w:name="Medium Grid 2 Accent 6" w:semiHidden="0" w:uiPriority="68" w:unhideWhenUsed="0"/>
-    <w:lsdException w:name="Medium Grid 3 Accent 6" w:semiHidden="0" w:uiPriority="69" w:unhideWhenUsed="0"/>
-    <w:lsdException w:name="Dark List Accent 6" w:semiHidden="0" w:uiPriority="70" w:unhideWhenUsed="0"/>
-    <w:lsdException w:name="Colorful Shading Accent 6" w:semiHidden="0" w:uiPriority="71" w:unhideWhenUsed="0"/>
-    <w:lsdException w:name="Colorful List Accent 6" w:semiHidden="0" w:uiPriority="72" w:unhideWhenUsed="0"/>
-    <w:lsdException w:name="Colorful Grid Accent 6" w:semiHidden="0" w:uiPriority="73" w:unhideWhenUsed="0"/>
-    <w:lsdException w:name="Subtle Emphasis" w:semiHidden="0" w:uiPriority="19" w:unhideWhenUsed="0" w:qFormat="1"/>
-    <w:lsdException w:name="Intense Emphasis" w:semiHidden="0" w:uiPriority="21" w:unhideWhenUsed="0" w:qFormat="1"/>
-    <w:lsdException w:name="Subtle Reference" w:semiHidden="0" w:uiPriority="31" w:unhideWhenUsed="0" w:qFormat="1"/>
-    <w:lsdException w:name="Intense Reference" w:semiHidden="0" w:uiPriority="32" w:unhideWhenUsed="0" w:qFormat="1"/>
-    <w:lsdException w:name="Book Title" w:semiHidden="0" w:uiPriority="33" w:unhideWhenUsed="0" w:qFormat="1"/>
-    <w:lsdException w:name="Bibliography" w:uiPriority="37"/>
-    <w:lsdException w:name="TOC Heading" w:uiPriority="39" w:qFormat="1"/>
+  <w:latentStyles w:defLockedState="0" w:defUIPriority="99" w:defSemiHidden="0" w:defUnhideWhenUsed="0" w:defQFormat="0" w:count="371">
+    <w:lsdException w:name="Normal" w:uiPriority="0" w:qFormat="1"/>
+    <w:lsdException w:name="heading 1" w:uiPriority="0" w:qFormat="1"/>
+    <w:lsdException w:name="heading 2" w:semiHidden="1" w:uiPriority="9" w:unhideWhenUsed="1" w:qFormat="1"/>
+    <w:lsdException w:name="heading 3" w:semiHidden="1" w:uiPriority="9" w:unhideWhenUsed="1" w:qFormat="1"/>
+    <w:lsdException w:name="heading 4" w:semiHidden="1" w:uiPriority="9" w:unhideWhenUsed="1" w:qFormat="1"/>
+    <w:lsdException w:name="heading 5" w:semiHidden="1" w:uiPriority="9" w:unhideWhenUsed="1" w:qFormat="1"/>
+    <w:lsdException w:name="heading 6" w:semiHidden="1" w:uiPriority="9" w:unhideWhenUsed="1" w:qFormat="1"/>
+    <w:lsdException w:name="heading 7" w:semiHidden="1" w:uiPriority="9" w:unhideWhenUsed="1" w:qFormat="1"/>
+    <w:lsdException w:name="heading 8" w:semiHidden="1" w:uiPriority="9" w:unhideWhenUsed="1" w:qFormat="1"/>
+    <w:lsdException w:name="heading 9" w:semiHidden="1" w:uiPriority="9" w:unhideWhenUsed="1" w:qFormat="1"/>
+    <w:lsdException w:name="index 1" w:semiHidden="1" w:unhideWhenUsed="1"/>
+    <w:lsdException w:name="index 2" w:semiHidden="1" w:unhideWhenUsed="1"/>
+    <w:lsdException w:name="index 3" w:semiHidden="1" w:unhideWhenUsed="1"/>
+    <w:lsdException w:name="index 4" w:semiHidden="1" w:unhideWhenUsed="1"/>
+    <w:lsdException w:name="index 5" w:semiHidden="1" w:unhideWhenUsed="1"/>
+    <w:lsdException w:name="index 6" w:semiHidden="1" w:unhideWhenUsed="1"/>
+    <w:lsdException w:name="index 7" w:semiHidden="1" w:unhideWhenUsed="1"/>
+    <w:lsdException w:name="index 8" w:semiHidden="1" w:unhideWhenUsed="1"/>
+    <w:lsdException w:name="index 9" w:semiHidden="1" w:unhideWhenUsed="1"/>
+    <w:lsdException w:name="toc 1" w:semiHidden="1" w:uiPriority="39" w:unhideWhenUsed="1" w:qFormat="1"/>
+    <w:lsdException w:name="toc 2" w:semiHidden="1" w:uiPriority="39" w:unhideWhenUsed="1" w:qFormat="1"/>
+    <w:lsdException w:name="toc 3" w:semiHidden="1" w:uiPriority="39" w:unhideWhenUsed="1" w:qFormat="1"/>
+    <w:lsdException w:name="toc 4" w:semiHidden="1" w:uiPriority="39" w:unhideWhenUsed="1"/>
+    <w:lsdException w:name="toc 5" w:semiHidden="1" w:uiPriority="39" w:unhideWhenUsed="1"/>
+    <w:lsdException w:name="toc 6" w:semiHidden="1" w:uiPriority="39" w:unhideWhenUsed="1"/>
+    <w:lsdException w:name="toc 7" w:semiHidden="1" w:uiPriority="39" w:unhideWhenUsed="1"/>
+    <w:lsdException w:name="toc 8" w:semiHidden="1" w:uiPriority="39" w:unhideWhenUsed="1"/>
+    <w:lsdException w:name="toc 9" w:semiHidden="1" w:uiPriority="39" w:unhideWhenUsed="1"/>
+    <w:lsdException w:name="Normal Indent" w:semiHidden="1" w:unhideWhenUsed="1"/>
+    <w:lsdException w:name="footnote text" w:semiHidden="1" w:unhideWhenUsed="1"/>
+    <w:lsdException w:name="annotation text" w:semiHidden="1" w:unhideWhenUsed="1"/>
+    <w:lsdException w:name="header" w:semiHidden="1" w:unhideWhenUsed="1"/>
+    <w:lsdException w:name="footer" w:semiHidden="1" w:unhideWhenUsed="1"/>
+    <w:lsdException w:name="index heading" w:semiHidden="1" w:unhideWhenUsed="1"/>
+    <w:lsdException w:name="caption" w:semiHidden="1" w:uiPriority="35" w:unhideWhenUsed="1" w:qFormat="1"/>
+    <w:lsdException w:name="table of figures" w:semiHidden="1" w:unhideWhenUsed="1"/>
+    <w:lsdException w:name="envelope address" w:semiHidden="1" w:unhideWhenUsed="1"/>
+    <w:lsdException w:name="envelope return" w:semiHidden="1" w:unhideWhenUsed="1"/>
+    <w:lsdException w:name="footnote reference" w:semiHidden="1" w:unhideWhenUsed="1"/>
+    <w:lsdException w:name="annotation reference" w:semiHidden="1" w:unhideWhenUsed="1"/>
+    <w:lsdException w:name="line number" w:semiHidden="1" w:unhideWhenUsed="1"/>
+    <w:lsdException w:name="page number" w:semiHidden="1" w:unhideWhenUsed="1"/>
+    <w:lsdException w:name="endnote reference" w:semiHidden="1" w:unhideWhenUsed="1"/>
+    <w:lsdException w:name="endnote text" w:semiHidden="1" w:unhideWhenUsed="1"/>
+    <w:lsdException w:name="table of authorities" w:semiHidden="1" w:unhideWhenUsed="1"/>
+    <w:lsdException w:name="macro" w:semiHidden="1" w:unhideWhenUsed="1"/>
+    <w:lsdException w:name="toa heading" w:semiHidden="1" w:unhideWhenUsed="1"/>
+    <w:lsdException w:name="List" w:semiHidden="1" w:unhideWhenUsed="1"/>
+    <w:lsdException w:name="List Bullet" w:semiHidden="1" w:unhideWhenUsed="1"/>
+    <w:lsdException w:name="List Number" w:semiHidden="1" w:unhideWhenUsed="1"/>
+    <w:lsdException w:name="List 2" w:semiHidden="1" w:unhideWhenUsed="1"/>
+    <w:lsdException w:name="List 3" w:semiHidden="1" w:unhideWhenUsed="1"/>
+    <w:lsdException w:name="List 4" w:semiHidden="1" w:unhideWhenUsed="1"/>
+    <w:lsdException w:name="List 5" w:semiHidden="1" w:unhideWhenUsed="1"/>
+    <w:lsdException w:name="List Bullet 2" w:semiHidden="1" w:unhideWhenUsed="1"/>
+    <w:lsdException w:name="List Bullet 3" w:semiHidden="1" w:unhideWhenUsed="1"/>
+    <w:lsdException w:name="List Bullet 4" w:semiHidden="1" w:unhideWhenUsed="1"/>
+    <w:lsdException w:name="List Bullet 5" w:semiHidden="1" w:unhideWhenUsed="1"/>
+    <w:lsdException w:name="List Number 2" w:semiHidden="1" w:unhideWhenUsed="1"/>
+    <w:lsdException w:name="List Number 3" w:semiHidden="1" w:unhideWhenUsed="1"/>
+    <w:lsdException w:name="List Number 4" w:semiHidden="1" w:unhideWhenUsed="1"/>
+    <w:lsdException w:name="List Number 5" w:semiHidden="1" w:unhideWhenUsed="1"/>
+    <w:lsdException w:name="Title" w:uiPriority="0" w:qFormat="1"/>
+    <w:lsdException w:name="Closing" w:semiHidden="1" w:unhideWhenUsed="1"/>
+    <w:lsdException w:name="Signature" w:semiHidden="1" w:unhideWhenUsed="1"/>
+    <w:lsdException w:name="Default Paragraph Font" w:semiHidden="1" w:uiPriority="1" w:unhideWhenUsed="1"/>
+    <w:lsdException w:name="Body Text" w:semiHidden="1" w:unhideWhenUsed="1"/>
+    <w:lsdException w:name="Body Text Indent" w:semiHidden="1" w:uiPriority="0" w:unhideWhenUsed="1"/>
+    <w:lsdException w:name="List Continue" w:semiHidden="1" w:unhideWhenUsed="1"/>
+    <w:lsdException w:name="List Continue 2" w:semiHidden="1" w:unhideWhenUsed="1"/>
+    <w:lsdException w:name="List Continue 3" w:semiHidden="1" w:unhideWhenUsed="1"/>
+    <w:lsdException w:name="List Continue 4" w:semiHidden="1" w:unhideWhenUsed="1"/>
+    <w:lsdException w:name="List Continue 5" w:semiHidden="1" w:unhideWhenUsed="1"/>
+    <w:lsdException w:name="Message Header" w:semiHidden="1" w:unhideWhenUsed="1"/>
+    <w:lsdException w:name="Subtitle" w:uiPriority="11" w:qFormat="1"/>
+    <w:lsdException w:name="Salutation" w:semiHidden="1" w:unhideWhenUsed="1"/>
+    <w:lsdException w:name="Date" w:semiHidden="1" w:unhideWhenUsed="1"/>
+    <w:lsdException w:name="Body Text First Indent" w:semiHidden="1" w:unhideWhenUsed="1"/>
+    <w:lsdException w:name="Body Text First Indent 2" w:semiHidden="1" w:unhideWhenUsed="1"/>
+    <w:lsdException w:name="Note Heading" w:semiHidden="1" w:unhideWhenUsed="1"/>
+    <w:lsdException w:name="Body Text 2" w:semiHidden="1" w:uiPriority="0" w:unhideWhenUsed="1"/>
+    <w:lsdException w:name="Body Text 3" w:semiHidden="1" w:unhideWhenUsed="1"/>
+    <w:lsdException w:name="Body Text Indent 2" w:semiHidden="1" w:unhideWhenUsed="1"/>
+    <w:lsdException w:name="Body Text Indent 3" w:semiHidden="1" w:unhideWhenUsed="1"/>
+    <w:lsdException w:name="Block Text" w:semiHidden="1" w:unhideWhenUsed="1"/>
+    <w:lsdException w:name="Hyperlink" w:semiHidden="1" w:unhideWhenUsed="1"/>
+    <w:lsdException w:name="FollowedHyperlink" w:semiHidden="1" w:unhideWhenUsed="1"/>
+    <w:lsdException w:name="Strong" w:uiPriority="22" w:qFormat="1"/>
+    <w:lsdException w:name="Emphasis" w:uiPriority="20" w:qFormat="1"/>
+    <w:lsdException w:name="Document Map" w:semiHidden="1" w:unhideWhenUsed="1"/>
+    <w:lsdException w:name="Plain Text" w:semiHidden="1" w:unhideWhenUsed="1"/>
+    <w:lsdException w:name="E-mail Signature" w:semiHidden="1" w:unhideWhenUsed="1"/>
+    <w:lsdException w:name="HTML Top of Form" w:semiHidden="1" w:unhideWhenUsed="1"/>
+    <w:lsdException w:name="HTML Bottom of Form" w:semiHidden="1" w:unhideWhenUsed="1"/>
+    <w:lsdException w:name="Normal (Web)" w:semiHidden="1" w:unhideWhenUsed="1"/>
+    <w:lsdException w:name="HTML Acronym" w:semiHidden="1" w:unhideWhenUsed="1"/>
+    <w:lsdException w:name="HTML Address" w:semiHidden="1" w:unhideWhenUsed="1"/>
+    <w:lsdException w:name="HTML Cite" w:semiHidden="1" w:unhideWhenUsed="1"/>
+    <w:lsdException w:name="HTML Code" w:semiHidden="1" w:unhideWhenUsed="1"/>
+    <w:lsdException w:name="HTML Definition" w:semiHidden="1" w:unhideWhenUsed="1"/>
+    <w:lsdException w:name="HTML Keyboard" w:semiHidden="1" w:unhideWhenUsed="1"/>
+    <w:lsdException w:name="HTML Preformatted" w:semiHidden="1" w:unhideWhenUsed="1"/>
+    <w:lsdException w:name="HTML Sample" w:semiHidden="1" w:unhideWhenUsed="1"/>
+    <w:lsdException w:name="HTML Typewriter" w:semiHidden="1" w:unhideWhenUsed="1"/>
+    <w:lsdException w:name="HTML Variable" w:semiHidden="1" w:unhideWhenUsed="1"/>
+    <w:lsdException w:name="Normal Table" w:semiHidden="1" w:unhideWhenUsed="1"/>
+    <w:lsdException w:name="annotation subject" w:semiHidden="1" w:unhideWhenUsed="1"/>
+    <w:lsdException w:name="No List" w:semiHidden="1" w:unhideWhenUsed="1"/>
+    <w:lsdException w:name="Outline List 1" w:semiHidden="1" w:unhideWhenUsed="1"/>
+    <w:lsdException w:name="Outline List 2" w:semiHidden="1" w:unhideWhenUsed="1"/>
+    <w:lsdException w:name="Outline List 3" w:semiHidden="1" w:unhideWhenUsed="1"/>
+    <w:lsdException w:name="Table Simple 1" w:semiHidden="1" w:unhideWhenUsed="1"/>
+    <w:lsdException w:name="Table Simple 2" w:semiHidden="1" w:unhideWhenUsed="1"/>
+    <w:lsdException w:name="Table Simple 3" w:semiHidden="1" w:unhideWhenUsed="1"/>
+    <w:lsdException w:name="Table Classic 1" w:semiHidden="1" w:unhideWhenUsed="1"/>
+    <w:lsdException w:name="Table Classic 2" w:semiHidden="1" w:unhideWhenUsed="1"/>
+    <w:lsdException w:name="Table Classic 3" w:semiHidden="1" w:unhideWhenUsed="1"/>
+    <w:lsdException w:name="Table Classic 4" w:semiHidden="1" w:unhideWhenUsed="1"/>
+    <w:lsdException w:name="Table Colorful 1" w:semiHidden="1" w:unhideWhenUsed="1"/>
+    <w:lsdException w:name="Table Colorful 2" w:semiHidden="1" w:unhideWhenUsed="1"/>
+    <w:lsdException w:name="Table Colorful 3" w:semiHidden="1" w:unhideWhenUsed="1"/>
+    <w:lsdException w:name="Table Columns 1" w:semiHidden="1" w:unhideWhenUsed="1"/>
+    <w:lsdException w:name="Table Columns 2" w:semiHidden="1" w:unhideWhenUsed="1"/>
+    <w:lsdException w:name="Table Columns 3" w:semiHidden="1" w:unhideWhenUsed="1"/>
+    <w:lsdException w:name="Table Columns 4" w:semiHidden="1" w:unhideWhenUsed="1"/>
+    <w:lsdException w:name="Table Columns 5" w:semiHidden="1" w:unhideWhenUsed="1"/>
+    <w:lsdException w:name="Table Grid 1" w:semiHidden="1" w:unhideWhenUsed="1"/>
+    <w:lsdException w:name="Table Grid 2" w:semiHidden="1" w:unhideWhenUsed="1"/>
+    <w:lsdException w:name="Table Grid 3" w:semiHidden="1" w:unhideWhenUsed="1"/>
+    <w:lsdException w:name="Table Grid 4" w:semiHidden="1" w:unhideWhenUsed="1"/>
+    <w:lsdException w:name="Table Grid 5" w:semiHidden="1" w:unhideWhenUsed="1"/>
+    <w:lsdException w:name="Table Grid 6" w:semiHidden="1" w:unhideWhenUsed="1"/>
+    <w:lsdException w:name="Table Grid 7" w:semiHidden="1" w:unhideWhenUsed="1"/>
+    <w:lsdException w:name="Table Grid 8" w:semiHidden="1" w:unhideWhenUsed="1"/>
+    <w:lsdException w:name="Table List 1" w:semiHidden="1" w:unhideWhenUsed="1"/>
+    <w:lsdException w:name="Table List 2" w:semiHidden="1" w:unhideWhenUsed="1"/>
+    <w:lsdException w:name="Table List 3" w:semiHidden="1" w:unhideWhenUsed="1"/>
+    <w:lsdException w:name="Table List 4" w:semiHidden="1" w:unhideWhenUsed="1"/>
+    <w:lsdException w:name="Table List 5" w:semiHidden="1" w:unhideWhenUsed="1"/>
+    <w:lsdException w:name="Table List 6" w:semiHidden="1" w:unhideWhenUsed="1"/>
+    <w:lsdException w:name="Table List 7" w:semiHidden="1" w:unhideWhenUsed="1"/>
+    <w:lsdException w:name="Table List 8" w:semiHidden="1" w:unhideWhenUsed="1"/>
+    <w:lsdException w:name="Table 3D effects 1" w:semiHidden="1" w:unhideWhenUsed="1"/>
+    <w:lsdException w:name="Table 3D effects 2" w:semiHidden="1" w:unhideWhenUsed="1"/>
+    <w:lsdException w:name="Table 3D effects 3" w:semiHidden="1" w:unhideWhenUsed="1"/>
+    <w:lsdException w:name="Table Contemporary" w:semiHidden="1" w:unhideWhenUsed="1"/>
+    <w:lsdException w:name="Table Elegant" w:semiHidden="1" w:unhideWhenUsed="1"/>
+    <w:lsdException w:name="Table Professional" w:semiHidden="1" w:unhideWhenUsed="1"/>
+    <w:lsdException w:name="Table Subtle 1" w:semiHidden="1" w:unhideWhenUsed="1"/>
+    <w:lsdException w:name="Table Subtle 2" w:semiHidden="1" w:unhideWhenUsed="1"/>
+    <w:lsdException w:name="Table Web 1" w:semiHidden="1" w:unhideWhenUsed="1"/>
+    <w:lsdException w:name="Table Web 2" w:semiHidden="1" w:unhideWhenUsed="1"/>
+    <w:lsdException w:name="Table Web 3" w:semiHidden="1" w:unhideWhenUsed="1"/>
+    <w:lsdException w:name="Balloon Text" w:semiHidden="1" w:unhideWhenUsed="1"/>
+    <w:lsdException w:name="Table Grid" w:uiPriority="59"/>
+    <w:lsdException w:name="Table Theme" w:semiHidden="1" w:unhideWhenUsed="1"/>
+    <w:lsdException w:name="Placeholder Text" w:semiHidden="1"/>
+    <w:lsdException w:name="No Spacing" w:uiPriority="1" w:qFormat="1"/>
+    <w:lsdException w:name="Light Shading" w:uiPriority="60"/>
+    <w:lsdException w:name="Light List" w:uiPriority="61"/>
+    <w:lsdException w:name="Light Grid" w:uiPriority="62"/>
+    <w:lsdException w:name="Medium Shading 1" w:uiPriority="63"/>
+    <w:lsdException w:name="Medium Shading 2" w:uiPriority="64"/>
+    <w:lsdException w:name="Medium List 1" w:uiPriority="65"/>
+    <w:lsdException w:name="Medium List 2" w:uiPriority="66"/>
+    <w:lsdException w:name="Medium Grid 1" w:uiPriority="67"/>
+    <w:lsdException w:name="Medium Grid 2" w:uiPriority="68"/>
+    <w:lsdException w:name="Medium Grid 3" w:uiPriority="69"/>
+    <w:lsdException w:name="Dark List" w:uiPriority="70"/>
+    <w:lsdException w:name="Colorful Shading" w:uiPriority="71"/>
+    <w:lsdException w:name="Colorful List" w:uiPriority="72"/>
+    <w:lsdException w:name="Colorful Grid" w:uiPriority="73"/>
+    <w:lsdException w:name="Light Shading Accent 1" w:uiPriority="60"/>
+    <w:lsdException w:name="Light List Accent 1" w:uiPriority="61"/>
+    <w:lsdException w:name="Light Grid Accent 1" w:uiPriority="62"/>
+    <w:lsdException w:name="Medium Shading 1 Accent 1" w:uiPriority="63"/>
+    <w:lsdException w:name="Medium Shading 2 Accent 1" w:uiPriority="64"/>
+    <w:lsdException w:name="Medium List 1 Accent 1" w:uiPriority="65"/>
+    <w:lsdException w:name="Revision" w:semiHidden="1"/>
+    <w:lsdException w:name="List Paragraph" w:uiPriority="34" w:qFormat="1"/>
+    <w:lsdException w:name="Quote" w:uiPriority="29" w:qFormat="1"/>
+    <w:lsdException w:name="Intense Quote" w:uiPriority="30" w:qFormat="1"/>
+    <w:lsdException w:name="Medium List 2 Accent 1" w:uiPriority="66"/>
+    <w:lsdException w:name="Medium Grid 1 Accent 1" w:uiPriority="67"/>
+    <w:lsdException w:name="Medium Grid 2 Accent 1" w:uiPriority="68"/>
+    <w:lsdException w:name="Medium Grid 3 Accent 1" w:uiPriority="69"/>
+    <w:lsdException w:name="Dark List Accent 1" w:uiPriority="70"/>
+    <w:lsdException w:name="Colorful Shading Accent 1" w:uiPriority="71"/>
+    <w:lsdException w:name="Colorful List Accent 1" w:uiPriority="72"/>
+    <w:lsdException w:name="Colorful Grid Accent 1" w:uiPriority="73"/>
+    <w:lsdException w:name="Light Shading Accent 2" w:uiPriority="60"/>
+    <w:lsdException w:name="Light List Accent 2" w:uiPriority="61"/>
+    <w:lsdException w:name="Light Grid Accent 2" w:uiPriority="62"/>
+    <w:lsdException w:name="Medium Shading 1 Accent 2" w:uiPriority="63"/>
+    <w:lsdException w:name="Medium Shading 2 Accent 2" w:uiPriority="64"/>
+    <w:lsdException w:name="Medium List 1 Accent 2" w:uiPriority="65"/>
+    <w:lsdException w:name="Medium List 2 Accent 2" w:uiPriority="66"/>
+    <w:lsdException w:name="Medium Grid 1 Accent 2" w:uiPriority="67"/>
+    <w:lsdException w:name="Medium Grid 2 Accent 2" w:uiPriority="68"/>
+    <w:lsdException w:name="Medium Grid 3 Accent 2" w:uiPriority="69"/>
+    <w:lsdException w:name="Dark List Accent 2" w:uiPriority="70"/>
+    <w:lsdException w:name="Colorful Shading Accent 2" w:uiPriority="71"/>
+    <w:lsdException w:name="Colorful List Accent 2" w:uiPriority="72"/>
+    <w:lsdException w:name="Colorful Grid Accent 2" w:uiPriority="73"/>
+    <w:lsdException w:name="Light Shading Accent 3" w:uiPriority="60"/>
+    <w:lsdException w:name="Light List Accent 3" w:uiPriority="61"/>
+    <w:lsdException w:name="Light Grid Accent 3" w:uiPriority="62"/>
+    <w:lsdException w:name="Medium Shading 1 Accent 3" w:uiPriority="63"/>
+    <w:lsdException w:name="Medium Shading 2 Accent 3" w:uiPriority="64"/>
+    <w:lsdException w:name="Medium List 1 Accent 3" w:uiPriority="65"/>
+    <w:lsdException w:name="Medium List 2 Accent 3" w:uiPriority="66"/>
+    <w:lsdException w:name="Medium Grid 1 Accent 3" w:uiPriority="67"/>
+    <w:lsdException w:name="Medium Grid 2 Accent 3" w:uiPriority="68"/>
+    <w:lsdException w:name="Medium Grid 3 Accent 3" w:uiPriority="69"/>
+    <w:lsdException w:name="Dark List Accent 3" w:uiPriority="70"/>
+    <w:lsdException w:name="Colorful Shading Accent 3" w:uiPriority="71"/>
+    <w:lsdException w:name="Colorful List Accent 3" w:uiPriority="72"/>
+    <w:lsdException w:name="Colorful Grid Accent 3" w:uiPriority="73"/>
+    <w:lsdException w:name="Light Shading Accent 4" w:uiPriority="60"/>
+    <w:lsdException w:name="Light List Accent 4" w:uiPriority="61"/>
+    <w:lsdException w:name="Light Grid Accent 4" w:uiPriority="62"/>
+    <w:lsdException w:name="Medium Shading 1 Accent 4" w:uiPriority="63"/>
+    <w:lsdException w:name="Medium Shading 2 Accent 4" w:uiPriority="64"/>
+    <w:lsdException w:name="Medium List 1 Accent 4" w:uiPriority="65"/>
+    <w:lsdException w:name="Medium List 2 Accent 4" w:uiPriority="66"/>
+    <w:lsdException w:name="Medium Grid 1 Accent 4" w:uiPriority="67"/>
+    <w:lsdException w:name="Medium Grid 2 Accent 4" w:uiPriority="68"/>
+    <w:lsdException w:name="Medium Grid 3 Accent 4" w:uiPriority="69"/>
+    <w:lsdException w:name="Dark List Accent 4" w:uiPriority="70"/>
+    <w:lsdException w:name="Colorful Shading Accent 4" w:uiPriority="71"/>
+    <w:lsdException w:name="Colorful List Accent 4" w:uiPriority="72"/>
+    <w:lsdException w:name="Colorful Grid Accent 4" w:uiPriority="73"/>
+    <w:lsdException w:name="Light Shading Accent 5" w:uiPriority="60"/>
+    <w:lsdException w:name="Light List Accent 5" w:uiPriority="61"/>
+    <w:lsdException w:name="Light Grid Accent 5" w:uiPriority="62"/>
+    <w:lsdException w:name="Medium Shading 1 Accent 5" w:uiPriority="63"/>
+    <w:lsdException w:name="Medium Shading 2 Accent 5" w:uiPriority="64"/>
+    <w:lsdException w:name="Medium List 1 Accent 5" w:uiPriority="65"/>
+    <w:lsdException w:name="Medium List 2 Accent 5" w:uiPriority="66"/>
+    <w:lsdException w:name="Medium Grid 1 Accent 5" w:uiPriority="67"/>
+    <w:lsdException w:name="Medium Grid 2 Accent 5" w:uiPriority="68"/>
+    <w:lsdException w:name="Medium Grid 3 Accent 5" w:uiPriority="69"/>
+    <w:lsdException w:name="Dark List Accent 5" w:uiPriority="70"/>
+    <w:lsdException w:name="Colorful Shading Accent 5" w:uiPriority="71"/>
+    <w:lsdException w:name="Colorful List Accent 5" w:uiPriority="72"/>
+    <w:lsdException w:name="Colorful Grid Accent 5" w:uiPriority="73"/>
+    <w:lsdException w:name="Light Shading Accent 6" w:uiPriority="60"/>
+    <w:lsdException w:name="Light List Accent 6" w:uiPriority="61"/>
+    <w:lsdException w:name="Light Grid Accent 6" w:uiPriority="62"/>
+    <w:lsdException w:name="Medium Shading 1 Accent 6" w:uiPriority="63"/>
+    <w:lsdException w:name="Medium Shading 2 Accent 6" w:uiPriority="64"/>
+    <w:lsdException w:name="Medium List 1 Accent 6" w:uiPriority="65"/>
+    <w:lsdException w:name="Medium List 2 Accent 6" w:uiPriority="66"/>
+    <w:lsdException w:name="Medium Grid 1 Accent 6" w:uiPriority="67"/>
+    <w:lsdException w:name="Medium Grid 2 Accent 6" w:uiPriority="68"/>
+    <w:lsdException w:name="Medium Grid 3 Accent 6" w:uiPriority="69"/>
+    <w:lsdException w:name="Dark List Accent 6" w:uiPriority="70"/>
+    <w:lsdException w:name="Colorful Shading Accent 6" w:uiPriority="71"/>
+    <w:lsdException w:name="Colorful List Accent 6" w:uiPriority="72"/>
+    <w:lsdException w:name="Colorful Grid Accent 6" w:uiPriority="73"/>
+    <w:lsdException w:name="Subtle Emphasis" w:uiPriority="19" w:qFormat="1"/>
+    <w:lsdException w:name="Intense Emphasis" w:uiPriority="21" w:qFormat="1"/>
+    <w:lsdException w:name="Subtle Reference" w:uiPriority="31" w:qFormat="1"/>
+    <w:lsdException w:name="Intense Reference" w:uiPriority="32" w:qFormat="1"/>
+    <w:lsdException w:name="Book Title" w:uiPriority="33" w:qFormat="1"/>
+    <w:lsdException w:name="Bibliography" w:semiHidden="1" w:uiPriority="37" w:unhideWhenUsed="1"/>
+    <w:lsdException w:name="TOC Heading" w:semiHidden="1" w:uiPriority="39" w:unhideWhenUsed="1" w:qFormat="1"/>
+    <w:lsdException w:name="Plain Table 1" w:uiPriority="41"/>
+    <w:lsdException w:name="Plain Table 2" w:uiPriority="42"/>
+    <w:lsdException w:name="Plain Table 3" w:uiPriority="43"/>
+    <w:lsdException w:name="Plain Table 4" w:uiPriority="44"/>
+    <w:lsdException w:name="Plain Table 5" w:uiPriority="45"/>
+    <w:lsdException w:name="Grid Table Light" w:uiPriority="40"/>
+    <w:lsdException w:name="Grid Table 1 Light" w:uiPriority="46"/>
+    <w:lsdException w:name="Grid Table 2" w:uiPriority="47"/>
+    <w:lsdException w:name="Grid Table 3" w:uiPriority="48"/>
+    <w:lsdException w:name="Grid Table 4" w:uiPriority="49"/>
+    <w:lsdException w:name="Grid Table 5 Dark" w:uiPriority="50"/>
+    <w:lsdException w:name="Grid Table 6 Colorful" w:uiPriority="51"/>
+    <w:lsdException w:name="Grid Table 7 Colorful" w:uiPriority="52"/>
+    <w:lsdException w:name="Grid Table 1 Light Accent 1" w:uiPriority="46"/>
+    <w:lsdException w:name="Grid Table 2 Accent 1" w:uiPriority="47"/>
+    <w:lsdException w:name="Grid Table 3 Accent 1" w:uiPriority="48"/>
+    <w:lsdException w:name="Grid Table 4 Accent 1" w:uiPriority="49"/>
+    <w:lsdException w:name="Grid Table 5 Dark Accent 1" w:uiPriority="50"/>
+    <w:lsdException w:name="Grid Table 6 Colorful Accent 1" w:uiPriority="51"/>
+    <w:lsdException w:name="Grid Table 7 Colorful Accent 1" w:uiPriority="52"/>
+    <w:lsdException w:name="Grid Table 1 Light Accent 2" w:uiPriority="46"/>
+    <w:lsdException w:name="Grid Table 2 Accent 2" w:uiPriority="47"/>
+    <w:lsdException w:name="Grid Table 3 Accent 2" w:uiPriority="48"/>
+    <w:lsdException w:name="Grid Table 4 Accent 2" w:uiPriority="49"/>
+    <w:lsdException w:name="Grid Table 5 Dark Accent 2" w:uiPriority="50"/>
+    <w:lsdException w:name="Grid Table 6 Colorful Accent 2" w:uiPriority="51"/>
+    <w:lsdException w:name="Grid Table 7 Colorful Accent 2" w:uiPriority="52"/>
+    <w:lsdException w:name="Grid Table 1 Light Accent 3" w:uiPriority="46"/>
+    <w:lsdException w:name="Grid Table 2 Accent 3" w:uiPriority="47"/>
+    <w:lsdException w:name="Grid Table 3 Accent 3" w:uiPriority="48"/>
+    <w:lsdException w:name="Grid Table 4 Accent 3" w:uiPriority="49"/>
+    <w:lsdException w:name="Grid Table 5 Dark Accent 3" w:uiPriority="50"/>
+    <w:lsdException w:name="Grid Table 6 Colorful Accent 3" w:uiPriority="51"/>
+    <w:lsdException w:name="Grid Table 7 Colorful Accent 3" w:uiPriority="52"/>
+    <w:lsdException w:name="Grid Table 1 Light Accent 4" w:uiPriority="46"/>
+    <w:lsdException w:name="Grid Table 2 Accent 4" w:uiPriority="47"/>
+    <w:lsdException w:name="Grid Table 3 Accent 4" w:uiPriority="48"/>
+    <w:lsdException w:name="Grid Table 4 Accent 4" w:uiPriority="49"/>
+    <w:lsdException w:name="Grid Table 5 Dark Accent 4" w:uiPriority="50"/>
+    <w:lsdException w:name="Grid Table 6 Colorful Accent 4" w:uiPriority="51"/>
+    <w:lsdException w:name="Grid Table 7 Colorful Accent 4" w:uiPriority="52"/>
+    <w:lsdException w:name="Grid Table 1 Light Accent 5" w:uiPriority="46"/>
+    <w:lsdException w:name="Grid Table 2 Accent 5" w:uiPriority="47"/>
+    <w:lsdException w:name="Grid Table 3 Accent 5" w:uiPriority="48"/>
+    <w:lsdException w:name="Grid Table 4 Accent 5" w:uiPriority="49"/>
+    <w:lsdException w:name="Grid Table 5 Dark Accent 5" w:uiPriority="50"/>
+    <w:lsdException w:name="Grid Table 6 Colorful Accent 5" w:uiPriority="51"/>
+    <w:lsdException w:name="Grid Table 7 Colorful Accent 5" w:uiPriority="52"/>
+    <w:lsdException w:name="Grid Table 1 Light Accent 6" w:uiPriority="46"/>
+    <w:lsdException w:name="Grid Table 2 Accent 6" w:uiPriority="47"/>
+    <w:lsdException w:name="Grid Table 3 Accent 6" w:uiPriority="48"/>
+    <w:lsdException w:name="Grid Table 4 Accent 6" w:uiPriority="49"/>
+    <w:lsdException w:name="Grid Table 5 Dark Accent 6" w:uiPriority="50"/>
+    <w:lsdException w:name="Grid Table 6 Colorful Accent 6" w:uiPriority="51"/>
+    <w:lsdException w:name="Grid Table 7 Colorful Accent 6" w:uiPriority="52"/>
+    <w:lsdException w:name="List Table 1 Light" w:uiPriority="46"/>
+    <w:lsdException w:name="List Table 2" w:uiPriority="47"/>
+    <w:lsdException w:name="List Table 3" w:uiPriority="48"/>
+    <w:lsdException w:name="List Table 4" w:uiPriority="49"/>
+    <w:lsdException w:name="List Table 5 Dark" w:uiPriority="50"/>
+    <w:lsdException w:name="List Table 6 Colorful" w:uiPriority="51"/>
+    <w:lsdException w:name="List Table 7 Colorful" w:uiPriority="52"/>
+    <w:lsdException w:name="List Table 1 Light Accent 1" w:uiPriority="46"/>
+    <w:lsdException w:name="List Table 2 Accent 1" w:uiPriority="47"/>
+    <w:lsdException w:name="List Table 3 Accent 1" w:uiPriority="48"/>
+    <w:lsdException w:name="List Table 4 Accent 1" w:uiPriority="49"/>
+    <w:lsdException w:name="List Table 5 Dark Accent 1" w:uiPriority="50"/>
+    <w:lsdException w:name="List Table 6 Colorful Accent 1" w:uiPriority="51"/>
+    <w:lsdException w:name="List Table 7 Colorful Accent 1" w:uiPriority="52"/>
+    <w:lsdException w:name="List Table 1 Light Accent 2" w:uiPriority="46"/>
+    <w:lsdException w:name="List Table 2 Accent 2" w:uiPriority="47"/>
+    <w:lsdException w:name="List Table 3 Accent 2" w:uiPriority="48"/>
+    <w:lsdException w:name="List Table 4 Accent 2" w:uiPriority="49"/>
+    <w:lsdException w:name="List Table 5 Dark Accent 2" w:uiPriority="50"/>
+    <w:lsdException w:name="List Table 6 Colorful Accent 2" w:uiPriority="51"/>
+    <w:lsdException w:name="List Table 7 Colorful Accent 2" w:uiPriority="52"/>
+    <w:lsdException w:name="List Table 1 Light Accent 3" w:uiPriority="46"/>
+    <w:lsdException w:name="List Table 2 Accent 3" w:uiPriority="47"/>
+    <w:lsdException w:name="List Table 3 Accent 3" w:uiPriority="48"/>
+    <w:lsdException w:name="List Table 4 Accent 3" w:uiPriority="49"/>
+    <w:lsdException w:name="List Table 5 Dark Accent 3" w:uiPriority="50"/>
+    <w:lsdException w:name="List Table 6 Colorful Accent 3" w:uiPriority="51"/>
+    <w:lsdException w:name="List Table 7 Colorful Accent 3" w:uiPriority="52"/>
+    <w:lsdException w:name="List Table 1 Light Accent 4" w:uiPriority="46"/>
+    <w:lsdException w:name="List Table 2 Accent 4" w:uiPriority="47"/>
+    <w:lsdException w:name="List Table 3 Accent 4" w:uiPriority="48"/>
+    <w:lsdException w:name="List Table 4 Accent 4" w:uiPriority="49"/>
+    <w:lsdException w:name="List Table 5 Dark Accent 4" w:uiPriority="50"/>
+    <w:lsdException w:name="List Table 6 Colorful Accent 4" w:uiPriority="51"/>
+    <w:lsdException w:name="List Table 7 Colorful Accent 4" w:uiPriority="52"/>
+    <w:lsdException w:name="List Table 1 Light Accent 5" w:uiPriority="46"/>
+    <w:lsdException w:name="List Table 2 Accent 5" w:uiPriority="47"/>
+    <w:lsdException w:name="List Table 3 Accent 5" w:uiPriority="48"/>
+    <w:lsdException w:name="List Table 4 Accent 5" w:uiPriority="49"/>
+    <w:lsdException w:name="List Table 5 Dark Accent 5" w:uiPriority="50"/>
+    <w:lsdException w:name="List Table 6 Colorful Accent 5" w:uiPriority="51"/>
+    <w:lsdException w:name="List Table 7 Colorful Accent 5" w:uiPriority="52"/>
+    <w:lsdException w:name="List Table 1 Light Accent 6" w:uiPriority="46"/>
+    <w:lsdException w:name="List Table 2 Accent 6" w:uiPriority="47"/>
+    <w:lsdException w:name="List Table 3 Accent 6" w:uiPriority="48"/>
+    <w:lsdException w:name="List Table 4 Accent 6" w:uiPriority="49"/>
+    <w:lsdException w:name="List Table 5 Dark Accent 6" w:uiPriority="50"/>
+    <w:lsdException w:name="List Table 6 Colorful Accent 6" w:uiPriority="51"/>
+    <w:lsdException w:name="List Table 7 Colorful Accent 6" w:uiPriority="52"/>
   </w:latentStyles>
   <w:style w:type="paragraph" w:default="1" w:styleId="Normal">
     <w:name w:val="Normal"/>
@@ -24915,6 +23667,7 @@
       <w:szCs w:val="20"/>
     </w:rPr>
     <w:tblPr>
+      <w:tblInd w:w="0" w:type="dxa"/>
       <w:tblBorders>
         <w:top w:val="single" w:sz="4" w:space="0" w:color="000000"/>
         <w:left w:val="single" w:sz="4" w:space="0" w:color="000000"/>
@@ -24923,1301 +23676,12 @@
         <w:insideH w:val="single" w:sz="4" w:space="0" w:color="000000"/>
         <w:insideV w:val="single" w:sz="4" w:space="0" w:color="000000"/>
       </w:tblBorders>
-    </w:tblPr>
-  </w:style>
-  <w:style w:type="paragraph" w:styleId="TOC1">
-    <w:name w:val="toc 1"/>
-    <w:basedOn w:val="Normal"/>
-    <w:next w:val="Normal"/>
-    <w:autoRedefine/>
-    <w:uiPriority w:val="39"/>
-    <w:unhideWhenUsed/>
-    <w:qFormat/>
-    <w:rsid w:val="00F11907"/>
-    <w:pPr>
-      <w:tabs>
-        <w:tab w:val="left" w:pos="440"/>
-        <w:tab w:val="right" w:leader="dot" w:pos="9639"/>
-      </w:tabs>
-      <w:spacing w:after="100" w:afterAutospacing="1" w:line="240" w:lineRule="auto"/>
-    </w:pPr>
-  </w:style>
-  <w:style w:type="character" w:styleId="Hyperlink">
-    <w:name w:val="Hyperlink"/>
-    <w:uiPriority w:val="99"/>
-    <w:unhideWhenUsed/>
-    <w:rsid w:val="00693229"/>
-    <w:rPr>
-      <w:color w:val="0000FF"/>
-      <w:u w:val="single"/>
-    </w:rPr>
-  </w:style>
-  <w:style w:type="paragraph" w:styleId="Header">
-    <w:name w:val="header"/>
-    <w:basedOn w:val="Normal"/>
-    <w:link w:val="HeaderChar"/>
-    <w:uiPriority w:val="99"/>
-    <w:unhideWhenUsed/>
-    <w:rsid w:val="00693229"/>
-    <w:pPr>
-      <w:tabs>
-        <w:tab w:val="center" w:pos="4536"/>
-        <w:tab w:val="right" w:pos="9072"/>
-      </w:tabs>
-      <w:spacing w:after="0" w:line="240" w:lineRule="auto"/>
-    </w:pPr>
-  </w:style>
-  <w:style w:type="character" w:customStyle="1" w:styleId="HeaderChar">
-    <w:name w:val="Header Char"/>
-    <w:basedOn w:val="DefaultParagraphFont"/>
-    <w:link w:val="Header"/>
-    <w:uiPriority w:val="99"/>
-    <w:rsid w:val="00693229"/>
-    <w:rPr>
-      <w:rFonts w:ascii="Times New Roman" w:eastAsia="Calibri" w:hAnsi="Times New Roman" w:cs="Times New Roman"/>
-      <w:sz w:val="28"/>
-      <w:lang w:val="ru-RU"/>
-    </w:rPr>
-  </w:style>
-  <w:style w:type="character" w:customStyle="1" w:styleId="12">
-    <w:name w:val="Обычный + 12 пт Знак"/>
-    <w:rsid w:val="00693229"/>
-    <w:rPr>
-      <w:sz w:val="24"/>
-      <w:szCs w:val="24"/>
-      <w:lang w:val="ru-RU" w:eastAsia="ru-RU" w:bidi="ar-SA"/>
-    </w:rPr>
-  </w:style>
-  <w:style w:type="paragraph" w:styleId="TOC2">
-    <w:name w:val="toc 2"/>
-    <w:basedOn w:val="Normal"/>
-    <w:next w:val="Normal"/>
-    <w:autoRedefine/>
-    <w:uiPriority w:val="39"/>
-    <w:unhideWhenUsed/>
-    <w:qFormat/>
-    <w:rsid w:val="00693229"/>
-    <w:pPr>
-      <w:ind w:left="220"/>
-    </w:pPr>
-  </w:style>
-  <w:style w:type="paragraph" w:customStyle="1" w:styleId="TOCHeading1">
-    <w:name w:val="TOC Heading1"/>
-    <w:basedOn w:val="Heading1"/>
-    <w:next w:val="Normal"/>
-    <w:uiPriority w:val="39"/>
-    <w:semiHidden/>
-    <w:unhideWhenUsed/>
-    <w:qFormat/>
-    <w:rsid w:val="00693229"/>
-    <w:pPr>
-      <w:keepLines w:val="0"/>
-      <w:spacing w:before="0" w:line="240" w:lineRule="auto"/>
-      <w:outlineLvl w:val="9"/>
-    </w:pPr>
-    <w:rPr>
-      <w:b w:val="0"/>
-      <w:bCs w:val="0"/>
-      <w:sz w:val="24"/>
-      <w:szCs w:val="20"/>
-      <w:lang w:eastAsia="ru-RU"/>
-    </w:rPr>
-  </w:style>
-  <w:style w:type="paragraph" w:styleId="TOC3">
-    <w:name w:val="toc 3"/>
-    <w:basedOn w:val="Normal"/>
-    <w:next w:val="Normal"/>
-    <w:autoRedefine/>
-    <w:uiPriority w:val="39"/>
-    <w:unhideWhenUsed/>
-    <w:qFormat/>
-    <w:rsid w:val="00693229"/>
-    <w:pPr>
-      <w:tabs>
-        <w:tab w:val="left" w:pos="1320"/>
-        <w:tab w:val="right" w:leader="dot" w:pos="9962"/>
-      </w:tabs>
-      <w:spacing w:after="0"/>
-      <w:ind w:left="442"/>
-    </w:pPr>
-    <w:rPr>
-      <w:rFonts w:eastAsia="Times New Roman"/>
-    </w:rPr>
-  </w:style>
-  <w:style w:type="paragraph" w:styleId="Subtitle">
-    <w:name w:val="Subtitle"/>
-    <w:basedOn w:val="Normal"/>
-    <w:next w:val="Normal"/>
-    <w:link w:val="SubtitleChar"/>
-    <w:uiPriority w:val="11"/>
-    <w:qFormat/>
-    <w:rsid w:val="00693229"/>
-    <w:pPr>
-      <w:spacing w:after="0" w:line="360" w:lineRule="auto"/>
-      <w:ind w:left="851"/>
-      <w:outlineLvl w:val="1"/>
-    </w:pPr>
-    <w:rPr>
-      <w:rFonts w:eastAsia="Times New Roman"/>
-      <w:b/>
-      <w:sz w:val="24"/>
-      <w:szCs w:val="24"/>
-    </w:rPr>
-  </w:style>
-  <w:style w:type="character" w:customStyle="1" w:styleId="SubtitleChar">
-    <w:name w:val="Subtitle Char"/>
-    <w:basedOn w:val="DefaultParagraphFont"/>
-    <w:link w:val="Subtitle"/>
-    <w:uiPriority w:val="11"/>
-    <w:rsid w:val="00693229"/>
-    <w:rPr>
-      <w:rFonts w:ascii="Times New Roman" w:eastAsia="Times New Roman" w:hAnsi="Times New Roman" w:cs="Times New Roman"/>
-      <w:b/>
-      <w:sz w:val="24"/>
-      <w:szCs w:val="24"/>
-      <w:lang w:val="ru-RU"/>
-    </w:rPr>
-  </w:style>
-  <w:style w:type="character" w:customStyle="1" w:styleId="MathematicaFormatTextForm">
-    <w:name w:val="MathematicaFormatTextForm"/>
-    <w:uiPriority w:val="99"/>
-    <w:rsid w:val="00693229"/>
-  </w:style>
-  <w:style w:type="character" w:customStyle="1" w:styleId="MathematicaSelectionTI">
-    <w:name w:val="MathematicaSelectionTI"/>
-    <w:uiPriority w:val="99"/>
-    <w:rsid w:val="00693229"/>
-    <w:rPr>
-      <w:rFonts w:ascii="Times" w:hAnsi="Times" w:cs="Times"/>
-      <w:i/>
-      <w:iCs/>
-    </w:rPr>
-  </w:style>
-  <w:style w:type="paragraph" w:styleId="NoSpacing">
-    <w:name w:val="No Spacing"/>
-    <w:uiPriority w:val="1"/>
-    <w:qFormat/>
-    <w:rsid w:val="00693229"/>
-    <w:pPr>
-      <w:spacing w:after="0" w:line="240" w:lineRule="auto"/>
-    </w:pPr>
-    <w:rPr>
-      <w:rFonts w:ascii="Calibri" w:eastAsia="Calibri" w:hAnsi="Calibri" w:cs="Times New Roman"/>
-      <w:lang w:val="ru-RU"/>
-    </w:rPr>
-  </w:style>
-  <w:style w:type="character" w:styleId="PlaceholderText">
-    <w:name w:val="Placeholder Text"/>
-    <w:uiPriority w:val="99"/>
-    <w:semiHidden/>
-    <w:rsid w:val="00693229"/>
-    <w:rPr>
-      <w:color w:val="808080"/>
-    </w:rPr>
-  </w:style>
-  <w:style w:type="paragraph" w:customStyle="1" w:styleId="H1">
-    <w:name w:val="H1"/>
-    <w:basedOn w:val="Heading1"/>
-    <w:link w:val="H1Char"/>
-    <w:qFormat/>
-    <w:rsid w:val="00693229"/>
-    <w:pPr>
-      <w:pageBreakBefore/>
-      <w:numPr>
-        <w:numId w:val="1"/>
-      </w:numPr>
-      <w:spacing w:before="0" w:after="360" w:line="240" w:lineRule="auto"/>
-    </w:pPr>
-    <w:rPr>
-      <w:szCs w:val="32"/>
-      <w:lang w:eastAsia="ru-RU"/>
-    </w:rPr>
-  </w:style>
-  <w:style w:type="character" w:customStyle="1" w:styleId="H1Char">
-    <w:name w:val="H1 Char"/>
-    <w:link w:val="H1"/>
-    <w:rsid w:val="00693229"/>
-    <w:rPr>
-      <w:rFonts w:ascii="Times New Roman" w:eastAsia="Times New Roman" w:hAnsi="Times New Roman" w:cs="Times New Roman"/>
-      <w:b/>
-      <w:bCs/>
-      <w:sz w:val="28"/>
-      <w:szCs w:val="32"/>
-      <w:lang w:val="ru-RU" w:eastAsia="ru-RU"/>
-    </w:rPr>
-  </w:style>
-  <w:style w:type="paragraph" w:customStyle="1" w:styleId="H2">
-    <w:name w:val="H2"/>
-    <w:basedOn w:val="Heading2"/>
-    <w:link w:val="H2Char"/>
-    <w:qFormat/>
-    <w:rsid w:val="00693229"/>
-    <w:pPr>
-      <w:spacing w:before="0" w:after="240" w:line="240" w:lineRule="auto"/>
-    </w:pPr>
-    <w:rPr>
-      <w:rFonts w:ascii="Times New Roman" w:hAnsi="Times New Roman"/>
-      <w:color w:val="auto"/>
-      <w:sz w:val="28"/>
-      <w:lang w:eastAsia="ru-RU"/>
-    </w:rPr>
-  </w:style>
-  <w:style w:type="character" w:customStyle="1" w:styleId="H2Char">
-    <w:name w:val="H2 Char"/>
-    <w:link w:val="H2"/>
-    <w:rsid w:val="00693229"/>
-    <w:rPr>
-      <w:rFonts w:ascii="Times New Roman" w:eastAsia="Times New Roman" w:hAnsi="Times New Roman" w:cs="Times New Roman"/>
-      <w:b/>
-      <w:bCs/>
-      <w:sz w:val="28"/>
-      <w:szCs w:val="26"/>
-      <w:lang w:val="ru-RU" w:eastAsia="ru-RU"/>
-    </w:rPr>
-  </w:style>
-  <w:style w:type="paragraph" w:customStyle="1" w:styleId="H3">
-    <w:name w:val="H3"/>
-    <w:basedOn w:val="Heading3"/>
-    <w:qFormat/>
-    <w:rsid w:val="00693229"/>
-    <w:pPr>
-      <w:spacing w:before="0" w:after="240" w:line="240" w:lineRule="auto"/>
-      <w:jc w:val="center"/>
-    </w:pPr>
-    <w:rPr>
-      <w:color w:val="auto"/>
-      <w:sz w:val="26"/>
-      <w:szCs w:val="26"/>
-      <w:lang w:eastAsia="ru-RU"/>
-    </w:rPr>
-  </w:style>
-  <w:style w:type="paragraph" w:styleId="ListParagraph">
-    <w:name w:val="List Paragraph"/>
-    <w:basedOn w:val="Normal"/>
-    <w:uiPriority w:val="34"/>
-    <w:qFormat/>
-    <w:rsid w:val="00693229"/>
-    <w:pPr>
-      <w:ind w:left="720"/>
-      <w:contextualSpacing/>
-    </w:pPr>
-  </w:style>
-  <w:style w:type="paragraph" w:styleId="Caption">
-    <w:name w:val="caption"/>
-    <w:basedOn w:val="Normal"/>
-    <w:next w:val="Normal"/>
-    <w:uiPriority w:val="35"/>
-    <w:unhideWhenUsed/>
-    <w:qFormat/>
-    <w:rsid w:val="00693229"/>
-    <w:pPr>
-      <w:spacing w:line="240" w:lineRule="auto"/>
-    </w:pPr>
-    <w:rPr>
-      <w:rFonts w:eastAsia="Times New Roman"/>
-      <w:b/>
-      <w:bCs/>
-      <w:color w:val="4F81BD"/>
-      <w:sz w:val="18"/>
-      <w:szCs w:val="18"/>
-      <w:lang w:eastAsia="ru-RU"/>
-    </w:rPr>
-  </w:style>
-  <w:style w:type="paragraph" w:customStyle="1" w:styleId="a">
-    <w:name w:val="Формула"/>
-    <w:basedOn w:val="Normal"/>
-    <w:next w:val="Normal"/>
-    <w:qFormat/>
-    <w:rsid w:val="00693229"/>
-    <w:pPr>
-      <w:tabs>
-        <w:tab w:val="center" w:pos="4678"/>
-        <w:tab w:val="right" w:pos="9923"/>
-      </w:tabs>
-      <w:spacing w:line="240" w:lineRule="auto"/>
-      <w:outlineLvl w:val="0"/>
-    </w:pPr>
-    <w:rPr>
-      <w:sz w:val="24"/>
-      <w:szCs w:val="24"/>
-    </w:rPr>
-  </w:style>
-  <w:style w:type="paragraph" w:customStyle="1" w:styleId="a0">
-    <w:name w:val="a"/>
-    <w:basedOn w:val="Caption"/>
-    <w:qFormat/>
-    <w:rsid w:val="00693229"/>
-    <w:rPr>
-      <w:lang w:val="en-US"/>
-    </w:rPr>
-  </w:style>
-  <w:style w:type="character" w:customStyle="1" w:styleId="apple-converted-space">
-    <w:name w:val="apple-converted-space"/>
-    <w:basedOn w:val="DefaultParagraphFont"/>
-    <w:rsid w:val="00693229"/>
-  </w:style>
-  <w:style w:type="paragraph" w:styleId="BodyText">
-    <w:name w:val="Body Text"/>
-    <w:basedOn w:val="Normal"/>
-    <w:link w:val="BodyTextChar"/>
-    <w:uiPriority w:val="99"/>
-    <w:semiHidden/>
-    <w:unhideWhenUsed/>
-    <w:rsid w:val="00693229"/>
-    <w:pPr>
-      <w:spacing w:after="120"/>
-    </w:pPr>
-  </w:style>
-  <w:style w:type="character" w:customStyle="1" w:styleId="BodyTextChar">
-    <w:name w:val="Body Text Char"/>
-    <w:basedOn w:val="DefaultParagraphFont"/>
-    <w:link w:val="BodyText"/>
-    <w:uiPriority w:val="99"/>
-    <w:semiHidden/>
-    <w:rsid w:val="00693229"/>
-    <w:rPr>
-      <w:rFonts w:ascii="Times New Roman" w:eastAsia="Calibri" w:hAnsi="Times New Roman" w:cs="Times New Roman"/>
-      <w:sz w:val="28"/>
-      <w:lang w:val="ru-RU"/>
-    </w:rPr>
-  </w:style>
-  <w:style w:type="paragraph" w:styleId="Title">
-    <w:name w:val="Title"/>
-    <w:basedOn w:val="Normal"/>
-    <w:link w:val="TitleChar"/>
-    <w:qFormat/>
-    <w:rsid w:val="00693229"/>
-    <w:pPr>
-      <w:autoSpaceDE w:val="0"/>
-      <w:autoSpaceDN w:val="0"/>
-      <w:adjustRightInd w:val="0"/>
-      <w:spacing w:after="0" w:line="240" w:lineRule="auto"/>
-      <w:jc w:val="center"/>
-    </w:pPr>
-    <w:rPr>
-      <w:rFonts w:ascii="Arial,Bold" w:eastAsia="Times New Roman" w:hAnsi="Arial,Bold"/>
-      <w:b/>
-      <w:bCs/>
-      <w:sz w:val="20"/>
-      <w:szCs w:val="20"/>
-      <w:lang w:eastAsia="ru-RU"/>
-    </w:rPr>
-  </w:style>
-  <w:style w:type="character" w:customStyle="1" w:styleId="TitleChar">
-    <w:name w:val="Title Char"/>
-    <w:basedOn w:val="DefaultParagraphFont"/>
-    <w:link w:val="Title"/>
-    <w:rsid w:val="00693229"/>
-    <w:rPr>
-      <w:rFonts w:ascii="Arial,Bold" w:eastAsia="Times New Roman" w:hAnsi="Arial,Bold" w:cs="Times New Roman"/>
-      <w:b/>
-      <w:bCs/>
-      <w:sz w:val="20"/>
-      <w:szCs w:val="20"/>
-      <w:lang w:val="ru-RU" w:eastAsia="ru-RU"/>
-    </w:rPr>
-  </w:style>
-  <w:style w:type="character" w:styleId="Strong">
-    <w:name w:val="Strong"/>
-    <w:uiPriority w:val="22"/>
-    <w:qFormat/>
-    <w:rsid w:val="00693229"/>
-    <w:rPr>
-      <w:b/>
-      <w:bCs/>
-    </w:rPr>
-  </w:style>
-  <w:style w:type="character" w:styleId="HTMLCode">
-    <w:name w:val="HTML Code"/>
-    <w:uiPriority w:val="99"/>
-    <w:unhideWhenUsed/>
-    <w:rsid w:val="00693229"/>
-    <w:rPr>
-      <w:rFonts w:ascii="Courier New" w:eastAsia="Times New Roman" w:hAnsi="Courier New" w:cs="Courier New"/>
-      <w:sz w:val="20"/>
-      <w:szCs w:val="20"/>
-    </w:rPr>
-  </w:style>
-  <w:style w:type="paragraph" w:styleId="HTMLPreformatted">
-    <w:name w:val="HTML Preformatted"/>
-    <w:basedOn w:val="Normal"/>
-    <w:link w:val="HTMLPreformattedChar"/>
-    <w:uiPriority w:val="99"/>
-    <w:unhideWhenUsed/>
-    <w:rsid w:val="00693229"/>
-    <w:pPr>
-      <w:tabs>
-        <w:tab w:val="left" w:pos="916"/>
-        <w:tab w:val="left" w:pos="1832"/>
-        <w:tab w:val="left" w:pos="2748"/>
-        <w:tab w:val="left" w:pos="3664"/>
-        <w:tab w:val="left" w:pos="4580"/>
-        <w:tab w:val="left" w:pos="5496"/>
-        <w:tab w:val="left" w:pos="6412"/>
-        <w:tab w:val="left" w:pos="7328"/>
-        <w:tab w:val="left" w:pos="8244"/>
-        <w:tab w:val="left" w:pos="9160"/>
-        <w:tab w:val="left" w:pos="10076"/>
-        <w:tab w:val="left" w:pos="10992"/>
-        <w:tab w:val="left" w:pos="11908"/>
-        <w:tab w:val="left" w:pos="12824"/>
-        <w:tab w:val="left" w:pos="13740"/>
-        <w:tab w:val="left" w:pos="14656"/>
-      </w:tabs>
-      <w:spacing w:after="0" w:line="240" w:lineRule="auto"/>
-    </w:pPr>
-    <w:rPr>
-      <w:rFonts w:ascii="Courier New" w:eastAsia="Times New Roman" w:hAnsi="Courier New" w:cs="Courier New"/>
-      <w:sz w:val="20"/>
-      <w:szCs w:val="20"/>
-      <w:lang w:eastAsia="ru-RU"/>
-    </w:rPr>
-  </w:style>
-  <w:style w:type="character" w:customStyle="1" w:styleId="HTMLPreformattedChar">
-    <w:name w:val="HTML Preformatted Char"/>
-    <w:basedOn w:val="DefaultParagraphFont"/>
-    <w:link w:val="HTMLPreformatted"/>
-    <w:uiPriority w:val="99"/>
-    <w:rsid w:val="00693229"/>
-    <w:rPr>
-      <w:rFonts w:ascii="Courier New" w:eastAsia="Times New Roman" w:hAnsi="Courier New" w:cs="Courier New"/>
-      <w:sz w:val="20"/>
-      <w:szCs w:val="20"/>
-      <w:lang w:val="ru-RU" w:eastAsia="ru-RU"/>
-    </w:rPr>
-  </w:style>
-  <w:style w:type="character" w:customStyle="1" w:styleId="tag">
-    <w:name w:val="tag"/>
-    <w:rsid w:val="00693229"/>
-  </w:style>
-  <w:style w:type="character" w:customStyle="1" w:styleId="Title1">
-    <w:name w:val="Title1"/>
-    <w:rsid w:val="00693229"/>
-  </w:style>
-  <w:style w:type="character" w:customStyle="1" w:styleId="attribute">
-    <w:name w:val="attribute"/>
-    <w:rsid w:val="00693229"/>
-  </w:style>
-  <w:style w:type="character" w:customStyle="1" w:styleId="value">
-    <w:name w:val="value"/>
-    <w:rsid w:val="00693229"/>
-  </w:style>
-  <w:style w:type="character" w:customStyle="1" w:styleId="html">
-    <w:name w:val="html"/>
-    <w:rsid w:val="00693229"/>
-  </w:style>
-  <w:style w:type="character" w:customStyle="1" w:styleId="sc1">
-    <w:name w:val="sc1"/>
-    <w:rsid w:val="00693229"/>
-  </w:style>
-  <w:style w:type="paragraph" w:styleId="ListBullet">
-    <w:name w:val="List Bullet"/>
-    <w:basedOn w:val="Normal"/>
-    <w:uiPriority w:val="99"/>
-    <w:unhideWhenUsed/>
-    <w:rsid w:val="00693229"/>
-    <w:pPr>
-      <w:numPr>
-        <w:numId w:val="27"/>
-      </w:numPr>
-      <w:contextualSpacing/>
-    </w:pPr>
-  </w:style>
-  <w:style w:type="character" w:customStyle="1" w:styleId="php">
-    <w:name w:val="php"/>
-    <w:rsid w:val="00693229"/>
-  </w:style>
-  <w:style w:type="character" w:customStyle="1" w:styleId="st0">
-    <w:name w:val="st0"/>
-    <w:rsid w:val="00693229"/>
-  </w:style>
-  <w:style w:type="character" w:customStyle="1" w:styleId="kw4">
-    <w:name w:val="kw4"/>
-    <w:rsid w:val="00693229"/>
-  </w:style>
-  <w:style w:type="character" w:customStyle="1" w:styleId="sc2">
-    <w:name w:val="sc2"/>
-    <w:rsid w:val="00693229"/>
-  </w:style>
-  <w:style w:type="character" w:customStyle="1" w:styleId="kw2">
-    <w:name w:val="kw2"/>
-    <w:rsid w:val="00693229"/>
-  </w:style>
-  <w:style w:type="paragraph" w:styleId="TOCHeading">
-    <w:name w:val="TOC Heading"/>
-    <w:basedOn w:val="Heading1"/>
-    <w:next w:val="Normal"/>
-    <w:uiPriority w:val="39"/>
-    <w:semiHidden/>
-    <w:unhideWhenUsed/>
-    <w:qFormat/>
-    <w:rsid w:val="00693229"/>
-    <w:pPr>
-      <w:spacing w:before="480" w:after="0"/>
-      <w:jc w:val="left"/>
-      <w:outlineLvl w:val="9"/>
-    </w:pPr>
-    <w:rPr>
-      <w:rFonts w:ascii="Cambria" w:hAnsi="Cambria"/>
-      <w:color w:val="365F91"/>
-      <w:lang w:val="en-US"/>
-    </w:rPr>
-  </w:style>
-  <w:style w:type="character" w:customStyle="1" w:styleId="dec">
-    <w:name w:val="dec"/>
-    <w:rsid w:val="00693229"/>
-  </w:style>
-  <w:style w:type="character" w:customStyle="1" w:styleId="pln">
-    <w:name w:val="pln"/>
-    <w:rsid w:val="00693229"/>
-  </w:style>
-  <w:style w:type="character" w:customStyle="1" w:styleId="atn">
-    <w:name w:val="atn"/>
-    <w:rsid w:val="00693229"/>
-  </w:style>
-  <w:style w:type="character" w:customStyle="1" w:styleId="pun">
-    <w:name w:val="pun"/>
-    <w:rsid w:val="00693229"/>
-  </w:style>
-  <w:style w:type="character" w:customStyle="1" w:styleId="atv">
-    <w:name w:val="atv"/>
-    <w:rsid w:val="00693229"/>
-  </w:style>
-  <w:style w:type="character" w:customStyle="1" w:styleId="kwd">
-    <w:name w:val="kwd"/>
-    <w:rsid w:val="00693229"/>
-  </w:style>
-  <w:style w:type="character" w:customStyle="1" w:styleId="lit">
-    <w:name w:val="lit"/>
-    <w:rsid w:val="00693229"/>
-  </w:style>
-  <w:style w:type="character" w:customStyle="1" w:styleId="typ">
-    <w:name w:val="typ"/>
-    <w:rsid w:val="00693229"/>
-  </w:style>
-  <w:style w:type="character" w:customStyle="1" w:styleId="str">
-    <w:name w:val="str"/>
-    <w:rsid w:val="00693229"/>
-  </w:style>
-</w:styles>
-</file>
-
-<file path=word/stylesWithEffects.xml><?xml version="1.0" encoding="utf-8"?>
-<w:styles xmlns:wpc="http://schemas.microsoft.com/office/word/2010/wordprocessingCanvas" xmlns:mc="http://schemas.openxmlformats.org/markup-compatibility/2006" xmlns:o="urn:schemas-microsoft-com:office:office" xmlns:r="http://schemas.openxmlformats.org/officeDocument/2006/relationships" xmlns:m="http://schemas.openxmlformats.org/officeDocument/2006/math" xmlns:v="urn:schemas-microsoft-com:vml" xmlns:wp14="http://schemas.microsoft.com/office/word/2010/wordprocessingDrawing" xmlns:wp="http://schemas.openxmlformats.org/drawingml/2006/wordprocessingDrawing" xmlns:w10="urn:schemas-microsoft-com:office:word" xmlns:w="http://schemas.openxmlformats.org/wordprocessingml/2006/main" xmlns:w14="http://schemas.microsoft.com/office/word/2010/wordml" xmlns:wpg="http://schemas.microsoft.com/office/word/2010/wordprocessingGroup" xmlns:wpi="http://schemas.microsoft.com/office/word/2010/wordprocessingInk" xmlns:wne="http://schemas.microsoft.com/office/word/2006/wordml" xmlns:wps="http://schemas.microsoft.com/office/word/2010/wordprocessingShape" mc:Ignorable="w14 wp14">
-  <w:docDefaults>
-    <w:rPrDefault>
-      <w:rPr>
-        <w:rFonts w:asciiTheme="minorHAnsi" w:eastAsiaTheme="minorHAnsi" w:hAnsiTheme="minorHAnsi" w:cstheme="minorBidi"/>
-        <w:sz w:val="22"/>
-        <w:szCs w:val="22"/>
-        <w:lang w:val="en-US" w:eastAsia="en-US" w:bidi="ar-SA"/>
-      </w:rPr>
-    </w:rPrDefault>
-    <w:pPrDefault>
-      <w:pPr>
-        <w:spacing w:after="200" w:line="276" w:lineRule="auto"/>
-      </w:pPr>
-    </w:pPrDefault>
-  </w:docDefaults>
-  <w:latentStyles w:defLockedState="0" w:defUIPriority="99" w:defSemiHidden="1" w:defUnhideWhenUsed="1" w:defQFormat="0" w:count="267">
-    <w:lsdException w:name="Normal" w:semiHidden="0" w:uiPriority="0" w:unhideWhenUsed="0" w:qFormat="1"/>
-    <w:lsdException w:name="heading 1" w:semiHidden="0" w:uiPriority="0" w:unhideWhenUsed="0" w:qFormat="1"/>
-    <w:lsdException w:name="heading 2" w:uiPriority="9" w:qFormat="1"/>
-    <w:lsdException w:name="heading 3" w:uiPriority="9" w:qFormat="1"/>
-    <w:lsdException w:name="heading 4" w:uiPriority="9" w:qFormat="1"/>
-    <w:lsdException w:name="heading 5" w:uiPriority="9" w:qFormat="1"/>
-    <w:lsdException w:name="heading 6" w:uiPriority="9" w:qFormat="1"/>
-    <w:lsdException w:name="heading 7" w:uiPriority="9" w:qFormat="1"/>
-    <w:lsdException w:name="heading 8" w:uiPriority="9" w:qFormat="1"/>
-    <w:lsdException w:name="heading 9" w:uiPriority="9" w:qFormat="1"/>
-    <w:lsdException w:name="toc 1" w:uiPriority="39" w:qFormat="1"/>
-    <w:lsdException w:name="toc 2" w:uiPriority="39" w:qFormat="1"/>
-    <w:lsdException w:name="toc 3" w:uiPriority="39" w:qFormat="1"/>
-    <w:lsdException w:name="toc 4" w:uiPriority="39"/>
-    <w:lsdException w:name="toc 5" w:uiPriority="39"/>
-    <w:lsdException w:name="toc 6" w:uiPriority="39"/>
-    <w:lsdException w:name="toc 7" w:uiPriority="39"/>
-    <w:lsdException w:name="toc 8" w:uiPriority="39"/>
-    <w:lsdException w:name="toc 9" w:uiPriority="39"/>
-    <w:lsdException w:name="caption" w:uiPriority="35" w:qFormat="1"/>
-    <w:lsdException w:name="Title" w:semiHidden="0" w:uiPriority="0" w:unhideWhenUsed="0" w:qFormat="1"/>
-    <w:lsdException w:name="Default Paragraph Font" w:uiPriority="1"/>
-    <w:lsdException w:name="Body Text Indent" w:uiPriority="0"/>
-    <w:lsdException w:name="Subtitle" w:semiHidden="0" w:uiPriority="11" w:unhideWhenUsed="0" w:qFormat="1"/>
-    <w:lsdException w:name="Body Text 2" w:uiPriority="0"/>
-    <w:lsdException w:name="Strong" w:semiHidden="0" w:uiPriority="22" w:unhideWhenUsed="0" w:qFormat="1"/>
-    <w:lsdException w:name="Emphasis" w:semiHidden="0" w:uiPriority="20" w:unhideWhenUsed="0" w:qFormat="1"/>
-    <w:lsdException w:name="Table Grid" w:semiHidden="0" w:uiPriority="59" w:unhideWhenUsed="0"/>
-    <w:lsdException w:name="Placeholder Text" w:unhideWhenUsed="0"/>
-    <w:lsdException w:name="No Spacing" w:semiHidden="0" w:uiPriority="1" w:unhideWhenUsed="0" w:qFormat="1"/>
-    <w:lsdException w:name="Light Shading" w:semiHidden="0" w:uiPriority="60" w:unhideWhenUsed="0"/>
-    <w:lsdException w:name="Light List" w:semiHidden="0" w:uiPriority="61" w:unhideWhenUsed="0"/>
-    <w:lsdException w:name="Light Grid" w:semiHidden="0" w:uiPriority="62" w:unhideWhenUsed="0"/>
-    <w:lsdException w:name="Medium Shading 1" w:semiHidden="0" w:uiPriority="63" w:unhideWhenUsed="0"/>
-    <w:lsdException w:name="Medium Shading 2" w:semiHidden="0" w:uiPriority="64" w:unhideWhenUsed="0"/>
-    <w:lsdException w:name="Medium List 1" w:semiHidden="0" w:uiPriority="65" w:unhideWhenUsed="0"/>
-    <w:lsdException w:name="Medium List 2" w:semiHidden="0" w:uiPriority="66" w:unhideWhenUsed="0"/>
-    <w:lsdException w:name="Medium Grid 1" w:semiHidden="0" w:uiPriority="67" w:unhideWhenUsed="0"/>
-    <w:lsdException w:name="Medium Grid 2" w:semiHidden="0" w:uiPriority="68" w:unhideWhenUsed="0"/>
-    <w:lsdException w:name="Medium Grid 3" w:semiHidden="0" w:uiPriority="69" w:unhideWhenUsed="0"/>
-    <w:lsdException w:name="Dark List" w:semiHidden="0" w:uiPriority="70" w:unhideWhenUsed="0"/>
-    <w:lsdException w:name="Colorful Shading" w:semiHidden="0" w:uiPriority="71" w:unhideWhenUsed="0"/>
-    <w:lsdException w:name="Colorful List" w:semiHidden="0" w:uiPriority="72" w:unhideWhenUsed="0"/>
-    <w:lsdException w:name="Colorful Grid" w:semiHidden="0" w:uiPriority="73" w:unhideWhenUsed="0"/>
-    <w:lsdException w:name="Light Shading Accent 1" w:semiHidden="0" w:uiPriority="60" w:unhideWhenUsed="0"/>
-    <w:lsdException w:name="Light List Accent 1" w:semiHidden="0" w:uiPriority="61" w:unhideWhenUsed="0"/>
-    <w:lsdException w:name="Light Grid Accent 1" w:semiHidden="0" w:uiPriority="62" w:unhideWhenUsed="0"/>
-    <w:lsdException w:name="Medium Shading 1 Accent 1" w:semiHidden="0" w:uiPriority="63" w:unhideWhenUsed="0"/>
-    <w:lsdException w:name="Medium Shading 2 Accent 1" w:semiHidden="0" w:uiPriority="64" w:unhideWhenUsed="0"/>
-    <w:lsdException w:name="Medium List 1 Accent 1" w:semiHidden="0" w:uiPriority="65" w:unhideWhenUsed="0"/>
-    <w:lsdException w:name="Revision" w:unhideWhenUsed="0"/>
-    <w:lsdException w:name="List Paragraph" w:semiHidden="0" w:uiPriority="34" w:unhideWhenUsed="0" w:qFormat="1"/>
-    <w:lsdException w:name="Quote" w:semiHidden="0" w:uiPriority="29" w:unhideWhenUsed="0" w:qFormat="1"/>
-    <w:lsdException w:name="Intense Quote" w:semiHidden="0" w:uiPriority="30" w:unhideWhenUsed="0" w:qFormat="1"/>
-    <w:lsdException w:name="Medium List 2 Accent 1" w:semiHidden="0" w:uiPriority="66" w:unhideWhenUsed="0"/>
-    <w:lsdException w:name="Medium Grid 1 Accent 1" w:semiHidden="0" w:uiPriority="67" w:unhideWhenUsed="0"/>
-    <w:lsdException w:name="Medium Grid 2 Accent 1" w:semiHidden="0" w:uiPriority="68" w:unhideWhenUsed="0"/>
-    <w:lsdException w:name="Medium Grid 3 Accent 1" w:semiHidden="0" w:uiPriority="69" w:unhideWhenUsed="0"/>
-    <w:lsdException w:name="Dark List Accent 1" w:semiHidden="0" w:uiPriority="70" w:unhideWhenUsed="0"/>
-    <w:lsdException w:name="Colorful Shading Accent 1" w:semiHidden="0" w:uiPriority="71" w:unhideWhenUsed="0"/>
-    <w:lsdException w:name="Colorful List Accent 1" w:semiHidden="0" w:uiPriority="72" w:unhideWhenUsed="0"/>
-    <w:lsdException w:name="Colorful Grid Accent 1" w:semiHidden="0" w:uiPriority="73" w:unhideWhenUsed="0"/>
-    <w:lsdException w:name="Light Shading Accent 2" w:semiHidden="0" w:uiPriority="60" w:unhideWhenUsed="0"/>
-    <w:lsdException w:name="Light List Accent 2" w:semiHidden="0" w:uiPriority="61" w:unhideWhenUsed="0"/>
-    <w:lsdException w:name="Light Grid Accent 2" w:semiHidden="0" w:uiPriority="62" w:unhideWhenUsed="0"/>
-    <w:lsdException w:name="Medium Shading 1 Accent 2" w:semiHidden="0" w:uiPriority="63" w:unhideWhenUsed="0"/>
-    <w:lsdException w:name="Medium Shading 2 Accent 2" w:semiHidden="0" w:uiPriority="64" w:unhideWhenUsed="0"/>
-    <w:lsdException w:name="Medium List 1 Accent 2" w:semiHidden="0" w:uiPriority="65" w:unhideWhenUsed="0"/>
-    <w:lsdException w:name="Medium List 2 Accent 2" w:semiHidden="0" w:uiPriority="66" w:unhideWhenUsed="0"/>
-    <w:lsdException w:name="Medium Grid 1 Accent 2" w:semiHidden="0" w:uiPriority="67" w:unhideWhenUsed="0"/>
-    <w:lsdException w:name="Medium Grid 2 Accent 2" w:semiHidden="0" w:uiPriority="68" w:unhideWhenUsed="0"/>
-    <w:lsdException w:name="Medium Grid 3 Accent 2" w:semiHidden="0" w:uiPriority="69" w:unhideWhenUsed="0"/>
-    <w:lsdException w:name="Dark List Accent 2" w:semiHidden="0" w:uiPriority="70" w:unhideWhenUsed="0"/>
-    <w:lsdException w:name="Colorful Shading Accent 2" w:semiHidden="0" w:uiPriority="71" w:unhideWhenUsed="0"/>
-    <w:lsdException w:name="Colorful List Accent 2" w:semiHidden="0" w:uiPriority="72" w:unhideWhenUsed="0"/>
-    <w:lsdException w:name="Colorful Grid Accent 2" w:semiHidden="0" w:uiPriority="73" w:unhideWhenUsed="0"/>
-    <w:lsdException w:name="Light Shading Accent 3" w:semiHidden="0" w:uiPriority="60" w:unhideWhenUsed="0"/>
-    <w:lsdException w:name="Light List Accent 3" w:semiHidden="0" w:uiPriority="61" w:unhideWhenUsed="0"/>
-    <w:lsdException w:name="Light Grid Accent 3" w:semiHidden="0" w:uiPriority="62" w:unhideWhenUsed="0"/>
-    <w:lsdException w:name="Medium Shading 1 Accent 3" w:semiHidden="0" w:uiPriority="63" w:unhideWhenUsed="0"/>
-    <w:lsdException w:name="Medium Shading 2 Accent 3" w:semiHidden="0" w:uiPriority="64" w:unhideWhenUsed="0"/>
-    <w:lsdException w:name="Medium List 1 Accent 3" w:semiHidden="0" w:uiPriority="65" w:unhideWhenUsed="0"/>
-    <w:lsdException w:name="Medium List 2 Accent 3" w:semiHidden="0" w:uiPriority="66" w:unhideWhenUsed="0"/>
-    <w:lsdException w:name="Medium Grid 1 Accent 3" w:semiHidden="0" w:uiPriority="67" w:unhideWhenUsed="0"/>
-    <w:lsdException w:name="Medium Grid 2 Accent 3" w:semiHidden="0" w:uiPriority="68" w:unhideWhenUsed="0"/>
-    <w:lsdException w:name="Medium Grid 3 Accent 3" w:semiHidden="0" w:uiPriority="69" w:unhideWhenUsed="0"/>
-    <w:lsdException w:name="Dark List Accent 3" w:semiHidden="0" w:uiPriority="70" w:unhideWhenUsed="0"/>
-    <w:lsdException w:name="Colorful Shading Accent 3" w:semiHidden="0" w:uiPriority="71" w:unhideWhenUsed="0"/>
-    <w:lsdException w:name="Colorful List Accent 3" w:semiHidden="0" w:uiPriority="72" w:unhideWhenUsed="0"/>
-    <w:lsdException w:name="Colorful Grid Accent 3" w:semiHidden="0" w:uiPriority="73" w:unhideWhenUsed="0"/>
-    <w:lsdException w:name="Light Shading Accent 4" w:semiHidden="0" w:uiPriority="60" w:unhideWhenUsed="0"/>
-    <w:lsdException w:name="Light List Accent 4" w:semiHidden="0" w:uiPriority="61" w:unhideWhenUsed="0"/>
-    <w:lsdException w:name="Light Grid Accent 4" w:semiHidden="0" w:uiPriority="62" w:unhideWhenUsed="0"/>
-    <w:lsdException w:name="Medium Shading 1 Accent 4" w:semiHidden="0" w:uiPriority="63" w:unhideWhenUsed="0"/>
-    <w:lsdException w:name="Medium Shading 2 Accent 4" w:semiHidden="0" w:uiPriority="64" w:unhideWhenUsed="0"/>
-    <w:lsdException w:name="Medium List 1 Accent 4" w:semiHidden="0" w:uiPriority="65" w:unhideWhenUsed="0"/>
-    <w:lsdException w:name="Medium List 2 Accent 4" w:semiHidden="0" w:uiPriority="66" w:unhideWhenUsed="0"/>
-    <w:lsdException w:name="Medium Grid 1 Accent 4" w:semiHidden="0" w:uiPriority="67" w:unhideWhenUsed="0"/>
-    <w:lsdException w:name="Medium Grid 2 Accent 4" w:semiHidden="0" w:uiPriority="68" w:unhideWhenUsed="0"/>
-    <w:lsdException w:name="Medium Grid 3 Accent 4" w:semiHidden="0" w:uiPriority="69" w:unhideWhenUsed="0"/>
-    <w:lsdException w:name="Dark List Accent 4" w:semiHidden="0" w:uiPriority="70" w:unhideWhenUsed="0"/>
-    <w:lsdException w:name="Colorful Shading Accent 4" w:semiHidden="0" w:uiPriority="71" w:unhideWhenUsed="0"/>
-    <w:lsdException w:name="Colorful List Accent 4" w:semiHidden="0" w:uiPriority="72" w:unhideWhenUsed="0"/>
-    <w:lsdException w:name="Colorful Grid Accent 4" w:semiHidden="0" w:uiPriority="73" w:unhideWhenUsed="0"/>
-    <w:lsdException w:name="Light Shading Accent 5" w:semiHidden="0" w:uiPriority="60" w:unhideWhenUsed="0"/>
-    <w:lsdException w:name="Light List Accent 5" w:semiHidden="0" w:uiPriority="61" w:unhideWhenUsed="0"/>
-    <w:lsdException w:name="Light Grid Accent 5" w:semiHidden="0" w:uiPriority="62" w:unhideWhenUsed="0"/>
-    <w:lsdException w:name="Medium Shading 1 Accent 5" w:semiHidden="0" w:uiPriority="63" w:unhideWhenUsed="0"/>
-    <w:lsdException w:name="Medium Shading 2 Accent 5" w:semiHidden="0" w:uiPriority="64" w:unhideWhenUsed="0"/>
-    <w:lsdException w:name="Medium List 1 Accent 5" w:semiHidden="0" w:uiPriority="65" w:unhideWhenUsed="0"/>
-    <w:lsdException w:name="Medium List 2 Accent 5" w:semiHidden="0" w:uiPriority="66" w:unhideWhenUsed="0"/>
-    <w:lsdException w:name="Medium Grid 1 Accent 5" w:semiHidden="0" w:uiPriority="67" w:unhideWhenUsed="0"/>
-    <w:lsdException w:name="Medium Grid 2 Accent 5" w:semiHidden="0" w:uiPriority="68" w:unhideWhenUsed="0"/>
-    <w:lsdException w:name="Medium Grid 3 Accent 5" w:semiHidden="0" w:uiPriority="69" w:unhideWhenUsed="0"/>
-    <w:lsdException w:name="Dark List Accent 5" w:semiHidden="0" w:uiPriority="70" w:unhideWhenUsed="0"/>
-    <w:lsdException w:name="Colorful Shading Accent 5" w:semiHidden="0" w:uiPriority="71" w:unhideWhenUsed="0"/>
-    <w:lsdException w:name="Colorful List Accent 5" w:semiHidden="0" w:uiPriority="72" w:unhideWhenUsed="0"/>
-    <w:lsdException w:name="Colorful Grid Accent 5" w:semiHidden="0" w:uiPriority="73" w:unhideWhenUsed="0"/>
-    <w:lsdException w:name="Light Shading Accent 6" w:semiHidden="0" w:uiPriority="60" w:unhideWhenUsed="0"/>
-    <w:lsdException w:name="Light List Accent 6" w:semiHidden="0" w:uiPriority="61" w:unhideWhenUsed="0"/>
-    <w:lsdException w:name="Light Grid Accent 6" w:semiHidden="0" w:uiPriority="62" w:unhideWhenUsed="0"/>
-    <w:lsdException w:name="Medium Shading 1 Accent 6" w:semiHidden="0" w:uiPriority="63" w:unhideWhenUsed="0"/>
-    <w:lsdException w:name="Medium Shading 2 Accent 6" w:semiHidden="0" w:uiPriority="64" w:unhideWhenUsed="0"/>
-    <w:lsdException w:name="Medium List 1 Accent 6" w:semiHidden="0" w:uiPriority="65" w:unhideWhenUsed="0"/>
-    <w:lsdException w:name="Medium List 2 Accent 6" w:semiHidden="0" w:uiPriority="66" w:unhideWhenUsed="0"/>
-    <w:lsdException w:name="Medium Grid 1 Accent 6" w:semiHidden="0" w:uiPriority="67" w:unhideWhenUsed="0"/>
-    <w:lsdException w:name="Medium Grid 2 Accent 6" w:semiHidden="0" w:uiPriority="68" w:unhideWhenUsed="0"/>
-    <w:lsdException w:name="Medium Grid 3 Accent 6" w:semiHidden="0" w:uiPriority="69" w:unhideWhenUsed="0"/>
-    <w:lsdException w:name="Dark List Accent 6" w:semiHidden="0" w:uiPriority="70" w:unhideWhenUsed="0"/>
-    <w:lsdException w:name="Colorful Shading Accent 6" w:semiHidden="0" w:uiPriority="71" w:unhideWhenUsed="0"/>
-    <w:lsdException w:name="Colorful List Accent 6" w:semiHidden="0" w:uiPriority="72" w:unhideWhenUsed="0"/>
-    <w:lsdException w:name="Colorful Grid Accent 6" w:semiHidden="0" w:uiPriority="73" w:unhideWhenUsed="0"/>
-    <w:lsdException w:name="Subtle Emphasis" w:semiHidden="0" w:uiPriority="19" w:unhideWhenUsed="0" w:qFormat="1"/>
-    <w:lsdException w:name="Intense Emphasis" w:semiHidden="0" w:uiPriority="21" w:unhideWhenUsed="0" w:qFormat="1"/>
-    <w:lsdException w:name="Subtle Reference" w:semiHidden="0" w:uiPriority="31" w:unhideWhenUsed="0" w:qFormat="1"/>
-    <w:lsdException w:name="Intense Reference" w:semiHidden="0" w:uiPriority="32" w:unhideWhenUsed="0" w:qFormat="1"/>
-    <w:lsdException w:name="Book Title" w:semiHidden="0" w:uiPriority="33" w:unhideWhenUsed="0" w:qFormat="1"/>
-    <w:lsdException w:name="Bibliography" w:uiPriority="37"/>
-    <w:lsdException w:name="TOC Heading" w:uiPriority="39" w:qFormat="1"/>
-  </w:latentStyles>
-  <w:style w:type="paragraph" w:default="1" w:styleId="Normal">
-    <w:name w:val="Normal"/>
-    <w:qFormat/>
-    <w:rsid w:val="00693229"/>
-    <w:rPr>
-      <w:rFonts w:ascii="Times New Roman" w:eastAsia="Calibri" w:hAnsi="Times New Roman" w:cs="Times New Roman"/>
-      <w:sz w:val="28"/>
-      <w:lang w:val="ru-RU"/>
-    </w:rPr>
-  </w:style>
-  <w:style w:type="paragraph" w:styleId="Heading1">
-    <w:name w:val="heading 1"/>
-    <w:basedOn w:val="Normal"/>
-    <w:next w:val="Normal"/>
-    <w:link w:val="Heading1Char"/>
-    <w:qFormat/>
-    <w:rsid w:val="00693229"/>
-    <w:pPr>
-      <w:keepNext/>
-      <w:keepLines/>
-      <w:spacing w:before="120" w:after="120"/>
-      <w:jc w:val="center"/>
-      <w:outlineLvl w:val="0"/>
-    </w:pPr>
-    <w:rPr>
-      <w:rFonts w:eastAsia="Times New Roman"/>
-      <w:b/>
-      <w:bCs/>
-      <w:szCs w:val="28"/>
-    </w:rPr>
-  </w:style>
-  <w:style w:type="paragraph" w:styleId="Heading2">
-    <w:name w:val="heading 2"/>
-    <w:basedOn w:val="Normal"/>
-    <w:next w:val="Normal"/>
-    <w:link w:val="Heading2Char"/>
-    <w:uiPriority w:val="9"/>
-    <w:qFormat/>
-    <w:rsid w:val="00693229"/>
-    <w:pPr>
-      <w:keepNext/>
-      <w:keepLines/>
-      <w:spacing w:before="200" w:after="0"/>
-      <w:outlineLvl w:val="1"/>
-    </w:pPr>
-    <w:rPr>
-      <w:rFonts w:ascii="Cambria" w:eastAsia="Times New Roman" w:hAnsi="Cambria"/>
-      <w:b/>
-      <w:bCs/>
-      <w:color w:val="4F81BD"/>
-      <w:sz w:val="26"/>
-      <w:szCs w:val="26"/>
-    </w:rPr>
-  </w:style>
-  <w:style w:type="paragraph" w:styleId="Heading3">
-    <w:name w:val="heading 3"/>
-    <w:basedOn w:val="Normal"/>
-    <w:next w:val="Normal"/>
-    <w:link w:val="Heading3Char"/>
-    <w:uiPriority w:val="9"/>
-    <w:qFormat/>
-    <w:rsid w:val="00693229"/>
-    <w:pPr>
-      <w:keepNext/>
-      <w:keepLines/>
-      <w:spacing w:before="200" w:after="0"/>
-      <w:outlineLvl w:val="2"/>
-    </w:pPr>
-    <w:rPr>
-      <w:rFonts w:ascii="Cambria" w:eastAsia="Times New Roman" w:hAnsi="Cambria"/>
-      <w:b/>
-      <w:bCs/>
-      <w:color w:val="4F81BD"/>
-    </w:rPr>
-  </w:style>
-  <w:style w:type="paragraph" w:styleId="Heading4">
-    <w:name w:val="heading 4"/>
-    <w:basedOn w:val="Normal"/>
-    <w:next w:val="Normal"/>
-    <w:link w:val="Heading4Char"/>
-    <w:uiPriority w:val="9"/>
-    <w:qFormat/>
-    <w:rsid w:val="00693229"/>
-    <w:pPr>
-      <w:keepNext/>
-      <w:keepLines/>
-      <w:spacing w:before="200" w:after="0"/>
-      <w:outlineLvl w:val="3"/>
-    </w:pPr>
-    <w:rPr>
-      <w:rFonts w:ascii="Cambria" w:eastAsia="Times New Roman" w:hAnsi="Cambria"/>
-      <w:b/>
-      <w:bCs/>
-      <w:i/>
-      <w:iCs/>
-      <w:color w:val="4F81BD"/>
-    </w:rPr>
-  </w:style>
-  <w:style w:type="paragraph" w:styleId="Heading5">
-    <w:name w:val="heading 5"/>
-    <w:basedOn w:val="Normal"/>
-    <w:next w:val="Normal"/>
-    <w:link w:val="Heading5Char"/>
-    <w:uiPriority w:val="9"/>
-    <w:qFormat/>
-    <w:rsid w:val="00693229"/>
-    <w:pPr>
-      <w:keepNext/>
-      <w:keepLines/>
-      <w:spacing w:before="200" w:after="0"/>
-      <w:outlineLvl w:val="4"/>
-    </w:pPr>
-    <w:rPr>
-      <w:rFonts w:ascii="Cambria" w:eastAsia="Times New Roman" w:hAnsi="Cambria"/>
-      <w:color w:val="243F60"/>
-    </w:rPr>
-  </w:style>
-  <w:style w:type="paragraph" w:styleId="Heading6">
-    <w:name w:val="heading 6"/>
-    <w:basedOn w:val="Normal"/>
-    <w:next w:val="Normal"/>
-    <w:link w:val="Heading6Char"/>
-    <w:uiPriority w:val="9"/>
-    <w:qFormat/>
-    <w:rsid w:val="00693229"/>
-    <w:pPr>
-      <w:keepNext/>
-      <w:keepLines/>
-      <w:spacing w:before="200" w:after="0"/>
-      <w:outlineLvl w:val="5"/>
-    </w:pPr>
-    <w:rPr>
-      <w:rFonts w:ascii="Cambria" w:eastAsia="Times New Roman" w:hAnsi="Cambria"/>
-      <w:i/>
-      <w:iCs/>
-      <w:color w:val="243F60"/>
-    </w:rPr>
-  </w:style>
-  <w:style w:type="paragraph" w:styleId="Heading7">
-    <w:name w:val="heading 7"/>
-    <w:basedOn w:val="Normal"/>
-    <w:next w:val="Normal"/>
-    <w:link w:val="Heading7Char"/>
-    <w:uiPriority w:val="9"/>
-    <w:qFormat/>
-    <w:rsid w:val="00693229"/>
-    <w:pPr>
-      <w:keepNext/>
-      <w:keepLines/>
-      <w:spacing w:before="200" w:after="0"/>
-      <w:outlineLvl w:val="6"/>
-    </w:pPr>
-    <w:rPr>
-      <w:rFonts w:ascii="Cambria" w:eastAsia="Times New Roman" w:hAnsi="Cambria"/>
-      <w:i/>
-      <w:iCs/>
-      <w:color w:val="404040"/>
-    </w:rPr>
-  </w:style>
-  <w:style w:type="paragraph" w:styleId="Heading8">
-    <w:name w:val="heading 8"/>
-    <w:basedOn w:val="Normal"/>
-    <w:next w:val="Normal"/>
-    <w:link w:val="Heading8Char"/>
-    <w:uiPriority w:val="9"/>
-    <w:qFormat/>
-    <w:rsid w:val="00693229"/>
-    <w:pPr>
-      <w:keepNext/>
-      <w:keepLines/>
-      <w:spacing w:before="200" w:after="0"/>
-      <w:outlineLvl w:val="7"/>
-    </w:pPr>
-    <w:rPr>
-      <w:rFonts w:ascii="Cambria" w:eastAsia="Times New Roman" w:hAnsi="Cambria"/>
-      <w:color w:val="404040"/>
-      <w:sz w:val="20"/>
-      <w:szCs w:val="20"/>
-    </w:rPr>
-  </w:style>
-  <w:style w:type="paragraph" w:styleId="Heading9">
-    <w:name w:val="heading 9"/>
-    <w:basedOn w:val="Normal"/>
-    <w:next w:val="Normal"/>
-    <w:link w:val="Heading9Char"/>
-    <w:uiPriority w:val="9"/>
-    <w:qFormat/>
-    <w:rsid w:val="00693229"/>
-    <w:pPr>
-      <w:keepNext/>
-      <w:keepLines/>
-      <w:spacing w:before="200" w:after="0"/>
-      <w:outlineLvl w:val="8"/>
-    </w:pPr>
-    <w:rPr>
-      <w:rFonts w:ascii="Cambria" w:eastAsia="Times New Roman" w:hAnsi="Cambria"/>
-      <w:i/>
-      <w:iCs/>
-      <w:color w:val="404040"/>
-      <w:sz w:val="20"/>
-      <w:szCs w:val="20"/>
-    </w:rPr>
-  </w:style>
-  <w:style w:type="character" w:default="1" w:styleId="DefaultParagraphFont">
-    <w:name w:val="Default Paragraph Font"/>
-    <w:uiPriority w:val="1"/>
-    <w:semiHidden/>
-    <w:unhideWhenUsed/>
-  </w:style>
-  <w:style w:type="table" w:default="1" w:styleId="TableNormal">
-    <w:name w:val="Normal Table"/>
-    <w:uiPriority w:val="99"/>
-    <w:semiHidden/>
-    <w:unhideWhenUsed/>
-    <w:tblPr>
-      <w:tblInd w:w="0" w:type="dxa"/>
       <w:tblCellMar>
         <w:top w:w="0" w:type="dxa"/>
         <w:left w:w="108" w:type="dxa"/>
         <w:bottom w:w="0" w:type="dxa"/>
         <w:right w:w="108" w:type="dxa"/>
       </w:tblCellMar>
-    </w:tblPr>
-  </w:style>
-  <w:style w:type="numbering" w:default="1" w:styleId="NoList">
-    <w:name w:val="No List"/>
-    <w:uiPriority w:val="99"/>
-    <w:semiHidden/>
-    <w:unhideWhenUsed/>
-  </w:style>
-  <w:style w:type="paragraph" w:styleId="BalloonText">
-    <w:name w:val="Balloon Text"/>
-    <w:basedOn w:val="Normal"/>
-    <w:link w:val="BalloonTextChar"/>
-    <w:uiPriority w:val="99"/>
-    <w:semiHidden/>
-    <w:unhideWhenUsed/>
-    <w:rsid w:val="00693229"/>
-    <w:pPr>
-      <w:spacing w:after="0" w:line="240" w:lineRule="auto"/>
-    </w:pPr>
-    <w:rPr>
-      <w:rFonts w:ascii="Tahoma" w:hAnsi="Tahoma" w:cs="Tahoma"/>
-      <w:sz w:val="16"/>
-      <w:szCs w:val="16"/>
-    </w:rPr>
-  </w:style>
-  <w:style w:type="character" w:customStyle="1" w:styleId="BalloonTextChar">
-    <w:name w:val="Balloon Text Char"/>
-    <w:basedOn w:val="DefaultParagraphFont"/>
-    <w:link w:val="BalloonText"/>
-    <w:uiPriority w:val="99"/>
-    <w:semiHidden/>
-    <w:rsid w:val="00693229"/>
-    <w:rPr>
-      <w:rFonts w:ascii="Tahoma" w:hAnsi="Tahoma" w:cs="Tahoma"/>
-      <w:sz w:val="16"/>
-      <w:szCs w:val="16"/>
-    </w:rPr>
-  </w:style>
-  <w:style w:type="character" w:customStyle="1" w:styleId="Heading1Char">
-    <w:name w:val="Heading 1 Char"/>
-    <w:basedOn w:val="DefaultParagraphFont"/>
-    <w:link w:val="Heading1"/>
-    <w:rsid w:val="00693229"/>
-    <w:rPr>
-      <w:rFonts w:ascii="Times New Roman" w:eastAsia="Times New Roman" w:hAnsi="Times New Roman" w:cs="Times New Roman"/>
-      <w:b/>
-      <w:bCs/>
-      <w:sz w:val="28"/>
-      <w:szCs w:val="28"/>
-      <w:lang w:val="ru-RU"/>
-    </w:rPr>
-  </w:style>
-  <w:style w:type="character" w:customStyle="1" w:styleId="Heading2Char">
-    <w:name w:val="Heading 2 Char"/>
-    <w:basedOn w:val="DefaultParagraphFont"/>
-    <w:link w:val="Heading2"/>
-    <w:uiPriority w:val="9"/>
-    <w:rsid w:val="00693229"/>
-    <w:rPr>
-      <w:rFonts w:ascii="Cambria" w:eastAsia="Times New Roman" w:hAnsi="Cambria" w:cs="Times New Roman"/>
-      <w:b/>
-      <w:bCs/>
-      <w:color w:val="4F81BD"/>
-      <w:sz w:val="26"/>
-      <w:szCs w:val="26"/>
-      <w:lang w:val="ru-RU"/>
-    </w:rPr>
-  </w:style>
-  <w:style w:type="character" w:customStyle="1" w:styleId="Heading3Char">
-    <w:name w:val="Heading 3 Char"/>
-    <w:basedOn w:val="DefaultParagraphFont"/>
-    <w:link w:val="Heading3"/>
-    <w:uiPriority w:val="9"/>
-    <w:rsid w:val="00693229"/>
-    <w:rPr>
-      <w:rFonts w:ascii="Cambria" w:eastAsia="Times New Roman" w:hAnsi="Cambria" w:cs="Times New Roman"/>
-      <w:b/>
-      <w:bCs/>
-      <w:color w:val="4F81BD"/>
-      <w:sz w:val="28"/>
-      <w:lang w:val="ru-RU"/>
-    </w:rPr>
-  </w:style>
-  <w:style w:type="character" w:customStyle="1" w:styleId="Heading4Char">
-    <w:name w:val="Heading 4 Char"/>
-    <w:basedOn w:val="DefaultParagraphFont"/>
-    <w:link w:val="Heading4"/>
-    <w:uiPriority w:val="9"/>
-    <w:rsid w:val="00693229"/>
-    <w:rPr>
-      <w:rFonts w:ascii="Cambria" w:eastAsia="Times New Roman" w:hAnsi="Cambria" w:cs="Times New Roman"/>
-      <w:b/>
-      <w:bCs/>
-      <w:i/>
-      <w:iCs/>
-      <w:color w:val="4F81BD"/>
-      <w:sz w:val="28"/>
-      <w:lang w:val="ru-RU"/>
-    </w:rPr>
-  </w:style>
-  <w:style w:type="character" w:customStyle="1" w:styleId="Heading5Char">
-    <w:name w:val="Heading 5 Char"/>
-    <w:basedOn w:val="DefaultParagraphFont"/>
-    <w:link w:val="Heading5"/>
-    <w:uiPriority w:val="9"/>
-    <w:rsid w:val="00693229"/>
-    <w:rPr>
-      <w:rFonts w:ascii="Cambria" w:eastAsia="Times New Roman" w:hAnsi="Cambria" w:cs="Times New Roman"/>
-      <w:color w:val="243F60"/>
-      <w:sz w:val="28"/>
-      <w:lang w:val="ru-RU"/>
-    </w:rPr>
-  </w:style>
-  <w:style w:type="character" w:customStyle="1" w:styleId="Heading6Char">
-    <w:name w:val="Heading 6 Char"/>
-    <w:basedOn w:val="DefaultParagraphFont"/>
-    <w:link w:val="Heading6"/>
-    <w:uiPriority w:val="9"/>
-    <w:rsid w:val="00693229"/>
-    <w:rPr>
-      <w:rFonts w:ascii="Cambria" w:eastAsia="Times New Roman" w:hAnsi="Cambria" w:cs="Times New Roman"/>
-      <w:i/>
-      <w:iCs/>
-      <w:color w:val="243F60"/>
-      <w:sz w:val="28"/>
-      <w:lang w:val="ru-RU"/>
-    </w:rPr>
-  </w:style>
-  <w:style w:type="character" w:customStyle="1" w:styleId="Heading7Char">
-    <w:name w:val="Heading 7 Char"/>
-    <w:basedOn w:val="DefaultParagraphFont"/>
-    <w:link w:val="Heading7"/>
-    <w:uiPriority w:val="9"/>
-    <w:rsid w:val="00693229"/>
-    <w:rPr>
-      <w:rFonts w:ascii="Cambria" w:eastAsia="Times New Roman" w:hAnsi="Cambria" w:cs="Times New Roman"/>
-      <w:i/>
-      <w:iCs/>
-      <w:color w:val="404040"/>
-      <w:sz w:val="28"/>
-      <w:lang w:val="ru-RU"/>
-    </w:rPr>
-  </w:style>
-  <w:style w:type="character" w:customStyle="1" w:styleId="Heading8Char">
-    <w:name w:val="Heading 8 Char"/>
-    <w:basedOn w:val="DefaultParagraphFont"/>
-    <w:link w:val="Heading8"/>
-    <w:uiPriority w:val="9"/>
-    <w:rsid w:val="00693229"/>
-    <w:rPr>
-      <w:rFonts w:ascii="Cambria" w:eastAsia="Times New Roman" w:hAnsi="Cambria" w:cs="Times New Roman"/>
-      <w:color w:val="404040"/>
-      <w:sz w:val="20"/>
-      <w:szCs w:val="20"/>
-      <w:lang w:val="ru-RU"/>
-    </w:rPr>
-  </w:style>
-  <w:style w:type="character" w:customStyle="1" w:styleId="Heading9Char">
-    <w:name w:val="Heading 9 Char"/>
-    <w:basedOn w:val="DefaultParagraphFont"/>
-    <w:link w:val="Heading9"/>
-    <w:uiPriority w:val="9"/>
-    <w:rsid w:val="00693229"/>
-    <w:rPr>
-      <w:rFonts w:ascii="Cambria" w:eastAsia="Times New Roman" w:hAnsi="Cambria" w:cs="Times New Roman"/>
-      <w:i/>
-      <w:iCs/>
-      <w:color w:val="404040"/>
-      <w:sz w:val="20"/>
-      <w:szCs w:val="20"/>
-      <w:lang w:val="ru-RU"/>
-    </w:rPr>
-  </w:style>
-  <w:style w:type="paragraph" w:styleId="Footer">
-    <w:name w:val="footer"/>
-    <w:basedOn w:val="Normal"/>
-    <w:link w:val="FooterChar"/>
-    <w:uiPriority w:val="99"/>
-    <w:unhideWhenUsed/>
-    <w:rsid w:val="00693229"/>
-    <w:pPr>
-      <w:tabs>
-        <w:tab w:val="center" w:pos="4536"/>
-        <w:tab w:val="right" w:pos="9072"/>
-      </w:tabs>
-      <w:spacing w:after="0" w:line="240" w:lineRule="auto"/>
-    </w:pPr>
-  </w:style>
-  <w:style w:type="character" w:customStyle="1" w:styleId="FooterChar">
-    <w:name w:val="Footer Char"/>
-    <w:basedOn w:val="DefaultParagraphFont"/>
-    <w:link w:val="Footer"/>
-    <w:uiPriority w:val="99"/>
-    <w:rsid w:val="00693229"/>
-    <w:rPr>
-      <w:rFonts w:ascii="Times New Roman" w:eastAsia="Calibri" w:hAnsi="Times New Roman" w:cs="Times New Roman"/>
-      <w:sz w:val="28"/>
-      <w:lang w:val="ru-RU"/>
-    </w:rPr>
-  </w:style>
-  <w:style w:type="paragraph" w:customStyle="1" w:styleId="ListParagraph1">
-    <w:name w:val="List Paragraph1"/>
-    <w:basedOn w:val="Normal"/>
-    <w:uiPriority w:val="34"/>
-    <w:qFormat/>
-    <w:rsid w:val="00693229"/>
-    <w:pPr>
-      <w:ind w:left="720"/>
-      <w:contextualSpacing/>
-    </w:pPr>
-  </w:style>
-  <w:style w:type="character" w:customStyle="1" w:styleId="PlaceholderText1">
-    <w:name w:val="Placeholder Text1"/>
-    <w:uiPriority w:val="99"/>
-    <w:semiHidden/>
-    <w:rsid w:val="00693229"/>
-    <w:rPr>
-      <w:color w:val="808080"/>
-    </w:rPr>
-  </w:style>
-  <w:style w:type="paragraph" w:styleId="NormalWeb">
-    <w:name w:val="Normal (Web)"/>
-    <w:basedOn w:val="Normal"/>
-    <w:uiPriority w:val="99"/>
-    <w:rsid w:val="00693229"/>
-    <w:pPr>
-      <w:spacing w:after="0" w:line="240" w:lineRule="auto"/>
-    </w:pPr>
-    <w:rPr>
-      <w:rFonts w:ascii="Verdana" w:eastAsia="Times New Roman" w:hAnsi="Verdana"/>
-      <w:sz w:val="16"/>
-      <w:szCs w:val="16"/>
-      <w:lang w:eastAsia="ru-RU"/>
-    </w:rPr>
-  </w:style>
-  <w:style w:type="paragraph" w:styleId="BodyTextIndent">
-    <w:name w:val="Body Text Indent"/>
-    <w:basedOn w:val="Normal"/>
-    <w:link w:val="BodyTextIndentChar"/>
-    <w:rsid w:val="00693229"/>
-    <w:pPr>
-      <w:spacing w:after="120" w:line="480" w:lineRule="auto"/>
-    </w:pPr>
-    <w:rPr>
-      <w:rFonts w:eastAsia="Times New Roman"/>
-      <w:sz w:val="20"/>
-      <w:szCs w:val="20"/>
-      <w:lang w:eastAsia="ru-RU"/>
-    </w:rPr>
-  </w:style>
-  <w:style w:type="character" w:customStyle="1" w:styleId="BodyTextIndentChar">
-    <w:name w:val="Body Text Indent Char"/>
-    <w:basedOn w:val="DefaultParagraphFont"/>
-    <w:link w:val="BodyTextIndent"/>
-    <w:rsid w:val="00693229"/>
-    <w:rPr>
-      <w:rFonts w:ascii="Times New Roman" w:eastAsia="Times New Roman" w:hAnsi="Times New Roman" w:cs="Times New Roman"/>
-      <w:sz w:val="20"/>
-      <w:szCs w:val="20"/>
-      <w:lang w:val="ru-RU" w:eastAsia="ru-RU"/>
-    </w:rPr>
-  </w:style>
-  <w:style w:type="paragraph" w:styleId="BodyText2">
-    <w:name w:val="Body Text 2"/>
-    <w:basedOn w:val="Normal"/>
-    <w:link w:val="BodyText2Char"/>
-    <w:rsid w:val="00693229"/>
-    <w:pPr>
-      <w:spacing w:after="0" w:line="240" w:lineRule="auto"/>
-      <w:jc w:val="center"/>
-    </w:pPr>
-    <w:rPr>
-      <w:rFonts w:eastAsia="Times New Roman"/>
-      <w:sz w:val="24"/>
-      <w:szCs w:val="20"/>
-      <w:lang w:eastAsia="ru-RU"/>
-    </w:rPr>
-  </w:style>
-  <w:style w:type="character" w:customStyle="1" w:styleId="BodyText2Char">
-    <w:name w:val="Body Text 2 Char"/>
-    <w:basedOn w:val="DefaultParagraphFont"/>
-    <w:link w:val="BodyText2"/>
-    <w:rsid w:val="00693229"/>
-    <w:rPr>
-      <w:rFonts w:ascii="Times New Roman" w:eastAsia="Times New Roman" w:hAnsi="Times New Roman" w:cs="Times New Roman"/>
-      <w:sz w:val="24"/>
-      <w:szCs w:val="20"/>
-      <w:lang w:val="ru-RU" w:eastAsia="ru-RU"/>
-    </w:rPr>
-  </w:style>
-  <w:style w:type="paragraph" w:customStyle="1" w:styleId="MathematicaCellPrint">
-    <w:name w:val="MathematicaCellPrint"/>
-    <w:rsid w:val="00693229"/>
-    <w:pPr>
-      <w:autoSpaceDE w:val="0"/>
-      <w:autoSpaceDN w:val="0"/>
-      <w:adjustRightInd w:val="0"/>
-      <w:spacing w:after="0" w:line="240" w:lineRule="auto"/>
-    </w:pPr>
-    <w:rPr>
-      <w:rFonts w:ascii="Times" w:eastAsia="Calibri" w:hAnsi="Times" w:cs="Times"/>
-      <w:sz w:val="24"/>
-      <w:szCs w:val="24"/>
-      <w:lang w:val="be-BY" w:eastAsia="be-BY"/>
-    </w:rPr>
-  </w:style>
-  <w:style w:type="character" w:customStyle="1" w:styleId="MathematicaFormatStandardForm">
-    <w:name w:val="MathematicaFormatStandardForm"/>
-    <w:uiPriority w:val="99"/>
-    <w:rsid w:val="00693229"/>
-    <w:rPr>
-      <w:rFonts w:ascii="Courier" w:hAnsi="Courier" w:cs="Courier"/>
-    </w:rPr>
-  </w:style>
-  <w:style w:type="table" w:styleId="TableGrid">
-    <w:name w:val="Table Grid"/>
-    <w:basedOn w:val="TableNormal"/>
-    <w:uiPriority w:val="59"/>
-    <w:rsid w:val="00693229"/>
-    <w:pPr>
-      <w:spacing w:after="0" w:line="240" w:lineRule="auto"/>
-    </w:pPr>
-    <w:rPr>
-      <w:rFonts w:ascii="Arial Narrow" w:eastAsia="Calibri" w:hAnsi="Arial Narrow" w:cs="Calibri"/>
-      <w:sz w:val="20"/>
-      <w:szCs w:val="20"/>
-    </w:rPr>
-    <w:tblPr>
-      <w:tblBorders>
-        <w:top w:val="single" w:sz="4" w:space="0" w:color="000000"/>
-        <w:left w:val="single" w:sz="4" w:space="0" w:color="000000"/>
-        <w:bottom w:val="single" w:sz="4" w:space="0" w:color="000000"/>
-        <w:right w:val="single" w:sz="4" w:space="0" w:color="000000"/>
-        <w:insideH w:val="single" w:sz="4" w:space="0" w:color="000000"/>
-        <w:insideV w:val="single" w:sz="4" w:space="0" w:color="000000"/>
-      </w:tblBorders>
     </w:tblPr>
   </w:style>
   <w:style w:type="paragraph" w:styleId="TOC1">
@@ -27087,7 +24551,7 @@
 </file>
 
 <file path=customXml/itemProps1.xml><?xml version="1.0" encoding="utf-8"?>
-<ds:datastoreItem xmlns:ds="http://schemas.openxmlformats.org/officeDocument/2006/customXml" ds:itemID="{671FF327-4CC0-4520-BA59-52A94F122552}">
+<ds:datastoreItem xmlns:ds="http://schemas.openxmlformats.org/officeDocument/2006/customXml" ds:itemID="{481D9304-86EE-4B6E-B92C-89F0D8722443}">
   <ds:schemaRefs>
     <ds:schemaRef ds:uri="http://schemas.openxmlformats.org/officeDocument/2006/bibliography"/>
   </ds:schemaRefs>

--- a/диплом.docx
+++ b/диплом.docx
@@ -1,6 +1,6 @@
 
 <file path=word/document.xml><?xml version="1.0" encoding="utf-8"?>
-<w:document xmlns:wpc="http://schemas.microsoft.com/office/word/2010/wordprocessingCanvas" xmlns:mc="http://schemas.openxmlformats.org/markup-compatibility/2006" xmlns:o="urn:schemas-microsoft-com:office:office" xmlns:r="http://schemas.openxmlformats.org/officeDocument/2006/relationships" xmlns:m="http://schemas.openxmlformats.org/officeDocument/2006/math" xmlns:v="urn:schemas-microsoft-com:vml" xmlns:wp14="http://schemas.microsoft.com/office/word/2010/wordprocessingDrawing" xmlns:wp="http://schemas.openxmlformats.org/drawingml/2006/wordprocessingDrawing" xmlns:w10="urn:schemas-microsoft-com:office:word" xmlns:w="http://schemas.openxmlformats.org/wordprocessingml/2006/main" xmlns:w14="http://schemas.microsoft.com/office/word/2010/wordml" xmlns:w15="http://schemas.microsoft.com/office/word/2012/wordml" xmlns:wpg="http://schemas.microsoft.com/office/word/2010/wordprocessingGroup" xmlns:wpi="http://schemas.microsoft.com/office/word/2010/wordprocessingInk" xmlns:wne="http://schemas.microsoft.com/office/word/2006/wordml" xmlns:wps="http://schemas.microsoft.com/office/word/2010/wordprocessingShape" mc:Ignorable="w14 w15 wp14">
+<w:document xmlns:wpc="http://schemas.microsoft.com/office/word/2010/wordprocessingCanvas" xmlns:mc="http://schemas.openxmlformats.org/markup-compatibility/2006" xmlns:o="urn:schemas-microsoft-com:office:office" xmlns:r="http://schemas.openxmlformats.org/officeDocument/2006/relationships" xmlns:m="http://schemas.openxmlformats.org/officeDocument/2006/math" xmlns:v="urn:schemas-microsoft-com:vml" xmlns:wp14="http://schemas.microsoft.com/office/word/2010/wordprocessingDrawing" xmlns:wp="http://schemas.openxmlformats.org/drawingml/2006/wordprocessingDrawing" xmlns:w10="urn:schemas-microsoft-com:office:word" xmlns:w="http://schemas.openxmlformats.org/wordprocessingml/2006/main" xmlns:w14="http://schemas.microsoft.com/office/word/2010/wordml" xmlns:wpg="http://schemas.microsoft.com/office/word/2010/wordprocessingGroup" xmlns:wpi="http://schemas.microsoft.com/office/word/2010/wordprocessingInk" xmlns:wne="http://schemas.microsoft.com/office/word/2006/wordml" xmlns:wps="http://schemas.microsoft.com/office/word/2010/wordprocessingShape" mc:Ignorable="w14 wp14">
   <w:body>
     <w:p>
       <w:pPr>
@@ -539,7 +539,20 @@
           <w:szCs w:val="28"/>
         </w:rPr>
         <w:tab/>
-        <w:t>Рафеенко Екатерина Дмитриевна</w:t>
+      </w:r>
+      <w:proofErr w:type="spellStart"/>
+      <w:r>
+        <w:rPr>
+          <w:szCs w:val="28"/>
+        </w:rPr>
+        <w:t>Рафеенко</w:t>
+      </w:r>
+      <w:proofErr w:type="spellEnd"/>
+      <w:r>
+        <w:rPr>
+          <w:szCs w:val="28"/>
+        </w:rPr>
+        <w:t xml:space="preserve"> Екатерина Дмитриевна</w:t>
       </w:r>
     </w:p>
     <w:p>
@@ -874,7 +887,7 @@
       <w:pPr>
         <w:pStyle w:val="Title"/>
         <w:sectPr>
-          <w:footerReference w:type="default" r:id="rId8"/>
+          <w:footerReference w:type="default" r:id="rId9"/>
           <w:pgSz w:w="11907" w:h="16840" w:code="9"/>
           <w:pgMar w:top="1134" w:right="567" w:bottom="1134" w:left="1701" w:header="720" w:footer="720" w:gutter="0"/>
           <w:cols w:space="720"/>
@@ -2417,7 +2430,23 @@
           <w:bCs/>
           <w:szCs w:val="28"/>
         </w:rPr>
-        <w:t xml:space="preserve">разработка программной системы для управления цветочными заказами с использованием фреймворков </w:t>
+        <w:t xml:space="preserve">разработка программной системы для управления цветочными заказами с использованием </w:t>
+      </w:r>
+      <w:proofErr w:type="spellStart"/>
+      <w:r>
+        <w:rPr>
+          <w:bCs/>
+          <w:szCs w:val="28"/>
+        </w:rPr>
+        <w:t>фреймворков</w:t>
+      </w:r>
+      <w:proofErr w:type="spellEnd"/>
+      <w:r>
+        <w:rPr>
+          <w:bCs/>
+          <w:szCs w:val="28"/>
+        </w:rPr>
+        <w:t xml:space="preserve"> </w:t>
       </w:r>
       <w:r>
         <w:rPr>
@@ -3135,7 +3164,23 @@
           <w:bCs/>
           <w:szCs w:val="28"/>
         </w:rPr>
-        <w:t xml:space="preserve"> трудноформализуемой задачей, и </w:t>
+        <w:t xml:space="preserve"> </w:t>
+      </w:r>
+      <w:proofErr w:type="spellStart"/>
+      <w:r>
+        <w:rPr>
+          <w:bCs/>
+          <w:szCs w:val="28"/>
+        </w:rPr>
+        <w:t>трудноформализуемой</w:t>
+      </w:r>
+      <w:proofErr w:type="spellEnd"/>
+      <w:r>
+        <w:rPr>
+          <w:bCs/>
+          <w:szCs w:val="28"/>
+        </w:rPr>
+        <w:t xml:space="preserve"> задачей, и </w:t>
       </w:r>
       <w:r>
         <w:rPr>
@@ -3359,12 +3404,21 @@
         </w:rPr>
         <w:t xml:space="preserve"> </w:t>
       </w:r>
-      <w:r>
-        <w:rPr>
-          <w:bCs/>
-          <w:szCs w:val="28"/>
-        </w:rPr>
-        <w:t>трудноописуемыми или неописуемыми вообще. Далее, пользователю может быть</w:t>
+      <w:proofErr w:type="spellStart"/>
+      <w:r>
+        <w:rPr>
+          <w:bCs/>
+          <w:szCs w:val="28"/>
+        </w:rPr>
+        <w:t>трудноописуемыми</w:t>
+      </w:r>
+      <w:proofErr w:type="spellEnd"/>
+      <w:r>
+        <w:rPr>
+          <w:bCs/>
+          <w:szCs w:val="28"/>
+        </w:rPr>
+        <w:t xml:space="preserve"> или неописуемыми вообще. Далее, пользователю может быть</w:t>
       </w:r>
       <w:r>
         <w:rPr>
@@ -3624,6 +3678,7 @@
         </w:rPr>
         <w:t xml:space="preserve">ражения, похожие на </w:t>
       </w:r>
+      <w:proofErr w:type="gramStart"/>
       <w:r>
         <w:rPr>
           <w:bCs/>
@@ -3636,7 +3691,15 @@
           <w:bCs/>
           <w:szCs w:val="28"/>
         </w:rPr>
-        <w:t xml:space="preserve">данное, для </w:t>
+        <w:t>данное</w:t>
+      </w:r>
+      <w:proofErr w:type="gramEnd"/>
+      <w:r>
+        <w:rPr>
+          <w:bCs/>
+          <w:szCs w:val="28"/>
+        </w:rPr>
+        <w:t xml:space="preserve">, для </w:t>
       </w:r>
       <w:r>
         <w:rPr>
@@ -3816,7 +3879,23 @@
           <w:bCs/>
           <w:szCs w:val="28"/>
         </w:rPr>
-        <w:t>му росту домашних видео- и фото</w:t>
+        <w:t>му росту домашних виде</w:t>
+      </w:r>
+      <w:proofErr w:type="gramStart"/>
+      <w:r>
+        <w:rPr>
+          <w:bCs/>
+          <w:szCs w:val="28"/>
+        </w:rPr>
+        <w:t>о-</w:t>
+      </w:r>
+      <w:proofErr w:type="gramEnd"/>
+      <w:r>
+        <w:rPr>
+          <w:bCs/>
+          <w:szCs w:val="28"/>
+        </w:rPr>
+        <w:t xml:space="preserve"> и фото</w:t>
       </w:r>
       <w:r>
         <w:rPr>
@@ -3841,14 +3920,30 @@
           <w:bCs/>
           <w:szCs w:val="28"/>
         </w:rPr>
-        <w:t>Контекстный поиск призван качественно улучши</w:t>
-      </w:r>
-      <w:r>
-        <w:rPr>
-          <w:bCs/>
-          <w:szCs w:val="28"/>
-        </w:rPr>
-        <w:t xml:space="preserve">ть результаты поиска в цифровых </w:t>
+        <w:t xml:space="preserve">Контекстный поиск призван качественно </w:t>
+      </w:r>
+      <w:proofErr w:type="gramStart"/>
+      <w:r>
+        <w:rPr>
+          <w:bCs/>
+          <w:szCs w:val="28"/>
+        </w:rPr>
+        <w:t>улучши</w:t>
+      </w:r>
+      <w:r>
+        <w:rPr>
+          <w:bCs/>
+          <w:szCs w:val="28"/>
+        </w:rPr>
+        <w:t>ть</w:t>
+      </w:r>
+      <w:proofErr w:type="gramEnd"/>
+      <w:r>
+        <w:rPr>
+          <w:bCs/>
+          <w:szCs w:val="28"/>
+        </w:rPr>
+        <w:t xml:space="preserve"> результаты поиска в цифровых </w:t>
       </w:r>
       <w:r>
         <w:rPr>
@@ -3944,13 +4039,23 @@
         </w:rPr>
         <w:t xml:space="preserve">1. </w:t>
       </w:r>
+      <w:proofErr w:type="spellStart"/>
       <w:r>
         <w:rPr>
           <w:bCs/>
           <w:szCs w:val="28"/>
           <w:lang w:val="en-US"/>
         </w:rPr>
-        <w:t>Yandex (https://yandex.by/images)</w:t>
+        <w:t>Yandex</w:t>
+      </w:r>
+      <w:proofErr w:type="spellEnd"/>
+      <w:r>
+        <w:rPr>
+          <w:bCs/>
+          <w:szCs w:val="28"/>
+          <w:lang w:val="en-US"/>
+        </w:rPr>
+        <w:t xml:space="preserve"> (https://yandex.by/images)</w:t>
       </w:r>
     </w:p>
     <w:p>
@@ -3970,7 +4075,25 @@
           <w:szCs w:val="28"/>
           <w:lang w:val="en-US"/>
         </w:rPr>
-        <w:t>2. NBCi (http://www.snap.com)</w:t>
+        <w:t xml:space="preserve">2. </w:t>
+      </w:r>
+      <w:proofErr w:type="spellStart"/>
+      <w:r>
+        <w:rPr>
+          <w:bCs/>
+          <w:szCs w:val="28"/>
+          <w:lang w:val="en-US"/>
+        </w:rPr>
+        <w:t>NBCi</w:t>
+      </w:r>
+      <w:proofErr w:type="spellEnd"/>
+      <w:r>
+        <w:rPr>
+          <w:bCs/>
+          <w:szCs w:val="28"/>
+          <w:lang w:val="en-US"/>
+        </w:rPr>
+        <w:t xml:space="preserve"> (http://www.snap.com)</w:t>
       </w:r>
     </w:p>
     <w:p>
@@ -4028,13 +4151,23 @@
         </w:rPr>
         <w:t xml:space="preserve">4. </w:t>
       </w:r>
+      <w:proofErr w:type="spellStart"/>
       <w:r>
         <w:rPr>
           <w:bCs/>
           <w:szCs w:val="28"/>
           <w:lang w:val="en-US"/>
         </w:rPr>
-        <w:t>Tineye (https://www.tineye.com)</w:t>
+        <w:t>Tineye</w:t>
+      </w:r>
+      <w:proofErr w:type="spellEnd"/>
+      <w:r>
+        <w:rPr>
+          <w:bCs/>
+          <w:szCs w:val="28"/>
+          <w:lang w:val="en-US"/>
+        </w:rPr>
+        <w:t xml:space="preserve"> (https://www.tineye.com)</w:t>
       </w:r>
     </w:p>
     <w:p>
@@ -4102,7 +4235,25 @@
           <w:szCs w:val="28"/>
           <w:lang w:val="en-US"/>
         </w:rPr>
-        <w:t>7. PICSearch (http://www.picsearch.com/)</w:t>
+        <w:t xml:space="preserve">7. </w:t>
+      </w:r>
+      <w:proofErr w:type="spellStart"/>
+      <w:r>
+        <w:rPr>
+          <w:bCs/>
+          <w:szCs w:val="28"/>
+          <w:lang w:val="en-US"/>
+        </w:rPr>
+        <w:t>PICSearch</w:t>
+      </w:r>
+      <w:proofErr w:type="spellEnd"/>
+      <w:r>
+        <w:rPr>
+          <w:bCs/>
+          <w:szCs w:val="28"/>
+          <w:lang w:val="en-US"/>
+        </w:rPr>
+        <w:t xml:space="preserve"> (http://www.picsearch.com/)</w:t>
       </w:r>
     </w:p>
     <w:p>
@@ -4656,6 +4807,7 @@
         </w:rPr>
         <w:t>Цветовая характеристика представлена с помощью среднего цвета</w:t>
       </w:r>
+      <w:proofErr w:type="gramStart"/>
       <w:r>
         <w:rPr>
           <w:rStyle w:val="Strong"/>
@@ -4810,7 +4962,11 @@
         </m:r>
       </m:oMath>
       <w:r>
-        <w:t xml:space="preserve"> и матрицы ковариации </w:t>
+        <w:t xml:space="preserve"> </w:t>
+      </w:r>
+      <w:proofErr w:type="gramEnd"/>
+      <w:r>
+        <w:t xml:space="preserve">и матрицы ковариации </w:t>
       </w:r>
       <m:oMath>
         <m:r>
@@ -5199,8 +5355,20 @@
           <w:bCs w:val="0"/>
           <w:szCs w:val="28"/>
         </w:rPr>
-        <w:t xml:space="preserve"> – цвет -о</w:t>
-      </w:r>
+        <w:t xml:space="preserve"> – цвет </w:t>
+      </w:r>
+      <w:proofErr w:type="gramStart"/>
+      <w:r>
+        <w:rPr>
+          <w:rStyle w:val="Strong"/>
+          <w:b w:val="0"/>
+          <w:bCs w:val="0"/>
+          <w:szCs w:val="28"/>
+        </w:rPr>
+        <w:t>-о</w:t>
+      </w:r>
+      <w:proofErr w:type="spellStart"/>
+      <w:proofErr w:type="gramEnd"/>
       <w:r>
         <w:rPr>
           <w:rStyle w:val="Strong"/>
@@ -5210,6 +5378,7 @@
         </w:rPr>
         <w:t>го</w:t>
       </w:r>
+      <w:proofErr w:type="spellEnd"/>
       <w:r>
         <w:rPr>
           <w:rStyle w:val="Strong"/>
@@ -7082,7 +7251,17 @@
           <w:bCs w:val="0"/>
           <w:szCs w:val="28"/>
         </w:rPr>
-        <w:t xml:space="preserve">Пары пикселей </w:t>
+        <w:t>Пары пикселей</w:t>
+      </w:r>
+      <w:proofErr w:type="gramStart"/>
+      <w:r>
+        <w:rPr>
+          <w:rStyle w:val="Strong"/>
+          <w:b w:val="0"/>
+          <w:bCs w:val="0"/>
+          <w:szCs w:val="28"/>
+        </w:rPr>
+        <w:t xml:space="preserve"> </w:t>
       </w:r>
       <m:oMath>
         <m:r>
@@ -7137,6 +7316,7 @@
         </w:rPr>
         <w:t xml:space="preserve"> </w:t>
       </w:r>
+      <w:proofErr w:type="gramEnd"/>
       <w:r>
         <w:rPr>
           <w:rStyle w:val="Strong"/>
@@ -7369,8 +7549,19 @@
           <w:bCs w:val="0"/>
           <w:szCs w:val="28"/>
         </w:rPr>
-        <w:t>два цветовых канала. Обобщенная ковариационная матрица будет:</w:t>
-      </w:r>
+        <w:t>два цветовых канала. Обобщенная ковариационная матрица будет</w:t>
+      </w:r>
+      <w:proofErr w:type="gramStart"/>
+      <w:r>
+        <w:rPr>
+          <w:rStyle w:val="Strong"/>
+          <w:b w:val="0"/>
+          <w:bCs w:val="0"/>
+          <w:szCs w:val="28"/>
+        </w:rPr>
+        <w:t>:</w:t>
+      </w:r>
+      <w:proofErr w:type="gramEnd"/>
     </w:p>
     <w:tbl>
       <w:tblPr>
@@ -8115,8 +8306,19 @@
           <w:bCs w:val="0"/>
           <w:szCs w:val="28"/>
         </w:rPr>
-        <w:t>, которые</w:t>
-      </w:r>
+        <w:t xml:space="preserve">, </w:t>
+      </w:r>
+      <w:proofErr w:type="gramStart"/>
+      <w:r>
+        <w:rPr>
+          <w:rStyle w:val="Strong"/>
+          <w:b w:val="0"/>
+          <w:bCs w:val="0"/>
+          <w:szCs w:val="28"/>
+        </w:rPr>
+        <w:t>которые</w:t>
+      </w:r>
+      <w:proofErr w:type="gramEnd"/>
       <w:r>
         <w:rPr>
           <w:rStyle w:val="Strong"/>
@@ -8373,7 +8575,27 @@
           <w:bCs w:val="0"/>
           <w:szCs w:val="28"/>
         </w:rPr>
-        <w:t>Для цветовой характеристики, основанной на матрице ковариаций, мера расстояний Бхаттачарйя используется в следующем виде:</w:t>
+        <w:t xml:space="preserve">Для цветовой характеристики, основанной на матрице ковариаций, мера расстояний </w:t>
+      </w:r>
+      <w:proofErr w:type="spellStart"/>
+      <w:r>
+        <w:rPr>
+          <w:rStyle w:val="Strong"/>
+          <w:b w:val="0"/>
+          <w:bCs w:val="0"/>
+          <w:szCs w:val="28"/>
+        </w:rPr>
+        <w:t>Бхаттачарйя</w:t>
+      </w:r>
+      <w:proofErr w:type="spellEnd"/>
+      <w:r>
+        <w:rPr>
+          <w:rStyle w:val="Strong"/>
+          <w:b w:val="0"/>
+          <w:bCs w:val="0"/>
+          <w:szCs w:val="28"/>
+        </w:rPr>
+        <w:t xml:space="preserve"> используется в следующем виде:</w:t>
       </w:r>
     </w:p>
     <w:tbl>
@@ -10522,7 +10744,7 @@
                     <pic:cNvPicPr/>
                   </pic:nvPicPr>
                   <pic:blipFill>
-                    <a:blip r:embed="rId9">
+                    <a:blip r:embed="rId10">
                       <a:extLst>
                         <a:ext uri="{28A0092B-C50C-407E-A947-70E740481C1C}">
                           <a14:useLocalDpi xmlns:a14="http://schemas.microsoft.com/office/drawing/2010/main" val="0"/>
@@ -10675,7 +10897,7 @@
                     <pic:cNvPicPr/>
                   </pic:nvPicPr>
                   <pic:blipFill>
-                    <a:blip r:embed="rId10"/>
+                    <a:blip r:embed="rId11"/>
                     <a:stretch>
                       <a:fillRect/>
                     </a:stretch>
@@ -10809,7 +11031,7 @@
                     <pic:cNvPicPr/>
                   </pic:nvPicPr>
                   <pic:blipFill>
-                    <a:blip r:embed="rId11"/>
+                    <a:blip r:embed="rId12"/>
                     <a:stretch>
                       <a:fillRect/>
                     </a:stretch>
@@ -11208,13 +11430,23 @@
           <w:szCs w:val="28"/>
         </w:rPr>
       </w:pPr>
-      <w:r>
-        <w:rPr>
-          <w:rStyle w:val="Strong"/>
-          <w:b w:val="0"/>
-          <w:szCs w:val="28"/>
-        </w:rPr>
-        <w:t>Используемые 64 кластера назывались</w:t>
+      <w:proofErr w:type="gramStart"/>
+      <w:r>
+        <w:rPr>
+          <w:rStyle w:val="Strong"/>
+          <w:b w:val="0"/>
+          <w:szCs w:val="28"/>
+        </w:rPr>
+        <w:t>Используемые</w:t>
+      </w:r>
+      <w:proofErr w:type="gramEnd"/>
+      <w:r>
+        <w:rPr>
+          <w:rStyle w:val="Strong"/>
+          <w:b w:val="0"/>
+          <w:szCs w:val="28"/>
+        </w:rPr>
+        <w:t xml:space="preserve"> 64 кластера назывались</w:t>
       </w:r>
       <w:r>
         <w:rPr>
@@ -11692,6 +11924,7 @@
         </w:rPr>
         <w:t xml:space="preserve"> – </w:t>
       </w:r>
+      <w:proofErr w:type="spellStart"/>
       <w:r>
         <w:rPr>
           <w:rStyle w:val="Strong"/>
@@ -11702,6 +11935,7 @@
         </w:rPr>
         <w:t>i</w:t>
       </w:r>
+      <w:proofErr w:type="spellEnd"/>
       <w:r>
         <w:rPr>
           <w:rStyle w:val="Strong"/>
@@ -11711,14 +11945,25 @@
         </w:rPr>
         <w:t>-</w:t>
       </w:r>
-      <w:r>
-        <w:rPr>
-          <w:rStyle w:val="Strong"/>
-          <w:b w:val="0"/>
-          <w:bCs w:val="0"/>
-          <w:szCs w:val="28"/>
-        </w:rPr>
-        <w:t xml:space="preserve">ый пиксель изображения </w:t>
+      <w:proofErr w:type="spellStart"/>
+      <w:r>
+        <w:rPr>
+          <w:rStyle w:val="Strong"/>
+          <w:b w:val="0"/>
+          <w:bCs w:val="0"/>
+          <w:szCs w:val="28"/>
+        </w:rPr>
+        <w:t>ый</w:t>
+      </w:r>
+      <w:proofErr w:type="spellEnd"/>
+      <w:r>
+        <w:rPr>
+          <w:rStyle w:val="Strong"/>
+          <w:b w:val="0"/>
+          <w:bCs w:val="0"/>
+          <w:szCs w:val="28"/>
+        </w:rPr>
+        <w:t xml:space="preserve"> пиксель изображения </w:t>
       </w:r>
       <m:oMath>
         <m:r>
@@ -13254,7 +13499,11 @@
         </m:r>
       </m:oMath>
       <w:r>
-        <w:t xml:space="preserve">. Если значение </w:t>
+        <w:t xml:space="preserve">. </w:t>
+      </w:r>
+      <w:proofErr w:type="gramStart"/>
+      <w:r>
+        <w:t xml:space="preserve">Если значение </w:t>
       </w:r>
       <m:oMath>
         <m:r>
@@ -13285,7 +13534,15 @@
         <w:t xml:space="preserve"> из базы данных</w:t>
       </w:r>
       <w:r>
-        <w:t xml:space="preserve"> и тестируемое изображение схожи. Если значение </w:t>
+        <w:t xml:space="preserve"> и тестируемое изображение схожи.</w:t>
+      </w:r>
+      <w:proofErr w:type="gramEnd"/>
+      <w:r>
+        <w:t xml:space="preserve"> </w:t>
+      </w:r>
+      <w:proofErr w:type="gramStart"/>
+      <w:r>
+        <w:t xml:space="preserve">Если значение </w:t>
       </w:r>
       <m:oMath>
         <m:r>
@@ -13320,6 +13577,7 @@
       <w:r>
         <w:t xml:space="preserve"> и тестируемое изображение абсолютны различны. </w:t>
       </w:r>
+      <w:proofErr w:type="gramEnd"/>
     </w:p>
     <w:p>
       <w:pPr>
@@ -13334,7 +13592,15 @@
         </w:rPr>
       </w:pPr>
       <w:r>
-        <w:t xml:space="preserve">Большинство цифровых изображений представлены в цветовом пространстве </w:t>
+        <w:t xml:space="preserve">Большинство цифровых изображений </w:t>
+      </w:r>
+      <w:proofErr w:type="gramStart"/>
+      <w:r>
+        <w:t>представлены</w:t>
+      </w:r>
+      <w:proofErr w:type="gramEnd"/>
+      <w:r>
+        <w:t xml:space="preserve"> в цветовом пространстве </w:t>
       </w:r>
       <w:r>
         <w:rPr>
@@ -13687,6 +13953,7 @@
         </w:rPr>
         <w:t xml:space="preserve">в 1-размерном сером пространстве. </w:t>
       </w:r>
+      <w:proofErr w:type="gramStart"/>
       <w:r>
         <w:rPr>
           <w:rStyle w:val="Strong"/>
@@ -13759,7 +14026,17 @@
           <w:bCs w:val="0"/>
           <w:szCs w:val="28"/>
         </w:rPr>
-        <w:t xml:space="preserve">. Изображение с большим показателем индекса качества – изображение, которое наиболее схоже с тестовым.  Поскольку диапазон </w:t>
+        <w:t>. Изображение с большим показателем индекса качества – изображение, которое наиболее схоже с тестовым.</w:t>
+      </w:r>
+      <w:proofErr w:type="gramEnd"/>
+      <w:r>
+        <w:rPr>
+          <w:rStyle w:val="Strong"/>
+          <w:b w:val="0"/>
+          <w:bCs w:val="0"/>
+          <w:szCs w:val="28"/>
+        </w:rPr>
+        <w:t xml:space="preserve">  Поскольку диапазон </w:t>
       </w:r>
       <m:oMath>
         <m:r>
@@ -15233,7 +15510,7 @@
                     <pic:cNvPicPr/>
                   </pic:nvPicPr>
                   <pic:blipFill>
-                    <a:blip r:embed="rId12"/>
+                    <a:blip r:embed="rId13"/>
                     <a:stretch>
                       <a:fillRect/>
                     </a:stretch>
@@ -15302,7 +15579,7 @@
                     </pic:cNvPicPr>
                   </pic:nvPicPr>
                   <pic:blipFill>
-                    <a:blip r:embed="rId13">
+                    <a:blip r:embed="rId14">
                       <a:extLst>
                         <a:ext uri="{28A0092B-C50C-407E-A947-70E740481C1C}">
                           <a14:useLocalDpi xmlns:a14="http://schemas.microsoft.com/office/drawing/2010/main" val="0"/>
@@ -15528,23 +15805,149 @@
           <w:b w:val="0"/>
           <w:bCs w:val="0"/>
         </w:rPr>
-        <w:t>графические хэш-алгоритмы (например,</w:t>
-      </w:r>
-      <w:r>
-        <w:rPr>
-          <w:rStyle w:val="Strong"/>
-          <w:b w:val="0"/>
-          <w:bCs w:val="0"/>
-        </w:rPr>
-        <w:t xml:space="preserve"> MD5 или SHA-1) работают таким образом, чтобы для различных исходных данных, как мало бы они не отличались друг от друга, в результате получались максимально отличные хэш-значения. В отличие от классических хэш-функций, перцептуальные хэш-алгоритмы генерируют хеши, предназначенные для сра</w:t>
-      </w:r>
-      <w:r>
-        <w:rPr>
-          <w:rStyle w:val="Strong"/>
-          <w:b w:val="0"/>
-          <w:bCs w:val="0"/>
-        </w:rPr>
-        <w:t>внения исходных данных. Хэш-зна</w:t>
+        <w:t xml:space="preserve">графические </w:t>
+      </w:r>
+      <w:proofErr w:type="spellStart"/>
+      <w:r>
+        <w:rPr>
+          <w:rStyle w:val="Strong"/>
+          <w:b w:val="0"/>
+          <w:bCs w:val="0"/>
+        </w:rPr>
+        <w:t>хэш</w:t>
+      </w:r>
+      <w:proofErr w:type="spellEnd"/>
+      <w:r>
+        <w:rPr>
+          <w:rStyle w:val="Strong"/>
+          <w:b w:val="0"/>
+          <w:bCs w:val="0"/>
+        </w:rPr>
+        <w:t>-алгоритмы (например,</w:t>
+      </w:r>
+      <w:r>
+        <w:rPr>
+          <w:rStyle w:val="Strong"/>
+          <w:b w:val="0"/>
+          <w:bCs w:val="0"/>
+        </w:rPr>
+        <w:t xml:space="preserve"> MD5 или SHA-1) работают таким образом, чтобы для различных исходных данных, как мало бы они не отличались друг от друга, в результате получались максимально отличные </w:t>
+      </w:r>
+      <w:proofErr w:type="spellStart"/>
+      <w:r>
+        <w:rPr>
+          <w:rStyle w:val="Strong"/>
+          <w:b w:val="0"/>
+          <w:bCs w:val="0"/>
+        </w:rPr>
+        <w:t>хэш</w:t>
+      </w:r>
+      <w:proofErr w:type="spellEnd"/>
+      <w:r>
+        <w:rPr>
+          <w:rStyle w:val="Strong"/>
+          <w:b w:val="0"/>
+          <w:bCs w:val="0"/>
+        </w:rPr>
+        <w:t xml:space="preserve">-значения. </w:t>
+      </w:r>
+      <w:proofErr w:type="gramStart"/>
+      <w:r>
+        <w:rPr>
+          <w:rStyle w:val="Strong"/>
+          <w:b w:val="0"/>
+          <w:bCs w:val="0"/>
+        </w:rPr>
+        <w:t xml:space="preserve">В отличие от классических хэш-функций, </w:t>
+      </w:r>
+      <w:proofErr w:type="spellStart"/>
+      <w:r>
+        <w:rPr>
+          <w:rStyle w:val="Strong"/>
+          <w:b w:val="0"/>
+          <w:bCs w:val="0"/>
+        </w:rPr>
+        <w:t>перцептуальные</w:t>
+      </w:r>
+      <w:proofErr w:type="spellEnd"/>
+      <w:r>
+        <w:rPr>
+          <w:rStyle w:val="Strong"/>
+          <w:b w:val="0"/>
+          <w:bCs w:val="0"/>
+        </w:rPr>
+        <w:t xml:space="preserve"> </w:t>
+      </w:r>
+      <w:proofErr w:type="spellStart"/>
+      <w:r>
+        <w:rPr>
+          <w:rStyle w:val="Strong"/>
+          <w:b w:val="0"/>
+          <w:bCs w:val="0"/>
+        </w:rPr>
+        <w:t>хэш</w:t>
+      </w:r>
+      <w:proofErr w:type="spellEnd"/>
+      <w:r>
+        <w:rPr>
+          <w:rStyle w:val="Strong"/>
+          <w:b w:val="0"/>
+          <w:bCs w:val="0"/>
+        </w:rPr>
+        <w:t xml:space="preserve">-алгоритмы генерируют </w:t>
+      </w:r>
+      <w:proofErr w:type="spellStart"/>
+      <w:r>
+        <w:rPr>
+          <w:rStyle w:val="Strong"/>
+          <w:b w:val="0"/>
+          <w:bCs w:val="0"/>
+        </w:rPr>
+        <w:t>хеши</w:t>
+      </w:r>
+      <w:proofErr w:type="spellEnd"/>
+      <w:r>
+        <w:rPr>
+          <w:rStyle w:val="Strong"/>
+          <w:b w:val="0"/>
+          <w:bCs w:val="0"/>
+        </w:rPr>
+        <w:t>, предназначенные для сра</w:t>
+      </w:r>
+      <w:r>
+        <w:rPr>
+          <w:rStyle w:val="Strong"/>
+          <w:b w:val="0"/>
+          <w:bCs w:val="0"/>
+        </w:rPr>
+        <w:t>внения исходных данных.</w:t>
+      </w:r>
+      <w:proofErr w:type="gramEnd"/>
+      <w:r>
+        <w:rPr>
+          <w:rStyle w:val="Strong"/>
+          <w:b w:val="0"/>
+          <w:bCs w:val="0"/>
+        </w:rPr>
+        <w:t xml:space="preserve"> </w:t>
+      </w:r>
+      <w:proofErr w:type="spellStart"/>
+      <w:r>
+        <w:rPr>
+          <w:rStyle w:val="Strong"/>
+          <w:b w:val="0"/>
+          <w:bCs w:val="0"/>
+        </w:rPr>
+        <w:t>Хэш</w:t>
+      </w:r>
+      <w:proofErr w:type="spellEnd"/>
+      <w:r>
+        <w:rPr>
+          <w:rStyle w:val="Strong"/>
+          <w:b w:val="0"/>
+          <w:bCs w:val="0"/>
+        </w:rPr>
+        <w:t>-зна</w:t>
       </w:r>
       <w:r>
         <w:rPr>
@@ -15580,7 +15983,25 @@
           <w:b w:val="0"/>
           <w:bCs w:val="0"/>
         </w:rPr>
-        <w:t xml:space="preserve">Таким образом, задача сравнения изображений сводится к вычислению хэш-значений этих изображений, и вычислению расстояния Хэмминга между ними. Чем меньше расстояние Хэмминга, тем </w:t>
+        <w:t xml:space="preserve">Таким образом, задача сравнения изображений сводится к вычислению </w:t>
+      </w:r>
+      <w:proofErr w:type="spellStart"/>
+      <w:r>
+        <w:rPr>
+          <w:rStyle w:val="Strong"/>
+          <w:b w:val="0"/>
+          <w:bCs w:val="0"/>
+        </w:rPr>
+        <w:t>хэш</w:t>
+      </w:r>
+      <w:proofErr w:type="spellEnd"/>
+      <w:r>
+        <w:rPr>
+          <w:rStyle w:val="Strong"/>
+          <w:b w:val="0"/>
+          <w:bCs w:val="0"/>
+        </w:rPr>
+        <w:t xml:space="preserve">-значений этих изображений, и вычислению расстояния Хэмминга между ними. Чем меньше расстояние Хэмминга, тем </w:t>
       </w:r>
       <w:r>
         <w:rPr>
@@ -15636,7 +16057,25 @@
           <w:b w:val="0"/>
           <w:bCs w:val="0"/>
         </w:rPr>
-        <w:t xml:space="preserve"> означает, что изображения, скорее всего, являются полностью идентичными. И напротив, чем более высокая дистанция, тем больше изображения отличаются друг от друга (к примеру, дистанция = 10 и больше для хэша размером 64 бита означает, что это, скорее всего, разные картинки).</w:t>
+        <w:t xml:space="preserve"> означает, что изображения, скорее всего, являются полностью идентичными. И напротив, чем более высокая дистанция, тем больше изображения отличаются друг от друга (к примеру, дистанция = 10 и больше для </w:t>
+      </w:r>
+      <w:proofErr w:type="spellStart"/>
+      <w:r>
+        <w:rPr>
+          <w:rStyle w:val="Strong"/>
+          <w:b w:val="0"/>
+          <w:bCs w:val="0"/>
+        </w:rPr>
+        <w:t>хэша</w:t>
+      </w:r>
+      <w:proofErr w:type="spellEnd"/>
+      <w:r>
+        <w:rPr>
+          <w:rStyle w:val="Strong"/>
+          <w:b w:val="0"/>
+          <w:bCs w:val="0"/>
+        </w:rPr>
+        <w:t xml:space="preserve"> размером 64 бита означает, что это, скорее всего, разные картинки).</w:t>
       </w:r>
     </w:p>
     <w:p>
@@ -15670,7 +16109,7 @@
                     <pic:cNvPicPr/>
                   </pic:nvPicPr>
                   <pic:blipFill>
-                    <a:blip r:embed="rId14" cstate="print">
+                    <a:blip r:embed="rId15" cstate="print">
                       <a:extLst>
                         <a:ext uri="{28A0092B-C50C-407E-A947-70E740481C1C}">
                           <a14:useLocalDpi xmlns:a14="http://schemas.microsoft.com/office/drawing/2010/main" val="0"/>
@@ -15734,7 +16173,43 @@
           <w:bCs w:val="0"/>
         </w:rPr>
         <w:lastRenderedPageBreak/>
-        <w:t>Существуют различные алгоритмы вычисления перцептуальных хешей, которые различаются между собой чувствительностью к определенным типам искажений: изменению размера изображения, изменению соотношения сторон, цветовых характеристик (яркость, контраст, гамма), наложения водяных знаков и т.д.</w:t>
+        <w:t xml:space="preserve">Существуют различные алгоритмы вычисления </w:t>
+      </w:r>
+      <w:proofErr w:type="spellStart"/>
+      <w:r>
+        <w:rPr>
+          <w:rStyle w:val="Strong"/>
+          <w:b w:val="0"/>
+          <w:bCs w:val="0"/>
+        </w:rPr>
+        <w:t>перцептуальных</w:t>
+      </w:r>
+      <w:proofErr w:type="spellEnd"/>
+      <w:r>
+        <w:rPr>
+          <w:rStyle w:val="Strong"/>
+          <w:b w:val="0"/>
+          <w:bCs w:val="0"/>
+        </w:rPr>
+        <w:t xml:space="preserve"> </w:t>
+      </w:r>
+      <w:proofErr w:type="spellStart"/>
+      <w:r>
+        <w:rPr>
+          <w:rStyle w:val="Strong"/>
+          <w:b w:val="0"/>
+          <w:bCs w:val="0"/>
+        </w:rPr>
+        <w:t>хешей</w:t>
+      </w:r>
+      <w:proofErr w:type="spellEnd"/>
+      <w:r>
+        <w:rPr>
+          <w:rStyle w:val="Strong"/>
+          <w:b w:val="0"/>
+          <w:bCs w:val="0"/>
+        </w:rPr>
+        <w:t>, которые различаются между собой чувствительностью к определенным типам искажений: изменению размера изображения, изменению соотношения сторон, цветовых характеристик (яркость, контраст, гамма), наложения водяных знаков и т.д.</w:t>
       </w:r>
       <w:r>
         <w:rPr>
@@ -15744,6 +16219,7 @@
         </w:rPr>
         <w:t xml:space="preserve"> Одним из них является </w:t>
       </w:r>
+      <w:proofErr w:type="spellStart"/>
       <w:r>
         <w:rPr>
           <w:rStyle w:val="Strong"/>
@@ -15753,6 +16229,7 @@
         </w:rPr>
         <w:t>aHash</w:t>
       </w:r>
+      <w:proofErr w:type="spellEnd"/>
       <w:r>
         <w:rPr>
           <w:rStyle w:val="Strong"/>
@@ -15761,14 +16238,34 @@
         </w:rPr>
         <w:t xml:space="preserve"> (</w:t>
       </w:r>
-      <w:r>
-        <w:rPr>
-          <w:rStyle w:val="Strong"/>
-          <w:b w:val="0"/>
-          <w:bCs w:val="0"/>
-        </w:rPr>
-        <w:t>Average Hash</w:t>
-      </w:r>
+      <w:proofErr w:type="spellStart"/>
+      <w:r>
+        <w:rPr>
+          <w:rStyle w:val="Strong"/>
+          <w:b w:val="0"/>
+          <w:bCs w:val="0"/>
+        </w:rPr>
+        <w:t>Average</w:t>
+      </w:r>
+      <w:proofErr w:type="spellEnd"/>
+      <w:r>
+        <w:rPr>
+          <w:rStyle w:val="Strong"/>
+          <w:b w:val="0"/>
+          <w:bCs w:val="0"/>
+        </w:rPr>
+        <w:t xml:space="preserve"> </w:t>
+      </w:r>
+      <w:proofErr w:type="spellStart"/>
+      <w:r>
+        <w:rPr>
+          <w:rStyle w:val="Strong"/>
+          <w:b w:val="0"/>
+          <w:bCs w:val="0"/>
+        </w:rPr>
+        <w:t>Hash</w:t>
+      </w:r>
+      <w:proofErr w:type="spellEnd"/>
       <w:r>
         <w:rPr>
           <w:rStyle w:val="Strong"/>
@@ -15783,7 +16280,43 @@
           <w:b w:val="0"/>
           <w:bCs w:val="0"/>
         </w:rPr>
-        <w:t xml:space="preserve">. Данный хэш-алгоритм является очень быстрым, не чувствителен к масштабированию исходного изображения, сжатию или растяжению, изменению </w:t>
+        <w:t xml:space="preserve">. </w:t>
+      </w:r>
+      <w:proofErr w:type="gramStart"/>
+      <w:r>
+        <w:rPr>
+          <w:rStyle w:val="Strong"/>
+          <w:b w:val="0"/>
+          <w:bCs w:val="0"/>
+        </w:rPr>
+        <w:t>Данный</w:t>
+      </w:r>
+      <w:proofErr w:type="gramEnd"/>
+      <w:r>
+        <w:rPr>
+          <w:rStyle w:val="Strong"/>
+          <w:b w:val="0"/>
+          <w:bCs w:val="0"/>
+        </w:rPr>
+        <w:t xml:space="preserve"> </w:t>
+      </w:r>
+      <w:proofErr w:type="spellStart"/>
+      <w:r>
+        <w:rPr>
+          <w:rStyle w:val="Strong"/>
+          <w:b w:val="0"/>
+          <w:bCs w:val="0"/>
+        </w:rPr>
+        <w:t>хэш</w:t>
+      </w:r>
+      <w:proofErr w:type="spellEnd"/>
+      <w:r>
+        <w:rPr>
+          <w:rStyle w:val="Strong"/>
+          <w:b w:val="0"/>
+          <w:bCs w:val="0"/>
+        </w:rPr>
+        <w:t xml:space="preserve">-алгоритм является очень быстрым, не чувствителен к масштабированию исходного изображения, сжатию или растяжению, изменению </w:t>
       </w:r>
       <w:r>
         <w:rPr>
@@ -15793,6 +16326,7 @@
         </w:rPr>
         <w:t xml:space="preserve">яркости или контрастности. </w:t>
       </w:r>
+      <w:proofErr w:type="spellStart"/>
       <w:r>
         <w:rPr>
           <w:rStyle w:val="Strong"/>
@@ -15802,6 +16336,7 @@
         </w:rPr>
         <w:t>aHash</w:t>
       </w:r>
+      <w:proofErr w:type="spellEnd"/>
       <w:r>
         <w:rPr>
           <w:rStyle w:val="Strong"/>
@@ -15828,7 +16363,25 @@
           <w:b w:val="0"/>
           <w:bCs w:val="0"/>
         </w:rPr>
-        <w:t>Для построения aHash выполняются сл</w:t>
+        <w:t xml:space="preserve">Для построения </w:t>
+      </w:r>
+      <w:proofErr w:type="spellStart"/>
+      <w:r>
+        <w:rPr>
+          <w:rStyle w:val="Strong"/>
+          <w:b w:val="0"/>
+          <w:bCs w:val="0"/>
+        </w:rPr>
+        <w:t>aHash</w:t>
+      </w:r>
+      <w:proofErr w:type="spellEnd"/>
+      <w:r>
+        <w:rPr>
+          <w:rStyle w:val="Strong"/>
+          <w:b w:val="0"/>
+          <w:bCs w:val="0"/>
+        </w:rPr>
+        <w:t xml:space="preserve"> выполняются сл</w:t>
       </w:r>
       <w:r>
         <w:rPr>
@@ -15888,7 +16441,25 @@
           <w:b w:val="0"/>
           <w:bCs w:val="0"/>
         </w:rPr>
-        <w:t>Вначале исходное изображение уменьшается до размера 8х8 пикселей, что даст хэш размером 64 бита. Размер изображения влияет на точность сравнения, и скорость работы алгоритма. Чем больше изображение, тем более высокая точно</w:t>
+        <w:t xml:space="preserve">Вначале исходное изображение уменьшается до размера 8х8 пикселей, что даст </w:t>
+      </w:r>
+      <w:proofErr w:type="spellStart"/>
+      <w:r>
+        <w:rPr>
+          <w:rStyle w:val="Strong"/>
+          <w:b w:val="0"/>
+          <w:bCs w:val="0"/>
+        </w:rPr>
+        <w:t>хэш</w:t>
+      </w:r>
+      <w:proofErr w:type="spellEnd"/>
+      <w:r>
+        <w:rPr>
+          <w:rStyle w:val="Strong"/>
+          <w:b w:val="0"/>
+          <w:bCs w:val="0"/>
+        </w:rPr>
+        <w:t xml:space="preserve"> размером 64 бита. Размер изображения влияет на точность сравнения, и скорость работы алгоритма. Чем больше изображение, тем более высокая точно</w:t>
       </w:r>
       <w:r>
         <w:rPr>
@@ -15940,7 +16511,25 @@
           <w:b w:val="0"/>
           <w:bCs w:val="0"/>
         </w:rPr>
-        <w:t>Масштабирование может выполняться без соблюдения пропорций, таким образом, полученный хэш будет соответствовать всем вариантам изображения с любым отношением сторон.</w:t>
+        <w:t xml:space="preserve">Масштабирование может выполняться без соблюдения пропорций, таким образом, полученный </w:t>
+      </w:r>
+      <w:proofErr w:type="spellStart"/>
+      <w:r>
+        <w:rPr>
+          <w:rStyle w:val="Strong"/>
+          <w:b w:val="0"/>
+          <w:bCs w:val="0"/>
+        </w:rPr>
+        <w:t>хэш</w:t>
+      </w:r>
+      <w:proofErr w:type="spellEnd"/>
+      <w:r>
+        <w:rPr>
+          <w:rStyle w:val="Strong"/>
+          <w:b w:val="0"/>
+          <w:bCs w:val="0"/>
+        </w:rPr>
+        <w:t xml:space="preserve"> будет соответствовать всем вариантам изображения с любым отношением сторон.</w:t>
       </w:r>
     </w:p>
     <w:p>
@@ -15974,7 +16563,7 @@
                     <pic:cNvPicPr/>
                   </pic:nvPicPr>
                   <pic:blipFill>
-                    <a:blip r:embed="rId15" cstate="print">
+                    <a:blip r:embed="rId16" cstate="print">
                       <a:extLst>
                         <a:ext uri="{28A0092B-C50C-407E-A947-70E740481C1C}">
                           <a14:useLocalDpi xmlns:a14="http://schemas.microsoft.com/office/drawing/2010/main" val="0"/>
@@ -16110,7 +16699,25 @@
           <w:b w:val="0"/>
           <w:bCs w:val="0"/>
         </w:rPr>
-        <w:t xml:space="preserve">Данный шаг позволяет в 3 раза уменьшить размер хэша, за счет уменьшения количества компонент с 3-х значений RGB до одного уровня серого. </w:t>
+        <w:t xml:space="preserve">Данный шаг позволяет в 3 раза уменьшить размер </w:t>
+      </w:r>
+      <w:proofErr w:type="spellStart"/>
+      <w:r>
+        <w:rPr>
+          <w:rStyle w:val="Strong"/>
+          <w:b w:val="0"/>
+          <w:bCs w:val="0"/>
+        </w:rPr>
+        <w:t>хэша</w:t>
+      </w:r>
+      <w:proofErr w:type="spellEnd"/>
+      <w:r>
+        <w:rPr>
+          <w:rStyle w:val="Strong"/>
+          <w:b w:val="0"/>
+          <w:bCs w:val="0"/>
+        </w:rPr>
+        <w:t xml:space="preserve">, за счет уменьшения количества компонент с 3-х значений RGB до одного уровня серого. </w:t>
       </w:r>
     </w:p>
     <w:p>
@@ -16145,7 +16752,7 @@
                     <pic:cNvPicPr/>
                   </pic:nvPicPr>
                   <pic:blipFill>
-                    <a:blip r:embed="rId16" cstate="print">
+                    <a:blip r:embed="rId17" cstate="print">
                       <a:extLst>
                         <a:ext uri="{28A0092B-C50C-407E-A947-70E740481C1C}">
                           <a14:useLocalDpi xmlns:a14="http://schemas.microsoft.com/office/drawing/2010/main" val="0"/>
@@ -16472,7 +17079,11 @@
         </m:r>
       </m:oMath>
       <w:r>
-        <w:t xml:space="preserve"> – размеры уменьшенного изображение, </w:t>
+        <w:t xml:space="preserve"> – размеры уменьшенного изображение</w:t>
+      </w:r>
+      <w:proofErr w:type="gramStart"/>
+      <w:r>
+        <w:t xml:space="preserve">, </w:t>
       </w:r>
       <m:oMath>
         <m:r>
@@ -16516,7 +17127,11 @@
         </m:r>
       </m:oMath>
       <w:r>
-        <w:t xml:space="preserve"> – значение пикселя в ячейке </w:t>
+        <w:t xml:space="preserve"> – </w:t>
+      </w:r>
+      <w:proofErr w:type="gramEnd"/>
+      <w:r>
+        <w:t xml:space="preserve">значение пикселя в ячейке </w:t>
       </w:r>
       <m:oMath>
         <m:r>
@@ -16801,7 +17416,25 @@
           <w:b w:val="0"/>
           <w:bCs w:val="0"/>
         </w:rPr>
-        <w:t>Из данного изображения получается цепочка бит (считыванием изображения построчно), из которой</w:t>
+        <w:t xml:space="preserve">Из данного изображения получается цепочка бит (считыванием изображения построчно), </w:t>
+      </w:r>
+      <w:proofErr w:type="gramStart"/>
+      <w:r>
+        <w:rPr>
+          <w:rStyle w:val="Strong"/>
+          <w:b w:val="0"/>
+          <w:bCs w:val="0"/>
+        </w:rPr>
+        <w:t>из</w:t>
+      </w:r>
+      <w:proofErr w:type="gramEnd"/>
+      <w:r>
+        <w:rPr>
+          <w:rStyle w:val="Strong"/>
+          <w:b w:val="0"/>
+          <w:bCs w:val="0"/>
+        </w:rPr>
+        <w:t xml:space="preserve"> которой</w:t>
       </w:r>
       <w:r>
         <w:rPr>
@@ -16825,7 +17458,25 @@
           <w:b w:val="0"/>
           <w:bCs w:val="0"/>
         </w:rPr>
-        <w:t xml:space="preserve"> и строится хэш-значение:</w:t>
+        <w:t xml:space="preserve"> и строится </w:t>
+      </w:r>
+      <w:proofErr w:type="spellStart"/>
+      <w:r>
+        <w:rPr>
+          <w:rStyle w:val="Strong"/>
+          <w:b w:val="0"/>
+          <w:bCs w:val="0"/>
+        </w:rPr>
+        <w:t>хэш</w:t>
+      </w:r>
+      <w:proofErr w:type="spellEnd"/>
+      <w:r>
+        <w:rPr>
+          <w:rStyle w:val="Strong"/>
+          <w:b w:val="0"/>
+          <w:bCs w:val="0"/>
+        </w:rPr>
+        <w:t>-значение:</w:t>
       </w:r>
     </w:p>
     <w:p>
@@ -16860,7 +17511,7 @@
                     <pic:cNvPicPr/>
                   </pic:nvPicPr>
                   <pic:blipFill>
-                    <a:blip r:embed="rId17" cstate="print">
+                    <a:blip r:embed="rId18" cstate="print">
                       <a:extLst>
                         <a:ext uri="{28A0092B-C50C-407E-A947-70E740481C1C}">
                           <a14:useLocalDpi xmlns:a14="http://schemas.microsoft.com/office/drawing/2010/main" val="0"/>
@@ -16904,7 +17555,25 @@
           <w:b w:val="0"/>
           <w:bCs w:val="0"/>
         </w:rPr>
-        <w:t>Рисунок 9 – Вычисление хэш-значения изображения</w:t>
+        <w:t xml:space="preserve">Рисунок 9 – Вычисление </w:t>
+      </w:r>
+      <w:proofErr w:type="spellStart"/>
+      <w:r>
+        <w:rPr>
+          <w:rStyle w:val="Strong"/>
+          <w:b w:val="0"/>
+          <w:bCs w:val="0"/>
+        </w:rPr>
+        <w:t>хэш</w:t>
+      </w:r>
+      <w:proofErr w:type="spellEnd"/>
+      <w:r>
+        <w:rPr>
+          <w:rStyle w:val="Strong"/>
+          <w:b w:val="0"/>
+          <w:bCs w:val="0"/>
+        </w:rPr>
+        <w:t>-значения изображения</w:t>
       </w:r>
     </w:p>
     <w:p>
@@ -16924,7 +17593,25 @@
           <w:b w:val="0"/>
           <w:bCs w:val="0"/>
         </w:rPr>
-        <w:t>Значение расстояния Хэмминга между хэш-значениями определит меру схожести двух изображений.</w:t>
+        <w:t xml:space="preserve">Значение расстояния Хэмминга между </w:t>
+      </w:r>
+      <w:proofErr w:type="spellStart"/>
+      <w:r>
+        <w:rPr>
+          <w:rStyle w:val="Strong"/>
+          <w:b w:val="0"/>
+          <w:bCs w:val="0"/>
+        </w:rPr>
+        <w:t>хэш</w:t>
+      </w:r>
+      <w:proofErr w:type="spellEnd"/>
+      <w:r>
+        <w:rPr>
+          <w:rStyle w:val="Strong"/>
+          <w:b w:val="0"/>
+          <w:bCs w:val="0"/>
+        </w:rPr>
+        <w:t>-значениями определит меру схожести двух изображений.</w:t>
       </w:r>
     </w:p>
     <w:p>
@@ -17035,6 +17722,7 @@
         </w:rPr>
         <w:t xml:space="preserve">Выполнение алгоритма с использованием </w:t>
       </w:r>
+      <w:proofErr w:type="spellStart"/>
       <w:r>
         <w:rPr>
           <w:rStyle w:val="Strong"/>
@@ -17044,6 +17732,7 @@
         </w:rPr>
         <w:t>aHash</w:t>
       </w:r>
+      <w:proofErr w:type="spellEnd"/>
       <w:r>
         <w:rPr>
           <w:rStyle w:val="Strong"/>
@@ -17052,6 +17741,7 @@
         </w:rPr>
         <w:t xml:space="preserve"> на тестовом изображении (рисунок 1) и базе изображений (2) дало тот же результат, что и алгоритм с использованием модели индекса качества изображений. Из этого можно сделать вывод, что если для системы время является критическим параметром, то лучше всего использовать </w:t>
       </w:r>
+      <w:proofErr w:type="spellStart"/>
       <w:r>
         <w:rPr>
           <w:rStyle w:val="Strong"/>
@@ -17061,13 +17751,32 @@
         </w:rPr>
         <w:t>aHash</w:t>
       </w:r>
-      <w:r>
-        <w:rPr>
-          <w:rStyle w:val="Strong"/>
-          <w:b w:val="0"/>
-          <w:bCs w:val="0"/>
-        </w:rPr>
-        <w:t>, т.е. вычислить хэш-значение изображение можно заранее. В том время как модель индекса качества изображений требует вычисление параметров по запросу.</w:t>
+      <w:proofErr w:type="spellEnd"/>
+      <w:r>
+        <w:rPr>
+          <w:rStyle w:val="Strong"/>
+          <w:b w:val="0"/>
+          <w:bCs w:val="0"/>
+        </w:rPr>
+        <w:t xml:space="preserve">, т.е. вычислить </w:t>
+      </w:r>
+      <w:proofErr w:type="spellStart"/>
+      <w:r>
+        <w:rPr>
+          <w:rStyle w:val="Strong"/>
+          <w:b w:val="0"/>
+          <w:bCs w:val="0"/>
+        </w:rPr>
+        <w:t>хэш</w:t>
+      </w:r>
+      <w:proofErr w:type="spellEnd"/>
+      <w:r>
+        <w:rPr>
+          <w:rStyle w:val="Strong"/>
+          <w:b w:val="0"/>
+          <w:bCs w:val="0"/>
+        </w:rPr>
+        <w:t>-значение изображение можно заранее. В том время как модель индекса качества изображений требует вычисление параметров по запросу.</w:t>
       </w:r>
     </w:p>
     <w:p>
@@ -17220,8 +17929,27 @@
           <w:b w:val="0"/>
           <w:bCs w:val="0"/>
         </w:rPr>
-        <w:t xml:space="preserve">Как было сказано выше, данный </w:t>
-      </w:r>
+        <w:t xml:space="preserve">Как было сказано выше, </w:t>
+      </w:r>
+      <w:proofErr w:type="gramStart"/>
+      <w:r>
+        <w:rPr>
+          <w:rStyle w:val="Strong"/>
+          <w:b w:val="0"/>
+          <w:bCs w:val="0"/>
+        </w:rPr>
+        <w:t>данный</w:t>
+      </w:r>
+      <w:proofErr w:type="gramEnd"/>
+      <w:r>
+        <w:rPr>
+          <w:rStyle w:val="Strong"/>
+          <w:b w:val="0"/>
+          <w:bCs w:val="0"/>
+        </w:rPr>
+        <w:t xml:space="preserve"> </w:t>
+      </w:r>
+      <w:proofErr w:type="spellStart"/>
       <w:r>
         <w:rPr>
           <w:rStyle w:val="Strong"/>
@@ -17231,13 +17959,32 @@
         </w:rPr>
         <w:t>aHash</w:t>
       </w:r>
-      <w:r>
-        <w:rPr>
-          <w:rStyle w:val="Strong"/>
-          <w:b w:val="0"/>
-          <w:bCs w:val="0"/>
-        </w:rPr>
-        <w:t xml:space="preserve"> не чувствителен к изменению масштаба изображения, изменению яркости или контрастности, но является чувствительным к изменению цветового баланса изображения, так как это влияет на получаемое среднее значение. Данный недостаток исправляется следующим алгоритмом pHash.</w:t>
+      <w:proofErr w:type="spellEnd"/>
+      <w:r>
+        <w:rPr>
+          <w:rStyle w:val="Strong"/>
+          <w:b w:val="0"/>
+          <w:bCs w:val="0"/>
+        </w:rPr>
+        <w:t xml:space="preserve"> не чувствителен к изменению масштаба изображения, изменению яркости или контрастности, но является чувствительным к изменению цветового баланса изображения, так как это влияет на получаемое среднее значение. Данный недостаток исправляется следующим алгоритмом </w:t>
+      </w:r>
+      <w:proofErr w:type="spellStart"/>
+      <w:r>
+        <w:rPr>
+          <w:rStyle w:val="Strong"/>
+          <w:b w:val="0"/>
+          <w:bCs w:val="0"/>
+        </w:rPr>
+        <w:t>pHash</w:t>
+      </w:r>
+      <w:proofErr w:type="spellEnd"/>
+      <w:r>
+        <w:rPr>
+          <w:rStyle w:val="Strong"/>
+          <w:b w:val="0"/>
+          <w:bCs w:val="0"/>
+        </w:rPr>
+        <w:t>.</w:t>
       </w:r>
     </w:p>
     <w:p>
@@ -17251,13 +17998,41 @@
           <w:bCs w:val="0"/>
         </w:rPr>
       </w:pPr>
-      <w:r>
-        <w:rPr>
-          <w:rStyle w:val="Strong"/>
-          <w:b w:val="0"/>
-          <w:bCs w:val="0"/>
-        </w:rPr>
-        <w:t>pHash во многом повторяет шаги aHash, но при этом добавляет еще один этап, на котором выполняется дискретное косинусное преобразование (DCT), которое позволяет разделить изобр</w:t>
+      <w:proofErr w:type="spellStart"/>
+      <w:r>
+        <w:rPr>
+          <w:rStyle w:val="Strong"/>
+          <w:b w:val="0"/>
+          <w:bCs w:val="0"/>
+        </w:rPr>
+        <w:t>pHash</w:t>
+      </w:r>
+      <w:proofErr w:type="spellEnd"/>
+      <w:r>
+        <w:rPr>
+          <w:rStyle w:val="Strong"/>
+          <w:b w:val="0"/>
+          <w:bCs w:val="0"/>
+        </w:rPr>
+        <w:t xml:space="preserve"> во многом повторяет шаги </w:t>
+      </w:r>
+      <w:proofErr w:type="spellStart"/>
+      <w:r>
+        <w:rPr>
+          <w:rStyle w:val="Strong"/>
+          <w:b w:val="0"/>
+          <w:bCs w:val="0"/>
+        </w:rPr>
+        <w:t>aHash</w:t>
+      </w:r>
+      <w:proofErr w:type="spellEnd"/>
+      <w:r>
+        <w:rPr>
+          <w:rStyle w:val="Strong"/>
+          <w:b w:val="0"/>
+          <w:bCs w:val="0"/>
+        </w:rPr>
+        <w:t>, но при этом добавляет еще один этап, на котором выполняется дискретное косинусное преобразование (DCT), которое позволяет разделить изобр</w:t>
       </w:r>
       <w:r>
         <w:rPr>
@@ -17293,7 +18068,25 @@
           <w:b w:val="0"/>
           <w:bCs w:val="0"/>
         </w:rPr>
-        <w:t>Первые два шага алгоритма идентичны aHash, за тем исключением, что размер изображения выбирается больше (напр</w:t>
+        <w:t xml:space="preserve">Первые два шага алгоритма идентичны </w:t>
+      </w:r>
+      <w:proofErr w:type="spellStart"/>
+      <w:r>
+        <w:rPr>
+          <w:rStyle w:val="Strong"/>
+          <w:b w:val="0"/>
+          <w:bCs w:val="0"/>
+        </w:rPr>
+        <w:t>aHash</w:t>
+      </w:r>
+      <w:proofErr w:type="spellEnd"/>
+      <w:r>
+        <w:rPr>
+          <w:rStyle w:val="Strong"/>
+          <w:b w:val="0"/>
+          <w:bCs w:val="0"/>
+        </w:rPr>
+        <w:t>, за тем исключением, что размер изображения выбирается больше (напр</w:t>
       </w:r>
       <w:r>
         <w:rPr>
@@ -18159,7 +18952,16 @@
           <w:b w:val="0"/>
           <w:bCs w:val="0"/>
         </w:rPr>
-        <w:t xml:space="preserve">ы, </w:t>
+        <w:t>ы</w:t>
+      </w:r>
+      <w:proofErr w:type="gramStart"/>
+      <w:r>
+        <w:rPr>
+          <w:rStyle w:val="Strong"/>
+          <w:b w:val="0"/>
+          <w:bCs w:val="0"/>
+        </w:rPr>
+        <w:t xml:space="preserve">, </w:t>
       </w:r>
       <m:oMath>
         <m:r>
@@ -18176,7 +18978,16 @@
           <w:b w:val="0"/>
           <w:bCs w:val="0"/>
         </w:rPr>
-        <w:t xml:space="preserve"> — значение матрицы (интенсивность пикселя) в строке i и колонке j</w:t>
+        <w:t xml:space="preserve"> — </w:t>
+      </w:r>
+      <w:proofErr w:type="gramEnd"/>
+      <w:r>
+        <w:rPr>
+          <w:rStyle w:val="Strong"/>
+          <w:b w:val="0"/>
+          <w:bCs w:val="0"/>
+        </w:rPr>
+        <w:t>значение матрицы (интенсивность пикселя) в строке i и колонке j</w:t>
       </w:r>
       <w:r>
         <w:rPr>
@@ -18294,7 +19105,7 @@
                     <pic:cNvPicPr/>
                   </pic:nvPicPr>
                   <pic:blipFill>
-                    <a:blip r:embed="rId18">
+                    <a:blip r:embed="rId19">
                       <a:extLst>
                         <a:ext uri="{28A0092B-C50C-407E-A947-70E740481C1C}">
                           <a14:useLocalDpi xmlns:a14="http://schemas.microsoft.com/office/drawing/2010/main" val="0"/>
@@ -18389,7 +19200,25 @@
           <w:b w:val="0"/>
           <w:bCs w:val="0"/>
         </w:rPr>
-        <w:t>Выходной массив DCT содержит целые числа в диапазоне [-1024, 1023]. Для большинства изображений значимыми являются низкие частоты, которые будут расположены в левом верхнем углу DCT-матрицы. После расчета DCT-матрица сокращается, отбрасыванием незначимых (высоких) частот, в результате чего получается блок меньшего размера (8х8 или 16х16), и так же, как и в случае aHash-алгоритма, вычисляется среднее значение:</w:t>
+        <w:t xml:space="preserve">Выходной массив DCT содержит целые числа в диапазоне [-1024, 1023]. Для большинства изображений значимыми являются низкие частоты, которые будут расположены в левом верхнем углу DCT-матрицы. После расчета DCT-матрица сокращается, отбрасыванием незначимых (высоких) частот, в результате чего получается блок меньшего размера (8х8 или 16х16), и так же, как и в случае </w:t>
+      </w:r>
+      <w:proofErr w:type="spellStart"/>
+      <w:r>
+        <w:rPr>
+          <w:rStyle w:val="Strong"/>
+          <w:b w:val="0"/>
+          <w:bCs w:val="0"/>
+        </w:rPr>
+        <w:t>aHash</w:t>
+      </w:r>
+      <w:proofErr w:type="spellEnd"/>
+      <w:r>
+        <w:rPr>
+          <w:rStyle w:val="Strong"/>
+          <w:b w:val="0"/>
+          <w:bCs w:val="0"/>
+        </w:rPr>
+        <w:t>-алгоритма, вычисляется среднее значение:</w:t>
       </w:r>
     </w:p>
     <w:p>
@@ -18409,16 +19238,54 @@
           <w:b w:val="0"/>
           <w:bCs w:val="0"/>
         </w:rPr>
-        <w:t>Дальнейшие шаги полностью соответствуют алгоритму aHash: значения получившийся матрицы сокращаются до значений 1 или 0 в зависимости от значения каждого пикселя (больше или меньше среднего значения), и на основе получивш</w:t>
-      </w:r>
-      <w:r>
-        <w:rPr>
-          <w:rStyle w:val="Strong"/>
-          <w:b w:val="0"/>
-          <w:bCs w:val="0"/>
-        </w:rPr>
-        <w:t>егося изображения строится хэш .</w:t>
-      </w:r>
+        <w:t xml:space="preserve">Дальнейшие шаги полностью соответствуют алгоритму </w:t>
+      </w:r>
+      <w:proofErr w:type="spellStart"/>
+      <w:r>
+        <w:rPr>
+          <w:rStyle w:val="Strong"/>
+          <w:b w:val="0"/>
+          <w:bCs w:val="0"/>
+        </w:rPr>
+        <w:t>aHash</w:t>
+      </w:r>
+      <w:proofErr w:type="spellEnd"/>
+      <w:r>
+        <w:rPr>
+          <w:rStyle w:val="Strong"/>
+          <w:b w:val="0"/>
+          <w:bCs w:val="0"/>
+        </w:rPr>
+        <w:t>: значения получившийся матрицы сокращаются до значений 1 или 0 в зависимости от значения каждого пикселя (больше или меньше среднего значения), и на основе получивш</w:t>
+      </w:r>
+      <w:r>
+        <w:rPr>
+          <w:rStyle w:val="Strong"/>
+          <w:b w:val="0"/>
+          <w:bCs w:val="0"/>
+        </w:rPr>
+        <w:t xml:space="preserve">егося изображения строится </w:t>
+      </w:r>
+      <w:proofErr w:type="spellStart"/>
+      <w:r>
+        <w:rPr>
+          <w:rStyle w:val="Strong"/>
+          <w:b w:val="0"/>
+          <w:bCs w:val="0"/>
+        </w:rPr>
+        <w:t>хэш</w:t>
+      </w:r>
+      <w:proofErr w:type="spellEnd"/>
+      <w:proofErr w:type="gramStart"/>
+      <w:r>
+        <w:rPr>
+          <w:rStyle w:val="Strong"/>
+          <w:b w:val="0"/>
+          <w:bCs w:val="0"/>
+        </w:rPr>
+        <w:t xml:space="preserve"> .</w:t>
+      </w:r>
+      <w:proofErr w:type="gramEnd"/>
     </w:p>
     <w:p>
       <w:pPr>
@@ -18437,7 +19304,61 @@
           <w:b w:val="0"/>
           <w:bCs w:val="0"/>
         </w:rPr>
-        <w:t>Как и в aHash, значения pHash можно сравнивать между собой с помощью алгоритма расстояния Хэмминга. Такой вариант уже выдержит гамма-коррекцию или изменение гистограммы изображения.</w:t>
+        <w:t xml:space="preserve">Как и в </w:t>
+      </w:r>
+      <w:proofErr w:type="spellStart"/>
+      <w:r>
+        <w:rPr>
+          <w:rStyle w:val="Strong"/>
+          <w:b w:val="0"/>
+          <w:bCs w:val="0"/>
+        </w:rPr>
+        <w:t>aHash</w:t>
+      </w:r>
+      <w:proofErr w:type="spellEnd"/>
+      <w:r>
+        <w:rPr>
+          <w:rStyle w:val="Strong"/>
+          <w:b w:val="0"/>
+          <w:bCs w:val="0"/>
+        </w:rPr>
+        <w:t xml:space="preserve">, значения </w:t>
+      </w:r>
+      <w:proofErr w:type="spellStart"/>
+      <w:r>
+        <w:rPr>
+          <w:rStyle w:val="Strong"/>
+          <w:b w:val="0"/>
+          <w:bCs w:val="0"/>
+        </w:rPr>
+        <w:t>pHash</w:t>
+      </w:r>
+      <w:proofErr w:type="spellEnd"/>
+      <w:r>
+        <w:rPr>
+          <w:rStyle w:val="Strong"/>
+          <w:b w:val="0"/>
+          <w:bCs w:val="0"/>
+        </w:rPr>
+        <w:t xml:space="preserve"> можно сравнивать между собой с помощью алгоритма расстояния Хэмминга. Такой вариант уже выдержит </w:t>
+      </w:r>
+      <w:proofErr w:type="gramStart"/>
+      <w:r>
+        <w:rPr>
+          <w:rStyle w:val="Strong"/>
+          <w:b w:val="0"/>
+          <w:bCs w:val="0"/>
+        </w:rPr>
+        <w:t>гамма-коррекцию</w:t>
+      </w:r>
+      <w:proofErr w:type="gramEnd"/>
+      <w:r>
+        <w:rPr>
+          <w:rStyle w:val="Strong"/>
+          <w:b w:val="0"/>
+          <w:bCs w:val="0"/>
+        </w:rPr>
+        <w:t xml:space="preserve"> или изменение гистограммы изображения.</w:t>
       </w:r>
     </w:p>
     <w:p>
@@ -18512,6 +19433,61 @@
       <w:pPr>
         <w:spacing w:after="0"/>
       </w:pPr>
+      <w:r>
+        <w:rPr>
+          <w:noProof/>
+          <w:lang w:val="en-US"/>
+        </w:rPr>
+        <w:lastRenderedPageBreak/>
+        <w:drawing>
+          <wp:inline distT="0" distB="0" distL="0" distR="0" wp14:anchorId="6AB268A8" wp14:editId="5965D5B0">
+            <wp:extent cx="3409950" cy="2362200"/>
+            <wp:effectExtent l="0" t="0" r="0" b="0"/>
+            <wp:docPr id="2" name="Picture 2"/>
+            <wp:cNvGraphicFramePr>
+              <a:graphicFrameLocks xmlns:a="http://schemas.openxmlformats.org/drawingml/2006/main" noChangeAspect="1"/>
+            </wp:cNvGraphicFramePr>
+            <a:graphic xmlns:a="http://schemas.openxmlformats.org/drawingml/2006/main">
+              <a:graphicData uri="http://schemas.openxmlformats.org/drawingml/2006/picture">
+                <pic:pic xmlns:pic="http://schemas.openxmlformats.org/drawingml/2006/picture">
+                  <pic:nvPicPr>
+                    <pic:cNvPr id="0" name="Picture 1"/>
+                    <pic:cNvPicPr>
+                      <a:picLocks noChangeAspect="1" noChangeArrowheads="1"/>
+                    </pic:cNvPicPr>
+                  </pic:nvPicPr>
+                  <pic:blipFill>
+                    <a:blip r:embed="rId20">
+                      <a:extLst>
+                        <a:ext uri="{28A0092B-C50C-407E-A947-70E740481C1C}">
+                          <a14:useLocalDpi xmlns:a14="http://schemas.microsoft.com/office/drawing/2010/main" val="0"/>
+                        </a:ext>
+                      </a:extLst>
+                    </a:blip>
+                    <a:srcRect/>
+                    <a:stretch>
+                      <a:fillRect/>
+                    </a:stretch>
+                  </pic:blipFill>
+                  <pic:spPr bwMode="auto">
+                    <a:xfrm>
+                      <a:off x="0" y="0"/>
+                      <a:ext cx="3409950" cy="2362200"/>
+                    </a:xfrm>
+                    <a:prstGeom prst="rect">
+                      <a:avLst/>
+                    </a:prstGeom>
+                    <a:noFill/>
+                    <a:ln>
+                      <a:noFill/>
+                    </a:ln>
+                  </pic:spPr>
+                </pic:pic>
+              </a:graphicData>
+            </a:graphic>
+          </wp:inline>
+        </w:drawing>
+      </w:r>
     </w:p>
     <w:p>
       <w:pPr>
@@ -18527,7 +19503,180 @@
     <w:p>
       <w:pPr>
         <w:spacing w:after="0"/>
-      </w:pPr>
+        <w:rPr>
+          <w:lang w:val="en-US"/>
+        </w:rPr>
+      </w:pPr>
+    </w:p>
+    <w:p>
+      <w:pPr>
+        <w:spacing w:after="0"/>
+        <w:rPr>
+          <w:lang w:val="en-US"/>
+        </w:rPr>
+      </w:pPr>
+    </w:p>
+    <w:p>
+      <w:pPr>
+        <w:spacing w:after="0"/>
+        <w:rPr>
+          <w:lang w:val="en-US"/>
+        </w:rPr>
+      </w:pPr>
+    </w:p>
+    <w:p>
+      <w:pPr>
+        <w:spacing w:after="0"/>
+        <w:rPr>
+          <w:lang w:val="en-US"/>
+        </w:rPr>
+      </w:pPr>
+    </w:p>
+    <w:p>
+      <w:pPr>
+        <w:spacing w:after="0"/>
+        <w:rPr>
+          <w:lang w:val="en-US"/>
+        </w:rPr>
+      </w:pPr>
+    </w:p>
+    <w:p>
+      <w:pPr>
+        <w:spacing w:after="0"/>
+        <w:rPr>
+          <w:lang w:val="en-US"/>
+        </w:rPr>
+      </w:pPr>
+    </w:p>
+    <w:p>
+      <w:pPr>
+        <w:spacing w:after="0"/>
+        <w:rPr>
+          <w:lang w:val="en-US"/>
+        </w:rPr>
+      </w:pPr>
+    </w:p>
+    <w:p>
+      <w:pPr>
+        <w:spacing w:after="0"/>
+        <w:rPr>
+          <w:lang w:val="en-US"/>
+        </w:rPr>
+      </w:pPr>
+    </w:p>
+    <w:p>
+      <w:pPr>
+        <w:spacing w:after="0"/>
+        <w:rPr>
+          <w:lang w:val="en-US"/>
+        </w:rPr>
+      </w:pPr>
+    </w:p>
+    <w:p>
+      <w:pPr>
+        <w:spacing w:after="0"/>
+        <w:rPr>
+          <w:lang w:val="en-US"/>
+        </w:rPr>
+      </w:pPr>
+    </w:p>
+    <w:p>
+      <w:pPr>
+        <w:spacing w:after="0"/>
+        <w:rPr>
+          <w:lang w:val="en-US"/>
+        </w:rPr>
+      </w:pPr>
+    </w:p>
+    <w:p>
+      <w:pPr>
+        <w:spacing w:after="0"/>
+        <w:rPr>
+          <w:lang w:val="en-US"/>
+        </w:rPr>
+      </w:pPr>
+    </w:p>
+    <w:p>
+      <w:pPr>
+        <w:spacing w:after="0"/>
+        <w:rPr>
+          <w:lang w:val="en-US"/>
+        </w:rPr>
+      </w:pPr>
+    </w:p>
+    <w:p>
+      <w:pPr>
+        <w:spacing w:after="0"/>
+        <w:rPr>
+          <w:lang w:val="en-US"/>
+        </w:rPr>
+      </w:pPr>
+    </w:p>
+    <w:p>
+      <w:pPr>
+        <w:spacing w:after="0"/>
+        <w:rPr>
+          <w:lang w:val="en-US"/>
+        </w:rPr>
+      </w:pPr>
+    </w:p>
+    <w:p>
+      <w:pPr>
+        <w:spacing w:after="0"/>
+        <w:rPr>
+          <w:lang w:val="en-US"/>
+        </w:rPr>
+      </w:pPr>
+    </w:p>
+    <w:p>
+      <w:pPr>
+        <w:spacing w:after="0"/>
+        <w:rPr>
+          <w:lang w:val="en-US"/>
+        </w:rPr>
+      </w:pPr>
+    </w:p>
+    <w:p>
+      <w:pPr>
+        <w:spacing w:after="0"/>
+        <w:rPr>
+          <w:lang w:val="en-US"/>
+        </w:rPr>
+      </w:pPr>
+    </w:p>
+    <w:p>
+      <w:pPr>
+        <w:spacing w:after="0"/>
+        <w:rPr>
+          <w:lang w:val="en-US"/>
+        </w:rPr>
+      </w:pPr>
+    </w:p>
+    <w:p>
+      <w:pPr>
+        <w:spacing w:after="0"/>
+        <w:rPr>
+          <w:lang w:val="en-US"/>
+        </w:rPr>
+      </w:pPr>
+    </w:p>
+    <w:p>
+      <w:pPr>
+        <w:spacing w:after="0"/>
+        <w:rPr>
+          <w:lang w:val="en-US"/>
+        </w:rPr>
+      </w:pPr>
+    </w:p>
+    <w:p>
+      <w:pPr>
+        <w:spacing w:after="0"/>
+        <w:rPr>
+          <w:lang w:val="en-US"/>
+        </w:rPr>
+      </w:pPr>
+      <w:bookmarkStart w:id="40" w:name="_GoBack"/>
+      <w:bookmarkEnd w:id="40"/>
     </w:p>
     <w:p>
       <w:pPr>
@@ -18538,7 +19687,7 @@
           <w:szCs w:val="32"/>
         </w:rPr>
       </w:pPr>
-      <w:bookmarkStart w:id="40" w:name="_Toc443424035"/>
+      <w:bookmarkStart w:id="41" w:name="_Toc443424035"/>
       <w:r>
         <w:rPr>
           <w:sz w:val="32"/>
@@ -18552,7 +19701,7 @@
       <w:bookmarkEnd w:id="36"/>
       <w:bookmarkEnd w:id="37"/>
       <w:bookmarkEnd w:id="38"/>
-      <w:bookmarkEnd w:id="40"/>
+      <w:bookmarkEnd w:id="41"/>
     </w:p>
     <w:p>
       <w:pPr>
@@ -18571,15 +19720,7 @@
         <w:rPr>
           <w:szCs w:val="28"/>
         </w:rPr>
-        <w:t>При выполнении работ</w:t>
-      </w:r>
-      <w:bookmarkStart w:id="41" w:name="_GoBack"/>
-      <w:bookmarkEnd w:id="41"/>
-      <w:r>
-        <w:rPr>
-          <w:szCs w:val="28"/>
-        </w:rPr>
-        <w:t>ы были исследованы, реализованы и доработаны следующие алгоритмы:</w:t>
+        <w:t>При выполнении работы были исследованы, реализованы и доработаны следующие алгоритмы:</w:t>
       </w:r>
     </w:p>
     <w:p>
@@ -18613,11 +19754,19 @@
         </w:rPr>
         <w:t xml:space="preserve">оличество похожих изображений, </w:t>
       </w:r>
-      <w:r>
-        <w:rPr>
-          <w:szCs w:val="28"/>
-        </w:rPr>
-        <w:t>pHash - минимальное. Таким образом, для достижения наилучшего качества прилож</w:t>
+      <w:proofErr w:type="spellStart"/>
+      <w:r>
+        <w:rPr>
+          <w:szCs w:val="28"/>
+        </w:rPr>
+        <w:t>pHash</w:t>
+      </w:r>
+      <w:proofErr w:type="spellEnd"/>
+      <w:r>
+        <w:rPr>
+          <w:szCs w:val="28"/>
+        </w:rPr>
+        <w:t xml:space="preserve"> - минимальное. Таким образом, для достижения наилучшего качества прилож</w:t>
       </w:r>
       <w:r>
         <w:rPr>
@@ -18741,7 +19890,35 @@
         <w:rPr>
           <w:szCs w:val="28"/>
         </w:rPr>
-        <w:t>воспринимает цельные образы. причем способност</w:t>
+        <w:t>воспринимает цельные образы</w:t>
+      </w:r>
+      <w:proofErr w:type="gramStart"/>
+      <w:r>
+        <w:rPr>
+          <w:szCs w:val="28"/>
+        </w:rPr>
+        <w:t>.</w:t>
+      </w:r>
+      <w:proofErr w:type="gramEnd"/>
+      <w:r>
+        <w:rPr>
+          <w:szCs w:val="28"/>
+        </w:rPr>
+        <w:t xml:space="preserve"> </w:t>
+      </w:r>
+      <w:proofErr w:type="gramStart"/>
+      <w:r>
+        <w:rPr>
+          <w:szCs w:val="28"/>
+        </w:rPr>
+        <w:t>п</w:t>
+      </w:r>
+      <w:proofErr w:type="gramEnd"/>
+      <w:r>
+        <w:rPr>
+          <w:szCs w:val="28"/>
+        </w:rPr>
+        <w:t>ричем способност</w:t>
       </w:r>
       <w:r>
         <w:rPr>
@@ -18780,8 +19957,13 @@
       </w:pPr>
       <w:bookmarkStart w:id="42" w:name="_Toc280124205"/>
       <w:bookmarkStart w:id="43" w:name="_Toc280262748"/>
-      <w:r>
-        <w:t>Пользовательский СВ</w:t>
+      <w:proofErr w:type="gramStart"/>
+      <w:r>
+        <w:t>Пользовательский</w:t>
+      </w:r>
+      <w:proofErr w:type="gramEnd"/>
+      <w:r>
+        <w:t xml:space="preserve"> СВ</w:t>
       </w:r>
       <w:r>
         <w:rPr>
@@ -18802,7 +19984,15 @@
         <w:t>дятся в стадии бета-версий. Экс</w:t>
       </w:r>
       <w:r>
-        <w:t xml:space="preserve">периментальные маппшы поиска </w:t>
+        <w:t xml:space="preserve">периментальные </w:t>
+      </w:r>
+      <w:proofErr w:type="spellStart"/>
+      <w:r>
+        <w:t>маппшы</w:t>
+      </w:r>
+      <w:proofErr w:type="spellEnd"/>
+      <w:r>
+        <w:t xml:space="preserve"> поиска </w:t>
       </w:r>
       <w:r>
         <w:t>изображений занимают нишу специ</w:t>
@@ -18871,7 +20061,15 @@
         <w:t xml:space="preserve">тегам на универсальных поисковиках </w:t>
       </w:r>
       <w:r>
-        <w:t>н фотохостингах все активнее до</w:t>
+        <w:t xml:space="preserve">н </w:t>
+      </w:r>
+      <w:proofErr w:type="spellStart"/>
+      <w:r>
+        <w:t>фотохостингах</w:t>
+      </w:r>
+      <w:proofErr w:type="spellEnd"/>
+      <w:r>
+        <w:t xml:space="preserve"> все активнее до</w:t>
       </w:r>
       <w:r>
         <w:t>полняются технологиями контентного поиска.</w:t>
@@ -18954,9 +20152,25 @@
           <w:szCs w:val="28"/>
           <w:lang w:val="en-US"/>
         </w:rPr>
-        <w:t xml:space="preserve"> [Electronic resource]. – Mode of access : </w:t>
-      </w:r>
-      <w:hyperlink r:id="rId19" w:history="1">
+        <w:t xml:space="preserve"> [Electronic resource]. – Mode of </w:t>
+      </w:r>
+      <w:proofErr w:type="gramStart"/>
+      <w:r>
+        <w:rPr>
+          <w:szCs w:val="28"/>
+          <w:lang w:val="en-US"/>
+        </w:rPr>
+        <w:t>access :</w:t>
+      </w:r>
+      <w:proofErr w:type="gramEnd"/>
+      <w:r>
+        <w:rPr>
+          <w:szCs w:val="28"/>
+          <w:lang w:val="en-US"/>
+        </w:rPr>
+        <w:t xml:space="preserve"> </w:t>
+      </w:r>
+      <w:hyperlink r:id="rId21" w:history="1">
         <w:r>
           <w:rPr>
             <w:rStyle w:val="Hyperlink"/>
@@ -18971,14 +20185,30 @@
           <w:szCs w:val="28"/>
           <w:lang w:val="en-US"/>
         </w:rPr>
-        <w:t>. – Date of ac</w:t>
-      </w:r>
+        <w:t xml:space="preserve">. – Date of </w:t>
+      </w:r>
+      <w:proofErr w:type="gramStart"/>
       <w:r>
         <w:rPr>
           <w:szCs w:val="28"/>
           <w:lang w:val="en-US"/>
         </w:rPr>
-        <w:t>cess : 15.10</w:t>
+        <w:t>ac</w:t>
+      </w:r>
+      <w:r>
+        <w:rPr>
+          <w:szCs w:val="28"/>
+          <w:lang w:val="en-US"/>
+        </w:rPr>
+        <w:t>cess :</w:t>
+      </w:r>
+      <w:proofErr w:type="gramEnd"/>
+      <w:r>
+        <w:rPr>
+          <w:szCs w:val="28"/>
+          <w:lang w:val="en-US"/>
+        </w:rPr>
+        <w:t xml:space="preserve"> 15.10</w:t>
       </w:r>
       <w:r>
         <w:rPr>
@@ -19020,16 +20250,48 @@
           <w:szCs w:val="28"/>
           <w:lang w:val="en-US"/>
         </w:rPr>
-        <w:t>AngularJS – Superheroic JavaScript MVW Framework</w:t>
-      </w:r>
+        <w:t xml:space="preserve">AngularJS – </w:t>
+      </w:r>
+      <w:proofErr w:type="spellStart"/>
       <w:r>
         <w:rPr>
           <w:szCs w:val="28"/>
           <w:lang w:val="en-US"/>
         </w:rPr>
-        <w:t xml:space="preserve">. – Mode of access : </w:t>
-      </w:r>
-      <w:hyperlink r:id="rId20" w:history="1">
+        <w:t>Superheroic</w:t>
+      </w:r>
+      <w:proofErr w:type="spellEnd"/>
+      <w:r>
+        <w:rPr>
+          <w:szCs w:val="28"/>
+          <w:lang w:val="en-US"/>
+        </w:rPr>
+        <w:t xml:space="preserve"> JavaScript MVW Framework</w:t>
+      </w:r>
+      <w:r>
+        <w:rPr>
+          <w:szCs w:val="28"/>
+          <w:lang w:val="en-US"/>
+        </w:rPr>
+        <w:t xml:space="preserve">. – Mode of </w:t>
+      </w:r>
+      <w:proofErr w:type="gramStart"/>
+      <w:r>
+        <w:rPr>
+          <w:szCs w:val="28"/>
+          <w:lang w:val="en-US"/>
+        </w:rPr>
+        <w:t>access :</w:t>
+      </w:r>
+      <w:proofErr w:type="gramEnd"/>
+      <w:r>
+        <w:rPr>
+          <w:szCs w:val="28"/>
+          <w:lang w:val="en-US"/>
+        </w:rPr>
+        <w:t xml:space="preserve"> </w:t>
+      </w:r>
+      <w:hyperlink r:id="rId22" w:history="1">
         <w:r>
           <w:rPr>
             <w:rStyle w:val="Hyperlink"/>
@@ -19044,14 +20306,30 @@
           <w:szCs w:val="28"/>
           <w:lang w:val="en-US"/>
         </w:rPr>
-        <w:t>. – Date of ac</w:t>
-      </w:r>
+        <w:t xml:space="preserve">. – Date of </w:t>
+      </w:r>
+      <w:proofErr w:type="gramStart"/>
       <w:r>
         <w:rPr>
           <w:szCs w:val="28"/>
           <w:lang w:val="en-US"/>
         </w:rPr>
-        <w:t>cess : 9.11</w:t>
+        <w:t>ac</w:t>
+      </w:r>
+      <w:r>
+        <w:rPr>
+          <w:szCs w:val="28"/>
+          <w:lang w:val="en-US"/>
+        </w:rPr>
+        <w:t>cess :</w:t>
+      </w:r>
+      <w:proofErr w:type="gramEnd"/>
+      <w:r>
+        <w:rPr>
+          <w:szCs w:val="28"/>
+          <w:lang w:val="en-US"/>
+        </w:rPr>
+        <w:t xml:space="preserve"> 9.11</w:t>
       </w:r>
       <w:r>
         <w:rPr>
@@ -19100,9 +20378,25 @@
           <w:szCs w:val="28"/>
           <w:lang w:val="en-US"/>
         </w:rPr>
-        <w:t xml:space="preserve">. – Mode of access : </w:t>
-      </w:r>
-      <w:hyperlink r:id="rId21" w:history="1">
+        <w:t xml:space="preserve">. – Mode of </w:t>
+      </w:r>
+      <w:proofErr w:type="gramStart"/>
+      <w:r>
+        <w:rPr>
+          <w:szCs w:val="28"/>
+          <w:lang w:val="en-US"/>
+        </w:rPr>
+        <w:t>access :</w:t>
+      </w:r>
+      <w:proofErr w:type="gramEnd"/>
+      <w:r>
+        <w:rPr>
+          <w:szCs w:val="28"/>
+          <w:lang w:val="en-US"/>
+        </w:rPr>
+        <w:t xml:space="preserve"> </w:t>
+      </w:r>
+      <w:hyperlink r:id="rId23" w:history="1">
         <w:r>
           <w:rPr>
             <w:rStyle w:val="Hyperlink"/>
@@ -19117,7 +20411,23 @@
           <w:szCs w:val="28"/>
           <w:lang w:val="en-US"/>
         </w:rPr>
-        <w:t>. – Date of access : 13.10</w:t>
+        <w:t xml:space="preserve">. – Date of </w:t>
+      </w:r>
+      <w:proofErr w:type="gramStart"/>
+      <w:r>
+        <w:rPr>
+          <w:szCs w:val="28"/>
+          <w:lang w:val="en-US"/>
+        </w:rPr>
+        <w:t>access :</w:t>
+      </w:r>
+      <w:proofErr w:type="gramEnd"/>
+      <w:r>
+        <w:rPr>
+          <w:szCs w:val="28"/>
+          <w:lang w:val="en-US"/>
+        </w:rPr>
+        <w:t xml:space="preserve"> 13.10</w:t>
       </w:r>
       <w:r>
         <w:rPr>
@@ -19145,7 +20455,39 @@
           <w:szCs w:val="28"/>
           <w:lang w:val="en-US"/>
         </w:rPr>
-        <w:t>Walls C. Spring in action / C. Walls. – 3 edition. – New York : Manning Publications Co., 2011. – 400 p.</w:t>
+        <w:t xml:space="preserve">Walls C. Spring in action / C. Walls. </w:t>
+      </w:r>
+      <w:proofErr w:type="gramStart"/>
+      <w:r>
+        <w:rPr>
+          <w:szCs w:val="28"/>
+          <w:lang w:val="en-US"/>
+        </w:rPr>
+        <w:t>– 3 edition</w:t>
+      </w:r>
+      <w:proofErr w:type="gramEnd"/>
+      <w:r>
+        <w:rPr>
+          <w:szCs w:val="28"/>
+          <w:lang w:val="en-US"/>
+        </w:rPr>
+        <w:t xml:space="preserve">. – New </w:t>
+      </w:r>
+      <w:proofErr w:type="gramStart"/>
+      <w:r>
+        <w:rPr>
+          <w:szCs w:val="28"/>
+          <w:lang w:val="en-US"/>
+        </w:rPr>
+        <w:t>York :</w:t>
+      </w:r>
+      <w:proofErr w:type="gramEnd"/>
+      <w:r>
+        <w:rPr>
+          <w:szCs w:val="28"/>
+          <w:lang w:val="en-US"/>
+        </w:rPr>
+        <w:t xml:space="preserve"> Manning Publications Co., 2011. – 400 p.</w:t>
       </w:r>
     </w:p>
     <w:p>
@@ -19161,6 +20503,7 @@
           <w:lang w:val="en-US"/>
         </w:rPr>
       </w:pPr>
+      <w:proofErr w:type="spellStart"/>
       <w:r>
         <w:rPr>
           <w:szCs w:val="28"/>
@@ -19168,6 +20511,7 @@
         </w:rPr>
         <w:t>Nexmo</w:t>
       </w:r>
+      <w:proofErr w:type="spellEnd"/>
       <w:r>
         <w:rPr>
           <w:szCs w:val="28"/>
@@ -19180,16 +20524,57 @@
           <w:szCs w:val="28"/>
           <w:lang w:val="en-US"/>
         </w:rPr>
-        <w:t xml:space="preserve"> / Nexmo – APIs for SMS, Voice and Phone Verification. - Nexmo</w:t>
-      </w:r>
+        <w:t xml:space="preserve"> / </w:t>
+      </w:r>
+      <w:proofErr w:type="spellStart"/>
       <w:r>
         <w:rPr>
           <w:szCs w:val="28"/>
           <w:lang w:val="en-US"/>
         </w:rPr>
-        <w:t xml:space="preserve">. – Mode of access : </w:t>
-      </w:r>
-      <w:hyperlink r:id="rId22" w:history="1">
+        <w:t>Nexmo</w:t>
+      </w:r>
+      <w:proofErr w:type="spellEnd"/>
+      <w:r>
+        <w:rPr>
+          <w:szCs w:val="28"/>
+          <w:lang w:val="en-US"/>
+        </w:rPr>
+        <w:t xml:space="preserve"> – APIs for SMS, Voice and Phone Verification. - </w:t>
+      </w:r>
+      <w:proofErr w:type="spellStart"/>
+      <w:r>
+        <w:rPr>
+          <w:szCs w:val="28"/>
+          <w:lang w:val="en-US"/>
+        </w:rPr>
+        <w:t>Nexmo</w:t>
+      </w:r>
+      <w:proofErr w:type="spellEnd"/>
+      <w:r>
+        <w:rPr>
+          <w:szCs w:val="28"/>
+          <w:lang w:val="en-US"/>
+        </w:rPr>
+        <w:t xml:space="preserve">. – Mode of </w:t>
+      </w:r>
+      <w:proofErr w:type="gramStart"/>
+      <w:r>
+        <w:rPr>
+          <w:szCs w:val="28"/>
+          <w:lang w:val="en-US"/>
+        </w:rPr>
+        <w:t>access :</w:t>
+      </w:r>
+      <w:proofErr w:type="gramEnd"/>
+      <w:r>
+        <w:rPr>
+          <w:szCs w:val="28"/>
+          <w:lang w:val="en-US"/>
+        </w:rPr>
+        <w:t xml:space="preserve"> </w:t>
+      </w:r>
+      <w:hyperlink r:id="rId24" w:history="1">
         <w:r>
           <w:rPr>
             <w:rStyle w:val="Hyperlink"/>
@@ -19204,7 +20589,23 @@
           <w:szCs w:val="28"/>
           <w:lang w:val="en-US"/>
         </w:rPr>
-        <w:t>. – Date of access : 21.03.2015</w:t>
+        <w:t xml:space="preserve">. – Date of </w:t>
+      </w:r>
+      <w:proofErr w:type="gramStart"/>
+      <w:r>
+        <w:rPr>
+          <w:szCs w:val="28"/>
+          <w:lang w:val="en-US"/>
+        </w:rPr>
+        <w:t>access :</w:t>
+      </w:r>
+      <w:proofErr w:type="gramEnd"/>
+      <w:r>
+        <w:rPr>
+          <w:szCs w:val="28"/>
+          <w:lang w:val="en-US"/>
+        </w:rPr>
+        <w:t xml:space="preserve"> 21.03.2015</w:t>
       </w:r>
       <w:r>
         <w:rPr>
@@ -19246,16 +20647,48 @@
           <w:szCs w:val="28"/>
           <w:lang w:val="en-US"/>
         </w:rPr>
-        <w:t xml:space="preserve"> / Google Maps API – Google Developers . – Google Maps</w:t>
-      </w:r>
+        <w:t xml:space="preserve"> / Google Maps API – Google </w:t>
+      </w:r>
+      <w:proofErr w:type="gramStart"/>
       <w:r>
         <w:rPr>
           <w:szCs w:val="28"/>
           <w:lang w:val="en-US"/>
         </w:rPr>
-        <w:t xml:space="preserve">. – Mode of access : </w:t>
-      </w:r>
-      <w:hyperlink r:id="rId23" w:history="1">
+        <w:t>Developers .</w:t>
+      </w:r>
+      <w:proofErr w:type="gramEnd"/>
+      <w:r>
+        <w:rPr>
+          <w:szCs w:val="28"/>
+          <w:lang w:val="en-US"/>
+        </w:rPr>
+        <w:t xml:space="preserve"> – Google Maps</w:t>
+      </w:r>
+      <w:r>
+        <w:rPr>
+          <w:szCs w:val="28"/>
+          <w:lang w:val="en-US"/>
+        </w:rPr>
+        <w:t xml:space="preserve">. – Mode of </w:t>
+      </w:r>
+      <w:proofErr w:type="gramStart"/>
+      <w:r>
+        <w:rPr>
+          <w:szCs w:val="28"/>
+          <w:lang w:val="en-US"/>
+        </w:rPr>
+        <w:t>access :</w:t>
+      </w:r>
+      <w:proofErr w:type="gramEnd"/>
+      <w:r>
+        <w:rPr>
+          <w:szCs w:val="28"/>
+          <w:lang w:val="en-US"/>
+        </w:rPr>
+        <w:t xml:space="preserve"> </w:t>
+      </w:r>
+      <w:hyperlink r:id="rId25" w:history="1">
         <w:r>
           <w:rPr>
             <w:rStyle w:val="Hyperlink"/>
@@ -19270,7 +20703,23 @@
           <w:szCs w:val="28"/>
           <w:lang w:val="en-US"/>
         </w:rPr>
-        <w:t>. – Date of access : 25.03.2015</w:t>
+        <w:t xml:space="preserve">. – Date of </w:t>
+      </w:r>
+      <w:proofErr w:type="gramStart"/>
+      <w:r>
+        <w:rPr>
+          <w:szCs w:val="28"/>
+          <w:lang w:val="en-US"/>
+        </w:rPr>
+        <w:t>access :</w:t>
+      </w:r>
+      <w:proofErr w:type="gramEnd"/>
+      <w:r>
+        <w:rPr>
+          <w:szCs w:val="28"/>
+          <w:lang w:val="en-US"/>
+        </w:rPr>
+        <w:t xml:space="preserve"> 25.03.2015</w:t>
       </w:r>
       <w:r>
         <w:rPr>
@@ -19309,7 +20758,7 @@
       </w:pPr>
     </w:p>
     <w:sectPr>
-      <w:footerReference w:type="first" r:id="rId24"/>
+      <w:footerReference w:type="first" r:id="rId26"/>
       <w:pgSz w:w="11907" w:h="16840" w:code="9"/>
       <w:pgMar w:top="1134" w:right="567" w:bottom="1134" w:left="1701" w:header="720" w:footer="720" w:gutter="0"/>
       <w:pgNumType w:start="2"/>
@@ -19323,7 +20772,7 @@
 </file>
 
 <file path=word/endnotes.xml><?xml version="1.0" encoding="utf-8"?>
-<w:endnotes xmlns:wpc="http://schemas.microsoft.com/office/word/2010/wordprocessingCanvas" xmlns:mc="http://schemas.openxmlformats.org/markup-compatibility/2006" xmlns:o="urn:schemas-microsoft-com:office:office" xmlns:r="http://schemas.openxmlformats.org/officeDocument/2006/relationships" xmlns:m="http://schemas.openxmlformats.org/officeDocument/2006/math" xmlns:v="urn:schemas-microsoft-com:vml" xmlns:wp14="http://schemas.microsoft.com/office/word/2010/wordprocessingDrawing" xmlns:wp="http://schemas.openxmlformats.org/drawingml/2006/wordprocessingDrawing" xmlns:w10="urn:schemas-microsoft-com:office:word" xmlns:w="http://schemas.openxmlformats.org/wordprocessingml/2006/main" xmlns:w14="http://schemas.microsoft.com/office/word/2010/wordml" xmlns:w15="http://schemas.microsoft.com/office/word/2012/wordml" xmlns:wpg="http://schemas.microsoft.com/office/word/2010/wordprocessingGroup" xmlns:wpi="http://schemas.microsoft.com/office/word/2010/wordprocessingInk" xmlns:wne="http://schemas.microsoft.com/office/word/2006/wordml" xmlns:wps="http://schemas.microsoft.com/office/word/2010/wordprocessingShape" mc:Ignorable="w14 w15 wp14">
+<w:endnotes xmlns:wpc="http://schemas.microsoft.com/office/word/2010/wordprocessingCanvas" xmlns:mc="http://schemas.openxmlformats.org/markup-compatibility/2006" xmlns:o="urn:schemas-microsoft-com:office:office" xmlns:r="http://schemas.openxmlformats.org/officeDocument/2006/relationships" xmlns:m="http://schemas.openxmlformats.org/officeDocument/2006/math" xmlns:v="urn:schemas-microsoft-com:vml" xmlns:wp14="http://schemas.microsoft.com/office/word/2010/wordprocessingDrawing" xmlns:wp="http://schemas.openxmlformats.org/drawingml/2006/wordprocessingDrawing" xmlns:w10="urn:schemas-microsoft-com:office:word" xmlns:w="http://schemas.openxmlformats.org/wordprocessingml/2006/main" xmlns:w14="http://schemas.microsoft.com/office/word/2010/wordml" xmlns:wpg="http://schemas.microsoft.com/office/word/2010/wordprocessingGroup" xmlns:wpi="http://schemas.microsoft.com/office/word/2010/wordprocessingInk" xmlns:wne="http://schemas.microsoft.com/office/word/2006/wordml" xmlns:wps="http://schemas.microsoft.com/office/word/2010/wordprocessingShape" mc:Ignorable="w14 wp14">
   <w:endnote w:type="separator" w:id="-1">
     <w:p>
       <w:pPr>
@@ -19348,7 +20797,7 @@
 </file>
 
 <file path=word/footer1.xml><?xml version="1.0" encoding="utf-8"?>
-<w:ftr xmlns:wpc="http://schemas.microsoft.com/office/word/2010/wordprocessingCanvas" xmlns:mc="http://schemas.openxmlformats.org/markup-compatibility/2006" xmlns:o="urn:schemas-microsoft-com:office:office" xmlns:r="http://schemas.openxmlformats.org/officeDocument/2006/relationships" xmlns:m="http://schemas.openxmlformats.org/officeDocument/2006/math" xmlns:v="urn:schemas-microsoft-com:vml" xmlns:wp14="http://schemas.microsoft.com/office/word/2010/wordprocessingDrawing" xmlns:wp="http://schemas.openxmlformats.org/drawingml/2006/wordprocessingDrawing" xmlns:w10="urn:schemas-microsoft-com:office:word" xmlns:w="http://schemas.openxmlformats.org/wordprocessingml/2006/main" xmlns:w14="http://schemas.microsoft.com/office/word/2010/wordml" xmlns:w15="http://schemas.microsoft.com/office/word/2012/wordml" xmlns:wpg="http://schemas.microsoft.com/office/word/2010/wordprocessingGroup" xmlns:wpi="http://schemas.microsoft.com/office/word/2010/wordprocessingInk" xmlns:wne="http://schemas.microsoft.com/office/word/2006/wordml" xmlns:wps="http://schemas.microsoft.com/office/word/2010/wordprocessingShape" mc:Ignorable="w14 w15 wp14">
+<w:ftr xmlns:wpc="http://schemas.microsoft.com/office/word/2010/wordprocessingCanvas" xmlns:mc="http://schemas.openxmlformats.org/markup-compatibility/2006" xmlns:o="urn:schemas-microsoft-com:office:office" xmlns:r="http://schemas.openxmlformats.org/officeDocument/2006/relationships" xmlns:m="http://schemas.openxmlformats.org/officeDocument/2006/math" xmlns:v="urn:schemas-microsoft-com:vml" xmlns:wp14="http://schemas.microsoft.com/office/word/2010/wordprocessingDrawing" xmlns:wp="http://schemas.openxmlformats.org/drawingml/2006/wordprocessingDrawing" xmlns:w10="urn:schemas-microsoft-com:office:word" xmlns:w="http://schemas.openxmlformats.org/wordprocessingml/2006/main" xmlns:w14="http://schemas.microsoft.com/office/word/2010/wordml" xmlns:wpg="http://schemas.microsoft.com/office/word/2010/wordprocessingGroup" xmlns:wpi="http://schemas.microsoft.com/office/word/2010/wordprocessingInk" xmlns:wne="http://schemas.microsoft.com/office/word/2006/wordml" xmlns:wps="http://schemas.microsoft.com/office/word/2010/wordprocessingShape" mc:Ignorable="w14 wp14">
   <w:p>
     <w:pPr>
       <w:pStyle w:val="Footer"/>
@@ -19367,7 +20816,7 @@
       <w:rPr>
         <w:noProof/>
       </w:rPr>
-      <w:t>21</w:t>
+      <w:t>20</w:t>
     </w:r>
     <w:r>
       <w:rPr>
@@ -19385,7 +20834,7 @@
 </file>
 
 <file path=word/footer2.xml><?xml version="1.0" encoding="utf-8"?>
-<w:ftr xmlns:wpc="http://schemas.microsoft.com/office/word/2010/wordprocessingCanvas" xmlns:mc="http://schemas.openxmlformats.org/markup-compatibility/2006" xmlns:o="urn:schemas-microsoft-com:office:office" xmlns:r="http://schemas.openxmlformats.org/officeDocument/2006/relationships" xmlns:m="http://schemas.openxmlformats.org/officeDocument/2006/math" xmlns:v="urn:schemas-microsoft-com:vml" xmlns:wp14="http://schemas.microsoft.com/office/word/2010/wordprocessingDrawing" xmlns:wp="http://schemas.openxmlformats.org/drawingml/2006/wordprocessingDrawing" xmlns:w10="urn:schemas-microsoft-com:office:word" xmlns:w="http://schemas.openxmlformats.org/wordprocessingml/2006/main" xmlns:w14="http://schemas.microsoft.com/office/word/2010/wordml" xmlns:w15="http://schemas.microsoft.com/office/word/2012/wordml" xmlns:wpg="http://schemas.microsoft.com/office/word/2010/wordprocessingGroup" xmlns:wpi="http://schemas.microsoft.com/office/word/2010/wordprocessingInk" xmlns:wne="http://schemas.microsoft.com/office/word/2006/wordml" xmlns:wps="http://schemas.microsoft.com/office/word/2010/wordprocessingShape" mc:Ignorable="w14 w15 wp14">
+<w:ftr xmlns:wpc="http://schemas.microsoft.com/office/word/2010/wordprocessingCanvas" xmlns:mc="http://schemas.openxmlformats.org/markup-compatibility/2006" xmlns:o="urn:schemas-microsoft-com:office:office" xmlns:r="http://schemas.openxmlformats.org/officeDocument/2006/relationships" xmlns:m="http://schemas.openxmlformats.org/officeDocument/2006/math" xmlns:v="urn:schemas-microsoft-com:vml" xmlns:wp14="http://schemas.microsoft.com/office/word/2010/wordprocessingDrawing" xmlns:wp="http://schemas.openxmlformats.org/drawingml/2006/wordprocessingDrawing" xmlns:w10="urn:schemas-microsoft-com:office:word" xmlns:w="http://schemas.openxmlformats.org/wordprocessingml/2006/main" xmlns:w14="http://schemas.microsoft.com/office/word/2010/wordml" xmlns:wpg="http://schemas.microsoft.com/office/word/2010/wordprocessingGroup" xmlns:wpi="http://schemas.microsoft.com/office/word/2010/wordprocessingInk" xmlns:wne="http://schemas.microsoft.com/office/word/2006/wordml" xmlns:wps="http://schemas.microsoft.com/office/word/2010/wordprocessingShape" mc:Ignorable="w14 wp14">
   <w:p>
     <w:pPr>
       <w:pStyle w:val="Footer"/>
@@ -19422,7 +20871,7 @@
 </file>
 
 <file path=word/footnotes.xml><?xml version="1.0" encoding="utf-8"?>
-<w:footnotes xmlns:wpc="http://schemas.microsoft.com/office/word/2010/wordprocessingCanvas" xmlns:mc="http://schemas.openxmlformats.org/markup-compatibility/2006" xmlns:o="urn:schemas-microsoft-com:office:office" xmlns:r="http://schemas.openxmlformats.org/officeDocument/2006/relationships" xmlns:m="http://schemas.openxmlformats.org/officeDocument/2006/math" xmlns:v="urn:schemas-microsoft-com:vml" xmlns:wp14="http://schemas.microsoft.com/office/word/2010/wordprocessingDrawing" xmlns:wp="http://schemas.openxmlformats.org/drawingml/2006/wordprocessingDrawing" xmlns:w10="urn:schemas-microsoft-com:office:word" xmlns:w="http://schemas.openxmlformats.org/wordprocessingml/2006/main" xmlns:w14="http://schemas.microsoft.com/office/word/2010/wordml" xmlns:w15="http://schemas.microsoft.com/office/word/2012/wordml" xmlns:wpg="http://schemas.microsoft.com/office/word/2010/wordprocessingGroup" xmlns:wpi="http://schemas.microsoft.com/office/word/2010/wordprocessingInk" xmlns:wne="http://schemas.microsoft.com/office/word/2006/wordml" xmlns:wps="http://schemas.microsoft.com/office/word/2010/wordprocessingShape" mc:Ignorable="w14 w15 wp14">
+<w:footnotes xmlns:wpc="http://schemas.microsoft.com/office/word/2010/wordprocessingCanvas" xmlns:mc="http://schemas.openxmlformats.org/markup-compatibility/2006" xmlns:o="urn:schemas-microsoft-com:office:office" xmlns:r="http://schemas.openxmlformats.org/officeDocument/2006/relationships" xmlns:m="http://schemas.openxmlformats.org/officeDocument/2006/math" xmlns:v="urn:schemas-microsoft-com:vml" xmlns:wp14="http://schemas.microsoft.com/office/word/2010/wordprocessingDrawing" xmlns:wp="http://schemas.openxmlformats.org/drawingml/2006/wordprocessingDrawing" xmlns:w10="urn:schemas-microsoft-com:office:word" xmlns:w="http://schemas.openxmlformats.org/wordprocessingml/2006/main" xmlns:w14="http://schemas.microsoft.com/office/word/2010/wordml" xmlns:wpg="http://schemas.microsoft.com/office/word/2010/wordprocessingGroup" xmlns:wpi="http://schemas.microsoft.com/office/word/2010/wordprocessingInk" xmlns:wne="http://schemas.microsoft.com/office/word/2006/wordml" xmlns:wps="http://schemas.microsoft.com/office/word/2010/wordprocessingShape" mc:Ignorable="w14 wp14">
   <w:footnote w:type="separator" w:id="-1">
     <w:p>
       <w:pPr>
@@ -19447,7 +20896,7 @@
 </file>
 
 <file path=word/numbering.xml><?xml version="1.0" encoding="utf-8"?>
-<w:numbering xmlns:wpc="http://schemas.microsoft.com/office/word/2010/wordprocessingCanvas" xmlns:mc="http://schemas.openxmlformats.org/markup-compatibility/2006" xmlns:o="urn:schemas-microsoft-com:office:office" xmlns:r="http://schemas.openxmlformats.org/officeDocument/2006/relationships" xmlns:m="http://schemas.openxmlformats.org/officeDocument/2006/math" xmlns:v="urn:schemas-microsoft-com:vml" xmlns:wp14="http://schemas.microsoft.com/office/word/2010/wordprocessingDrawing" xmlns:wp="http://schemas.openxmlformats.org/drawingml/2006/wordprocessingDrawing" xmlns:w10="urn:schemas-microsoft-com:office:word" xmlns:w="http://schemas.openxmlformats.org/wordprocessingml/2006/main" xmlns:w14="http://schemas.microsoft.com/office/word/2010/wordml" xmlns:w15="http://schemas.microsoft.com/office/word/2012/wordml" xmlns:wpg="http://schemas.microsoft.com/office/word/2010/wordprocessingGroup" xmlns:wpi="http://schemas.microsoft.com/office/word/2010/wordprocessingInk" xmlns:wne="http://schemas.microsoft.com/office/word/2006/wordml" xmlns:wps="http://schemas.microsoft.com/office/word/2010/wordprocessingShape" mc:Ignorable="w14 w15 wp14">
+<w:numbering xmlns:wpc="http://schemas.microsoft.com/office/word/2010/wordprocessingCanvas" xmlns:mc="http://schemas.openxmlformats.org/markup-compatibility/2006" xmlns:o="urn:schemas-microsoft-com:office:office" xmlns:r="http://schemas.openxmlformats.org/officeDocument/2006/relationships" xmlns:m="http://schemas.openxmlformats.org/officeDocument/2006/math" xmlns:v="urn:schemas-microsoft-com:vml" xmlns:wp14="http://schemas.microsoft.com/office/word/2010/wordprocessingDrawing" xmlns:wp="http://schemas.openxmlformats.org/drawingml/2006/wordprocessingDrawing" xmlns:w10="urn:schemas-microsoft-com:office:word" xmlns:w="http://schemas.openxmlformats.org/wordprocessingml/2006/main" xmlns:w14="http://schemas.microsoft.com/office/word/2010/wordml" xmlns:wpg="http://schemas.microsoft.com/office/word/2010/wordprocessingGroup" xmlns:wpi="http://schemas.microsoft.com/office/word/2010/wordprocessingInk" xmlns:wne="http://schemas.microsoft.com/office/word/2006/wordml" xmlns:wps="http://schemas.microsoft.com/office/word/2010/wordprocessingShape" mc:Ignorable="w14 wp14">
   <w:abstractNum w:abstractNumId="0">
     <w:nsid w:val="FFFFFF89"/>
     <w:multiLevelType w:val="singleLevel"/>
@@ -22728,7 +24177,7 @@
 </file>
 
 <file path=word/styles.xml><?xml version="1.0" encoding="utf-8"?>
-<w:styles xmlns:mc="http://schemas.openxmlformats.org/markup-compatibility/2006" xmlns:r="http://schemas.openxmlformats.org/officeDocument/2006/relationships" xmlns:w="http://schemas.openxmlformats.org/wordprocessingml/2006/main" xmlns:w14="http://schemas.microsoft.com/office/word/2010/wordml" xmlns:w15="http://schemas.microsoft.com/office/word/2012/wordml" mc:Ignorable="w14 w15">
+<w:styles xmlns:mc="http://schemas.openxmlformats.org/markup-compatibility/2006" xmlns:r="http://schemas.openxmlformats.org/officeDocument/2006/relationships" xmlns:w="http://schemas.openxmlformats.org/wordprocessingml/2006/main" xmlns:w14="http://schemas.microsoft.com/office/word/2010/wordml" mc:Ignorable="w14">
   <w:docDefaults>
     <w:rPrDefault>
       <w:rPr>
@@ -22744,378 +24193,146 @@
       </w:pPr>
     </w:pPrDefault>
   </w:docDefaults>
-  <w:latentStyles w:defLockedState="0" w:defUIPriority="99" w:defSemiHidden="0" w:defUnhideWhenUsed="0" w:defQFormat="0" w:count="371">
-    <w:lsdException w:name="Normal" w:uiPriority="0" w:qFormat="1"/>
-    <w:lsdException w:name="heading 1" w:uiPriority="0" w:qFormat="1"/>
-    <w:lsdException w:name="heading 2" w:semiHidden="1" w:uiPriority="9" w:unhideWhenUsed="1" w:qFormat="1"/>
-    <w:lsdException w:name="heading 3" w:semiHidden="1" w:uiPriority="9" w:unhideWhenUsed="1" w:qFormat="1"/>
-    <w:lsdException w:name="heading 4" w:semiHidden="1" w:uiPriority="9" w:unhideWhenUsed="1" w:qFormat="1"/>
-    <w:lsdException w:name="heading 5" w:semiHidden="1" w:uiPriority="9" w:unhideWhenUsed="1" w:qFormat="1"/>
-    <w:lsdException w:name="heading 6" w:semiHidden="1" w:uiPriority="9" w:unhideWhenUsed="1" w:qFormat="1"/>
-    <w:lsdException w:name="heading 7" w:semiHidden="1" w:uiPriority="9" w:unhideWhenUsed="1" w:qFormat="1"/>
-    <w:lsdException w:name="heading 8" w:semiHidden="1" w:uiPriority="9" w:unhideWhenUsed="1" w:qFormat="1"/>
-    <w:lsdException w:name="heading 9" w:semiHidden="1" w:uiPriority="9" w:unhideWhenUsed="1" w:qFormat="1"/>
-    <w:lsdException w:name="index 1" w:semiHidden="1" w:unhideWhenUsed="1"/>
-    <w:lsdException w:name="index 2" w:semiHidden="1" w:unhideWhenUsed="1"/>
-    <w:lsdException w:name="index 3" w:semiHidden="1" w:unhideWhenUsed="1"/>
-    <w:lsdException w:name="index 4" w:semiHidden="1" w:unhideWhenUsed="1"/>
-    <w:lsdException w:name="index 5" w:semiHidden="1" w:unhideWhenUsed="1"/>
-    <w:lsdException w:name="index 6" w:semiHidden="1" w:unhideWhenUsed="1"/>
-    <w:lsdException w:name="index 7" w:semiHidden="1" w:unhideWhenUsed="1"/>
-    <w:lsdException w:name="index 8" w:semiHidden="1" w:unhideWhenUsed="1"/>
-    <w:lsdException w:name="index 9" w:semiHidden="1" w:unhideWhenUsed="1"/>
-    <w:lsdException w:name="toc 1" w:semiHidden="1" w:uiPriority="39" w:unhideWhenUsed="1" w:qFormat="1"/>
-    <w:lsdException w:name="toc 2" w:semiHidden="1" w:uiPriority="39" w:unhideWhenUsed="1" w:qFormat="1"/>
-    <w:lsdException w:name="toc 3" w:semiHidden="1" w:uiPriority="39" w:unhideWhenUsed="1" w:qFormat="1"/>
-    <w:lsdException w:name="toc 4" w:semiHidden="1" w:uiPriority="39" w:unhideWhenUsed="1"/>
-    <w:lsdException w:name="toc 5" w:semiHidden="1" w:uiPriority="39" w:unhideWhenUsed="1"/>
-    <w:lsdException w:name="toc 6" w:semiHidden="1" w:uiPriority="39" w:unhideWhenUsed="1"/>
-    <w:lsdException w:name="toc 7" w:semiHidden="1" w:uiPriority="39" w:unhideWhenUsed="1"/>
-    <w:lsdException w:name="toc 8" w:semiHidden="1" w:uiPriority="39" w:unhideWhenUsed="1"/>
-    <w:lsdException w:name="toc 9" w:semiHidden="1" w:uiPriority="39" w:unhideWhenUsed="1"/>
-    <w:lsdException w:name="Normal Indent" w:semiHidden="1" w:unhideWhenUsed="1"/>
-    <w:lsdException w:name="footnote text" w:semiHidden="1" w:unhideWhenUsed="1"/>
-    <w:lsdException w:name="annotation text" w:semiHidden="1" w:unhideWhenUsed="1"/>
-    <w:lsdException w:name="header" w:semiHidden="1" w:unhideWhenUsed="1"/>
-    <w:lsdException w:name="footer" w:semiHidden="1" w:unhideWhenUsed="1"/>
-    <w:lsdException w:name="index heading" w:semiHidden="1" w:unhideWhenUsed="1"/>
-    <w:lsdException w:name="caption" w:semiHidden="1" w:uiPriority="35" w:unhideWhenUsed="1" w:qFormat="1"/>
-    <w:lsdException w:name="table of figures" w:semiHidden="1" w:unhideWhenUsed="1"/>
-    <w:lsdException w:name="envelope address" w:semiHidden="1" w:unhideWhenUsed="1"/>
-    <w:lsdException w:name="envelope return" w:semiHidden="1" w:unhideWhenUsed="1"/>
-    <w:lsdException w:name="footnote reference" w:semiHidden="1" w:unhideWhenUsed="1"/>
-    <w:lsdException w:name="annotation reference" w:semiHidden="1" w:unhideWhenUsed="1"/>
-    <w:lsdException w:name="line number" w:semiHidden="1" w:unhideWhenUsed="1"/>
-    <w:lsdException w:name="page number" w:semiHidden="1" w:unhideWhenUsed="1"/>
-    <w:lsdException w:name="endnote reference" w:semiHidden="1" w:unhideWhenUsed="1"/>
-    <w:lsdException w:name="endnote text" w:semiHidden="1" w:unhideWhenUsed="1"/>
-    <w:lsdException w:name="table of authorities" w:semiHidden="1" w:unhideWhenUsed="1"/>
-    <w:lsdException w:name="macro" w:semiHidden="1" w:unhideWhenUsed="1"/>
-    <w:lsdException w:name="toa heading" w:semiHidden="1" w:unhideWhenUsed="1"/>
-    <w:lsdException w:name="List" w:semiHidden="1" w:unhideWhenUsed="1"/>
-    <w:lsdException w:name="List Bullet" w:semiHidden="1" w:unhideWhenUsed="1"/>
-    <w:lsdException w:name="List Number" w:semiHidden="1" w:unhideWhenUsed="1"/>
-    <w:lsdException w:name="List 2" w:semiHidden="1" w:unhideWhenUsed="1"/>
-    <w:lsdException w:name="List 3" w:semiHidden="1" w:unhideWhenUsed="1"/>
-    <w:lsdException w:name="List 4" w:semiHidden="1" w:unhideWhenUsed="1"/>
-    <w:lsdException w:name="List 5" w:semiHidden="1" w:unhideWhenUsed="1"/>
-    <w:lsdException w:name="List Bullet 2" w:semiHidden="1" w:unhideWhenUsed="1"/>
-    <w:lsdException w:name="List Bullet 3" w:semiHidden="1" w:unhideWhenUsed="1"/>
-    <w:lsdException w:name="List Bullet 4" w:semiHidden="1" w:unhideWhenUsed="1"/>
-    <w:lsdException w:name="List Bullet 5" w:semiHidden="1" w:unhideWhenUsed="1"/>
-    <w:lsdException w:name="List Number 2" w:semiHidden="1" w:unhideWhenUsed="1"/>
-    <w:lsdException w:name="List Number 3" w:semiHidden="1" w:unhideWhenUsed="1"/>
-    <w:lsdException w:name="List Number 4" w:semiHidden="1" w:unhideWhenUsed="1"/>
-    <w:lsdException w:name="List Number 5" w:semiHidden="1" w:unhideWhenUsed="1"/>
-    <w:lsdException w:name="Title" w:uiPriority="0" w:qFormat="1"/>
-    <w:lsdException w:name="Closing" w:semiHidden="1" w:unhideWhenUsed="1"/>
-    <w:lsdException w:name="Signature" w:semiHidden="1" w:unhideWhenUsed="1"/>
-    <w:lsdException w:name="Default Paragraph Font" w:semiHidden="1" w:uiPriority="1" w:unhideWhenUsed="1"/>
-    <w:lsdException w:name="Body Text" w:semiHidden="1" w:unhideWhenUsed="1"/>
-    <w:lsdException w:name="Body Text Indent" w:semiHidden="1" w:uiPriority="0" w:unhideWhenUsed="1"/>
-    <w:lsdException w:name="List Continue" w:semiHidden="1" w:unhideWhenUsed="1"/>
-    <w:lsdException w:name="List Continue 2" w:semiHidden="1" w:unhideWhenUsed="1"/>
-    <w:lsdException w:name="List Continue 3" w:semiHidden="1" w:unhideWhenUsed="1"/>
-    <w:lsdException w:name="List Continue 4" w:semiHidden="1" w:unhideWhenUsed="1"/>
-    <w:lsdException w:name="List Continue 5" w:semiHidden="1" w:unhideWhenUsed="1"/>
-    <w:lsdException w:name="Message Header" w:semiHidden="1" w:unhideWhenUsed="1"/>
-    <w:lsdException w:name="Subtitle" w:uiPriority="11" w:qFormat="1"/>
-    <w:lsdException w:name="Salutation" w:semiHidden="1" w:unhideWhenUsed="1"/>
-    <w:lsdException w:name="Date" w:semiHidden="1" w:unhideWhenUsed="1"/>
-    <w:lsdException w:name="Body Text First Indent" w:semiHidden="1" w:unhideWhenUsed="1"/>
-    <w:lsdException w:name="Body Text First Indent 2" w:semiHidden="1" w:unhideWhenUsed="1"/>
-    <w:lsdException w:name="Note Heading" w:semiHidden="1" w:unhideWhenUsed="1"/>
-    <w:lsdException w:name="Body Text 2" w:semiHidden="1" w:uiPriority="0" w:unhideWhenUsed="1"/>
-    <w:lsdException w:name="Body Text 3" w:semiHidden="1" w:unhideWhenUsed="1"/>
-    <w:lsdException w:name="Body Text Indent 2" w:semiHidden="1" w:unhideWhenUsed="1"/>
-    <w:lsdException w:name="Body Text Indent 3" w:semiHidden="1" w:unhideWhenUsed="1"/>
-    <w:lsdException w:name="Block Text" w:semiHidden="1" w:unhideWhenUsed="1"/>
-    <w:lsdException w:name="Hyperlink" w:semiHidden="1" w:unhideWhenUsed="1"/>
-    <w:lsdException w:name="FollowedHyperlink" w:semiHidden="1" w:unhideWhenUsed="1"/>
-    <w:lsdException w:name="Strong" w:uiPriority="22" w:qFormat="1"/>
-    <w:lsdException w:name="Emphasis" w:uiPriority="20" w:qFormat="1"/>
-    <w:lsdException w:name="Document Map" w:semiHidden="1" w:unhideWhenUsed="1"/>
-    <w:lsdException w:name="Plain Text" w:semiHidden="1" w:unhideWhenUsed="1"/>
-    <w:lsdException w:name="E-mail Signature" w:semiHidden="1" w:unhideWhenUsed="1"/>
-    <w:lsdException w:name="HTML Top of Form" w:semiHidden="1" w:unhideWhenUsed="1"/>
-    <w:lsdException w:name="HTML Bottom of Form" w:semiHidden="1" w:unhideWhenUsed="1"/>
-    <w:lsdException w:name="Normal (Web)" w:semiHidden="1" w:unhideWhenUsed="1"/>
-    <w:lsdException w:name="HTML Acronym" w:semiHidden="1" w:unhideWhenUsed="1"/>
-    <w:lsdException w:name="HTML Address" w:semiHidden="1" w:unhideWhenUsed="1"/>
-    <w:lsdException w:name="HTML Cite" w:semiHidden="1" w:unhideWhenUsed="1"/>
-    <w:lsdException w:name="HTML Code" w:semiHidden="1" w:unhideWhenUsed="1"/>
-    <w:lsdException w:name="HTML Definition" w:semiHidden="1" w:unhideWhenUsed="1"/>
-    <w:lsdException w:name="HTML Keyboard" w:semiHidden="1" w:unhideWhenUsed="1"/>
-    <w:lsdException w:name="HTML Preformatted" w:semiHidden="1" w:unhideWhenUsed="1"/>
-    <w:lsdException w:name="HTML Sample" w:semiHidden="1" w:unhideWhenUsed="1"/>
-    <w:lsdException w:name="HTML Typewriter" w:semiHidden="1" w:unhideWhenUsed="1"/>
-    <w:lsdException w:name="HTML Variable" w:semiHidden="1" w:unhideWhenUsed="1"/>
-    <w:lsdException w:name="Normal Table" w:semiHidden="1" w:unhideWhenUsed="1"/>
-    <w:lsdException w:name="annotation subject" w:semiHidden="1" w:unhideWhenUsed="1"/>
-    <w:lsdException w:name="No List" w:semiHidden="1" w:unhideWhenUsed="1"/>
-    <w:lsdException w:name="Outline List 1" w:semiHidden="1" w:unhideWhenUsed="1"/>
-    <w:lsdException w:name="Outline List 2" w:semiHidden="1" w:unhideWhenUsed="1"/>
-    <w:lsdException w:name="Outline List 3" w:semiHidden="1" w:unhideWhenUsed="1"/>
-    <w:lsdException w:name="Table Simple 1" w:semiHidden="1" w:unhideWhenUsed="1"/>
-    <w:lsdException w:name="Table Simple 2" w:semiHidden="1" w:unhideWhenUsed="1"/>
-    <w:lsdException w:name="Table Simple 3" w:semiHidden="1" w:unhideWhenUsed="1"/>
-    <w:lsdException w:name="Table Classic 1" w:semiHidden="1" w:unhideWhenUsed="1"/>
-    <w:lsdException w:name="Table Classic 2" w:semiHidden="1" w:unhideWhenUsed="1"/>
-    <w:lsdException w:name="Table Classic 3" w:semiHidden="1" w:unhideWhenUsed="1"/>
-    <w:lsdException w:name="Table Classic 4" w:semiHidden="1" w:unhideWhenUsed="1"/>
-    <w:lsdException w:name="Table Colorful 1" w:semiHidden="1" w:unhideWhenUsed="1"/>
-    <w:lsdException w:name="Table Colorful 2" w:semiHidden="1" w:unhideWhenUsed="1"/>
-    <w:lsdException w:name="Table Colorful 3" w:semiHidden="1" w:unhideWhenUsed="1"/>
-    <w:lsdException w:name="Table Columns 1" w:semiHidden="1" w:unhideWhenUsed="1"/>
-    <w:lsdException w:name="Table Columns 2" w:semiHidden="1" w:unhideWhenUsed="1"/>
-    <w:lsdException w:name="Table Columns 3" w:semiHidden="1" w:unhideWhenUsed="1"/>
-    <w:lsdException w:name="Table Columns 4" w:semiHidden="1" w:unhideWhenUsed="1"/>
-    <w:lsdException w:name="Table Columns 5" w:semiHidden="1" w:unhideWhenUsed="1"/>
-    <w:lsdException w:name="Table Grid 1" w:semiHidden="1" w:unhideWhenUsed="1"/>
-    <w:lsdException w:name="Table Grid 2" w:semiHidden="1" w:unhideWhenUsed="1"/>
-    <w:lsdException w:name="Table Grid 3" w:semiHidden="1" w:unhideWhenUsed="1"/>
-    <w:lsdException w:name="Table Grid 4" w:semiHidden="1" w:unhideWhenUsed="1"/>
-    <w:lsdException w:name="Table Grid 5" w:semiHidden="1" w:unhideWhenUsed="1"/>
-    <w:lsdException w:name="Table Grid 6" w:semiHidden="1" w:unhideWhenUsed="1"/>
-    <w:lsdException w:name="Table Grid 7" w:semiHidden="1" w:unhideWhenUsed="1"/>
-    <w:lsdException w:name="Table Grid 8" w:semiHidden="1" w:unhideWhenUsed="1"/>
-    <w:lsdException w:name="Table List 1" w:semiHidden="1" w:unhideWhenUsed="1"/>
-    <w:lsdException w:name="Table List 2" w:semiHidden="1" w:unhideWhenUsed="1"/>
-    <w:lsdException w:name="Table List 3" w:semiHidden="1" w:unhideWhenUsed="1"/>
-    <w:lsdException w:name="Table List 4" w:semiHidden="1" w:unhideWhenUsed="1"/>
-    <w:lsdException w:name="Table List 5" w:semiHidden="1" w:unhideWhenUsed="1"/>
-    <w:lsdException w:name="Table List 6" w:semiHidden="1" w:unhideWhenUsed="1"/>
-    <w:lsdException w:name="Table List 7" w:semiHidden="1" w:unhideWhenUsed="1"/>
-    <w:lsdException w:name="Table List 8" w:semiHidden="1" w:unhideWhenUsed="1"/>
-    <w:lsdException w:name="Table 3D effects 1" w:semiHidden="1" w:unhideWhenUsed="1"/>
-    <w:lsdException w:name="Table 3D effects 2" w:semiHidden="1" w:unhideWhenUsed="1"/>
-    <w:lsdException w:name="Table 3D effects 3" w:semiHidden="1" w:unhideWhenUsed="1"/>
-    <w:lsdException w:name="Table Contemporary" w:semiHidden="1" w:unhideWhenUsed="1"/>
-    <w:lsdException w:name="Table Elegant" w:semiHidden="1" w:unhideWhenUsed="1"/>
-    <w:lsdException w:name="Table Professional" w:semiHidden="1" w:unhideWhenUsed="1"/>
-    <w:lsdException w:name="Table Subtle 1" w:semiHidden="1" w:unhideWhenUsed="1"/>
-    <w:lsdException w:name="Table Subtle 2" w:semiHidden="1" w:unhideWhenUsed="1"/>
-    <w:lsdException w:name="Table Web 1" w:semiHidden="1" w:unhideWhenUsed="1"/>
-    <w:lsdException w:name="Table Web 2" w:semiHidden="1" w:unhideWhenUsed="1"/>
-    <w:lsdException w:name="Table Web 3" w:semiHidden="1" w:unhideWhenUsed="1"/>
-    <w:lsdException w:name="Balloon Text" w:semiHidden="1" w:unhideWhenUsed="1"/>
-    <w:lsdException w:name="Table Grid" w:uiPriority="59"/>
-    <w:lsdException w:name="Table Theme" w:semiHidden="1" w:unhideWhenUsed="1"/>
-    <w:lsdException w:name="Placeholder Text" w:semiHidden="1"/>
-    <w:lsdException w:name="No Spacing" w:uiPriority="1" w:qFormat="1"/>
-    <w:lsdException w:name="Light Shading" w:uiPriority="60"/>
-    <w:lsdException w:name="Light List" w:uiPriority="61"/>
-    <w:lsdException w:name="Light Grid" w:uiPriority="62"/>
-    <w:lsdException w:name="Medium Shading 1" w:uiPriority="63"/>
-    <w:lsdException w:name="Medium Shading 2" w:uiPriority="64"/>
-    <w:lsdException w:name="Medium List 1" w:uiPriority="65"/>
-    <w:lsdException w:name="Medium List 2" w:uiPriority="66"/>
-    <w:lsdException w:name="Medium Grid 1" w:uiPriority="67"/>
-    <w:lsdException w:name="Medium Grid 2" w:uiPriority="68"/>
-    <w:lsdException w:name="Medium Grid 3" w:uiPriority="69"/>
-    <w:lsdException w:name="Dark List" w:uiPriority="70"/>
-    <w:lsdException w:name="Colorful Shading" w:uiPriority="71"/>
-    <w:lsdException w:name="Colorful List" w:uiPriority="72"/>
-    <w:lsdException w:name="Colorful Grid" w:uiPriority="73"/>
-    <w:lsdException w:name="Light Shading Accent 1" w:uiPriority="60"/>
-    <w:lsdException w:name="Light List Accent 1" w:uiPriority="61"/>
-    <w:lsdException w:name="Light Grid Accent 1" w:uiPriority="62"/>
-    <w:lsdException w:name="Medium Shading 1 Accent 1" w:uiPriority="63"/>
-    <w:lsdException w:name="Medium Shading 2 Accent 1" w:uiPriority="64"/>
-    <w:lsdException w:name="Medium List 1 Accent 1" w:uiPriority="65"/>
-    <w:lsdException w:name="Revision" w:semiHidden="1"/>
-    <w:lsdException w:name="List Paragraph" w:uiPriority="34" w:qFormat="1"/>
-    <w:lsdException w:name="Quote" w:uiPriority="29" w:qFormat="1"/>
-    <w:lsdException w:name="Intense Quote" w:uiPriority="30" w:qFormat="1"/>
-    <w:lsdException w:name="Medium List 2 Accent 1" w:uiPriority="66"/>
-    <w:lsdException w:name="Medium Grid 1 Accent 1" w:uiPriority="67"/>
-    <w:lsdException w:name="Medium Grid 2 Accent 1" w:uiPriority="68"/>
-    <w:lsdException w:name="Medium Grid 3 Accent 1" w:uiPriority="69"/>
-    <w:lsdException w:name="Dark List Accent 1" w:uiPriority="70"/>
-    <w:lsdException w:name="Colorful Shading Accent 1" w:uiPriority="71"/>
-    <w:lsdException w:name="Colorful List Accent 1" w:uiPriority="72"/>
-    <w:lsdException w:name="Colorful Grid Accent 1" w:uiPriority="73"/>
-    <w:lsdException w:name="Light Shading Accent 2" w:uiPriority="60"/>
-    <w:lsdException w:name="Light List Accent 2" w:uiPriority="61"/>
-    <w:lsdException w:name="Light Grid Accent 2" w:uiPriority="62"/>
-    <w:lsdException w:name="Medium Shading 1 Accent 2" w:uiPriority="63"/>
-    <w:lsdException w:name="Medium Shading 2 Accent 2" w:uiPriority="64"/>
-    <w:lsdException w:name="Medium List 1 Accent 2" w:uiPriority="65"/>
-    <w:lsdException w:name="Medium List 2 Accent 2" w:uiPriority="66"/>
-    <w:lsdException w:name="Medium Grid 1 Accent 2" w:uiPriority="67"/>
-    <w:lsdException w:name="Medium Grid 2 Accent 2" w:uiPriority="68"/>
-    <w:lsdException w:name="Medium Grid 3 Accent 2" w:uiPriority="69"/>
-    <w:lsdException w:name="Dark List Accent 2" w:uiPriority="70"/>
-    <w:lsdException w:name="Colorful Shading Accent 2" w:uiPriority="71"/>
-    <w:lsdException w:name="Colorful List Accent 2" w:uiPriority="72"/>
-    <w:lsdException w:name="Colorful Grid Accent 2" w:uiPriority="73"/>
-    <w:lsdException w:name="Light Shading Accent 3" w:uiPriority="60"/>
-    <w:lsdException w:name="Light List Accent 3" w:uiPriority="61"/>
-    <w:lsdException w:name="Light Grid Accent 3" w:uiPriority="62"/>
-    <w:lsdException w:name="Medium Shading 1 Accent 3" w:uiPriority="63"/>
-    <w:lsdException w:name="Medium Shading 2 Accent 3" w:uiPriority="64"/>
-    <w:lsdException w:name="Medium List 1 Accent 3" w:uiPriority="65"/>
-    <w:lsdException w:name="Medium List 2 Accent 3" w:uiPriority="66"/>
-    <w:lsdException w:name="Medium Grid 1 Accent 3" w:uiPriority="67"/>
-    <w:lsdException w:name="Medium Grid 2 Accent 3" w:uiPriority="68"/>
-    <w:lsdException w:name="Medium Grid 3 Accent 3" w:uiPriority="69"/>
-    <w:lsdException w:name="Dark List Accent 3" w:uiPriority="70"/>
-    <w:lsdException w:name="Colorful Shading Accent 3" w:uiPriority="71"/>
-    <w:lsdException w:name="Colorful List Accent 3" w:uiPriority="72"/>
-    <w:lsdException w:name="Colorful Grid Accent 3" w:uiPriority="73"/>
-    <w:lsdException w:name="Light Shading Accent 4" w:uiPriority="60"/>
-    <w:lsdException w:name="Light List Accent 4" w:uiPriority="61"/>
-    <w:lsdException w:name="Light Grid Accent 4" w:uiPriority="62"/>
-    <w:lsdException w:name="Medium Shading 1 Accent 4" w:uiPriority="63"/>
-    <w:lsdException w:name="Medium Shading 2 Accent 4" w:uiPriority="64"/>
-    <w:lsdException w:name="Medium List 1 Accent 4" w:uiPriority="65"/>
-    <w:lsdException w:name="Medium List 2 Accent 4" w:uiPriority="66"/>
-    <w:lsdException w:name="Medium Grid 1 Accent 4" w:uiPriority="67"/>
-    <w:lsdException w:name="Medium Grid 2 Accent 4" w:uiPriority="68"/>
-    <w:lsdException w:name="Medium Grid 3 Accent 4" w:uiPriority="69"/>
-    <w:lsdException w:name="Dark List Accent 4" w:uiPriority="70"/>
-    <w:lsdException w:name="Colorful Shading Accent 4" w:uiPriority="71"/>
-    <w:lsdException w:name="Colorful List Accent 4" w:uiPriority="72"/>
-    <w:lsdException w:name="Colorful Grid Accent 4" w:uiPriority="73"/>
-    <w:lsdException w:name="Light Shading Accent 5" w:uiPriority="60"/>
-    <w:lsdException w:name="Light List Accent 5" w:uiPriority="61"/>
-    <w:lsdException w:name="Light Grid Accent 5" w:uiPriority="62"/>
-    <w:lsdException w:name="Medium Shading 1 Accent 5" w:uiPriority="63"/>
-    <w:lsdException w:name="Medium Shading 2 Accent 5" w:uiPriority="64"/>
-    <w:lsdException w:name="Medium List 1 Accent 5" w:uiPriority="65"/>
-    <w:lsdException w:name="Medium List 2 Accent 5" w:uiPriority="66"/>
-    <w:lsdException w:name="Medium Grid 1 Accent 5" w:uiPriority="67"/>
-    <w:lsdException w:name="Medium Grid 2 Accent 5" w:uiPriority="68"/>
-    <w:lsdException w:name="Medium Grid 3 Accent 5" w:uiPriority="69"/>
-    <w:lsdException w:name="Dark List Accent 5" w:uiPriority="70"/>
-    <w:lsdException w:name="Colorful Shading Accent 5" w:uiPriority="71"/>
-    <w:lsdException w:name="Colorful List Accent 5" w:uiPriority="72"/>
-    <w:lsdException w:name="Colorful Grid Accent 5" w:uiPriority="73"/>
-    <w:lsdException w:name="Light Shading Accent 6" w:uiPriority="60"/>
-    <w:lsdException w:name="Light List Accent 6" w:uiPriority="61"/>
-    <w:lsdException w:name="Light Grid Accent 6" w:uiPriority="62"/>
-    <w:lsdException w:name="Medium Shading 1 Accent 6" w:uiPriority="63"/>
-    <w:lsdException w:name="Medium Shading 2 Accent 6" w:uiPriority="64"/>
-    <w:lsdException w:name="Medium List 1 Accent 6" w:uiPriority="65"/>
-    <w:lsdException w:name="Medium List 2 Accent 6" w:uiPriority="66"/>
-    <w:lsdException w:name="Medium Grid 1 Accent 6" w:uiPriority="67"/>
-    <w:lsdException w:name="Medium Grid 2 Accent 6" w:uiPriority="68"/>
-    <w:lsdException w:name="Medium Grid 3 Accent 6" w:uiPriority="69"/>
-    <w:lsdException w:name="Dark List Accent 6" w:uiPriority="70"/>
-    <w:lsdException w:name="Colorful Shading Accent 6" w:uiPriority="71"/>
-    <w:lsdException w:name="Colorful List Accent 6" w:uiPriority="72"/>
-    <w:lsdException w:name="Colorful Grid Accent 6" w:uiPriority="73"/>
-    <w:lsdException w:name="Subtle Emphasis" w:uiPriority="19" w:qFormat="1"/>
-    <w:lsdException w:name="Intense Emphasis" w:uiPriority="21" w:qFormat="1"/>
-    <w:lsdException w:name="Subtle Reference" w:uiPriority="31" w:qFormat="1"/>
-    <w:lsdException w:name="Intense Reference" w:uiPriority="32" w:qFormat="1"/>
-    <w:lsdException w:name="Book Title" w:uiPriority="33" w:qFormat="1"/>
-    <w:lsdException w:name="Bibliography" w:semiHidden="1" w:uiPriority="37" w:unhideWhenUsed="1"/>
-    <w:lsdException w:name="TOC Heading" w:semiHidden="1" w:uiPriority="39" w:unhideWhenUsed="1" w:qFormat="1"/>
-    <w:lsdException w:name="Plain Table 1" w:uiPriority="41"/>
-    <w:lsdException w:name="Plain Table 2" w:uiPriority="42"/>
-    <w:lsdException w:name="Plain Table 3" w:uiPriority="43"/>
-    <w:lsdException w:name="Plain Table 4" w:uiPriority="44"/>
-    <w:lsdException w:name="Plain Table 5" w:uiPriority="45"/>
-    <w:lsdException w:name="Grid Table Light" w:uiPriority="40"/>
-    <w:lsdException w:name="Grid Table 1 Light" w:uiPriority="46"/>
-    <w:lsdException w:name="Grid Table 2" w:uiPriority="47"/>
-    <w:lsdException w:name="Grid Table 3" w:uiPriority="48"/>
-    <w:lsdException w:name="Grid Table 4" w:uiPriority="49"/>
-    <w:lsdException w:name="Grid Table 5 Dark" w:uiPriority="50"/>
-    <w:lsdException w:name="Grid Table 6 Colorful" w:uiPriority="51"/>
-    <w:lsdException w:name="Grid Table 7 Colorful" w:uiPriority="52"/>
-    <w:lsdException w:name="Grid Table 1 Light Accent 1" w:uiPriority="46"/>
-    <w:lsdException w:name="Grid Table 2 Accent 1" w:uiPriority="47"/>
-    <w:lsdException w:name="Grid Table 3 Accent 1" w:uiPriority="48"/>
-    <w:lsdException w:name="Grid Table 4 Accent 1" w:uiPriority="49"/>
-    <w:lsdException w:name="Grid Table 5 Dark Accent 1" w:uiPriority="50"/>
-    <w:lsdException w:name="Grid Table 6 Colorful Accent 1" w:uiPriority="51"/>
-    <w:lsdException w:name="Grid Table 7 Colorful Accent 1" w:uiPriority="52"/>
-    <w:lsdException w:name="Grid Table 1 Light Accent 2" w:uiPriority="46"/>
-    <w:lsdException w:name="Grid Table 2 Accent 2" w:uiPriority="47"/>
-    <w:lsdException w:name="Grid Table 3 Accent 2" w:uiPriority="48"/>
-    <w:lsdException w:name="Grid Table 4 Accent 2" w:uiPriority="49"/>
-    <w:lsdException w:name="Grid Table 5 Dark Accent 2" w:uiPriority="50"/>
-    <w:lsdException w:name="Grid Table 6 Colorful Accent 2" w:uiPriority="51"/>
-    <w:lsdException w:name="Grid Table 7 Colorful Accent 2" w:uiPriority="52"/>
-    <w:lsdException w:name="Grid Table 1 Light Accent 3" w:uiPriority="46"/>
-    <w:lsdException w:name="Grid Table 2 Accent 3" w:uiPriority="47"/>
-    <w:lsdException w:name="Grid Table 3 Accent 3" w:uiPriority="48"/>
-    <w:lsdException w:name="Grid Table 4 Accent 3" w:uiPriority="49"/>
-    <w:lsdException w:name="Grid Table 5 Dark Accent 3" w:uiPriority="50"/>
-    <w:lsdException w:name="Grid Table 6 Colorful Accent 3" w:uiPriority="51"/>
-    <w:lsdException w:name="Grid Table 7 Colorful Accent 3" w:uiPriority="52"/>
-    <w:lsdException w:name="Grid Table 1 Light Accent 4" w:uiPriority="46"/>
-    <w:lsdException w:name="Grid Table 2 Accent 4" w:uiPriority="47"/>
-    <w:lsdException w:name="Grid Table 3 Accent 4" w:uiPriority="48"/>
-    <w:lsdException w:name="Grid Table 4 Accent 4" w:uiPriority="49"/>
-    <w:lsdException w:name="Grid Table 5 Dark Accent 4" w:uiPriority="50"/>
-    <w:lsdException w:name="Grid Table 6 Colorful Accent 4" w:uiPriority="51"/>
-    <w:lsdException w:name="Grid Table 7 Colorful Accent 4" w:uiPriority="52"/>
-    <w:lsdException w:name="Grid Table 1 Light Accent 5" w:uiPriority="46"/>
-    <w:lsdException w:name="Grid Table 2 Accent 5" w:uiPriority="47"/>
-    <w:lsdException w:name="Grid Table 3 Accent 5" w:uiPriority="48"/>
-    <w:lsdException w:name="Grid Table 4 Accent 5" w:uiPriority="49"/>
-    <w:lsdException w:name="Grid Table 5 Dark Accent 5" w:uiPriority="50"/>
-    <w:lsdException w:name="Grid Table 6 Colorful Accent 5" w:uiPriority="51"/>
-    <w:lsdException w:name="Grid Table 7 Colorful Accent 5" w:uiPriority="52"/>
-    <w:lsdException w:name="Grid Table 1 Light Accent 6" w:uiPriority="46"/>
-    <w:lsdException w:name="Grid Table 2 Accent 6" w:uiPriority="47"/>
-    <w:lsdException w:name="Grid Table 3 Accent 6" w:uiPriority="48"/>
-    <w:lsdException w:name="Grid Table 4 Accent 6" w:uiPriority="49"/>
-    <w:lsdException w:name="Grid Table 5 Dark Accent 6" w:uiPriority="50"/>
-    <w:lsdException w:name="Grid Table 6 Colorful Accent 6" w:uiPriority="51"/>
-    <w:lsdException w:name="Grid Table 7 Colorful Accent 6" w:uiPriority="52"/>
-    <w:lsdException w:name="List Table 1 Light" w:uiPriority="46"/>
-    <w:lsdException w:name="List Table 2" w:uiPriority="47"/>
-    <w:lsdException w:name="List Table 3" w:uiPriority="48"/>
-    <w:lsdException w:name="List Table 4" w:uiPriority="49"/>
-    <w:lsdException w:name="List Table 5 Dark" w:uiPriority="50"/>
-    <w:lsdException w:name="List Table 6 Colorful" w:uiPriority="51"/>
-    <w:lsdException w:name="List Table 7 Colorful" w:uiPriority="52"/>
-    <w:lsdException w:name="List Table 1 Light Accent 1" w:uiPriority="46"/>
-    <w:lsdException w:name="List Table 2 Accent 1" w:uiPriority="47"/>
-    <w:lsdException w:name="List Table 3 Accent 1" w:uiPriority="48"/>
-    <w:lsdException w:name="List Table 4 Accent 1" w:uiPriority="49"/>
-    <w:lsdException w:name="List Table 5 Dark Accent 1" w:uiPriority="50"/>
-    <w:lsdException w:name="List Table 6 Colorful Accent 1" w:uiPriority="51"/>
-    <w:lsdException w:name="List Table 7 Colorful Accent 1" w:uiPriority="52"/>
-    <w:lsdException w:name="List Table 1 Light Accent 2" w:uiPriority="46"/>
-    <w:lsdException w:name="List Table 2 Accent 2" w:uiPriority="47"/>
-    <w:lsdException w:name="List Table 3 Accent 2" w:uiPriority="48"/>
-    <w:lsdException w:name="List Table 4 Accent 2" w:uiPriority="49"/>
-    <w:lsdException w:name="List Table 5 Dark Accent 2" w:uiPriority="50"/>
-    <w:lsdException w:name="List Table 6 Colorful Accent 2" w:uiPriority="51"/>
-    <w:lsdException w:name="List Table 7 Colorful Accent 2" w:uiPriority="52"/>
-    <w:lsdException w:name="List Table 1 Light Accent 3" w:uiPriority="46"/>
-    <w:lsdException w:name="List Table 2 Accent 3" w:uiPriority="47"/>
-    <w:lsdException w:name="List Table 3 Accent 3" w:uiPriority="48"/>
-    <w:lsdException w:name="List Table 4 Accent 3" w:uiPriority="49"/>
-    <w:lsdException w:name="List Table 5 Dark Accent 3" w:uiPriority="50"/>
-    <w:lsdException w:name="List Table 6 Colorful Accent 3" w:uiPriority="51"/>
-    <w:lsdException w:name="List Table 7 Colorful Accent 3" w:uiPriority="52"/>
-    <w:lsdException w:name="List Table 1 Light Accent 4" w:uiPriority="46"/>
-    <w:lsdException w:name="List Table 2 Accent 4" w:uiPriority="47"/>
-    <w:lsdException w:name="List Table 3 Accent 4" w:uiPriority="48"/>
-    <w:lsdException w:name="List Table 4 Accent 4" w:uiPriority="49"/>
-    <w:lsdException w:name="List Table 5 Dark Accent 4" w:uiPriority="50"/>
-    <w:lsdException w:name="List Table 6 Colorful Accent 4" w:uiPriority="51"/>
-    <w:lsdException w:name="List Table 7 Colorful Accent 4" w:uiPriority="52"/>
-    <w:lsdException w:name="List Table 1 Light Accent 5" w:uiPriority="46"/>
-    <w:lsdException w:name="List Table 2 Accent 5" w:uiPriority="47"/>
-    <w:lsdException w:name="List Table 3 Accent 5" w:uiPriority="48"/>
-    <w:lsdException w:name="List Table 4 Accent 5" w:uiPriority="49"/>
-    <w:lsdException w:name="List Table 5 Dark Accent 5" w:uiPriority="50"/>
-    <w:lsdException w:name="List Table 6 Colorful Accent 5" w:uiPriority="51"/>
-    <w:lsdException w:name="List Table 7 Colorful Accent 5" w:uiPriority="52"/>
-    <w:lsdException w:name="List Table 1 Light Accent 6" w:uiPriority="46"/>
-    <w:lsdException w:name="List Table 2 Accent 6" w:uiPriority="47"/>
-    <w:lsdException w:name="List Table 3 Accent 6" w:uiPriority="48"/>
-    <w:lsdException w:name="List Table 4 Accent 6" w:uiPriority="49"/>
-    <w:lsdException w:name="List Table 5 Dark Accent 6" w:uiPriority="50"/>
-    <w:lsdException w:name="List Table 6 Colorful Accent 6" w:uiPriority="51"/>
-    <w:lsdException w:name="List Table 7 Colorful Accent 6" w:uiPriority="52"/>
+  <w:latentStyles w:defLockedState="0" w:defUIPriority="99" w:defSemiHidden="1" w:defUnhideWhenUsed="1" w:defQFormat="0" w:count="267">
+    <w:lsdException w:name="Normal" w:semiHidden="0" w:uiPriority="0" w:unhideWhenUsed="0" w:qFormat="1"/>
+    <w:lsdException w:name="heading 1" w:semiHidden="0" w:uiPriority="0" w:unhideWhenUsed="0" w:qFormat="1"/>
+    <w:lsdException w:name="heading 2" w:uiPriority="9" w:qFormat="1"/>
+    <w:lsdException w:name="heading 3" w:uiPriority="9" w:qFormat="1"/>
+    <w:lsdException w:name="heading 4" w:uiPriority="9" w:qFormat="1"/>
+    <w:lsdException w:name="heading 5" w:uiPriority="9" w:qFormat="1"/>
+    <w:lsdException w:name="heading 6" w:uiPriority="9" w:qFormat="1"/>
+    <w:lsdException w:name="heading 7" w:uiPriority="9" w:qFormat="1"/>
+    <w:lsdException w:name="heading 8" w:uiPriority="9" w:qFormat="1"/>
+    <w:lsdException w:name="heading 9" w:uiPriority="9" w:qFormat="1"/>
+    <w:lsdException w:name="toc 1" w:uiPriority="39" w:qFormat="1"/>
+    <w:lsdException w:name="toc 2" w:uiPriority="39" w:qFormat="1"/>
+    <w:lsdException w:name="toc 3" w:uiPriority="39" w:qFormat="1"/>
+    <w:lsdException w:name="toc 4" w:uiPriority="39"/>
+    <w:lsdException w:name="toc 5" w:uiPriority="39"/>
+    <w:lsdException w:name="toc 6" w:uiPriority="39"/>
+    <w:lsdException w:name="toc 7" w:uiPriority="39"/>
+    <w:lsdException w:name="toc 8" w:uiPriority="39"/>
+    <w:lsdException w:name="toc 9" w:uiPriority="39"/>
+    <w:lsdException w:name="caption" w:uiPriority="35" w:qFormat="1"/>
+    <w:lsdException w:name="Title" w:semiHidden="0" w:uiPriority="0" w:unhideWhenUsed="0" w:qFormat="1"/>
+    <w:lsdException w:name="Default Paragraph Font" w:uiPriority="1"/>
+    <w:lsdException w:name="Body Text Indent" w:uiPriority="0"/>
+    <w:lsdException w:name="Subtitle" w:semiHidden="0" w:uiPriority="11" w:unhideWhenUsed="0" w:qFormat="1"/>
+    <w:lsdException w:name="Body Text 2" w:uiPriority="0"/>
+    <w:lsdException w:name="Strong" w:semiHidden="0" w:uiPriority="22" w:unhideWhenUsed="0" w:qFormat="1"/>
+    <w:lsdException w:name="Emphasis" w:semiHidden="0" w:uiPriority="20" w:unhideWhenUsed="0" w:qFormat="1"/>
+    <w:lsdException w:name="Table Grid" w:semiHidden="0" w:uiPriority="59" w:unhideWhenUsed="0"/>
+    <w:lsdException w:name="Placeholder Text" w:unhideWhenUsed="0"/>
+    <w:lsdException w:name="No Spacing" w:semiHidden="0" w:uiPriority="1" w:unhideWhenUsed="0" w:qFormat="1"/>
+    <w:lsdException w:name="Light Shading" w:semiHidden="0" w:uiPriority="60" w:unhideWhenUsed="0"/>
+    <w:lsdException w:name="Light List" w:semiHidden="0" w:uiPriority="61" w:unhideWhenUsed="0"/>
+    <w:lsdException w:name="Light Grid" w:semiHidden="0" w:uiPriority="62" w:unhideWhenUsed="0"/>
+    <w:lsdException w:name="Medium Shading 1" w:semiHidden="0" w:uiPriority="63" w:unhideWhenUsed="0"/>
+    <w:lsdException w:name="Medium Shading 2" w:semiHidden="0" w:uiPriority="64" w:unhideWhenUsed="0"/>
+    <w:lsdException w:name="Medium List 1" w:semiHidden="0" w:uiPriority="65" w:unhideWhenUsed="0"/>
+    <w:lsdException w:name="Medium List 2" w:semiHidden="0" w:uiPriority="66" w:unhideWhenUsed="0"/>
+    <w:lsdException w:name="Medium Grid 1" w:semiHidden="0" w:uiPriority="67" w:unhideWhenUsed="0"/>
+    <w:lsdException w:name="Medium Grid 2" w:semiHidden="0" w:uiPriority="68" w:unhideWhenUsed="0"/>
+    <w:lsdException w:name="Medium Grid 3" w:semiHidden="0" w:uiPriority="69" w:unhideWhenUsed="0"/>
+    <w:lsdException w:name="Dark List" w:semiHidden="0" w:uiPriority="70" w:unhideWhenUsed="0"/>
+    <w:lsdException w:name="Colorful Shading" w:semiHidden="0" w:uiPriority="71" w:unhideWhenUsed="0"/>
+    <w:lsdException w:name="Colorful List" w:semiHidden="0" w:uiPriority="72" w:unhideWhenUsed="0"/>
+    <w:lsdException w:name="Colorful Grid" w:semiHidden="0" w:uiPriority="73" w:unhideWhenUsed="0"/>
+    <w:lsdException w:name="Light Shading Accent 1" w:semiHidden="0" w:uiPriority="60" w:unhideWhenUsed="0"/>
+    <w:lsdException w:name="Light List Accent 1" w:semiHidden="0" w:uiPriority="61" w:unhideWhenUsed="0"/>
+    <w:lsdException w:name="Light Grid Accent 1" w:semiHidden="0" w:uiPriority="62" w:unhideWhenUsed="0"/>
+    <w:lsdException w:name="Medium Shading 1 Accent 1" w:semiHidden="0" w:uiPriority="63" w:unhideWhenUsed="0"/>
+    <w:lsdException w:name="Medium Shading 2 Accent 1" w:semiHidden="0" w:uiPriority="64" w:unhideWhenUsed="0"/>
+    <w:lsdException w:name="Medium List 1 Accent 1" w:semiHidden="0" w:uiPriority="65" w:unhideWhenUsed="0"/>
+    <w:lsdException w:name="Revision" w:unhideWhenUsed="0"/>
+    <w:lsdException w:name="List Paragraph" w:semiHidden="0" w:uiPriority="34" w:unhideWhenUsed="0" w:qFormat="1"/>
+    <w:lsdException w:name="Quote" w:semiHidden="0" w:uiPriority="29" w:unhideWhenUsed="0" w:qFormat="1"/>
+    <w:lsdException w:name="Intense Quote" w:semiHidden="0" w:uiPriority="30" w:unhideWhenUsed="0" w:qFormat="1"/>
+    <w:lsdException w:name="Medium List 2 Accent 1" w:semiHidden="0" w:uiPriority="66" w:unhideWhenUsed="0"/>
+    <w:lsdException w:name="Medium Grid 1 Accent 1" w:semiHidden="0" w:uiPriority="67" w:unhideWhenUsed="0"/>
+    <w:lsdException w:name="Medium Grid 2 Accent 1" w:semiHidden="0" w:uiPriority="68" w:unhideWhenUsed="0"/>
+    <w:lsdException w:name="Medium Grid 3 Accent 1" w:semiHidden="0" w:uiPriority="69" w:unhideWhenUsed="0"/>
+    <w:lsdException w:name="Dark List Accent 1" w:semiHidden="0" w:uiPriority="70" w:unhideWhenUsed="0"/>
+    <w:lsdException w:name="Colorful Shading Accent 1" w:semiHidden="0" w:uiPriority="71" w:unhideWhenUsed="0"/>
+    <w:lsdException w:name="Colorful List Accent 1" w:semiHidden="0" w:uiPriority="72" w:unhideWhenUsed="0"/>
+    <w:lsdException w:name="Colorful Grid Accent 1" w:semiHidden="0" w:uiPriority="73" w:unhideWhenUsed="0"/>
+    <w:lsdException w:name="Light Shading Accent 2" w:semiHidden="0" w:uiPriority="60" w:unhideWhenUsed="0"/>
+    <w:lsdException w:name="Light List Accent 2" w:semiHidden="0" w:uiPriority="61" w:unhideWhenUsed="0"/>
+    <w:lsdException w:name="Light Grid Accent 2" w:semiHidden="0" w:uiPriority="62" w:unhideWhenUsed="0"/>
+    <w:lsdException w:name="Medium Shading 1 Accent 2" w:semiHidden="0" w:uiPriority="63" w:unhideWhenUsed="0"/>
+    <w:lsdException w:name="Medium Shading 2 Accent 2" w:semiHidden="0" w:uiPriority="64" w:unhideWhenUsed="0"/>
+    <w:lsdException w:name="Medium List 1 Accent 2" w:semiHidden="0" w:uiPriority="65" w:unhideWhenUsed="0"/>
+    <w:lsdException w:name="Medium List 2 Accent 2" w:semiHidden="0" w:uiPriority="66" w:unhideWhenUsed="0"/>
+    <w:lsdException w:name="Medium Grid 1 Accent 2" w:semiHidden="0" w:uiPriority="67" w:unhideWhenUsed="0"/>
+    <w:lsdException w:name="Medium Grid 2 Accent 2" w:semiHidden="0" w:uiPriority="68" w:unhideWhenUsed="0"/>
+    <w:lsdException w:name="Medium Grid 3 Accent 2" w:semiHidden="0" w:uiPriority="69" w:unhideWhenUsed="0"/>
+    <w:lsdException w:name="Dark List Accent 2" w:semiHidden="0" w:uiPriority="70" w:unhideWhenUsed="0"/>
+    <w:lsdException w:name="Colorful Shading Accent 2" w:semiHidden="0" w:uiPriority="71" w:unhideWhenUsed="0"/>
+    <w:lsdException w:name="Colorful List Accent 2" w:semiHidden="0" w:uiPriority="72" w:unhideWhenUsed="0"/>
+    <w:lsdException w:name="Colorful Grid Accent 2" w:semiHidden="0" w:uiPriority="73" w:unhideWhenUsed="0"/>
+    <w:lsdException w:name="Light Shading Accent 3" w:semiHidden="0" w:uiPriority="60" w:unhideWhenUsed="0"/>
+    <w:lsdException w:name="Light List Accent 3" w:semiHidden="0" w:uiPriority="61" w:unhideWhenUsed="0"/>
+    <w:lsdException w:name="Light Grid Accent 3" w:semiHidden="0" w:uiPriority="62" w:unhideWhenUsed="0"/>
+    <w:lsdException w:name="Medium Shading 1 Accent 3" w:semiHidden="0" w:uiPriority="63" w:unhideWhenUsed="0"/>
+    <w:lsdException w:name="Medium Shading 2 Accent 3" w:semiHidden="0" w:uiPriority="64" w:unhideWhenUsed="0"/>
+    <w:lsdException w:name="Medium List 1 Accent 3" w:semiHidden="0" w:uiPriority="65" w:unhideWhenUsed="0"/>
+    <w:lsdException w:name="Medium List 2 Accent 3" w:semiHidden="0" w:uiPriority="66" w:unhideWhenUsed="0"/>
+    <w:lsdException w:name="Medium Grid 1 Accent 3" w:semiHidden="0" w:uiPriority="67" w:unhideWhenUsed="0"/>
+    <w:lsdException w:name="Medium Grid 2 Accent 3" w:semiHidden="0" w:uiPriority="68" w:unhideWhenUsed="0"/>
+    <w:lsdException w:name="Medium Grid 3 Accent 3" w:semiHidden="0" w:uiPriority="69" w:unhideWhenUsed="0"/>
+    <w:lsdException w:name="Dark List Accent 3" w:semiHidden="0" w:uiPriority="70" w:unhideWhenUsed="0"/>
+    <w:lsdException w:name="Colorful Shading Accent 3" w:semiHidden="0" w:uiPriority="71" w:unhideWhenUsed="0"/>
+    <w:lsdException w:name="Colorful List Accent 3" w:semiHidden="0" w:uiPriority="72" w:unhideWhenUsed="0"/>
+    <w:lsdException w:name="Colorful Grid Accent 3" w:semiHidden="0" w:uiPriority="73" w:unhideWhenUsed="0"/>
+    <w:lsdException w:name="Light Shading Accent 4" w:semiHidden="0" w:uiPriority="60" w:unhideWhenUsed="0"/>
+    <w:lsdException w:name="Light List Accent 4" w:semiHidden="0" w:uiPriority="61" w:unhideWhenUsed="0"/>
+    <w:lsdException w:name="Light Grid Accent 4" w:semiHidden="0" w:uiPriority="62" w:unhideWhenUsed="0"/>
+    <w:lsdException w:name="Medium Shading 1 Accent 4" w:semiHidden="0" w:uiPriority="63" w:unhideWhenUsed="0"/>
+    <w:lsdException w:name="Medium Shading 2 Accent 4" w:semiHidden="0" w:uiPriority="64" w:unhideWhenUsed="0"/>
+    <w:lsdException w:name="Medium List 1 Accent 4" w:semiHidden="0" w:uiPriority="65" w:unhideWhenUsed="0"/>
+    <w:lsdException w:name="Medium List 2 Accent 4" w:semiHidden="0" w:uiPriority="66" w:unhideWhenUsed="0"/>
+    <w:lsdException w:name="Medium Grid 1 Accent 4" w:semiHidden="0" w:uiPriority="67" w:unhideWhenUsed="0"/>
+    <w:lsdException w:name="Medium Grid 2 Accent 4" w:semiHidden="0" w:uiPriority="68" w:unhideWhenUsed="0"/>
+    <w:lsdException w:name="Medium Grid 3 Accent 4" w:semiHidden="0" w:uiPriority="69" w:unhideWhenUsed="0"/>
+    <w:lsdException w:name="Dark List Accent 4" w:semiHidden="0" w:uiPriority="70" w:unhideWhenUsed="0"/>
+    <w:lsdException w:name="Colorful Shading Accent 4" w:semiHidden="0" w:uiPriority="71" w:unhideWhenUsed="0"/>
+    <w:lsdException w:name="Colorful List Accent 4" w:semiHidden="0" w:uiPriority="72" w:unhideWhenUsed="0"/>
+    <w:lsdException w:name="Colorful Grid Accent 4" w:semiHidden="0" w:uiPriority="73" w:unhideWhenUsed="0"/>
+    <w:lsdException w:name="Light Shading Accent 5" w:semiHidden="0" w:uiPriority="60" w:unhideWhenUsed="0"/>
+    <w:lsdException w:name="Light List Accent 5" w:semiHidden="0" w:uiPriority="61" w:unhideWhenUsed="0"/>
+    <w:lsdException w:name="Light Grid Accent 5" w:semiHidden="0" w:uiPriority="62" w:unhideWhenUsed="0"/>
+    <w:lsdException w:name="Medium Shading 1 Accent 5" w:semiHidden="0" w:uiPriority="63" w:unhideWhenUsed="0"/>
+    <w:lsdException w:name="Medium Shading 2 Accent 5" w:semiHidden="0" w:uiPriority="64" w:unhideWhenUsed="0"/>
+    <w:lsdException w:name="Medium List 1 Accent 5" w:semiHidden="0" w:uiPriority="65" w:unhideWhenUsed="0"/>
+    <w:lsdException w:name="Medium List 2 Accent 5" w:semiHidden="0" w:uiPriority="66" w:unhideWhenUsed="0"/>
+    <w:lsdException w:name="Medium Grid 1 Accent 5" w:semiHidden="0" w:uiPriority="67" w:unhideWhenUsed="0"/>
+    <w:lsdException w:name="Medium Grid 2 Accent 5" w:semiHidden="0" w:uiPriority="68" w:unhideWhenUsed="0"/>
+    <w:lsdException w:name="Medium Grid 3 Accent 5" w:semiHidden="0" w:uiPriority="69" w:unhideWhenUsed="0"/>
+    <w:lsdException w:name="Dark List Accent 5" w:semiHidden="0" w:uiPriority="70" w:unhideWhenUsed="0"/>
+    <w:lsdException w:name="Colorful Shading Accent 5" w:semiHidden="0" w:uiPriority="71" w:unhideWhenUsed="0"/>
+    <w:lsdException w:name="Colorful List Accent 5" w:semiHidden="0" w:uiPriority="72" w:unhideWhenUsed="0"/>
+    <w:lsdException w:name="Colorful Grid Accent 5" w:semiHidden="0" w:uiPriority="73" w:unhideWhenUsed="0"/>
+    <w:lsdException w:name="Light Shading Accent 6" w:semiHidden="0" w:uiPriority="60" w:unhideWhenUsed="0"/>
+    <w:lsdException w:name="Light List Accent 6" w:semiHidden="0" w:uiPriority="61" w:unhideWhenUsed="0"/>
+    <w:lsdException w:name="Light Grid Accent 6" w:semiHidden="0" w:uiPriority="62" w:unhideWhenUsed="0"/>
+    <w:lsdException w:name="Medium Shading 1 Accent 6" w:semiHidden="0" w:uiPriority="63" w:unhideWhenUsed="0"/>
+    <w:lsdException w:name="Medium Shading 2 Accent 6" w:semiHidden="0" w:uiPriority="64" w:unhideWhenUsed="0"/>
+    <w:lsdException w:name="Medium List 1 Accent 6" w:semiHidden="0" w:uiPriority="65" w:unhideWhenUsed="0"/>
+    <w:lsdException w:name="Medium List 2 Accent 6" w:semiHidden="0" w:uiPriority="66" w:unhideWhenUsed="0"/>
+    <w:lsdException w:name="Medium Grid 1 Accent 6" w:semiHidden="0" w:uiPriority="67" w:unhideWhenUsed="0"/>
+    <w:lsdException w:name="Medium Grid 2 Accent 6" w:semiHidden="0" w:uiPriority="68" w:unhideWhenUsed="0"/>
+    <w:lsdException w:name="Medium Grid 3 Accent 6" w:semiHidden="0" w:uiPriority="69" w:unhideWhenUsed="0"/>
+    <w:lsdException w:name="Dark List Accent 6" w:semiHidden="0" w:uiPriority="70" w:unhideWhenUsed="0"/>
+    <w:lsdException w:name="Colorful Shading Accent 6" w:semiHidden="0" w:uiPriority="71" w:unhideWhenUsed="0"/>
+    <w:lsdException w:name="Colorful List Accent 6" w:semiHidden="0" w:uiPriority="72" w:unhideWhenUsed="0"/>
+    <w:lsdException w:name="Colorful Grid Accent 6" w:semiHidden="0" w:uiPriority="73" w:unhideWhenUsed="0"/>
+    <w:lsdException w:name="Subtle Emphasis" w:semiHidden="0" w:uiPriority="19" w:unhideWhenUsed="0" w:qFormat="1"/>
+    <w:lsdException w:name="Intense Emphasis" w:semiHidden="0" w:uiPriority="21" w:unhideWhenUsed="0" w:qFormat="1"/>
+    <w:lsdException w:name="Subtle Reference" w:semiHidden="0" w:uiPriority="31" w:unhideWhenUsed="0" w:qFormat="1"/>
+    <w:lsdException w:name="Intense Reference" w:semiHidden="0" w:uiPriority="32" w:unhideWhenUsed="0" w:qFormat="1"/>
+    <w:lsdException w:name="Book Title" w:semiHidden="0" w:uiPriority="33" w:unhideWhenUsed="0" w:qFormat="1"/>
+    <w:lsdException w:name="Bibliography" w:uiPriority="37"/>
+    <w:lsdException w:name="TOC Heading" w:uiPriority="39" w:qFormat="1"/>
   </w:latentStyles>
   <w:style w:type="paragraph" w:default="1" w:styleId="Normal">
     <w:name w:val="Normal"/>
@@ -23667,7 +24884,6 @@
       <w:szCs w:val="20"/>
     </w:rPr>
     <w:tblPr>
-      <w:tblInd w:w="0" w:type="dxa"/>
       <w:tblBorders>
         <w:top w:val="single" w:sz="4" w:space="0" w:color="000000"/>
         <w:left w:val="single" w:sz="4" w:space="0" w:color="000000"/>
@@ -23676,12 +24892,1301 @@
         <w:insideH w:val="single" w:sz="4" w:space="0" w:color="000000"/>
         <w:insideV w:val="single" w:sz="4" w:space="0" w:color="000000"/>
       </w:tblBorders>
+    </w:tblPr>
+  </w:style>
+  <w:style w:type="paragraph" w:styleId="TOC1">
+    <w:name w:val="toc 1"/>
+    <w:basedOn w:val="Normal"/>
+    <w:next w:val="Normal"/>
+    <w:autoRedefine/>
+    <w:uiPriority w:val="39"/>
+    <w:unhideWhenUsed/>
+    <w:qFormat/>
+    <w:rsid w:val="00F11907"/>
+    <w:pPr>
+      <w:tabs>
+        <w:tab w:val="left" w:pos="440"/>
+        <w:tab w:val="right" w:leader="dot" w:pos="9639"/>
+      </w:tabs>
+      <w:spacing w:after="100" w:afterAutospacing="1" w:line="240" w:lineRule="auto"/>
+    </w:pPr>
+  </w:style>
+  <w:style w:type="character" w:styleId="Hyperlink">
+    <w:name w:val="Hyperlink"/>
+    <w:uiPriority w:val="99"/>
+    <w:unhideWhenUsed/>
+    <w:rsid w:val="00693229"/>
+    <w:rPr>
+      <w:color w:val="0000FF"/>
+      <w:u w:val="single"/>
+    </w:rPr>
+  </w:style>
+  <w:style w:type="paragraph" w:styleId="Header">
+    <w:name w:val="header"/>
+    <w:basedOn w:val="Normal"/>
+    <w:link w:val="HeaderChar"/>
+    <w:uiPriority w:val="99"/>
+    <w:unhideWhenUsed/>
+    <w:rsid w:val="00693229"/>
+    <w:pPr>
+      <w:tabs>
+        <w:tab w:val="center" w:pos="4536"/>
+        <w:tab w:val="right" w:pos="9072"/>
+      </w:tabs>
+      <w:spacing w:after="0" w:line="240" w:lineRule="auto"/>
+    </w:pPr>
+  </w:style>
+  <w:style w:type="character" w:customStyle="1" w:styleId="HeaderChar">
+    <w:name w:val="Header Char"/>
+    <w:basedOn w:val="DefaultParagraphFont"/>
+    <w:link w:val="Header"/>
+    <w:uiPriority w:val="99"/>
+    <w:rsid w:val="00693229"/>
+    <w:rPr>
+      <w:rFonts w:ascii="Times New Roman" w:eastAsia="Calibri" w:hAnsi="Times New Roman" w:cs="Times New Roman"/>
+      <w:sz w:val="28"/>
+      <w:lang w:val="ru-RU"/>
+    </w:rPr>
+  </w:style>
+  <w:style w:type="character" w:customStyle="1" w:styleId="12">
+    <w:name w:val="Обычный + 12 пт Знак"/>
+    <w:rsid w:val="00693229"/>
+    <w:rPr>
+      <w:sz w:val="24"/>
+      <w:szCs w:val="24"/>
+      <w:lang w:val="ru-RU" w:eastAsia="ru-RU" w:bidi="ar-SA"/>
+    </w:rPr>
+  </w:style>
+  <w:style w:type="paragraph" w:styleId="TOC2">
+    <w:name w:val="toc 2"/>
+    <w:basedOn w:val="Normal"/>
+    <w:next w:val="Normal"/>
+    <w:autoRedefine/>
+    <w:uiPriority w:val="39"/>
+    <w:unhideWhenUsed/>
+    <w:qFormat/>
+    <w:rsid w:val="00693229"/>
+    <w:pPr>
+      <w:ind w:left="220"/>
+    </w:pPr>
+  </w:style>
+  <w:style w:type="paragraph" w:customStyle="1" w:styleId="TOCHeading1">
+    <w:name w:val="TOC Heading1"/>
+    <w:basedOn w:val="Heading1"/>
+    <w:next w:val="Normal"/>
+    <w:uiPriority w:val="39"/>
+    <w:semiHidden/>
+    <w:unhideWhenUsed/>
+    <w:qFormat/>
+    <w:rsid w:val="00693229"/>
+    <w:pPr>
+      <w:keepLines w:val="0"/>
+      <w:spacing w:before="0" w:line="240" w:lineRule="auto"/>
+      <w:outlineLvl w:val="9"/>
+    </w:pPr>
+    <w:rPr>
+      <w:b w:val="0"/>
+      <w:bCs w:val="0"/>
+      <w:sz w:val="24"/>
+      <w:szCs w:val="20"/>
+      <w:lang w:eastAsia="ru-RU"/>
+    </w:rPr>
+  </w:style>
+  <w:style w:type="paragraph" w:styleId="TOC3">
+    <w:name w:val="toc 3"/>
+    <w:basedOn w:val="Normal"/>
+    <w:next w:val="Normal"/>
+    <w:autoRedefine/>
+    <w:uiPriority w:val="39"/>
+    <w:unhideWhenUsed/>
+    <w:qFormat/>
+    <w:rsid w:val="00693229"/>
+    <w:pPr>
+      <w:tabs>
+        <w:tab w:val="left" w:pos="1320"/>
+        <w:tab w:val="right" w:leader="dot" w:pos="9962"/>
+      </w:tabs>
+      <w:spacing w:after="0"/>
+      <w:ind w:left="442"/>
+    </w:pPr>
+    <w:rPr>
+      <w:rFonts w:eastAsia="Times New Roman"/>
+    </w:rPr>
+  </w:style>
+  <w:style w:type="paragraph" w:styleId="Subtitle">
+    <w:name w:val="Subtitle"/>
+    <w:basedOn w:val="Normal"/>
+    <w:next w:val="Normal"/>
+    <w:link w:val="SubtitleChar"/>
+    <w:uiPriority w:val="11"/>
+    <w:qFormat/>
+    <w:rsid w:val="00693229"/>
+    <w:pPr>
+      <w:spacing w:after="0" w:line="360" w:lineRule="auto"/>
+      <w:ind w:left="851"/>
+      <w:outlineLvl w:val="1"/>
+    </w:pPr>
+    <w:rPr>
+      <w:rFonts w:eastAsia="Times New Roman"/>
+      <w:b/>
+      <w:sz w:val="24"/>
+      <w:szCs w:val="24"/>
+    </w:rPr>
+  </w:style>
+  <w:style w:type="character" w:customStyle="1" w:styleId="SubtitleChar">
+    <w:name w:val="Subtitle Char"/>
+    <w:basedOn w:val="DefaultParagraphFont"/>
+    <w:link w:val="Subtitle"/>
+    <w:uiPriority w:val="11"/>
+    <w:rsid w:val="00693229"/>
+    <w:rPr>
+      <w:rFonts w:ascii="Times New Roman" w:eastAsia="Times New Roman" w:hAnsi="Times New Roman" w:cs="Times New Roman"/>
+      <w:b/>
+      <w:sz w:val="24"/>
+      <w:szCs w:val="24"/>
+      <w:lang w:val="ru-RU"/>
+    </w:rPr>
+  </w:style>
+  <w:style w:type="character" w:customStyle="1" w:styleId="MathematicaFormatTextForm">
+    <w:name w:val="MathematicaFormatTextForm"/>
+    <w:uiPriority w:val="99"/>
+    <w:rsid w:val="00693229"/>
+  </w:style>
+  <w:style w:type="character" w:customStyle="1" w:styleId="MathematicaSelectionTI">
+    <w:name w:val="MathematicaSelectionTI"/>
+    <w:uiPriority w:val="99"/>
+    <w:rsid w:val="00693229"/>
+    <w:rPr>
+      <w:rFonts w:ascii="Times" w:hAnsi="Times" w:cs="Times"/>
+      <w:i/>
+      <w:iCs/>
+    </w:rPr>
+  </w:style>
+  <w:style w:type="paragraph" w:styleId="NoSpacing">
+    <w:name w:val="No Spacing"/>
+    <w:uiPriority w:val="1"/>
+    <w:qFormat/>
+    <w:rsid w:val="00693229"/>
+    <w:pPr>
+      <w:spacing w:after="0" w:line="240" w:lineRule="auto"/>
+    </w:pPr>
+    <w:rPr>
+      <w:rFonts w:ascii="Calibri" w:eastAsia="Calibri" w:hAnsi="Calibri" w:cs="Times New Roman"/>
+      <w:lang w:val="ru-RU"/>
+    </w:rPr>
+  </w:style>
+  <w:style w:type="character" w:styleId="PlaceholderText">
+    <w:name w:val="Placeholder Text"/>
+    <w:uiPriority w:val="99"/>
+    <w:semiHidden/>
+    <w:rsid w:val="00693229"/>
+    <w:rPr>
+      <w:color w:val="808080"/>
+    </w:rPr>
+  </w:style>
+  <w:style w:type="paragraph" w:customStyle="1" w:styleId="H1">
+    <w:name w:val="H1"/>
+    <w:basedOn w:val="Heading1"/>
+    <w:link w:val="H1Char"/>
+    <w:qFormat/>
+    <w:rsid w:val="00693229"/>
+    <w:pPr>
+      <w:pageBreakBefore/>
+      <w:numPr>
+        <w:numId w:val="1"/>
+      </w:numPr>
+      <w:spacing w:before="0" w:after="360" w:line="240" w:lineRule="auto"/>
+    </w:pPr>
+    <w:rPr>
+      <w:szCs w:val="32"/>
+      <w:lang w:eastAsia="ru-RU"/>
+    </w:rPr>
+  </w:style>
+  <w:style w:type="character" w:customStyle="1" w:styleId="H1Char">
+    <w:name w:val="H1 Char"/>
+    <w:link w:val="H1"/>
+    <w:rsid w:val="00693229"/>
+    <w:rPr>
+      <w:rFonts w:ascii="Times New Roman" w:eastAsia="Times New Roman" w:hAnsi="Times New Roman" w:cs="Times New Roman"/>
+      <w:b/>
+      <w:bCs/>
+      <w:sz w:val="28"/>
+      <w:szCs w:val="32"/>
+      <w:lang w:val="ru-RU" w:eastAsia="ru-RU"/>
+    </w:rPr>
+  </w:style>
+  <w:style w:type="paragraph" w:customStyle="1" w:styleId="H2">
+    <w:name w:val="H2"/>
+    <w:basedOn w:val="Heading2"/>
+    <w:link w:val="H2Char"/>
+    <w:qFormat/>
+    <w:rsid w:val="00693229"/>
+    <w:pPr>
+      <w:spacing w:before="0" w:after="240" w:line="240" w:lineRule="auto"/>
+    </w:pPr>
+    <w:rPr>
+      <w:rFonts w:ascii="Times New Roman" w:hAnsi="Times New Roman"/>
+      <w:color w:val="auto"/>
+      <w:sz w:val="28"/>
+      <w:lang w:eastAsia="ru-RU"/>
+    </w:rPr>
+  </w:style>
+  <w:style w:type="character" w:customStyle="1" w:styleId="H2Char">
+    <w:name w:val="H2 Char"/>
+    <w:link w:val="H2"/>
+    <w:rsid w:val="00693229"/>
+    <w:rPr>
+      <w:rFonts w:ascii="Times New Roman" w:eastAsia="Times New Roman" w:hAnsi="Times New Roman" w:cs="Times New Roman"/>
+      <w:b/>
+      <w:bCs/>
+      <w:sz w:val="28"/>
+      <w:szCs w:val="26"/>
+      <w:lang w:val="ru-RU" w:eastAsia="ru-RU"/>
+    </w:rPr>
+  </w:style>
+  <w:style w:type="paragraph" w:customStyle="1" w:styleId="H3">
+    <w:name w:val="H3"/>
+    <w:basedOn w:val="Heading3"/>
+    <w:qFormat/>
+    <w:rsid w:val="00693229"/>
+    <w:pPr>
+      <w:spacing w:before="0" w:after="240" w:line="240" w:lineRule="auto"/>
+      <w:jc w:val="center"/>
+    </w:pPr>
+    <w:rPr>
+      <w:color w:val="auto"/>
+      <w:sz w:val="26"/>
+      <w:szCs w:val="26"/>
+      <w:lang w:eastAsia="ru-RU"/>
+    </w:rPr>
+  </w:style>
+  <w:style w:type="paragraph" w:styleId="ListParagraph">
+    <w:name w:val="List Paragraph"/>
+    <w:basedOn w:val="Normal"/>
+    <w:uiPriority w:val="34"/>
+    <w:qFormat/>
+    <w:rsid w:val="00693229"/>
+    <w:pPr>
+      <w:ind w:left="720"/>
+      <w:contextualSpacing/>
+    </w:pPr>
+  </w:style>
+  <w:style w:type="paragraph" w:styleId="Caption">
+    <w:name w:val="caption"/>
+    <w:basedOn w:val="Normal"/>
+    <w:next w:val="Normal"/>
+    <w:uiPriority w:val="35"/>
+    <w:unhideWhenUsed/>
+    <w:qFormat/>
+    <w:rsid w:val="00693229"/>
+    <w:pPr>
+      <w:spacing w:line="240" w:lineRule="auto"/>
+    </w:pPr>
+    <w:rPr>
+      <w:rFonts w:eastAsia="Times New Roman"/>
+      <w:b/>
+      <w:bCs/>
+      <w:color w:val="4F81BD"/>
+      <w:sz w:val="18"/>
+      <w:szCs w:val="18"/>
+      <w:lang w:eastAsia="ru-RU"/>
+    </w:rPr>
+  </w:style>
+  <w:style w:type="paragraph" w:customStyle="1" w:styleId="a">
+    <w:name w:val="Формула"/>
+    <w:basedOn w:val="Normal"/>
+    <w:next w:val="Normal"/>
+    <w:qFormat/>
+    <w:rsid w:val="00693229"/>
+    <w:pPr>
+      <w:tabs>
+        <w:tab w:val="center" w:pos="4678"/>
+        <w:tab w:val="right" w:pos="9923"/>
+      </w:tabs>
+      <w:spacing w:line="240" w:lineRule="auto"/>
+      <w:outlineLvl w:val="0"/>
+    </w:pPr>
+    <w:rPr>
+      <w:sz w:val="24"/>
+      <w:szCs w:val="24"/>
+    </w:rPr>
+  </w:style>
+  <w:style w:type="paragraph" w:customStyle="1" w:styleId="a0">
+    <w:name w:val="a"/>
+    <w:basedOn w:val="Caption"/>
+    <w:qFormat/>
+    <w:rsid w:val="00693229"/>
+    <w:rPr>
+      <w:lang w:val="en-US"/>
+    </w:rPr>
+  </w:style>
+  <w:style w:type="character" w:customStyle="1" w:styleId="apple-converted-space">
+    <w:name w:val="apple-converted-space"/>
+    <w:basedOn w:val="DefaultParagraphFont"/>
+    <w:rsid w:val="00693229"/>
+  </w:style>
+  <w:style w:type="paragraph" w:styleId="BodyText">
+    <w:name w:val="Body Text"/>
+    <w:basedOn w:val="Normal"/>
+    <w:link w:val="BodyTextChar"/>
+    <w:uiPriority w:val="99"/>
+    <w:semiHidden/>
+    <w:unhideWhenUsed/>
+    <w:rsid w:val="00693229"/>
+    <w:pPr>
+      <w:spacing w:after="120"/>
+    </w:pPr>
+  </w:style>
+  <w:style w:type="character" w:customStyle="1" w:styleId="BodyTextChar">
+    <w:name w:val="Body Text Char"/>
+    <w:basedOn w:val="DefaultParagraphFont"/>
+    <w:link w:val="BodyText"/>
+    <w:uiPriority w:val="99"/>
+    <w:semiHidden/>
+    <w:rsid w:val="00693229"/>
+    <w:rPr>
+      <w:rFonts w:ascii="Times New Roman" w:eastAsia="Calibri" w:hAnsi="Times New Roman" w:cs="Times New Roman"/>
+      <w:sz w:val="28"/>
+      <w:lang w:val="ru-RU"/>
+    </w:rPr>
+  </w:style>
+  <w:style w:type="paragraph" w:styleId="Title">
+    <w:name w:val="Title"/>
+    <w:basedOn w:val="Normal"/>
+    <w:link w:val="TitleChar"/>
+    <w:qFormat/>
+    <w:rsid w:val="00693229"/>
+    <w:pPr>
+      <w:autoSpaceDE w:val="0"/>
+      <w:autoSpaceDN w:val="0"/>
+      <w:adjustRightInd w:val="0"/>
+      <w:spacing w:after="0" w:line="240" w:lineRule="auto"/>
+      <w:jc w:val="center"/>
+    </w:pPr>
+    <w:rPr>
+      <w:rFonts w:ascii="Arial,Bold" w:eastAsia="Times New Roman" w:hAnsi="Arial,Bold"/>
+      <w:b/>
+      <w:bCs/>
+      <w:sz w:val="20"/>
+      <w:szCs w:val="20"/>
+      <w:lang w:eastAsia="ru-RU"/>
+    </w:rPr>
+  </w:style>
+  <w:style w:type="character" w:customStyle="1" w:styleId="TitleChar">
+    <w:name w:val="Title Char"/>
+    <w:basedOn w:val="DefaultParagraphFont"/>
+    <w:link w:val="Title"/>
+    <w:rsid w:val="00693229"/>
+    <w:rPr>
+      <w:rFonts w:ascii="Arial,Bold" w:eastAsia="Times New Roman" w:hAnsi="Arial,Bold" w:cs="Times New Roman"/>
+      <w:b/>
+      <w:bCs/>
+      <w:sz w:val="20"/>
+      <w:szCs w:val="20"/>
+      <w:lang w:val="ru-RU" w:eastAsia="ru-RU"/>
+    </w:rPr>
+  </w:style>
+  <w:style w:type="character" w:styleId="Strong">
+    <w:name w:val="Strong"/>
+    <w:uiPriority w:val="22"/>
+    <w:qFormat/>
+    <w:rsid w:val="00693229"/>
+    <w:rPr>
+      <w:b/>
+      <w:bCs/>
+    </w:rPr>
+  </w:style>
+  <w:style w:type="character" w:styleId="HTMLCode">
+    <w:name w:val="HTML Code"/>
+    <w:uiPriority w:val="99"/>
+    <w:unhideWhenUsed/>
+    <w:rsid w:val="00693229"/>
+    <w:rPr>
+      <w:rFonts w:ascii="Courier New" w:eastAsia="Times New Roman" w:hAnsi="Courier New" w:cs="Courier New"/>
+      <w:sz w:val="20"/>
+      <w:szCs w:val="20"/>
+    </w:rPr>
+  </w:style>
+  <w:style w:type="paragraph" w:styleId="HTMLPreformatted">
+    <w:name w:val="HTML Preformatted"/>
+    <w:basedOn w:val="Normal"/>
+    <w:link w:val="HTMLPreformattedChar"/>
+    <w:uiPriority w:val="99"/>
+    <w:unhideWhenUsed/>
+    <w:rsid w:val="00693229"/>
+    <w:pPr>
+      <w:tabs>
+        <w:tab w:val="left" w:pos="916"/>
+        <w:tab w:val="left" w:pos="1832"/>
+        <w:tab w:val="left" w:pos="2748"/>
+        <w:tab w:val="left" w:pos="3664"/>
+        <w:tab w:val="left" w:pos="4580"/>
+        <w:tab w:val="left" w:pos="5496"/>
+        <w:tab w:val="left" w:pos="6412"/>
+        <w:tab w:val="left" w:pos="7328"/>
+        <w:tab w:val="left" w:pos="8244"/>
+        <w:tab w:val="left" w:pos="9160"/>
+        <w:tab w:val="left" w:pos="10076"/>
+        <w:tab w:val="left" w:pos="10992"/>
+        <w:tab w:val="left" w:pos="11908"/>
+        <w:tab w:val="left" w:pos="12824"/>
+        <w:tab w:val="left" w:pos="13740"/>
+        <w:tab w:val="left" w:pos="14656"/>
+      </w:tabs>
+      <w:spacing w:after="0" w:line="240" w:lineRule="auto"/>
+    </w:pPr>
+    <w:rPr>
+      <w:rFonts w:ascii="Courier New" w:eastAsia="Times New Roman" w:hAnsi="Courier New" w:cs="Courier New"/>
+      <w:sz w:val="20"/>
+      <w:szCs w:val="20"/>
+      <w:lang w:eastAsia="ru-RU"/>
+    </w:rPr>
+  </w:style>
+  <w:style w:type="character" w:customStyle="1" w:styleId="HTMLPreformattedChar">
+    <w:name w:val="HTML Preformatted Char"/>
+    <w:basedOn w:val="DefaultParagraphFont"/>
+    <w:link w:val="HTMLPreformatted"/>
+    <w:uiPriority w:val="99"/>
+    <w:rsid w:val="00693229"/>
+    <w:rPr>
+      <w:rFonts w:ascii="Courier New" w:eastAsia="Times New Roman" w:hAnsi="Courier New" w:cs="Courier New"/>
+      <w:sz w:val="20"/>
+      <w:szCs w:val="20"/>
+      <w:lang w:val="ru-RU" w:eastAsia="ru-RU"/>
+    </w:rPr>
+  </w:style>
+  <w:style w:type="character" w:customStyle="1" w:styleId="tag">
+    <w:name w:val="tag"/>
+    <w:rsid w:val="00693229"/>
+  </w:style>
+  <w:style w:type="character" w:customStyle="1" w:styleId="Title1">
+    <w:name w:val="Title1"/>
+    <w:rsid w:val="00693229"/>
+  </w:style>
+  <w:style w:type="character" w:customStyle="1" w:styleId="attribute">
+    <w:name w:val="attribute"/>
+    <w:rsid w:val="00693229"/>
+  </w:style>
+  <w:style w:type="character" w:customStyle="1" w:styleId="value">
+    <w:name w:val="value"/>
+    <w:rsid w:val="00693229"/>
+  </w:style>
+  <w:style w:type="character" w:customStyle="1" w:styleId="html">
+    <w:name w:val="html"/>
+    <w:rsid w:val="00693229"/>
+  </w:style>
+  <w:style w:type="character" w:customStyle="1" w:styleId="sc1">
+    <w:name w:val="sc1"/>
+    <w:rsid w:val="00693229"/>
+  </w:style>
+  <w:style w:type="paragraph" w:styleId="ListBullet">
+    <w:name w:val="List Bullet"/>
+    <w:basedOn w:val="Normal"/>
+    <w:uiPriority w:val="99"/>
+    <w:unhideWhenUsed/>
+    <w:rsid w:val="00693229"/>
+    <w:pPr>
+      <w:numPr>
+        <w:numId w:val="27"/>
+      </w:numPr>
+      <w:contextualSpacing/>
+    </w:pPr>
+  </w:style>
+  <w:style w:type="character" w:customStyle="1" w:styleId="php">
+    <w:name w:val="php"/>
+    <w:rsid w:val="00693229"/>
+  </w:style>
+  <w:style w:type="character" w:customStyle="1" w:styleId="st0">
+    <w:name w:val="st0"/>
+    <w:rsid w:val="00693229"/>
+  </w:style>
+  <w:style w:type="character" w:customStyle="1" w:styleId="kw4">
+    <w:name w:val="kw4"/>
+    <w:rsid w:val="00693229"/>
+  </w:style>
+  <w:style w:type="character" w:customStyle="1" w:styleId="sc2">
+    <w:name w:val="sc2"/>
+    <w:rsid w:val="00693229"/>
+  </w:style>
+  <w:style w:type="character" w:customStyle="1" w:styleId="kw2">
+    <w:name w:val="kw2"/>
+    <w:rsid w:val="00693229"/>
+  </w:style>
+  <w:style w:type="paragraph" w:styleId="TOCHeading">
+    <w:name w:val="TOC Heading"/>
+    <w:basedOn w:val="Heading1"/>
+    <w:next w:val="Normal"/>
+    <w:uiPriority w:val="39"/>
+    <w:semiHidden/>
+    <w:unhideWhenUsed/>
+    <w:qFormat/>
+    <w:rsid w:val="00693229"/>
+    <w:pPr>
+      <w:spacing w:before="480" w:after="0"/>
+      <w:jc w:val="left"/>
+      <w:outlineLvl w:val="9"/>
+    </w:pPr>
+    <w:rPr>
+      <w:rFonts w:ascii="Cambria" w:hAnsi="Cambria"/>
+      <w:color w:val="365F91"/>
+      <w:lang w:val="en-US"/>
+    </w:rPr>
+  </w:style>
+  <w:style w:type="character" w:customStyle="1" w:styleId="dec">
+    <w:name w:val="dec"/>
+    <w:rsid w:val="00693229"/>
+  </w:style>
+  <w:style w:type="character" w:customStyle="1" w:styleId="pln">
+    <w:name w:val="pln"/>
+    <w:rsid w:val="00693229"/>
+  </w:style>
+  <w:style w:type="character" w:customStyle="1" w:styleId="atn">
+    <w:name w:val="atn"/>
+    <w:rsid w:val="00693229"/>
+  </w:style>
+  <w:style w:type="character" w:customStyle="1" w:styleId="pun">
+    <w:name w:val="pun"/>
+    <w:rsid w:val="00693229"/>
+  </w:style>
+  <w:style w:type="character" w:customStyle="1" w:styleId="atv">
+    <w:name w:val="atv"/>
+    <w:rsid w:val="00693229"/>
+  </w:style>
+  <w:style w:type="character" w:customStyle="1" w:styleId="kwd">
+    <w:name w:val="kwd"/>
+    <w:rsid w:val="00693229"/>
+  </w:style>
+  <w:style w:type="character" w:customStyle="1" w:styleId="lit">
+    <w:name w:val="lit"/>
+    <w:rsid w:val="00693229"/>
+  </w:style>
+  <w:style w:type="character" w:customStyle="1" w:styleId="typ">
+    <w:name w:val="typ"/>
+    <w:rsid w:val="00693229"/>
+  </w:style>
+  <w:style w:type="character" w:customStyle="1" w:styleId="str">
+    <w:name w:val="str"/>
+    <w:rsid w:val="00693229"/>
+  </w:style>
+</w:styles>
+</file>
+
+<file path=word/stylesWithEffects.xml><?xml version="1.0" encoding="utf-8"?>
+<w:styles xmlns:wpc="http://schemas.microsoft.com/office/word/2010/wordprocessingCanvas" xmlns:mc="http://schemas.openxmlformats.org/markup-compatibility/2006" xmlns:o="urn:schemas-microsoft-com:office:office" xmlns:r="http://schemas.openxmlformats.org/officeDocument/2006/relationships" xmlns:m="http://schemas.openxmlformats.org/officeDocument/2006/math" xmlns:v="urn:schemas-microsoft-com:vml" xmlns:wp14="http://schemas.microsoft.com/office/word/2010/wordprocessingDrawing" xmlns:wp="http://schemas.openxmlformats.org/drawingml/2006/wordprocessingDrawing" xmlns:w10="urn:schemas-microsoft-com:office:word" xmlns:w="http://schemas.openxmlformats.org/wordprocessingml/2006/main" xmlns:w14="http://schemas.microsoft.com/office/word/2010/wordml" xmlns:wpg="http://schemas.microsoft.com/office/word/2010/wordprocessingGroup" xmlns:wpi="http://schemas.microsoft.com/office/word/2010/wordprocessingInk" xmlns:wne="http://schemas.microsoft.com/office/word/2006/wordml" xmlns:wps="http://schemas.microsoft.com/office/word/2010/wordprocessingShape" mc:Ignorable="w14 wp14">
+  <w:docDefaults>
+    <w:rPrDefault>
+      <w:rPr>
+        <w:rFonts w:asciiTheme="minorHAnsi" w:eastAsiaTheme="minorHAnsi" w:hAnsiTheme="minorHAnsi" w:cstheme="minorBidi"/>
+        <w:sz w:val="22"/>
+        <w:szCs w:val="22"/>
+        <w:lang w:val="en-US" w:eastAsia="en-US" w:bidi="ar-SA"/>
+      </w:rPr>
+    </w:rPrDefault>
+    <w:pPrDefault>
+      <w:pPr>
+        <w:spacing w:after="200" w:line="276" w:lineRule="auto"/>
+      </w:pPr>
+    </w:pPrDefault>
+  </w:docDefaults>
+  <w:latentStyles w:defLockedState="0" w:defUIPriority="99" w:defSemiHidden="1" w:defUnhideWhenUsed="1" w:defQFormat="0" w:count="267">
+    <w:lsdException w:name="Normal" w:semiHidden="0" w:uiPriority="0" w:unhideWhenUsed="0" w:qFormat="1"/>
+    <w:lsdException w:name="heading 1" w:semiHidden="0" w:uiPriority="0" w:unhideWhenUsed="0" w:qFormat="1"/>
+    <w:lsdException w:name="heading 2" w:uiPriority="9" w:qFormat="1"/>
+    <w:lsdException w:name="heading 3" w:uiPriority="9" w:qFormat="1"/>
+    <w:lsdException w:name="heading 4" w:uiPriority="9" w:qFormat="1"/>
+    <w:lsdException w:name="heading 5" w:uiPriority="9" w:qFormat="1"/>
+    <w:lsdException w:name="heading 6" w:uiPriority="9" w:qFormat="1"/>
+    <w:lsdException w:name="heading 7" w:uiPriority="9" w:qFormat="1"/>
+    <w:lsdException w:name="heading 8" w:uiPriority="9" w:qFormat="1"/>
+    <w:lsdException w:name="heading 9" w:uiPriority="9" w:qFormat="1"/>
+    <w:lsdException w:name="toc 1" w:uiPriority="39" w:qFormat="1"/>
+    <w:lsdException w:name="toc 2" w:uiPriority="39" w:qFormat="1"/>
+    <w:lsdException w:name="toc 3" w:uiPriority="39" w:qFormat="1"/>
+    <w:lsdException w:name="toc 4" w:uiPriority="39"/>
+    <w:lsdException w:name="toc 5" w:uiPriority="39"/>
+    <w:lsdException w:name="toc 6" w:uiPriority="39"/>
+    <w:lsdException w:name="toc 7" w:uiPriority="39"/>
+    <w:lsdException w:name="toc 8" w:uiPriority="39"/>
+    <w:lsdException w:name="toc 9" w:uiPriority="39"/>
+    <w:lsdException w:name="caption" w:uiPriority="35" w:qFormat="1"/>
+    <w:lsdException w:name="Title" w:semiHidden="0" w:uiPriority="0" w:unhideWhenUsed="0" w:qFormat="1"/>
+    <w:lsdException w:name="Default Paragraph Font" w:uiPriority="1"/>
+    <w:lsdException w:name="Body Text Indent" w:uiPriority="0"/>
+    <w:lsdException w:name="Subtitle" w:semiHidden="0" w:uiPriority="11" w:unhideWhenUsed="0" w:qFormat="1"/>
+    <w:lsdException w:name="Body Text 2" w:uiPriority="0"/>
+    <w:lsdException w:name="Strong" w:semiHidden="0" w:uiPriority="22" w:unhideWhenUsed="0" w:qFormat="1"/>
+    <w:lsdException w:name="Emphasis" w:semiHidden="0" w:uiPriority="20" w:unhideWhenUsed="0" w:qFormat="1"/>
+    <w:lsdException w:name="Table Grid" w:semiHidden="0" w:uiPriority="59" w:unhideWhenUsed="0"/>
+    <w:lsdException w:name="Placeholder Text" w:unhideWhenUsed="0"/>
+    <w:lsdException w:name="No Spacing" w:semiHidden="0" w:uiPriority="1" w:unhideWhenUsed="0" w:qFormat="1"/>
+    <w:lsdException w:name="Light Shading" w:semiHidden="0" w:uiPriority="60" w:unhideWhenUsed="0"/>
+    <w:lsdException w:name="Light List" w:semiHidden="0" w:uiPriority="61" w:unhideWhenUsed="0"/>
+    <w:lsdException w:name="Light Grid" w:semiHidden="0" w:uiPriority="62" w:unhideWhenUsed="0"/>
+    <w:lsdException w:name="Medium Shading 1" w:semiHidden="0" w:uiPriority="63" w:unhideWhenUsed="0"/>
+    <w:lsdException w:name="Medium Shading 2" w:semiHidden="0" w:uiPriority="64" w:unhideWhenUsed="0"/>
+    <w:lsdException w:name="Medium List 1" w:semiHidden="0" w:uiPriority="65" w:unhideWhenUsed="0"/>
+    <w:lsdException w:name="Medium List 2" w:semiHidden="0" w:uiPriority="66" w:unhideWhenUsed="0"/>
+    <w:lsdException w:name="Medium Grid 1" w:semiHidden="0" w:uiPriority="67" w:unhideWhenUsed="0"/>
+    <w:lsdException w:name="Medium Grid 2" w:semiHidden="0" w:uiPriority="68" w:unhideWhenUsed="0"/>
+    <w:lsdException w:name="Medium Grid 3" w:semiHidden="0" w:uiPriority="69" w:unhideWhenUsed="0"/>
+    <w:lsdException w:name="Dark List" w:semiHidden="0" w:uiPriority="70" w:unhideWhenUsed="0"/>
+    <w:lsdException w:name="Colorful Shading" w:semiHidden="0" w:uiPriority="71" w:unhideWhenUsed="0"/>
+    <w:lsdException w:name="Colorful List" w:semiHidden="0" w:uiPriority="72" w:unhideWhenUsed="0"/>
+    <w:lsdException w:name="Colorful Grid" w:semiHidden="0" w:uiPriority="73" w:unhideWhenUsed="0"/>
+    <w:lsdException w:name="Light Shading Accent 1" w:semiHidden="0" w:uiPriority="60" w:unhideWhenUsed="0"/>
+    <w:lsdException w:name="Light List Accent 1" w:semiHidden="0" w:uiPriority="61" w:unhideWhenUsed="0"/>
+    <w:lsdException w:name="Light Grid Accent 1" w:semiHidden="0" w:uiPriority="62" w:unhideWhenUsed="0"/>
+    <w:lsdException w:name="Medium Shading 1 Accent 1" w:semiHidden="0" w:uiPriority="63" w:unhideWhenUsed="0"/>
+    <w:lsdException w:name="Medium Shading 2 Accent 1" w:semiHidden="0" w:uiPriority="64" w:unhideWhenUsed="0"/>
+    <w:lsdException w:name="Medium List 1 Accent 1" w:semiHidden="0" w:uiPriority="65" w:unhideWhenUsed="0"/>
+    <w:lsdException w:name="Revision" w:unhideWhenUsed="0"/>
+    <w:lsdException w:name="List Paragraph" w:semiHidden="0" w:uiPriority="34" w:unhideWhenUsed="0" w:qFormat="1"/>
+    <w:lsdException w:name="Quote" w:semiHidden="0" w:uiPriority="29" w:unhideWhenUsed="0" w:qFormat="1"/>
+    <w:lsdException w:name="Intense Quote" w:semiHidden="0" w:uiPriority="30" w:unhideWhenUsed="0" w:qFormat="1"/>
+    <w:lsdException w:name="Medium List 2 Accent 1" w:semiHidden="0" w:uiPriority="66" w:unhideWhenUsed="0"/>
+    <w:lsdException w:name="Medium Grid 1 Accent 1" w:semiHidden="0" w:uiPriority="67" w:unhideWhenUsed="0"/>
+    <w:lsdException w:name="Medium Grid 2 Accent 1" w:semiHidden="0" w:uiPriority="68" w:unhideWhenUsed="0"/>
+    <w:lsdException w:name="Medium Grid 3 Accent 1" w:semiHidden="0" w:uiPriority="69" w:unhideWhenUsed="0"/>
+    <w:lsdException w:name="Dark List Accent 1" w:semiHidden="0" w:uiPriority="70" w:unhideWhenUsed="0"/>
+    <w:lsdException w:name="Colorful Shading Accent 1" w:semiHidden="0" w:uiPriority="71" w:unhideWhenUsed="0"/>
+    <w:lsdException w:name="Colorful List Accent 1" w:semiHidden="0" w:uiPriority="72" w:unhideWhenUsed="0"/>
+    <w:lsdException w:name="Colorful Grid Accent 1" w:semiHidden="0" w:uiPriority="73" w:unhideWhenUsed="0"/>
+    <w:lsdException w:name="Light Shading Accent 2" w:semiHidden="0" w:uiPriority="60" w:unhideWhenUsed="0"/>
+    <w:lsdException w:name="Light List Accent 2" w:semiHidden="0" w:uiPriority="61" w:unhideWhenUsed="0"/>
+    <w:lsdException w:name="Light Grid Accent 2" w:semiHidden="0" w:uiPriority="62" w:unhideWhenUsed="0"/>
+    <w:lsdException w:name="Medium Shading 1 Accent 2" w:semiHidden="0" w:uiPriority="63" w:unhideWhenUsed="0"/>
+    <w:lsdException w:name="Medium Shading 2 Accent 2" w:semiHidden="0" w:uiPriority="64" w:unhideWhenUsed="0"/>
+    <w:lsdException w:name="Medium List 1 Accent 2" w:semiHidden="0" w:uiPriority="65" w:unhideWhenUsed="0"/>
+    <w:lsdException w:name="Medium List 2 Accent 2" w:semiHidden="0" w:uiPriority="66" w:unhideWhenUsed="0"/>
+    <w:lsdException w:name="Medium Grid 1 Accent 2" w:semiHidden="0" w:uiPriority="67" w:unhideWhenUsed="0"/>
+    <w:lsdException w:name="Medium Grid 2 Accent 2" w:semiHidden="0" w:uiPriority="68" w:unhideWhenUsed="0"/>
+    <w:lsdException w:name="Medium Grid 3 Accent 2" w:semiHidden="0" w:uiPriority="69" w:unhideWhenUsed="0"/>
+    <w:lsdException w:name="Dark List Accent 2" w:semiHidden="0" w:uiPriority="70" w:unhideWhenUsed="0"/>
+    <w:lsdException w:name="Colorful Shading Accent 2" w:semiHidden="0" w:uiPriority="71" w:unhideWhenUsed="0"/>
+    <w:lsdException w:name="Colorful List Accent 2" w:semiHidden="0" w:uiPriority="72" w:unhideWhenUsed="0"/>
+    <w:lsdException w:name="Colorful Grid Accent 2" w:semiHidden="0" w:uiPriority="73" w:unhideWhenUsed="0"/>
+    <w:lsdException w:name="Light Shading Accent 3" w:semiHidden="0" w:uiPriority="60" w:unhideWhenUsed="0"/>
+    <w:lsdException w:name="Light List Accent 3" w:semiHidden="0" w:uiPriority="61" w:unhideWhenUsed="0"/>
+    <w:lsdException w:name="Light Grid Accent 3" w:semiHidden="0" w:uiPriority="62" w:unhideWhenUsed="0"/>
+    <w:lsdException w:name="Medium Shading 1 Accent 3" w:semiHidden="0" w:uiPriority="63" w:unhideWhenUsed="0"/>
+    <w:lsdException w:name="Medium Shading 2 Accent 3" w:semiHidden="0" w:uiPriority="64" w:unhideWhenUsed="0"/>
+    <w:lsdException w:name="Medium List 1 Accent 3" w:semiHidden="0" w:uiPriority="65" w:unhideWhenUsed="0"/>
+    <w:lsdException w:name="Medium List 2 Accent 3" w:semiHidden="0" w:uiPriority="66" w:unhideWhenUsed="0"/>
+    <w:lsdException w:name="Medium Grid 1 Accent 3" w:semiHidden="0" w:uiPriority="67" w:unhideWhenUsed="0"/>
+    <w:lsdException w:name="Medium Grid 2 Accent 3" w:semiHidden="0" w:uiPriority="68" w:unhideWhenUsed="0"/>
+    <w:lsdException w:name="Medium Grid 3 Accent 3" w:semiHidden="0" w:uiPriority="69" w:unhideWhenUsed="0"/>
+    <w:lsdException w:name="Dark List Accent 3" w:semiHidden="0" w:uiPriority="70" w:unhideWhenUsed="0"/>
+    <w:lsdException w:name="Colorful Shading Accent 3" w:semiHidden="0" w:uiPriority="71" w:unhideWhenUsed="0"/>
+    <w:lsdException w:name="Colorful List Accent 3" w:semiHidden="0" w:uiPriority="72" w:unhideWhenUsed="0"/>
+    <w:lsdException w:name="Colorful Grid Accent 3" w:semiHidden="0" w:uiPriority="73" w:unhideWhenUsed="0"/>
+    <w:lsdException w:name="Light Shading Accent 4" w:semiHidden="0" w:uiPriority="60" w:unhideWhenUsed="0"/>
+    <w:lsdException w:name="Light List Accent 4" w:semiHidden="0" w:uiPriority="61" w:unhideWhenUsed="0"/>
+    <w:lsdException w:name="Light Grid Accent 4" w:semiHidden="0" w:uiPriority="62" w:unhideWhenUsed="0"/>
+    <w:lsdException w:name="Medium Shading 1 Accent 4" w:semiHidden="0" w:uiPriority="63" w:unhideWhenUsed="0"/>
+    <w:lsdException w:name="Medium Shading 2 Accent 4" w:semiHidden="0" w:uiPriority="64" w:unhideWhenUsed="0"/>
+    <w:lsdException w:name="Medium List 1 Accent 4" w:semiHidden="0" w:uiPriority="65" w:unhideWhenUsed="0"/>
+    <w:lsdException w:name="Medium List 2 Accent 4" w:semiHidden="0" w:uiPriority="66" w:unhideWhenUsed="0"/>
+    <w:lsdException w:name="Medium Grid 1 Accent 4" w:semiHidden="0" w:uiPriority="67" w:unhideWhenUsed="0"/>
+    <w:lsdException w:name="Medium Grid 2 Accent 4" w:semiHidden="0" w:uiPriority="68" w:unhideWhenUsed="0"/>
+    <w:lsdException w:name="Medium Grid 3 Accent 4" w:semiHidden="0" w:uiPriority="69" w:unhideWhenUsed="0"/>
+    <w:lsdException w:name="Dark List Accent 4" w:semiHidden="0" w:uiPriority="70" w:unhideWhenUsed="0"/>
+    <w:lsdException w:name="Colorful Shading Accent 4" w:semiHidden="0" w:uiPriority="71" w:unhideWhenUsed="0"/>
+    <w:lsdException w:name="Colorful List Accent 4" w:semiHidden="0" w:uiPriority="72" w:unhideWhenUsed="0"/>
+    <w:lsdException w:name="Colorful Grid Accent 4" w:semiHidden="0" w:uiPriority="73" w:unhideWhenUsed="0"/>
+    <w:lsdException w:name="Light Shading Accent 5" w:semiHidden="0" w:uiPriority="60" w:unhideWhenUsed="0"/>
+    <w:lsdException w:name="Light List Accent 5" w:semiHidden="0" w:uiPriority="61" w:unhideWhenUsed="0"/>
+    <w:lsdException w:name="Light Grid Accent 5" w:semiHidden="0" w:uiPriority="62" w:unhideWhenUsed="0"/>
+    <w:lsdException w:name="Medium Shading 1 Accent 5" w:semiHidden="0" w:uiPriority="63" w:unhideWhenUsed="0"/>
+    <w:lsdException w:name="Medium Shading 2 Accent 5" w:semiHidden="0" w:uiPriority="64" w:unhideWhenUsed="0"/>
+    <w:lsdException w:name="Medium List 1 Accent 5" w:semiHidden="0" w:uiPriority="65" w:unhideWhenUsed="0"/>
+    <w:lsdException w:name="Medium List 2 Accent 5" w:semiHidden="0" w:uiPriority="66" w:unhideWhenUsed="0"/>
+    <w:lsdException w:name="Medium Grid 1 Accent 5" w:semiHidden="0" w:uiPriority="67" w:unhideWhenUsed="0"/>
+    <w:lsdException w:name="Medium Grid 2 Accent 5" w:semiHidden="0" w:uiPriority="68" w:unhideWhenUsed="0"/>
+    <w:lsdException w:name="Medium Grid 3 Accent 5" w:semiHidden="0" w:uiPriority="69" w:unhideWhenUsed="0"/>
+    <w:lsdException w:name="Dark List Accent 5" w:semiHidden="0" w:uiPriority="70" w:unhideWhenUsed="0"/>
+    <w:lsdException w:name="Colorful Shading Accent 5" w:semiHidden="0" w:uiPriority="71" w:unhideWhenUsed="0"/>
+    <w:lsdException w:name="Colorful List Accent 5" w:semiHidden="0" w:uiPriority="72" w:unhideWhenUsed="0"/>
+    <w:lsdException w:name="Colorful Grid Accent 5" w:semiHidden="0" w:uiPriority="73" w:unhideWhenUsed="0"/>
+    <w:lsdException w:name="Light Shading Accent 6" w:semiHidden="0" w:uiPriority="60" w:unhideWhenUsed="0"/>
+    <w:lsdException w:name="Light List Accent 6" w:semiHidden="0" w:uiPriority="61" w:unhideWhenUsed="0"/>
+    <w:lsdException w:name="Light Grid Accent 6" w:semiHidden="0" w:uiPriority="62" w:unhideWhenUsed="0"/>
+    <w:lsdException w:name="Medium Shading 1 Accent 6" w:semiHidden="0" w:uiPriority="63" w:unhideWhenUsed="0"/>
+    <w:lsdException w:name="Medium Shading 2 Accent 6" w:semiHidden="0" w:uiPriority="64" w:unhideWhenUsed="0"/>
+    <w:lsdException w:name="Medium List 1 Accent 6" w:semiHidden="0" w:uiPriority="65" w:unhideWhenUsed="0"/>
+    <w:lsdException w:name="Medium List 2 Accent 6" w:semiHidden="0" w:uiPriority="66" w:unhideWhenUsed="0"/>
+    <w:lsdException w:name="Medium Grid 1 Accent 6" w:semiHidden="0" w:uiPriority="67" w:unhideWhenUsed="0"/>
+    <w:lsdException w:name="Medium Grid 2 Accent 6" w:semiHidden="0" w:uiPriority="68" w:unhideWhenUsed="0"/>
+    <w:lsdException w:name="Medium Grid 3 Accent 6" w:semiHidden="0" w:uiPriority="69" w:unhideWhenUsed="0"/>
+    <w:lsdException w:name="Dark List Accent 6" w:semiHidden="0" w:uiPriority="70" w:unhideWhenUsed="0"/>
+    <w:lsdException w:name="Colorful Shading Accent 6" w:semiHidden="0" w:uiPriority="71" w:unhideWhenUsed="0"/>
+    <w:lsdException w:name="Colorful List Accent 6" w:semiHidden="0" w:uiPriority="72" w:unhideWhenUsed="0"/>
+    <w:lsdException w:name="Colorful Grid Accent 6" w:semiHidden="0" w:uiPriority="73" w:unhideWhenUsed="0"/>
+    <w:lsdException w:name="Subtle Emphasis" w:semiHidden="0" w:uiPriority="19" w:unhideWhenUsed="0" w:qFormat="1"/>
+    <w:lsdException w:name="Intense Emphasis" w:semiHidden="0" w:uiPriority="21" w:unhideWhenUsed="0" w:qFormat="1"/>
+    <w:lsdException w:name="Subtle Reference" w:semiHidden="0" w:uiPriority="31" w:unhideWhenUsed="0" w:qFormat="1"/>
+    <w:lsdException w:name="Intense Reference" w:semiHidden="0" w:uiPriority="32" w:unhideWhenUsed="0" w:qFormat="1"/>
+    <w:lsdException w:name="Book Title" w:semiHidden="0" w:uiPriority="33" w:unhideWhenUsed="0" w:qFormat="1"/>
+    <w:lsdException w:name="Bibliography" w:uiPriority="37"/>
+    <w:lsdException w:name="TOC Heading" w:uiPriority="39" w:qFormat="1"/>
+  </w:latentStyles>
+  <w:style w:type="paragraph" w:default="1" w:styleId="Normal">
+    <w:name w:val="Normal"/>
+    <w:qFormat/>
+    <w:rsid w:val="00693229"/>
+    <w:rPr>
+      <w:rFonts w:ascii="Times New Roman" w:eastAsia="Calibri" w:hAnsi="Times New Roman" w:cs="Times New Roman"/>
+      <w:sz w:val="28"/>
+      <w:lang w:val="ru-RU"/>
+    </w:rPr>
+  </w:style>
+  <w:style w:type="paragraph" w:styleId="Heading1">
+    <w:name w:val="heading 1"/>
+    <w:basedOn w:val="Normal"/>
+    <w:next w:val="Normal"/>
+    <w:link w:val="Heading1Char"/>
+    <w:qFormat/>
+    <w:rsid w:val="00693229"/>
+    <w:pPr>
+      <w:keepNext/>
+      <w:keepLines/>
+      <w:spacing w:before="120" w:after="120"/>
+      <w:jc w:val="center"/>
+      <w:outlineLvl w:val="0"/>
+    </w:pPr>
+    <w:rPr>
+      <w:rFonts w:eastAsia="Times New Roman"/>
+      <w:b/>
+      <w:bCs/>
+      <w:szCs w:val="28"/>
+    </w:rPr>
+  </w:style>
+  <w:style w:type="paragraph" w:styleId="Heading2">
+    <w:name w:val="heading 2"/>
+    <w:basedOn w:val="Normal"/>
+    <w:next w:val="Normal"/>
+    <w:link w:val="Heading2Char"/>
+    <w:uiPriority w:val="9"/>
+    <w:qFormat/>
+    <w:rsid w:val="00693229"/>
+    <w:pPr>
+      <w:keepNext/>
+      <w:keepLines/>
+      <w:spacing w:before="200" w:after="0"/>
+      <w:outlineLvl w:val="1"/>
+    </w:pPr>
+    <w:rPr>
+      <w:rFonts w:ascii="Cambria" w:eastAsia="Times New Roman" w:hAnsi="Cambria"/>
+      <w:b/>
+      <w:bCs/>
+      <w:color w:val="4F81BD"/>
+      <w:sz w:val="26"/>
+      <w:szCs w:val="26"/>
+    </w:rPr>
+  </w:style>
+  <w:style w:type="paragraph" w:styleId="Heading3">
+    <w:name w:val="heading 3"/>
+    <w:basedOn w:val="Normal"/>
+    <w:next w:val="Normal"/>
+    <w:link w:val="Heading3Char"/>
+    <w:uiPriority w:val="9"/>
+    <w:qFormat/>
+    <w:rsid w:val="00693229"/>
+    <w:pPr>
+      <w:keepNext/>
+      <w:keepLines/>
+      <w:spacing w:before="200" w:after="0"/>
+      <w:outlineLvl w:val="2"/>
+    </w:pPr>
+    <w:rPr>
+      <w:rFonts w:ascii="Cambria" w:eastAsia="Times New Roman" w:hAnsi="Cambria"/>
+      <w:b/>
+      <w:bCs/>
+      <w:color w:val="4F81BD"/>
+    </w:rPr>
+  </w:style>
+  <w:style w:type="paragraph" w:styleId="Heading4">
+    <w:name w:val="heading 4"/>
+    <w:basedOn w:val="Normal"/>
+    <w:next w:val="Normal"/>
+    <w:link w:val="Heading4Char"/>
+    <w:uiPriority w:val="9"/>
+    <w:qFormat/>
+    <w:rsid w:val="00693229"/>
+    <w:pPr>
+      <w:keepNext/>
+      <w:keepLines/>
+      <w:spacing w:before="200" w:after="0"/>
+      <w:outlineLvl w:val="3"/>
+    </w:pPr>
+    <w:rPr>
+      <w:rFonts w:ascii="Cambria" w:eastAsia="Times New Roman" w:hAnsi="Cambria"/>
+      <w:b/>
+      <w:bCs/>
+      <w:i/>
+      <w:iCs/>
+      <w:color w:val="4F81BD"/>
+    </w:rPr>
+  </w:style>
+  <w:style w:type="paragraph" w:styleId="Heading5">
+    <w:name w:val="heading 5"/>
+    <w:basedOn w:val="Normal"/>
+    <w:next w:val="Normal"/>
+    <w:link w:val="Heading5Char"/>
+    <w:uiPriority w:val="9"/>
+    <w:qFormat/>
+    <w:rsid w:val="00693229"/>
+    <w:pPr>
+      <w:keepNext/>
+      <w:keepLines/>
+      <w:spacing w:before="200" w:after="0"/>
+      <w:outlineLvl w:val="4"/>
+    </w:pPr>
+    <w:rPr>
+      <w:rFonts w:ascii="Cambria" w:eastAsia="Times New Roman" w:hAnsi="Cambria"/>
+      <w:color w:val="243F60"/>
+    </w:rPr>
+  </w:style>
+  <w:style w:type="paragraph" w:styleId="Heading6">
+    <w:name w:val="heading 6"/>
+    <w:basedOn w:val="Normal"/>
+    <w:next w:val="Normal"/>
+    <w:link w:val="Heading6Char"/>
+    <w:uiPriority w:val="9"/>
+    <w:qFormat/>
+    <w:rsid w:val="00693229"/>
+    <w:pPr>
+      <w:keepNext/>
+      <w:keepLines/>
+      <w:spacing w:before="200" w:after="0"/>
+      <w:outlineLvl w:val="5"/>
+    </w:pPr>
+    <w:rPr>
+      <w:rFonts w:ascii="Cambria" w:eastAsia="Times New Roman" w:hAnsi="Cambria"/>
+      <w:i/>
+      <w:iCs/>
+      <w:color w:val="243F60"/>
+    </w:rPr>
+  </w:style>
+  <w:style w:type="paragraph" w:styleId="Heading7">
+    <w:name w:val="heading 7"/>
+    <w:basedOn w:val="Normal"/>
+    <w:next w:val="Normal"/>
+    <w:link w:val="Heading7Char"/>
+    <w:uiPriority w:val="9"/>
+    <w:qFormat/>
+    <w:rsid w:val="00693229"/>
+    <w:pPr>
+      <w:keepNext/>
+      <w:keepLines/>
+      <w:spacing w:before="200" w:after="0"/>
+      <w:outlineLvl w:val="6"/>
+    </w:pPr>
+    <w:rPr>
+      <w:rFonts w:ascii="Cambria" w:eastAsia="Times New Roman" w:hAnsi="Cambria"/>
+      <w:i/>
+      <w:iCs/>
+      <w:color w:val="404040"/>
+    </w:rPr>
+  </w:style>
+  <w:style w:type="paragraph" w:styleId="Heading8">
+    <w:name w:val="heading 8"/>
+    <w:basedOn w:val="Normal"/>
+    <w:next w:val="Normal"/>
+    <w:link w:val="Heading8Char"/>
+    <w:uiPriority w:val="9"/>
+    <w:qFormat/>
+    <w:rsid w:val="00693229"/>
+    <w:pPr>
+      <w:keepNext/>
+      <w:keepLines/>
+      <w:spacing w:before="200" w:after="0"/>
+      <w:outlineLvl w:val="7"/>
+    </w:pPr>
+    <w:rPr>
+      <w:rFonts w:ascii="Cambria" w:eastAsia="Times New Roman" w:hAnsi="Cambria"/>
+      <w:color w:val="404040"/>
+      <w:sz w:val="20"/>
+      <w:szCs w:val="20"/>
+    </w:rPr>
+  </w:style>
+  <w:style w:type="paragraph" w:styleId="Heading9">
+    <w:name w:val="heading 9"/>
+    <w:basedOn w:val="Normal"/>
+    <w:next w:val="Normal"/>
+    <w:link w:val="Heading9Char"/>
+    <w:uiPriority w:val="9"/>
+    <w:qFormat/>
+    <w:rsid w:val="00693229"/>
+    <w:pPr>
+      <w:keepNext/>
+      <w:keepLines/>
+      <w:spacing w:before="200" w:after="0"/>
+      <w:outlineLvl w:val="8"/>
+    </w:pPr>
+    <w:rPr>
+      <w:rFonts w:ascii="Cambria" w:eastAsia="Times New Roman" w:hAnsi="Cambria"/>
+      <w:i/>
+      <w:iCs/>
+      <w:color w:val="404040"/>
+      <w:sz w:val="20"/>
+      <w:szCs w:val="20"/>
+    </w:rPr>
+  </w:style>
+  <w:style w:type="character" w:default="1" w:styleId="DefaultParagraphFont">
+    <w:name w:val="Default Paragraph Font"/>
+    <w:uiPriority w:val="1"/>
+    <w:semiHidden/>
+    <w:unhideWhenUsed/>
+  </w:style>
+  <w:style w:type="table" w:default="1" w:styleId="TableNormal">
+    <w:name w:val="Normal Table"/>
+    <w:uiPriority w:val="99"/>
+    <w:semiHidden/>
+    <w:unhideWhenUsed/>
+    <w:tblPr>
+      <w:tblInd w:w="0" w:type="dxa"/>
       <w:tblCellMar>
         <w:top w:w="0" w:type="dxa"/>
         <w:left w:w="108" w:type="dxa"/>
         <w:bottom w:w="0" w:type="dxa"/>
         <w:right w:w="108" w:type="dxa"/>
       </w:tblCellMar>
+    </w:tblPr>
+  </w:style>
+  <w:style w:type="numbering" w:default="1" w:styleId="NoList">
+    <w:name w:val="No List"/>
+    <w:uiPriority w:val="99"/>
+    <w:semiHidden/>
+    <w:unhideWhenUsed/>
+  </w:style>
+  <w:style w:type="paragraph" w:styleId="BalloonText">
+    <w:name w:val="Balloon Text"/>
+    <w:basedOn w:val="Normal"/>
+    <w:link w:val="BalloonTextChar"/>
+    <w:uiPriority w:val="99"/>
+    <w:semiHidden/>
+    <w:unhideWhenUsed/>
+    <w:rsid w:val="00693229"/>
+    <w:pPr>
+      <w:spacing w:after="0" w:line="240" w:lineRule="auto"/>
+    </w:pPr>
+    <w:rPr>
+      <w:rFonts w:ascii="Tahoma" w:hAnsi="Tahoma" w:cs="Tahoma"/>
+      <w:sz w:val="16"/>
+      <w:szCs w:val="16"/>
+    </w:rPr>
+  </w:style>
+  <w:style w:type="character" w:customStyle="1" w:styleId="BalloonTextChar">
+    <w:name w:val="Balloon Text Char"/>
+    <w:basedOn w:val="DefaultParagraphFont"/>
+    <w:link w:val="BalloonText"/>
+    <w:uiPriority w:val="99"/>
+    <w:semiHidden/>
+    <w:rsid w:val="00693229"/>
+    <w:rPr>
+      <w:rFonts w:ascii="Tahoma" w:hAnsi="Tahoma" w:cs="Tahoma"/>
+      <w:sz w:val="16"/>
+      <w:szCs w:val="16"/>
+    </w:rPr>
+  </w:style>
+  <w:style w:type="character" w:customStyle="1" w:styleId="Heading1Char">
+    <w:name w:val="Heading 1 Char"/>
+    <w:basedOn w:val="DefaultParagraphFont"/>
+    <w:link w:val="Heading1"/>
+    <w:rsid w:val="00693229"/>
+    <w:rPr>
+      <w:rFonts w:ascii="Times New Roman" w:eastAsia="Times New Roman" w:hAnsi="Times New Roman" w:cs="Times New Roman"/>
+      <w:b/>
+      <w:bCs/>
+      <w:sz w:val="28"/>
+      <w:szCs w:val="28"/>
+      <w:lang w:val="ru-RU"/>
+    </w:rPr>
+  </w:style>
+  <w:style w:type="character" w:customStyle="1" w:styleId="Heading2Char">
+    <w:name w:val="Heading 2 Char"/>
+    <w:basedOn w:val="DefaultParagraphFont"/>
+    <w:link w:val="Heading2"/>
+    <w:uiPriority w:val="9"/>
+    <w:rsid w:val="00693229"/>
+    <w:rPr>
+      <w:rFonts w:ascii="Cambria" w:eastAsia="Times New Roman" w:hAnsi="Cambria" w:cs="Times New Roman"/>
+      <w:b/>
+      <w:bCs/>
+      <w:color w:val="4F81BD"/>
+      <w:sz w:val="26"/>
+      <w:szCs w:val="26"/>
+      <w:lang w:val="ru-RU"/>
+    </w:rPr>
+  </w:style>
+  <w:style w:type="character" w:customStyle="1" w:styleId="Heading3Char">
+    <w:name w:val="Heading 3 Char"/>
+    <w:basedOn w:val="DefaultParagraphFont"/>
+    <w:link w:val="Heading3"/>
+    <w:uiPriority w:val="9"/>
+    <w:rsid w:val="00693229"/>
+    <w:rPr>
+      <w:rFonts w:ascii="Cambria" w:eastAsia="Times New Roman" w:hAnsi="Cambria" w:cs="Times New Roman"/>
+      <w:b/>
+      <w:bCs/>
+      <w:color w:val="4F81BD"/>
+      <w:sz w:val="28"/>
+      <w:lang w:val="ru-RU"/>
+    </w:rPr>
+  </w:style>
+  <w:style w:type="character" w:customStyle="1" w:styleId="Heading4Char">
+    <w:name w:val="Heading 4 Char"/>
+    <w:basedOn w:val="DefaultParagraphFont"/>
+    <w:link w:val="Heading4"/>
+    <w:uiPriority w:val="9"/>
+    <w:rsid w:val="00693229"/>
+    <w:rPr>
+      <w:rFonts w:ascii="Cambria" w:eastAsia="Times New Roman" w:hAnsi="Cambria" w:cs="Times New Roman"/>
+      <w:b/>
+      <w:bCs/>
+      <w:i/>
+      <w:iCs/>
+      <w:color w:val="4F81BD"/>
+      <w:sz w:val="28"/>
+      <w:lang w:val="ru-RU"/>
+    </w:rPr>
+  </w:style>
+  <w:style w:type="character" w:customStyle="1" w:styleId="Heading5Char">
+    <w:name w:val="Heading 5 Char"/>
+    <w:basedOn w:val="DefaultParagraphFont"/>
+    <w:link w:val="Heading5"/>
+    <w:uiPriority w:val="9"/>
+    <w:rsid w:val="00693229"/>
+    <w:rPr>
+      <w:rFonts w:ascii="Cambria" w:eastAsia="Times New Roman" w:hAnsi="Cambria" w:cs="Times New Roman"/>
+      <w:color w:val="243F60"/>
+      <w:sz w:val="28"/>
+      <w:lang w:val="ru-RU"/>
+    </w:rPr>
+  </w:style>
+  <w:style w:type="character" w:customStyle="1" w:styleId="Heading6Char">
+    <w:name w:val="Heading 6 Char"/>
+    <w:basedOn w:val="DefaultParagraphFont"/>
+    <w:link w:val="Heading6"/>
+    <w:uiPriority w:val="9"/>
+    <w:rsid w:val="00693229"/>
+    <w:rPr>
+      <w:rFonts w:ascii="Cambria" w:eastAsia="Times New Roman" w:hAnsi="Cambria" w:cs="Times New Roman"/>
+      <w:i/>
+      <w:iCs/>
+      <w:color w:val="243F60"/>
+      <w:sz w:val="28"/>
+      <w:lang w:val="ru-RU"/>
+    </w:rPr>
+  </w:style>
+  <w:style w:type="character" w:customStyle="1" w:styleId="Heading7Char">
+    <w:name w:val="Heading 7 Char"/>
+    <w:basedOn w:val="DefaultParagraphFont"/>
+    <w:link w:val="Heading7"/>
+    <w:uiPriority w:val="9"/>
+    <w:rsid w:val="00693229"/>
+    <w:rPr>
+      <w:rFonts w:ascii="Cambria" w:eastAsia="Times New Roman" w:hAnsi="Cambria" w:cs="Times New Roman"/>
+      <w:i/>
+      <w:iCs/>
+      <w:color w:val="404040"/>
+      <w:sz w:val="28"/>
+      <w:lang w:val="ru-RU"/>
+    </w:rPr>
+  </w:style>
+  <w:style w:type="character" w:customStyle="1" w:styleId="Heading8Char">
+    <w:name w:val="Heading 8 Char"/>
+    <w:basedOn w:val="DefaultParagraphFont"/>
+    <w:link w:val="Heading8"/>
+    <w:uiPriority w:val="9"/>
+    <w:rsid w:val="00693229"/>
+    <w:rPr>
+      <w:rFonts w:ascii="Cambria" w:eastAsia="Times New Roman" w:hAnsi="Cambria" w:cs="Times New Roman"/>
+      <w:color w:val="404040"/>
+      <w:sz w:val="20"/>
+      <w:szCs w:val="20"/>
+      <w:lang w:val="ru-RU"/>
+    </w:rPr>
+  </w:style>
+  <w:style w:type="character" w:customStyle="1" w:styleId="Heading9Char">
+    <w:name w:val="Heading 9 Char"/>
+    <w:basedOn w:val="DefaultParagraphFont"/>
+    <w:link w:val="Heading9"/>
+    <w:uiPriority w:val="9"/>
+    <w:rsid w:val="00693229"/>
+    <w:rPr>
+      <w:rFonts w:ascii="Cambria" w:eastAsia="Times New Roman" w:hAnsi="Cambria" w:cs="Times New Roman"/>
+      <w:i/>
+      <w:iCs/>
+      <w:color w:val="404040"/>
+      <w:sz w:val="20"/>
+      <w:szCs w:val="20"/>
+      <w:lang w:val="ru-RU"/>
+    </w:rPr>
+  </w:style>
+  <w:style w:type="paragraph" w:styleId="Footer">
+    <w:name w:val="footer"/>
+    <w:basedOn w:val="Normal"/>
+    <w:link w:val="FooterChar"/>
+    <w:uiPriority w:val="99"/>
+    <w:unhideWhenUsed/>
+    <w:rsid w:val="00693229"/>
+    <w:pPr>
+      <w:tabs>
+        <w:tab w:val="center" w:pos="4536"/>
+        <w:tab w:val="right" w:pos="9072"/>
+      </w:tabs>
+      <w:spacing w:after="0" w:line="240" w:lineRule="auto"/>
+    </w:pPr>
+  </w:style>
+  <w:style w:type="character" w:customStyle="1" w:styleId="FooterChar">
+    <w:name w:val="Footer Char"/>
+    <w:basedOn w:val="DefaultParagraphFont"/>
+    <w:link w:val="Footer"/>
+    <w:uiPriority w:val="99"/>
+    <w:rsid w:val="00693229"/>
+    <w:rPr>
+      <w:rFonts w:ascii="Times New Roman" w:eastAsia="Calibri" w:hAnsi="Times New Roman" w:cs="Times New Roman"/>
+      <w:sz w:val="28"/>
+      <w:lang w:val="ru-RU"/>
+    </w:rPr>
+  </w:style>
+  <w:style w:type="paragraph" w:customStyle="1" w:styleId="ListParagraph1">
+    <w:name w:val="List Paragraph1"/>
+    <w:basedOn w:val="Normal"/>
+    <w:uiPriority w:val="34"/>
+    <w:qFormat/>
+    <w:rsid w:val="00693229"/>
+    <w:pPr>
+      <w:ind w:left="720"/>
+      <w:contextualSpacing/>
+    </w:pPr>
+  </w:style>
+  <w:style w:type="character" w:customStyle="1" w:styleId="PlaceholderText1">
+    <w:name w:val="Placeholder Text1"/>
+    <w:uiPriority w:val="99"/>
+    <w:semiHidden/>
+    <w:rsid w:val="00693229"/>
+    <w:rPr>
+      <w:color w:val="808080"/>
+    </w:rPr>
+  </w:style>
+  <w:style w:type="paragraph" w:styleId="NormalWeb">
+    <w:name w:val="Normal (Web)"/>
+    <w:basedOn w:val="Normal"/>
+    <w:uiPriority w:val="99"/>
+    <w:rsid w:val="00693229"/>
+    <w:pPr>
+      <w:spacing w:after="0" w:line="240" w:lineRule="auto"/>
+    </w:pPr>
+    <w:rPr>
+      <w:rFonts w:ascii="Verdana" w:eastAsia="Times New Roman" w:hAnsi="Verdana"/>
+      <w:sz w:val="16"/>
+      <w:szCs w:val="16"/>
+      <w:lang w:eastAsia="ru-RU"/>
+    </w:rPr>
+  </w:style>
+  <w:style w:type="paragraph" w:styleId="BodyTextIndent">
+    <w:name w:val="Body Text Indent"/>
+    <w:basedOn w:val="Normal"/>
+    <w:link w:val="BodyTextIndentChar"/>
+    <w:rsid w:val="00693229"/>
+    <w:pPr>
+      <w:spacing w:after="120" w:line="480" w:lineRule="auto"/>
+    </w:pPr>
+    <w:rPr>
+      <w:rFonts w:eastAsia="Times New Roman"/>
+      <w:sz w:val="20"/>
+      <w:szCs w:val="20"/>
+      <w:lang w:eastAsia="ru-RU"/>
+    </w:rPr>
+  </w:style>
+  <w:style w:type="character" w:customStyle="1" w:styleId="BodyTextIndentChar">
+    <w:name w:val="Body Text Indent Char"/>
+    <w:basedOn w:val="DefaultParagraphFont"/>
+    <w:link w:val="BodyTextIndent"/>
+    <w:rsid w:val="00693229"/>
+    <w:rPr>
+      <w:rFonts w:ascii="Times New Roman" w:eastAsia="Times New Roman" w:hAnsi="Times New Roman" w:cs="Times New Roman"/>
+      <w:sz w:val="20"/>
+      <w:szCs w:val="20"/>
+      <w:lang w:val="ru-RU" w:eastAsia="ru-RU"/>
+    </w:rPr>
+  </w:style>
+  <w:style w:type="paragraph" w:styleId="BodyText2">
+    <w:name w:val="Body Text 2"/>
+    <w:basedOn w:val="Normal"/>
+    <w:link w:val="BodyText2Char"/>
+    <w:rsid w:val="00693229"/>
+    <w:pPr>
+      <w:spacing w:after="0" w:line="240" w:lineRule="auto"/>
+      <w:jc w:val="center"/>
+    </w:pPr>
+    <w:rPr>
+      <w:rFonts w:eastAsia="Times New Roman"/>
+      <w:sz w:val="24"/>
+      <w:szCs w:val="20"/>
+      <w:lang w:eastAsia="ru-RU"/>
+    </w:rPr>
+  </w:style>
+  <w:style w:type="character" w:customStyle="1" w:styleId="BodyText2Char">
+    <w:name w:val="Body Text 2 Char"/>
+    <w:basedOn w:val="DefaultParagraphFont"/>
+    <w:link w:val="BodyText2"/>
+    <w:rsid w:val="00693229"/>
+    <w:rPr>
+      <w:rFonts w:ascii="Times New Roman" w:eastAsia="Times New Roman" w:hAnsi="Times New Roman" w:cs="Times New Roman"/>
+      <w:sz w:val="24"/>
+      <w:szCs w:val="20"/>
+      <w:lang w:val="ru-RU" w:eastAsia="ru-RU"/>
+    </w:rPr>
+  </w:style>
+  <w:style w:type="paragraph" w:customStyle="1" w:styleId="MathematicaCellPrint">
+    <w:name w:val="MathematicaCellPrint"/>
+    <w:rsid w:val="00693229"/>
+    <w:pPr>
+      <w:autoSpaceDE w:val="0"/>
+      <w:autoSpaceDN w:val="0"/>
+      <w:adjustRightInd w:val="0"/>
+      <w:spacing w:after="0" w:line="240" w:lineRule="auto"/>
+    </w:pPr>
+    <w:rPr>
+      <w:rFonts w:ascii="Times" w:eastAsia="Calibri" w:hAnsi="Times" w:cs="Times"/>
+      <w:sz w:val="24"/>
+      <w:szCs w:val="24"/>
+      <w:lang w:val="be-BY" w:eastAsia="be-BY"/>
+    </w:rPr>
+  </w:style>
+  <w:style w:type="character" w:customStyle="1" w:styleId="MathematicaFormatStandardForm">
+    <w:name w:val="MathematicaFormatStandardForm"/>
+    <w:uiPriority w:val="99"/>
+    <w:rsid w:val="00693229"/>
+    <w:rPr>
+      <w:rFonts w:ascii="Courier" w:hAnsi="Courier" w:cs="Courier"/>
+    </w:rPr>
+  </w:style>
+  <w:style w:type="table" w:styleId="TableGrid">
+    <w:name w:val="Table Grid"/>
+    <w:basedOn w:val="TableNormal"/>
+    <w:uiPriority w:val="59"/>
+    <w:rsid w:val="00693229"/>
+    <w:pPr>
+      <w:spacing w:after="0" w:line="240" w:lineRule="auto"/>
+    </w:pPr>
+    <w:rPr>
+      <w:rFonts w:ascii="Arial Narrow" w:eastAsia="Calibri" w:hAnsi="Arial Narrow" w:cs="Calibri"/>
+      <w:sz w:val="20"/>
+      <w:szCs w:val="20"/>
+    </w:rPr>
+    <w:tblPr>
+      <w:tblBorders>
+        <w:top w:val="single" w:sz="4" w:space="0" w:color="000000"/>
+        <w:left w:val="single" w:sz="4" w:space="0" w:color="000000"/>
+        <w:bottom w:val="single" w:sz="4" w:space="0" w:color="000000"/>
+        <w:right w:val="single" w:sz="4" w:space="0" w:color="000000"/>
+        <w:insideH w:val="single" w:sz="4" w:space="0" w:color="000000"/>
+        <w:insideV w:val="single" w:sz="4" w:space="0" w:color="000000"/>
+      </w:tblBorders>
     </w:tblPr>
   </w:style>
   <w:style w:type="paragraph" w:styleId="TOC1">
@@ -24551,7 +27056,7 @@
 </file>
 
 <file path=customXml/itemProps1.xml><?xml version="1.0" encoding="utf-8"?>
-<ds:datastoreItem xmlns:ds="http://schemas.openxmlformats.org/officeDocument/2006/customXml" ds:itemID="{481D9304-86EE-4B6E-B92C-89F0D8722443}">
+<ds:datastoreItem xmlns:ds="http://schemas.openxmlformats.org/officeDocument/2006/customXml" ds:itemID="{6363172A-E68D-45D3-8161-B29254603AFF}">
   <ds:schemaRefs>
     <ds:schemaRef ds:uri="http://schemas.openxmlformats.org/officeDocument/2006/bibliography"/>
   </ds:schemaRefs>

--- a/диплом.docx
+++ b/диплом.docx
@@ -2132,7 +2132,14 @@
           <w:bCs/>
           <w:szCs w:val="28"/>
         </w:rPr>
-        <w:t xml:space="preserve">Курсовой проект, 19 страниц, 4 рисунка, </w:t>
+        <w:t>Отчет по преддипломной практике</w:t>
+      </w:r>
+      <w:r>
+        <w:rPr>
+          <w:bCs/>
+          <w:szCs w:val="28"/>
+        </w:rPr>
+        <w:t xml:space="preserve">, 19 страниц, 4 рисунка, </w:t>
       </w:r>
       <w:r>
         <w:rPr>
@@ -2200,29 +2207,6 @@
         <w:rPr>
           <w:bCs/>
           <w:szCs w:val="28"/>
-          <w:lang w:val="en-US"/>
-        </w:rPr>
-        <w:t>SPRING</w:t>
-      </w:r>
-      <w:r>
-        <w:rPr>
-          <w:bCs/>
-          <w:szCs w:val="28"/>
-        </w:rPr>
-        <w:t xml:space="preserve">, </w:t>
-      </w:r>
-      <w:r>
-        <w:rPr>
-          <w:bCs/>
-          <w:szCs w:val="28"/>
-          <w:lang w:val="en-US"/>
-        </w:rPr>
-        <w:t>SPRING</w:t>
-      </w:r>
-      <w:r>
-        <w:rPr>
-          <w:bCs/>
-          <w:szCs w:val="28"/>
         </w:rPr>
         <w:t xml:space="preserve"> </w:t>
       </w:r>
@@ -2230,104 +2214,38 @@
         <w:rPr>
           <w:bCs/>
           <w:szCs w:val="28"/>
-          <w:lang w:val="en-US"/>
-        </w:rPr>
-        <w:t>SECURITY</w:t>
-      </w:r>
-      <w:r>
-        <w:rPr>
-          <w:bCs/>
-          <w:szCs w:val="28"/>
-        </w:rPr>
-        <w:t xml:space="preserve">, </w:t>
-      </w:r>
-      <w:r>
-        <w:rPr>
-          <w:bCs/>
-          <w:szCs w:val="28"/>
-          <w:lang w:val="en-US"/>
-        </w:rPr>
-        <w:t>HIBERNATE</w:t>
-      </w:r>
-      <w:r>
-        <w:rPr>
-          <w:bCs/>
-          <w:szCs w:val="28"/>
-        </w:rPr>
-        <w:t xml:space="preserve">, </w:t>
-      </w:r>
-      <w:r>
-        <w:rPr>
-          <w:bCs/>
-          <w:szCs w:val="28"/>
-          <w:lang w:val="en-US"/>
-        </w:rPr>
-        <w:t>ANGULARJS</w:t>
-      </w:r>
-      <w:r>
-        <w:rPr>
-          <w:bCs/>
-          <w:szCs w:val="28"/>
-        </w:rPr>
-        <w:t xml:space="preserve">, </w:t>
-      </w:r>
-      <w:r>
-        <w:rPr>
-          <w:bCs/>
-          <w:szCs w:val="28"/>
-        </w:rPr>
-        <w:t>КОНТЕЙНЕР</w:t>
-      </w:r>
-      <w:r>
-        <w:rPr>
-          <w:bCs/>
-          <w:szCs w:val="28"/>
-        </w:rPr>
-        <w:t xml:space="preserve">, </w:t>
-      </w:r>
-      <w:r>
-        <w:rPr>
-          <w:bCs/>
-          <w:szCs w:val="28"/>
-        </w:rPr>
-        <w:t>ФРЕЙМВОРК</w:t>
-      </w:r>
-      <w:r>
-        <w:rPr>
-          <w:bCs/>
-          <w:szCs w:val="28"/>
-        </w:rPr>
-        <w:t xml:space="preserve">, ФАБРИКА, </w:t>
-      </w:r>
-      <w:r>
-        <w:rPr>
-          <w:bCs/>
-          <w:szCs w:val="28"/>
-        </w:rPr>
-        <w:t xml:space="preserve">КОМПОНЕНТА, МОДУЛЬ, ДИРЕКТИВА, </w:t>
-      </w:r>
-      <w:r>
-        <w:rPr>
-          <w:bCs/>
-          <w:szCs w:val="28"/>
-          <w:lang w:val="en-US"/>
-        </w:rPr>
-        <w:t>NEXMO</w:t>
-      </w:r>
-      <w:r>
-        <w:rPr>
-          <w:bCs/>
-          <w:szCs w:val="28"/>
-        </w:rPr>
-        <w:t xml:space="preserve">, </w:t>
-      </w:r>
-      <w:r>
-        <w:rPr>
-          <w:bCs/>
-          <w:szCs w:val="28"/>
-          <w:lang w:val="en-US"/>
-        </w:rPr>
-        <w:t>GOOGLE</w:t>
+        </w:rPr>
+        <w:t>ПОИСК ИЗОБРАЖЕНИЙ ПО СОДЕРЖАНИЮ</w:t>
+      </w:r>
+      <w:r>
+        <w:rPr>
+          <w:bCs/>
+          <w:szCs w:val="28"/>
+        </w:rPr>
+        <w:t>,</w:t>
+      </w:r>
+      <w:r>
+        <w:rPr>
+          <w:bCs/>
+          <w:szCs w:val="28"/>
+        </w:rPr>
+        <w:t xml:space="preserve"> БАЗА ДАННЫХ, ЦВЕТОВАЯ ХАРАКТЕРИСТИКА, ТЕКСТУРА, МАТРИЦА КОВАРИАЦИИ, РАССТОЯНИЕ ЕВКЛИДА,  </w:t>
+      </w:r>
+      <w:r>
+        <w:rPr>
+          <w:rStyle w:val="Strong"/>
+          <w:b w:val="0"/>
+          <w:bCs w:val="0"/>
+          <w:szCs w:val="28"/>
+        </w:rPr>
+        <w:t xml:space="preserve">РАССТОЯНИЙ БХАТТАЧАРЙЯ, </w:t>
+      </w:r>
+      <w:r>
+        <w:rPr>
+          <w:bCs/>
+          <w:szCs w:val="28"/>
+        </w:rPr>
+        <w:t xml:space="preserve"> СРЕДНЕЕ ИЗОБРАЖЕНИЯ, ДИСПЕРСИЯ, </w:t>
       </w:r>
       <w:r>
         <w:rPr>
@@ -2340,9 +2258,8 @@
         <w:rPr>
           <w:bCs/>
           <w:szCs w:val="28"/>
-          <w:lang w:val="en-US"/>
-        </w:rPr>
-        <w:t>MAPS</w:t>
+        </w:rPr>
+        <w:t>ПЕРЦЕПТУАЛЬНЫЙ ХЭШ, РАСТОЯНИЕ ХЭММИНГА</w:t>
       </w:r>
       <w:r>
         <w:rPr>
@@ -2811,6 +2728,7 @@
           <w:bCs/>
           <w:sz w:val="24"/>
           <w:szCs w:val="24"/>
+          <w:lang w:val="en-US"/>
         </w:rPr>
       </w:pPr>
     </w:p>
@@ -2823,6 +2741,7 @@
           <w:bCs/>
           <w:sz w:val="24"/>
           <w:szCs w:val="24"/>
+          <w:lang w:val="en-US"/>
         </w:rPr>
       </w:pPr>
     </w:p>
@@ -2835,13 +2754,138 @@
           <w:bCs/>
           <w:sz w:val="24"/>
           <w:szCs w:val="24"/>
+          <w:lang w:val="en-US"/>
+        </w:rPr>
+      </w:pPr>
+    </w:p>
+    <w:p>
+      <w:pPr>
+        <w:spacing w:after="0" w:line="240" w:lineRule="auto"/>
+        <w:ind w:firstLine="709"/>
+        <w:jc w:val="both"/>
+        <w:rPr>
+          <w:bCs/>
+          <w:sz w:val="24"/>
+          <w:szCs w:val="24"/>
+          <w:lang w:val="en-US"/>
+        </w:rPr>
+      </w:pPr>
+    </w:p>
+    <w:p>
+      <w:pPr>
+        <w:spacing w:after="0" w:line="240" w:lineRule="auto"/>
+        <w:ind w:firstLine="709"/>
+        <w:jc w:val="both"/>
+        <w:rPr>
+          <w:bCs/>
+          <w:sz w:val="24"/>
+          <w:szCs w:val="24"/>
+          <w:lang w:val="en-US"/>
+        </w:rPr>
+      </w:pPr>
+    </w:p>
+    <w:p>
+      <w:pPr>
+        <w:spacing w:after="0" w:line="240" w:lineRule="auto"/>
+        <w:ind w:firstLine="709"/>
+        <w:jc w:val="both"/>
+        <w:rPr>
+          <w:bCs/>
+          <w:sz w:val="24"/>
+          <w:szCs w:val="24"/>
+          <w:lang w:val="en-US"/>
+        </w:rPr>
+      </w:pPr>
+    </w:p>
+    <w:p>
+      <w:pPr>
+        <w:spacing w:after="0" w:line="240" w:lineRule="auto"/>
+        <w:ind w:firstLine="709"/>
+        <w:jc w:val="both"/>
+        <w:rPr>
+          <w:bCs/>
+          <w:sz w:val="24"/>
+          <w:szCs w:val="24"/>
+          <w:lang w:val="en-US"/>
+        </w:rPr>
+      </w:pPr>
+    </w:p>
+    <w:p>
+      <w:pPr>
+        <w:spacing w:after="0" w:line="240" w:lineRule="auto"/>
+        <w:ind w:firstLine="709"/>
+        <w:jc w:val="both"/>
+        <w:rPr>
+          <w:bCs/>
+          <w:sz w:val="24"/>
+          <w:szCs w:val="24"/>
+        </w:rPr>
+      </w:pPr>
+    </w:p>
+    <w:p>
+      <w:pPr>
+        <w:spacing w:after="0" w:line="240" w:lineRule="auto"/>
+        <w:ind w:firstLine="709"/>
+        <w:jc w:val="both"/>
+        <w:rPr>
+          <w:bCs/>
+          <w:sz w:val="24"/>
+          <w:szCs w:val="24"/>
+        </w:rPr>
+      </w:pPr>
+    </w:p>
+    <w:p>
+      <w:pPr>
+        <w:spacing w:after="0" w:line="240" w:lineRule="auto"/>
+        <w:ind w:firstLine="709"/>
+        <w:jc w:val="both"/>
+        <w:rPr>
+          <w:bCs/>
+          <w:sz w:val="24"/>
+          <w:szCs w:val="24"/>
+        </w:rPr>
+      </w:pPr>
+    </w:p>
+    <w:p>
+      <w:pPr>
+        <w:spacing w:after="0" w:line="240" w:lineRule="auto"/>
+        <w:ind w:firstLine="709"/>
+        <w:jc w:val="both"/>
+        <w:rPr>
+          <w:bCs/>
+          <w:sz w:val="24"/>
+          <w:szCs w:val="24"/>
+        </w:rPr>
+      </w:pPr>
+    </w:p>
+    <w:p>
+      <w:pPr>
+        <w:spacing w:after="0" w:line="240" w:lineRule="auto"/>
+        <w:ind w:firstLine="709"/>
+        <w:jc w:val="both"/>
+        <w:rPr>
+          <w:bCs/>
+          <w:sz w:val="24"/>
+          <w:szCs w:val="24"/>
+        </w:rPr>
+      </w:pPr>
+    </w:p>
+    <w:p>
+      <w:pPr>
+        <w:spacing w:after="0" w:line="240" w:lineRule="auto"/>
+        <w:ind w:firstLine="709"/>
+        <w:jc w:val="both"/>
+        <w:rPr>
+          <w:bCs/>
+          <w:sz w:val="24"/>
+          <w:szCs w:val="24"/>
         </w:rPr>
       </w:pPr>
     </w:p>
     <w:p>
       <w:pPr>
         <w:pStyle w:val="Heading1"/>
-        <w:spacing w:after="0" w:line="720" w:lineRule="auto"/>
+        <w:spacing w:after="0" w:line="240" w:lineRule="auto"/>
         <w:rPr>
           <w:sz w:val="32"/>
           <w:szCs w:val="32"/>
@@ -2853,6 +2897,7 @@
           <w:sz w:val="32"/>
           <w:szCs w:val="32"/>
         </w:rPr>
+        <w:lastRenderedPageBreak/>
         <w:t>В</w:t>
       </w:r>
       <w:bookmarkEnd w:id="11"/>
@@ -2872,6 +2917,15 @@
     </w:p>
     <w:p>
       <w:pPr>
+        <w:spacing w:line="360" w:lineRule="exact"/>
+        <w:rPr>
+          <w:sz w:val="32"/>
+          <w:szCs w:val="32"/>
+        </w:rPr>
+      </w:pPr>
+    </w:p>
+    <w:p>
+      <w:pPr>
         <w:spacing w:after="0" w:line="360" w:lineRule="exact"/>
         <w:ind w:firstLine="709"/>
         <w:jc w:val="both"/>
@@ -2969,15 +3023,7 @@
           <w:bCs/>
           <w:szCs w:val="28"/>
         </w:rPr>
-        <w:t xml:space="preserve">столь </w:t>
-      </w:r>
-      <w:r>
-        <w:rPr>
-          <w:bCs/>
-          <w:szCs w:val="28"/>
-        </w:rPr>
-        <w:lastRenderedPageBreak/>
-        <w:t>значительное увеличение объема доступных цифровых материалов. Особенно</w:t>
+        <w:t>столь значительное увеличение объема доступных цифровых материалов. Особенно</w:t>
       </w:r>
       <w:r>
         <w:rPr>
@@ -3381,7 +3427,15 @@
           <w:bCs/>
           <w:szCs w:val="28"/>
         </w:rPr>
-        <w:t>ключевыми словами, которая является весьма затратной процедурой. Второй причиной</w:t>
+        <w:t xml:space="preserve">ключевыми словами, которая является весьма затратной </w:t>
+      </w:r>
+      <w:r>
+        <w:rPr>
+          <w:bCs/>
+          <w:szCs w:val="28"/>
+        </w:rPr>
+        <w:lastRenderedPageBreak/>
+        <w:t>процедурой. Второй причиной</w:t>
       </w:r>
       <w:r>
         <w:rPr>
@@ -3506,7 +3560,6 @@
           <w:bCs/>
           <w:szCs w:val="28"/>
         </w:rPr>
-        <w:lastRenderedPageBreak/>
         <w:t>Изложенные выше соображения привели</w:t>
       </w:r>
       <w:r>
@@ -4003,7 +4056,15 @@
           <w:bCs/>
           <w:szCs w:val="28"/>
         </w:rPr>
-        <w:t>несколько систем контекстного поиска изображений. Стоит упомянуть наиболее</w:t>
+        <w:t xml:space="preserve">несколько систем контекстного поиска изображений. Стоит </w:t>
+      </w:r>
+      <w:r>
+        <w:rPr>
+          <w:bCs/>
+          <w:szCs w:val="28"/>
+        </w:rPr>
+        <w:lastRenderedPageBreak/>
+        <w:t>упомянуть наиболее</w:t>
       </w:r>
       <w:r>
         <w:rPr>
@@ -4057,6 +4118,14 @@
         </w:rPr>
         <w:t xml:space="preserve"> (https://yandex.by/images)</w:t>
       </w:r>
+      <w:r>
+        <w:rPr>
+          <w:bCs/>
+          <w:szCs w:val="28"/>
+          <w:lang w:val="en-US"/>
+        </w:rPr>
+        <w:t>;</w:t>
+      </w:r>
     </w:p>
     <w:p>
       <w:pPr>
@@ -4095,6 +4164,14 @@
         </w:rPr>
         <w:t xml:space="preserve"> (http://www.snap.com)</w:t>
       </w:r>
+      <w:r>
+        <w:rPr>
+          <w:bCs/>
+          <w:szCs w:val="28"/>
+          <w:lang w:val="en-US"/>
+        </w:rPr>
+        <w:t>;</w:t>
+      </w:r>
     </w:p>
     <w:p>
       <w:pPr>
@@ -4131,6 +4208,14 @@
         </w:rPr>
         <w:t>)</w:t>
       </w:r>
+      <w:r>
+        <w:rPr>
+          <w:bCs/>
+          <w:szCs w:val="28"/>
+          <w:lang w:val="en-US"/>
+        </w:rPr>
+        <w:t>;</w:t>
+      </w:r>
     </w:p>
     <w:p>
       <w:pPr>
@@ -4169,6 +4254,14 @@
         </w:rPr>
         <w:t xml:space="preserve"> (https://www.tineye.com)</w:t>
       </w:r>
+      <w:r>
+        <w:rPr>
+          <w:bCs/>
+          <w:szCs w:val="28"/>
+          <w:lang w:val="en-US"/>
+        </w:rPr>
+        <w:t>;</w:t>
+      </w:r>
     </w:p>
     <w:p>
       <w:pPr>
@@ -4197,6 +4290,14 @@
         </w:rPr>
         <w:t>Bing (http://www.bing.com)</w:t>
       </w:r>
+      <w:r>
+        <w:rPr>
+          <w:bCs/>
+          <w:szCs w:val="28"/>
+          <w:lang w:val="en-US"/>
+        </w:rPr>
+        <w:t>;</w:t>
+      </w:r>
     </w:p>
     <w:p>
       <w:pPr>
@@ -4217,6 +4318,14 @@
         </w:rPr>
         <w:t>6. Google Image Search (http://images.google.com)</w:t>
       </w:r>
+      <w:r>
+        <w:rPr>
+          <w:bCs/>
+          <w:szCs w:val="28"/>
+          <w:lang w:val="en-US"/>
+        </w:rPr>
+        <w:t>;</w:t>
+      </w:r>
     </w:p>
     <w:p>
       <w:pPr>
@@ -4255,6 +4364,14 @@
         </w:rPr>
         <w:t xml:space="preserve"> (http://www.picsearch.com/)</w:t>
       </w:r>
+      <w:r>
+        <w:rPr>
+          <w:bCs/>
+          <w:szCs w:val="28"/>
+          <w:lang w:val="en-US"/>
+        </w:rPr>
+        <w:t>.</w:t>
+      </w:r>
     </w:p>
     <w:p>
       <w:pPr>
@@ -4271,7 +4388,6 @@
           <w:bCs/>
           <w:szCs w:val="28"/>
         </w:rPr>
-        <w:lastRenderedPageBreak/>
         <w:t>Наиболее старой и известной системой являе</w:t>
       </w:r>
       <w:r>
@@ -4678,8 +4794,8 @@
         <w:spacing w:after="0" w:line="240" w:lineRule="auto"/>
         <w:jc w:val="both"/>
         <w:rPr>
-          <w:sz w:val="26"/>
-          <w:szCs w:val="26"/>
+          <w:sz w:val="32"/>
+          <w:szCs w:val="32"/>
         </w:rPr>
       </w:pPr>
     </w:p>
@@ -4718,7 +4834,8 @@
         <w:rPr>
           <w:rStyle w:val="Strong"/>
           <w:b w:val="0"/>
-          <w:szCs w:val="28"/>
+          <w:sz w:val="32"/>
+          <w:szCs w:val="32"/>
         </w:rPr>
       </w:pPr>
     </w:p>
@@ -5357,18 +5474,45 @@
         </w:rPr>
         <w:t xml:space="preserve"> – цвет </w:t>
       </w:r>
-      <w:proofErr w:type="gramStart"/>
-      <w:r>
-        <w:rPr>
-          <w:rStyle w:val="Strong"/>
-          <w:b w:val="0"/>
-          <w:bCs w:val="0"/>
-          <w:szCs w:val="28"/>
-        </w:rPr>
-        <w:t>-о</w:t>
+      <m:oMath>
+        <m:r>
+          <w:rPr>
+            <w:rStyle w:val="Strong"/>
+            <w:rFonts w:ascii="Cambria Math" w:hAnsi="Cambria Math"/>
+            <w:szCs w:val="28"/>
+          </w:rPr>
+          <m:t/>
+        </m:r>
+        <w:proofErr w:type="gramStart"/>
+        <m:r>
+          <w:rPr>
+            <w:rStyle w:val="Strong"/>
+            <w:rFonts w:ascii="Cambria Math" w:hAnsi="Cambria Math"/>
+            <w:szCs w:val="28"/>
+          </w:rPr>
+          <m:t/>
+        </m:r>
+      </m:oMath>
+      <w:r>
+        <w:rPr>
+          <w:rStyle w:val="Strong"/>
+          <w:b w:val="0"/>
+          <w:bCs w:val="0"/>
+          <w:szCs w:val="28"/>
+        </w:rPr>
+        <w:t>-</w:t>
+      </w:r>
+      <w:proofErr w:type="gramEnd"/>
+      <w:r>
+        <w:rPr>
+          <w:rStyle w:val="Strong"/>
+          <w:b w:val="0"/>
+          <w:bCs w:val="0"/>
+          <w:szCs w:val="28"/>
+        </w:rPr>
+        <w:t>о</w:t>
       </w:r>
       <w:proofErr w:type="spellStart"/>
-      <w:proofErr w:type="gramEnd"/>
       <w:r>
         <w:rPr>
           <w:rStyle w:val="Strong"/>
@@ -7549,19 +7693,8 @@
           <w:bCs w:val="0"/>
           <w:szCs w:val="28"/>
         </w:rPr>
-        <w:t>два цветовых канала. Обобщенная ковариационная матрица будет</w:t>
-      </w:r>
-      <w:proofErr w:type="gramStart"/>
-      <w:r>
-        <w:rPr>
-          <w:rStyle w:val="Strong"/>
-          <w:b w:val="0"/>
-          <w:bCs w:val="0"/>
-          <w:szCs w:val="28"/>
-        </w:rPr>
-        <w:t>:</w:t>
-      </w:r>
-      <w:proofErr w:type="gramEnd"/>
+        <w:t>два цветовых канала. Обобщенная ковариационная матрица будет:</w:t>
+      </w:r>
     </w:p>
     <w:tbl>
       <w:tblPr>
@@ -10615,7 +10748,8 @@
         <w:rPr>
           <w:rStyle w:val="Strong"/>
           <w:b w:val="0"/>
-          <w:szCs w:val="28"/>
+          <w:sz w:val="32"/>
+          <w:szCs w:val="32"/>
         </w:rPr>
       </w:pPr>
     </w:p>
@@ -10625,7 +10759,8 @@
         <w:rPr>
           <w:rStyle w:val="Strong"/>
           <w:b w:val="0"/>
-          <w:szCs w:val="28"/>
+          <w:sz w:val="32"/>
+          <w:szCs w:val="32"/>
         </w:rPr>
       </w:pPr>
     </w:p>
@@ -10671,7 +10806,8 @@
         <w:rPr>
           <w:rStyle w:val="Strong"/>
           <w:b w:val="0"/>
-          <w:szCs w:val="28"/>
+          <w:sz w:val="32"/>
+          <w:szCs w:val="32"/>
         </w:rPr>
       </w:pPr>
     </w:p>
@@ -10699,7 +10835,23 @@
           <w:b w:val="0"/>
           <w:szCs w:val="28"/>
         </w:rPr>
-        <w:t xml:space="preserve"> (рисунок 1)</w:t>
+        <w:t xml:space="preserve"> (рисунок 1</w:t>
+      </w:r>
+      <w:r>
+        <w:rPr>
+          <w:rStyle w:val="Strong"/>
+          <w:b w:val="0"/>
+          <w:szCs w:val="28"/>
+        </w:rPr>
+        <w:t>.1</w:t>
+      </w:r>
+      <w:r>
+        <w:rPr>
+          <w:rStyle w:val="Strong"/>
+          <w:b w:val="0"/>
+          <w:szCs w:val="28"/>
+        </w:rPr>
+        <w:t>)</w:t>
       </w:r>
       <w:r>
         <w:rPr>
@@ -10773,7 +10925,7 @@
     </w:p>
     <w:p>
       <w:pPr>
-        <w:spacing w:after="0"/>
+        <w:spacing w:after="0" w:line="360" w:lineRule="auto"/>
         <w:jc w:val="center"/>
         <w:rPr>
           <w:rStyle w:val="Strong"/>
@@ -10816,17 +10968,7 @@
     </w:p>
     <w:p>
       <w:pPr>
-        <w:spacing w:after="0"/>
-        <w:rPr>
-          <w:rStyle w:val="Strong"/>
-          <w:b w:val="0"/>
-          <w:szCs w:val="28"/>
-        </w:rPr>
-      </w:pPr>
-    </w:p>
-    <w:p>
-      <w:pPr>
-        <w:spacing w:after="0"/>
+        <w:spacing w:after="0" w:line="360" w:lineRule="exact"/>
         <w:rPr>
           <w:rStyle w:val="Strong"/>
           <w:b w:val="0"/>
@@ -10855,7 +10997,23 @@
           <w:b w:val="0"/>
           <w:szCs w:val="28"/>
         </w:rPr>
-        <w:t xml:space="preserve"> (рисунок 2)</w:t>
+        <w:t xml:space="preserve"> (рисунок </w:t>
+      </w:r>
+      <w:r>
+        <w:rPr>
+          <w:rStyle w:val="Strong"/>
+          <w:b w:val="0"/>
+          <w:szCs w:val="28"/>
+        </w:rPr>
+        <w:t>1.</w:t>
+      </w:r>
+      <w:r>
+        <w:rPr>
+          <w:rStyle w:val="Strong"/>
+          <w:b w:val="0"/>
+          <w:szCs w:val="28"/>
+        </w:rPr>
+        <w:t>2)</w:t>
       </w:r>
       <w:r>
         <w:rPr>
@@ -10920,7 +11078,7 @@
     </w:p>
     <w:p>
       <w:pPr>
-        <w:spacing w:after="0"/>
+        <w:spacing w:after="0" w:line="360" w:lineRule="auto"/>
         <w:jc w:val="center"/>
         <w:rPr>
           <w:rStyle w:val="Strong"/>
@@ -10955,17 +11113,7 @@
     </w:p>
     <w:p>
       <w:pPr>
-        <w:spacing w:after="0"/>
-        <w:rPr>
-          <w:rStyle w:val="Strong"/>
-          <w:b w:val="0"/>
-          <w:szCs w:val="28"/>
-        </w:rPr>
-      </w:pPr>
-    </w:p>
-    <w:p>
-      <w:pPr>
-        <w:spacing w:after="0"/>
+        <w:spacing w:after="0" w:line="360" w:lineRule="exact"/>
         <w:ind w:firstLine="709"/>
         <w:rPr>
           <w:rStyle w:val="Strong"/>
@@ -10979,24 +11127,62 @@
           <w:b w:val="0"/>
           <w:szCs w:val="28"/>
         </w:rPr>
-        <w:t>На рисунке 3 представлены</w:t>
-      </w:r>
-      <w:r>
-        <w:rPr>
-          <w:rStyle w:val="Strong"/>
-          <w:b w:val="0"/>
-          <w:szCs w:val="28"/>
-        </w:rPr>
-        <w:t xml:space="preserve"> изображения, которые после выполнения алгоритма были выбраны как схожие с тестовым изображением</w:t>
-      </w:r>
-      <w:r>
-        <w:rPr>
-          <w:rStyle w:val="Strong"/>
-          <w:b w:val="0"/>
-          <w:szCs w:val="28"/>
-        </w:rPr>
-        <w:t xml:space="preserve">. Как можно заметить, результат алгоритма корректен: лица, находящиеся в схожем положении, были выбраны; черный квадрат, котенок, остров, дом и лес выбраны не были. </w:t>
-      </w:r>
+        <w:t>При реализации алгоритма поиска похожих изображений на основе цвета и текстуры были выбраны образы,</w:t>
+      </w:r>
+      <w:r>
+        <w:rPr>
+          <w:rStyle w:val="Strong"/>
+          <w:b w:val="0"/>
+          <w:szCs w:val="28"/>
+        </w:rPr>
+        <w:t xml:space="preserve"> помеченные как </w:t>
+      </w:r>
+      <w:r>
+        <w:rPr>
+          <w:rStyle w:val="Strong"/>
+          <w:b w:val="0"/>
+          <w:szCs w:val="28"/>
+        </w:rPr>
+        <w:t>схожие с тестовым изображением</w:t>
+      </w:r>
+      <w:r>
+        <w:rPr>
+          <w:rStyle w:val="Strong"/>
+          <w:b w:val="0"/>
+          <w:szCs w:val="28"/>
+        </w:rPr>
+        <w:t>. Выбранные образы изображены на рисунке 1.3.</w:t>
+      </w:r>
+      <w:r>
+        <w:rPr>
+          <w:rStyle w:val="Strong"/>
+          <w:b w:val="0"/>
+          <w:szCs w:val="28"/>
+        </w:rPr>
+        <w:t xml:space="preserve"> Как можно заметить, результат алгоритма корректен: лица, находящиеся в схожем положении, были выбраны; черный квадрат, котенок, остров, дом и лес выбраны не были. </w:t>
+      </w:r>
+    </w:p>
+    <w:p>
+      <w:pPr>
+        <w:spacing w:after="0" w:line="360" w:lineRule="exact"/>
+        <w:ind w:firstLine="709"/>
+        <w:rPr>
+          <w:rStyle w:val="Strong"/>
+          <w:b w:val="0"/>
+          <w:szCs w:val="28"/>
+        </w:rPr>
+      </w:pPr>
+    </w:p>
+    <w:p>
+      <w:pPr>
+        <w:spacing w:after="0" w:line="360" w:lineRule="exact"/>
+        <w:ind w:firstLine="709"/>
+        <w:rPr>
+          <w:rStyle w:val="Strong"/>
+          <w:b w:val="0"/>
+          <w:szCs w:val="28"/>
+        </w:rPr>
+      </w:pPr>
     </w:p>
     <w:p>
       <w:pPr>
@@ -11011,15 +11197,17 @@
       </w:pPr>
       <w:r>
         <w:rPr>
+          <w:bCs/>
           <w:noProof/>
+          <w:szCs w:val="28"/>
           <w:lang w:val="en-US"/>
         </w:rPr>
         <w:lastRenderedPageBreak/>
         <w:drawing>
-          <wp:inline distT="0" distB="0" distL="0" distR="0" wp14:anchorId="1D38E4B3" wp14:editId="2AAA55DC">
-            <wp:extent cx="4568077" cy="2066925"/>
-            <wp:effectExtent l="0" t="0" r="4445" b="0"/>
-            <wp:docPr id="6" name="Picture 6"/>
+          <wp:inline distT="0" distB="0" distL="0" distR="0">
+            <wp:extent cx="4553586" cy="2086266"/>
+            <wp:effectExtent l="0" t="0" r="0" b="9525"/>
+            <wp:docPr id="10" name="Picture 10"/>
             <wp:cNvGraphicFramePr>
               <a:graphicFrameLocks xmlns:a="http://schemas.openxmlformats.org/drawingml/2006/main" noChangeAspect="1"/>
             </wp:cNvGraphicFramePr>
@@ -11027,11 +11215,17 @@
               <a:graphicData uri="http://schemas.openxmlformats.org/drawingml/2006/picture">
                 <pic:pic xmlns:pic="http://schemas.openxmlformats.org/drawingml/2006/picture">
                   <pic:nvPicPr>
-                    <pic:cNvPr id="0" name=""/>
+                    <pic:cNvPr id="0" name="Untitled.png"/>
                     <pic:cNvPicPr/>
                   </pic:nvPicPr>
                   <pic:blipFill>
-                    <a:blip r:embed="rId12"/>
+                    <a:blip r:embed="rId12">
+                      <a:extLst>
+                        <a:ext uri="{28A0092B-C50C-407E-A947-70E740481C1C}">
+                          <a14:useLocalDpi xmlns:a14="http://schemas.microsoft.com/office/drawing/2010/main" val="0"/>
+                        </a:ext>
+                      </a:extLst>
+                    </a:blip>
                     <a:stretch>
                       <a:fillRect/>
                     </a:stretch>
@@ -11039,7 +11233,7 @@
                   <pic:spPr>
                     <a:xfrm>
                       <a:off x="0" y="0"/>
-                      <a:ext cx="4568077" cy="2066925"/>
+                      <a:ext cx="4553586" cy="2086266"/>
                     </a:xfrm>
                     <a:prstGeom prst="rect">
                       <a:avLst/>
@@ -11054,7 +11248,7 @@
     </w:p>
     <w:p>
       <w:pPr>
-        <w:spacing w:after="0"/>
+        <w:spacing w:after="0" w:line="360" w:lineRule="auto"/>
         <w:ind w:firstLine="709"/>
         <w:jc w:val="center"/>
         <w:rPr>
@@ -11069,7 +11263,23 @@
           <w:b w:val="0"/>
           <w:szCs w:val="28"/>
         </w:rPr>
-        <w:t>Рисунок 3 – Изображения, схожие с тестовым изображением</w:t>
+        <w:t xml:space="preserve">Рисунок </w:t>
+      </w:r>
+      <w:r>
+        <w:rPr>
+          <w:rStyle w:val="Strong"/>
+          <w:b w:val="0"/>
+          <w:szCs w:val="28"/>
+        </w:rPr>
+        <w:t>1.</w:t>
+      </w:r>
+      <w:r>
+        <w:rPr>
+          <w:rStyle w:val="Strong"/>
+          <w:b w:val="0"/>
+          <w:szCs w:val="28"/>
+        </w:rPr>
+        <w:t>3 – Изображения, схожие с тестовым изображением</w:t>
       </w:r>
     </w:p>
     <w:p>
@@ -11119,7 +11329,8 @@
         <w:rPr>
           <w:rStyle w:val="Strong"/>
           <w:b w:val="0"/>
-          <w:szCs w:val="28"/>
+          <w:sz w:val="32"/>
+          <w:szCs w:val="32"/>
         </w:rPr>
       </w:pPr>
     </w:p>
@@ -11182,7 +11393,8 @@
         <w:rPr>
           <w:rStyle w:val="Strong"/>
           <w:b w:val="0"/>
-          <w:szCs w:val="28"/>
+          <w:sz w:val="32"/>
+          <w:szCs w:val="32"/>
         </w:rPr>
       </w:pPr>
     </w:p>
@@ -11203,7 +11415,7 @@
           <w:b w:val="0"/>
           <w:szCs w:val="28"/>
         </w:rPr>
-        <w:t>Для ускорения обработки изображений</w:t>
+        <w:t>Для обработки изображений</w:t>
       </w:r>
       <w:r>
         <w:rPr>
@@ -11430,32 +11642,6 @@
           <w:szCs w:val="28"/>
         </w:rPr>
       </w:pPr>
-      <w:proofErr w:type="gramStart"/>
-      <w:r>
-        <w:rPr>
-          <w:rStyle w:val="Strong"/>
-          <w:b w:val="0"/>
-          <w:szCs w:val="28"/>
-        </w:rPr>
-        <w:t>Используемые</w:t>
-      </w:r>
-      <w:proofErr w:type="gramEnd"/>
-      <w:r>
-        <w:rPr>
-          <w:rStyle w:val="Strong"/>
-          <w:b w:val="0"/>
-          <w:szCs w:val="28"/>
-        </w:rPr>
-        <w:t xml:space="preserve"> 64 кластера назывались</w:t>
-      </w:r>
-      <w:r>
-        <w:rPr>
-          <w:rStyle w:val="Strong"/>
-          <w:b w:val="0"/>
-          <w:szCs w:val="28"/>
-        </w:rPr>
-        <w:t xml:space="preserve"> цветовой гистограммой. </w:t>
-      </w:r>
       <w:r>
         <w:rPr>
           <w:rStyle w:val="Strong"/>
@@ -11502,7 +11688,7 @@
           <w:b w:val="0"/>
           <w:szCs w:val="28"/>
         </w:rPr>
-        <w:t>гистограмма</w:t>
+        <w:t>кластеры</w:t>
       </w:r>
       <w:r>
         <w:rPr>
@@ -11534,7 +11720,15 @@
           <w:b w:val="0"/>
           <w:szCs w:val="28"/>
         </w:rPr>
-        <w:t>и гистограмма</w:t>
+        <w:t xml:space="preserve">и </w:t>
+      </w:r>
+      <w:r>
+        <w:rPr>
+          <w:rStyle w:val="Strong"/>
+          <w:b w:val="0"/>
+          <w:szCs w:val="28"/>
+        </w:rPr>
+        <w:t>кластеры</w:t>
       </w:r>
       <w:r>
         <w:rPr>
@@ -11702,7 +11896,23 @@
           <w:b w:val="0"/>
           <w:szCs w:val="28"/>
         </w:rPr>
-        <w:t>искажении изображения окружающей средой. Поэтому был предложен математически определенный универсальный указатель качества изображения.</w:t>
+        <w:t xml:space="preserve">искажении изображения окружающей средой. Поэтому был предложен математически определенный универсальный </w:t>
+      </w:r>
+      <w:r>
+        <w:rPr>
+          <w:rStyle w:val="Strong"/>
+          <w:b w:val="0"/>
+          <w:szCs w:val="28"/>
+        </w:rPr>
+        <w:t>показатель</w:t>
+      </w:r>
+      <w:r>
+        <w:rPr>
+          <w:rStyle w:val="Strong"/>
+          <w:b w:val="0"/>
+          <w:szCs w:val="28"/>
+        </w:rPr>
+        <w:t xml:space="preserve"> качества изображения.</w:t>
       </w:r>
     </w:p>
     <w:p>
@@ -11924,18 +12134,16 @@
         </w:rPr>
         <w:t xml:space="preserve"> – </w:t>
       </w:r>
-      <w:proofErr w:type="spellStart"/>
-      <w:r>
-        <w:rPr>
-          <w:rStyle w:val="Strong"/>
-          <w:b w:val="0"/>
-          <w:bCs w:val="0"/>
-          <w:szCs w:val="28"/>
-          <w:lang w:val="en-US"/>
-        </w:rPr>
-        <w:t>i</w:t>
-      </w:r>
-      <w:proofErr w:type="spellEnd"/>
+      <m:oMath>
+        <m:r>
+          <w:rPr>
+            <w:rStyle w:val="Strong"/>
+            <w:rFonts w:ascii="Cambria Math" w:hAnsi="Cambria Math"/>
+            <w:szCs w:val="28"/>
+          </w:rPr>
+          <m:t>i</m:t>
+        </m:r>
+      </m:oMath>
       <w:r>
         <w:rPr>
           <w:rStyle w:val="Strong"/>
@@ -12169,7 +12377,7 @@
       </w:tblGrid>
       <w:tr>
         <w:trPr>
-          <w:trHeight w:val="954"/>
+          <w:trHeight w:val="802"/>
         </w:trPr>
         <w:tc>
           <w:tcPr>
@@ -12177,6 +12385,7 @@
           </w:tcPr>
           <w:p>
             <w:pPr>
+              <w:spacing w:before="200" w:after="200"/>
               <w:rPr>
                 <w:lang w:val="en-US"/>
               </w:rPr>
@@ -12676,7 +12885,7 @@
       </w:tblGrid>
       <w:tr>
         <w:trPr>
-          <w:trHeight w:val="954"/>
+          <w:trHeight w:val="698"/>
         </w:trPr>
         <w:tc>
           <w:tcPr>
@@ -12684,6 +12893,7 @@
           </w:tcPr>
           <w:p>
             <w:pPr>
+              <w:spacing w:before="200" w:after="200"/>
               <w:rPr>
                 <w:lang w:val="en-US"/>
               </w:rPr>
@@ -13150,7 +13360,7 @@
       </w:tblGrid>
       <w:tr>
         <w:trPr>
-          <w:trHeight w:val="954"/>
+          <w:trHeight w:val="779"/>
         </w:trPr>
         <w:tc>
           <w:tcPr>
@@ -13158,6 +13368,7 @@
           </w:tcPr>
           <w:p>
             <w:pPr>
+              <w:spacing w:before="200" w:after="200"/>
               <w:rPr>
                 <w:lang w:val="en-US"/>
               </w:rPr>
@@ -13301,100 +13512,83 @@
                         </m:r>
                       </m:e>
                     </m:nary>
-                    <m:nary>
-                      <m:naryPr>
-                        <m:chr m:val="∑"/>
-                        <m:limLoc m:val="undOvr"/>
-                        <m:subHide m:val="1"/>
-                        <m:supHide m:val="1"/>
+                    <m:r>
+                      <m:rPr>
+                        <m:sty m:val="p"/>
+                      </m:rPr>
+                      <w:rPr>
+                        <w:rFonts w:ascii="Cambria Math" w:hAnsi="Cambria Math"/>
+                      </w:rPr>
+                      <m:t>(</m:t>
+                    </m:r>
+                    <m:sSub>
+                      <m:sSubPr>
                         <m:ctrlPr>
                           <w:rPr>
                             <w:rFonts w:ascii="Cambria Math" w:hAnsi="Cambria Math"/>
                           </w:rPr>
                         </m:ctrlPr>
-                      </m:naryPr>
-                      <m:sub/>
-                      <m:sup/>
+                      </m:sSubPr>
                       <m:e>
                         <m:r>
-                          <m:rPr>
-                            <m:sty m:val="p"/>
-                          </m:rPr>
                           <w:rPr>
                             <w:rFonts w:ascii="Cambria Math" w:hAnsi="Cambria Math"/>
                           </w:rPr>
-                          <m:t>(</m:t>
+                          <m:t>β</m:t>
                         </m:r>
-                        <m:sSub>
-                          <m:sSubPr>
-                            <m:ctrlPr>
-                              <w:rPr>
-                                <w:rFonts w:ascii="Cambria Math" w:hAnsi="Cambria Math"/>
-                              </w:rPr>
-                            </m:ctrlPr>
-                          </m:sSubPr>
-                          <m:e>
-                            <m:r>
-                              <w:rPr>
-                                <w:rFonts w:ascii="Cambria Math" w:hAnsi="Cambria Math"/>
-                              </w:rPr>
-                              <m:t>β</m:t>
-                            </m:r>
-                          </m:e>
-                          <m:sub>
-                            <m:r>
-                              <w:rPr>
-                                <w:rFonts w:ascii="Cambria Math" w:hAnsi="Cambria Math"/>
-                              </w:rPr>
-                              <m:t>i</m:t>
-                            </m:r>
-                          </m:sub>
-                        </m:sSub>
+                      </m:e>
+                      <m:sub>
                         <m:r>
-                          <m:rPr>
-                            <m:sty m:val="p"/>
-                          </m:rPr>
                           <w:rPr>
                             <w:rFonts w:ascii="Cambria Math" w:hAnsi="Cambria Math"/>
                           </w:rPr>
-                          <m:t>-</m:t>
+                          <m:t>i</m:t>
                         </m:r>
-                        <m:sSub>
-                          <m:sSubPr>
-                            <m:ctrlPr>
-                              <w:rPr>
-                                <w:rFonts w:ascii="Cambria Math" w:hAnsi="Cambria Math"/>
-                              </w:rPr>
-                            </m:ctrlPr>
-                          </m:sSubPr>
-                          <m:e>
-                            <m:r>
-                              <w:rPr>
-                                <w:rFonts w:ascii="Cambria Math" w:hAnsi="Cambria Math"/>
-                              </w:rPr>
-                              <m:t>μ</m:t>
-                            </m:r>
-                          </m:e>
-                          <m:sub>
-                            <m:r>
-                              <w:rPr>
-                                <w:rFonts w:ascii="Cambria Math" w:hAnsi="Cambria Math"/>
-                              </w:rPr>
-                              <m:t>β</m:t>
-                            </m:r>
-                          </m:sub>
-                        </m:sSub>
-                        <m:r>
-                          <m:rPr>
-                            <m:sty m:val="p"/>
-                          </m:rPr>
+                      </m:sub>
+                    </m:sSub>
+                    <m:r>
+                      <m:rPr>
+                        <m:sty m:val="p"/>
+                      </m:rPr>
+                      <w:rPr>
+                        <w:rFonts w:ascii="Cambria Math" w:hAnsi="Cambria Math"/>
+                      </w:rPr>
+                      <m:t>-</m:t>
+                    </m:r>
+                    <m:sSub>
+                      <m:sSubPr>
+                        <m:ctrlPr>
                           <w:rPr>
                             <w:rFonts w:ascii="Cambria Math" w:hAnsi="Cambria Math"/>
                           </w:rPr>
-                          <m:t>)</m:t>
+                        </m:ctrlPr>
+                      </m:sSubPr>
+                      <m:e>
+                        <m:r>
+                          <w:rPr>
+                            <w:rFonts w:ascii="Cambria Math" w:hAnsi="Cambria Math"/>
+                          </w:rPr>
+                          <m:t>μ</m:t>
                         </m:r>
                       </m:e>
-                    </m:nary>
+                      <m:sub>
+                        <m:r>
+                          <w:rPr>
+                            <w:rFonts w:ascii="Cambria Math" w:hAnsi="Cambria Math"/>
+                          </w:rPr>
+                          <m:t>β</m:t>
+                        </m:r>
+                      </m:sub>
+                    </m:sSub>
+                    <m:r>
+                      <m:rPr>
+                        <m:sty m:val="p"/>
+                      </m:rPr>
+                      <w:rPr>
+                        <w:rFonts w:ascii="Cambria Math" w:hAnsi="Cambria Math"/>
+                      </w:rPr>
+                      <m:t>)</m:t>
+                    </m:r>
                   </m:num>
                   <m:den>
                     <m:r>
@@ -13970,7 +14164,16 @@
           <w:bCs w:val="0"/>
           <w:szCs w:val="28"/>
         </w:rPr>
-        <w:t xml:space="preserve"> (1)</w:t>
+        <w:t xml:space="preserve"> (8</w:t>
+      </w:r>
+      <w:r>
+        <w:rPr>
+          <w:rStyle w:val="Strong"/>
+          <w:b w:val="0"/>
+          <w:bCs w:val="0"/>
+          <w:szCs w:val="28"/>
+        </w:rPr>
+        <w:t>)</w:t>
       </w:r>
       <w:r>
         <w:rPr>
@@ -14256,7 +14459,25 @@
           <w:bCs w:val="0"/>
           <w:szCs w:val="28"/>
         </w:rPr>
-        <w:t>Но корреляцию нужно вычислять динамически, что требует больше времени. Поэтому формулу показателя качества (1) можно преобразовать. Новая формула может отфильтровать несовпадающие изображения заранее, чтобы ускорить поиск схожих изображений. В соответствии с определением модели, индекс качества является комбинацией трех факторов: потери корреляции, искажение яркости и контраст искажений. Измененное уравнение индекса качества:</w:t>
+        <w:t>Но корреляцию нужно вычислять динамически, что требует больше времени. Поэтом</w:t>
+      </w:r>
+      <w:r>
+        <w:rPr>
+          <w:rStyle w:val="Strong"/>
+          <w:b w:val="0"/>
+          <w:bCs w:val="0"/>
+          <w:szCs w:val="28"/>
+        </w:rPr>
+        <w:t>у формулу показателя качества (8</w:t>
+      </w:r>
+      <w:r>
+        <w:rPr>
+          <w:rStyle w:val="Strong"/>
+          <w:b w:val="0"/>
+          <w:bCs w:val="0"/>
+          <w:szCs w:val="28"/>
+        </w:rPr>
+        <w:t>) можно преобразовать. Новая формула может отфильтровать несовпадающие изображения заранее, чтобы ускорить поиск схожих изображений. В соответствии с определением модели, индекс качества является комбинацией трех факторов: потери корреляции, искажение яркости и контраст искажений. Измененное уравнение индекса качества:</w:t>
       </w:r>
     </w:p>
     <w:tbl>
@@ -14939,7 +15160,6 @@
         </w:rPr>
       </w:pPr>
       <w:r>
-        <w:lastRenderedPageBreak/>
         <w:t xml:space="preserve">от </w:t>
       </w:r>
       <m:oMath>
@@ -15306,7 +15526,11 @@
         <w:t xml:space="preserve"> </w:t>
       </w:r>
       <w:r>
-        <w:t xml:space="preserve">за исключением </w:t>
+        <w:t xml:space="preserve">за </w:t>
+      </w:r>
+      <w:r>
+        <w:lastRenderedPageBreak/>
+        <w:t xml:space="preserve">исключением </w:t>
       </w:r>
       <m:oMath>
         <m:r>
@@ -15387,7 +15611,8 @@
           <w:rStyle w:val="Strong"/>
           <w:b w:val="0"/>
           <w:bCs w:val="0"/>
-          <w:szCs w:val="28"/>
+          <w:sz w:val="32"/>
+          <w:szCs w:val="32"/>
         </w:rPr>
       </w:pPr>
       <w:r>
@@ -15407,7 +15632,8 @@
           <w:rStyle w:val="Strong"/>
           <w:b w:val="0"/>
           <w:bCs w:val="0"/>
-          <w:szCs w:val="28"/>
+          <w:sz w:val="32"/>
+          <w:szCs w:val="32"/>
         </w:rPr>
       </w:pPr>
     </w:p>
@@ -15454,14 +15680,14 @@
         <w:spacing w:after="0" w:line="240" w:lineRule="auto"/>
         <w:ind w:firstLine="709"/>
         <w:rPr>
-          <w:sz w:val="24"/>
-          <w:szCs w:val="24"/>
-        </w:rPr>
-      </w:pPr>
-    </w:p>
-    <w:p>
-      <w:pPr>
-        <w:spacing w:after="0" w:line="240" w:lineRule="auto"/>
+          <w:sz w:val="32"/>
+          <w:szCs w:val="32"/>
+        </w:rPr>
+      </w:pPr>
+    </w:p>
+    <w:p>
+      <w:pPr>
+        <w:spacing w:after="0" w:line="360" w:lineRule="exact"/>
         <w:ind w:firstLine="709"/>
         <w:rPr>
           <w:szCs w:val="28"/>
@@ -15471,13 +15697,91 @@
         <w:rPr>
           <w:szCs w:val="28"/>
         </w:rPr>
-        <w:t>Использование тестового изображения (рисунок 1) и базы изображений (рисунок 2)</w:t>
-      </w:r>
-      <w:r>
-        <w:rPr>
-          <w:szCs w:val="28"/>
-        </w:rPr>
-        <w:t xml:space="preserve"> для выполнения алгоритма дало следующие результаты: изображения, представленные на рисунке 4, были выбраны как схожие; изображения на рисунке 5 не были выбраны.</w:t>
+        <w:t>Реализация алгоритма при использовании</w:t>
+      </w:r>
+      <w:r>
+        <w:rPr>
+          <w:szCs w:val="28"/>
+        </w:rPr>
+        <w:t xml:space="preserve"> тестового изображения (рисунок </w:t>
+      </w:r>
+      <w:r>
+        <w:rPr>
+          <w:szCs w:val="28"/>
+        </w:rPr>
+        <w:t>1.</w:t>
+      </w:r>
+      <w:r>
+        <w:rPr>
+          <w:szCs w:val="28"/>
+        </w:rPr>
+        <w:t xml:space="preserve">1) и базы изображений (рисунок </w:t>
+      </w:r>
+      <w:r>
+        <w:rPr>
+          <w:szCs w:val="28"/>
+        </w:rPr>
+        <w:t>1.</w:t>
+      </w:r>
+      <w:r>
+        <w:rPr>
+          <w:szCs w:val="28"/>
+        </w:rPr>
+        <w:t>2)</w:t>
+      </w:r>
+      <w:r>
+        <w:rPr>
+          <w:szCs w:val="28"/>
+        </w:rPr>
+        <w:t xml:space="preserve"> дал</w:t>
+      </w:r>
+      <w:r>
+        <w:rPr>
+          <w:szCs w:val="28"/>
+        </w:rPr>
+        <w:t>а</w:t>
+      </w:r>
+      <w:r>
+        <w:rPr>
+          <w:szCs w:val="28"/>
+        </w:rPr>
+        <w:t xml:space="preserve"> следующие результаты: изображения, представленные на рисунке </w:t>
+      </w:r>
+      <w:r>
+        <w:rPr>
+          <w:szCs w:val="28"/>
+        </w:rPr>
+        <w:t>2</w:t>
+      </w:r>
+      <w:r>
+        <w:rPr>
+          <w:szCs w:val="28"/>
+        </w:rPr>
+        <w:t>.1</w:t>
+      </w:r>
+      <w:r>
+        <w:rPr>
+          <w:szCs w:val="28"/>
+        </w:rPr>
+        <w:t xml:space="preserve">, были выбраны как схожие; изображения на рисунке </w:t>
+      </w:r>
+      <w:r>
+        <w:rPr>
+          <w:szCs w:val="28"/>
+        </w:rPr>
+        <w:t>2</w:t>
+      </w:r>
+      <w:r>
+        <w:rPr>
+          <w:szCs w:val="28"/>
+        </w:rPr>
+        <w:t>.2</w:t>
+      </w:r>
+      <w:r>
+        <w:rPr>
+          <w:szCs w:val="28"/>
+        </w:rPr>
+        <w:t xml:space="preserve"> не были выбраны.</w:t>
       </w:r>
     </w:p>
     <w:p>
@@ -15533,7 +15837,7 @@
     </w:p>
     <w:p>
       <w:pPr>
-        <w:spacing w:before="200" w:line="240" w:lineRule="auto"/>
+        <w:spacing w:before="200" w:line="360" w:lineRule="auto"/>
         <w:jc w:val="center"/>
         <w:rPr>
           <w:szCs w:val="28"/>
@@ -15543,7 +15847,25 @@
         <w:rPr>
           <w:szCs w:val="28"/>
         </w:rPr>
-        <w:t>Рисунок 4 – Изображения, схожие с тестовым изображением</w:t>
+        <w:t xml:space="preserve">Рисунок </w:t>
+      </w:r>
+      <w:r>
+        <w:rPr>
+          <w:szCs w:val="28"/>
+        </w:rPr>
+        <w:t>2</w:t>
+      </w:r>
+      <w:r>
+        <w:rPr>
+          <w:szCs w:val="28"/>
+        </w:rPr>
+        <w:t>.1</w:t>
+      </w:r>
+      <w:r>
+        <w:rPr>
+          <w:szCs w:val="28"/>
+        </w:rPr>
+        <w:t xml:space="preserve"> – Изображения, схожие с тестовым изображением</w:t>
       </w:r>
     </w:p>
     <w:p>
@@ -15613,7 +15935,7 @@
     </w:p>
     <w:p>
       <w:pPr>
-        <w:spacing w:before="200" w:line="240" w:lineRule="auto"/>
+        <w:spacing w:before="200" w:line="360" w:lineRule="auto"/>
         <w:jc w:val="center"/>
         <w:rPr>
           <w:szCs w:val="28"/>
@@ -15623,7 +15945,25 @@
         <w:rPr>
           <w:szCs w:val="28"/>
         </w:rPr>
-        <w:t>Рисунок 5 – Изображения, не схожие с тестовым изображением</w:t>
+        <w:t xml:space="preserve">Рисунок </w:t>
+      </w:r>
+      <w:r>
+        <w:rPr>
+          <w:szCs w:val="28"/>
+        </w:rPr>
+        <w:t>2</w:t>
+      </w:r>
+      <w:r>
+        <w:rPr>
+          <w:szCs w:val="28"/>
+        </w:rPr>
+        <w:t>.2</w:t>
+      </w:r>
+      <w:r>
+        <w:rPr>
+          <w:szCs w:val="28"/>
+        </w:rPr>
+        <w:t xml:space="preserve"> – Изображения, не схожие с тестовым изображением</w:t>
       </w:r>
     </w:p>
     <w:p>
@@ -15690,7 +16030,8 @@
         <w:rPr>
           <w:rStyle w:val="Strong"/>
           <w:b w:val="0"/>
-          <w:szCs w:val="28"/>
+          <w:sz w:val="32"/>
+          <w:szCs w:val="32"/>
         </w:rPr>
       </w:pPr>
     </w:p>
@@ -15752,7 +16093,8 @@
         <w:rPr>
           <w:rStyle w:val="Strong"/>
           <w:b w:val="0"/>
-          <w:szCs w:val="28"/>
+          <w:sz w:val="32"/>
+          <w:szCs w:val="32"/>
         </w:rPr>
       </w:pPr>
     </w:p>
@@ -16017,7 +16359,15 @@
           <w:b w:val="0"/>
           <w:bCs w:val="0"/>
         </w:rPr>
-        <w:t xml:space="preserve"> (рисунок 6)</w:t>
+        <w:t xml:space="preserve"> (рисунок 3.1</w:t>
+      </w:r>
+      <w:r>
+        <w:rPr>
+          <w:rStyle w:val="Strong"/>
+          <w:b w:val="0"/>
+          <w:bCs w:val="0"/>
+        </w:rPr>
+        <w:t>)</w:t>
       </w:r>
       <w:r>
         <w:rPr>
@@ -16057,25 +16407,33 @@
           <w:b w:val="0"/>
           <w:bCs w:val="0"/>
         </w:rPr>
-        <w:t xml:space="preserve"> означает, что изображения, скорее всего, являются полностью идентичными. И напротив, чем более высокая дистанция, тем больше изображения отличаются друг от друга (к примеру, дистанция = 10 и больше для </w:t>
-      </w:r>
-      <w:proofErr w:type="spellStart"/>
-      <w:r>
-        <w:rPr>
-          <w:rStyle w:val="Strong"/>
-          <w:b w:val="0"/>
-          <w:bCs w:val="0"/>
-        </w:rPr>
-        <w:t>хэша</w:t>
-      </w:r>
-      <w:proofErr w:type="spellEnd"/>
-      <w:r>
-        <w:rPr>
-          <w:rStyle w:val="Strong"/>
-          <w:b w:val="0"/>
-          <w:bCs w:val="0"/>
-        </w:rPr>
-        <w:t xml:space="preserve"> размером 64 бита означает, что это, скорее всего, разные картинки).</w:t>
+        <w:t xml:space="preserve"> означает, что </w:t>
+      </w:r>
+      <w:proofErr w:type="gramStart"/>
+      <w:r>
+        <w:rPr>
+          <w:rStyle w:val="Strong"/>
+          <w:b w:val="0"/>
+          <w:bCs w:val="0"/>
+        </w:rPr>
+        <w:t>изображения</w:t>
+      </w:r>
+      <w:proofErr w:type="gramEnd"/>
+      <w:r>
+        <w:rPr>
+          <w:rStyle w:val="Strong"/>
+          <w:b w:val="0"/>
+          <w:bCs w:val="0"/>
+        </w:rPr>
+        <w:t xml:space="preserve">  скорее всего</w:t>
+      </w:r>
+      <w:r>
+        <w:rPr>
+          <w:rStyle w:val="Strong"/>
+          <w:b w:val="0"/>
+          <w:bCs w:val="0"/>
+        </w:rPr>
+        <w:t xml:space="preserve"> являются полностью идентичными. И напротив, чем более высокая дистанция, тем больше изображения отличаются друг от друга (к примеру, дистанция 10 и больше для хэша размером 64 бита означает, что это, скорее всего, разные картинки).</w:t>
       </w:r>
     </w:p>
     <w:p>
@@ -16138,7 +16496,7 @@
     </w:p>
     <w:p>
       <w:pPr>
-        <w:spacing w:before="200" w:line="240" w:lineRule="auto"/>
+        <w:spacing w:before="200" w:line="360" w:lineRule="auto"/>
         <w:jc w:val="center"/>
         <w:rPr>
           <w:rStyle w:val="Strong"/>
@@ -16152,7 +16510,23 @@
           <w:b w:val="0"/>
           <w:bCs w:val="0"/>
         </w:rPr>
-        <w:t>Рисунок 6 – Расстояние Хэмминга для изображений</w:t>
+        <w:t xml:space="preserve">Рисунок </w:t>
+      </w:r>
+      <w:r>
+        <w:rPr>
+          <w:rStyle w:val="Strong"/>
+          <w:b w:val="0"/>
+          <w:bCs w:val="0"/>
+        </w:rPr>
+        <w:t>3.1</w:t>
+      </w:r>
+      <w:r>
+        <w:rPr>
+          <w:rStyle w:val="Strong"/>
+          <w:b w:val="0"/>
+          <w:bCs w:val="0"/>
+        </w:rPr>
+        <w:t xml:space="preserve"> – Расстояние Хэмминга для изображений</w:t>
       </w:r>
     </w:p>
     <w:p>
@@ -16209,7 +16583,23 @@
           <w:b w:val="0"/>
           <w:bCs w:val="0"/>
         </w:rPr>
-        <w:t>, которые различаются между собой чувствительностью к определенным типам искажений: изменению размера изображения, изменению соотношения сторон, цветовых характеристик (яркость, контраст, гамма), наложения водяных знаков и т.д.</w:t>
+        <w:t>, которые различаются между собой чувствительностью к определенным типам искажений: изменению размера изображения, изменению соотношения сторон, цветовых характеристик (яркость, контраст, гамма)</w:t>
+      </w:r>
+      <w:r>
+        <w:rPr>
+          <w:rStyle w:val="Strong"/>
+          <w:b w:val="0"/>
+          <w:bCs w:val="0"/>
+        </w:rPr>
+        <w:t>, наложения водяных знаков и так далее</w:t>
+      </w:r>
+      <w:r>
+        <w:rPr>
+          <w:rStyle w:val="Strong"/>
+          <w:b w:val="0"/>
+          <w:bCs w:val="0"/>
+        </w:rPr>
+        <w:t>.</w:t>
       </w:r>
       <w:r>
         <w:rPr>
@@ -16441,25 +16831,24 @@
           <w:b w:val="0"/>
           <w:bCs w:val="0"/>
         </w:rPr>
-        <w:t xml:space="preserve">Вначале исходное изображение уменьшается до размера 8х8 пикселей, что даст </w:t>
-      </w:r>
-      <w:proofErr w:type="spellStart"/>
-      <w:r>
-        <w:rPr>
-          <w:rStyle w:val="Strong"/>
-          <w:b w:val="0"/>
-          <w:bCs w:val="0"/>
-        </w:rPr>
-        <w:t>хэш</w:t>
-      </w:r>
-      <w:proofErr w:type="spellEnd"/>
-      <w:r>
-        <w:rPr>
-          <w:rStyle w:val="Strong"/>
-          <w:b w:val="0"/>
-          <w:bCs w:val="0"/>
-        </w:rPr>
-        <w:t xml:space="preserve"> размером 64 бита. Размер изображения влияет на точность сравнения, и скорость работы алгоритма. Чем больше изображение, тем более высокая точно</w:t>
+        <w:t xml:space="preserve">Вначале исходное изображение уменьшается до размера </w:t>
+      </w:r>
+      <m:oMath>
+        <m:r>
+          <w:rPr>
+            <w:rStyle w:val="Strong"/>
+            <w:rFonts w:ascii="Cambria Math" w:hAnsi="Cambria Math"/>
+          </w:rPr>
+          <m:t>8×8</m:t>
+        </m:r>
+      </m:oMath>
+      <w:r>
+        <w:rPr>
+          <w:rStyle w:val="Strong"/>
+          <w:b w:val="0"/>
+          <w:bCs w:val="0"/>
+        </w:rPr>
+        <w:t xml:space="preserve"> пикселей, что даст хэш размером 64 бита. Размер изображения влияет на точность сравнения, и скорость работы алгоритма. Чем больше изображение, тем более высокая точно</w:t>
       </w:r>
       <w:r>
         <w:rPr>
@@ -16540,6 +16929,7 @@
           <w:rStyle w:val="Strong"/>
           <w:b w:val="0"/>
           <w:bCs w:val="0"/>
+          <w:lang w:val="en-US"/>
         </w:rPr>
       </w:pPr>
       <w:r>
@@ -16548,10 +16938,10 @@
           <w:lang w:val="en-US"/>
         </w:rPr>
         <w:drawing>
-          <wp:inline distT="0" distB="0" distL="0" distR="0" wp14:anchorId="2C3CF3FA" wp14:editId="396898DC">
-            <wp:extent cx="5027084" cy="2381250"/>
-            <wp:effectExtent l="0" t="0" r="2540" b="0"/>
-            <wp:docPr id="14" name="Picture 14"/>
+          <wp:inline distT="0" distB="0" distL="0" distR="0" wp14:anchorId="7241B46C" wp14:editId="4CF563D1">
+            <wp:extent cx="5343525" cy="2457450"/>
+            <wp:effectExtent l="0" t="0" r="9525" b="0"/>
+            <wp:docPr id="17" name="Picture 17"/>
             <wp:cNvGraphicFramePr>
               <a:graphicFrameLocks xmlns:a="http://schemas.openxmlformats.org/drawingml/2006/main" noChangeAspect="1"/>
             </wp:cNvGraphicFramePr>
@@ -16559,17 +16949,11 @@
               <a:graphicData uri="http://schemas.openxmlformats.org/drawingml/2006/picture">
                 <pic:pic xmlns:pic="http://schemas.openxmlformats.org/drawingml/2006/picture">
                   <pic:nvPicPr>
-                    <pic:cNvPr id="14" name="Screen_02.png"/>
+                    <pic:cNvPr id="0" name=""/>
                     <pic:cNvPicPr/>
                   </pic:nvPicPr>
                   <pic:blipFill>
-                    <a:blip r:embed="rId16" cstate="print">
-                      <a:extLst>
-                        <a:ext uri="{28A0092B-C50C-407E-A947-70E740481C1C}">
-                          <a14:useLocalDpi xmlns:a14="http://schemas.microsoft.com/office/drawing/2010/main" val="0"/>
-                        </a:ext>
-                      </a:extLst>
-                    </a:blip>
+                    <a:blip r:embed="rId16"/>
                     <a:stretch>
                       <a:fillRect/>
                     </a:stretch>
@@ -16577,7 +16961,7 @@
                   <pic:spPr>
                     <a:xfrm>
                       <a:off x="0" y="0"/>
-                      <a:ext cx="5046968" cy="2390669"/>
+                      <a:ext cx="5343525" cy="2457450"/>
                     </a:xfrm>
                     <a:prstGeom prst="rect">
                       <a:avLst/>
@@ -16592,7 +16976,7 @@
     </w:p>
     <w:p>
       <w:pPr>
-        <w:spacing w:before="200" w:line="240" w:lineRule="auto"/>
+        <w:spacing w:before="200" w:line="360" w:lineRule="auto"/>
         <w:jc w:val="center"/>
         <w:rPr>
           <w:rStyle w:val="Strong"/>
@@ -16606,7 +16990,15 @@
           <w:b w:val="0"/>
           <w:bCs w:val="0"/>
         </w:rPr>
-        <w:t>Рисунок 7 – Масштабирование изображения</w:t>
+        <w:t>Рисунок 3.2</w:t>
+      </w:r>
+      <w:r>
+        <w:rPr>
+          <w:rStyle w:val="Strong"/>
+          <w:b w:val="0"/>
+          <w:bCs w:val="0"/>
+        </w:rPr>
+        <w:t xml:space="preserve"> – Масштабирование изображения</w:t>
       </w:r>
     </w:p>
     <w:p>
@@ -16729,6 +17121,7 @@
           <w:rStyle w:val="Strong"/>
           <w:b w:val="0"/>
           <w:bCs w:val="0"/>
+          <w:lang w:val="en-US"/>
         </w:rPr>
       </w:pPr>
       <w:r>
@@ -16737,10 +17130,10 @@
           <w:lang w:val="en-US"/>
         </w:rPr>
         <w:drawing>
-          <wp:inline distT="0" distB="0" distL="0" distR="0" wp14:anchorId="7CBCFDFE" wp14:editId="796903D0">
-            <wp:extent cx="3495675" cy="953361"/>
+          <wp:inline distT="0" distB="0" distL="0" distR="0" wp14:anchorId="59433934" wp14:editId="02F67695">
+            <wp:extent cx="2476500" cy="914400"/>
             <wp:effectExtent l="0" t="0" r="0" b="0"/>
-            <wp:docPr id="15" name="Picture 15"/>
+            <wp:docPr id="20" name="Picture 20"/>
             <wp:cNvGraphicFramePr>
               <a:graphicFrameLocks xmlns:a="http://schemas.openxmlformats.org/drawingml/2006/main" noChangeAspect="1"/>
             </wp:cNvGraphicFramePr>
@@ -16748,17 +17141,11 @@
               <a:graphicData uri="http://schemas.openxmlformats.org/drawingml/2006/picture">
                 <pic:pic xmlns:pic="http://schemas.openxmlformats.org/drawingml/2006/picture">
                   <pic:nvPicPr>
-                    <pic:cNvPr id="15" name="Screen_03.png"/>
+                    <pic:cNvPr id="0" name=""/>
                     <pic:cNvPicPr/>
                   </pic:nvPicPr>
                   <pic:blipFill>
-                    <a:blip r:embed="rId17" cstate="print">
-                      <a:extLst>
-                        <a:ext uri="{28A0092B-C50C-407E-A947-70E740481C1C}">
-                          <a14:useLocalDpi xmlns:a14="http://schemas.microsoft.com/office/drawing/2010/main" val="0"/>
-                        </a:ext>
-                      </a:extLst>
-                    </a:blip>
+                    <a:blip r:embed="rId17"/>
                     <a:stretch>
                       <a:fillRect/>
                     </a:stretch>
@@ -16766,7 +17153,7 @@
                   <pic:spPr>
                     <a:xfrm>
                       <a:off x="0" y="0"/>
-                      <a:ext cx="3629004" cy="989723"/>
+                      <a:ext cx="2476500" cy="914400"/>
                     </a:xfrm>
                     <a:prstGeom prst="rect">
                       <a:avLst/>
@@ -16781,7 +17168,7 @@
     </w:p>
     <w:p>
       <w:pPr>
-        <w:spacing w:after="0"/>
+        <w:spacing w:after="0" w:line="360" w:lineRule="auto"/>
         <w:ind w:firstLine="720"/>
         <w:jc w:val="center"/>
         <w:rPr>
@@ -16796,7 +17183,15 @@
           <w:b w:val="0"/>
           <w:bCs w:val="0"/>
         </w:rPr>
-        <w:t>Рисунок 8 – Перевод изображения в градации серого</w:t>
+        <w:t>Рисунок 3.3</w:t>
+      </w:r>
+      <w:r>
+        <w:rPr>
+          <w:rStyle w:val="Strong"/>
+          <w:b w:val="0"/>
+          <w:bCs w:val="0"/>
+        </w:rPr>
+        <w:t xml:space="preserve"> – Перевод изображения в градации серого</w:t>
       </w:r>
     </w:p>
     <w:p>
@@ -16807,6 +17202,7 @@
           <w:numId w:val="32"/>
         </w:numPr>
         <w:spacing w:after="0" w:line="360" w:lineRule="exact"/>
+        <w:ind w:left="0" w:firstLine="720"/>
         <w:jc w:val="both"/>
         <w:rPr>
           <w:rStyle w:val="Strong"/>
@@ -17496,10 +17892,10 @@
           <w:lang w:val="en-US"/>
         </w:rPr>
         <w:drawing>
-          <wp:inline distT="0" distB="0" distL="0" distR="0" wp14:anchorId="4CC43D38" wp14:editId="1F6D7486">
-            <wp:extent cx="2997867" cy="952500"/>
+          <wp:inline distT="0" distB="0" distL="0" distR="0" wp14:anchorId="14DDCAD0" wp14:editId="533B6FDB">
+            <wp:extent cx="2647950" cy="942059"/>
             <wp:effectExtent l="0" t="0" r="0" b="0"/>
-            <wp:docPr id="16" name="Picture 16"/>
+            <wp:docPr id="21" name="Picture 21"/>
             <wp:cNvGraphicFramePr>
               <a:graphicFrameLocks xmlns:a="http://schemas.openxmlformats.org/drawingml/2006/main" noChangeAspect="1"/>
             </wp:cNvGraphicFramePr>
@@ -17507,17 +17903,11 @@
               <a:graphicData uri="http://schemas.openxmlformats.org/drawingml/2006/picture">
                 <pic:pic xmlns:pic="http://schemas.openxmlformats.org/drawingml/2006/picture">
                   <pic:nvPicPr>
-                    <pic:cNvPr id="0" name="Transform.png"/>
+                    <pic:cNvPr id="0" name=""/>
                     <pic:cNvPicPr/>
                   </pic:nvPicPr>
                   <pic:blipFill>
-                    <a:blip r:embed="rId18" cstate="print">
-                      <a:extLst>
-                        <a:ext uri="{28A0092B-C50C-407E-A947-70E740481C1C}">
-                          <a14:useLocalDpi xmlns:a14="http://schemas.microsoft.com/office/drawing/2010/main" val="0"/>
-                        </a:ext>
-                      </a:extLst>
-                    </a:blip>
+                    <a:blip r:embed="rId18"/>
                     <a:stretch>
                       <a:fillRect/>
                     </a:stretch>
@@ -17525,7 +17915,7 @@
                   <pic:spPr>
                     <a:xfrm>
                       <a:off x="0" y="0"/>
-                      <a:ext cx="3037846" cy="965202"/>
+                      <a:ext cx="2649163" cy="942490"/>
                     </a:xfrm>
                     <a:prstGeom prst="rect">
                       <a:avLst/>
@@ -17540,7 +17930,7 @@
     </w:p>
     <w:p>
       <w:pPr>
-        <w:spacing w:before="200" w:line="240" w:lineRule="auto"/>
+        <w:spacing w:after="0" w:line="360" w:lineRule="auto"/>
         <w:ind w:firstLine="720"/>
         <w:jc w:val="center"/>
         <w:rPr>
@@ -17555,7 +17945,15 @@
           <w:b w:val="0"/>
           <w:bCs w:val="0"/>
         </w:rPr>
-        <w:t xml:space="preserve">Рисунок 9 – Вычисление </w:t>
+        <w:t>Рисунок 3.4</w:t>
+      </w:r>
+      <w:r>
+        <w:rPr>
+          <w:rStyle w:val="Strong"/>
+          <w:b w:val="0"/>
+          <w:bCs w:val="0"/>
+        </w:rPr>
+        <w:t xml:space="preserve"> – Вычисление </w:t>
       </w:r>
       <w:proofErr w:type="spellStart"/>
       <w:r>
@@ -17622,6 +18020,8 @@
           <w:rStyle w:val="Strong"/>
           <w:b w:val="0"/>
           <w:bCs w:val="0"/>
+          <w:sz w:val="32"/>
+          <w:szCs w:val="32"/>
         </w:rPr>
       </w:pPr>
     </w:p>
@@ -17633,6 +18033,8 @@
           <w:rStyle w:val="Strong"/>
           <w:b w:val="0"/>
           <w:bCs w:val="0"/>
+          <w:sz w:val="32"/>
+          <w:szCs w:val="32"/>
         </w:rPr>
       </w:pPr>
     </w:p>
@@ -17701,12 +18103,14 @@
           <w:rStyle w:val="Strong"/>
           <w:b w:val="0"/>
           <w:bCs w:val="0"/>
-        </w:rPr>
-      </w:pPr>
-    </w:p>
-    <w:p>
-      <w:pPr>
-        <w:spacing w:after="0"/>
+          <w:sz w:val="32"/>
+          <w:szCs w:val="32"/>
+        </w:rPr>
+      </w:pPr>
+    </w:p>
+    <w:p>
+      <w:pPr>
+        <w:spacing w:after="0" w:line="360" w:lineRule="exact"/>
         <w:ind w:firstLine="720"/>
         <w:rPr>
           <w:rStyle w:val="Strong"/>
@@ -17714,13 +18118,22 @@
           <w:bCs w:val="0"/>
         </w:rPr>
       </w:pPr>
-      <w:r>
-        <w:rPr>
-          <w:rStyle w:val="Strong"/>
-          <w:b w:val="0"/>
-          <w:bCs w:val="0"/>
-        </w:rPr>
-        <w:t xml:space="preserve">Выполнение алгоритма с использованием </w:t>
+      <w:proofErr w:type="gramStart"/>
+      <w:r>
+        <w:rPr>
+          <w:rStyle w:val="Strong"/>
+          <w:b w:val="0"/>
+          <w:bCs w:val="0"/>
+        </w:rPr>
+        <w:t>Реализация</w:t>
+      </w:r>
+      <w:r>
+        <w:rPr>
+          <w:rStyle w:val="Strong"/>
+          <w:b w:val="0"/>
+          <w:bCs w:val="0"/>
+        </w:rPr>
+        <w:t xml:space="preserve"> алгоритма с использованием </w:t>
       </w:r>
       <w:proofErr w:type="spellStart"/>
       <w:r>
@@ -17739,7 +18152,71 @@
           <w:b w:val="0"/>
           <w:bCs w:val="0"/>
         </w:rPr>
-        <w:t xml:space="preserve"> на тестовом изображении (рисунок 1) и базе изображений (2) дало тот же результат, что и алгоритм с использованием модели индекса качества изображений. Из этого можно сделать вывод, что если для системы время является критическим параметром, то лучше всего использовать </w:t>
+        <w:t xml:space="preserve"> на тестовом изображении (рисунок 1</w:t>
+      </w:r>
+      <w:r>
+        <w:rPr>
+          <w:rStyle w:val="Strong"/>
+          <w:b w:val="0"/>
+          <w:bCs w:val="0"/>
+        </w:rPr>
+        <w:t>.1</w:t>
+      </w:r>
+      <w:r>
+        <w:rPr>
+          <w:rStyle w:val="Strong"/>
+          <w:b w:val="0"/>
+          <w:bCs w:val="0"/>
+        </w:rPr>
+        <w:t>) и базе изображений (</w:t>
+      </w:r>
+      <w:r>
+        <w:rPr>
+          <w:rStyle w:val="Strong"/>
+          <w:b w:val="0"/>
+          <w:bCs w:val="0"/>
+        </w:rPr>
+        <w:t xml:space="preserve">рисунок </w:t>
+      </w:r>
+      <w:r>
+        <w:rPr>
+          <w:rStyle w:val="Strong"/>
+          <w:b w:val="0"/>
+          <w:bCs w:val="0"/>
+        </w:rPr>
+        <w:t>1.2</w:t>
+      </w:r>
+      <w:r>
+        <w:rPr>
+          <w:rStyle w:val="Strong"/>
+          <w:b w:val="0"/>
+          <w:bCs w:val="0"/>
+        </w:rPr>
+        <w:t>) дало тот же результат, что и алгоритм с использованием модели индекса качества изображений</w:t>
+      </w:r>
+      <w:r>
+        <w:rPr>
+          <w:rStyle w:val="Strong"/>
+          <w:b w:val="0"/>
+          <w:bCs w:val="0"/>
+        </w:rPr>
+        <w:t xml:space="preserve"> (</w:t>
+      </w:r>
+      <w:r>
+        <w:rPr>
+          <w:rStyle w:val="Strong"/>
+          <w:b w:val="0"/>
+          <w:bCs w:val="0"/>
+        </w:rPr>
+        <w:t xml:space="preserve">смотреть рисунок 2.1) </w:t>
+      </w:r>
+      <w:r>
+        <w:rPr>
+          <w:rStyle w:val="Strong"/>
+          <w:b w:val="0"/>
+          <w:bCs w:val="0"/>
+        </w:rPr>
+        <w:t xml:space="preserve">. Из этого можно сделать вывод, что если для системы время является критическим параметром, то лучше всего использовать </w:t>
       </w:r>
       <w:proofErr w:type="spellStart"/>
       <w:r>
@@ -17776,7 +18253,16 @@
           <w:b w:val="0"/>
           <w:bCs w:val="0"/>
         </w:rPr>
-        <w:t>-значение изображение можно заранее. В том время как модель индекса качества изображений требует вычисление параметров по запросу.</w:t>
+        <w:t>-значение изображение можно заранее.</w:t>
+      </w:r>
+      <w:proofErr w:type="gramEnd"/>
+      <w:r>
+        <w:rPr>
+          <w:rStyle w:val="Strong"/>
+          <w:b w:val="0"/>
+          <w:bCs w:val="0"/>
+        </w:rPr>
+        <w:t xml:space="preserve"> В том время как модель индекса качества изображений требует вычисление параметров по запросу.</w:t>
       </w:r>
     </w:p>
     <w:p>
@@ -17815,19 +18301,7 @@
         <w:rPr>
           <w:sz w:val="32"/>
         </w:rPr>
-        <w:t>АЛГОРИТМ</w:t>
-      </w:r>
-      <w:r>
-        <w:rPr>
-          <w:sz w:val="32"/>
-        </w:rPr>
-        <w:t xml:space="preserve"> ПОИСКА ПОХОЖИХ ИЗОБРАЖЕНИЙ </w:t>
-      </w:r>
-      <w:r>
-        <w:rPr>
-          <w:sz w:val="32"/>
-        </w:rPr>
-        <w:t xml:space="preserve">С ИСПОЛЬЗОВАНИЕМ </w:t>
+        <w:t xml:space="preserve">АЛГОРИТМ ПОИСКА ПОХОЖИХ ИЗОБРАЖЕНИЙ С ИСПОЛЬЗОВАНИЕМ </w:t>
       </w:r>
       <w:r>
         <w:rPr>
@@ -17846,6 +18320,8 @@
           <w:rStyle w:val="Strong"/>
           <w:b w:val="0"/>
           <w:bCs w:val="0"/>
+          <w:sz w:val="32"/>
+          <w:szCs w:val="32"/>
         </w:rPr>
       </w:pPr>
     </w:p>
@@ -17909,6 +18385,8 @@
           <w:rStyle w:val="Strong"/>
           <w:b w:val="0"/>
           <w:bCs w:val="0"/>
+          <w:sz w:val="32"/>
+          <w:szCs w:val="32"/>
         </w:rPr>
       </w:pPr>
     </w:p>
@@ -17931,6 +18409,25 @@
         </w:rPr>
         <w:t xml:space="preserve">Как было сказано выше, </w:t>
       </w:r>
+      <w:proofErr w:type="spellStart"/>
+      <w:r>
+        <w:rPr>
+          <w:rStyle w:val="Strong"/>
+          <w:b w:val="0"/>
+          <w:bCs w:val="0"/>
+          <w:lang w:val="en-US"/>
+        </w:rPr>
+        <w:t>aHash</w:t>
+      </w:r>
+      <w:proofErr w:type="spellEnd"/>
+      <w:r>
+        <w:rPr>
+          <w:rStyle w:val="Strong"/>
+          <w:b w:val="0"/>
+          <w:bCs w:val="0"/>
+        </w:rPr>
+        <w:t xml:space="preserve"> не </w:t>
+      </w:r>
       <w:proofErr w:type="gramStart"/>
       <w:r>
         <w:rPr>
@@ -17938,7 +18435,7 @@
           <w:b w:val="0"/>
           <w:bCs w:val="0"/>
         </w:rPr>
-        <w:t>данный</w:t>
+        <w:t>чувствителен</w:t>
       </w:r>
       <w:proofErr w:type="gramEnd"/>
       <w:r>
@@ -17947,26 +18444,7 @@
           <w:b w:val="0"/>
           <w:bCs w:val="0"/>
         </w:rPr>
-        <w:t xml:space="preserve"> </w:t>
-      </w:r>
-      <w:proofErr w:type="spellStart"/>
-      <w:r>
-        <w:rPr>
-          <w:rStyle w:val="Strong"/>
-          <w:b w:val="0"/>
-          <w:bCs w:val="0"/>
-          <w:lang w:val="en-US"/>
-        </w:rPr>
-        <w:t>aHash</w:t>
-      </w:r>
-      <w:proofErr w:type="spellEnd"/>
-      <w:r>
-        <w:rPr>
-          <w:rStyle w:val="Strong"/>
-          <w:b w:val="0"/>
-          <w:bCs w:val="0"/>
-        </w:rPr>
-        <w:t xml:space="preserve"> не чувствителен к изменению масштаба изображения, изменению яркости или контрастности, но является чувствительным к изменению цветового баланса изображения, так как это влияет на получаемое среднее значение. Данный недостаток исправляется следующим алгоритмом </w:t>
+        <w:t xml:space="preserve"> к изменению масштаба изображения, изменению яркости или контрастности, но является чувствительным к изменению цветового баланса изображения, так как это влияет на получаемое среднее значение. Данный недостаток исправляется следующим алгоритмом </w:t>
       </w:r>
       <w:proofErr w:type="spellStart"/>
       <w:r>
@@ -18096,13 +18574,22 @@
         </w:rPr>
         <w:t>имер,</w:t>
       </w:r>
-      <w:r>
-        <w:rPr>
-          <w:rStyle w:val="Strong"/>
-          <w:b w:val="0"/>
-          <w:bCs w:val="0"/>
-        </w:rPr>
-        <w:t xml:space="preserve"> 32х32). В данном случае данный шаг предназначен не для удаления высоких частот (что будет сделано позже), а для упрощения алгоритма </w:t>
+      <m:oMath>
+        <m:r>
+          <w:rPr>
+            <w:rStyle w:val="Strong"/>
+            <w:rFonts w:ascii="Cambria Math" w:hAnsi="Cambria Math"/>
+          </w:rPr>
+          <m:t xml:space="preserve"> 32×32</m:t>
+        </m:r>
+      </m:oMath>
+      <w:r>
+        <w:rPr>
+          <w:rStyle w:val="Strong"/>
+          <w:b w:val="0"/>
+          <w:bCs w:val="0"/>
+        </w:rPr>
+        <w:t xml:space="preserve">). В данном случае данный шаг предназначен не для удаления высоких частот (что будет сделано позже), а для упрощения алгоритма </w:t>
       </w:r>
       <w:r>
         <w:rPr>
@@ -18138,7 +18625,7 @@
           <w:b w:val="0"/>
           <w:bCs w:val="0"/>
         </w:rPr>
-        <w:t>3. В</w:t>
+        <w:t>На третьем шаге в</w:t>
       </w:r>
       <w:r>
         <w:rPr>
@@ -18779,6 +19266,7 @@
     <w:p>
       <w:pPr>
         <w:spacing w:after="0"/>
+        <w:jc w:val="both"/>
         <w:rPr>
           <w:rStyle w:val="Strong"/>
           <w:b w:val="0"/>
@@ -18938,13 +19426,22 @@
         </w:rPr>
         <w:t xml:space="preserve">, </w:t>
       </w:r>
-      <w:r>
-        <w:rPr>
-          <w:rStyle w:val="Strong"/>
-          <w:b w:val="0"/>
-          <w:bCs w:val="0"/>
-        </w:rPr>
-        <w:t>M, N — размер входной матриц</w:t>
+      <m:oMath>
+        <m:r>
+          <w:rPr>
+            <w:rStyle w:val="Strong"/>
+            <w:rFonts w:ascii="Cambria Math" w:hAnsi="Cambria Math"/>
+          </w:rPr>
+          <m:t xml:space="preserve">M, N </m:t>
+        </m:r>
+      </m:oMath>
+      <w:r>
+        <w:rPr>
+          <w:rStyle w:val="Strong"/>
+          <w:b w:val="0"/>
+          <w:bCs w:val="0"/>
+        </w:rPr>
+        <w:t>— размер входной матриц</w:t>
       </w:r>
       <w:r>
         <w:rPr>
@@ -18987,28 +19484,42 @@
           <w:b w:val="0"/>
           <w:bCs w:val="0"/>
         </w:rPr>
-        <w:t>значение матрицы (интенсивность пикселя) в строке i и колонке j</w:t>
-      </w:r>
-      <w:r>
-        <w:rPr>
-          <w:rStyle w:val="Strong"/>
-          <w:b w:val="0"/>
-          <w:bCs w:val="0"/>
-        </w:rPr>
-        <w:t>.</w:t>
-      </w:r>
-    </w:p>
-    <w:p>
-      <w:pPr>
-        <w:spacing w:after="0" w:line="360" w:lineRule="exact"/>
-        <w:ind w:firstLine="720"/>
-        <w:jc w:val="both"/>
-        <w:rPr>
-          <w:rStyle w:val="Strong"/>
-          <w:b w:val="0"/>
-          <w:bCs w:val="0"/>
-        </w:rPr>
-      </w:pPr>
+        <w:t xml:space="preserve">значение матрицы (интенсивность пикселя) в строке </w:t>
+      </w:r>
+      <m:oMath>
+        <m:r>
+          <w:rPr>
+            <w:rStyle w:val="Strong"/>
+            <w:rFonts w:ascii="Cambria Math" w:hAnsi="Cambria Math"/>
+          </w:rPr>
+          <m:t>i</m:t>
+        </m:r>
+      </m:oMath>
+      <w:r>
+        <w:rPr>
+          <w:rStyle w:val="Strong"/>
+          <w:b w:val="0"/>
+          <w:bCs w:val="0"/>
+        </w:rPr>
+        <w:t xml:space="preserve"> и колонке </w:t>
+      </w:r>
+      <m:oMath>
+        <m:r>
+          <w:rPr>
+            <w:rStyle w:val="Strong"/>
+            <w:rFonts w:ascii="Cambria Math" w:hAnsi="Cambria Math"/>
+          </w:rPr>
+          <m:t>j</m:t>
+        </m:r>
+      </m:oMath>
+      <w:r>
+        <w:rPr>
+          <w:rStyle w:val="Strong"/>
+          <w:b w:val="0"/>
+          <w:bCs w:val="0"/>
+        </w:rPr>
+        <w:t xml:space="preserve">, </w:t>
+      </w:r>
       <m:oMath>
         <m:r>
           <w:rPr>
@@ -19046,7 +19557,58 @@
           <w:b w:val="0"/>
           <w:bCs w:val="0"/>
         </w:rPr>
-        <w:t xml:space="preserve"> — DCT-коэффициент в строке k1 и колонке k2 матрицы DCT. Данные коэффициенты могут рассматриваться как весовые коэффициенты базисных функций. Например, для матрицы с размером 8×8 элементов существует 64 базовые функции, что продемонстрировано на изображении:</w:t>
+        <w:t xml:space="preserve"> — DCT-коэффициент в строке </w:t>
+      </w:r>
+      <m:oMath>
+        <m:r>
+          <w:rPr>
+            <w:rStyle w:val="Strong"/>
+            <w:rFonts w:ascii="Cambria Math" w:hAnsi="Cambria Math"/>
+          </w:rPr>
+          <m:t>u</m:t>
+        </m:r>
+      </m:oMath>
+      <w:r>
+        <w:rPr>
+          <w:rStyle w:val="Strong"/>
+          <w:b w:val="0"/>
+          <w:bCs w:val="0"/>
+        </w:rPr>
+        <w:t xml:space="preserve"> и колонке </w:t>
+      </w:r>
+      <m:oMath>
+        <m:r>
+          <w:rPr>
+            <w:rStyle w:val="Strong"/>
+            <w:rFonts w:ascii="Cambria Math" w:hAnsi="Cambria Math"/>
+          </w:rPr>
+          <m:t>v</m:t>
+        </m:r>
+      </m:oMath>
+      <w:r>
+        <w:rPr>
+          <w:rStyle w:val="Strong"/>
+          <w:b w:val="0"/>
+          <w:bCs w:val="0"/>
+        </w:rPr>
+        <w:t xml:space="preserve"> матрицы DCT. Данные коэффициенты могут рассматриваться как весовые коэффициенты базисных функций. Например, для матрицы с размером </w:t>
+      </w:r>
+      <m:oMath>
+        <m:r>
+          <w:rPr>
+            <w:rStyle w:val="Strong"/>
+            <w:rFonts w:ascii="Cambria Math" w:hAnsi="Cambria Math"/>
+          </w:rPr>
+          <m:t>8×8</m:t>
+        </m:r>
+      </m:oMath>
+      <w:r>
+        <w:rPr>
+          <w:rStyle w:val="Strong"/>
+          <w:b w:val="0"/>
+          <w:bCs w:val="0"/>
+        </w:rPr>
+        <w:t xml:space="preserve"> элементов существует 64 базовые функции, что продемонстрировано на изображении:</w:t>
       </w:r>
     </w:p>
     <w:p>
@@ -19090,7 +19652,7 @@
         </w:rPr>
         <w:lastRenderedPageBreak/>
         <w:drawing>
-          <wp:inline distT="0" distB="0" distL="0" distR="0" wp14:anchorId="451BF0BA" wp14:editId="5BEEE450">
+          <wp:inline distT="0" distB="0" distL="0" distR="0" wp14:anchorId="3CF58EC1" wp14:editId="33724A0C">
             <wp:extent cx="3095625" cy="2943225"/>
             <wp:effectExtent l="0" t="0" r="9525" b="9525"/>
             <wp:docPr id="18" name="Picture 18"/>
@@ -19134,7 +19696,7 @@
     </w:p>
     <w:p>
       <w:pPr>
-        <w:spacing w:before="200" w:line="240" w:lineRule="exact"/>
+        <w:spacing w:after="0" w:line="360" w:lineRule="auto"/>
         <w:jc w:val="center"/>
         <w:rPr>
           <w:rStyle w:val="Strong"/>
@@ -19156,7 +19718,15 @@
           <w:b w:val="0"/>
           <w:bCs w:val="0"/>
         </w:rPr>
-        <w:t>10 –</w:t>
+        <w:t>4.1</w:t>
+      </w:r>
+      <w:r>
+        <w:rPr>
+          <w:rStyle w:val="Strong"/>
+          <w:b w:val="0"/>
+          <w:bCs w:val="0"/>
+        </w:rPr>
+        <w:t xml:space="preserve"> –</w:t>
       </w:r>
       <w:r>
         <w:rPr>
@@ -19200,7 +19770,79 @@
           <w:b w:val="0"/>
           <w:bCs w:val="0"/>
         </w:rPr>
-        <w:t xml:space="preserve">Выходной массив DCT содержит целые числа в диапазоне [-1024, 1023]. Для большинства изображений значимыми являются низкие частоты, которые будут расположены в левом верхнем углу DCT-матрицы. После расчета DCT-матрица сокращается, отбрасыванием незначимых (высоких) частот, в результате чего получается блок меньшего размера (8х8 или 16х16), и так же, как и в случае </w:t>
+        <w:t xml:space="preserve">Выходной массив DCT содержит целые числа в диапазоне </w:t>
+      </w:r>
+      <m:oMath>
+        <m:r>
+          <w:rPr>
+            <w:rStyle w:val="Strong"/>
+            <w:rFonts w:ascii="Cambria Math" w:hAnsi="Cambria Math"/>
+          </w:rPr>
+          <m:t>[-1024, 1023]</m:t>
+        </m:r>
+      </m:oMath>
+      <w:r>
+        <w:rPr>
+          <w:rStyle w:val="Strong"/>
+          <w:b w:val="0"/>
+          <w:bCs w:val="0"/>
+        </w:rPr>
+        <w:t>. Для большинства изображений значимыми являются низкие частоты, которые будут расположены в левом верхнем углу DCT-матрицы. После расчета DCT-матрица сокращается, отбрасыванием незначимых (высоких) частот, в результате чего получается блок меньшего размера (</w:t>
+      </w:r>
+      <m:oMath>
+        <m:r>
+          <w:rPr>
+            <w:rStyle w:val="Strong"/>
+            <w:rFonts w:ascii="Cambria Math" w:hAnsi="Cambria Math"/>
+          </w:rPr>
+          <m:t>8</m:t>
+        </m:r>
+        <m:r>
+          <w:rPr>
+            <w:rStyle w:val="Strong"/>
+            <w:rFonts w:ascii="Cambria Math" w:hAnsi="Cambria Math"/>
+          </w:rPr>
+          <m:t>×</m:t>
+        </m:r>
+        <m:r>
+          <w:rPr>
+            <w:rStyle w:val="Strong"/>
+            <w:rFonts w:ascii="Cambria Math" w:hAnsi="Cambria Math"/>
+          </w:rPr>
+          <m:t>8</m:t>
+        </m:r>
+      </m:oMath>
+      <w:r>
+        <w:rPr>
+          <w:rStyle w:val="Strong"/>
+          <w:b w:val="0"/>
+          <w:bCs w:val="0"/>
+        </w:rPr>
+        <w:t xml:space="preserve"> или </w:t>
+      </w:r>
+      <m:oMath>
+        <m:r>
+          <w:rPr>
+            <w:rStyle w:val="Strong"/>
+            <w:rFonts w:ascii="Cambria Math" w:hAnsi="Cambria Math"/>
+          </w:rPr>
+          <m:t>16×</m:t>
+        </m:r>
+        <m:r>
+          <w:rPr>
+            <w:rStyle w:val="Strong"/>
+            <w:rFonts w:ascii="Cambria Math" w:hAnsi="Cambria Math"/>
+          </w:rPr>
+          <m:t>16</m:t>
+        </m:r>
+      </m:oMath>
+      <w:r>
+        <w:rPr>
+          <w:rStyle w:val="Strong"/>
+          <w:b w:val="0"/>
+          <w:bCs w:val="0"/>
+        </w:rPr>
+        <w:t xml:space="preserve">), и так же, как и в случае </w:t>
       </w:r>
       <w:proofErr w:type="spellStart"/>
       <w:r>
@@ -19256,7 +19898,25 @@
           <w:b w:val="0"/>
           <w:bCs w:val="0"/>
         </w:rPr>
-        <w:t>: значения получившийся матрицы сокращаются до значений 1 или 0 в зависимости от значения каждого пикселя (больше или меньше среднего значения), и на основе получивш</w:t>
+        <w:t xml:space="preserve">: значения </w:t>
+      </w:r>
+      <w:proofErr w:type="gramStart"/>
+      <w:r>
+        <w:rPr>
+          <w:rStyle w:val="Strong"/>
+          <w:b w:val="0"/>
+          <w:bCs w:val="0"/>
+        </w:rPr>
+        <w:t>получившийся</w:t>
+      </w:r>
+      <w:proofErr w:type="gramEnd"/>
+      <w:r>
+        <w:rPr>
+          <w:rStyle w:val="Strong"/>
+          <w:b w:val="0"/>
+          <w:bCs w:val="0"/>
+        </w:rPr>
+        <w:t xml:space="preserve"> матрицы сокращаются до значений 1 или 0 в зависимости от значения каждого пикселя (больше или меньше среднего значения), и на основе получивш</w:t>
       </w:r>
       <w:r>
         <w:rPr>
@@ -19276,16 +19936,14 @@
         <w:t>хэш</w:t>
       </w:r>
       <w:proofErr w:type="spellEnd"/>
-      <w:proofErr w:type="gramStart"/>
-      <w:r>
-        <w:rPr>
-          <w:rStyle w:val="Strong"/>
-          <w:b w:val="0"/>
-          <w:bCs w:val="0"/>
-        </w:rPr>
-        <w:t xml:space="preserve"> .</w:t>
-      </w:r>
-      <w:proofErr w:type="gramEnd"/>
+      <w:r>
+        <w:rPr>
+          <w:rStyle w:val="Strong"/>
+          <w:b w:val="0"/>
+          <w:bCs w:val="0"/>
+        </w:rPr>
+        <w:t>.</w:t>
+      </w:r>
     </w:p>
     <w:p>
       <w:pPr>
@@ -19365,6 +20023,10 @@
       <w:pPr>
         <w:spacing w:after="0"/>
         <w:jc w:val="center"/>
+        <w:rPr>
+          <w:sz w:val="32"/>
+          <w:szCs w:val="32"/>
+        </w:rPr>
       </w:pPr>
       <w:bookmarkStart w:id="34" w:name="_Toc279104441"/>
       <w:bookmarkStart w:id="35" w:name="_Toc279255034"/>
@@ -19376,6 +20038,10 @@
       <w:pPr>
         <w:spacing w:after="0"/>
         <w:jc w:val="center"/>
+        <w:rPr>
+          <w:sz w:val="32"/>
+          <w:szCs w:val="32"/>
+        </w:rPr>
       </w:pPr>
     </w:p>
     <w:p>
@@ -19427,11 +20093,40 @@
       <w:pPr>
         <w:spacing w:after="0"/>
         <w:jc w:val="center"/>
-      </w:pPr>
-    </w:p>
-    <w:p>
-      <w:pPr>
-        <w:spacing w:after="0"/>
+        <w:rPr>
+          <w:sz w:val="32"/>
+          <w:szCs w:val="32"/>
+        </w:rPr>
+      </w:pPr>
+    </w:p>
+    <w:p>
+      <w:pPr>
+        <w:spacing w:after="0" w:line="360" w:lineRule="exact"/>
+        <w:ind w:firstLine="709"/>
+        <w:jc w:val="both"/>
+      </w:pPr>
+      <w:r>
+        <w:t xml:space="preserve">Реализация алгоритма </w:t>
+      </w:r>
+      <w:proofErr w:type="spellStart"/>
+      <w:r>
+        <w:rPr>
+          <w:lang w:val="en-US"/>
+        </w:rPr>
+        <w:t>pHash</w:t>
+      </w:r>
+      <w:proofErr w:type="spellEnd"/>
+      <w:r>
+        <w:t xml:space="preserve"> с использованием тестового изображения 1.1 и базы изображений 1.2 выявила в качестве похожих изображения, представленные на рисунке 4.1</w:t>
+      </w:r>
+      <w:r>
+        <w:t>.</w:t>
+      </w:r>
+    </w:p>
+    <w:p>
+      <w:pPr>
+        <w:spacing w:before="200" w:line="240" w:lineRule="auto"/>
+        <w:jc w:val="center"/>
       </w:pPr>
       <w:r>
         <w:rPr>
@@ -19440,7 +20135,7 @@
         </w:rPr>
         <w:lastRenderedPageBreak/>
         <w:drawing>
-          <wp:inline distT="0" distB="0" distL="0" distR="0" wp14:anchorId="6AB268A8" wp14:editId="5965D5B0">
+          <wp:inline distT="0" distB="0" distL="0" distR="0" wp14:anchorId="0501A9B0" wp14:editId="2BD7824E">
             <wp:extent cx="3409950" cy="2362200"/>
             <wp:effectExtent l="0" t="0" r="0" b="0"/>
             <wp:docPr id="2" name="Picture 2"/>
@@ -19491,6 +20186,59 @@
     </w:p>
     <w:p>
       <w:pPr>
+        <w:spacing w:after="0" w:line="360" w:lineRule="auto"/>
+        <w:jc w:val="center"/>
+        <w:rPr>
+          <w:rStyle w:val="Strong"/>
+          <w:b w:val="0"/>
+          <w:bCs w:val="0"/>
+        </w:rPr>
+      </w:pPr>
+      <w:r>
+        <w:rPr>
+          <w:rStyle w:val="Strong"/>
+          <w:b w:val="0"/>
+          <w:bCs w:val="0"/>
+        </w:rPr>
+        <w:t xml:space="preserve">Рисунок </w:t>
+      </w:r>
+      <w:r>
+        <w:rPr>
+          <w:rStyle w:val="Strong"/>
+          <w:b w:val="0"/>
+          <w:bCs w:val="0"/>
+        </w:rPr>
+        <w:t>4.2</w:t>
+      </w:r>
+      <w:r>
+        <w:rPr>
+          <w:rStyle w:val="Strong"/>
+          <w:b w:val="0"/>
+          <w:bCs w:val="0"/>
+        </w:rPr>
+        <w:t xml:space="preserve"> – </w:t>
+      </w:r>
+      <w:r>
+        <w:rPr>
+          <w:rStyle w:val="Strong"/>
+          <w:b w:val="0"/>
+          <w:bCs w:val="0"/>
+        </w:rPr>
+        <w:t xml:space="preserve">Изображения, выбранные в качестве </w:t>
+      </w:r>
+      <w:proofErr w:type="gramStart"/>
+      <w:r>
+        <w:rPr>
+          <w:rStyle w:val="Strong"/>
+          <w:b w:val="0"/>
+          <w:bCs w:val="0"/>
+        </w:rPr>
+        <w:t>похожих</w:t>
+      </w:r>
+      <w:proofErr w:type="gramEnd"/>
+    </w:p>
+    <w:p>
+      <w:pPr>
         <w:spacing w:after="0"/>
         <w:jc w:val="center"/>
       </w:pPr>
@@ -19503,197 +20251,1993 @@
     <w:p>
       <w:pPr>
         <w:spacing w:after="0"/>
+      </w:pPr>
+    </w:p>
+    <w:p>
+      <w:pPr>
+        <w:spacing w:after="0"/>
+      </w:pPr>
+    </w:p>
+    <w:p>
+      <w:pPr>
+        <w:spacing w:after="0"/>
+      </w:pPr>
+    </w:p>
+    <w:p>
+      <w:pPr>
+        <w:spacing w:after="0"/>
+      </w:pPr>
+    </w:p>
+    <w:p>
+      <w:pPr>
+        <w:pStyle w:val="H1"/>
+        <w:numPr>
+          <w:ilvl w:val="0"/>
+          <w:numId w:val="11"/>
+        </w:numPr>
+        <w:spacing w:after="0" w:line="360" w:lineRule="exact"/>
+        <w:ind w:left="0" w:firstLine="709"/>
+        <w:jc w:val="left"/>
+        <w:rPr>
+          <w:sz w:val="32"/>
+        </w:rPr>
+      </w:pPr>
+      <w:r>
+        <w:rPr>
+          <w:sz w:val="32"/>
+        </w:rPr>
+        <w:lastRenderedPageBreak/>
+        <w:t>АЛГОРИТМ ПОИСКА ПОХОЖИХ ИЗОБРАЖЕНИЙ С ИСПОЛЬЗОВАНИЕМ ЦВЕТОВЫХ ГИСТОГРАММ</w:t>
+      </w:r>
+    </w:p>
+    <w:p>
+      <w:pPr>
+        <w:spacing w:after="0"/>
+        <w:rPr>
+          <w:sz w:val="32"/>
+          <w:szCs w:val="32"/>
+        </w:rPr>
+      </w:pPr>
+    </w:p>
+    <w:p>
+      <w:pPr>
+        <w:pStyle w:val="Heading1"/>
+        <w:spacing w:after="0" w:line="360" w:lineRule="exact"/>
+        <w:ind w:firstLine="709"/>
+        <w:jc w:val="left"/>
+        <w:rPr>
+          <w:sz w:val="32"/>
+          <w:szCs w:val="32"/>
+        </w:rPr>
+      </w:pPr>
+      <w:r>
+        <w:rPr>
+          <w:sz w:val="32"/>
+          <w:szCs w:val="32"/>
+        </w:rPr>
+        <w:t>5</w:t>
+      </w:r>
+      <w:r>
+        <w:rPr>
+          <w:sz w:val="32"/>
+          <w:szCs w:val="32"/>
+        </w:rPr>
+        <w:t>.</w:t>
+      </w:r>
+      <w:r>
+        <w:rPr>
+          <w:sz w:val="32"/>
+          <w:szCs w:val="32"/>
+        </w:rPr>
+        <w:t>1</w:t>
+      </w:r>
+      <w:r>
+        <w:rPr>
+          <w:sz w:val="32"/>
+          <w:szCs w:val="32"/>
+        </w:rPr>
+        <w:t xml:space="preserve"> </w:t>
+      </w:r>
+      <w:r>
+        <w:rPr>
+          <w:sz w:val="32"/>
+          <w:szCs w:val="32"/>
+        </w:rPr>
+        <w:t>Описание</w:t>
+      </w:r>
+    </w:p>
+    <w:p>
+      <w:pPr>
+        <w:rPr>
+          <w:sz w:val="32"/>
+          <w:szCs w:val="32"/>
+        </w:rPr>
+      </w:pPr>
+    </w:p>
+    <w:p>
+      <w:pPr>
+        <w:spacing w:after="0" w:line="360" w:lineRule="exact"/>
+        <w:ind w:firstLine="709"/>
+        <w:jc w:val="both"/>
         <w:rPr>
           <w:lang w:val="en-US"/>
         </w:rPr>
       </w:pPr>
-    </w:p>
+      <w:r>
+        <w:t xml:space="preserve">Цветовые гистограммы широко используются в различных задачах компьютерного зрения, таких как поиск объекта на изображении, поиск похожих изображений, классификация изображений. Популярность методов на основе гистограмм объясняется простотой их вычисления, устойчивостью к перемещениям и поворотам объекта интереса и изменениям положения камеры. </w:t>
+      </w:r>
+    </w:p>
+    <w:p>
+      <w:pPr>
+        <w:spacing w:after="0" w:line="360" w:lineRule="exact"/>
+        <w:ind w:firstLine="709"/>
+        <w:jc w:val="both"/>
+        <w:rPr>
+          <w:lang w:val="en-US"/>
+        </w:rPr>
+      </w:pPr>
+      <w:r>
+        <w:t xml:space="preserve">Цветовая гистограмма — это вектор, в каждой ячейке которого содержится число пикселей изображения или участка изображения, имеющих соответствующий цвет. Часто при построении гистограммы используется цветовое пространство RGB, однако программное обеспечение ряду причин предпочтительнее использовать цветовое пространство HSV. </w:t>
+      </w:r>
+    </w:p>
+    <w:p>
+      <w:pPr>
+        <w:spacing w:after="0" w:line="360" w:lineRule="exact"/>
+        <w:ind w:firstLine="709"/>
+        <w:jc w:val="both"/>
+        <w:rPr>
+          <w:lang w:val="en-US"/>
+        </w:rPr>
+      </w:pPr>
+      <w:r>
+        <w:t xml:space="preserve">В цветовом пространстве HSV координатами цвета являются: </w:t>
+      </w:r>
+      <w:proofErr w:type="spellStart"/>
+      <w:r>
+        <w:t>hue</w:t>
+      </w:r>
+      <w:proofErr w:type="spellEnd"/>
+      <w:r>
+        <w:t xml:space="preserve"> – цветовой тон (например, красный, зелёный или синий), </w:t>
+      </w:r>
+      <w:proofErr w:type="spellStart"/>
+      <w:r>
+        <w:t>saturation</w:t>
+      </w:r>
+      <w:proofErr w:type="spellEnd"/>
+      <w:r>
+        <w:t xml:space="preserve"> – насыщенность (чистота цвета), и </w:t>
+      </w:r>
+      <w:proofErr w:type="spellStart"/>
+      <w:r>
+        <w:t>value</w:t>
+      </w:r>
+      <w:proofErr w:type="spellEnd"/>
+      <w:r>
+        <w:t xml:space="preserve"> – яркость. Данная цветовая модель обладает рядом принципиальных преимуществ. В модели HSV информация о цвете и обработчик освещённости хранится в разных цветовых компонентах, что позволяет повысить инвариантность к освещению. </w:t>
+      </w:r>
+    </w:p>
+    <w:p>
+      <w:pPr>
+        <w:spacing w:after="0" w:line="360" w:lineRule="exact"/>
+        <w:ind w:firstLine="709"/>
+        <w:jc w:val="both"/>
+      </w:pPr>
+      <w:r>
+        <w:t xml:space="preserve">Гистограммы в цветовом пространстве HSV более удобны в использовании. Например, при </w:t>
+      </w:r>
+      <w:proofErr w:type="spellStart"/>
+      <w:r>
+        <w:t>эквализации</w:t>
+      </w:r>
+      <w:proofErr w:type="spellEnd"/>
+      <w:r>
+        <w:t xml:space="preserve"> гистограммы (преобразовании изображения, после которого его гистограмма содержит все возможные значения яркости, равномерно распределённые на всём диапазоне) требуется скорректировать только яркость пикселей изображения, оставив их цвет без изменений. Использование цветового пространства HSV позволяет добиться</w:t>
+      </w:r>
+      <w:r>
+        <w:t xml:space="preserve"> </w:t>
+      </w:r>
+      <w:r>
+        <w:t xml:space="preserve">устойчивости к затенению изображения, так как затенение не оказывает влияния на компоненту </w:t>
+      </w:r>
+      <w:proofErr w:type="spellStart"/>
+      <w:r>
+        <w:t>hue</w:t>
+      </w:r>
+      <w:proofErr w:type="spellEnd"/>
+      <w:r>
+        <w:t>.</w:t>
+      </w:r>
+    </w:p>
+    <w:p>
+      <w:pPr>
+        <w:spacing w:after="0" w:line="360" w:lineRule="exact"/>
+        <w:ind w:firstLine="709"/>
+        <w:jc w:val="both"/>
+      </w:pPr>
+      <w:r>
+        <w:t>Сходство гистограмм рассчитывается по формуле:</w:t>
+      </w:r>
+    </w:p>
+    <w:tbl>
+      <w:tblPr>
+        <w:tblStyle w:val="TableGrid"/>
+        <w:tblW w:w="9889" w:type="dxa"/>
+        <w:tblBorders>
+          <w:top w:val="none" w:sz="0" w:space="0" w:color="auto"/>
+          <w:left w:val="none" w:sz="0" w:space="0" w:color="auto"/>
+          <w:bottom w:val="none" w:sz="0" w:space="0" w:color="auto"/>
+          <w:right w:val="none" w:sz="0" w:space="0" w:color="auto"/>
+          <w:insideH w:val="none" w:sz="0" w:space="0" w:color="auto"/>
+          <w:insideV w:val="none" w:sz="0" w:space="0" w:color="auto"/>
+        </w:tblBorders>
+        <w:tblLook w:val="04A0" w:firstRow="1" w:lastRow="0" w:firstColumn="1" w:lastColumn="0" w:noHBand="0" w:noVBand="1"/>
+      </w:tblPr>
+      <w:tblGrid>
+        <w:gridCol w:w="9206"/>
+        <w:gridCol w:w="683"/>
+      </w:tblGrid>
+      <w:tr>
+        <w:trPr>
+          <w:trHeight w:val="1152"/>
+        </w:trPr>
+        <w:tc>
+          <w:tcPr>
+            <w:tcW w:w="9206" w:type="dxa"/>
+            <w:vAlign w:val="center"/>
+          </w:tcPr>
+          <w:p>
+            <w:pPr>
+              <w:spacing w:before="200" w:after="200"/>
+              <w:jc w:val="center"/>
+              <w:rPr>
+                <w:lang w:val="en-US"/>
+              </w:rPr>
+            </w:pPr>
+            <m:oMathPara>
+              <m:oMath>
+                <m:r>
+                  <w:rPr>
+                    <w:rStyle w:val="Strong"/>
+                    <w:rFonts w:ascii="Cambria Math" w:hAnsi="Cambria Math"/>
+                  </w:rPr>
+                  <m:t>d</m:t>
+                </m:r>
+                <m:d>
+                  <m:dPr>
+                    <m:ctrlPr>
+                      <w:rPr>
+                        <w:rStyle w:val="Strong"/>
+                        <w:rFonts w:ascii="Cambria Math" w:hAnsi="Cambria Math"/>
+                        <w:b w:val="0"/>
+                        <w:bCs w:val="0"/>
+                        <w:i/>
+                      </w:rPr>
+                    </m:ctrlPr>
+                  </m:dPr>
+                  <m:e>
+                    <m:sSub>
+                      <m:sSubPr>
+                        <m:ctrlPr>
+                          <w:rPr>
+                            <w:rStyle w:val="Strong"/>
+                            <w:rFonts w:ascii="Cambria Math" w:hAnsi="Cambria Math"/>
+                            <w:b w:val="0"/>
+                            <w:bCs w:val="0"/>
+                            <w:i/>
+                          </w:rPr>
+                        </m:ctrlPr>
+                      </m:sSubPr>
+                      <m:e>
+                        <m:r>
+                          <w:rPr>
+                            <w:rStyle w:val="Strong"/>
+                            <w:rFonts w:ascii="Cambria Math" w:hAnsi="Cambria Math"/>
+                          </w:rPr>
+                          <m:t>H</m:t>
+                        </m:r>
+                      </m:e>
+                      <m:sub>
+                        <m:r>
+                          <w:rPr>
+                            <w:rStyle w:val="Strong"/>
+                            <w:rFonts w:ascii="Cambria Math" w:hAnsi="Cambria Math"/>
+                          </w:rPr>
+                          <m:t>1</m:t>
+                        </m:r>
+                      </m:sub>
+                    </m:sSub>
+                    <m:r>
+                      <w:rPr>
+                        <w:rStyle w:val="Strong"/>
+                        <w:rFonts w:ascii="Cambria Math" w:hAnsi="Cambria Math"/>
+                      </w:rPr>
+                      <m:t>,</m:t>
+                    </m:r>
+                    <m:sSub>
+                      <m:sSubPr>
+                        <m:ctrlPr>
+                          <w:rPr>
+                            <w:rStyle w:val="Strong"/>
+                            <w:rFonts w:ascii="Cambria Math" w:hAnsi="Cambria Math"/>
+                            <w:b w:val="0"/>
+                            <w:bCs w:val="0"/>
+                            <w:i/>
+                          </w:rPr>
+                        </m:ctrlPr>
+                      </m:sSubPr>
+                      <m:e>
+                        <m:r>
+                          <w:rPr>
+                            <w:rStyle w:val="Strong"/>
+                            <w:rFonts w:ascii="Cambria Math" w:hAnsi="Cambria Math"/>
+                          </w:rPr>
+                          <m:t>H</m:t>
+                        </m:r>
+                      </m:e>
+                      <m:sub>
+                        <m:r>
+                          <w:rPr>
+                            <w:rStyle w:val="Strong"/>
+                            <w:rFonts w:ascii="Cambria Math" w:hAnsi="Cambria Math"/>
+                          </w:rPr>
+                          <m:t>2</m:t>
+                        </m:r>
+                      </m:sub>
+                    </m:sSub>
+                  </m:e>
+                </m:d>
+                <m:r>
+                  <w:rPr>
+                    <w:rStyle w:val="Strong"/>
+                    <w:rFonts w:ascii="Cambria Math" w:hAnsi="Cambria Math"/>
+                  </w:rPr>
+                  <m:t>=</m:t>
+                </m:r>
+                <m:f>
+                  <m:fPr>
+                    <m:ctrlPr>
+                      <w:rPr>
+                        <w:rStyle w:val="Strong"/>
+                        <w:rFonts w:ascii="Cambria Math" w:hAnsi="Cambria Math"/>
+                        <w:b w:val="0"/>
+                        <w:bCs w:val="0"/>
+                        <w:i/>
+                      </w:rPr>
+                    </m:ctrlPr>
+                  </m:fPr>
+                  <m:num>
+                    <m:nary>
+                      <m:naryPr>
+                        <m:chr m:val="∑"/>
+                        <m:limLoc m:val="undOvr"/>
+                        <m:supHide m:val="1"/>
+                        <m:ctrlPr>
+                          <w:rPr>
+                            <w:rStyle w:val="Strong"/>
+                            <w:rFonts w:ascii="Cambria Math" w:hAnsi="Cambria Math"/>
+                            <w:b w:val="0"/>
+                            <w:bCs w:val="0"/>
+                            <w:i/>
+                          </w:rPr>
+                        </m:ctrlPr>
+                      </m:naryPr>
+                      <m:sub>
+                        <m:r>
+                          <w:rPr>
+                            <w:rStyle w:val="Strong"/>
+                            <w:rFonts w:ascii="Cambria Math" w:hAnsi="Cambria Math"/>
+                          </w:rPr>
+                          <m:t>i</m:t>
+                        </m:r>
+                      </m:sub>
+                      <m:sup/>
+                      <m:e>
+                        <m:r>
+                          <w:rPr>
+                            <w:rStyle w:val="Strong"/>
+                            <w:rFonts w:ascii="Cambria Math" w:hAnsi="Cambria Math"/>
+                          </w:rPr>
+                          <m:t>(</m:t>
+                        </m:r>
+                        <m:sSub>
+                          <m:sSubPr>
+                            <m:ctrlPr>
+                              <w:rPr>
+                                <w:rStyle w:val="Strong"/>
+                                <w:rFonts w:ascii="Cambria Math" w:hAnsi="Cambria Math"/>
+                                <w:b w:val="0"/>
+                                <w:bCs w:val="0"/>
+                                <w:i/>
+                              </w:rPr>
+                            </m:ctrlPr>
+                          </m:sSubPr>
+                          <m:e>
+                            <m:r>
+                              <w:rPr>
+                                <w:rStyle w:val="Strong"/>
+                                <w:rFonts w:ascii="Cambria Math" w:hAnsi="Cambria Math"/>
+                              </w:rPr>
+                              <m:t>H</m:t>
+                            </m:r>
+                          </m:e>
+                          <m:sub>
+                            <m:r>
+                              <w:rPr>
+                                <w:rStyle w:val="Strong"/>
+                                <w:rFonts w:ascii="Cambria Math" w:hAnsi="Cambria Math"/>
+                              </w:rPr>
+                              <m:t>1</m:t>
+                            </m:r>
+                          </m:sub>
+                        </m:sSub>
+                        <m:d>
+                          <m:dPr>
+                            <m:ctrlPr>
+                              <w:rPr>
+                                <w:rStyle w:val="Strong"/>
+                                <w:rFonts w:ascii="Cambria Math" w:hAnsi="Cambria Math"/>
+                                <w:b w:val="0"/>
+                                <w:bCs w:val="0"/>
+                                <w:i/>
+                              </w:rPr>
+                            </m:ctrlPr>
+                          </m:dPr>
+                          <m:e>
+                            <m:r>
+                              <w:rPr>
+                                <w:rStyle w:val="Strong"/>
+                                <w:rFonts w:ascii="Cambria Math" w:hAnsi="Cambria Math"/>
+                              </w:rPr>
+                              <m:t>i</m:t>
+                            </m:r>
+                          </m:e>
+                        </m:d>
+                        <m:r>
+                          <w:rPr>
+                            <w:rStyle w:val="Strong"/>
+                            <w:rFonts w:ascii="Cambria Math" w:hAnsi="Cambria Math"/>
+                          </w:rPr>
+                          <m:t>-</m:t>
+                        </m:r>
+                        <m:acc>
+                          <m:accPr>
+                            <m:chr m:val="̅"/>
+                            <m:ctrlPr>
+                              <w:rPr>
+                                <w:rStyle w:val="Strong"/>
+                                <w:rFonts w:ascii="Cambria Math" w:hAnsi="Cambria Math"/>
+                                <w:b w:val="0"/>
+                                <w:bCs w:val="0"/>
+                                <w:i/>
+                              </w:rPr>
+                            </m:ctrlPr>
+                          </m:accPr>
+                          <m:e>
+                            <m:sSub>
+                              <m:sSubPr>
+                                <m:ctrlPr>
+                                  <w:rPr>
+                                    <w:rStyle w:val="Strong"/>
+                                    <w:rFonts w:ascii="Cambria Math" w:hAnsi="Cambria Math"/>
+                                    <w:b w:val="0"/>
+                                    <w:bCs w:val="0"/>
+                                    <w:i/>
+                                  </w:rPr>
+                                </m:ctrlPr>
+                              </m:sSubPr>
+                              <m:e>
+                                <m:r>
+                                  <w:rPr>
+                                    <w:rStyle w:val="Strong"/>
+                                    <w:rFonts w:ascii="Cambria Math" w:hAnsi="Cambria Math"/>
+                                  </w:rPr>
+                                  <m:t>H</m:t>
+                                </m:r>
+                              </m:e>
+                              <m:sub>
+                                <m:r>
+                                  <w:rPr>
+                                    <w:rStyle w:val="Strong"/>
+                                    <w:rFonts w:ascii="Cambria Math" w:hAnsi="Cambria Math"/>
+                                  </w:rPr>
+                                  <m:t>1</m:t>
+                                </m:r>
+                              </m:sub>
+                            </m:sSub>
+                          </m:e>
+                        </m:acc>
+                        <m:r>
+                          <w:rPr>
+                            <w:rStyle w:val="Strong"/>
+                            <w:rFonts w:ascii="Cambria Math" w:hAnsi="Cambria Math"/>
+                          </w:rPr>
+                          <m:t>)(</m:t>
+                        </m:r>
+                        <m:sSub>
+                          <m:sSubPr>
+                            <m:ctrlPr>
+                              <w:rPr>
+                                <w:rStyle w:val="Strong"/>
+                                <w:rFonts w:ascii="Cambria Math" w:hAnsi="Cambria Math"/>
+                                <w:b w:val="0"/>
+                                <w:bCs w:val="0"/>
+                                <w:i/>
+                              </w:rPr>
+                            </m:ctrlPr>
+                          </m:sSubPr>
+                          <m:e>
+                            <m:r>
+                              <w:rPr>
+                                <w:rStyle w:val="Strong"/>
+                                <w:rFonts w:ascii="Cambria Math" w:hAnsi="Cambria Math"/>
+                              </w:rPr>
+                              <m:t>H</m:t>
+                            </m:r>
+                          </m:e>
+                          <m:sub>
+                            <m:r>
+                              <w:rPr>
+                                <w:rStyle w:val="Strong"/>
+                                <w:rFonts w:ascii="Cambria Math" w:hAnsi="Cambria Math"/>
+                              </w:rPr>
+                              <m:t>2</m:t>
+                            </m:r>
+                          </m:sub>
+                        </m:sSub>
+                        <m:d>
+                          <m:dPr>
+                            <m:ctrlPr>
+                              <w:rPr>
+                                <w:rStyle w:val="Strong"/>
+                                <w:rFonts w:ascii="Cambria Math" w:hAnsi="Cambria Math"/>
+                                <w:b w:val="0"/>
+                                <w:bCs w:val="0"/>
+                                <w:i/>
+                              </w:rPr>
+                            </m:ctrlPr>
+                          </m:dPr>
+                          <m:e>
+                            <m:r>
+                              <w:rPr>
+                                <w:rStyle w:val="Strong"/>
+                                <w:rFonts w:ascii="Cambria Math" w:hAnsi="Cambria Math"/>
+                              </w:rPr>
+                              <m:t>i</m:t>
+                            </m:r>
+                          </m:e>
+                        </m:d>
+                        <m:r>
+                          <w:rPr>
+                            <w:rStyle w:val="Strong"/>
+                            <w:rFonts w:ascii="Cambria Math" w:hAnsi="Cambria Math"/>
+                          </w:rPr>
+                          <m:t>-</m:t>
+                        </m:r>
+                        <m:acc>
+                          <m:accPr>
+                            <m:chr m:val="̅"/>
+                            <m:ctrlPr>
+                              <w:rPr>
+                                <w:rStyle w:val="Strong"/>
+                                <w:rFonts w:ascii="Cambria Math" w:hAnsi="Cambria Math"/>
+                                <w:b w:val="0"/>
+                                <w:bCs w:val="0"/>
+                                <w:i/>
+                              </w:rPr>
+                            </m:ctrlPr>
+                          </m:accPr>
+                          <m:e>
+                            <m:sSub>
+                              <m:sSubPr>
+                                <m:ctrlPr>
+                                  <w:rPr>
+                                    <w:rStyle w:val="Strong"/>
+                                    <w:rFonts w:ascii="Cambria Math" w:hAnsi="Cambria Math"/>
+                                    <w:b w:val="0"/>
+                                    <w:bCs w:val="0"/>
+                                    <w:i/>
+                                  </w:rPr>
+                                </m:ctrlPr>
+                              </m:sSubPr>
+                              <m:e>
+                                <m:r>
+                                  <w:rPr>
+                                    <w:rStyle w:val="Strong"/>
+                                    <w:rFonts w:ascii="Cambria Math" w:hAnsi="Cambria Math"/>
+                                  </w:rPr>
+                                  <m:t>H</m:t>
+                                </m:r>
+                              </m:e>
+                              <m:sub>
+                                <m:r>
+                                  <w:rPr>
+                                    <w:rStyle w:val="Strong"/>
+                                    <w:rFonts w:ascii="Cambria Math" w:hAnsi="Cambria Math"/>
+                                  </w:rPr>
+                                  <m:t>2</m:t>
+                                </m:r>
+                              </m:sub>
+                            </m:sSub>
+                          </m:e>
+                        </m:acc>
+                        <m:r>
+                          <w:rPr>
+                            <w:rStyle w:val="Strong"/>
+                            <w:rFonts w:ascii="Cambria Math" w:hAnsi="Cambria Math"/>
+                          </w:rPr>
+                          <m:t>))</m:t>
+                        </m:r>
+                      </m:e>
+                    </m:nary>
+                  </m:num>
+                  <m:den>
+                    <m:rad>
+                      <m:radPr>
+                        <m:degHide m:val="1"/>
+                        <m:ctrlPr>
+                          <w:rPr>
+                            <w:rStyle w:val="Strong"/>
+                            <w:rFonts w:ascii="Cambria Math" w:hAnsi="Cambria Math"/>
+                            <w:b w:val="0"/>
+                            <w:bCs w:val="0"/>
+                            <w:i/>
+                          </w:rPr>
+                        </m:ctrlPr>
+                      </m:radPr>
+                      <m:deg/>
+                      <m:e>
+                        <m:nary>
+                          <m:naryPr>
+                            <m:chr m:val="∑"/>
+                            <m:limLoc m:val="undOvr"/>
+                            <m:supHide m:val="1"/>
+                            <m:ctrlPr>
+                              <w:rPr>
+                                <w:rStyle w:val="Strong"/>
+                                <w:rFonts w:ascii="Cambria Math" w:hAnsi="Cambria Math"/>
+                                <w:b w:val="0"/>
+                                <w:bCs w:val="0"/>
+                                <w:i/>
+                              </w:rPr>
+                            </m:ctrlPr>
+                          </m:naryPr>
+                          <m:sub>
+                            <m:r>
+                              <w:rPr>
+                                <w:rStyle w:val="Strong"/>
+                                <w:rFonts w:ascii="Cambria Math" w:hAnsi="Cambria Math"/>
+                              </w:rPr>
+                              <m:t>i</m:t>
+                            </m:r>
+                          </m:sub>
+                          <m:sup/>
+                          <m:e>
+                            <m:sSup>
+                              <m:sSupPr>
+                                <m:ctrlPr>
+                                  <w:rPr>
+                                    <w:rStyle w:val="Strong"/>
+                                    <w:rFonts w:ascii="Cambria Math" w:hAnsi="Cambria Math"/>
+                                    <w:b w:val="0"/>
+                                    <w:bCs w:val="0"/>
+                                    <w:i/>
+                                  </w:rPr>
+                                </m:ctrlPr>
+                              </m:sSupPr>
+                              <m:e>
+                                <m:r>
+                                  <w:rPr>
+                                    <w:rStyle w:val="Strong"/>
+                                    <w:rFonts w:ascii="Cambria Math" w:hAnsi="Cambria Math"/>
+                                  </w:rPr>
+                                  <m:t>(</m:t>
+                                </m:r>
+                                <m:sSub>
+                                  <m:sSubPr>
+                                    <m:ctrlPr>
+                                      <w:rPr>
+                                        <w:rStyle w:val="Strong"/>
+                                        <w:rFonts w:ascii="Cambria Math" w:hAnsi="Cambria Math"/>
+                                        <w:b w:val="0"/>
+                                        <w:bCs w:val="0"/>
+                                        <w:i/>
+                                      </w:rPr>
+                                    </m:ctrlPr>
+                                  </m:sSubPr>
+                                  <m:e>
+                                    <m:r>
+                                      <w:rPr>
+                                        <w:rStyle w:val="Strong"/>
+                                        <w:rFonts w:ascii="Cambria Math" w:hAnsi="Cambria Math"/>
+                                      </w:rPr>
+                                      <m:t>H</m:t>
+                                    </m:r>
+                                  </m:e>
+                                  <m:sub>
+                                    <m:r>
+                                      <w:rPr>
+                                        <w:rStyle w:val="Strong"/>
+                                        <w:rFonts w:ascii="Cambria Math" w:hAnsi="Cambria Math"/>
+                                      </w:rPr>
+                                      <m:t>1</m:t>
+                                    </m:r>
+                                  </m:sub>
+                                </m:sSub>
+                                <m:d>
+                                  <m:dPr>
+                                    <m:ctrlPr>
+                                      <w:rPr>
+                                        <w:rStyle w:val="Strong"/>
+                                        <w:rFonts w:ascii="Cambria Math" w:hAnsi="Cambria Math"/>
+                                        <w:b w:val="0"/>
+                                        <w:bCs w:val="0"/>
+                                        <w:i/>
+                                      </w:rPr>
+                                    </m:ctrlPr>
+                                  </m:dPr>
+                                  <m:e>
+                                    <m:r>
+                                      <w:rPr>
+                                        <w:rStyle w:val="Strong"/>
+                                        <w:rFonts w:ascii="Cambria Math" w:hAnsi="Cambria Math"/>
+                                      </w:rPr>
+                                      <m:t>i</m:t>
+                                    </m:r>
+                                  </m:e>
+                                </m:d>
+                                <m:r>
+                                  <w:rPr>
+                                    <w:rStyle w:val="Strong"/>
+                                    <w:rFonts w:ascii="Cambria Math" w:hAnsi="Cambria Math"/>
+                                  </w:rPr>
+                                  <m:t>-</m:t>
+                                </m:r>
+                                <m:acc>
+                                  <m:accPr>
+                                    <m:chr m:val="̅"/>
+                                    <m:ctrlPr>
+                                      <w:rPr>
+                                        <w:rStyle w:val="Strong"/>
+                                        <w:rFonts w:ascii="Cambria Math" w:hAnsi="Cambria Math"/>
+                                        <w:b w:val="0"/>
+                                        <w:bCs w:val="0"/>
+                                        <w:i/>
+                                      </w:rPr>
+                                    </m:ctrlPr>
+                                  </m:accPr>
+                                  <m:e>
+                                    <m:sSub>
+                                      <m:sSubPr>
+                                        <m:ctrlPr>
+                                          <w:rPr>
+                                            <w:rStyle w:val="Strong"/>
+                                            <w:rFonts w:ascii="Cambria Math" w:hAnsi="Cambria Math"/>
+                                            <w:b w:val="0"/>
+                                            <w:bCs w:val="0"/>
+                                            <w:i/>
+                                          </w:rPr>
+                                        </m:ctrlPr>
+                                      </m:sSubPr>
+                                      <m:e>
+                                        <m:r>
+                                          <w:rPr>
+                                            <w:rStyle w:val="Strong"/>
+                                            <w:rFonts w:ascii="Cambria Math" w:hAnsi="Cambria Math"/>
+                                          </w:rPr>
+                                          <m:t>H</m:t>
+                                        </m:r>
+                                      </m:e>
+                                      <m:sub>
+                                        <m:r>
+                                          <w:rPr>
+                                            <w:rStyle w:val="Strong"/>
+                                            <w:rFonts w:ascii="Cambria Math" w:hAnsi="Cambria Math"/>
+                                          </w:rPr>
+                                          <m:t>1</m:t>
+                                        </m:r>
+                                      </m:sub>
+                                    </m:sSub>
+                                  </m:e>
+                                </m:acc>
+                                <m:r>
+                                  <w:rPr>
+                                    <w:rStyle w:val="Strong"/>
+                                    <w:rFonts w:ascii="Cambria Math" w:hAnsi="Cambria Math"/>
+                                  </w:rPr>
+                                  <m:t>)</m:t>
+                                </m:r>
+                              </m:e>
+                              <m:sup>
+                                <m:r>
+                                  <w:rPr>
+                                    <w:rStyle w:val="Strong"/>
+                                    <w:rFonts w:ascii="Cambria Math" w:hAnsi="Cambria Math"/>
+                                  </w:rPr>
+                                  <m:t>2</m:t>
+                                </m:r>
+                              </m:sup>
+                            </m:sSup>
+                            <m:r>
+                              <w:rPr>
+                                <w:rStyle w:val="Strong"/>
+                                <w:rFonts w:ascii="Cambria Math" w:hAnsi="Cambria Math"/>
+                              </w:rPr>
+                              <m:t>×</m:t>
+                            </m:r>
+                            <m:sSup>
+                              <m:sSupPr>
+                                <m:ctrlPr>
+                                  <w:rPr>
+                                    <w:rStyle w:val="Strong"/>
+                                    <w:rFonts w:ascii="Cambria Math" w:hAnsi="Cambria Math"/>
+                                    <w:b w:val="0"/>
+                                    <w:bCs w:val="0"/>
+                                    <w:i/>
+                                  </w:rPr>
+                                </m:ctrlPr>
+                              </m:sSupPr>
+                              <m:e>
+                                <m:r>
+                                  <w:rPr>
+                                    <w:rStyle w:val="Strong"/>
+                                    <w:rFonts w:ascii="Cambria Math" w:hAnsi="Cambria Math"/>
+                                  </w:rPr>
+                                  <m:t>(</m:t>
+                                </m:r>
+                                <m:sSub>
+                                  <m:sSubPr>
+                                    <m:ctrlPr>
+                                      <w:rPr>
+                                        <w:rStyle w:val="Strong"/>
+                                        <w:rFonts w:ascii="Cambria Math" w:hAnsi="Cambria Math"/>
+                                        <w:b w:val="0"/>
+                                        <w:bCs w:val="0"/>
+                                        <w:i/>
+                                      </w:rPr>
+                                    </m:ctrlPr>
+                                  </m:sSubPr>
+                                  <m:e>
+                                    <m:r>
+                                      <w:rPr>
+                                        <w:rStyle w:val="Strong"/>
+                                        <w:rFonts w:ascii="Cambria Math" w:hAnsi="Cambria Math"/>
+                                      </w:rPr>
+                                      <m:t>H</m:t>
+                                    </m:r>
+                                  </m:e>
+                                  <m:sub>
+                                    <m:r>
+                                      <w:rPr>
+                                        <w:rStyle w:val="Strong"/>
+                                        <w:rFonts w:ascii="Cambria Math" w:hAnsi="Cambria Math"/>
+                                      </w:rPr>
+                                      <m:t>2</m:t>
+                                    </m:r>
+                                  </m:sub>
+                                </m:sSub>
+                                <m:d>
+                                  <m:dPr>
+                                    <m:ctrlPr>
+                                      <w:rPr>
+                                        <w:rStyle w:val="Strong"/>
+                                        <w:rFonts w:ascii="Cambria Math" w:hAnsi="Cambria Math"/>
+                                        <w:b w:val="0"/>
+                                        <w:bCs w:val="0"/>
+                                        <w:i/>
+                                      </w:rPr>
+                                    </m:ctrlPr>
+                                  </m:dPr>
+                                  <m:e>
+                                    <m:r>
+                                      <w:rPr>
+                                        <w:rStyle w:val="Strong"/>
+                                        <w:rFonts w:ascii="Cambria Math" w:hAnsi="Cambria Math"/>
+                                      </w:rPr>
+                                      <m:t>i</m:t>
+                                    </m:r>
+                                  </m:e>
+                                </m:d>
+                                <m:r>
+                                  <w:rPr>
+                                    <w:rStyle w:val="Strong"/>
+                                    <w:rFonts w:ascii="Cambria Math" w:hAnsi="Cambria Math"/>
+                                  </w:rPr>
+                                  <m:t>-</m:t>
+                                </m:r>
+                                <m:acc>
+                                  <m:accPr>
+                                    <m:chr m:val="̅"/>
+                                    <m:ctrlPr>
+                                      <w:rPr>
+                                        <w:rStyle w:val="Strong"/>
+                                        <w:rFonts w:ascii="Cambria Math" w:hAnsi="Cambria Math"/>
+                                        <w:b w:val="0"/>
+                                        <w:bCs w:val="0"/>
+                                        <w:i/>
+                                      </w:rPr>
+                                    </m:ctrlPr>
+                                  </m:accPr>
+                                  <m:e>
+                                    <m:sSub>
+                                      <m:sSubPr>
+                                        <m:ctrlPr>
+                                          <w:rPr>
+                                            <w:rStyle w:val="Strong"/>
+                                            <w:rFonts w:ascii="Cambria Math" w:hAnsi="Cambria Math"/>
+                                            <w:b w:val="0"/>
+                                            <w:bCs w:val="0"/>
+                                            <w:i/>
+                                          </w:rPr>
+                                        </m:ctrlPr>
+                                      </m:sSubPr>
+                                      <m:e>
+                                        <m:r>
+                                          <w:rPr>
+                                            <w:rStyle w:val="Strong"/>
+                                            <w:rFonts w:ascii="Cambria Math" w:hAnsi="Cambria Math"/>
+                                          </w:rPr>
+                                          <m:t>H</m:t>
+                                        </m:r>
+                                      </m:e>
+                                      <m:sub>
+                                        <m:r>
+                                          <w:rPr>
+                                            <w:rStyle w:val="Strong"/>
+                                            <w:rFonts w:ascii="Cambria Math" w:hAnsi="Cambria Math"/>
+                                          </w:rPr>
+                                          <m:t>2</m:t>
+                                        </m:r>
+                                      </m:sub>
+                                    </m:sSub>
+                                  </m:e>
+                                </m:acc>
+                                <m:r>
+                                  <w:rPr>
+                                    <w:rStyle w:val="Strong"/>
+                                    <w:rFonts w:ascii="Cambria Math" w:hAnsi="Cambria Math"/>
+                                  </w:rPr>
+                                  <m:t>)</m:t>
+                                </m:r>
+                              </m:e>
+                              <m:sup>
+                                <m:r>
+                                  <w:rPr>
+                                    <w:rStyle w:val="Strong"/>
+                                    <w:rFonts w:ascii="Cambria Math" w:hAnsi="Cambria Math"/>
+                                  </w:rPr>
+                                  <m:t>2</m:t>
+                                </m:r>
+                              </m:sup>
+                            </m:sSup>
+                          </m:e>
+                        </m:nary>
+                      </m:e>
+                    </m:rad>
+                  </m:den>
+                </m:f>
+              </m:oMath>
+            </m:oMathPara>
+          </w:p>
+        </w:tc>
+        <w:tc>
+          <w:tcPr>
+            <w:tcW w:w="683" w:type="dxa"/>
+            <w:vAlign w:val="center"/>
+          </w:tcPr>
+          <w:p>
+            <w:pPr>
+              <w:spacing w:before="200" w:after="200" w:line="360" w:lineRule="exact"/>
+              <w:jc w:val="center"/>
+            </w:pPr>
+            <w:r>
+              <w:t>(</w:t>
+            </w:r>
+            <w:r>
+              <w:t>1</w:t>
+            </w:r>
+            <w:r>
+              <w:rPr>
+                <w:lang w:val="en-US"/>
+              </w:rPr>
+              <w:t>5</w:t>
+            </w:r>
+            <w:r>
+              <w:t>)</w:t>
+            </w:r>
+          </w:p>
+        </w:tc>
+      </w:tr>
+    </w:tbl>
     <w:p>
       <w:pPr>
         <w:spacing w:after="0"/>
-        <w:rPr>
+        <w:ind w:firstLine="709"/>
+        <w:jc w:val="both"/>
+      </w:pPr>
+      <w:r>
+        <w:t xml:space="preserve">Возвращаемое значение лежит в интервале </w:t>
+      </w:r>
+      <m:oMath>
+        <m:r>
+          <w:rPr>
+            <w:rFonts w:ascii="Cambria Math" w:hAnsi="Cambria Math"/>
+          </w:rPr>
+          <m:t>[-1;1]</m:t>
+        </m:r>
+      </m:oMath>
+      <w:r>
+        <w:t xml:space="preserve">, </w:t>
+      </w:r>
+      <m:oMath>
+        <m:r>
+          <w:rPr>
+            <w:rFonts w:ascii="Cambria Math" w:hAnsi="Cambria Math"/>
+          </w:rPr>
+          <m:t>-1</m:t>
+        </m:r>
+      </m:oMath>
+      <w:r>
+        <w:t xml:space="preserve"> </w:t>
+      </w:r>
+      <w:r>
+        <w:t xml:space="preserve">и </w:t>
+      </w:r>
+      <m:oMath>
+        <m:r>
+          <w:rPr>
+            <w:rFonts w:ascii="Cambria Math" w:hAnsi="Cambria Math"/>
+          </w:rPr>
+          <m:t>1</m:t>
+        </m:r>
+      </m:oMath>
+      <w:r>
+        <w:t xml:space="preserve"> озна</w:t>
+      </w:r>
+      <w:r>
+        <w:t>чает максимальное соответствие</w:t>
+      </w:r>
+      <w:r>
+        <w:t>, 0 – отсутствие корреляции.</w:t>
+      </w:r>
+    </w:p>
+    <w:p>
+      <w:pPr>
+        <w:spacing w:after="0"/>
+      </w:pPr>
+    </w:p>
+    <w:p>
+      <w:pPr>
+        <w:spacing w:after="0"/>
+      </w:pPr>
+    </w:p>
+    <w:p>
+      <w:pPr>
+        <w:pStyle w:val="Heading1"/>
+        <w:spacing w:after="0" w:line="360" w:lineRule="exact"/>
+        <w:ind w:firstLine="709"/>
+        <w:jc w:val="left"/>
+        <w:rPr>
+          <w:sz w:val="32"/>
+          <w:szCs w:val="32"/>
+        </w:rPr>
+      </w:pPr>
+      <w:r>
+        <w:rPr>
+          <w:sz w:val="32"/>
+          <w:szCs w:val="32"/>
+        </w:rPr>
+        <w:lastRenderedPageBreak/>
+        <w:t>5</w:t>
+      </w:r>
+      <w:r>
+        <w:rPr>
+          <w:sz w:val="32"/>
+          <w:szCs w:val="32"/>
+        </w:rPr>
+        <w:t>.2</w:t>
+      </w:r>
+      <w:r>
+        <w:rPr>
+          <w:sz w:val="32"/>
+          <w:szCs w:val="32"/>
+        </w:rPr>
+        <w:t xml:space="preserve"> </w:t>
+      </w:r>
+      <w:r>
+        <w:rPr>
+          <w:sz w:val="32"/>
+          <w:szCs w:val="32"/>
+        </w:rPr>
+        <w:t>Результаты</w:t>
+      </w:r>
+    </w:p>
+    <w:p/>
+    <w:p>
+      <w:pPr>
+        <w:ind w:firstLine="567"/>
+      </w:pPr>
+      <w:r>
+        <w:t xml:space="preserve">На рисунке 5.1 представлены результаты реализации алгоритма с использованием цветовых гистограмм. Как можно заметить, </w:t>
+      </w:r>
+      <w:r>
+        <w:t>некоторые выбранные изображения сильно отличаются от тестового изображения (рисунок 1.1).  Это связано с тем, что гистограммы содержат только информацию о цвете, и не содержат информацию о пространственной конфигурации элементов сцены.</w:t>
+      </w:r>
+    </w:p>
+    <w:p>
+      <w:pPr>
+        <w:ind w:firstLine="567"/>
+      </w:pPr>
+      <w:r>
+        <w:t xml:space="preserve">Для поиска заданных объектов на изображении с помощью гистограмм обычно применяется метод «скользящего окна». Вычисляется гистограмма исследуемого изображения внутри некоторого прямоугольника («окна»), которая сравнивается с гистограммой искомого объекта. Однако, искомый объект – не обязательно прямоугольной формы, следовательно, в «окно» попадут не только пиксели объекта, но и пиксели фона, что может существенно исказить гистограмму. </w:t>
+      </w:r>
+    </w:p>
+    <w:p>
+      <w:pPr>
+        <w:ind w:firstLine="567"/>
+      </w:pPr>
+      <w:r>
+        <w:t>Также, если разные грани объекта имеют разный цвет, при повороте и аффинных преобразованиях пропорции этих цветов в гистограмме могут сильно измениться.</w:t>
+      </w:r>
+    </w:p>
+    <w:p>
+      <w:pPr>
+        <w:spacing w:before="200" w:line="240" w:lineRule="auto"/>
+        <w:jc w:val="center"/>
+      </w:pPr>
+      <w:r>
+        <w:rPr>
+          <w:noProof/>
           <w:lang w:val="en-US"/>
         </w:rPr>
-      </w:pPr>
-    </w:p>
+        <w:drawing>
+          <wp:inline distT="0" distB="0" distL="0" distR="0" wp14:anchorId="05AEBB1D" wp14:editId="1B4CF3AC">
+            <wp:extent cx="6115050" cy="1847850"/>
+            <wp:effectExtent l="0" t="0" r="0" b="0"/>
+            <wp:docPr id="3" name="Picture 3"/>
+            <wp:cNvGraphicFramePr>
+              <a:graphicFrameLocks xmlns:a="http://schemas.openxmlformats.org/drawingml/2006/main" noChangeAspect="1"/>
+            </wp:cNvGraphicFramePr>
+            <a:graphic xmlns:a="http://schemas.openxmlformats.org/drawingml/2006/main">
+              <a:graphicData uri="http://schemas.openxmlformats.org/drawingml/2006/picture">
+                <pic:pic xmlns:pic="http://schemas.openxmlformats.org/drawingml/2006/picture">
+                  <pic:nvPicPr>
+                    <pic:cNvPr id="0" name="Picture 1"/>
+                    <pic:cNvPicPr>
+                      <a:picLocks noChangeAspect="1" noChangeArrowheads="1"/>
+                    </pic:cNvPicPr>
+                  </pic:nvPicPr>
+                  <pic:blipFill>
+                    <a:blip r:embed="rId21">
+                      <a:extLst>
+                        <a:ext uri="{28A0092B-C50C-407E-A947-70E740481C1C}">
+                          <a14:useLocalDpi xmlns:a14="http://schemas.microsoft.com/office/drawing/2010/main" val="0"/>
+                        </a:ext>
+                      </a:extLst>
+                    </a:blip>
+                    <a:srcRect/>
+                    <a:stretch>
+                      <a:fillRect/>
+                    </a:stretch>
+                  </pic:blipFill>
+                  <pic:spPr bwMode="auto">
+                    <a:xfrm>
+                      <a:off x="0" y="0"/>
+                      <a:ext cx="6115050" cy="1847850"/>
+                    </a:xfrm>
+                    <a:prstGeom prst="rect">
+                      <a:avLst/>
+                    </a:prstGeom>
+                    <a:noFill/>
+                    <a:ln>
+                      <a:noFill/>
+                    </a:ln>
+                  </pic:spPr>
+                </pic:pic>
+              </a:graphicData>
+            </a:graphic>
+          </wp:inline>
+        </w:drawing>
+      </w:r>
+    </w:p>
+    <w:p>
+      <w:pPr>
+        <w:spacing w:after="0" w:line="360" w:lineRule="auto"/>
+        <w:jc w:val="center"/>
+        <w:rPr>
+          <w:rStyle w:val="Strong"/>
+          <w:b w:val="0"/>
+          <w:bCs w:val="0"/>
+        </w:rPr>
+      </w:pPr>
+      <w:r>
+        <w:rPr>
+          <w:rStyle w:val="Strong"/>
+          <w:b w:val="0"/>
+          <w:bCs w:val="0"/>
+        </w:rPr>
+        <w:t xml:space="preserve">Рисунок </w:t>
+      </w:r>
+      <w:r>
+        <w:rPr>
+          <w:rStyle w:val="Strong"/>
+          <w:b w:val="0"/>
+          <w:bCs w:val="0"/>
+        </w:rPr>
+        <w:t>5</w:t>
+      </w:r>
+      <w:r>
+        <w:rPr>
+          <w:rStyle w:val="Strong"/>
+          <w:b w:val="0"/>
+          <w:bCs w:val="0"/>
+        </w:rPr>
+        <w:t xml:space="preserve">.1 – </w:t>
+      </w:r>
+      <w:r>
+        <w:rPr>
+          <w:rStyle w:val="Strong"/>
+          <w:b w:val="0"/>
+          <w:bCs w:val="0"/>
+        </w:rPr>
+        <w:t xml:space="preserve">Изображения, выявленные в качестве </w:t>
+      </w:r>
+      <w:proofErr w:type="gramStart"/>
+      <w:r>
+        <w:rPr>
+          <w:rStyle w:val="Strong"/>
+          <w:b w:val="0"/>
+          <w:bCs w:val="0"/>
+        </w:rPr>
+        <w:t>схожих</w:t>
+      </w:r>
+      <w:proofErr w:type="gramEnd"/>
+    </w:p>
+    <w:p/>
     <w:p>
       <w:pPr>
         <w:spacing w:after="0"/>
-        <w:rPr>
+      </w:pPr>
+    </w:p>
+    <w:p>
+      <w:pPr>
+        <w:spacing w:after="0"/>
+      </w:pPr>
+    </w:p>
+    <w:p>
+      <w:pPr>
+        <w:pStyle w:val="H1"/>
+        <w:numPr>
+          <w:ilvl w:val="0"/>
+          <w:numId w:val="11"/>
+        </w:numPr>
+        <w:spacing w:after="0" w:line="360" w:lineRule="exact"/>
+        <w:ind w:left="0" w:firstLine="709"/>
+        <w:jc w:val="left"/>
+        <w:rPr>
+          <w:sz w:val="32"/>
+        </w:rPr>
+      </w:pPr>
+      <w:r>
+        <w:rPr>
+          <w:sz w:val="32"/>
+        </w:rPr>
+        <w:lastRenderedPageBreak/>
+        <w:t>АЛГОРИТМ ПОИСКА ПОХОЖИХ ИЗОБРАЖЕНИЙ</w:t>
+      </w:r>
+      <w:r>
+        <w:rPr>
+          <w:sz w:val="32"/>
+        </w:rPr>
+        <w:t>, ИСПОЛЬЗУЮЩИЙ ПИКСЕЛЬНОЕ СРАВНЕНИЕ</w:t>
+      </w:r>
+    </w:p>
+    <w:p>
+      <w:pPr>
+        <w:spacing w:after="0"/>
+        <w:rPr>
+          <w:sz w:val="32"/>
+          <w:szCs w:val="32"/>
+        </w:rPr>
+      </w:pPr>
+    </w:p>
+    <w:p>
+      <w:pPr>
+        <w:pStyle w:val="Heading1"/>
+        <w:spacing w:after="0" w:line="360" w:lineRule="exact"/>
+        <w:ind w:firstLine="709"/>
+        <w:jc w:val="left"/>
+        <w:rPr>
+          <w:sz w:val="32"/>
+          <w:szCs w:val="32"/>
           <w:lang w:val="en-US"/>
         </w:rPr>
       </w:pPr>
+      <w:r>
+        <w:rPr>
+          <w:sz w:val="32"/>
+          <w:szCs w:val="32"/>
+        </w:rPr>
+        <w:t>6</w:t>
+      </w:r>
+      <w:r>
+        <w:rPr>
+          <w:sz w:val="32"/>
+          <w:szCs w:val="32"/>
+        </w:rPr>
+        <w:t>.</w:t>
+      </w:r>
+      <w:r>
+        <w:rPr>
+          <w:sz w:val="32"/>
+          <w:szCs w:val="32"/>
+        </w:rPr>
+        <w:t>1</w:t>
+      </w:r>
+      <w:r>
+        <w:rPr>
+          <w:sz w:val="32"/>
+          <w:szCs w:val="32"/>
+        </w:rPr>
+        <w:t xml:space="preserve"> </w:t>
+      </w:r>
+      <w:r>
+        <w:rPr>
+          <w:sz w:val="32"/>
+          <w:szCs w:val="32"/>
+        </w:rPr>
+        <w:t>Описание</w:t>
+      </w:r>
+    </w:p>
+    <w:p>
+      <w:pPr>
+        <w:spacing w:line="360" w:lineRule="exact"/>
+        <w:rPr>
+          <w:sz w:val="32"/>
+          <w:szCs w:val="32"/>
+          <w:lang w:val="en-US"/>
+        </w:rPr>
+      </w:pPr>
+    </w:p>
+    <w:p>
+      <w:pPr>
+        <w:spacing w:after="0" w:line="360" w:lineRule="exact"/>
+        <w:ind w:firstLine="709"/>
+        <w:jc w:val="both"/>
+        <w:rPr>
+          <w:color w:val="000000"/>
+          <w:szCs w:val="28"/>
+          <w:shd w:val="clear" w:color="auto" w:fill="FFFFFF"/>
+        </w:rPr>
+      </w:pPr>
+      <w:r>
+        <w:rPr>
+          <w:color w:val="000000"/>
+          <w:szCs w:val="28"/>
+          <w:shd w:val="clear" w:color="auto" w:fill="FFFFFF"/>
+        </w:rPr>
+        <w:t>При сравнении похожих изображений первым встает вопрос: что счи</w:t>
+      </w:r>
+      <w:r>
+        <w:rPr>
+          <w:color w:val="000000"/>
+          <w:szCs w:val="28"/>
+          <w:shd w:val="clear" w:color="auto" w:fill="FFFFFF"/>
+        </w:rPr>
+        <w:t>тать мерой схожести изображений.</w:t>
+      </w:r>
+      <w:r>
+        <w:rPr>
+          <w:color w:val="000000"/>
+          <w:szCs w:val="28"/>
+          <w:shd w:val="clear" w:color="auto" w:fill="FFFFFF"/>
+        </w:rPr>
+        <w:t xml:space="preserve"> Очевидно, что это величина имеет значение обратное различию изображений друг от друга. Следственно нужно выбрать некую метрику, характеризующую различие изображений друг от друга. Тогда схожими изображениями будут считаться изображения, отличие между которыми меньше некоторого порога. Для изображений с одинаковыми габаритами, обычно такой мерой различия служит среднеквадратическое отклонение пикселей </w:t>
+      </w:r>
+      <w:r>
+        <w:rPr>
+          <w:color w:val="000000"/>
+          <w:szCs w:val="28"/>
+          <w:shd w:val="clear" w:color="auto" w:fill="FFFFFF"/>
+        </w:rPr>
+        <w:t xml:space="preserve">одного изображения от другого. </w:t>
+      </w:r>
+    </w:p>
+    <w:p>
+      <w:pPr>
+        <w:spacing w:after="0" w:line="360" w:lineRule="exact"/>
+        <w:ind w:firstLine="709"/>
+        <w:jc w:val="both"/>
+        <w:rPr>
+          <w:color w:val="000000"/>
+          <w:szCs w:val="28"/>
+          <w:shd w:val="clear" w:color="auto" w:fill="FFFFFF"/>
+        </w:rPr>
+      </w:pPr>
+      <w:r>
+        <w:rPr>
+          <w:color w:val="000000"/>
+          <w:szCs w:val="28"/>
+          <w:shd w:val="clear" w:color="auto" w:fill="FFFFFF"/>
+        </w:rPr>
+        <w:t>Вопрос несколько усложняется, если нужно сравнить изображения разных размеров. Однако достаточно очевидным решением этой проблемы является приведение всех изображений к одинаковому размеру</w:t>
+      </w:r>
+      <w:r>
+        <w:rPr>
+          <w:color w:val="000000"/>
+          <w:szCs w:val="28"/>
+          <w:shd w:val="clear" w:color="auto" w:fill="FFFFFF"/>
+        </w:rPr>
+        <w:t>. Остается выбрать это размер. Е</w:t>
+      </w:r>
+      <w:r>
+        <w:rPr>
+          <w:color w:val="000000"/>
+          <w:szCs w:val="28"/>
+          <w:shd w:val="clear" w:color="auto" w:fill="FFFFFF"/>
+        </w:rPr>
+        <w:t xml:space="preserve">сли выбрать его слишком маленьким, то очевидно, что различия между изображениями тогда будут нивелироваться, и у нас будет много </w:t>
+      </w:r>
+      <w:proofErr w:type="gramStart"/>
+      <w:r>
+        <w:rPr>
+          <w:color w:val="000000"/>
+          <w:szCs w:val="28"/>
+          <w:shd w:val="clear" w:color="auto" w:fill="FFFFFF"/>
+        </w:rPr>
+        <w:t>ложно положительных</w:t>
+      </w:r>
+      <w:proofErr w:type="gramEnd"/>
+      <w:r>
+        <w:rPr>
+          <w:color w:val="000000"/>
+          <w:szCs w:val="28"/>
+          <w:shd w:val="clear" w:color="auto" w:fill="FFFFFF"/>
+        </w:rPr>
+        <w:t xml:space="preserve"> срабатываний. При слишком большом размере неоправданно повышается ресурсоёмкость алгоритма сравнения. </w:t>
+      </w:r>
+    </w:p>
+    <w:p>
+      <w:pPr>
+        <w:spacing w:after="0" w:line="360" w:lineRule="exact"/>
+        <w:ind w:firstLine="709"/>
+        <w:jc w:val="both"/>
+        <w:rPr>
+          <w:rFonts w:eastAsia="Times New Roman"/>
+          <w:szCs w:val="28"/>
+        </w:rPr>
+      </w:pPr>
+      <w:r>
+        <w:rPr>
+          <w:rFonts w:eastAsia="Times New Roman"/>
+          <w:color w:val="000000"/>
+          <w:szCs w:val="28"/>
+          <w:shd w:val="clear" w:color="auto" w:fill="FFFFFF"/>
+        </w:rPr>
+        <w:t>Таким образом,</w:t>
+      </w:r>
+      <w:r>
+        <w:rPr>
+          <w:rFonts w:eastAsia="Times New Roman"/>
+          <w:color w:val="000000"/>
+          <w:szCs w:val="28"/>
+          <w:shd w:val="clear" w:color="auto" w:fill="FFFFFF"/>
+        </w:rPr>
+        <w:t xml:space="preserve"> алгоритм </w:t>
+      </w:r>
+      <w:r>
+        <w:rPr>
+          <w:rFonts w:eastAsia="Times New Roman"/>
+          <w:color w:val="000000"/>
+          <w:szCs w:val="28"/>
+          <w:shd w:val="clear" w:color="auto" w:fill="FFFFFF"/>
+        </w:rPr>
+        <w:t>поиска</w:t>
+      </w:r>
+      <w:r>
+        <w:rPr>
+          <w:rFonts w:eastAsia="Times New Roman"/>
+          <w:color w:val="000000"/>
+          <w:szCs w:val="28"/>
+          <w:shd w:val="clear" w:color="auto" w:fill="FFFFFF"/>
+        </w:rPr>
+        <w:t xml:space="preserve"> похожих изображений будет включать в себя следующие шаги:</w:t>
+      </w:r>
+    </w:p>
+    <w:p>
+      <w:pPr>
+        <w:numPr>
+          <w:ilvl w:val="0"/>
+          <w:numId w:val="38"/>
+        </w:numPr>
+        <w:shd w:val="clear" w:color="auto" w:fill="FFFFFF"/>
+        <w:spacing w:after="0" w:line="360" w:lineRule="exact"/>
+        <w:ind w:left="0" w:firstLine="709"/>
+        <w:jc w:val="both"/>
+        <w:textAlignment w:val="baseline"/>
+        <w:rPr>
+          <w:rFonts w:eastAsia="Times New Roman"/>
+          <w:color w:val="000000"/>
+          <w:szCs w:val="28"/>
+        </w:rPr>
+      </w:pPr>
+      <w:r>
+        <w:rPr>
+          <w:rFonts w:eastAsia="Times New Roman"/>
+          <w:color w:val="000000"/>
+          <w:szCs w:val="28"/>
+        </w:rPr>
+        <w:t xml:space="preserve">Приведение всех изображений к одному размеру (возьмем для определенности размер </w:t>
+      </w:r>
+      <m:oMath>
+        <m:r>
+          <w:rPr>
+            <w:rFonts w:ascii="Cambria Math" w:eastAsia="Times New Roman" w:hAnsi="Cambria Math"/>
+            <w:color w:val="000000"/>
+            <w:szCs w:val="28"/>
+          </w:rPr>
+          <m:t>32×</m:t>
+        </m:r>
+        <m:r>
+          <w:rPr>
+            <w:rFonts w:ascii="Cambria Math" w:eastAsia="Times New Roman" w:hAnsi="Cambria Math"/>
+            <w:color w:val="000000"/>
+            <w:szCs w:val="28"/>
+          </w:rPr>
+          <m:t>32</m:t>
+        </m:r>
+      </m:oMath>
+      <w:r>
+        <w:rPr>
+          <w:rFonts w:eastAsia="Times New Roman"/>
+          <w:color w:val="000000"/>
+          <w:szCs w:val="28"/>
+        </w:rPr>
+        <w:t>);</w:t>
+      </w:r>
+    </w:p>
+    <w:p>
+      <w:pPr>
+        <w:numPr>
+          <w:ilvl w:val="0"/>
+          <w:numId w:val="38"/>
+        </w:numPr>
+        <w:shd w:val="clear" w:color="auto" w:fill="FFFFFF"/>
+        <w:spacing w:after="0" w:line="360" w:lineRule="exact"/>
+        <w:ind w:left="0" w:firstLine="709"/>
+        <w:jc w:val="both"/>
+        <w:textAlignment w:val="baseline"/>
+        <w:rPr>
+          <w:rFonts w:eastAsia="Times New Roman"/>
+          <w:color w:val="000000"/>
+          <w:szCs w:val="28"/>
+        </w:rPr>
+      </w:pPr>
+      <w:r>
+        <w:rPr>
+          <w:rFonts w:eastAsia="Times New Roman"/>
+          <w:color w:val="000000"/>
+          <w:szCs w:val="28"/>
+        </w:rPr>
+        <w:t>Исключение</w:t>
+      </w:r>
+      <w:r>
+        <w:rPr>
+          <w:rFonts w:eastAsia="Times New Roman"/>
+          <w:color w:val="000000"/>
+          <w:szCs w:val="28"/>
+        </w:rPr>
+        <w:t xml:space="preserve"> цветовой информации (прео</w:t>
+      </w:r>
+      <w:r>
+        <w:rPr>
+          <w:rFonts w:eastAsia="Times New Roman"/>
+          <w:color w:val="000000"/>
+          <w:szCs w:val="28"/>
+        </w:rPr>
+        <w:t>бразование в серое изображение);</w:t>
+      </w:r>
+    </w:p>
+    <w:p>
+      <w:pPr>
+        <w:numPr>
+          <w:ilvl w:val="0"/>
+          <w:numId w:val="38"/>
+        </w:numPr>
+        <w:shd w:val="clear" w:color="auto" w:fill="FFFFFF"/>
+        <w:spacing w:after="0" w:line="360" w:lineRule="exact"/>
+        <w:ind w:left="0" w:firstLine="709"/>
+        <w:jc w:val="both"/>
+        <w:textAlignment w:val="baseline"/>
+        <w:rPr>
+          <w:rFonts w:eastAsia="Times New Roman"/>
+          <w:color w:val="000000"/>
+          <w:szCs w:val="28"/>
+        </w:rPr>
+      </w:pPr>
+      <w:r>
+        <w:rPr>
+          <w:rFonts w:eastAsia="Times New Roman"/>
+          <w:color w:val="000000"/>
+          <w:szCs w:val="28"/>
+        </w:rPr>
+        <w:t>Нахождение среднеквадратической разности для каждой пар</w:t>
+      </w:r>
+      <w:r>
+        <w:rPr>
+          <w:rFonts w:eastAsia="Times New Roman"/>
+          <w:color w:val="000000"/>
+          <w:szCs w:val="28"/>
+        </w:rPr>
+        <w:t>ы уменьшенных серых изображений;</w:t>
+      </w:r>
+    </w:p>
+    <w:p>
+      <w:pPr>
+        <w:numPr>
+          <w:ilvl w:val="0"/>
+          <w:numId w:val="38"/>
+        </w:numPr>
+        <w:shd w:val="clear" w:color="auto" w:fill="FFFFFF"/>
+        <w:spacing w:after="0" w:line="360" w:lineRule="exact"/>
+        <w:ind w:left="0" w:firstLine="709"/>
+        <w:jc w:val="both"/>
+        <w:textAlignment w:val="baseline"/>
+        <w:rPr>
+          <w:rFonts w:eastAsia="Times New Roman"/>
+          <w:color w:val="000000"/>
+          <w:szCs w:val="28"/>
+        </w:rPr>
+      </w:pPr>
+      <w:r>
+        <w:rPr>
+          <w:rFonts w:eastAsia="Times New Roman"/>
+          <w:color w:val="000000"/>
+          <w:szCs w:val="28"/>
+        </w:rPr>
+        <w:t>Сравнение полученной среднеквадратической разности с некоторым порогом.</w:t>
+      </w:r>
+    </w:p>
+    <w:p>
+      <w:pPr>
+        <w:spacing w:after="0" w:line="360" w:lineRule="exact"/>
+        <w:ind w:firstLine="709"/>
+        <w:jc w:val="both"/>
+        <w:rPr>
+          <w:szCs w:val="28"/>
+        </w:rPr>
+      </w:pPr>
+      <w:r>
+        <w:rPr>
+          <w:rFonts w:eastAsia="Times New Roman"/>
+          <w:color w:val="000000"/>
+          <w:szCs w:val="28"/>
+          <w:shd w:val="clear" w:color="auto" w:fill="FFFFFF"/>
+        </w:rPr>
+        <w:t>П</w:t>
+      </w:r>
+      <w:r>
+        <w:rPr>
+          <w:rFonts w:eastAsia="Times New Roman"/>
+          <w:color w:val="000000"/>
+          <w:szCs w:val="28"/>
+          <w:shd w:val="clear" w:color="auto" w:fill="FFFFFF"/>
+        </w:rPr>
+        <w:t xml:space="preserve">орог определяет меру схожести изображений. </w:t>
+      </w:r>
+      <w:r>
+        <w:rPr>
+          <w:rFonts w:eastAsia="Times New Roman"/>
+          <w:color w:val="000000"/>
+          <w:szCs w:val="28"/>
+          <w:shd w:val="clear" w:color="auto" w:fill="FFFFFF"/>
+        </w:rPr>
+        <w:t>Е</w:t>
+      </w:r>
+      <w:r>
+        <w:rPr>
+          <w:rFonts w:eastAsia="Times New Roman"/>
+          <w:color w:val="000000"/>
+          <w:szCs w:val="28"/>
+          <w:shd w:val="clear" w:color="auto" w:fill="FFFFFF"/>
+        </w:rPr>
+        <w:t xml:space="preserve">сли выбрать порогом 0%, то алгоритм найдет только полностью идентичные изображения. При 5% пороге алгоритм сможет найти также визуально похожие изображения, которые могут различаться разрешениям, качеством сжатия, наличием мелких надписей, </w:t>
+      </w:r>
+      <w:r>
+        <w:rPr>
+          <w:rFonts w:eastAsia="Times New Roman"/>
+          <w:color w:val="000000"/>
+          <w:szCs w:val="28"/>
+          <w:shd w:val="clear" w:color="auto" w:fill="FFFFFF"/>
+        </w:rPr>
+        <w:t xml:space="preserve">переворотом, </w:t>
+      </w:r>
+      <w:r>
+        <w:rPr>
+          <w:rFonts w:eastAsia="Times New Roman"/>
+          <w:color w:val="000000"/>
+          <w:szCs w:val="28"/>
+          <w:shd w:val="clear" w:color="auto" w:fill="FFFFFF"/>
+        </w:rPr>
+        <w:t>при незначительном количестве ложных срабатываний. При пороге выше 10%, как правило, количество ложных срабатываний может превышать чис</w:t>
+      </w:r>
+      <w:r>
+        <w:rPr>
+          <w:rFonts w:eastAsia="Times New Roman"/>
+          <w:color w:val="000000"/>
+          <w:szCs w:val="28"/>
+          <w:shd w:val="clear" w:color="auto" w:fill="FFFFFF"/>
+        </w:rPr>
+        <w:t xml:space="preserve">ло положительных срабатываний. </w:t>
+      </w:r>
     </w:p>
     <w:p>
       <w:pPr>
         <w:spacing w:after="0"/>
-        <w:rPr>
+      </w:pPr>
+    </w:p>
+    <w:p>
+      <w:pPr>
+        <w:pStyle w:val="Heading1"/>
+        <w:spacing w:after="0" w:line="360" w:lineRule="exact"/>
+        <w:ind w:firstLine="709"/>
+        <w:jc w:val="left"/>
+        <w:rPr>
+          <w:rStyle w:val="Strong"/>
+          <w:b/>
+          <w:bCs/>
+          <w:sz w:val="32"/>
+          <w:szCs w:val="32"/>
+        </w:rPr>
+      </w:pPr>
+      <w:r>
+        <w:rPr>
+          <w:sz w:val="32"/>
+          <w:szCs w:val="32"/>
+        </w:rPr>
+        <w:lastRenderedPageBreak/>
+        <w:t>6.</w:t>
+      </w:r>
+      <w:r>
+        <w:rPr>
+          <w:sz w:val="32"/>
+          <w:szCs w:val="32"/>
+        </w:rPr>
+        <w:t>2</w:t>
+      </w:r>
+      <w:r>
+        <w:rPr>
+          <w:sz w:val="32"/>
+          <w:szCs w:val="32"/>
+        </w:rPr>
+        <w:t xml:space="preserve"> </w:t>
+      </w:r>
+      <w:r>
+        <w:rPr>
+          <w:sz w:val="32"/>
+          <w:szCs w:val="32"/>
+        </w:rPr>
+        <w:t>Результаты</w:t>
+      </w:r>
+    </w:p>
+    <w:p>
+      <w:pPr>
+        <w:spacing w:after="0" w:line="360" w:lineRule="exact"/>
+        <w:ind w:firstLine="709"/>
+        <w:rPr>
+          <w:color w:val="000000"/>
+          <w:szCs w:val="28"/>
+          <w:shd w:val="clear" w:color="auto" w:fill="FFFFFF"/>
+        </w:rPr>
+      </w:pPr>
+    </w:p>
+    <w:p>
+      <w:pPr>
+        <w:spacing w:after="0" w:line="360" w:lineRule="exact"/>
+        <w:ind w:firstLine="709"/>
+        <w:rPr>
+          <w:color w:val="000000"/>
+          <w:szCs w:val="28"/>
+          <w:shd w:val="clear" w:color="auto" w:fill="FFFFFF"/>
+        </w:rPr>
+      </w:pPr>
+      <w:r>
+        <w:rPr>
+          <w:color w:val="000000"/>
+          <w:szCs w:val="28"/>
+          <w:shd w:val="clear" w:color="auto" w:fill="FFFFFF"/>
+        </w:rPr>
+        <w:t xml:space="preserve">Выполнение алгоритма на тестовом изображении (рисунок 1.1) и базе изображений (рисунок 1.2) выбрало образы на рисунке 6.1 как схожие с </w:t>
+      </w:r>
+      <w:proofErr w:type="gramStart"/>
+      <w:r>
+        <w:rPr>
+          <w:color w:val="000000"/>
+          <w:szCs w:val="28"/>
+          <w:shd w:val="clear" w:color="auto" w:fill="FFFFFF"/>
+        </w:rPr>
+        <w:t>тестовым</w:t>
+      </w:r>
+      <w:proofErr w:type="gramEnd"/>
+      <w:r>
+        <w:rPr>
+          <w:color w:val="000000"/>
+          <w:szCs w:val="28"/>
+          <w:shd w:val="clear" w:color="auto" w:fill="FFFFFF"/>
+        </w:rPr>
+        <w:t>.</w:t>
+      </w:r>
+    </w:p>
+    <w:p>
+      <w:pPr>
+        <w:spacing w:before="200" w:line="240" w:lineRule="auto"/>
+        <w:jc w:val="center"/>
+        <w:rPr>
+          <w:color w:val="000000"/>
+          <w:szCs w:val="28"/>
+          <w:shd w:val="clear" w:color="auto" w:fill="FFFFFF"/>
+        </w:rPr>
+      </w:pPr>
+      <w:r>
+        <w:rPr>
+          <w:noProof/>
+          <w:color w:val="000000"/>
+          <w:szCs w:val="28"/>
+          <w:shd w:val="clear" w:color="auto" w:fill="FFFFFF"/>
           <w:lang w:val="en-US"/>
         </w:rPr>
-      </w:pPr>
+        <w:drawing>
+          <wp:inline distT="0" distB="0" distL="0" distR="0">
+            <wp:extent cx="6115050" cy="1866900"/>
+            <wp:effectExtent l="0" t="0" r="0" b="0"/>
+            <wp:docPr id="22" name="Picture 22"/>
+            <wp:cNvGraphicFramePr>
+              <a:graphicFrameLocks xmlns:a="http://schemas.openxmlformats.org/drawingml/2006/main" noChangeAspect="1"/>
+            </wp:cNvGraphicFramePr>
+            <a:graphic xmlns:a="http://schemas.openxmlformats.org/drawingml/2006/main">
+              <a:graphicData uri="http://schemas.openxmlformats.org/drawingml/2006/picture">
+                <pic:pic xmlns:pic="http://schemas.openxmlformats.org/drawingml/2006/picture">
+                  <pic:nvPicPr>
+                    <pic:cNvPr id="0" name="Picture 2"/>
+                    <pic:cNvPicPr>
+                      <a:picLocks noChangeAspect="1" noChangeArrowheads="1"/>
+                    </pic:cNvPicPr>
+                  </pic:nvPicPr>
+                  <pic:blipFill>
+                    <a:blip r:embed="rId22">
+                      <a:extLst>
+                        <a:ext uri="{28A0092B-C50C-407E-A947-70E740481C1C}">
+                          <a14:useLocalDpi xmlns:a14="http://schemas.microsoft.com/office/drawing/2010/main" val="0"/>
+                        </a:ext>
+                      </a:extLst>
+                    </a:blip>
+                    <a:srcRect/>
+                    <a:stretch>
+                      <a:fillRect/>
+                    </a:stretch>
+                  </pic:blipFill>
+                  <pic:spPr bwMode="auto">
+                    <a:xfrm>
+                      <a:off x="0" y="0"/>
+                      <a:ext cx="6115050" cy="1866900"/>
+                    </a:xfrm>
+                    <a:prstGeom prst="rect">
+                      <a:avLst/>
+                    </a:prstGeom>
+                    <a:noFill/>
+                    <a:ln>
+                      <a:noFill/>
+                    </a:ln>
+                  </pic:spPr>
+                </pic:pic>
+              </a:graphicData>
+            </a:graphic>
+          </wp:inline>
+        </w:drawing>
+      </w:r>
+    </w:p>
+    <w:p>
+      <w:pPr>
+        <w:spacing w:after="0" w:line="360" w:lineRule="auto"/>
+        <w:jc w:val="center"/>
+      </w:pPr>
+      <w:r>
+        <w:rPr>
+          <w:rStyle w:val="Strong"/>
+          <w:b w:val="0"/>
+          <w:bCs w:val="0"/>
+        </w:rPr>
+        <w:t xml:space="preserve">Рисунок </w:t>
+      </w:r>
+      <w:r>
+        <w:rPr>
+          <w:rStyle w:val="Strong"/>
+          <w:b w:val="0"/>
+          <w:bCs w:val="0"/>
+        </w:rPr>
+        <w:t>6</w:t>
+      </w:r>
+      <w:r>
+        <w:rPr>
+          <w:rStyle w:val="Strong"/>
+          <w:b w:val="0"/>
+          <w:bCs w:val="0"/>
+        </w:rPr>
+        <w:t xml:space="preserve">.1 – Изображения, выявленные в качестве </w:t>
+      </w:r>
+      <w:proofErr w:type="gramStart"/>
+      <w:r>
+        <w:rPr>
+          <w:rStyle w:val="Strong"/>
+          <w:b w:val="0"/>
+          <w:bCs w:val="0"/>
+        </w:rPr>
+        <w:t>схожих</w:t>
+      </w:r>
+      <w:proofErr w:type="gramEnd"/>
     </w:p>
     <w:p>
       <w:pPr>
         <w:spacing w:after="0"/>
-        <w:rPr>
+      </w:pPr>
+      <w:r>
+        <w:rPr>
+          <w:color w:val="000000"/>
+          <w:szCs w:val="28"/>
+          <w:shd w:val="clear" w:color="auto" w:fill="FFFFFF"/>
+        </w:rPr>
+        <w:tab/>
+        <w:t xml:space="preserve">Результат алгоритма не является корректным на основе визуального человеческого сравнения. Поэтому он не будет использоваться при построении </w:t>
+      </w:r>
+      <w:r>
+        <w:rPr>
+          <w:color w:val="000000"/>
+          <w:szCs w:val="28"/>
+          <w:shd w:val="clear" w:color="auto" w:fill="FFFFFF"/>
           <w:lang w:val="en-US"/>
         </w:rPr>
-      </w:pPr>
-    </w:p>
-    <w:p>
-      <w:pPr>
-        <w:spacing w:after="0"/>
-        <w:rPr>
-          <w:lang w:val="en-US"/>
-        </w:rPr>
-      </w:pPr>
-    </w:p>
-    <w:p>
-      <w:pPr>
-        <w:spacing w:after="0"/>
-        <w:rPr>
-          <w:lang w:val="en-US"/>
-        </w:rPr>
-      </w:pPr>
-    </w:p>
-    <w:p>
-      <w:pPr>
-        <w:spacing w:after="0"/>
-        <w:rPr>
-          <w:lang w:val="en-US"/>
-        </w:rPr>
-      </w:pPr>
-    </w:p>
-    <w:p>
-      <w:pPr>
-        <w:spacing w:after="0"/>
-        <w:rPr>
-          <w:lang w:val="en-US"/>
-        </w:rPr>
-      </w:pPr>
-    </w:p>
-    <w:p>
-      <w:pPr>
-        <w:spacing w:after="0"/>
-        <w:rPr>
-          <w:lang w:val="en-US"/>
-        </w:rPr>
-      </w:pPr>
-    </w:p>
-    <w:p>
-      <w:pPr>
-        <w:spacing w:after="0"/>
-        <w:rPr>
-          <w:lang w:val="en-US"/>
-        </w:rPr>
-      </w:pPr>
-    </w:p>
-    <w:p>
-      <w:pPr>
-        <w:spacing w:after="0"/>
-        <w:rPr>
-          <w:lang w:val="en-US"/>
-        </w:rPr>
-      </w:pPr>
-    </w:p>
-    <w:p>
-      <w:pPr>
-        <w:spacing w:after="0"/>
-        <w:rPr>
-          <w:lang w:val="en-US"/>
-        </w:rPr>
-      </w:pPr>
-    </w:p>
-    <w:p>
-      <w:pPr>
-        <w:spacing w:after="0"/>
-        <w:rPr>
-          <w:lang w:val="en-US"/>
-        </w:rPr>
-      </w:pPr>
-    </w:p>
-    <w:p>
-      <w:pPr>
-        <w:spacing w:after="0"/>
-        <w:rPr>
-          <w:lang w:val="en-US"/>
-        </w:rPr>
-      </w:pPr>
-    </w:p>
-    <w:p>
-      <w:pPr>
-        <w:spacing w:after="0"/>
-        <w:rPr>
-          <w:lang w:val="en-US"/>
-        </w:rPr>
-      </w:pPr>
-    </w:p>
-    <w:p>
-      <w:pPr>
-        <w:spacing w:after="0"/>
-        <w:rPr>
-          <w:lang w:val="en-US"/>
-        </w:rPr>
-      </w:pPr>
-    </w:p>
-    <w:p>
-      <w:pPr>
-        <w:spacing w:after="0"/>
-        <w:rPr>
-          <w:lang w:val="en-US"/>
-        </w:rPr>
-      </w:pPr>
-    </w:p>
-    <w:p>
-      <w:pPr>
-        <w:spacing w:after="0"/>
-        <w:rPr>
-          <w:lang w:val="en-US"/>
-        </w:rPr>
-      </w:pPr>
-    </w:p>
-    <w:p>
-      <w:pPr>
-        <w:spacing w:after="0"/>
-        <w:rPr>
-          <w:lang w:val="en-US"/>
-        </w:rPr>
-      </w:pPr>
-    </w:p>
-    <w:p>
-      <w:pPr>
-        <w:spacing w:after="0"/>
-        <w:rPr>
-          <w:lang w:val="en-US"/>
-        </w:rPr>
-      </w:pPr>
-    </w:p>
-    <w:p>
-      <w:pPr>
-        <w:spacing w:after="0"/>
-        <w:rPr>
-          <w:lang w:val="en-US"/>
-        </w:rPr>
-      </w:pPr>
+        <w:t>web-</w:t>
+      </w:r>
+      <w:r>
+        <w:rPr>
+          <w:color w:val="000000"/>
+          <w:szCs w:val="28"/>
+          <w:shd w:val="clear" w:color="auto" w:fill="FFFFFF"/>
+        </w:rPr>
+        <w:t>сервиса.</w:t>
+      </w:r>
       <w:bookmarkStart w:id="40" w:name="_GoBack"/>
       <w:bookmarkEnd w:id="40"/>
     </w:p>
     <w:p>
       <w:pPr>
-        <w:pStyle w:val="Heading1"/>
-        <w:spacing w:after="0" w:line="720" w:lineRule="auto"/>
+        <w:spacing w:after="0"/>
+      </w:pPr>
+      <w:bookmarkStart w:id="41" w:name="_Toc443424035"/>
+    </w:p>
+    <w:p>
+      <w:pPr>
+        <w:pStyle w:val="H1"/>
+        <w:numPr>
+          <w:ilvl w:val="0"/>
+          <w:numId w:val="0"/>
+        </w:numPr>
+        <w:spacing w:after="0" w:line="360" w:lineRule="exact"/>
         <w:rPr>
           <w:sz w:val="32"/>
-          <w:szCs w:val="32"/>
-        </w:rPr>
-      </w:pPr>
-      <w:bookmarkStart w:id="41" w:name="_Toc443424035"/>
+        </w:rPr>
+      </w:pPr>
       <w:r>
         <w:rPr>
           <w:sz w:val="32"/>
-          <w:szCs w:val="32"/>
         </w:rPr>
         <w:lastRenderedPageBreak/>
+        <w:br/>
+      </w:r>
+      <w:r>
+        <w:rPr>
+          <w:sz w:val="32"/>
+        </w:rPr>
         <w:t>ЗАКЛЮЧЕНИЕ</w:t>
       </w:r>
       <w:bookmarkEnd w:id="34"/>
@@ -19740,63 +22284,7 @@
         <w:rPr>
           <w:szCs w:val="28"/>
         </w:rPr>
-        <w:t xml:space="preserve">Было выявлено, </w:t>
-      </w:r>
-      <w:r>
-        <w:rPr>
-          <w:szCs w:val="28"/>
-        </w:rPr>
-        <w:t>что анализ цвета и текстуры выявил максимальное к</w:t>
-      </w:r>
-      <w:r>
-        <w:rPr>
-          <w:szCs w:val="28"/>
-        </w:rPr>
-        <w:t xml:space="preserve">оличество похожих изображений, </w:t>
-      </w:r>
-      <w:proofErr w:type="spellStart"/>
-      <w:r>
-        <w:rPr>
-          <w:szCs w:val="28"/>
-        </w:rPr>
-        <w:t>pHash</w:t>
-      </w:r>
-      <w:proofErr w:type="spellEnd"/>
-      <w:r>
-        <w:rPr>
-          <w:szCs w:val="28"/>
-        </w:rPr>
-        <w:t xml:space="preserve"> - минимальное. Таким образом, для достижения наилучшего качества прилож</w:t>
-      </w:r>
-      <w:r>
-        <w:rPr>
-          <w:szCs w:val="28"/>
-        </w:rPr>
-        <w:t xml:space="preserve">ения рекомендуется использовать </w:t>
-      </w:r>
-      <w:r>
-        <w:rPr>
-          <w:szCs w:val="28"/>
-        </w:rPr>
-        <w:t>приведенные алгоритмы вместе и</w:t>
-      </w:r>
-      <w:r>
-        <w:rPr>
-          <w:szCs w:val="28"/>
-        </w:rPr>
-        <w:t xml:space="preserve"> выдавать пользователю данные, </w:t>
-      </w:r>
-      <w:r>
-        <w:rPr>
-          <w:szCs w:val="28"/>
-        </w:rPr>
-        <w:t>являющиеся объединением</w:t>
-      </w:r>
-      <w:r>
-        <w:rPr>
-          <w:szCs w:val="28"/>
-        </w:rPr>
-        <w:t xml:space="preserve"> результатов алгоритмов. </w:t>
+        <w:t>1.</w:t>
       </w:r>
     </w:p>
     <w:p>
@@ -19816,37 +22304,7 @@
         <w:rPr>
           <w:szCs w:val="28"/>
         </w:rPr>
-        <w:t>В процессе исследования алгоритмов также были рассмотрены 2 мет</w:t>
-      </w:r>
-      <w:r>
-        <w:rPr>
-          <w:szCs w:val="28"/>
-        </w:rPr>
-        <w:t xml:space="preserve">ода поиска похожих изображений: </w:t>
-      </w:r>
-      <w:r>
-        <w:rPr>
-          <w:szCs w:val="28"/>
-        </w:rPr>
-        <w:t>пиксельное сравнение и анализ цветовой гистограммы. Но эти технологии не дали пол</w:t>
-      </w:r>
-      <w:r>
-        <w:rPr>
-          <w:szCs w:val="28"/>
-        </w:rPr>
-        <w:t xml:space="preserve">ожительного результата, так как </w:t>
-      </w:r>
-      <w:r>
-        <w:rPr>
-          <w:szCs w:val="28"/>
-        </w:rPr>
-        <w:t>являлись длительными по времени и выявляли изображения, которые не были б</w:t>
-      </w:r>
-      <w:r>
-        <w:rPr>
-          <w:szCs w:val="28"/>
-        </w:rPr>
-        <w:t>ы выбраны человеком как схожие.</w:t>
+        <w:t>2.</w:t>
       </w:r>
     </w:p>
     <w:p>
@@ -19866,83 +22324,7 @@
         <w:rPr>
           <w:szCs w:val="28"/>
         </w:rPr>
-        <w:t>Детерминированные алгоритмы поиска похожих изображений выдали хорошие резуль</w:t>
-      </w:r>
-      <w:r>
-        <w:rPr>
-          <w:szCs w:val="28"/>
-        </w:rPr>
-        <w:t>таты. Однако все они используют п</w:t>
-      </w:r>
-      <w:r>
-        <w:rPr>
-          <w:szCs w:val="28"/>
-        </w:rPr>
-        <w:t>римитивные характеристики: цвет, текстура,  яркость, резкость и тому подобн</w:t>
-      </w:r>
-      <w:r>
-        <w:rPr>
-          <w:szCs w:val="28"/>
-        </w:rPr>
-        <w:t xml:space="preserve">ой. Человек, глядя на картинку, </w:t>
-      </w:r>
-      <w:r>
-        <w:rPr>
-          <w:szCs w:val="28"/>
-        </w:rPr>
-        <w:t>воспринимает цельные образы</w:t>
-      </w:r>
-      <w:proofErr w:type="gramStart"/>
-      <w:r>
-        <w:rPr>
-          <w:szCs w:val="28"/>
-        </w:rPr>
-        <w:t>.</w:t>
-      </w:r>
-      <w:proofErr w:type="gramEnd"/>
-      <w:r>
-        <w:rPr>
-          <w:szCs w:val="28"/>
-        </w:rPr>
-        <w:t xml:space="preserve"> </w:t>
-      </w:r>
-      <w:proofErr w:type="gramStart"/>
-      <w:r>
-        <w:rPr>
-          <w:szCs w:val="28"/>
-        </w:rPr>
-        <w:t>п</w:t>
-      </w:r>
-      <w:proofErr w:type="gramEnd"/>
-      <w:r>
-        <w:rPr>
-          <w:szCs w:val="28"/>
-        </w:rPr>
-        <w:t>ричем способност</w:t>
-      </w:r>
-      <w:r>
-        <w:rPr>
-          <w:szCs w:val="28"/>
-        </w:rPr>
-        <w:t xml:space="preserve">ь к такому восприятию во многом </w:t>
-      </w:r>
-      <w:r>
-        <w:rPr>
-          <w:szCs w:val="28"/>
-        </w:rPr>
-        <w:t>опирается на приобретенный жизненный опыт. У машины такой школы</w:t>
-      </w:r>
-      <w:r>
-        <w:rPr>
-          <w:szCs w:val="28"/>
-        </w:rPr>
-        <w:t xml:space="preserve"> </w:t>
-      </w:r>
-      <w:r>
-        <w:rPr>
-          <w:szCs w:val="28"/>
-        </w:rPr>
-        <w:t>нет, и это является причиной многих неточностей при поиске.</w:t>
+        <w:t>3.</w:t>
       </w:r>
     </w:p>
     <w:p>
@@ -19954,6 +22336,248 @@
         <w:spacing w:after="0" w:line="360" w:lineRule="exact"/>
         <w:ind w:left="0" w:firstLine="720"/>
         <w:jc w:val="both"/>
+        <w:rPr>
+          <w:szCs w:val="28"/>
+        </w:rPr>
+      </w:pPr>
+      <w:r>
+        <w:rPr>
+          <w:szCs w:val="28"/>
+        </w:rPr>
+        <w:t>4.</w:t>
+      </w:r>
+    </w:p>
+    <w:p>
+      <w:pPr>
+        <w:pStyle w:val="ListParagraph1"/>
+        <w:tabs>
+          <w:tab w:val="left" w:pos="284"/>
+        </w:tabs>
+        <w:spacing w:after="0" w:line="360" w:lineRule="exact"/>
+        <w:ind w:left="0" w:firstLine="720"/>
+        <w:jc w:val="both"/>
+        <w:rPr>
+          <w:szCs w:val="28"/>
+        </w:rPr>
+      </w:pPr>
+      <w:r>
+        <w:rPr>
+          <w:szCs w:val="28"/>
+        </w:rPr>
+        <w:t xml:space="preserve">Было выявлено, </w:t>
+      </w:r>
+      <w:r>
+        <w:rPr>
+          <w:szCs w:val="28"/>
+        </w:rPr>
+        <w:t>что анализ цвета и текстуры выявил максимальное к</w:t>
+      </w:r>
+      <w:r>
+        <w:rPr>
+          <w:szCs w:val="28"/>
+        </w:rPr>
+        <w:t>оличество похожих изображений</w:t>
+      </w:r>
+      <w:r>
+        <w:rPr>
+          <w:szCs w:val="28"/>
+        </w:rPr>
+        <w:t>. Таким образом, для достижения наилучшего качества прилож</w:t>
+      </w:r>
+      <w:r>
+        <w:rPr>
+          <w:szCs w:val="28"/>
+        </w:rPr>
+        <w:t xml:space="preserve">ения рекомендуется использовать </w:t>
+      </w:r>
+      <w:r>
+        <w:rPr>
+          <w:szCs w:val="28"/>
+        </w:rPr>
+        <w:t>приведенные алгоритмы вместе и</w:t>
+      </w:r>
+      <w:r>
+        <w:rPr>
+          <w:szCs w:val="28"/>
+        </w:rPr>
+        <w:t xml:space="preserve"> выдавать пользователю данные, </w:t>
+      </w:r>
+      <w:r>
+        <w:rPr>
+          <w:szCs w:val="28"/>
+        </w:rPr>
+        <w:t>являющиеся объединением</w:t>
+      </w:r>
+      <w:r>
+        <w:rPr>
+          <w:szCs w:val="28"/>
+        </w:rPr>
+        <w:t xml:space="preserve"> результатов алгоритмов. </w:t>
+      </w:r>
+    </w:p>
+    <w:p>
+      <w:pPr>
+        <w:pStyle w:val="ListParagraph1"/>
+        <w:tabs>
+          <w:tab w:val="left" w:pos="284"/>
+        </w:tabs>
+        <w:spacing w:after="0" w:line="360" w:lineRule="exact"/>
+        <w:ind w:left="0" w:firstLine="720"/>
+        <w:jc w:val="both"/>
+        <w:rPr>
+          <w:szCs w:val="28"/>
+        </w:rPr>
+      </w:pPr>
+      <w:r>
+        <w:rPr>
+          <w:szCs w:val="28"/>
+        </w:rPr>
+        <w:t xml:space="preserve">В процессе исследования алгоритмов также были </w:t>
+      </w:r>
+      <w:r>
+        <w:rPr>
+          <w:szCs w:val="28"/>
+        </w:rPr>
+        <w:t>реализованы</w:t>
+      </w:r>
+      <w:r>
+        <w:rPr>
+          <w:szCs w:val="28"/>
+        </w:rPr>
+        <w:t xml:space="preserve"> 2 мет</w:t>
+      </w:r>
+      <w:r>
+        <w:rPr>
+          <w:szCs w:val="28"/>
+        </w:rPr>
+        <w:t xml:space="preserve">ода поиска похожих изображений: </w:t>
+      </w:r>
+      <w:r>
+        <w:rPr>
+          <w:szCs w:val="28"/>
+        </w:rPr>
+        <w:t>пиксельное сравнение и анализ цветовой гистограммы. Но эти технологии не дали пол</w:t>
+      </w:r>
+      <w:r>
+        <w:rPr>
+          <w:szCs w:val="28"/>
+        </w:rPr>
+        <w:t xml:space="preserve">ожительного результата, так как </w:t>
+      </w:r>
+      <w:r>
+        <w:rPr>
+          <w:szCs w:val="28"/>
+        </w:rPr>
+        <w:t>являлись длительными по времени и выявляли изображения, которые не были б</w:t>
+      </w:r>
+      <w:r>
+        <w:rPr>
+          <w:szCs w:val="28"/>
+        </w:rPr>
+        <w:t>ы выбраны человеком как схожие.</w:t>
+      </w:r>
+    </w:p>
+    <w:p>
+      <w:pPr>
+        <w:pStyle w:val="ListParagraph1"/>
+        <w:tabs>
+          <w:tab w:val="left" w:pos="284"/>
+        </w:tabs>
+        <w:spacing w:after="0" w:line="360" w:lineRule="exact"/>
+        <w:ind w:left="0" w:firstLine="720"/>
+        <w:jc w:val="both"/>
+        <w:rPr>
+          <w:szCs w:val="28"/>
+        </w:rPr>
+      </w:pPr>
+      <w:r>
+        <w:rPr>
+          <w:szCs w:val="28"/>
+        </w:rPr>
+        <w:t>Детерминированные алгоритмы поиска похожих изображений выдали хорошие резуль</w:t>
+      </w:r>
+      <w:r>
+        <w:rPr>
+          <w:szCs w:val="28"/>
+        </w:rPr>
+        <w:t>таты. Однако все они используют п</w:t>
+      </w:r>
+      <w:r>
+        <w:rPr>
+          <w:szCs w:val="28"/>
+        </w:rPr>
+        <w:t>римитивные характеристики: цвет, текстура,  яркость, резкость и тому подобн</w:t>
+      </w:r>
+      <w:r>
+        <w:rPr>
+          <w:szCs w:val="28"/>
+        </w:rPr>
+        <w:t>ое</w:t>
+      </w:r>
+      <w:r>
+        <w:rPr>
+          <w:szCs w:val="28"/>
+        </w:rPr>
+        <w:t xml:space="preserve">. Человек, глядя на картинку, </w:t>
+      </w:r>
+      <w:r>
+        <w:rPr>
+          <w:szCs w:val="28"/>
+        </w:rPr>
+        <w:t>воспринимает цельные образы</w:t>
+      </w:r>
+      <w:r>
+        <w:rPr>
+          <w:szCs w:val="28"/>
+        </w:rPr>
+        <w:t>,</w:t>
+      </w:r>
+      <w:r>
+        <w:rPr>
+          <w:szCs w:val="28"/>
+        </w:rPr>
+        <w:t xml:space="preserve"> причем способност</w:t>
+      </w:r>
+      <w:r>
+        <w:rPr>
+          <w:szCs w:val="28"/>
+        </w:rPr>
+        <w:t xml:space="preserve">ь к такому восприятию во многом </w:t>
+      </w:r>
+      <w:r>
+        <w:rPr>
+          <w:szCs w:val="28"/>
+        </w:rPr>
+        <w:t xml:space="preserve">опирается на приобретенный жизненный опыт. У машины такой </w:t>
+      </w:r>
+      <w:r>
+        <w:rPr>
+          <w:szCs w:val="28"/>
+        </w:rPr>
+        <w:t>опыта</w:t>
+      </w:r>
+      <w:r>
+        <w:rPr>
+          <w:szCs w:val="28"/>
+        </w:rPr>
+        <w:t xml:space="preserve"> </w:t>
+      </w:r>
+      <w:r>
+        <w:rPr>
+          <w:szCs w:val="28"/>
+        </w:rPr>
+        <w:t>нет, и это является причиной многих неточностей при поиске.</w:t>
+      </w:r>
+    </w:p>
+    <w:p>
+      <w:pPr>
+        <w:pStyle w:val="ListParagraph1"/>
+        <w:tabs>
+          <w:tab w:val="left" w:pos="284"/>
+        </w:tabs>
+        <w:spacing w:after="0" w:line="360" w:lineRule="exact"/>
+        <w:ind w:left="0" w:firstLine="720"/>
+        <w:jc w:val="both"/>
       </w:pPr>
       <w:bookmarkStart w:id="42" w:name="_Toc280124205"/>
       <w:bookmarkStart w:id="43" w:name="_Toc280262748"/>
@@ -19984,15 +22608,10 @@
         <w:t>дятся в стадии бета-версий. Экс</w:t>
       </w:r>
       <w:r>
-        <w:t xml:space="preserve">периментальные </w:t>
-      </w:r>
-      <w:proofErr w:type="spellStart"/>
-      <w:r>
-        <w:t>маппшы</w:t>
-      </w:r>
-      <w:proofErr w:type="spellEnd"/>
-      <w:r>
-        <w:t xml:space="preserve"> поиска </w:t>
+        <w:t>периментальные машин</w:t>
+      </w:r>
+      <w:r>
+        <w:t xml:space="preserve">ы поиска </w:t>
       </w:r>
       <w:r>
         <w:t>изображений занимают нишу специ</w:t>
@@ -20120,7 +22739,6 @@
           <w:sz w:val="32"/>
           <w:szCs w:val="32"/>
         </w:rPr>
-        <w:lastRenderedPageBreak/>
         <w:t>СПИСОК ИСПОЛЬЗОВАННЫХ ИСТОЧНИКОВ</w:t>
       </w:r>
       <w:bookmarkEnd w:id="42"/>
@@ -20170,7 +22788,7 @@
         </w:rPr>
         <w:t xml:space="preserve"> </w:t>
       </w:r>
-      <w:hyperlink r:id="rId21" w:history="1">
+      <w:hyperlink r:id="rId23" w:history="1">
         <w:r>
           <w:rPr>
             <w:rStyle w:val="Hyperlink"/>
@@ -20291,7 +22909,7 @@
         </w:rPr>
         <w:t xml:space="preserve"> </w:t>
       </w:r>
-      <w:hyperlink r:id="rId22" w:history="1">
+      <w:hyperlink r:id="rId24" w:history="1">
         <w:r>
           <w:rPr>
             <w:rStyle w:val="Hyperlink"/>
@@ -20396,7 +23014,7 @@
         </w:rPr>
         <w:t xml:space="preserve"> </w:t>
       </w:r>
-      <w:hyperlink r:id="rId23" w:history="1">
+      <w:hyperlink r:id="rId25" w:history="1">
         <w:r>
           <w:rPr>
             <w:rStyle w:val="Hyperlink"/>
@@ -20574,7 +23192,7 @@
         </w:rPr>
         <w:t xml:space="preserve"> </w:t>
       </w:r>
-      <w:hyperlink r:id="rId24" w:history="1">
+      <w:hyperlink r:id="rId26" w:history="1">
         <w:r>
           <w:rPr>
             <w:rStyle w:val="Hyperlink"/>
@@ -20688,7 +23306,7 @@
         </w:rPr>
         <w:t xml:space="preserve"> </w:t>
       </w:r>
-      <w:hyperlink r:id="rId25" w:history="1">
+      <w:hyperlink r:id="rId27" w:history="1">
         <w:r>
           <w:rPr>
             <w:rStyle w:val="Hyperlink"/>
@@ -20758,7 +23376,7 @@
       </w:pPr>
     </w:p>
     <w:sectPr>
-      <w:footerReference w:type="first" r:id="rId26"/>
+      <w:footerReference w:type="first" r:id="rId28"/>
       <w:pgSz w:w="11907" w:h="16840" w:code="9"/>
       <w:pgMar w:top="1134" w:right="567" w:bottom="1134" w:left="1701" w:header="720" w:footer="720" w:gutter="0"/>
       <w:pgNumType w:start="2"/>
@@ -20816,7 +23434,7 @@
       <w:rPr>
         <w:noProof/>
       </w:rPr>
-      <w:t>20</w:t>
+      <w:t>26</w:t>
     </w:r>
     <w:r>
       <w:rPr>
@@ -21008,1357 +23626,7 @@
     </w:lvl>
   </w:abstractNum>
   <w:abstractNum w:abstractNumId="2">
-    <w:nsid w:val="0E935B4D"/>
-    <w:multiLevelType w:val="hybridMultilevel"/>
-    <w:tmpl w:val="E4BECC44"/>
-    <w:lvl w:ilvl="0" w:tplc="04090001">
-      <w:start w:val="1"/>
-      <w:numFmt w:val="bullet"/>
-      <w:lvlText w:val=""/>
-      <w:lvlJc w:val="left"/>
-      <w:pPr>
-        <w:ind w:left="720" w:hanging="360"/>
-      </w:pPr>
-      <w:rPr>
-        <w:rFonts w:ascii="Symbol" w:hAnsi="Symbol" w:hint="default"/>
-      </w:rPr>
-    </w:lvl>
-    <w:lvl w:ilvl="1" w:tplc="04090003" w:tentative="1">
-      <w:start w:val="1"/>
-      <w:numFmt w:val="bullet"/>
-      <w:lvlText w:val="o"/>
-      <w:lvlJc w:val="left"/>
-      <w:pPr>
-        <w:ind w:left="1440" w:hanging="360"/>
-      </w:pPr>
-      <w:rPr>
-        <w:rFonts w:ascii="Courier New" w:hAnsi="Courier New" w:cs="Courier New" w:hint="default"/>
-      </w:rPr>
-    </w:lvl>
-    <w:lvl w:ilvl="2" w:tplc="04090005" w:tentative="1">
-      <w:start w:val="1"/>
-      <w:numFmt w:val="bullet"/>
-      <w:lvlText w:val=""/>
-      <w:lvlJc w:val="left"/>
-      <w:pPr>
-        <w:ind w:left="2160" w:hanging="360"/>
-      </w:pPr>
-      <w:rPr>
-        <w:rFonts w:ascii="Wingdings" w:hAnsi="Wingdings" w:hint="default"/>
-      </w:rPr>
-    </w:lvl>
-    <w:lvl w:ilvl="3" w:tplc="04090001" w:tentative="1">
-      <w:start w:val="1"/>
-      <w:numFmt w:val="bullet"/>
-      <w:lvlText w:val=""/>
-      <w:lvlJc w:val="left"/>
-      <w:pPr>
-        <w:ind w:left="2880" w:hanging="360"/>
-      </w:pPr>
-      <w:rPr>
-        <w:rFonts w:ascii="Symbol" w:hAnsi="Symbol" w:hint="default"/>
-      </w:rPr>
-    </w:lvl>
-    <w:lvl w:ilvl="4" w:tplc="04090003" w:tentative="1">
-      <w:start w:val="1"/>
-      <w:numFmt w:val="bullet"/>
-      <w:lvlText w:val="o"/>
-      <w:lvlJc w:val="left"/>
-      <w:pPr>
-        <w:ind w:left="3600" w:hanging="360"/>
-      </w:pPr>
-      <w:rPr>
-        <w:rFonts w:ascii="Courier New" w:hAnsi="Courier New" w:cs="Courier New" w:hint="default"/>
-      </w:rPr>
-    </w:lvl>
-    <w:lvl w:ilvl="5" w:tplc="04090005" w:tentative="1">
-      <w:start w:val="1"/>
-      <w:numFmt w:val="bullet"/>
-      <w:lvlText w:val=""/>
-      <w:lvlJc w:val="left"/>
-      <w:pPr>
-        <w:ind w:left="4320" w:hanging="360"/>
-      </w:pPr>
-      <w:rPr>
-        <w:rFonts w:ascii="Wingdings" w:hAnsi="Wingdings" w:hint="default"/>
-      </w:rPr>
-    </w:lvl>
-    <w:lvl w:ilvl="6" w:tplc="04090001" w:tentative="1">
-      <w:start w:val="1"/>
-      <w:numFmt w:val="bullet"/>
-      <w:lvlText w:val=""/>
-      <w:lvlJc w:val="left"/>
-      <w:pPr>
-        <w:ind w:left="5040" w:hanging="360"/>
-      </w:pPr>
-      <w:rPr>
-        <w:rFonts w:ascii="Symbol" w:hAnsi="Symbol" w:hint="default"/>
-      </w:rPr>
-    </w:lvl>
-    <w:lvl w:ilvl="7" w:tplc="04090003" w:tentative="1">
-      <w:start w:val="1"/>
-      <w:numFmt w:val="bullet"/>
-      <w:lvlText w:val="o"/>
-      <w:lvlJc w:val="left"/>
-      <w:pPr>
-        <w:ind w:left="5760" w:hanging="360"/>
-      </w:pPr>
-      <w:rPr>
-        <w:rFonts w:ascii="Courier New" w:hAnsi="Courier New" w:cs="Courier New" w:hint="default"/>
-      </w:rPr>
-    </w:lvl>
-    <w:lvl w:ilvl="8" w:tplc="04090005" w:tentative="1">
-      <w:start w:val="1"/>
-      <w:numFmt w:val="bullet"/>
-      <w:lvlText w:val=""/>
-      <w:lvlJc w:val="left"/>
-      <w:pPr>
-        <w:ind w:left="6480" w:hanging="360"/>
-      </w:pPr>
-      <w:rPr>
-        <w:rFonts w:ascii="Wingdings" w:hAnsi="Wingdings" w:hint="default"/>
-      </w:rPr>
-    </w:lvl>
-  </w:abstractNum>
-  <w:abstractNum w:abstractNumId="3">
-    <w:nsid w:val="146927B5"/>
-    <w:multiLevelType w:val="hybridMultilevel"/>
-    <w:tmpl w:val="E1F86940"/>
-    <w:lvl w:ilvl="0" w:tplc="EAD44CC8">
-      <w:start w:val="1"/>
-      <w:numFmt w:val="decimal"/>
-      <w:lvlText w:val="%1."/>
-      <w:lvlJc w:val="left"/>
-      <w:pPr>
-        <w:ind w:left="1069" w:hanging="360"/>
-      </w:pPr>
-      <w:rPr>
-        <w:rFonts w:hint="default"/>
-      </w:rPr>
-    </w:lvl>
-    <w:lvl w:ilvl="1" w:tplc="04190019" w:tentative="1">
-      <w:start w:val="1"/>
-      <w:numFmt w:val="lowerLetter"/>
-      <w:lvlText w:val="%2."/>
-      <w:lvlJc w:val="left"/>
-      <w:pPr>
-        <w:ind w:left="1789" w:hanging="360"/>
-      </w:pPr>
-    </w:lvl>
-    <w:lvl w:ilvl="2" w:tplc="0419001B" w:tentative="1">
-      <w:start w:val="1"/>
-      <w:numFmt w:val="lowerRoman"/>
-      <w:lvlText w:val="%3."/>
-      <w:lvlJc w:val="right"/>
-      <w:pPr>
-        <w:ind w:left="2509" w:hanging="180"/>
-      </w:pPr>
-    </w:lvl>
-    <w:lvl w:ilvl="3" w:tplc="0419000F" w:tentative="1">
-      <w:start w:val="1"/>
-      <w:numFmt w:val="decimal"/>
-      <w:lvlText w:val="%4."/>
-      <w:lvlJc w:val="left"/>
-      <w:pPr>
-        <w:ind w:left="3229" w:hanging="360"/>
-      </w:pPr>
-    </w:lvl>
-    <w:lvl w:ilvl="4" w:tplc="04190019" w:tentative="1">
-      <w:start w:val="1"/>
-      <w:numFmt w:val="lowerLetter"/>
-      <w:lvlText w:val="%5."/>
-      <w:lvlJc w:val="left"/>
-      <w:pPr>
-        <w:ind w:left="3949" w:hanging="360"/>
-      </w:pPr>
-    </w:lvl>
-    <w:lvl w:ilvl="5" w:tplc="0419001B" w:tentative="1">
-      <w:start w:val="1"/>
-      <w:numFmt w:val="lowerRoman"/>
-      <w:lvlText w:val="%6."/>
-      <w:lvlJc w:val="right"/>
-      <w:pPr>
-        <w:ind w:left="4669" w:hanging="180"/>
-      </w:pPr>
-    </w:lvl>
-    <w:lvl w:ilvl="6" w:tplc="0419000F" w:tentative="1">
-      <w:start w:val="1"/>
-      <w:numFmt w:val="decimal"/>
-      <w:lvlText w:val="%7."/>
-      <w:lvlJc w:val="left"/>
-      <w:pPr>
-        <w:ind w:left="5389" w:hanging="360"/>
-      </w:pPr>
-    </w:lvl>
-    <w:lvl w:ilvl="7" w:tplc="04190019" w:tentative="1">
-      <w:start w:val="1"/>
-      <w:numFmt w:val="lowerLetter"/>
-      <w:lvlText w:val="%8."/>
-      <w:lvlJc w:val="left"/>
-      <w:pPr>
-        <w:ind w:left="6109" w:hanging="360"/>
-      </w:pPr>
-    </w:lvl>
-    <w:lvl w:ilvl="8" w:tplc="0419001B" w:tentative="1">
-      <w:start w:val="1"/>
-      <w:numFmt w:val="lowerRoman"/>
-      <w:lvlText w:val="%9."/>
-      <w:lvlJc w:val="right"/>
-      <w:pPr>
-        <w:ind w:left="6829" w:hanging="180"/>
-      </w:pPr>
-    </w:lvl>
-  </w:abstractNum>
-  <w:abstractNum w:abstractNumId="4">
-    <w:nsid w:val="16E1766E"/>
-    <w:multiLevelType w:val="hybridMultilevel"/>
-    <w:tmpl w:val="F4D89A9A"/>
-    <w:lvl w:ilvl="0" w:tplc="B5620DD6">
-      <w:start w:val="1"/>
-      <w:numFmt w:val="decimal"/>
-      <w:lvlText w:val="%1."/>
-      <w:lvlJc w:val="left"/>
-      <w:pPr>
-        <w:ind w:left="1069" w:hanging="360"/>
-      </w:pPr>
-      <w:rPr>
-        <w:rFonts w:ascii="Times New Roman" w:eastAsia="Times New Roman" w:hAnsi="Times New Roman" w:cs="Times New Roman"/>
-      </w:rPr>
-    </w:lvl>
-    <w:lvl w:ilvl="1" w:tplc="04190019" w:tentative="1">
-      <w:start w:val="1"/>
-      <w:numFmt w:val="lowerLetter"/>
-      <w:lvlText w:val="%2."/>
-      <w:lvlJc w:val="left"/>
-      <w:pPr>
-        <w:ind w:left="1789" w:hanging="360"/>
-      </w:pPr>
-    </w:lvl>
-    <w:lvl w:ilvl="2" w:tplc="0419001B" w:tentative="1">
-      <w:start w:val="1"/>
-      <w:numFmt w:val="lowerRoman"/>
-      <w:lvlText w:val="%3."/>
-      <w:lvlJc w:val="right"/>
-      <w:pPr>
-        <w:ind w:left="2509" w:hanging="180"/>
-      </w:pPr>
-    </w:lvl>
-    <w:lvl w:ilvl="3" w:tplc="0419000F" w:tentative="1">
-      <w:start w:val="1"/>
-      <w:numFmt w:val="decimal"/>
-      <w:lvlText w:val="%4."/>
-      <w:lvlJc w:val="left"/>
-      <w:pPr>
-        <w:ind w:left="3229" w:hanging="360"/>
-      </w:pPr>
-    </w:lvl>
-    <w:lvl w:ilvl="4" w:tplc="04190019" w:tentative="1">
-      <w:start w:val="1"/>
-      <w:numFmt w:val="lowerLetter"/>
-      <w:lvlText w:val="%5."/>
-      <w:lvlJc w:val="left"/>
-      <w:pPr>
-        <w:ind w:left="3949" w:hanging="360"/>
-      </w:pPr>
-    </w:lvl>
-    <w:lvl w:ilvl="5" w:tplc="0419001B" w:tentative="1">
-      <w:start w:val="1"/>
-      <w:numFmt w:val="lowerRoman"/>
-      <w:lvlText w:val="%6."/>
-      <w:lvlJc w:val="right"/>
-      <w:pPr>
-        <w:ind w:left="4669" w:hanging="180"/>
-      </w:pPr>
-    </w:lvl>
-    <w:lvl w:ilvl="6" w:tplc="0419000F" w:tentative="1">
-      <w:start w:val="1"/>
-      <w:numFmt w:val="decimal"/>
-      <w:lvlText w:val="%7."/>
-      <w:lvlJc w:val="left"/>
-      <w:pPr>
-        <w:ind w:left="5389" w:hanging="360"/>
-      </w:pPr>
-    </w:lvl>
-    <w:lvl w:ilvl="7" w:tplc="04190019" w:tentative="1">
-      <w:start w:val="1"/>
-      <w:numFmt w:val="lowerLetter"/>
-      <w:lvlText w:val="%8."/>
-      <w:lvlJc w:val="left"/>
-      <w:pPr>
-        <w:ind w:left="6109" w:hanging="360"/>
-      </w:pPr>
-    </w:lvl>
-    <w:lvl w:ilvl="8" w:tplc="0419001B" w:tentative="1">
-      <w:start w:val="1"/>
-      <w:numFmt w:val="lowerRoman"/>
-      <w:lvlText w:val="%9."/>
-      <w:lvlJc w:val="right"/>
-      <w:pPr>
-        <w:ind w:left="6829" w:hanging="180"/>
-      </w:pPr>
-    </w:lvl>
-  </w:abstractNum>
-  <w:abstractNum w:abstractNumId="5">
-    <w:nsid w:val="20481EFB"/>
-    <w:multiLevelType w:val="hybridMultilevel"/>
-    <w:tmpl w:val="73421142"/>
-    <w:lvl w:ilvl="0" w:tplc="EA6A7A82">
-      <w:start w:val="1"/>
-      <w:numFmt w:val="decimal"/>
-      <w:lvlText w:val="%1."/>
-      <w:lvlJc w:val="left"/>
-      <w:pPr>
-        <w:ind w:left="1080" w:hanging="360"/>
-      </w:pPr>
-      <w:rPr>
-        <w:rFonts w:hint="default"/>
-      </w:rPr>
-    </w:lvl>
-    <w:lvl w:ilvl="1" w:tplc="04090019" w:tentative="1">
-      <w:start w:val="1"/>
-      <w:numFmt w:val="lowerLetter"/>
-      <w:lvlText w:val="%2."/>
-      <w:lvlJc w:val="left"/>
-      <w:pPr>
-        <w:ind w:left="1800" w:hanging="360"/>
-      </w:pPr>
-    </w:lvl>
-    <w:lvl w:ilvl="2" w:tplc="0409001B" w:tentative="1">
-      <w:start w:val="1"/>
-      <w:numFmt w:val="lowerRoman"/>
-      <w:lvlText w:val="%3."/>
-      <w:lvlJc w:val="right"/>
-      <w:pPr>
-        <w:ind w:left="2520" w:hanging="180"/>
-      </w:pPr>
-    </w:lvl>
-    <w:lvl w:ilvl="3" w:tplc="0409000F" w:tentative="1">
-      <w:start w:val="1"/>
-      <w:numFmt w:val="decimal"/>
-      <w:lvlText w:val="%4."/>
-      <w:lvlJc w:val="left"/>
-      <w:pPr>
-        <w:ind w:left="3240" w:hanging="360"/>
-      </w:pPr>
-    </w:lvl>
-    <w:lvl w:ilvl="4" w:tplc="04090019" w:tentative="1">
-      <w:start w:val="1"/>
-      <w:numFmt w:val="lowerLetter"/>
-      <w:lvlText w:val="%5."/>
-      <w:lvlJc w:val="left"/>
-      <w:pPr>
-        <w:ind w:left="3960" w:hanging="360"/>
-      </w:pPr>
-    </w:lvl>
-    <w:lvl w:ilvl="5" w:tplc="0409001B" w:tentative="1">
-      <w:start w:val="1"/>
-      <w:numFmt w:val="lowerRoman"/>
-      <w:lvlText w:val="%6."/>
-      <w:lvlJc w:val="right"/>
-      <w:pPr>
-        <w:ind w:left="4680" w:hanging="180"/>
-      </w:pPr>
-    </w:lvl>
-    <w:lvl w:ilvl="6" w:tplc="0409000F" w:tentative="1">
-      <w:start w:val="1"/>
-      <w:numFmt w:val="decimal"/>
-      <w:lvlText w:val="%7."/>
-      <w:lvlJc w:val="left"/>
-      <w:pPr>
-        <w:ind w:left="5400" w:hanging="360"/>
-      </w:pPr>
-    </w:lvl>
-    <w:lvl w:ilvl="7" w:tplc="04090019" w:tentative="1">
-      <w:start w:val="1"/>
-      <w:numFmt w:val="lowerLetter"/>
-      <w:lvlText w:val="%8."/>
-      <w:lvlJc w:val="left"/>
-      <w:pPr>
-        <w:ind w:left="6120" w:hanging="360"/>
-      </w:pPr>
-    </w:lvl>
-    <w:lvl w:ilvl="8" w:tplc="0409001B" w:tentative="1">
-      <w:start w:val="1"/>
-      <w:numFmt w:val="lowerRoman"/>
-      <w:lvlText w:val="%9."/>
-      <w:lvlJc w:val="right"/>
-      <w:pPr>
-        <w:ind w:left="6840" w:hanging="180"/>
-      </w:pPr>
-    </w:lvl>
-  </w:abstractNum>
-  <w:abstractNum w:abstractNumId="6">
-    <w:nsid w:val="35372DE8"/>
-    <w:multiLevelType w:val="hybridMultilevel"/>
-    <w:tmpl w:val="B770F8DE"/>
-    <w:lvl w:ilvl="0" w:tplc="04090001">
-      <w:start w:val="1"/>
-      <w:numFmt w:val="bullet"/>
-      <w:lvlText w:val=""/>
-      <w:lvlJc w:val="left"/>
-      <w:pPr>
-        <w:ind w:left="1440" w:hanging="360"/>
-      </w:pPr>
-      <w:rPr>
-        <w:rFonts w:ascii="Symbol" w:hAnsi="Symbol" w:hint="default"/>
-      </w:rPr>
-    </w:lvl>
-    <w:lvl w:ilvl="1" w:tplc="04090003" w:tentative="1">
-      <w:start w:val="1"/>
-      <w:numFmt w:val="bullet"/>
-      <w:lvlText w:val="o"/>
-      <w:lvlJc w:val="left"/>
-      <w:pPr>
-        <w:ind w:left="2160" w:hanging="360"/>
-      </w:pPr>
-      <w:rPr>
-        <w:rFonts w:ascii="Courier New" w:hAnsi="Courier New" w:cs="Courier New" w:hint="default"/>
-      </w:rPr>
-    </w:lvl>
-    <w:lvl w:ilvl="2" w:tplc="04090005" w:tentative="1">
-      <w:start w:val="1"/>
-      <w:numFmt w:val="bullet"/>
-      <w:lvlText w:val=""/>
-      <w:lvlJc w:val="left"/>
-      <w:pPr>
-        <w:ind w:left="2880" w:hanging="360"/>
-      </w:pPr>
-      <w:rPr>
-        <w:rFonts w:ascii="Wingdings" w:hAnsi="Wingdings" w:hint="default"/>
-      </w:rPr>
-    </w:lvl>
-    <w:lvl w:ilvl="3" w:tplc="04090001" w:tentative="1">
-      <w:start w:val="1"/>
-      <w:numFmt w:val="bullet"/>
-      <w:lvlText w:val=""/>
-      <w:lvlJc w:val="left"/>
-      <w:pPr>
-        <w:ind w:left="3600" w:hanging="360"/>
-      </w:pPr>
-      <w:rPr>
-        <w:rFonts w:ascii="Symbol" w:hAnsi="Symbol" w:hint="default"/>
-      </w:rPr>
-    </w:lvl>
-    <w:lvl w:ilvl="4" w:tplc="04090003" w:tentative="1">
-      <w:start w:val="1"/>
-      <w:numFmt w:val="bullet"/>
-      <w:lvlText w:val="o"/>
-      <w:lvlJc w:val="left"/>
-      <w:pPr>
-        <w:ind w:left="4320" w:hanging="360"/>
-      </w:pPr>
-      <w:rPr>
-        <w:rFonts w:ascii="Courier New" w:hAnsi="Courier New" w:cs="Courier New" w:hint="default"/>
-      </w:rPr>
-    </w:lvl>
-    <w:lvl w:ilvl="5" w:tplc="04090005" w:tentative="1">
-      <w:start w:val="1"/>
-      <w:numFmt w:val="bullet"/>
-      <w:lvlText w:val=""/>
-      <w:lvlJc w:val="left"/>
-      <w:pPr>
-        <w:ind w:left="5040" w:hanging="360"/>
-      </w:pPr>
-      <w:rPr>
-        <w:rFonts w:ascii="Wingdings" w:hAnsi="Wingdings" w:hint="default"/>
-      </w:rPr>
-    </w:lvl>
-    <w:lvl w:ilvl="6" w:tplc="04090001" w:tentative="1">
-      <w:start w:val="1"/>
-      <w:numFmt w:val="bullet"/>
-      <w:lvlText w:val=""/>
-      <w:lvlJc w:val="left"/>
-      <w:pPr>
-        <w:ind w:left="5760" w:hanging="360"/>
-      </w:pPr>
-      <w:rPr>
-        <w:rFonts w:ascii="Symbol" w:hAnsi="Symbol" w:hint="default"/>
-      </w:rPr>
-    </w:lvl>
-    <w:lvl w:ilvl="7" w:tplc="04090003" w:tentative="1">
-      <w:start w:val="1"/>
-      <w:numFmt w:val="bullet"/>
-      <w:lvlText w:val="o"/>
-      <w:lvlJc w:val="left"/>
-      <w:pPr>
-        <w:ind w:left="6480" w:hanging="360"/>
-      </w:pPr>
-      <w:rPr>
-        <w:rFonts w:ascii="Courier New" w:hAnsi="Courier New" w:cs="Courier New" w:hint="default"/>
-      </w:rPr>
-    </w:lvl>
-    <w:lvl w:ilvl="8" w:tplc="04090005" w:tentative="1">
-      <w:start w:val="1"/>
-      <w:numFmt w:val="bullet"/>
-      <w:lvlText w:val=""/>
-      <w:lvlJc w:val="left"/>
-      <w:pPr>
-        <w:ind w:left="7200" w:hanging="360"/>
-      </w:pPr>
-      <w:rPr>
-        <w:rFonts w:ascii="Wingdings" w:hAnsi="Wingdings" w:hint="default"/>
-      </w:rPr>
-    </w:lvl>
-  </w:abstractNum>
-  <w:abstractNum w:abstractNumId="7">
-    <w:nsid w:val="38FD7C9E"/>
-    <w:multiLevelType w:val="hybridMultilevel"/>
-    <w:tmpl w:val="03A2A5A6"/>
-    <w:lvl w:ilvl="0" w:tplc="04090001">
-      <w:start w:val="1"/>
-      <w:numFmt w:val="bullet"/>
-      <w:lvlText w:val=""/>
-      <w:lvlJc w:val="left"/>
-      <w:pPr>
-        <w:ind w:left="1440" w:hanging="360"/>
-      </w:pPr>
-      <w:rPr>
-        <w:rFonts w:ascii="Symbol" w:hAnsi="Symbol" w:hint="default"/>
-      </w:rPr>
-    </w:lvl>
-    <w:lvl w:ilvl="1" w:tplc="04090003" w:tentative="1">
-      <w:start w:val="1"/>
-      <w:numFmt w:val="bullet"/>
-      <w:lvlText w:val="o"/>
-      <w:lvlJc w:val="left"/>
-      <w:pPr>
-        <w:ind w:left="2160" w:hanging="360"/>
-      </w:pPr>
-      <w:rPr>
-        <w:rFonts w:ascii="Courier New" w:hAnsi="Courier New" w:cs="Courier New" w:hint="default"/>
-      </w:rPr>
-    </w:lvl>
-    <w:lvl w:ilvl="2" w:tplc="04090005" w:tentative="1">
-      <w:start w:val="1"/>
-      <w:numFmt w:val="bullet"/>
-      <w:lvlText w:val=""/>
-      <w:lvlJc w:val="left"/>
-      <w:pPr>
-        <w:ind w:left="2880" w:hanging="360"/>
-      </w:pPr>
-      <w:rPr>
-        <w:rFonts w:ascii="Wingdings" w:hAnsi="Wingdings" w:hint="default"/>
-      </w:rPr>
-    </w:lvl>
-    <w:lvl w:ilvl="3" w:tplc="04090001" w:tentative="1">
-      <w:start w:val="1"/>
-      <w:numFmt w:val="bullet"/>
-      <w:lvlText w:val=""/>
-      <w:lvlJc w:val="left"/>
-      <w:pPr>
-        <w:ind w:left="3600" w:hanging="360"/>
-      </w:pPr>
-      <w:rPr>
-        <w:rFonts w:ascii="Symbol" w:hAnsi="Symbol" w:hint="default"/>
-      </w:rPr>
-    </w:lvl>
-    <w:lvl w:ilvl="4" w:tplc="04090003" w:tentative="1">
-      <w:start w:val="1"/>
-      <w:numFmt w:val="bullet"/>
-      <w:lvlText w:val="o"/>
-      <w:lvlJc w:val="left"/>
-      <w:pPr>
-        <w:ind w:left="4320" w:hanging="360"/>
-      </w:pPr>
-      <w:rPr>
-        <w:rFonts w:ascii="Courier New" w:hAnsi="Courier New" w:cs="Courier New" w:hint="default"/>
-      </w:rPr>
-    </w:lvl>
-    <w:lvl w:ilvl="5" w:tplc="04090005" w:tentative="1">
-      <w:start w:val="1"/>
-      <w:numFmt w:val="bullet"/>
-      <w:lvlText w:val=""/>
-      <w:lvlJc w:val="left"/>
-      <w:pPr>
-        <w:ind w:left="5040" w:hanging="360"/>
-      </w:pPr>
-      <w:rPr>
-        <w:rFonts w:ascii="Wingdings" w:hAnsi="Wingdings" w:hint="default"/>
-      </w:rPr>
-    </w:lvl>
-    <w:lvl w:ilvl="6" w:tplc="04090001" w:tentative="1">
-      <w:start w:val="1"/>
-      <w:numFmt w:val="bullet"/>
-      <w:lvlText w:val=""/>
-      <w:lvlJc w:val="left"/>
-      <w:pPr>
-        <w:ind w:left="5760" w:hanging="360"/>
-      </w:pPr>
-      <w:rPr>
-        <w:rFonts w:ascii="Symbol" w:hAnsi="Symbol" w:hint="default"/>
-      </w:rPr>
-    </w:lvl>
-    <w:lvl w:ilvl="7" w:tplc="04090003" w:tentative="1">
-      <w:start w:val="1"/>
-      <w:numFmt w:val="bullet"/>
-      <w:lvlText w:val="o"/>
-      <w:lvlJc w:val="left"/>
-      <w:pPr>
-        <w:ind w:left="6480" w:hanging="360"/>
-      </w:pPr>
-      <w:rPr>
-        <w:rFonts w:ascii="Courier New" w:hAnsi="Courier New" w:cs="Courier New" w:hint="default"/>
-      </w:rPr>
-    </w:lvl>
-    <w:lvl w:ilvl="8" w:tplc="04090005" w:tentative="1">
-      <w:start w:val="1"/>
-      <w:numFmt w:val="bullet"/>
-      <w:lvlText w:val=""/>
-      <w:lvlJc w:val="left"/>
-      <w:pPr>
-        <w:ind w:left="7200" w:hanging="360"/>
-      </w:pPr>
-      <w:rPr>
-        <w:rFonts w:ascii="Wingdings" w:hAnsi="Wingdings" w:hint="default"/>
-      </w:rPr>
-    </w:lvl>
-  </w:abstractNum>
-  <w:abstractNum w:abstractNumId="8">
-    <w:nsid w:val="42EE71E0"/>
-    <w:multiLevelType w:val="hybridMultilevel"/>
-    <w:tmpl w:val="03C02D5E"/>
-    <w:lvl w:ilvl="0" w:tplc="04090001">
-      <w:start w:val="1"/>
-      <w:numFmt w:val="bullet"/>
-      <w:lvlText w:val=""/>
-      <w:lvlJc w:val="left"/>
-      <w:pPr>
-        <w:ind w:left="1440" w:hanging="360"/>
-      </w:pPr>
-      <w:rPr>
-        <w:rFonts w:ascii="Symbol" w:hAnsi="Symbol" w:hint="default"/>
-      </w:rPr>
-    </w:lvl>
-    <w:lvl w:ilvl="1" w:tplc="04090003" w:tentative="1">
-      <w:start w:val="1"/>
-      <w:numFmt w:val="bullet"/>
-      <w:lvlText w:val="o"/>
-      <w:lvlJc w:val="left"/>
-      <w:pPr>
-        <w:ind w:left="2160" w:hanging="360"/>
-      </w:pPr>
-      <w:rPr>
-        <w:rFonts w:ascii="Courier New" w:hAnsi="Courier New" w:cs="Courier New" w:hint="default"/>
-      </w:rPr>
-    </w:lvl>
-    <w:lvl w:ilvl="2" w:tplc="04090005" w:tentative="1">
-      <w:start w:val="1"/>
-      <w:numFmt w:val="bullet"/>
-      <w:lvlText w:val=""/>
-      <w:lvlJc w:val="left"/>
-      <w:pPr>
-        <w:ind w:left="2880" w:hanging="360"/>
-      </w:pPr>
-      <w:rPr>
-        <w:rFonts w:ascii="Wingdings" w:hAnsi="Wingdings" w:hint="default"/>
-      </w:rPr>
-    </w:lvl>
-    <w:lvl w:ilvl="3" w:tplc="04090001" w:tentative="1">
-      <w:start w:val="1"/>
-      <w:numFmt w:val="bullet"/>
-      <w:lvlText w:val=""/>
-      <w:lvlJc w:val="left"/>
-      <w:pPr>
-        <w:ind w:left="3600" w:hanging="360"/>
-      </w:pPr>
-      <w:rPr>
-        <w:rFonts w:ascii="Symbol" w:hAnsi="Symbol" w:hint="default"/>
-      </w:rPr>
-    </w:lvl>
-    <w:lvl w:ilvl="4" w:tplc="04090003" w:tentative="1">
-      <w:start w:val="1"/>
-      <w:numFmt w:val="bullet"/>
-      <w:lvlText w:val="o"/>
-      <w:lvlJc w:val="left"/>
-      <w:pPr>
-        <w:ind w:left="4320" w:hanging="360"/>
-      </w:pPr>
-      <w:rPr>
-        <w:rFonts w:ascii="Courier New" w:hAnsi="Courier New" w:cs="Courier New" w:hint="default"/>
-      </w:rPr>
-    </w:lvl>
-    <w:lvl w:ilvl="5" w:tplc="04090005" w:tentative="1">
-      <w:start w:val="1"/>
-      <w:numFmt w:val="bullet"/>
-      <w:lvlText w:val=""/>
-      <w:lvlJc w:val="left"/>
-      <w:pPr>
-        <w:ind w:left="5040" w:hanging="360"/>
-      </w:pPr>
-      <w:rPr>
-        <w:rFonts w:ascii="Wingdings" w:hAnsi="Wingdings" w:hint="default"/>
-      </w:rPr>
-    </w:lvl>
-    <w:lvl w:ilvl="6" w:tplc="04090001" w:tentative="1">
-      <w:start w:val="1"/>
-      <w:numFmt w:val="bullet"/>
-      <w:lvlText w:val=""/>
-      <w:lvlJc w:val="left"/>
-      <w:pPr>
-        <w:ind w:left="5760" w:hanging="360"/>
-      </w:pPr>
-      <w:rPr>
-        <w:rFonts w:ascii="Symbol" w:hAnsi="Symbol" w:hint="default"/>
-      </w:rPr>
-    </w:lvl>
-    <w:lvl w:ilvl="7" w:tplc="04090003" w:tentative="1">
-      <w:start w:val="1"/>
-      <w:numFmt w:val="bullet"/>
-      <w:lvlText w:val="o"/>
-      <w:lvlJc w:val="left"/>
-      <w:pPr>
-        <w:ind w:left="6480" w:hanging="360"/>
-      </w:pPr>
-      <w:rPr>
-        <w:rFonts w:ascii="Courier New" w:hAnsi="Courier New" w:cs="Courier New" w:hint="default"/>
-      </w:rPr>
-    </w:lvl>
-    <w:lvl w:ilvl="8" w:tplc="04090005" w:tentative="1">
-      <w:start w:val="1"/>
-      <w:numFmt w:val="bullet"/>
-      <w:lvlText w:val=""/>
-      <w:lvlJc w:val="left"/>
-      <w:pPr>
-        <w:ind w:left="7200" w:hanging="360"/>
-      </w:pPr>
-      <w:rPr>
-        <w:rFonts w:ascii="Wingdings" w:hAnsi="Wingdings" w:hint="default"/>
-      </w:rPr>
-    </w:lvl>
-  </w:abstractNum>
-  <w:abstractNum w:abstractNumId="9">
-    <w:nsid w:val="461F6558"/>
-    <w:multiLevelType w:val="hybridMultilevel"/>
-    <w:tmpl w:val="4932535C"/>
-    <w:lvl w:ilvl="0" w:tplc="04190001">
-      <w:start w:val="1"/>
-      <w:numFmt w:val="bullet"/>
-      <w:lvlText w:val=""/>
-      <w:lvlJc w:val="left"/>
-      <w:pPr>
-        <w:ind w:left="1429" w:hanging="360"/>
-      </w:pPr>
-      <w:rPr>
-        <w:rFonts w:ascii="Symbol" w:hAnsi="Symbol" w:hint="default"/>
-      </w:rPr>
-    </w:lvl>
-    <w:lvl w:ilvl="1" w:tplc="04190003" w:tentative="1">
-      <w:start w:val="1"/>
-      <w:numFmt w:val="bullet"/>
-      <w:lvlText w:val="o"/>
-      <w:lvlJc w:val="left"/>
-      <w:pPr>
-        <w:ind w:left="2149" w:hanging="360"/>
-      </w:pPr>
-      <w:rPr>
-        <w:rFonts w:ascii="Courier New" w:hAnsi="Courier New" w:cs="Courier New" w:hint="default"/>
-      </w:rPr>
-    </w:lvl>
-    <w:lvl w:ilvl="2" w:tplc="04190005" w:tentative="1">
-      <w:start w:val="1"/>
-      <w:numFmt w:val="bullet"/>
-      <w:lvlText w:val=""/>
-      <w:lvlJc w:val="left"/>
-      <w:pPr>
-        <w:ind w:left="2869" w:hanging="360"/>
-      </w:pPr>
-      <w:rPr>
-        <w:rFonts w:ascii="Wingdings" w:hAnsi="Wingdings" w:hint="default"/>
-      </w:rPr>
-    </w:lvl>
-    <w:lvl w:ilvl="3" w:tplc="04190001" w:tentative="1">
-      <w:start w:val="1"/>
-      <w:numFmt w:val="bullet"/>
-      <w:lvlText w:val=""/>
-      <w:lvlJc w:val="left"/>
-      <w:pPr>
-        <w:ind w:left="3589" w:hanging="360"/>
-      </w:pPr>
-      <w:rPr>
-        <w:rFonts w:ascii="Symbol" w:hAnsi="Symbol" w:hint="default"/>
-      </w:rPr>
-    </w:lvl>
-    <w:lvl w:ilvl="4" w:tplc="04190003" w:tentative="1">
-      <w:start w:val="1"/>
-      <w:numFmt w:val="bullet"/>
-      <w:lvlText w:val="o"/>
-      <w:lvlJc w:val="left"/>
-      <w:pPr>
-        <w:ind w:left="4309" w:hanging="360"/>
-      </w:pPr>
-      <w:rPr>
-        <w:rFonts w:ascii="Courier New" w:hAnsi="Courier New" w:cs="Courier New" w:hint="default"/>
-      </w:rPr>
-    </w:lvl>
-    <w:lvl w:ilvl="5" w:tplc="04190005" w:tentative="1">
-      <w:start w:val="1"/>
-      <w:numFmt w:val="bullet"/>
-      <w:lvlText w:val=""/>
-      <w:lvlJc w:val="left"/>
-      <w:pPr>
-        <w:ind w:left="5029" w:hanging="360"/>
-      </w:pPr>
-      <w:rPr>
-        <w:rFonts w:ascii="Wingdings" w:hAnsi="Wingdings" w:hint="default"/>
-      </w:rPr>
-    </w:lvl>
-    <w:lvl w:ilvl="6" w:tplc="04190001" w:tentative="1">
-      <w:start w:val="1"/>
-      <w:numFmt w:val="bullet"/>
-      <w:lvlText w:val=""/>
-      <w:lvlJc w:val="left"/>
-      <w:pPr>
-        <w:ind w:left="5749" w:hanging="360"/>
-      </w:pPr>
-      <w:rPr>
-        <w:rFonts w:ascii="Symbol" w:hAnsi="Symbol" w:hint="default"/>
-      </w:rPr>
-    </w:lvl>
-    <w:lvl w:ilvl="7" w:tplc="04190003" w:tentative="1">
-      <w:start w:val="1"/>
-      <w:numFmt w:val="bullet"/>
-      <w:lvlText w:val="o"/>
-      <w:lvlJc w:val="left"/>
-      <w:pPr>
-        <w:ind w:left="6469" w:hanging="360"/>
-      </w:pPr>
-      <w:rPr>
-        <w:rFonts w:ascii="Courier New" w:hAnsi="Courier New" w:cs="Courier New" w:hint="default"/>
-      </w:rPr>
-    </w:lvl>
-    <w:lvl w:ilvl="8" w:tplc="04190005" w:tentative="1">
-      <w:start w:val="1"/>
-      <w:numFmt w:val="bullet"/>
-      <w:lvlText w:val=""/>
-      <w:lvlJc w:val="left"/>
-      <w:pPr>
-        <w:ind w:left="7189" w:hanging="360"/>
-      </w:pPr>
-      <w:rPr>
-        <w:rFonts w:ascii="Wingdings" w:hAnsi="Wingdings" w:hint="default"/>
-      </w:rPr>
-    </w:lvl>
-  </w:abstractNum>
-  <w:abstractNum w:abstractNumId="10">
-    <w:nsid w:val="4B5D6935"/>
-    <w:multiLevelType w:val="hybridMultilevel"/>
-    <w:tmpl w:val="C9AAF43C"/>
-    <w:lvl w:ilvl="0" w:tplc="04090001">
-      <w:start w:val="1"/>
-      <w:numFmt w:val="bullet"/>
-      <w:lvlText w:val=""/>
-      <w:lvlJc w:val="left"/>
-      <w:pPr>
-        <w:ind w:left="1440" w:hanging="360"/>
-      </w:pPr>
-      <w:rPr>
-        <w:rFonts w:ascii="Symbol" w:hAnsi="Symbol" w:hint="default"/>
-      </w:rPr>
-    </w:lvl>
-    <w:lvl w:ilvl="1" w:tplc="04090003" w:tentative="1">
-      <w:start w:val="1"/>
-      <w:numFmt w:val="bullet"/>
-      <w:lvlText w:val="o"/>
-      <w:lvlJc w:val="left"/>
-      <w:pPr>
-        <w:ind w:left="2160" w:hanging="360"/>
-      </w:pPr>
-      <w:rPr>
-        <w:rFonts w:ascii="Courier New" w:hAnsi="Courier New" w:cs="Courier New" w:hint="default"/>
-      </w:rPr>
-    </w:lvl>
-    <w:lvl w:ilvl="2" w:tplc="04090005" w:tentative="1">
-      <w:start w:val="1"/>
-      <w:numFmt w:val="bullet"/>
-      <w:lvlText w:val=""/>
-      <w:lvlJc w:val="left"/>
-      <w:pPr>
-        <w:ind w:left="2880" w:hanging="360"/>
-      </w:pPr>
-      <w:rPr>
-        <w:rFonts w:ascii="Wingdings" w:hAnsi="Wingdings" w:hint="default"/>
-      </w:rPr>
-    </w:lvl>
-    <w:lvl w:ilvl="3" w:tplc="04090001" w:tentative="1">
-      <w:start w:val="1"/>
-      <w:numFmt w:val="bullet"/>
-      <w:lvlText w:val=""/>
-      <w:lvlJc w:val="left"/>
-      <w:pPr>
-        <w:ind w:left="3600" w:hanging="360"/>
-      </w:pPr>
-      <w:rPr>
-        <w:rFonts w:ascii="Symbol" w:hAnsi="Symbol" w:hint="default"/>
-      </w:rPr>
-    </w:lvl>
-    <w:lvl w:ilvl="4" w:tplc="04090003" w:tentative="1">
-      <w:start w:val="1"/>
-      <w:numFmt w:val="bullet"/>
-      <w:lvlText w:val="o"/>
-      <w:lvlJc w:val="left"/>
-      <w:pPr>
-        <w:ind w:left="4320" w:hanging="360"/>
-      </w:pPr>
-      <w:rPr>
-        <w:rFonts w:ascii="Courier New" w:hAnsi="Courier New" w:cs="Courier New" w:hint="default"/>
-      </w:rPr>
-    </w:lvl>
-    <w:lvl w:ilvl="5" w:tplc="04090005" w:tentative="1">
-      <w:start w:val="1"/>
-      <w:numFmt w:val="bullet"/>
-      <w:lvlText w:val=""/>
-      <w:lvlJc w:val="left"/>
-      <w:pPr>
-        <w:ind w:left="5040" w:hanging="360"/>
-      </w:pPr>
-      <w:rPr>
-        <w:rFonts w:ascii="Wingdings" w:hAnsi="Wingdings" w:hint="default"/>
-      </w:rPr>
-    </w:lvl>
-    <w:lvl w:ilvl="6" w:tplc="04090001" w:tentative="1">
-      <w:start w:val="1"/>
-      <w:numFmt w:val="bullet"/>
-      <w:lvlText w:val=""/>
-      <w:lvlJc w:val="left"/>
-      <w:pPr>
-        <w:ind w:left="5760" w:hanging="360"/>
-      </w:pPr>
-      <w:rPr>
-        <w:rFonts w:ascii="Symbol" w:hAnsi="Symbol" w:hint="default"/>
-      </w:rPr>
-    </w:lvl>
-    <w:lvl w:ilvl="7" w:tplc="04090003" w:tentative="1">
-      <w:start w:val="1"/>
-      <w:numFmt w:val="bullet"/>
-      <w:lvlText w:val="o"/>
-      <w:lvlJc w:val="left"/>
-      <w:pPr>
-        <w:ind w:left="6480" w:hanging="360"/>
-      </w:pPr>
-      <w:rPr>
-        <w:rFonts w:ascii="Courier New" w:hAnsi="Courier New" w:cs="Courier New" w:hint="default"/>
-      </w:rPr>
-    </w:lvl>
-    <w:lvl w:ilvl="8" w:tplc="04090005" w:tentative="1">
-      <w:start w:val="1"/>
-      <w:numFmt w:val="bullet"/>
-      <w:lvlText w:val=""/>
-      <w:lvlJc w:val="left"/>
-      <w:pPr>
-        <w:ind w:left="7200" w:hanging="360"/>
-      </w:pPr>
-      <w:rPr>
-        <w:rFonts w:ascii="Wingdings" w:hAnsi="Wingdings" w:hint="default"/>
-      </w:rPr>
-    </w:lvl>
-  </w:abstractNum>
-  <w:abstractNum w:abstractNumId="11">
-    <w:nsid w:val="4C0D56FD"/>
-    <w:multiLevelType w:val="hybridMultilevel"/>
-    <w:tmpl w:val="EE4ED6A4"/>
-    <w:lvl w:ilvl="0" w:tplc="D22EE4CC">
-      <w:start w:val="1"/>
-      <w:numFmt w:val="decimal"/>
-      <w:lvlText w:val="%1."/>
-      <w:lvlJc w:val="left"/>
-      <w:pPr>
-        <w:ind w:left="1069" w:hanging="360"/>
-      </w:pPr>
-      <w:rPr>
-        <w:rFonts w:ascii="Times New Roman" w:eastAsia="Times New Roman" w:hAnsi="Times New Roman" w:cs="Times New Roman"/>
-      </w:rPr>
-    </w:lvl>
-    <w:lvl w:ilvl="1" w:tplc="04190019" w:tentative="1">
-      <w:start w:val="1"/>
-      <w:numFmt w:val="lowerLetter"/>
-      <w:lvlText w:val="%2."/>
-      <w:lvlJc w:val="left"/>
-      <w:pPr>
-        <w:ind w:left="1789" w:hanging="360"/>
-      </w:pPr>
-    </w:lvl>
-    <w:lvl w:ilvl="2" w:tplc="0419001B" w:tentative="1">
-      <w:start w:val="1"/>
-      <w:numFmt w:val="lowerRoman"/>
-      <w:lvlText w:val="%3."/>
-      <w:lvlJc w:val="right"/>
-      <w:pPr>
-        <w:ind w:left="2509" w:hanging="180"/>
-      </w:pPr>
-    </w:lvl>
-    <w:lvl w:ilvl="3" w:tplc="0419000F" w:tentative="1">
-      <w:start w:val="1"/>
-      <w:numFmt w:val="decimal"/>
-      <w:lvlText w:val="%4."/>
-      <w:lvlJc w:val="left"/>
-      <w:pPr>
-        <w:ind w:left="3229" w:hanging="360"/>
-      </w:pPr>
-    </w:lvl>
-    <w:lvl w:ilvl="4" w:tplc="04190019" w:tentative="1">
-      <w:start w:val="1"/>
-      <w:numFmt w:val="lowerLetter"/>
-      <w:lvlText w:val="%5."/>
-      <w:lvlJc w:val="left"/>
-      <w:pPr>
-        <w:ind w:left="3949" w:hanging="360"/>
-      </w:pPr>
-    </w:lvl>
-    <w:lvl w:ilvl="5" w:tplc="0419001B" w:tentative="1">
-      <w:start w:val="1"/>
-      <w:numFmt w:val="lowerRoman"/>
-      <w:lvlText w:val="%6."/>
-      <w:lvlJc w:val="right"/>
-      <w:pPr>
-        <w:ind w:left="4669" w:hanging="180"/>
-      </w:pPr>
-    </w:lvl>
-    <w:lvl w:ilvl="6" w:tplc="0419000F" w:tentative="1">
-      <w:start w:val="1"/>
-      <w:numFmt w:val="decimal"/>
-      <w:lvlText w:val="%7."/>
-      <w:lvlJc w:val="left"/>
-      <w:pPr>
-        <w:ind w:left="5389" w:hanging="360"/>
-      </w:pPr>
-    </w:lvl>
-    <w:lvl w:ilvl="7" w:tplc="04190019" w:tentative="1">
-      <w:start w:val="1"/>
-      <w:numFmt w:val="lowerLetter"/>
-      <w:lvlText w:val="%8."/>
-      <w:lvlJc w:val="left"/>
-      <w:pPr>
-        <w:ind w:left="6109" w:hanging="360"/>
-      </w:pPr>
-    </w:lvl>
-    <w:lvl w:ilvl="8" w:tplc="0419001B" w:tentative="1">
-      <w:start w:val="1"/>
-      <w:numFmt w:val="lowerRoman"/>
-      <w:lvlText w:val="%9."/>
-      <w:lvlJc w:val="right"/>
-      <w:pPr>
-        <w:ind w:left="6829" w:hanging="180"/>
-      </w:pPr>
-    </w:lvl>
-  </w:abstractNum>
-  <w:abstractNum w:abstractNumId="12">
-    <w:nsid w:val="4F3B5060"/>
-    <w:multiLevelType w:val="hybridMultilevel"/>
-    <w:tmpl w:val="87A8BB8C"/>
-    <w:lvl w:ilvl="0" w:tplc="04190001">
-      <w:start w:val="1"/>
-      <w:numFmt w:val="bullet"/>
-      <w:lvlText w:val=""/>
-      <w:lvlJc w:val="left"/>
-      <w:pPr>
-        <w:ind w:left="720" w:hanging="360"/>
-      </w:pPr>
-      <w:rPr>
-        <w:rFonts w:ascii="Symbol" w:hAnsi="Symbol" w:hint="default"/>
-      </w:rPr>
-    </w:lvl>
-    <w:lvl w:ilvl="1" w:tplc="04190003" w:tentative="1">
-      <w:start w:val="1"/>
-      <w:numFmt w:val="bullet"/>
-      <w:lvlText w:val="o"/>
-      <w:lvlJc w:val="left"/>
-      <w:pPr>
-        <w:ind w:left="1440" w:hanging="360"/>
-      </w:pPr>
-      <w:rPr>
-        <w:rFonts w:ascii="Courier New" w:hAnsi="Courier New" w:cs="Courier New" w:hint="default"/>
-      </w:rPr>
-    </w:lvl>
-    <w:lvl w:ilvl="2" w:tplc="04190005" w:tentative="1">
-      <w:start w:val="1"/>
-      <w:numFmt w:val="bullet"/>
-      <w:lvlText w:val=""/>
-      <w:lvlJc w:val="left"/>
-      <w:pPr>
-        <w:ind w:left="2160" w:hanging="360"/>
-      </w:pPr>
-      <w:rPr>
-        <w:rFonts w:ascii="Wingdings" w:hAnsi="Wingdings" w:hint="default"/>
-      </w:rPr>
-    </w:lvl>
-    <w:lvl w:ilvl="3" w:tplc="04190001" w:tentative="1">
-      <w:start w:val="1"/>
-      <w:numFmt w:val="bullet"/>
-      <w:lvlText w:val=""/>
-      <w:lvlJc w:val="left"/>
-      <w:pPr>
-        <w:ind w:left="2880" w:hanging="360"/>
-      </w:pPr>
-      <w:rPr>
-        <w:rFonts w:ascii="Symbol" w:hAnsi="Symbol" w:hint="default"/>
-      </w:rPr>
-    </w:lvl>
-    <w:lvl w:ilvl="4" w:tplc="04190003" w:tentative="1">
-      <w:start w:val="1"/>
-      <w:numFmt w:val="bullet"/>
-      <w:lvlText w:val="o"/>
-      <w:lvlJc w:val="left"/>
-      <w:pPr>
-        <w:ind w:left="3600" w:hanging="360"/>
-      </w:pPr>
-      <w:rPr>
-        <w:rFonts w:ascii="Courier New" w:hAnsi="Courier New" w:cs="Courier New" w:hint="default"/>
-      </w:rPr>
-    </w:lvl>
-    <w:lvl w:ilvl="5" w:tplc="04190005" w:tentative="1">
-      <w:start w:val="1"/>
-      <w:numFmt w:val="bullet"/>
-      <w:lvlText w:val=""/>
-      <w:lvlJc w:val="left"/>
-      <w:pPr>
-        <w:ind w:left="4320" w:hanging="360"/>
-      </w:pPr>
-      <w:rPr>
-        <w:rFonts w:ascii="Wingdings" w:hAnsi="Wingdings" w:hint="default"/>
-      </w:rPr>
-    </w:lvl>
-    <w:lvl w:ilvl="6" w:tplc="04190001" w:tentative="1">
-      <w:start w:val="1"/>
-      <w:numFmt w:val="bullet"/>
-      <w:lvlText w:val=""/>
-      <w:lvlJc w:val="left"/>
-      <w:pPr>
-        <w:ind w:left="5040" w:hanging="360"/>
-      </w:pPr>
-      <w:rPr>
-        <w:rFonts w:ascii="Symbol" w:hAnsi="Symbol" w:hint="default"/>
-      </w:rPr>
-    </w:lvl>
-    <w:lvl w:ilvl="7" w:tplc="04190003" w:tentative="1">
-      <w:start w:val="1"/>
-      <w:numFmt w:val="bullet"/>
-      <w:lvlText w:val="o"/>
-      <w:lvlJc w:val="left"/>
-      <w:pPr>
-        <w:ind w:left="5760" w:hanging="360"/>
-      </w:pPr>
-      <w:rPr>
-        <w:rFonts w:ascii="Courier New" w:hAnsi="Courier New" w:cs="Courier New" w:hint="default"/>
-      </w:rPr>
-    </w:lvl>
-    <w:lvl w:ilvl="8" w:tplc="04190005" w:tentative="1">
-      <w:start w:val="1"/>
-      <w:numFmt w:val="bullet"/>
-      <w:lvlText w:val=""/>
-      <w:lvlJc w:val="left"/>
-      <w:pPr>
-        <w:ind w:left="6480" w:hanging="360"/>
-      </w:pPr>
-      <w:rPr>
-        <w:rFonts w:ascii="Wingdings" w:hAnsi="Wingdings" w:hint="default"/>
-      </w:rPr>
-    </w:lvl>
-  </w:abstractNum>
-  <w:abstractNum w:abstractNumId="13">
-    <w:nsid w:val="51AE39EF"/>
-    <w:multiLevelType w:val="hybridMultilevel"/>
-    <w:tmpl w:val="D5162928"/>
-    <w:lvl w:ilvl="0" w:tplc="0419000F">
-      <w:start w:val="1"/>
-      <w:numFmt w:val="decimal"/>
-      <w:lvlText w:val="%1."/>
-      <w:lvlJc w:val="left"/>
-      <w:pPr>
-        <w:ind w:left="720" w:hanging="360"/>
-      </w:pPr>
-      <w:rPr>
-        <w:rFonts w:hint="default"/>
-      </w:rPr>
-    </w:lvl>
-    <w:lvl w:ilvl="1" w:tplc="04190019" w:tentative="1">
-      <w:start w:val="1"/>
-      <w:numFmt w:val="lowerLetter"/>
-      <w:lvlText w:val="%2."/>
-      <w:lvlJc w:val="left"/>
-      <w:pPr>
-        <w:ind w:left="1440" w:hanging="360"/>
-      </w:pPr>
-    </w:lvl>
-    <w:lvl w:ilvl="2" w:tplc="0419001B" w:tentative="1">
-      <w:start w:val="1"/>
-      <w:numFmt w:val="lowerRoman"/>
-      <w:lvlText w:val="%3."/>
-      <w:lvlJc w:val="right"/>
-      <w:pPr>
-        <w:ind w:left="2160" w:hanging="180"/>
-      </w:pPr>
-    </w:lvl>
-    <w:lvl w:ilvl="3" w:tplc="0419000F" w:tentative="1">
-      <w:start w:val="1"/>
-      <w:numFmt w:val="decimal"/>
-      <w:lvlText w:val="%4."/>
-      <w:lvlJc w:val="left"/>
-      <w:pPr>
-        <w:ind w:left="2880" w:hanging="360"/>
-      </w:pPr>
-    </w:lvl>
-    <w:lvl w:ilvl="4" w:tplc="04190019" w:tentative="1">
-      <w:start w:val="1"/>
-      <w:numFmt w:val="lowerLetter"/>
-      <w:lvlText w:val="%5."/>
-      <w:lvlJc w:val="left"/>
-      <w:pPr>
-        <w:ind w:left="3600" w:hanging="360"/>
-      </w:pPr>
-    </w:lvl>
-    <w:lvl w:ilvl="5" w:tplc="0419001B" w:tentative="1">
-      <w:start w:val="1"/>
-      <w:numFmt w:val="lowerRoman"/>
-      <w:lvlText w:val="%6."/>
-      <w:lvlJc w:val="right"/>
-      <w:pPr>
-        <w:ind w:left="4320" w:hanging="180"/>
-      </w:pPr>
-    </w:lvl>
-    <w:lvl w:ilvl="6" w:tplc="0419000F" w:tentative="1">
-      <w:start w:val="1"/>
-      <w:numFmt w:val="decimal"/>
-      <w:lvlText w:val="%7."/>
-      <w:lvlJc w:val="left"/>
-      <w:pPr>
-        <w:ind w:left="5040" w:hanging="360"/>
-      </w:pPr>
-    </w:lvl>
-    <w:lvl w:ilvl="7" w:tplc="04190019" w:tentative="1">
-      <w:start w:val="1"/>
-      <w:numFmt w:val="lowerLetter"/>
-      <w:lvlText w:val="%8."/>
-      <w:lvlJc w:val="left"/>
-      <w:pPr>
-        <w:ind w:left="5760" w:hanging="360"/>
-      </w:pPr>
-    </w:lvl>
-    <w:lvl w:ilvl="8" w:tplc="0419001B" w:tentative="1">
-      <w:start w:val="1"/>
-      <w:numFmt w:val="lowerRoman"/>
-      <w:lvlText w:val="%9."/>
-      <w:lvlJc w:val="right"/>
-      <w:pPr>
-        <w:ind w:left="6480" w:hanging="180"/>
-      </w:pPr>
-    </w:lvl>
-  </w:abstractNum>
-  <w:abstractNum w:abstractNumId="14">
-    <w:nsid w:val="523C122E"/>
-    <w:multiLevelType w:val="multilevel"/>
-    <w:tmpl w:val="DCBCD158"/>
-    <w:lvl w:ilvl="0">
-      <w:start w:val="1"/>
-      <w:numFmt w:val="decimal"/>
-      <w:pStyle w:val="H1"/>
-      <w:lvlText w:val="%1."/>
-      <w:lvlJc w:val="left"/>
-      <w:pPr>
-        <w:ind w:left="1644" w:firstLine="908"/>
-      </w:pPr>
-      <w:rPr>
-        <w:rFonts w:hint="default"/>
-      </w:rPr>
-    </w:lvl>
-    <w:lvl w:ilvl="1">
-      <w:start w:val="1"/>
-      <w:numFmt w:val="decimal"/>
-      <w:lvlText w:val="1.%2"/>
-      <w:lvlJc w:val="left"/>
-      <w:pPr>
-        <w:ind w:left="568" w:firstLine="0"/>
-      </w:pPr>
-      <w:rPr>
-        <w:rFonts w:hint="default"/>
-      </w:rPr>
-    </w:lvl>
-    <w:lvl w:ilvl="2">
-      <w:start w:val="1"/>
-      <w:numFmt w:val="decimal"/>
-      <w:lvlText w:val="2.2.%3"/>
-      <w:lvlJc w:val="left"/>
-      <w:pPr>
-        <w:ind w:left="0" w:firstLine="0"/>
-      </w:pPr>
-      <w:rPr>
-        <w:rFonts w:hint="default"/>
-      </w:rPr>
-    </w:lvl>
-    <w:lvl w:ilvl="3">
-      <w:start w:val="1"/>
-      <w:numFmt w:val="decimal"/>
-      <w:lvlText w:val="%1.%2.%3.%4."/>
-      <w:lvlJc w:val="left"/>
-      <w:pPr>
-        <w:ind w:left="0" w:firstLine="0"/>
-      </w:pPr>
-      <w:rPr>
-        <w:rFonts w:hint="default"/>
-      </w:rPr>
-    </w:lvl>
-    <w:lvl w:ilvl="4">
-      <w:start w:val="1"/>
-      <w:numFmt w:val="decimal"/>
-      <w:lvlText w:val="%1.%2.%3.%4.%5."/>
-      <w:lvlJc w:val="left"/>
-      <w:pPr>
-        <w:ind w:left="0" w:firstLine="0"/>
-      </w:pPr>
-      <w:rPr>
-        <w:rFonts w:hint="default"/>
-      </w:rPr>
-    </w:lvl>
-    <w:lvl w:ilvl="5">
-      <w:start w:val="1"/>
-      <w:numFmt w:val="decimal"/>
-      <w:lvlText w:val="%1.%2.%3.%4.%5.%6."/>
-      <w:lvlJc w:val="left"/>
-      <w:pPr>
-        <w:ind w:left="0" w:firstLine="0"/>
-      </w:pPr>
-      <w:rPr>
-        <w:rFonts w:hint="default"/>
-      </w:rPr>
-    </w:lvl>
-    <w:lvl w:ilvl="6">
-      <w:start w:val="1"/>
-      <w:numFmt w:val="decimal"/>
-      <w:lvlText w:val="%1.%2.%3.%4.%5.%6.%7."/>
-      <w:lvlJc w:val="left"/>
-      <w:pPr>
-        <w:ind w:left="0" w:firstLine="0"/>
-      </w:pPr>
-      <w:rPr>
-        <w:rFonts w:hint="default"/>
-      </w:rPr>
-    </w:lvl>
-    <w:lvl w:ilvl="7">
-      <w:start w:val="1"/>
-      <w:numFmt w:val="decimal"/>
-      <w:lvlText w:val="%1.%2.%3.%4.%5.%6.%7.%8."/>
-      <w:lvlJc w:val="left"/>
-      <w:pPr>
-        <w:ind w:left="0" w:firstLine="0"/>
-      </w:pPr>
-      <w:rPr>
-        <w:rFonts w:hint="default"/>
-      </w:rPr>
-    </w:lvl>
-    <w:lvl w:ilvl="8">
-      <w:start w:val="1"/>
-      <w:numFmt w:val="decimal"/>
-      <w:lvlText w:val="%1.%2.%3.%4.%5.%6.%7.%8.%9."/>
-      <w:lvlJc w:val="left"/>
-      <w:pPr>
-        <w:ind w:left="0" w:firstLine="0"/>
-      </w:pPr>
-      <w:rPr>
-        <w:rFonts w:hint="default"/>
-      </w:rPr>
-    </w:lvl>
-  </w:abstractNum>
-  <w:abstractNum w:abstractNumId="15">
-    <w:nsid w:val="543D7BEB"/>
+    <w:nsid w:val="07DC2AB0"/>
     <w:multiLevelType w:val="multilevel"/>
     <w:tmpl w:val="6C4E79EC"/>
     <w:lvl w:ilvl="0">
@@ -22478,7 +23746,2075 @@
       </w:rPr>
     </w:lvl>
   </w:abstractNum>
+  <w:abstractNum w:abstractNumId="3">
+    <w:nsid w:val="0E935B4D"/>
+    <w:multiLevelType w:val="hybridMultilevel"/>
+    <w:tmpl w:val="E4BECC44"/>
+    <w:lvl w:ilvl="0" w:tplc="04090001">
+      <w:start w:val="1"/>
+      <w:numFmt w:val="bullet"/>
+      <w:lvlText w:val=""/>
+      <w:lvlJc w:val="left"/>
+      <w:pPr>
+        <w:ind w:left="720" w:hanging="360"/>
+      </w:pPr>
+      <w:rPr>
+        <w:rFonts w:ascii="Symbol" w:hAnsi="Symbol" w:hint="default"/>
+      </w:rPr>
+    </w:lvl>
+    <w:lvl w:ilvl="1" w:tplc="04090003" w:tentative="1">
+      <w:start w:val="1"/>
+      <w:numFmt w:val="bullet"/>
+      <w:lvlText w:val="o"/>
+      <w:lvlJc w:val="left"/>
+      <w:pPr>
+        <w:ind w:left="1440" w:hanging="360"/>
+      </w:pPr>
+      <w:rPr>
+        <w:rFonts w:ascii="Courier New" w:hAnsi="Courier New" w:cs="Courier New" w:hint="default"/>
+      </w:rPr>
+    </w:lvl>
+    <w:lvl w:ilvl="2" w:tplc="04090005" w:tentative="1">
+      <w:start w:val="1"/>
+      <w:numFmt w:val="bullet"/>
+      <w:lvlText w:val=""/>
+      <w:lvlJc w:val="left"/>
+      <w:pPr>
+        <w:ind w:left="2160" w:hanging="360"/>
+      </w:pPr>
+      <w:rPr>
+        <w:rFonts w:ascii="Wingdings" w:hAnsi="Wingdings" w:hint="default"/>
+      </w:rPr>
+    </w:lvl>
+    <w:lvl w:ilvl="3" w:tplc="04090001" w:tentative="1">
+      <w:start w:val="1"/>
+      <w:numFmt w:val="bullet"/>
+      <w:lvlText w:val=""/>
+      <w:lvlJc w:val="left"/>
+      <w:pPr>
+        <w:ind w:left="2880" w:hanging="360"/>
+      </w:pPr>
+      <w:rPr>
+        <w:rFonts w:ascii="Symbol" w:hAnsi="Symbol" w:hint="default"/>
+      </w:rPr>
+    </w:lvl>
+    <w:lvl w:ilvl="4" w:tplc="04090003" w:tentative="1">
+      <w:start w:val="1"/>
+      <w:numFmt w:val="bullet"/>
+      <w:lvlText w:val="o"/>
+      <w:lvlJc w:val="left"/>
+      <w:pPr>
+        <w:ind w:left="3600" w:hanging="360"/>
+      </w:pPr>
+      <w:rPr>
+        <w:rFonts w:ascii="Courier New" w:hAnsi="Courier New" w:cs="Courier New" w:hint="default"/>
+      </w:rPr>
+    </w:lvl>
+    <w:lvl w:ilvl="5" w:tplc="04090005" w:tentative="1">
+      <w:start w:val="1"/>
+      <w:numFmt w:val="bullet"/>
+      <w:lvlText w:val=""/>
+      <w:lvlJc w:val="left"/>
+      <w:pPr>
+        <w:ind w:left="4320" w:hanging="360"/>
+      </w:pPr>
+      <w:rPr>
+        <w:rFonts w:ascii="Wingdings" w:hAnsi="Wingdings" w:hint="default"/>
+      </w:rPr>
+    </w:lvl>
+    <w:lvl w:ilvl="6" w:tplc="04090001" w:tentative="1">
+      <w:start w:val="1"/>
+      <w:numFmt w:val="bullet"/>
+      <w:lvlText w:val=""/>
+      <w:lvlJc w:val="left"/>
+      <w:pPr>
+        <w:ind w:left="5040" w:hanging="360"/>
+      </w:pPr>
+      <w:rPr>
+        <w:rFonts w:ascii="Symbol" w:hAnsi="Symbol" w:hint="default"/>
+      </w:rPr>
+    </w:lvl>
+    <w:lvl w:ilvl="7" w:tplc="04090003" w:tentative="1">
+      <w:start w:val="1"/>
+      <w:numFmt w:val="bullet"/>
+      <w:lvlText w:val="o"/>
+      <w:lvlJc w:val="left"/>
+      <w:pPr>
+        <w:ind w:left="5760" w:hanging="360"/>
+      </w:pPr>
+      <w:rPr>
+        <w:rFonts w:ascii="Courier New" w:hAnsi="Courier New" w:cs="Courier New" w:hint="default"/>
+      </w:rPr>
+    </w:lvl>
+    <w:lvl w:ilvl="8" w:tplc="04090005" w:tentative="1">
+      <w:start w:val="1"/>
+      <w:numFmt w:val="bullet"/>
+      <w:lvlText w:val=""/>
+      <w:lvlJc w:val="left"/>
+      <w:pPr>
+        <w:ind w:left="6480" w:hanging="360"/>
+      </w:pPr>
+      <w:rPr>
+        <w:rFonts w:ascii="Wingdings" w:hAnsi="Wingdings" w:hint="default"/>
+      </w:rPr>
+    </w:lvl>
+  </w:abstractNum>
+  <w:abstractNum w:abstractNumId="4">
+    <w:nsid w:val="146927B5"/>
+    <w:multiLevelType w:val="hybridMultilevel"/>
+    <w:tmpl w:val="E1F86940"/>
+    <w:lvl w:ilvl="0" w:tplc="EAD44CC8">
+      <w:start w:val="1"/>
+      <w:numFmt w:val="decimal"/>
+      <w:lvlText w:val="%1."/>
+      <w:lvlJc w:val="left"/>
+      <w:pPr>
+        <w:ind w:left="1069" w:hanging="360"/>
+      </w:pPr>
+      <w:rPr>
+        <w:rFonts w:hint="default"/>
+      </w:rPr>
+    </w:lvl>
+    <w:lvl w:ilvl="1" w:tplc="04190019" w:tentative="1">
+      <w:start w:val="1"/>
+      <w:numFmt w:val="lowerLetter"/>
+      <w:lvlText w:val="%2."/>
+      <w:lvlJc w:val="left"/>
+      <w:pPr>
+        <w:ind w:left="1789" w:hanging="360"/>
+      </w:pPr>
+    </w:lvl>
+    <w:lvl w:ilvl="2" w:tplc="0419001B" w:tentative="1">
+      <w:start w:val="1"/>
+      <w:numFmt w:val="lowerRoman"/>
+      <w:lvlText w:val="%3."/>
+      <w:lvlJc w:val="right"/>
+      <w:pPr>
+        <w:ind w:left="2509" w:hanging="180"/>
+      </w:pPr>
+    </w:lvl>
+    <w:lvl w:ilvl="3" w:tplc="0419000F" w:tentative="1">
+      <w:start w:val="1"/>
+      <w:numFmt w:val="decimal"/>
+      <w:lvlText w:val="%4."/>
+      <w:lvlJc w:val="left"/>
+      <w:pPr>
+        <w:ind w:left="3229" w:hanging="360"/>
+      </w:pPr>
+    </w:lvl>
+    <w:lvl w:ilvl="4" w:tplc="04190019" w:tentative="1">
+      <w:start w:val="1"/>
+      <w:numFmt w:val="lowerLetter"/>
+      <w:lvlText w:val="%5."/>
+      <w:lvlJc w:val="left"/>
+      <w:pPr>
+        <w:ind w:left="3949" w:hanging="360"/>
+      </w:pPr>
+    </w:lvl>
+    <w:lvl w:ilvl="5" w:tplc="0419001B" w:tentative="1">
+      <w:start w:val="1"/>
+      <w:numFmt w:val="lowerRoman"/>
+      <w:lvlText w:val="%6."/>
+      <w:lvlJc w:val="right"/>
+      <w:pPr>
+        <w:ind w:left="4669" w:hanging="180"/>
+      </w:pPr>
+    </w:lvl>
+    <w:lvl w:ilvl="6" w:tplc="0419000F" w:tentative="1">
+      <w:start w:val="1"/>
+      <w:numFmt w:val="decimal"/>
+      <w:lvlText w:val="%7."/>
+      <w:lvlJc w:val="left"/>
+      <w:pPr>
+        <w:ind w:left="5389" w:hanging="360"/>
+      </w:pPr>
+    </w:lvl>
+    <w:lvl w:ilvl="7" w:tplc="04190019" w:tentative="1">
+      <w:start w:val="1"/>
+      <w:numFmt w:val="lowerLetter"/>
+      <w:lvlText w:val="%8."/>
+      <w:lvlJc w:val="left"/>
+      <w:pPr>
+        <w:ind w:left="6109" w:hanging="360"/>
+      </w:pPr>
+    </w:lvl>
+    <w:lvl w:ilvl="8" w:tplc="0419001B" w:tentative="1">
+      <w:start w:val="1"/>
+      <w:numFmt w:val="lowerRoman"/>
+      <w:lvlText w:val="%9."/>
+      <w:lvlJc w:val="right"/>
+      <w:pPr>
+        <w:ind w:left="6829" w:hanging="180"/>
+      </w:pPr>
+    </w:lvl>
+  </w:abstractNum>
+  <w:abstractNum w:abstractNumId="5">
+    <w:nsid w:val="15F50C22"/>
+    <w:multiLevelType w:val="multilevel"/>
+    <w:tmpl w:val="6C4E79EC"/>
+    <w:lvl w:ilvl="0">
+      <w:start w:val="1"/>
+      <w:numFmt w:val="decimal"/>
+      <w:lvlText w:val="%1"/>
+      <w:lvlJc w:val="left"/>
+      <w:pPr>
+        <w:ind w:left="2912" w:hanging="360"/>
+      </w:pPr>
+      <w:rPr>
+        <w:rFonts w:hint="default"/>
+      </w:rPr>
+    </w:lvl>
+    <w:lvl w:ilvl="1">
+      <w:start w:val="2"/>
+      <w:numFmt w:val="decimal"/>
+      <w:isLgl/>
+      <w:lvlText w:val="%1.%2"/>
+      <w:lvlJc w:val="left"/>
+      <w:pPr>
+        <w:ind w:left="2972" w:hanging="420"/>
+      </w:pPr>
+      <w:rPr>
+        <w:rFonts w:hint="default"/>
+      </w:rPr>
+    </w:lvl>
+    <w:lvl w:ilvl="2">
+      <w:start w:val="1"/>
+      <w:numFmt w:val="decimal"/>
+      <w:isLgl/>
+      <w:lvlText w:val="%1.%2.%3"/>
+      <w:lvlJc w:val="left"/>
+      <w:pPr>
+        <w:ind w:left="3272" w:hanging="720"/>
+      </w:pPr>
+      <w:rPr>
+        <w:rFonts w:hint="default"/>
+      </w:rPr>
+    </w:lvl>
+    <w:lvl w:ilvl="3">
+      <w:start w:val="1"/>
+      <w:numFmt w:val="decimal"/>
+      <w:isLgl/>
+      <w:lvlText w:val="%1.%2.%3.%4"/>
+      <w:lvlJc w:val="left"/>
+      <w:pPr>
+        <w:ind w:left="3632" w:hanging="1080"/>
+      </w:pPr>
+      <w:rPr>
+        <w:rFonts w:hint="default"/>
+      </w:rPr>
+    </w:lvl>
+    <w:lvl w:ilvl="4">
+      <w:start w:val="1"/>
+      <w:numFmt w:val="decimal"/>
+      <w:isLgl/>
+      <w:lvlText w:val="%1.%2.%3.%4.%5"/>
+      <w:lvlJc w:val="left"/>
+      <w:pPr>
+        <w:ind w:left="3632" w:hanging="1080"/>
+      </w:pPr>
+      <w:rPr>
+        <w:rFonts w:hint="default"/>
+      </w:rPr>
+    </w:lvl>
+    <w:lvl w:ilvl="5">
+      <w:start w:val="1"/>
+      <w:numFmt w:val="decimal"/>
+      <w:isLgl/>
+      <w:lvlText w:val="%1.%2.%3.%4.%5.%6"/>
+      <w:lvlJc w:val="left"/>
+      <w:pPr>
+        <w:ind w:left="3992" w:hanging="1440"/>
+      </w:pPr>
+      <w:rPr>
+        <w:rFonts w:hint="default"/>
+      </w:rPr>
+    </w:lvl>
+    <w:lvl w:ilvl="6">
+      <w:start w:val="1"/>
+      <w:numFmt w:val="decimal"/>
+      <w:isLgl/>
+      <w:lvlText w:val="%1.%2.%3.%4.%5.%6.%7"/>
+      <w:lvlJc w:val="left"/>
+      <w:pPr>
+        <w:ind w:left="3992" w:hanging="1440"/>
+      </w:pPr>
+      <w:rPr>
+        <w:rFonts w:hint="default"/>
+      </w:rPr>
+    </w:lvl>
+    <w:lvl w:ilvl="7">
+      <w:start w:val="1"/>
+      <w:numFmt w:val="decimal"/>
+      <w:isLgl/>
+      <w:lvlText w:val="%1.%2.%3.%4.%5.%6.%7.%8"/>
+      <w:lvlJc w:val="left"/>
+      <w:pPr>
+        <w:ind w:left="4352" w:hanging="1800"/>
+      </w:pPr>
+      <w:rPr>
+        <w:rFonts w:hint="default"/>
+      </w:rPr>
+    </w:lvl>
+    <w:lvl w:ilvl="8">
+      <w:start w:val="1"/>
+      <w:numFmt w:val="decimal"/>
+      <w:isLgl/>
+      <w:lvlText w:val="%1.%2.%3.%4.%5.%6.%7.%8.%9"/>
+      <w:lvlJc w:val="left"/>
+      <w:pPr>
+        <w:ind w:left="4712" w:hanging="2160"/>
+      </w:pPr>
+      <w:rPr>
+        <w:rFonts w:hint="default"/>
+      </w:rPr>
+    </w:lvl>
+  </w:abstractNum>
+  <w:abstractNum w:abstractNumId="6">
+    <w:nsid w:val="16E1766E"/>
+    <w:multiLevelType w:val="hybridMultilevel"/>
+    <w:tmpl w:val="F4D89A9A"/>
+    <w:lvl w:ilvl="0" w:tplc="B5620DD6">
+      <w:start w:val="1"/>
+      <w:numFmt w:val="decimal"/>
+      <w:lvlText w:val="%1."/>
+      <w:lvlJc w:val="left"/>
+      <w:pPr>
+        <w:ind w:left="1069" w:hanging="360"/>
+      </w:pPr>
+      <w:rPr>
+        <w:rFonts w:ascii="Times New Roman" w:eastAsia="Times New Roman" w:hAnsi="Times New Roman" w:cs="Times New Roman"/>
+      </w:rPr>
+    </w:lvl>
+    <w:lvl w:ilvl="1" w:tplc="04190019" w:tentative="1">
+      <w:start w:val="1"/>
+      <w:numFmt w:val="lowerLetter"/>
+      <w:lvlText w:val="%2."/>
+      <w:lvlJc w:val="left"/>
+      <w:pPr>
+        <w:ind w:left="1789" w:hanging="360"/>
+      </w:pPr>
+    </w:lvl>
+    <w:lvl w:ilvl="2" w:tplc="0419001B" w:tentative="1">
+      <w:start w:val="1"/>
+      <w:numFmt w:val="lowerRoman"/>
+      <w:lvlText w:val="%3."/>
+      <w:lvlJc w:val="right"/>
+      <w:pPr>
+        <w:ind w:left="2509" w:hanging="180"/>
+      </w:pPr>
+    </w:lvl>
+    <w:lvl w:ilvl="3" w:tplc="0419000F" w:tentative="1">
+      <w:start w:val="1"/>
+      <w:numFmt w:val="decimal"/>
+      <w:lvlText w:val="%4."/>
+      <w:lvlJc w:val="left"/>
+      <w:pPr>
+        <w:ind w:left="3229" w:hanging="360"/>
+      </w:pPr>
+    </w:lvl>
+    <w:lvl w:ilvl="4" w:tplc="04190019" w:tentative="1">
+      <w:start w:val="1"/>
+      <w:numFmt w:val="lowerLetter"/>
+      <w:lvlText w:val="%5."/>
+      <w:lvlJc w:val="left"/>
+      <w:pPr>
+        <w:ind w:left="3949" w:hanging="360"/>
+      </w:pPr>
+    </w:lvl>
+    <w:lvl w:ilvl="5" w:tplc="0419001B" w:tentative="1">
+      <w:start w:val="1"/>
+      <w:numFmt w:val="lowerRoman"/>
+      <w:lvlText w:val="%6."/>
+      <w:lvlJc w:val="right"/>
+      <w:pPr>
+        <w:ind w:left="4669" w:hanging="180"/>
+      </w:pPr>
+    </w:lvl>
+    <w:lvl w:ilvl="6" w:tplc="0419000F" w:tentative="1">
+      <w:start w:val="1"/>
+      <w:numFmt w:val="decimal"/>
+      <w:lvlText w:val="%7."/>
+      <w:lvlJc w:val="left"/>
+      <w:pPr>
+        <w:ind w:left="5389" w:hanging="360"/>
+      </w:pPr>
+    </w:lvl>
+    <w:lvl w:ilvl="7" w:tplc="04190019" w:tentative="1">
+      <w:start w:val="1"/>
+      <w:numFmt w:val="lowerLetter"/>
+      <w:lvlText w:val="%8."/>
+      <w:lvlJc w:val="left"/>
+      <w:pPr>
+        <w:ind w:left="6109" w:hanging="360"/>
+      </w:pPr>
+    </w:lvl>
+    <w:lvl w:ilvl="8" w:tplc="0419001B" w:tentative="1">
+      <w:start w:val="1"/>
+      <w:numFmt w:val="lowerRoman"/>
+      <w:lvlText w:val="%9."/>
+      <w:lvlJc w:val="right"/>
+      <w:pPr>
+        <w:ind w:left="6829" w:hanging="180"/>
+      </w:pPr>
+    </w:lvl>
+  </w:abstractNum>
+  <w:abstractNum w:abstractNumId="7">
+    <w:nsid w:val="1A1E2CDB"/>
+    <w:multiLevelType w:val="multilevel"/>
+    <w:tmpl w:val="6C4E79EC"/>
+    <w:lvl w:ilvl="0">
+      <w:start w:val="1"/>
+      <w:numFmt w:val="decimal"/>
+      <w:lvlText w:val="%1"/>
+      <w:lvlJc w:val="left"/>
+      <w:pPr>
+        <w:ind w:left="3632" w:hanging="360"/>
+      </w:pPr>
+      <w:rPr>
+        <w:rFonts w:hint="default"/>
+      </w:rPr>
+    </w:lvl>
+    <w:lvl w:ilvl="1">
+      <w:start w:val="2"/>
+      <w:numFmt w:val="decimal"/>
+      <w:isLgl/>
+      <w:lvlText w:val="%1.%2"/>
+      <w:lvlJc w:val="left"/>
+      <w:pPr>
+        <w:ind w:left="3692" w:hanging="420"/>
+      </w:pPr>
+      <w:rPr>
+        <w:rFonts w:hint="default"/>
+      </w:rPr>
+    </w:lvl>
+    <w:lvl w:ilvl="2">
+      <w:start w:val="1"/>
+      <w:numFmt w:val="decimal"/>
+      <w:isLgl/>
+      <w:lvlText w:val="%1.%2.%3"/>
+      <w:lvlJc w:val="left"/>
+      <w:pPr>
+        <w:ind w:left="3992" w:hanging="720"/>
+      </w:pPr>
+      <w:rPr>
+        <w:rFonts w:hint="default"/>
+      </w:rPr>
+    </w:lvl>
+    <w:lvl w:ilvl="3">
+      <w:start w:val="1"/>
+      <w:numFmt w:val="decimal"/>
+      <w:isLgl/>
+      <w:lvlText w:val="%1.%2.%3.%4"/>
+      <w:lvlJc w:val="left"/>
+      <w:pPr>
+        <w:ind w:left="4352" w:hanging="1080"/>
+      </w:pPr>
+      <w:rPr>
+        <w:rFonts w:hint="default"/>
+      </w:rPr>
+    </w:lvl>
+    <w:lvl w:ilvl="4">
+      <w:start w:val="1"/>
+      <w:numFmt w:val="decimal"/>
+      <w:isLgl/>
+      <w:lvlText w:val="%1.%2.%3.%4.%5"/>
+      <w:lvlJc w:val="left"/>
+      <w:pPr>
+        <w:ind w:left="4352" w:hanging="1080"/>
+      </w:pPr>
+      <w:rPr>
+        <w:rFonts w:hint="default"/>
+      </w:rPr>
+    </w:lvl>
+    <w:lvl w:ilvl="5">
+      <w:start w:val="1"/>
+      <w:numFmt w:val="decimal"/>
+      <w:isLgl/>
+      <w:lvlText w:val="%1.%2.%3.%4.%5.%6"/>
+      <w:lvlJc w:val="left"/>
+      <w:pPr>
+        <w:ind w:left="4712" w:hanging="1440"/>
+      </w:pPr>
+      <w:rPr>
+        <w:rFonts w:hint="default"/>
+      </w:rPr>
+    </w:lvl>
+    <w:lvl w:ilvl="6">
+      <w:start w:val="1"/>
+      <w:numFmt w:val="decimal"/>
+      <w:isLgl/>
+      <w:lvlText w:val="%1.%2.%3.%4.%5.%6.%7"/>
+      <w:lvlJc w:val="left"/>
+      <w:pPr>
+        <w:ind w:left="4712" w:hanging="1440"/>
+      </w:pPr>
+      <w:rPr>
+        <w:rFonts w:hint="default"/>
+      </w:rPr>
+    </w:lvl>
+    <w:lvl w:ilvl="7">
+      <w:start w:val="1"/>
+      <w:numFmt w:val="decimal"/>
+      <w:isLgl/>
+      <w:lvlText w:val="%1.%2.%3.%4.%5.%6.%7.%8"/>
+      <w:lvlJc w:val="left"/>
+      <w:pPr>
+        <w:ind w:left="5072" w:hanging="1800"/>
+      </w:pPr>
+      <w:rPr>
+        <w:rFonts w:hint="default"/>
+      </w:rPr>
+    </w:lvl>
+    <w:lvl w:ilvl="8">
+      <w:start w:val="1"/>
+      <w:numFmt w:val="decimal"/>
+      <w:isLgl/>
+      <w:lvlText w:val="%1.%2.%3.%4.%5.%6.%7.%8.%9"/>
+      <w:lvlJc w:val="left"/>
+      <w:pPr>
+        <w:ind w:left="5432" w:hanging="2160"/>
+      </w:pPr>
+      <w:rPr>
+        <w:rFonts w:hint="default"/>
+      </w:rPr>
+    </w:lvl>
+  </w:abstractNum>
+  <w:abstractNum w:abstractNumId="8">
+    <w:nsid w:val="20481EFB"/>
+    <w:multiLevelType w:val="hybridMultilevel"/>
+    <w:tmpl w:val="73421142"/>
+    <w:lvl w:ilvl="0" w:tplc="EA6A7A82">
+      <w:start w:val="1"/>
+      <w:numFmt w:val="decimal"/>
+      <w:lvlText w:val="%1."/>
+      <w:lvlJc w:val="left"/>
+      <w:pPr>
+        <w:ind w:left="1080" w:hanging="360"/>
+      </w:pPr>
+      <w:rPr>
+        <w:rFonts w:hint="default"/>
+      </w:rPr>
+    </w:lvl>
+    <w:lvl w:ilvl="1" w:tplc="04090019" w:tentative="1">
+      <w:start w:val="1"/>
+      <w:numFmt w:val="lowerLetter"/>
+      <w:lvlText w:val="%2."/>
+      <w:lvlJc w:val="left"/>
+      <w:pPr>
+        <w:ind w:left="1800" w:hanging="360"/>
+      </w:pPr>
+    </w:lvl>
+    <w:lvl w:ilvl="2" w:tplc="0409001B" w:tentative="1">
+      <w:start w:val="1"/>
+      <w:numFmt w:val="lowerRoman"/>
+      <w:lvlText w:val="%3."/>
+      <w:lvlJc w:val="right"/>
+      <w:pPr>
+        <w:ind w:left="2520" w:hanging="180"/>
+      </w:pPr>
+    </w:lvl>
+    <w:lvl w:ilvl="3" w:tplc="0409000F" w:tentative="1">
+      <w:start w:val="1"/>
+      <w:numFmt w:val="decimal"/>
+      <w:lvlText w:val="%4."/>
+      <w:lvlJc w:val="left"/>
+      <w:pPr>
+        <w:ind w:left="3240" w:hanging="360"/>
+      </w:pPr>
+    </w:lvl>
+    <w:lvl w:ilvl="4" w:tplc="04090019" w:tentative="1">
+      <w:start w:val="1"/>
+      <w:numFmt w:val="lowerLetter"/>
+      <w:lvlText w:val="%5."/>
+      <w:lvlJc w:val="left"/>
+      <w:pPr>
+        <w:ind w:left="3960" w:hanging="360"/>
+      </w:pPr>
+    </w:lvl>
+    <w:lvl w:ilvl="5" w:tplc="0409001B" w:tentative="1">
+      <w:start w:val="1"/>
+      <w:numFmt w:val="lowerRoman"/>
+      <w:lvlText w:val="%6."/>
+      <w:lvlJc w:val="right"/>
+      <w:pPr>
+        <w:ind w:left="4680" w:hanging="180"/>
+      </w:pPr>
+    </w:lvl>
+    <w:lvl w:ilvl="6" w:tplc="0409000F" w:tentative="1">
+      <w:start w:val="1"/>
+      <w:numFmt w:val="decimal"/>
+      <w:lvlText w:val="%7."/>
+      <w:lvlJc w:val="left"/>
+      <w:pPr>
+        <w:ind w:left="5400" w:hanging="360"/>
+      </w:pPr>
+    </w:lvl>
+    <w:lvl w:ilvl="7" w:tplc="04090019" w:tentative="1">
+      <w:start w:val="1"/>
+      <w:numFmt w:val="lowerLetter"/>
+      <w:lvlText w:val="%8."/>
+      <w:lvlJc w:val="left"/>
+      <w:pPr>
+        <w:ind w:left="6120" w:hanging="360"/>
+      </w:pPr>
+    </w:lvl>
+    <w:lvl w:ilvl="8" w:tplc="0409001B" w:tentative="1">
+      <w:start w:val="1"/>
+      <w:numFmt w:val="lowerRoman"/>
+      <w:lvlText w:val="%9."/>
+      <w:lvlJc w:val="right"/>
+      <w:pPr>
+        <w:ind w:left="6840" w:hanging="180"/>
+      </w:pPr>
+    </w:lvl>
+  </w:abstractNum>
+  <w:abstractNum w:abstractNumId="9">
+    <w:nsid w:val="22F37C4A"/>
+    <w:multiLevelType w:val="multilevel"/>
+    <w:tmpl w:val="D1A2E8D8"/>
+    <w:lvl w:ilvl="0">
+      <w:start w:val="1"/>
+      <w:numFmt w:val="decimal"/>
+      <w:lvlText w:val="%1."/>
+      <w:lvlJc w:val="left"/>
+      <w:pPr>
+        <w:tabs>
+          <w:tab w:val="num" w:pos="720"/>
+        </w:tabs>
+        <w:ind w:left="720" w:hanging="360"/>
+      </w:pPr>
+    </w:lvl>
+    <w:lvl w:ilvl="1" w:tentative="1">
+      <w:start w:val="1"/>
+      <w:numFmt w:val="decimal"/>
+      <w:lvlText w:val="%2."/>
+      <w:lvlJc w:val="left"/>
+      <w:pPr>
+        <w:tabs>
+          <w:tab w:val="num" w:pos="1440"/>
+        </w:tabs>
+        <w:ind w:left="1440" w:hanging="360"/>
+      </w:pPr>
+    </w:lvl>
+    <w:lvl w:ilvl="2" w:tentative="1">
+      <w:start w:val="1"/>
+      <w:numFmt w:val="decimal"/>
+      <w:lvlText w:val="%3."/>
+      <w:lvlJc w:val="left"/>
+      <w:pPr>
+        <w:tabs>
+          <w:tab w:val="num" w:pos="2160"/>
+        </w:tabs>
+        <w:ind w:left="2160" w:hanging="360"/>
+      </w:pPr>
+    </w:lvl>
+    <w:lvl w:ilvl="3" w:tentative="1">
+      <w:start w:val="1"/>
+      <w:numFmt w:val="decimal"/>
+      <w:lvlText w:val="%4."/>
+      <w:lvlJc w:val="left"/>
+      <w:pPr>
+        <w:tabs>
+          <w:tab w:val="num" w:pos="2880"/>
+        </w:tabs>
+        <w:ind w:left="2880" w:hanging="360"/>
+      </w:pPr>
+    </w:lvl>
+    <w:lvl w:ilvl="4" w:tentative="1">
+      <w:start w:val="1"/>
+      <w:numFmt w:val="decimal"/>
+      <w:lvlText w:val="%5."/>
+      <w:lvlJc w:val="left"/>
+      <w:pPr>
+        <w:tabs>
+          <w:tab w:val="num" w:pos="3600"/>
+        </w:tabs>
+        <w:ind w:left="3600" w:hanging="360"/>
+      </w:pPr>
+    </w:lvl>
+    <w:lvl w:ilvl="5" w:tentative="1">
+      <w:start w:val="1"/>
+      <w:numFmt w:val="decimal"/>
+      <w:lvlText w:val="%6."/>
+      <w:lvlJc w:val="left"/>
+      <w:pPr>
+        <w:tabs>
+          <w:tab w:val="num" w:pos="4320"/>
+        </w:tabs>
+        <w:ind w:left="4320" w:hanging="360"/>
+      </w:pPr>
+    </w:lvl>
+    <w:lvl w:ilvl="6" w:tentative="1">
+      <w:start w:val="1"/>
+      <w:numFmt w:val="decimal"/>
+      <w:lvlText w:val="%7."/>
+      <w:lvlJc w:val="left"/>
+      <w:pPr>
+        <w:tabs>
+          <w:tab w:val="num" w:pos="5040"/>
+        </w:tabs>
+        <w:ind w:left="5040" w:hanging="360"/>
+      </w:pPr>
+    </w:lvl>
+    <w:lvl w:ilvl="7" w:tentative="1">
+      <w:start w:val="1"/>
+      <w:numFmt w:val="decimal"/>
+      <w:lvlText w:val="%8."/>
+      <w:lvlJc w:val="left"/>
+      <w:pPr>
+        <w:tabs>
+          <w:tab w:val="num" w:pos="5760"/>
+        </w:tabs>
+        <w:ind w:left="5760" w:hanging="360"/>
+      </w:pPr>
+    </w:lvl>
+    <w:lvl w:ilvl="8" w:tentative="1">
+      <w:start w:val="1"/>
+      <w:numFmt w:val="decimal"/>
+      <w:lvlText w:val="%9."/>
+      <w:lvlJc w:val="left"/>
+      <w:pPr>
+        <w:tabs>
+          <w:tab w:val="num" w:pos="6480"/>
+        </w:tabs>
+        <w:ind w:left="6480" w:hanging="360"/>
+      </w:pPr>
+    </w:lvl>
+  </w:abstractNum>
+  <w:abstractNum w:abstractNumId="10">
+    <w:nsid w:val="2FE226EC"/>
+    <w:multiLevelType w:val="multilevel"/>
+    <w:tmpl w:val="765ADBD0"/>
+    <w:lvl w:ilvl="0">
+      <w:start w:val="1"/>
+      <w:numFmt w:val="decimal"/>
+      <w:lvlText w:val="%1"/>
+      <w:lvlJc w:val="left"/>
+      <w:pPr>
+        <w:ind w:left="3632" w:hanging="360"/>
+      </w:pPr>
+      <w:rPr>
+        <w:rFonts w:hint="default"/>
+      </w:rPr>
+    </w:lvl>
+    <w:lvl w:ilvl="1">
+      <w:start w:val="2"/>
+      <w:numFmt w:val="decimal"/>
+      <w:isLgl/>
+      <w:lvlText w:val="%1.%2"/>
+      <w:lvlJc w:val="left"/>
+      <w:pPr>
+        <w:ind w:left="3692" w:hanging="420"/>
+      </w:pPr>
+      <w:rPr>
+        <w:rFonts w:hint="default"/>
+      </w:rPr>
+    </w:lvl>
+    <w:lvl w:ilvl="2">
+      <w:start w:val="1"/>
+      <w:numFmt w:val="decimal"/>
+      <w:isLgl/>
+      <w:lvlText w:val="%1.%2.%3"/>
+      <w:lvlJc w:val="left"/>
+      <w:pPr>
+        <w:ind w:left="3992" w:hanging="720"/>
+      </w:pPr>
+      <w:rPr>
+        <w:rFonts w:hint="default"/>
+      </w:rPr>
+    </w:lvl>
+    <w:lvl w:ilvl="3">
+      <w:start w:val="1"/>
+      <w:numFmt w:val="decimal"/>
+      <w:isLgl/>
+      <w:lvlText w:val="%1.%2.%3.%4"/>
+      <w:lvlJc w:val="left"/>
+      <w:pPr>
+        <w:ind w:left="4352" w:hanging="1080"/>
+      </w:pPr>
+      <w:rPr>
+        <w:rFonts w:hint="default"/>
+      </w:rPr>
+    </w:lvl>
+    <w:lvl w:ilvl="4">
+      <w:start w:val="1"/>
+      <w:numFmt w:val="decimal"/>
+      <w:isLgl/>
+      <w:lvlText w:val="%1.%2.%3.%4.%5"/>
+      <w:lvlJc w:val="left"/>
+      <w:pPr>
+        <w:ind w:left="4352" w:hanging="1080"/>
+      </w:pPr>
+      <w:rPr>
+        <w:rFonts w:hint="default"/>
+      </w:rPr>
+    </w:lvl>
+    <w:lvl w:ilvl="5">
+      <w:start w:val="1"/>
+      <w:numFmt w:val="decimal"/>
+      <w:isLgl/>
+      <w:lvlText w:val="%1.%2.%3.%4.%5.%6"/>
+      <w:lvlJc w:val="left"/>
+      <w:pPr>
+        <w:ind w:left="4712" w:hanging="1440"/>
+      </w:pPr>
+      <w:rPr>
+        <w:rFonts w:hint="default"/>
+      </w:rPr>
+    </w:lvl>
+    <w:lvl w:ilvl="6">
+      <w:start w:val="1"/>
+      <w:numFmt w:val="decimal"/>
+      <w:isLgl/>
+      <w:lvlText w:val="%1.%2.%3.%4.%5.%6.%7"/>
+      <w:lvlJc w:val="left"/>
+      <w:pPr>
+        <w:ind w:left="4712" w:hanging="1440"/>
+      </w:pPr>
+      <w:rPr>
+        <w:rFonts w:hint="default"/>
+      </w:rPr>
+    </w:lvl>
+    <w:lvl w:ilvl="7">
+      <w:start w:val="1"/>
+      <w:numFmt w:val="decimal"/>
+      <w:isLgl/>
+      <w:lvlText w:val="%1.%2.%3.%4.%5.%6.%7.%8"/>
+      <w:lvlJc w:val="left"/>
+      <w:pPr>
+        <w:ind w:left="5072" w:hanging="1800"/>
+      </w:pPr>
+      <w:rPr>
+        <w:rFonts w:hint="default"/>
+      </w:rPr>
+    </w:lvl>
+    <w:lvl w:ilvl="8">
+      <w:start w:val="1"/>
+      <w:numFmt w:val="decimal"/>
+      <w:isLgl/>
+      <w:lvlText w:val="%1.%2.%3.%4.%5.%6.%7.%8.%9"/>
+      <w:lvlJc w:val="left"/>
+      <w:pPr>
+        <w:ind w:left="5432" w:hanging="2160"/>
+      </w:pPr>
+      <w:rPr>
+        <w:rFonts w:hint="default"/>
+      </w:rPr>
+    </w:lvl>
+  </w:abstractNum>
+  <w:abstractNum w:abstractNumId="11">
+    <w:nsid w:val="35372DE8"/>
+    <w:multiLevelType w:val="hybridMultilevel"/>
+    <w:tmpl w:val="B770F8DE"/>
+    <w:lvl w:ilvl="0" w:tplc="04090001">
+      <w:start w:val="1"/>
+      <w:numFmt w:val="bullet"/>
+      <w:lvlText w:val=""/>
+      <w:lvlJc w:val="left"/>
+      <w:pPr>
+        <w:ind w:left="1440" w:hanging="360"/>
+      </w:pPr>
+      <w:rPr>
+        <w:rFonts w:ascii="Symbol" w:hAnsi="Symbol" w:hint="default"/>
+      </w:rPr>
+    </w:lvl>
+    <w:lvl w:ilvl="1" w:tplc="04090003" w:tentative="1">
+      <w:start w:val="1"/>
+      <w:numFmt w:val="bullet"/>
+      <w:lvlText w:val="o"/>
+      <w:lvlJc w:val="left"/>
+      <w:pPr>
+        <w:ind w:left="2160" w:hanging="360"/>
+      </w:pPr>
+      <w:rPr>
+        <w:rFonts w:ascii="Courier New" w:hAnsi="Courier New" w:cs="Courier New" w:hint="default"/>
+      </w:rPr>
+    </w:lvl>
+    <w:lvl w:ilvl="2" w:tplc="04090005" w:tentative="1">
+      <w:start w:val="1"/>
+      <w:numFmt w:val="bullet"/>
+      <w:lvlText w:val=""/>
+      <w:lvlJc w:val="left"/>
+      <w:pPr>
+        <w:ind w:left="2880" w:hanging="360"/>
+      </w:pPr>
+      <w:rPr>
+        <w:rFonts w:ascii="Wingdings" w:hAnsi="Wingdings" w:hint="default"/>
+      </w:rPr>
+    </w:lvl>
+    <w:lvl w:ilvl="3" w:tplc="04090001" w:tentative="1">
+      <w:start w:val="1"/>
+      <w:numFmt w:val="bullet"/>
+      <w:lvlText w:val=""/>
+      <w:lvlJc w:val="left"/>
+      <w:pPr>
+        <w:ind w:left="3600" w:hanging="360"/>
+      </w:pPr>
+      <w:rPr>
+        <w:rFonts w:ascii="Symbol" w:hAnsi="Symbol" w:hint="default"/>
+      </w:rPr>
+    </w:lvl>
+    <w:lvl w:ilvl="4" w:tplc="04090003" w:tentative="1">
+      <w:start w:val="1"/>
+      <w:numFmt w:val="bullet"/>
+      <w:lvlText w:val="o"/>
+      <w:lvlJc w:val="left"/>
+      <w:pPr>
+        <w:ind w:left="4320" w:hanging="360"/>
+      </w:pPr>
+      <w:rPr>
+        <w:rFonts w:ascii="Courier New" w:hAnsi="Courier New" w:cs="Courier New" w:hint="default"/>
+      </w:rPr>
+    </w:lvl>
+    <w:lvl w:ilvl="5" w:tplc="04090005" w:tentative="1">
+      <w:start w:val="1"/>
+      <w:numFmt w:val="bullet"/>
+      <w:lvlText w:val=""/>
+      <w:lvlJc w:val="left"/>
+      <w:pPr>
+        <w:ind w:left="5040" w:hanging="360"/>
+      </w:pPr>
+      <w:rPr>
+        <w:rFonts w:ascii="Wingdings" w:hAnsi="Wingdings" w:hint="default"/>
+      </w:rPr>
+    </w:lvl>
+    <w:lvl w:ilvl="6" w:tplc="04090001" w:tentative="1">
+      <w:start w:val="1"/>
+      <w:numFmt w:val="bullet"/>
+      <w:lvlText w:val=""/>
+      <w:lvlJc w:val="left"/>
+      <w:pPr>
+        <w:ind w:left="5760" w:hanging="360"/>
+      </w:pPr>
+      <w:rPr>
+        <w:rFonts w:ascii="Symbol" w:hAnsi="Symbol" w:hint="default"/>
+      </w:rPr>
+    </w:lvl>
+    <w:lvl w:ilvl="7" w:tplc="04090003" w:tentative="1">
+      <w:start w:val="1"/>
+      <w:numFmt w:val="bullet"/>
+      <w:lvlText w:val="o"/>
+      <w:lvlJc w:val="left"/>
+      <w:pPr>
+        <w:ind w:left="6480" w:hanging="360"/>
+      </w:pPr>
+      <w:rPr>
+        <w:rFonts w:ascii="Courier New" w:hAnsi="Courier New" w:cs="Courier New" w:hint="default"/>
+      </w:rPr>
+    </w:lvl>
+    <w:lvl w:ilvl="8" w:tplc="04090005" w:tentative="1">
+      <w:start w:val="1"/>
+      <w:numFmt w:val="bullet"/>
+      <w:lvlText w:val=""/>
+      <w:lvlJc w:val="left"/>
+      <w:pPr>
+        <w:ind w:left="7200" w:hanging="360"/>
+      </w:pPr>
+      <w:rPr>
+        <w:rFonts w:ascii="Wingdings" w:hAnsi="Wingdings" w:hint="default"/>
+      </w:rPr>
+    </w:lvl>
+  </w:abstractNum>
+  <w:abstractNum w:abstractNumId="12">
+    <w:nsid w:val="38FD7C9E"/>
+    <w:multiLevelType w:val="hybridMultilevel"/>
+    <w:tmpl w:val="03A2A5A6"/>
+    <w:lvl w:ilvl="0" w:tplc="04090001">
+      <w:start w:val="1"/>
+      <w:numFmt w:val="bullet"/>
+      <w:lvlText w:val=""/>
+      <w:lvlJc w:val="left"/>
+      <w:pPr>
+        <w:ind w:left="1440" w:hanging="360"/>
+      </w:pPr>
+      <w:rPr>
+        <w:rFonts w:ascii="Symbol" w:hAnsi="Symbol" w:hint="default"/>
+      </w:rPr>
+    </w:lvl>
+    <w:lvl w:ilvl="1" w:tplc="04090003" w:tentative="1">
+      <w:start w:val="1"/>
+      <w:numFmt w:val="bullet"/>
+      <w:lvlText w:val="o"/>
+      <w:lvlJc w:val="left"/>
+      <w:pPr>
+        <w:ind w:left="2160" w:hanging="360"/>
+      </w:pPr>
+      <w:rPr>
+        <w:rFonts w:ascii="Courier New" w:hAnsi="Courier New" w:cs="Courier New" w:hint="default"/>
+      </w:rPr>
+    </w:lvl>
+    <w:lvl w:ilvl="2" w:tplc="04090005" w:tentative="1">
+      <w:start w:val="1"/>
+      <w:numFmt w:val="bullet"/>
+      <w:lvlText w:val=""/>
+      <w:lvlJc w:val="left"/>
+      <w:pPr>
+        <w:ind w:left="2880" w:hanging="360"/>
+      </w:pPr>
+      <w:rPr>
+        <w:rFonts w:ascii="Wingdings" w:hAnsi="Wingdings" w:hint="default"/>
+      </w:rPr>
+    </w:lvl>
+    <w:lvl w:ilvl="3" w:tplc="04090001" w:tentative="1">
+      <w:start w:val="1"/>
+      <w:numFmt w:val="bullet"/>
+      <w:lvlText w:val=""/>
+      <w:lvlJc w:val="left"/>
+      <w:pPr>
+        <w:ind w:left="3600" w:hanging="360"/>
+      </w:pPr>
+      <w:rPr>
+        <w:rFonts w:ascii="Symbol" w:hAnsi="Symbol" w:hint="default"/>
+      </w:rPr>
+    </w:lvl>
+    <w:lvl w:ilvl="4" w:tplc="04090003" w:tentative="1">
+      <w:start w:val="1"/>
+      <w:numFmt w:val="bullet"/>
+      <w:lvlText w:val="o"/>
+      <w:lvlJc w:val="left"/>
+      <w:pPr>
+        <w:ind w:left="4320" w:hanging="360"/>
+      </w:pPr>
+      <w:rPr>
+        <w:rFonts w:ascii="Courier New" w:hAnsi="Courier New" w:cs="Courier New" w:hint="default"/>
+      </w:rPr>
+    </w:lvl>
+    <w:lvl w:ilvl="5" w:tplc="04090005" w:tentative="1">
+      <w:start w:val="1"/>
+      <w:numFmt w:val="bullet"/>
+      <w:lvlText w:val=""/>
+      <w:lvlJc w:val="left"/>
+      <w:pPr>
+        <w:ind w:left="5040" w:hanging="360"/>
+      </w:pPr>
+      <w:rPr>
+        <w:rFonts w:ascii="Wingdings" w:hAnsi="Wingdings" w:hint="default"/>
+      </w:rPr>
+    </w:lvl>
+    <w:lvl w:ilvl="6" w:tplc="04090001" w:tentative="1">
+      <w:start w:val="1"/>
+      <w:numFmt w:val="bullet"/>
+      <w:lvlText w:val=""/>
+      <w:lvlJc w:val="left"/>
+      <w:pPr>
+        <w:ind w:left="5760" w:hanging="360"/>
+      </w:pPr>
+      <w:rPr>
+        <w:rFonts w:ascii="Symbol" w:hAnsi="Symbol" w:hint="default"/>
+      </w:rPr>
+    </w:lvl>
+    <w:lvl w:ilvl="7" w:tplc="04090003" w:tentative="1">
+      <w:start w:val="1"/>
+      <w:numFmt w:val="bullet"/>
+      <w:lvlText w:val="o"/>
+      <w:lvlJc w:val="left"/>
+      <w:pPr>
+        <w:ind w:left="6480" w:hanging="360"/>
+      </w:pPr>
+      <w:rPr>
+        <w:rFonts w:ascii="Courier New" w:hAnsi="Courier New" w:cs="Courier New" w:hint="default"/>
+      </w:rPr>
+    </w:lvl>
+    <w:lvl w:ilvl="8" w:tplc="04090005" w:tentative="1">
+      <w:start w:val="1"/>
+      <w:numFmt w:val="bullet"/>
+      <w:lvlText w:val=""/>
+      <w:lvlJc w:val="left"/>
+      <w:pPr>
+        <w:ind w:left="7200" w:hanging="360"/>
+      </w:pPr>
+      <w:rPr>
+        <w:rFonts w:ascii="Wingdings" w:hAnsi="Wingdings" w:hint="default"/>
+      </w:rPr>
+    </w:lvl>
+  </w:abstractNum>
+  <w:abstractNum w:abstractNumId="13">
+    <w:nsid w:val="3FEB6CC0"/>
+    <w:multiLevelType w:val="multilevel"/>
+    <w:tmpl w:val="7220AFB4"/>
+    <w:lvl w:ilvl="0">
+      <w:start w:val="1"/>
+      <w:numFmt w:val="decimal"/>
+      <w:lvlText w:val="%1"/>
+      <w:lvlJc w:val="left"/>
+      <w:pPr>
+        <w:ind w:left="3632" w:hanging="360"/>
+      </w:pPr>
+      <w:rPr>
+        <w:rFonts w:hint="default"/>
+      </w:rPr>
+    </w:lvl>
+    <w:lvl w:ilvl="1">
+      <w:start w:val="2"/>
+      <w:numFmt w:val="decimal"/>
+      <w:isLgl/>
+      <w:lvlText w:val="%1.%2"/>
+      <w:lvlJc w:val="left"/>
+      <w:pPr>
+        <w:ind w:left="3692" w:hanging="420"/>
+      </w:pPr>
+      <w:rPr>
+        <w:rFonts w:hint="default"/>
+      </w:rPr>
+    </w:lvl>
+    <w:lvl w:ilvl="2">
+      <w:start w:val="1"/>
+      <w:numFmt w:val="decimal"/>
+      <w:isLgl/>
+      <w:lvlText w:val="%1.%2.%3"/>
+      <w:lvlJc w:val="left"/>
+      <w:pPr>
+        <w:ind w:left="3992" w:hanging="720"/>
+      </w:pPr>
+      <w:rPr>
+        <w:rFonts w:hint="default"/>
+      </w:rPr>
+    </w:lvl>
+    <w:lvl w:ilvl="3">
+      <w:start w:val="1"/>
+      <w:numFmt w:val="decimal"/>
+      <w:isLgl/>
+      <w:lvlText w:val="%1.%2.%3.%4"/>
+      <w:lvlJc w:val="left"/>
+      <w:pPr>
+        <w:ind w:left="4352" w:hanging="1080"/>
+      </w:pPr>
+      <w:rPr>
+        <w:rFonts w:hint="default"/>
+      </w:rPr>
+    </w:lvl>
+    <w:lvl w:ilvl="4">
+      <w:start w:val="1"/>
+      <w:numFmt w:val="decimal"/>
+      <w:isLgl/>
+      <w:lvlText w:val="%1.%2.%3.%4.%5"/>
+      <w:lvlJc w:val="left"/>
+      <w:pPr>
+        <w:ind w:left="4352" w:hanging="1080"/>
+      </w:pPr>
+      <w:rPr>
+        <w:rFonts w:hint="default"/>
+      </w:rPr>
+    </w:lvl>
+    <w:lvl w:ilvl="5">
+      <w:start w:val="1"/>
+      <w:numFmt w:val="decimal"/>
+      <w:isLgl/>
+      <w:lvlText w:val="%1.%2.%3.%4.%5.%6"/>
+      <w:lvlJc w:val="left"/>
+      <w:pPr>
+        <w:ind w:left="4712" w:hanging="1440"/>
+      </w:pPr>
+      <w:rPr>
+        <w:rFonts w:hint="default"/>
+      </w:rPr>
+    </w:lvl>
+    <w:lvl w:ilvl="6">
+      <w:start w:val="1"/>
+      <w:numFmt w:val="decimal"/>
+      <w:isLgl/>
+      <w:lvlText w:val="%1.%2.%3.%4.%5.%6.%7"/>
+      <w:lvlJc w:val="left"/>
+      <w:pPr>
+        <w:ind w:left="4712" w:hanging="1440"/>
+      </w:pPr>
+      <w:rPr>
+        <w:rFonts w:hint="default"/>
+      </w:rPr>
+    </w:lvl>
+    <w:lvl w:ilvl="7">
+      <w:start w:val="1"/>
+      <w:numFmt w:val="decimal"/>
+      <w:isLgl/>
+      <w:lvlText w:val="%1.%2.%3.%4.%5.%6.%7.%8"/>
+      <w:lvlJc w:val="left"/>
+      <w:pPr>
+        <w:ind w:left="5072" w:hanging="1800"/>
+      </w:pPr>
+      <w:rPr>
+        <w:rFonts w:hint="default"/>
+      </w:rPr>
+    </w:lvl>
+    <w:lvl w:ilvl="8">
+      <w:start w:val="1"/>
+      <w:numFmt w:val="decimal"/>
+      <w:isLgl/>
+      <w:lvlText w:val="%1.%2.%3.%4.%5.%6.%7.%8.%9"/>
+      <w:lvlJc w:val="left"/>
+      <w:pPr>
+        <w:ind w:left="5432" w:hanging="2160"/>
+      </w:pPr>
+      <w:rPr>
+        <w:rFonts w:hint="default"/>
+      </w:rPr>
+    </w:lvl>
+  </w:abstractNum>
+  <w:abstractNum w:abstractNumId="14">
+    <w:nsid w:val="42EE71E0"/>
+    <w:multiLevelType w:val="hybridMultilevel"/>
+    <w:tmpl w:val="03C02D5E"/>
+    <w:lvl w:ilvl="0" w:tplc="04090001">
+      <w:start w:val="1"/>
+      <w:numFmt w:val="bullet"/>
+      <w:lvlText w:val=""/>
+      <w:lvlJc w:val="left"/>
+      <w:pPr>
+        <w:ind w:left="1440" w:hanging="360"/>
+      </w:pPr>
+      <w:rPr>
+        <w:rFonts w:ascii="Symbol" w:hAnsi="Symbol" w:hint="default"/>
+      </w:rPr>
+    </w:lvl>
+    <w:lvl w:ilvl="1" w:tplc="04090003" w:tentative="1">
+      <w:start w:val="1"/>
+      <w:numFmt w:val="bullet"/>
+      <w:lvlText w:val="o"/>
+      <w:lvlJc w:val="left"/>
+      <w:pPr>
+        <w:ind w:left="2160" w:hanging="360"/>
+      </w:pPr>
+      <w:rPr>
+        <w:rFonts w:ascii="Courier New" w:hAnsi="Courier New" w:cs="Courier New" w:hint="default"/>
+      </w:rPr>
+    </w:lvl>
+    <w:lvl w:ilvl="2" w:tplc="04090005" w:tentative="1">
+      <w:start w:val="1"/>
+      <w:numFmt w:val="bullet"/>
+      <w:lvlText w:val=""/>
+      <w:lvlJc w:val="left"/>
+      <w:pPr>
+        <w:ind w:left="2880" w:hanging="360"/>
+      </w:pPr>
+      <w:rPr>
+        <w:rFonts w:ascii="Wingdings" w:hAnsi="Wingdings" w:hint="default"/>
+      </w:rPr>
+    </w:lvl>
+    <w:lvl w:ilvl="3" w:tplc="04090001" w:tentative="1">
+      <w:start w:val="1"/>
+      <w:numFmt w:val="bullet"/>
+      <w:lvlText w:val=""/>
+      <w:lvlJc w:val="left"/>
+      <w:pPr>
+        <w:ind w:left="3600" w:hanging="360"/>
+      </w:pPr>
+      <w:rPr>
+        <w:rFonts w:ascii="Symbol" w:hAnsi="Symbol" w:hint="default"/>
+      </w:rPr>
+    </w:lvl>
+    <w:lvl w:ilvl="4" w:tplc="04090003" w:tentative="1">
+      <w:start w:val="1"/>
+      <w:numFmt w:val="bullet"/>
+      <w:lvlText w:val="o"/>
+      <w:lvlJc w:val="left"/>
+      <w:pPr>
+        <w:ind w:left="4320" w:hanging="360"/>
+      </w:pPr>
+      <w:rPr>
+        <w:rFonts w:ascii="Courier New" w:hAnsi="Courier New" w:cs="Courier New" w:hint="default"/>
+      </w:rPr>
+    </w:lvl>
+    <w:lvl w:ilvl="5" w:tplc="04090005" w:tentative="1">
+      <w:start w:val="1"/>
+      <w:numFmt w:val="bullet"/>
+      <w:lvlText w:val=""/>
+      <w:lvlJc w:val="left"/>
+      <w:pPr>
+        <w:ind w:left="5040" w:hanging="360"/>
+      </w:pPr>
+      <w:rPr>
+        <w:rFonts w:ascii="Wingdings" w:hAnsi="Wingdings" w:hint="default"/>
+      </w:rPr>
+    </w:lvl>
+    <w:lvl w:ilvl="6" w:tplc="04090001" w:tentative="1">
+      <w:start w:val="1"/>
+      <w:numFmt w:val="bullet"/>
+      <w:lvlText w:val=""/>
+      <w:lvlJc w:val="left"/>
+      <w:pPr>
+        <w:ind w:left="5760" w:hanging="360"/>
+      </w:pPr>
+      <w:rPr>
+        <w:rFonts w:ascii="Symbol" w:hAnsi="Symbol" w:hint="default"/>
+      </w:rPr>
+    </w:lvl>
+    <w:lvl w:ilvl="7" w:tplc="04090003" w:tentative="1">
+      <w:start w:val="1"/>
+      <w:numFmt w:val="bullet"/>
+      <w:lvlText w:val="o"/>
+      <w:lvlJc w:val="left"/>
+      <w:pPr>
+        <w:ind w:left="6480" w:hanging="360"/>
+      </w:pPr>
+      <w:rPr>
+        <w:rFonts w:ascii="Courier New" w:hAnsi="Courier New" w:cs="Courier New" w:hint="default"/>
+      </w:rPr>
+    </w:lvl>
+    <w:lvl w:ilvl="8" w:tplc="04090005" w:tentative="1">
+      <w:start w:val="1"/>
+      <w:numFmt w:val="bullet"/>
+      <w:lvlText w:val=""/>
+      <w:lvlJc w:val="left"/>
+      <w:pPr>
+        <w:ind w:left="7200" w:hanging="360"/>
+      </w:pPr>
+      <w:rPr>
+        <w:rFonts w:ascii="Wingdings" w:hAnsi="Wingdings" w:hint="default"/>
+      </w:rPr>
+    </w:lvl>
+  </w:abstractNum>
+  <w:abstractNum w:abstractNumId="15">
+    <w:nsid w:val="461F6558"/>
+    <w:multiLevelType w:val="hybridMultilevel"/>
+    <w:tmpl w:val="4932535C"/>
+    <w:lvl w:ilvl="0" w:tplc="04190001">
+      <w:start w:val="1"/>
+      <w:numFmt w:val="bullet"/>
+      <w:lvlText w:val=""/>
+      <w:lvlJc w:val="left"/>
+      <w:pPr>
+        <w:ind w:left="1429" w:hanging="360"/>
+      </w:pPr>
+      <w:rPr>
+        <w:rFonts w:ascii="Symbol" w:hAnsi="Symbol" w:hint="default"/>
+      </w:rPr>
+    </w:lvl>
+    <w:lvl w:ilvl="1" w:tplc="04190003" w:tentative="1">
+      <w:start w:val="1"/>
+      <w:numFmt w:val="bullet"/>
+      <w:lvlText w:val="o"/>
+      <w:lvlJc w:val="left"/>
+      <w:pPr>
+        <w:ind w:left="2149" w:hanging="360"/>
+      </w:pPr>
+      <w:rPr>
+        <w:rFonts w:ascii="Courier New" w:hAnsi="Courier New" w:cs="Courier New" w:hint="default"/>
+      </w:rPr>
+    </w:lvl>
+    <w:lvl w:ilvl="2" w:tplc="04190005" w:tentative="1">
+      <w:start w:val="1"/>
+      <w:numFmt w:val="bullet"/>
+      <w:lvlText w:val=""/>
+      <w:lvlJc w:val="left"/>
+      <w:pPr>
+        <w:ind w:left="2869" w:hanging="360"/>
+      </w:pPr>
+      <w:rPr>
+        <w:rFonts w:ascii="Wingdings" w:hAnsi="Wingdings" w:hint="default"/>
+      </w:rPr>
+    </w:lvl>
+    <w:lvl w:ilvl="3" w:tplc="04190001" w:tentative="1">
+      <w:start w:val="1"/>
+      <w:numFmt w:val="bullet"/>
+      <w:lvlText w:val=""/>
+      <w:lvlJc w:val="left"/>
+      <w:pPr>
+        <w:ind w:left="3589" w:hanging="360"/>
+      </w:pPr>
+      <w:rPr>
+        <w:rFonts w:ascii="Symbol" w:hAnsi="Symbol" w:hint="default"/>
+      </w:rPr>
+    </w:lvl>
+    <w:lvl w:ilvl="4" w:tplc="04190003" w:tentative="1">
+      <w:start w:val="1"/>
+      <w:numFmt w:val="bullet"/>
+      <w:lvlText w:val="o"/>
+      <w:lvlJc w:val="left"/>
+      <w:pPr>
+        <w:ind w:left="4309" w:hanging="360"/>
+      </w:pPr>
+      <w:rPr>
+        <w:rFonts w:ascii="Courier New" w:hAnsi="Courier New" w:cs="Courier New" w:hint="default"/>
+      </w:rPr>
+    </w:lvl>
+    <w:lvl w:ilvl="5" w:tplc="04190005" w:tentative="1">
+      <w:start w:val="1"/>
+      <w:numFmt w:val="bullet"/>
+      <w:lvlText w:val=""/>
+      <w:lvlJc w:val="left"/>
+      <w:pPr>
+        <w:ind w:left="5029" w:hanging="360"/>
+      </w:pPr>
+      <w:rPr>
+        <w:rFonts w:ascii="Wingdings" w:hAnsi="Wingdings" w:hint="default"/>
+      </w:rPr>
+    </w:lvl>
+    <w:lvl w:ilvl="6" w:tplc="04190001" w:tentative="1">
+      <w:start w:val="1"/>
+      <w:numFmt w:val="bullet"/>
+      <w:lvlText w:val=""/>
+      <w:lvlJc w:val="left"/>
+      <w:pPr>
+        <w:ind w:left="5749" w:hanging="360"/>
+      </w:pPr>
+      <w:rPr>
+        <w:rFonts w:ascii="Symbol" w:hAnsi="Symbol" w:hint="default"/>
+      </w:rPr>
+    </w:lvl>
+    <w:lvl w:ilvl="7" w:tplc="04190003" w:tentative="1">
+      <w:start w:val="1"/>
+      <w:numFmt w:val="bullet"/>
+      <w:lvlText w:val="o"/>
+      <w:lvlJc w:val="left"/>
+      <w:pPr>
+        <w:ind w:left="6469" w:hanging="360"/>
+      </w:pPr>
+      <w:rPr>
+        <w:rFonts w:ascii="Courier New" w:hAnsi="Courier New" w:cs="Courier New" w:hint="default"/>
+      </w:rPr>
+    </w:lvl>
+    <w:lvl w:ilvl="8" w:tplc="04190005" w:tentative="1">
+      <w:start w:val="1"/>
+      <w:numFmt w:val="bullet"/>
+      <w:lvlText w:val=""/>
+      <w:lvlJc w:val="left"/>
+      <w:pPr>
+        <w:ind w:left="7189" w:hanging="360"/>
+      </w:pPr>
+      <w:rPr>
+        <w:rFonts w:ascii="Wingdings" w:hAnsi="Wingdings" w:hint="default"/>
+      </w:rPr>
+    </w:lvl>
+  </w:abstractNum>
   <w:abstractNum w:abstractNumId="16">
+    <w:nsid w:val="4B5D6935"/>
+    <w:multiLevelType w:val="hybridMultilevel"/>
+    <w:tmpl w:val="C9AAF43C"/>
+    <w:lvl w:ilvl="0" w:tplc="04090001">
+      <w:start w:val="1"/>
+      <w:numFmt w:val="bullet"/>
+      <w:lvlText w:val=""/>
+      <w:lvlJc w:val="left"/>
+      <w:pPr>
+        <w:ind w:left="1440" w:hanging="360"/>
+      </w:pPr>
+      <w:rPr>
+        <w:rFonts w:ascii="Symbol" w:hAnsi="Symbol" w:hint="default"/>
+      </w:rPr>
+    </w:lvl>
+    <w:lvl w:ilvl="1" w:tplc="04090003" w:tentative="1">
+      <w:start w:val="1"/>
+      <w:numFmt w:val="bullet"/>
+      <w:lvlText w:val="o"/>
+      <w:lvlJc w:val="left"/>
+      <w:pPr>
+        <w:ind w:left="2160" w:hanging="360"/>
+      </w:pPr>
+      <w:rPr>
+        <w:rFonts w:ascii="Courier New" w:hAnsi="Courier New" w:cs="Courier New" w:hint="default"/>
+      </w:rPr>
+    </w:lvl>
+    <w:lvl w:ilvl="2" w:tplc="04090005" w:tentative="1">
+      <w:start w:val="1"/>
+      <w:numFmt w:val="bullet"/>
+      <w:lvlText w:val=""/>
+      <w:lvlJc w:val="left"/>
+      <w:pPr>
+        <w:ind w:left="2880" w:hanging="360"/>
+      </w:pPr>
+      <w:rPr>
+        <w:rFonts w:ascii="Wingdings" w:hAnsi="Wingdings" w:hint="default"/>
+      </w:rPr>
+    </w:lvl>
+    <w:lvl w:ilvl="3" w:tplc="04090001" w:tentative="1">
+      <w:start w:val="1"/>
+      <w:numFmt w:val="bullet"/>
+      <w:lvlText w:val=""/>
+      <w:lvlJc w:val="left"/>
+      <w:pPr>
+        <w:ind w:left="3600" w:hanging="360"/>
+      </w:pPr>
+      <w:rPr>
+        <w:rFonts w:ascii="Symbol" w:hAnsi="Symbol" w:hint="default"/>
+      </w:rPr>
+    </w:lvl>
+    <w:lvl w:ilvl="4" w:tplc="04090003" w:tentative="1">
+      <w:start w:val="1"/>
+      <w:numFmt w:val="bullet"/>
+      <w:lvlText w:val="o"/>
+      <w:lvlJc w:val="left"/>
+      <w:pPr>
+        <w:ind w:left="4320" w:hanging="360"/>
+      </w:pPr>
+      <w:rPr>
+        <w:rFonts w:ascii="Courier New" w:hAnsi="Courier New" w:cs="Courier New" w:hint="default"/>
+      </w:rPr>
+    </w:lvl>
+    <w:lvl w:ilvl="5" w:tplc="04090005" w:tentative="1">
+      <w:start w:val="1"/>
+      <w:numFmt w:val="bullet"/>
+      <w:lvlText w:val=""/>
+      <w:lvlJc w:val="left"/>
+      <w:pPr>
+        <w:ind w:left="5040" w:hanging="360"/>
+      </w:pPr>
+      <w:rPr>
+        <w:rFonts w:ascii="Wingdings" w:hAnsi="Wingdings" w:hint="default"/>
+      </w:rPr>
+    </w:lvl>
+    <w:lvl w:ilvl="6" w:tplc="04090001" w:tentative="1">
+      <w:start w:val="1"/>
+      <w:numFmt w:val="bullet"/>
+      <w:lvlText w:val=""/>
+      <w:lvlJc w:val="left"/>
+      <w:pPr>
+        <w:ind w:left="5760" w:hanging="360"/>
+      </w:pPr>
+      <w:rPr>
+        <w:rFonts w:ascii="Symbol" w:hAnsi="Symbol" w:hint="default"/>
+      </w:rPr>
+    </w:lvl>
+    <w:lvl w:ilvl="7" w:tplc="04090003" w:tentative="1">
+      <w:start w:val="1"/>
+      <w:numFmt w:val="bullet"/>
+      <w:lvlText w:val="o"/>
+      <w:lvlJc w:val="left"/>
+      <w:pPr>
+        <w:ind w:left="6480" w:hanging="360"/>
+      </w:pPr>
+      <w:rPr>
+        <w:rFonts w:ascii="Courier New" w:hAnsi="Courier New" w:cs="Courier New" w:hint="default"/>
+      </w:rPr>
+    </w:lvl>
+    <w:lvl w:ilvl="8" w:tplc="04090005" w:tentative="1">
+      <w:start w:val="1"/>
+      <w:numFmt w:val="bullet"/>
+      <w:lvlText w:val=""/>
+      <w:lvlJc w:val="left"/>
+      <w:pPr>
+        <w:ind w:left="7200" w:hanging="360"/>
+      </w:pPr>
+      <w:rPr>
+        <w:rFonts w:ascii="Wingdings" w:hAnsi="Wingdings" w:hint="default"/>
+      </w:rPr>
+    </w:lvl>
+  </w:abstractNum>
+  <w:abstractNum w:abstractNumId="17">
+    <w:nsid w:val="4C0D56FD"/>
+    <w:multiLevelType w:val="hybridMultilevel"/>
+    <w:tmpl w:val="EE4ED6A4"/>
+    <w:lvl w:ilvl="0" w:tplc="D22EE4CC">
+      <w:start w:val="1"/>
+      <w:numFmt w:val="decimal"/>
+      <w:lvlText w:val="%1."/>
+      <w:lvlJc w:val="left"/>
+      <w:pPr>
+        <w:ind w:left="1069" w:hanging="360"/>
+      </w:pPr>
+      <w:rPr>
+        <w:rFonts w:ascii="Times New Roman" w:eastAsia="Times New Roman" w:hAnsi="Times New Roman" w:cs="Times New Roman"/>
+      </w:rPr>
+    </w:lvl>
+    <w:lvl w:ilvl="1" w:tplc="04190019" w:tentative="1">
+      <w:start w:val="1"/>
+      <w:numFmt w:val="lowerLetter"/>
+      <w:lvlText w:val="%2."/>
+      <w:lvlJc w:val="left"/>
+      <w:pPr>
+        <w:ind w:left="1789" w:hanging="360"/>
+      </w:pPr>
+    </w:lvl>
+    <w:lvl w:ilvl="2" w:tplc="0419001B" w:tentative="1">
+      <w:start w:val="1"/>
+      <w:numFmt w:val="lowerRoman"/>
+      <w:lvlText w:val="%3."/>
+      <w:lvlJc w:val="right"/>
+      <w:pPr>
+        <w:ind w:left="2509" w:hanging="180"/>
+      </w:pPr>
+    </w:lvl>
+    <w:lvl w:ilvl="3" w:tplc="0419000F" w:tentative="1">
+      <w:start w:val="1"/>
+      <w:numFmt w:val="decimal"/>
+      <w:lvlText w:val="%4."/>
+      <w:lvlJc w:val="left"/>
+      <w:pPr>
+        <w:ind w:left="3229" w:hanging="360"/>
+      </w:pPr>
+    </w:lvl>
+    <w:lvl w:ilvl="4" w:tplc="04190019" w:tentative="1">
+      <w:start w:val="1"/>
+      <w:numFmt w:val="lowerLetter"/>
+      <w:lvlText w:val="%5."/>
+      <w:lvlJc w:val="left"/>
+      <w:pPr>
+        <w:ind w:left="3949" w:hanging="360"/>
+      </w:pPr>
+    </w:lvl>
+    <w:lvl w:ilvl="5" w:tplc="0419001B" w:tentative="1">
+      <w:start w:val="1"/>
+      <w:numFmt w:val="lowerRoman"/>
+      <w:lvlText w:val="%6."/>
+      <w:lvlJc w:val="right"/>
+      <w:pPr>
+        <w:ind w:left="4669" w:hanging="180"/>
+      </w:pPr>
+    </w:lvl>
+    <w:lvl w:ilvl="6" w:tplc="0419000F" w:tentative="1">
+      <w:start w:val="1"/>
+      <w:numFmt w:val="decimal"/>
+      <w:lvlText w:val="%7."/>
+      <w:lvlJc w:val="left"/>
+      <w:pPr>
+        <w:ind w:left="5389" w:hanging="360"/>
+      </w:pPr>
+    </w:lvl>
+    <w:lvl w:ilvl="7" w:tplc="04190019" w:tentative="1">
+      <w:start w:val="1"/>
+      <w:numFmt w:val="lowerLetter"/>
+      <w:lvlText w:val="%8."/>
+      <w:lvlJc w:val="left"/>
+      <w:pPr>
+        <w:ind w:left="6109" w:hanging="360"/>
+      </w:pPr>
+    </w:lvl>
+    <w:lvl w:ilvl="8" w:tplc="0419001B" w:tentative="1">
+      <w:start w:val="1"/>
+      <w:numFmt w:val="lowerRoman"/>
+      <w:lvlText w:val="%9."/>
+      <w:lvlJc w:val="right"/>
+      <w:pPr>
+        <w:ind w:left="6829" w:hanging="180"/>
+      </w:pPr>
+    </w:lvl>
+  </w:abstractNum>
+  <w:abstractNum w:abstractNumId="18">
+    <w:nsid w:val="4F3B5060"/>
+    <w:multiLevelType w:val="hybridMultilevel"/>
+    <w:tmpl w:val="87A8BB8C"/>
+    <w:lvl w:ilvl="0" w:tplc="04190001">
+      <w:start w:val="1"/>
+      <w:numFmt w:val="bullet"/>
+      <w:lvlText w:val=""/>
+      <w:lvlJc w:val="left"/>
+      <w:pPr>
+        <w:ind w:left="720" w:hanging="360"/>
+      </w:pPr>
+      <w:rPr>
+        <w:rFonts w:ascii="Symbol" w:hAnsi="Symbol" w:hint="default"/>
+      </w:rPr>
+    </w:lvl>
+    <w:lvl w:ilvl="1" w:tplc="04190003" w:tentative="1">
+      <w:start w:val="1"/>
+      <w:numFmt w:val="bullet"/>
+      <w:lvlText w:val="o"/>
+      <w:lvlJc w:val="left"/>
+      <w:pPr>
+        <w:ind w:left="1440" w:hanging="360"/>
+      </w:pPr>
+      <w:rPr>
+        <w:rFonts w:ascii="Courier New" w:hAnsi="Courier New" w:cs="Courier New" w:hint="default"/>
+      </w:rPr>
+    </w:lvl>
+    <w:lvl w:ilvl="2" w:tplc="04190005" w:tentative="1">
+      <w:start w:val="1"/>
+      <w:numFmt w:val="bullet"/>
+      <w:lvlText w:val=""/>
+      <w:lvlJc w:val="left"/>
+      <w:pPr>
+        <w:ind w:left="2160" w:hanging="360"/>
+      </w:pPr>
+      <w:rPr>
+        <w:rFonts w:ascii="Wingdings" w:hAnsi="Wingdings" w:hint="default"/>
+      </w:rPr>
+    </w:lvl>
+    <w:lvl w:ilvl="3" w:tplc="04190001" w:tentative="1">
+      <w:start w:val="1"/>
+      <w:numFmt w:val="bullet"/>
+      <w:lvlText w:val=""/>
+      <w:lvlJc w:val="left"/>
+      <w:pPr>
+        <w:ind w:left="2880" w:hanging="360"/>
+      </w:pPr>
+      <w:rPr>
+        <w:rFonts w:ascii="Symbol" w:hAnsi="Symbol" w:hint="default"/>
+      </w:rPr>
+    </w:lvl>
+    <w:lvl w:ilvl="4" w:tplc="04190003" w:tentative="1">
+      <w:start w:val="1"/>
+      <w:numFmt w:val="bullet"/>
+      <w:lvlText w:val="o"/>
+      <w:lvlJc w:val="left"/>
+      <w:pPr>
+        <w:ind w:left="3600" w:hanging="360"/>
+      </w:pPr>
+      <w:rPr>
+        <w:rFonts w:ascii="Courier New" w:hAnsi="Courier New" w:cs="Courier New" w:hint="default"/>
+      </w:rPr>
+    </w:lvl>
+    <w:lvl w:ilvl="5" w:tplc="04190005" w:tentative="1">
+      <w:start w:val="1"/>
+      <w:numFmt w:val="bullet"/>
+      <w:lvlText w:val=""/>
+      <w:lvlJc w:val="left"/>
+      <w:pPr>
+        <w:ind w:left="4320" w:hanging="360"/>
+      </w:pPr>
+      <w:rPr>
+        <w:rFonts w:ascii="Wingdings" w:hAnsi="Wingdings" w:hint="default"/>
+      </w:rPr>
+    </w:lvl>
+    <w:lvl w:ilvl="6" w:tplc="04190001" w:tentative="1">
+      <w:start w:val="1"/>
+      <w:numFmt w:val="bullet"/>
+      <w:lvlText w:val=""/>
+      <w:lvlJc w:val="left"/>
+      <w:pPr>
+        <w:ind w:left="5040" w:hanging="360"/>
+      </w:pPr>
+      <w:rPr>
+        <w:rFonts w:ascii="Symbol" w:hAnsi="Symbol" w:hint="default"/>
+      </w:rPr>
+    </w:lvl>
+    <w:lvl w:ilvl="7" w:tplc="04190003" w:tentative="1">
+      <w:start w:val="1"/>
+      <w:numFmt w:val="bullet"/>
+      <w:lvlText w:val="o"/>
+      <w:lvlJc w:val="left"/>
+      <w:pPr>
+        <w:ind w:left="5760" w:hanging="360"/>
+      </w:pPr>
+      <w:rPr>
+        <w:rFonts w:ascii="Courier New" w:hAnsi="Courier New" w:cs="Courier New" w:hint="default"/>
+      </w:rPr>
+    </w:lvl>
+    <w:lvl w:ilvl="8" w:tplc="04190005" w:tentative="1">
+      <w:start w:val="1"/>
+      <w:numFmt w:val="bullet"/>
+      <w:lvlText w:val=""/>
+      <w:lvlJc w:val="left"/>
+      <w:pPr>
+        <w:ind w:left="6480" w:hanging="360"/>
+      </w:pPr>
+      <w:rPr>
+        <w:rFonts w:ascii="Wingdings" w:hAnsi="Wingdings" w:hint="default"/>
+      </w:rPr>
+    </w:lvl>
+  </w:abstractNum>
+  <w:abstractNum w:abstractNumId="19">
+    <w:nsid w:val="51AE39EF"/>
+    <w:multiLevelType w:val="hybridMultilevel"/>
+    <w:tmpl w:val="D5162928"/>
+    <w:lvl w:ilvl="0" w:tplc="0419000F">
+      <w:start w:val="1"/>
+      <w:numFmt w:val="decimal"/>
+      <w:lvlText w:val="%1."/>
+      <w:lvlJc w:val="left"/>
+      <w:pPr>
+        <w:ind w:left="720" w:hanging="360"/>
+      </w:pPr>
+      <w:rPr>
+        <w:rFonts w:hint="default"/>
+      </w:rPr>
+    </w:lvl>
+    <w:lvl w:ilvl="1" w:tplc="04190019" w:tentative="1">
+      <w:start w:val="1"/>
+      <w:numFmt w:val="lowerLetter"/>
+      <w:lvlText w:val="%2."/>
+      <w:lvlJc w:val="left"/>
+      <w:pPr>
+        <w:ind w:left="1440" w:hanging="360"/>
+      </w:pPr>
+    </w:lvl>
+    <w:lvl w:ilvl="2" w:tplc="0419001B" w:tentative="1">
+      <w:start w:val="1"/>
+      <w:numFmt w:val="lowerRoman"/>
+      <w:lvlText w:val="%3."/>
+      <w:lvlJc w:val="right"/>
+      <w:pPr>
+        <w:ind w:left="2160" w:hanging="180"/>
+      </w:pPr>
+    </w:lvl>
+    <w:lvl w:ilvl="3" w:tplc="0419000F" w:tentative="1">
+      <w:start w:val="1"/>
+      <w:numFmt w:val="decimal"/>
+      <w:lvlText w:val="%4."/>
+      <w:lvlJc w:val="left"/>
+      <w:pPr>
+        <w:ind w:left="2880" w:hanging="360"/>
+      </w:pPr>
+    </w:lvl>
+    <w:lvl w:ilvl="4" w:tplc="04190019" w:tentative="1">
+      <w:start w:val="1"/>
+      <w:numFmt w:val="lowerLetter"/>
+      <w:lvlText w:val="%5."/>
+      <w:lvlJc w:val="left"/>
+      <w:pPr>
+        <w:ind w:left="3600" w:hanging="360"/>
+      </w:pPr>
+    </w:lvl>
+    <w:lvl w:ilvl="5" w:tplc="0419001B" w:tentative="1">
+      <w:start w:val="1"/>
+      <w:numFmt w:val="lowerRoman"/>
+      <w:lvlText w:val="%6."/>
+      <w:lvlJc w:val="right"/>
+      <w:pPr>
+        <w:ind w:left="4320" w:hanging="180"/>
+      </w:pPr>
+    </w:lvl>
+    <w:lvl w:ilvl="6" w:tplc="0419000F" w:tentative="1">
+      <w:start w:val="1"/>
+      <w:numFmt w:val="decimal"/>
+      <w:lvlText w:val="%7."/>
+      <w:lvlJc w:val="left"/>
+      <w:pPr>
+        <w:ind w:left="5040" w:hanging="360"/>
+      </w:pPr>
+    </w:lvl>
+    <w:lvl w:ilvl="7" w:tplc="04190019" w:tentative="1">
+      <w:start w:val="1"/>
+      <w:numFmt w:val="lowerLetter"/>
+      <w:lvlText w:val="%8."/>
+      <w:lvlJc w:val="left"/>
+      <w:pPr>
+        <w:ind w:left="5760" w:hanging="360"/>
+      </w:pPr>
+    </w:lvl>
+    <w:lvl w:ilvl="8" w:tplc="0419001B" w:tentative="1">
+      <w:start w:val="1"/>
+      <w:numFmt w:val="lowerRoman"/>
+      <w:lvlText w:val="%9."/>
+      <w:lvlJc w:val="right"/>
+      <w:pPr>
+        <w:ind w:left="6480" w:hanging="180"/>
+      </w:pPr>
+    </w:lvl>
+  </w:abstractNum>
+  <w:abstractNum w:abstractNumId="20">
+    <w:nsid w:val="523C122E"/>
+    <w:multiLevelType w:val="multilevel"/>
+    <w:tmpl w:val="DCBCD158"/>
+    <w:lvl w:ilvl="0">
+      <w:start w:val="1"/>
+      <w:numFmt w:val="decimal"/>
+      <w:pStyle w:val="H1"/>
+      <w:lvlText w:val="%1."/>
+      <w:lvlJc w:val="left"/>
+      <w:pPr>
+        <w:ind w:left="1644" w:firstLine="908"/>
+      </w:pPr>
+      <w:rPr>
+        <w:rFonts w:hint="default"/>
+      </w:rPr>
+    </w:lvl>
+    <w:lvl w:ilvl="1">
+      <w:start w:val="1"/>
+      <w:numFmt w:val="decimal"/>
+      <w:lvlText w:val="1.%2"/>
+      <w:lvlJc w:val="left"/>
+      <w:pPr>
+        <w:ind w:left="568" w:firstLine="0"/>
+      </w:pPr>
+      <w:rPr>
+        <w:rFonts w:hint="default"/>
+      </w:rPr>
+    </w:lvl>
+    <w:lvl w:ilvl="2">
+      <w:start w:val="1"/>
+      <w:numFmt w:val="decimal"/>
+      <w:lvlText w:val="2.2.%3"/>
+      <w:lvlJc w:val="left"/>
+      <w:pPr>
+        <w:ind w:left="0" w:firstLine="0"/>
+      </w:pPr>
+      <w:rPr>
+        <w:rFonts w:hint="default"/>
+      </w:rPr>
+    </w:lvl>
+    <w:lvl w:ilvl="3">
+      <w:start w:val="1"/>
+      <w:numFmt w:val="decimal"/>
+      <w:lvlText w:val="%1.%2.%3.%4."/>
+      <w:lvlJc w:val="left"/>
+      <w:pPr>
+        <w:ind w:left="0" w:firstLine="0"/>
+      </w:pPr>
+      <w:rPr>
+        <w:rFonts w:hint="default"/>
+      </w:rPr>
+    </w:lvl>
+    <w:lvl w:ilvl="4">
+      <w:start w:val="1"/>
+      <w:numFmt w:val="decimal"/>
+      <w:lvlText w:val="%1.%2.%3.%4.%5."/>
+      <w:lvlJc w:val="left"/>
+      <w:pPr>
+        <w:ind w:left="0" w:firstLine="0"/>
+      </w:pPr>
+      <w:rPr>
+        <w:rFonts w:hint="default"/>
+      </w:rPr>
+    </w:lvl>
+    <w:lvl w:ilvl="5">
+      <w:start w:val="1"/>
+      <w:numFmt w:val="decimal"/>
+      <w:lvlText w:val="%1.%2.%3.%4.%5.%6."/>
+      <w:lvlJc w:val="left"/>
+      <w:pPr>
+        <w:ind w:left="0" w:firstLine="0"/>
+      </w:pPr>
+      <w:rPr>
+        <w:rFonts w:hint="default"/>
+      </w:rPr>
+    </w:lvl>
+    <w:lvl w:ilvl="6">
+      <w:start w:val="1"/>
+      <w:numFmt w:val="decimal"/>
+      <w:lvlText w:val="%1.%2.%3.%4.%5.%6.%7."/>
+      <w:lvlJc w:val="left"/>
+      <w:pPr>
+        <w:ind w:left="0" w:firstLine="0"/>
+      </w:pPr>
+      <w:rPr>
+        <w:rFonts w:hint="default"/>
+      </w:rPr>
+    </w:lvl>
+    <w:lvl w:ilvl="7">
+      <w:start w:val="1"/>
+      <w:numFmt w:val="decimal"/>
+      <w:lvlText w:val="%1.%2.%3.%4.%5.%6.%7.%8."/>
+      <w:lvlJc w:val="left"/>
+      <w:pPr>
+        <w:ind w:left="0" w:firstLine="0"/>
+      </w:pPr>
+      <w:rPr>
+        <w:rFonts w:hint="default"/>
+      </w:rPr>
+    </w:lvl>
+    <w:lvl w:ilvl="8">
+      <w:start w:val="1"/>
+      <w:numFmt w:val="decimal"/>
+      <w:lvlText w:val="%1.%2.%3.%4.%5.%6.%7.%8.%9."/>
+      <w:lvlJc w:val="left"/>
+      <w:pPr>
+        <w:ind w:left="0" w:firstLine="0"/>
+      </w:pPr>
+      <w:rPr>
+        <w:rFonts w:hint="default"/>
+      </w:rPr>
+    </w:lvl>
+  </w:abstractNum>
+  <w:abstractNum w:abstractNumId="21">
+    <w:nsid w:val="543D7BEB"/>
+    <w:multiLevelType w:val="multilevel"/>
+    <w:tmpl w:val="EE66800C"/>
+    <w:lvl w:ilvl="0">
+      <w:start w:val="1"/>
+      <w:numFmt w:val="decimal"/>
+      <w:lvlText w:val="%1"/>
+      <w:lvlJc w:val="left"/>
+      <w:pPr>
+        <w:ind w:left="3632" w:hanging="360"/>
+      </w:pPr>
+      <w:rPr>
+        <w:rFonts w:hint="default"/>
+      </w:rPr>
+    </w:lvl>
+    <w:lvl w:ilvl="1">
+      <w:start w:val="2"/>
+      <w:numFmt w:val="decimal"/>
+      <w:isLgl/>
+      <w:lvlText w:val="%1.%2"/>
+      <w:lvlJc w:val="left"/>
+      <w:pPr>
+        <w:ind w:left="3692" w:hanging="420"/>
+      </w:pPr>
+      <w:rPr>
+        <w:rFonts w:hint="default"/>
+      </w:rPr>
+    </w:lvl>
+    <w:lvl w:ilvl="2">
+      <w:start w:val="1"/>
+      <w:numFmt w:val="decimal"/>
+      <w:isLgl/>
+      <w:lvlText w:val="%1.%2.%3"/>
+      <w:lvlJc w:val="left"/>
+      <w:pPr>
+        <w:ind w:left="3992" w:hanging="720"/>
+      </w:pPr>
+      <w:rPr>
+        <w:rFonts w:hint="default"/>
+      </w:rPr>
+    </w:lvl>
+    <w:lvl w:ilvl="3">
+      <w:start w:val="1"/>
+      <w:numFmt w:val="decimal"/>
+      <w:isLgl/>
+      <w:lvlText w:val="%1.%2.%3.%4"/>
+      <w:lvlJc w:val="left"/>
+      <w:pPr>
+        <w:ind w:left="4352" w:hanging="1080"/>
+      </w:pPr>
+      <w:rPr>
+        <w:rFonts w:hint="default"/>
+      </w:rPr>
+    </w:lvl>
+    <w:lvl w:ilvl="4">
+      <w:start w:val="1"/>
+      <w:numFmt w:val="decimal"/>
+      <w:isLgl/>
+      <w:lvlText w:val="%1.%2.%3.%4.%5"/>
+      <w:lvlJc w:val="left"/>
+      <w:pPr>
+        <w:ind w:left="4352" w:hanging="1080"/>
+      </w:pPr>
+      <w:rPr>
+        <w:rFonts w:hint="default"/>
+      </w:rPr>
+    </w:lvl>
+    <w:lvl w:ilvl="5">
+      <w:start w:val="1"/>
+      <w:numFmt w:val="decimal"/>
+      <w:isLgl/>
+      <w:lvlText w:val="%1.%2.%3.%4.%5.%6"/>
+      <w:lvlJc w:val="left"/>
+      <w:pPr>
+        <w:ind w:left="4712" w:hanging="1440"/>
+      </w:pPr>
+      <w:rPr>
+        <w:rFonts w:hint="default"/>
+      </w:rPr>
+    </w:lvl>
+    <w:lvl w:ilvl="6">
+      <w:start w:val="1"/>
+      <w:numFmt w:val="decimal"/>
+      <w:isLgl/>
+      <w:lvlText w:val="%1.%2.%3.%4.%5.%6.%7"/>
+      <w:lvlJc w:val="left"/>
+      <w:pPr>
+        <w:ind w:left="4712" w:hanging="1440"/>
+      </w:pPr>
+      <w:rPr>
+        <w:rFonts w:hint="default"/>
+      </w:rPr>
+    </w:lvl>
+    <w:lvl w:ilvl="7">
+      <w:start w:val="1"/>
+      <w:numFmt w:val="decimal"/>
+      <w:isLgl/>
+      <w:lvlText w:val="%1.%2.%3.%4.%5.%6.%7.%8"/>
+      <w:lvlJc w:val="left"/>
+      <w:pPr>
+        <w:ind w:left="5072" w:hanging="1800"/>
+      </w:pPr>
+      <w:rPr>
+        <w:rFonts w:hint="default"/>
+      </w:rPr>
+    </w:lvl>
+    <w:lvl w:ilvl="8">
+      <w:start w:val="1"/>
+      <w:numFmt w:val="decimal"/>
+      <w:isLgl/>
+      <w:lvlText w:val="%1.%2.%3.%4.%5.%6.%7.%8.%9"/>
+      <w:lvlJc w:val="left"/>
+      <w:pPr>
+        <w:ind w:left="5432" w:hanging="2160"/>
+      </w:pPr>
+      <w:rPr>
+        <w:rFonts w:hint="default"/>
+      </w:rPr>
+    </w:lvl>
+  </w:abstractNum>
+  <w:abstractNum w:abstractNumId="22">
     <w:nsid w:val="57A23A86"/>
     <w:multiLevelType w:val="hybridMultilevel"/>
     <w:tmpl w:val="CD96890A"/>
@@ -22591,7 +25927,7 @@
       </w:rPr>
     </w:lvl>
   </w:abstractNum>
-  <w:abstractNum w:abstractNumId="17">
+  <w:abstractNum w:abstractNumId="23">
     <w:nsid w:val="587A7ACD"/>
     <w:multiLevelType w:val="hybridMultilevel"/>
     <w:tmpl w:val="CEF412AC"/>
@@ -22704,7 +26040,7 @@
       </w:rPr>
     </w:lvl>
   </w:abstractNum>
-  <w:abstractNum w:abstractNumId="18">
+  <w:abstractNum w:abstractNumId="24">
     <w:nsid w:val="5AD97109"/>
     <w:multiLevelType w:val="hybridMultilevel"/>
     <w:tmpl w:val="804C8128"/>
@@ -22817,7 +26153,7 @@
       </w:rPr>
     </w:lvl>
   </w:abstractNum>
-  <w:abstractNum w:abstractNumId="19">
+  <w:abstractNum w:abstractNumId="25">
     <w:nsid w:val="5B0A582F"/>
     <w:multiLevelType w:val="hybridMultilevel"/>
     <w:tmpl w:val="AC0A6C5A"/>
@@ -22906,7 +26242,7 @@
       </w:pPr>
     </w:lvl>
   </w:abstractNum>
-  <w:abstractNum w:abstractNumId="20">
+  <w:abstractNum w:abstractNumId="26">
     <w:nsid w:val="61E13017"/>
     <w:multiLevelType w:val="hybridMultilevel"/>
     <w:tmpl w:val="CC625740"/>
@@ -22995,7 +26331,7 @@
       </w:pPr>
     </w:lvl>
   </w:abstractNum>
-  <w:abstractNum w:abstractNumId="21">
+  <w:abstractNum w:abstractNumId="27">
     <w:nsid w:val="63C53C2E"/>
     <w:multiLevelType w:val="hybridMultilevel"/>
     <w:tmpl w:val="C99AB266"/>
@@ -23081,7 +26417,7 @@
       </w:pPr>
     </w:lvl>
   </w:abstractNum>
-  <w:abstractNum w:abstractNumId="22">
+  <w:abstractNum w:abstractNumId="28">
     <w:nsid w:val="663C5837"/>
     <w:multiLevelType w:val="hybridMultilevel"/>
     <w:tmpl w:val="08E0EC8C"/>
@@ -23194,7 +26530,7 @@
       </w:rPr>
     </w:lvl>
   </w:abstractNum>
-  <w:abstractNum w:abstractNumId="23">
+  <w:abstractNum w:abstractNumId="29">
     <w:nsid w:val="6AC83F1B"/>
     <w:multiLevelType w:val="multilevel"/>
     <w:tmpl w:val="72769C4E"/>
@@ -23343,7 +26679,7 @@
       </w:rPr>
     </w:lvl>
   </w:abstractNum>
-  <w:abstractNum w:abstractNumId="24">
+  <w:abstractNum w:abstractNumId="30">
     <w:nsid w:val="6AFC1D39"/>
     <w:multiLevelType w:val="hybridMultilevel"/>
     <w:tmpl w:val="AFBC6FDA"/>
@@ -23433,7 +26769,7 @@
       </w:pPr>
     </w:lvl>
   </w:abstractNum>
-  <w:abstractNum w:abstractNumId="25">
+  <w:abstractNum w:abstractNumId="31">
     <w:nsid w:val="6C611D42"/>
     <w:multiLevelType w:val="hybridMultilevel"/>
     <w:tmpl w:val="597EB016"/>
@@ -23546,7 +26882,7 @@
       </w:rPr>
     </w:lvl>
   </w:abstractNum>
-  <w:abstractNum w:abstractNumId="26">
+  <w:abstractNum w:abstractNumId="32">
     <w:nsid w:val="6D9D6951"/>
     <w:multiLevelType w:val="hybridMultilevel"/>
     <w:tmpl w:val="3644523A"/>
@@ -23635,7 +26971,7 @@
       </w:pPr>
     </w:lvl>
   </w:abstractNum>
-  <w:abstractNum w:abstractNumId="27">
+  <w:abstractNum w:abstractNumId="33">
     <w:nsid w:val="6DBB7A73"/>
     <w:multiLevelType w:val="hybridMultilevel"/>
     <w:tmpl w:val="D2662A76"/>
@@ -23724,7 +27060,7 @@
       </w:pPr>
     </w:lvl>
   </w:abstractNum>
-  <w:abstractNum w:abstractNumId="28">
+  <w:abstractNum w:abstractNumId="34">
     <w:nsid w:val="6F9A31C8"/>
     <w:multiLevelType w:val="hybridMultilevel"/>
     <w:tmpl w:val="C4E4F92C"/>
@@ -23813,7 +27149,7 @@
       </w:pPr>
     </w:lvl>
   </w:abstractNum>
-  <w:abstractNum w:abstractNumId="29">
+  <w:abstractNum w:abstractNumId="35">
     <w:nsid w:val="74292388"/>
     <w:multiLevelType w:val="hybridMultilevel"/>
     <w:tmpl w:val="B106C716"/>
@@ -23902,7 +27238,7 @@
       </w:pPr>
     </w:lvl>
   </w:abstractNum>
-  <w:abstractNum w:abstractNumId="30">
+  <w:abstractNum w:abstractNumId="36">
     <w:nsid w:val="77681843"/>
     <w:multiLevelType w:val="hybridMultilevel"/>
     <w:tmpl w:val="06765B12"/>
@@ -23988,7 +27324,7 @@
       </w:pPr>
     </w:lvl>
   </w:abstractNum>
-  <w:abstractNum w:abstractNumId="31">
+  <w:abstractNum w:abstractNumId="37">
     <w:nsid w:val="79F739D4"/>
     <w:multiLevelType w:val="hybridMultilevel"/>
     <w:tmpl w:val="B7DAAC88"/>
@@ -24078,100 +27414,118 @@
     </w:lvl>
   </w:abstractNum>
   <w:num w:numId="1">
-    <w:abstractNumId w:val="14"/>
+    <w:abstractNumId w:val="20"/>
   </w:num>
   <w:num w:numId="2">
-    <w:abstractNumId w:val="21"/>
+    <w:abstractNumId w:val="27"/>
   </w:num>
   <w:num w:numId="3">
-    <w:abstractNumId w:val="31"/>
+    <w:abstractNumId w:val="37"/>
   </w:num>
   <w:num w:numId="4">
-    <w:abstractNumId w:val="28"/>
+    <w:abstractNumId w:val="34"/>
   </w:num>
   <w:num w:numId="5">
-    <w:abstractNumId w:val="3"/>
+    <w:abstractNumId w:val="4"/>
   </w:num>
   <w:num w:numId="6">
-    <w:abstractNumId w:val="4"/>
+    <w:abstractNumId w:val="6"/>
   </w:num>
   <w:num w:numId="7">
-    <w:abstractNumId w:val="11"/>
+    <w:abstractNumId w:val="17"/>
   </w:num>
   <w:num w:numId="8">
     <w:abstractNumId w:val="1"/>
   </w:num>
   <w:num w:numId="9">
-    <w:abstractNumId w:val="20"/>
+    <w:abstractNumId w:val="26"/>
   </w:num>
   <w:num w:numId="10">
-    <w:abstractNumId w:val="24"/>
+    <w:abstractNumId w:val="30"/>
   </w:num>
   <w:num w:numId="11">
+    <w:abstractNumId w:val="21"/>
+  </w:num>
+  <w:num w:numId="12">
+    <w:abstractNumId w:val="32"/>
+  </w:num>
+  <w:num w:numId="13">
+    <w:abstractNumId w:val="35"/>
+  </w:num>
+  <w:num w:numId="14">
+    <w:abstractNumId w:val="29"/>
+  </w:num>
+  <w:num w:numId="15">
+    <w:abstractNumId w:val="31"/>
+  </w:num>
+  <w:num w:numId="16">
+    <w:abstractNumId w:val="18"/>
+  </w:num>
+  <w:num w:numId="17">
     <w:abstractNumId w:val="15"/>
   </w:num>
-  <w:num w:numId="12">
-    <w:abstractNumId w:val="26"/>
-  </w:num>
-  <w:num w:numId="13">
-    <w:abstractNumId w:val="29"/>
-  </w:num>
-  <w:num w:numId="14">
+  <w:num w:numId="18">
     <w:abstractNumId w:val="23"/>
   </w:num>
-  <w:num w:numId="15">
+  <w:num w:numId="19">
+    <w:abstractNumId w:val="19"/>
+  </w:num>
+  <w:num w:numId="20">
     <w:abstractNumId w:val="25"/>
   </w:num>
-  <w:num w:numId="16">
+  <w:num w:numId="21">
+    <w:abstractNumId w:val="36"/>
+  </w:num>
+  <w:num w:numId="22">
+    <w:abstractNumId w:val="33"/>
+  </w:num>
+  <w:num w:numId="23">
+    <w:abstractNumId w:val="28"/>
+  </w:num>
+  <w:num w:numId="24">
     <w:abstractNumId w:val="12"/>
   </w:num>
-  <w:num w:numId="17">
-    <w:abstractNumId w:val="9"/>
-  </w:num>
-  <w:num w:numId="18">
-    <w:abstractNumId w:val="17"/>
-  </w:num>
-  <w:num w:numId="19">
-    <w:abstractNumId w:val="13"/>
-  </w:num>
-  <w:num w:numId="20">
-    <w:abstractNumId w:val="19"/>
-  </w:num>
-  <w:num w:numId="21">
-    <w:abstractNumId w:val="30"/>
-  </w:num>
-  <w:num w:numId="22">
-    <w:abstractNumId w:val="27"/>
-  </w:num>
-  <w:num w:numId="23">
-    <w:abstractNumId w:val="22"/>
-  </w:num>
-  <w:num w:numId="24">
-    <w:abstractNumId w:val="7"/>
-  </w:num>
   <w:num w:numId="25">
-    <w:abstractNumId w:val="10"/>
+    <w:abstractNumId w:val="16"/>
   </w:num>
   <w:num w:numId="26">
-    <w:abstractNumId w:val="6"/>
+    <w:abstractNumId w:val="11"/>
   </w:num>
   <w:num w:numId="27">
     <w:abstractNumId w:val="0"/>
   </w:num>
   <w:num w:numId="28">
+    <w:abstractNumId w:val="14"/>
+  </w:num>
+  <w:num w:numId="29">
+    <w:abstractNumId w:val="3"/>
+  </w:num>
+  <w:num w:numId="30">
+    <w:abstractNumId w:val="22"/>
+  </w:num>
+  <w:num w:numId="31">
+    <w:abstractNumId w:val="24"/>
+  </w:num>
+  <w:num w:numId="32">
     <w:abstractNumId w:val="8"/>
   </w:num>
-  <w:num w:numId="29">
+  <w:num w:numId="33">
+    <w:abstractNumId w:val="5"/>
+  </w:num>
+  <w:num w:numId="34">
     <w:abstractNumId w:val="2"/>
   </w:num>
-  <w:num w:numId="30">
-    <w:abstractNumId w:val="16"/>
+  <w:num w:numId="35">
+    <w:abstractNumId w:val="7"/>
   </w:num>
-  <w:num w:numId="31">
-    <w:abstractNumId w:val="18"/>
+  <w:num w:numId="36">
+    <w:abstractNumId w:val="13"/>
   </w:num>
-  <w:num w:numId="32">
-    <w:abstractNumId w:val="5"/>
+  <w:num w:numId="37">
+    <w:abstractNumId w:val="10"/>
+  </w:num>
+  <w:num w:numId="38">
+    <w:abstractNumId w:val="9"/>
   </w:num>
 </w:numbering>
 </file>
@@ -27056,7 +30410,7 @@
 </file>
 
 <file path=customXml/itemProps1.xml><?xml version="1.0" encoding="utf-8"?>
-<ds:datastoreItem xmlns:ds="http://schemas.openxmlformats.org/officeDocument/2006/customXml" ds:itemID="{6363172A-E68D-45D3-8161-B29254603AFF}">
+<ds:datastoreItem xmlns:ds="http://schemas.openxmlformats.org/officeDocument/2006/customXml" ds:itemID="{1EF30C00-A89E-4BFF-8501-0AD793E6C6A3}">
   <ds:schemaRefs>
     <ds:schemaRef ds:uri="http://schemas.openxmlformats.org/officeDocument/2006/bibliography"/>
   </ds:schemaRefs>

--- a/диплом.docx
+++ b/диплом.docx
@@ -539,20 +539,7 @@
           <w:szCs w:val="28"/>
         </w:rPr>
         <w:tab/>
-      </w:r>
-      <w:proofErr w:type="spellStart"/>
-      <w:r>
-        <w:rPr>
-          <w:szCs w:val="28"/>
-        </w:rPr>
-        <w:t>Рафеенко</w:t>
-      </w:r>
-      <w:proofErr w:type="spellEnd"/>
-      <w:r>
-        <w:rPr>
-          <w:szCs w:val="28"/>
-        </w:rPr>
-        <w:t xml:space="preserve"> Екатерина Дмитриевна</w:t>
+        <w:t>Рафеенко Екатерина Дмитриевна</w:t>
       </w:r>
     </w:p>
     <w:p>
@@ -2347,23 +2334,7 @@
           <w:bCs/>
           <w:szCs w:val="28"/>
         </w:rPr>
-        <w:t xml:space="preserve">разработка программной системы для управления цветочными заказами с использованием </w:t>
-      </w:r>
-      <w:proofErr w:type="spellStart"/>
-      <w:r>
-        <w:rPr>
-          <w:bCs/>
-          <w:szCs w:val="28"/>
-        </w:rPr>
-        <w:t>фреймворков</w:t>
-      </w:r>
-      <w:proofErr w:type="spellEnd"/>
-      <w:r>
-        <w:rPr>
-          <w:bCs/>
-          <w:szCs w:val="28"/>
-        </w:rPr>
-        <w:t xml:space="preserve"> </w:t>
+        <w:t xml:space="preserve">разработка программной системы для управления цветочными заказами с использованием фреймворков </w:t>
       </w:r>
       <w:r>
         <w:rPr>
@@ -3210,23 +3181,7 @@
           <w:bCs/>
           <w:szCs w:val="28"/>
         </w:rPr>
-        <w:t xml:space="preserve"> </w:t>
-      </w:r>
-      <w:proofErr w:type="spellStart"/>
-      <w:r>
-        <w:rPr>
-          <w:bCs/>
-          <w:szCs w:val="28"/>
-        </w:rPr>
-        <w:t>трудноформализуемой</w:t>
-      </w:r>
-      <w:proofErr w:type="spellEnd"/>
-      <w:r>
-        <w:rPr>
-          <w:bCs/>
-          <w:szCs w:val="28"/>
-        </w:rPr>
-        <w:t xml:space="preserve"> задачей, и </w:t>
+        <w:t xml:space="preserve"> трудноформализуемой задачей, и </w:t>
       </w:r>
       <w:r>
         <w:rPr>
@@ -3458,21 +3413,12 @@
         </w:rPr>
         <w:t xml:space="preserve"> </w:t>
       </w:r>
-      <w:proofErr w:type="spellStart"/>
-      <w:r>
-        <w:rPr>
-          <w:bCs/>
-          <w:szCs w:val="28"/>
-        </w:rPr>
-        <w:t>трудноописуемыми</w:t>
-      </w:r>
-      <w:proofErr w:type="spellEnd"/>
-      <w:r>
-        <w:rPr>
-          <w:bCs/>
-          <w:szCs w:val="28"/>
-        </w:rPr>
-        <w:t xml:space="preserve"> или неописуемыми вообще. Далее, пользователю может быть</w:t>
+      <w:r>
+        <w:rPr>
+          <w:bCs/>
+          <w:szCs w:val="28"/>
+        </w:rPr>
+        <w:t>трудноописуемыми или неописуемыми вообще. Далее, пользователю может быть</w:t>
       </w:r>
       <w:r>
         <w:rPr>
@@ -3731,7 +3677,6 @@
         </w:rPr>
         <w:t xml:space="preserve">ражения, похожие на </w:t>
       </w:r>
-      <w:proofErr w:type="gramStart"/>
       <w:r>
         <w:rPr>
           <w:bCs/>
@@ -3744,15 +3689,7 @@
           <w:bCs/>
           <w:szCs w:val="28"/>
         </w:rPr>
-        <w:t>данное</w:t>
-      </w:r>
-      <w:proofErr w:type="gramEnd"/>
-      <w:r>
-        <w:rPr>
-          <w:bCs/>
-          <w:szCs w:val="28"/>
-        </w:rPr>
-        <w:t xml:space="preserve">, для </w:t>
+        <w:t xml:space="preserve">данное, для </w:t>
       </w:r>
       <w:r>
         <w:rPr>
@@ -3932,23 +3869,7 @@
           <w:bCs/>
           <w:szCs w:val="28"/>
         </w:rPr>
-        <w:t>му росту домашних виде</w:t>
-      </w:r>
-      <w:proofErr w:type="gramStart"/>
-      <w:r>
-        <w:rPr>
-          <w:bCs/>
-          <w:szCs w:val="28"/>
-        </w:rPr>
-        <w:t>о-</w:t>
-      </w:r>
-      <w:proofErr w:type="gramEnd"/>
-      <w:r>
-        <w:rPr>
-          <w:bCs/>
-          <w:szCs w:val="28"/>
-        </w:rPr>
-        <w:t xml:space="preserve"> и фото</w:t>
+        <w:t>му росту домашних видео- и фото</w:t>
       </w:r>
       <w:r>
         <w:rPr>
@@ -3973,30 +3894,14 @@
           <w:bCs/>
           <w:szCs w:val="28"/>
         </w:rPr>
-        <w:t xml:space="preserve">Контекстный поиск призван качественно </w:t>
-      </w:r>
-      <w:proofErr w:type="gramStart"/>
-      <w:r>
-        <w:rPr>
-          <w:bCs/>
-          <w:szCs w:val="28"/>
-        </w:rPr>
-        <w:t>улучши</w:t>
-      </w:r>
-      <w:r>
-        <w:rPr>
-          <w:bCs/>
-          <w:szCs w:val="28"/>
-        </w:rPr>
-        <w:t>ть</w:t>
-      </w:r>
-      <w:proofErr w:type="gramEnd"/>
-      <w:r>
-        <w:rPr>
-          <w:bCs/>
-          <w:szCs w:val="28"/>
-        </w:rPr>
-        <w:t xml:space="preserve"> результаты поиска в цифровых </w:t>
+        <w:t>Контекстный поиск призван качественно улучши</w:t>
+      </w:r>
+      <w:r>
+        <w:rPr>
+          <w:bCs/>
+          <w:szCs w:val="28"/>
+        </w:rPr>
+        <w:t xml:space="preserve">ть результаты поиска в цифровых </w:t>
       </w:r>
       <w:r>
         <w:rPr>
@@ -4035,6 +3940,7 @@
         <w:rPr>
           <w:bCs/>
           <w:szCs w:val="28"/>
+          <w:lang w:val="en-US"/>
         </w:rPr>
       </w:pPr>
       <w:r>
@@ -4079,6 +3985,253 @@
           <w:szCs w:val="28"/>
         </w:rPr>
         <w:t>известные системы, базирующиеся на поиске с использованием ключевых слов:</w:t>
+      </w:r>
+    </w:p>
+    <w:p>
+      <w:pPr>
+        <w:pStyle w:val="ListParagraph"/>
+        <w:numPr>
+          <w:ilvl w:val="0"/>
+          <w:numId w:val="39"/>
+        </w:numPr>
+        <w:spacing w:after="0" w:line="360" w:lineRule="exact"/>
+        <w:ind w:left="0" w:firstLine="709"/>
+        <w:jc w:val="both"/>
+        <w:rPr>
+          <w:bCs/>
+          <w:szCs w:val="28"/>
+          <w:lang w:val="en-US"/>
+        </w:rPr>
+      </w:pPr>
+      <w:r>
+        <w:rPr>
+          <w:bCs/>
+          <w:szCs w:val="28"/>
+          <w:lang w:val="en-US"/>
+        </w:rPr>
+        <w:t>Yandex (https://yandex.by/images)</w:t>
+      </w:r>
+      <w:r>
+        <w:rPr>
+          <w:bCs/>
+          <w:szCs w:val="28"/>
+          <w:lang w:val="en-US"/>
+        </w:rPr>
+        <w:t>;</w:t>
+      </w:r>
+    </w:p>
+    <w:p>
+      <w:pPr>
+        <w:pStyle w:val="ListParagraph"/>
+        <w:numPr>
+          <w:ilvl w:val="0"/>
+          <w:numId w:val="39"/>
+        </w:numPr>
+        <w:spacing w:after="0" w:line="360" w:lineRule="exact"/>
+        <w:ind w:left="0" w:firstLine="709"/>
+        <w:jc w:val="both"/>
+        <w:rPr>
+          <w:bCs/>
+          <w:szCs w:val="28"/>
+          <w:lang w:val="en-US"/>
+        </w:rPr>
+      </w:pPr>
+      <w:r>
+        <w:rPr>
+          <w:bCs/>
+          <w:szCs w:val="28"/>
+          <w:lang w:val="en-US"/>
+        </w:rPr>
+        <w:t>NBCi (http://www.snap.com)</w:t>
+      </w:r>
+      <w:r>
+        <w:rPr>
+          <w:bCs/>
+          <w:szCs w:val="28"/>
+          <w:lang w:val="en-US"/>
+        </w:rPr>
+        <w:t>;</w:t>
+      </w:r>
+    </w:p>
+    <w:p>
+      <w:pPr>
+        <w:pStyle w:val="ListParagraph"/>
+        <w:numPr>
+          <w:ilvl w:val="0"/>
+          <w:numId w:val="39"/>
+        </w:numPr>
+        <w:spacing w:after="0" w:line="360" w:lineRule="exact"/>
+        <w:ind w:left="0" w:firstLine="709"/>
+        <w:jc w:val="both"/>
+        <w:rPr>
+          <w:bCs/>
+          <w:szCs w:val="28"/>
+          <w:lang w:val="en-US"/>
+        </w:rPr>
+      </w:pPr>
+      <w:r>
+        <w:rPr>
+          <w:bCs/>
+          <w:szCs w:val="28"/>
+          <w:lang w:val="en-US"/>
+        </w:rPr>
+        <w:t>Yahoo! Image Search (</w:t>
+      </w:r>
+      <w:r>
+        <w:rPr>
+          <w:bCs/>
+          <w:szCs w:val="28"/>
+          <w:lang w:val="en-US"/>
+        </w:rPr>
+        <w:t>http://images.search.yahoo.com</w:t>
+      </w:r>
+      <w:r>
+        <w:rPr>
+          <w:bCs/>
+          <w:szCs w:val="28"/>
+          <w:lang w:val="en-US"/>
+        </w:rPr>
+        <w:t>)</w:t>
+      </w:r>
+      <w:r>
+        <w:rPr>
+          <w:bCs/>
+          <w:szCs w:val="28"/>
+          <w:lang w:val="en-US"/>
+        </w:rPr>
+        <w:t>;</w:t>
+      </w:r>
+    </w:p>
+    <w:p>
+      <w:pPr>
+        <w:pStyle w:val="ListParagraph"/>
+        <w:numPr>
+          <w:ilvl w:val="0"/>
+          <w:numId w:val="39"/>
+        </w:numPr>
+        <w:spacing w:after="0" w:line="360" w:lineRule="exact"/>
+        <w:ind w:left="0" w:firstLine="709"/>
+        <w:jc w:val="both"/>
+        <w:rPr>
+          <w:bCs/>
+          <w:szCs w:val="28"/>
+          <w:lang w:val="en-US"/>
+        </w:rPr>
+      </w:pPr>
+      <w:r>
+        <w:rPr>
+          <w:bCs/>
+          <w:szCs w:val="28"/>
+          <w:lang w:val="en-US"/>
+        </w:rPr>
+        <w:t>Tineye (https://www.tineye.com)</w:t>
+      </w:r>
+      <w:r>
+        <w:rPr>
+          <w:bCs/>
+          <w:szCs w:val="28"/>
+          <w:lang w:val="en-US"/>
+        </w:rPr>
+        <w:t>;</w:t>
+      </w:r>
+    </w:p>
+    <w:p>
+      <w:pPr>
+        <w:pStyle w:val="ListParagraph"/>
+        <w:numPr>
+          <w:ilvl w:val="0"/>
+          <w:numId w:val="39"/>
+        </w:numPr>
+        <w:spacing w:after="0" w:line="360" w:lineRule="exact"/>
+        <w:ind w:left="0" w:firstLine="709"/>
+        <w:jc w:val="both"/>
+        <w:rPr>
+          <w:bCs/>
+          <w:szCs w:val="28"/>
+          <w:lang w:val="en-US"/>
+        </w:rPr>
+      </w:pPr>
+      <w:r>
+        <w:rPr>
+          <w:bCs/>
+          <w:szCs w:val="28"/>
+          <w:lang w:val="en-US"/>
+        </w:rPr>
+        <w:t>Bing (http://www.bing.com)</w:t>
+      </w:r>
+      <w:r>
+        <w:rPr>
+          <w:bCs/>
+          <w:szCs w:val="28"/>
+          <w:lang w:val="en-US"/>
+        </w:rPr>
+        <w:t>;</w:t>
+      </w:r>
+    </w:p>
+    <w:p>
+      <w:pPr>
+        <w:pStyle w:val="ListParagraph"/>
+        <w:numPr>
+          <w:ilvl w:val="0"/>
+          <w:numId w:val="39"/>
+        </w:numPr>
+        <w:spacing w:after="0" w:line="360" w:lineRule="exact"/>
+        <w:ind w:left="0" w:firstLine="709"/>
+        <w:jc w:val="both"/>
+        <w:rPr>
+          <w:bCs/>
+          <w:szCs w:val="28"/>
+          <w:lang w:val="en-US"/>
+        </w:rPr>
+      </w:pPr>
+      <w:r>
+        <w:rPr>
+          <w:bCs/>
+          <w:szCs w:val="28"/>
+          <w:lang w:val="en-US"/>
+        </w:rPr>
+        <w:t>Google Image Search (http://images.google.com)</w:t>
+      </w:r>
+      <w:r>
+        <w:rPr>
+          <w:bCs/>
+          <w:szCs w:val="28"/>
+          <w:lang w:val="en-US"/>
+        </w:rPr>
+        <w:t>;</w:t>
+      </w:r>
+    </w:p>
+    <w:p>
+      <w:pPr>
+        <w:pStyle w:val="ListParagraph"/>
+        <w:numPr>
+          <w:ilvl w:val="0"/>
+          <w:numId w:val="39"/>
+        </w:numPr>
+        <w:spacing w:after="0" w:line="360" w:lineRule="exact"/>
+        <w:ind w:left="0" w:firstLine="709"/>
+        <w:jc w:val="both"/>
+        <w:rPr>
+          <w:bCs/>
+          <w:szCs w:val="28"/>
+          <w:lang w:val="en-US"/>
+        </w:rPr>
+      </w:pPr>
+      <w:r>
+        <w:rPr>
+          <w:bCs/>
+          <w:szCs w:val="28"/>
+          <w:lang w:val="en-US"/>
+        </w:rPr>
+        <w:t>PICSearch (http://www.picsearch.com/)</w:t>
+      </w:r>
+      <w:r>
+        <w:rPr>
+          <w:bCs/>
+          <w:szCs w:val="28"/>
+          <w:lang w:val="en-US"/>
+        </w:rPr>
+        <w:t>.</w:t>
       </w:r>
     </w:p>
     <w:p>
@@ -4089,34 +4242,81 @@
         <w:rPr>
           <w:bCs/>
           <w:szCs w:val="28"/>
+        </w:rPr>
+      </w:pPr>
+      <w:r>
+        <w:rPr>
+          <w:bCs/>
+          <w:szCs w:val="28"/>
+        </w:rPr>
+        <w:t>Наиболее старой и известной системой являе</w:t>
+      </w:r>
+      <w:r>
+        <w:rPr>
+          <w:bCs/>
+          <w:szCs w:val="28"/>
+        </w:rPr>
+        <w:t xml:space="preserve">тся система контекстного поиска </w:t>
+      </w:r>
+      <w:r>
+        <w:rPr>
+          <w:bCs/>
+          <w:szCs w:val="28"/>
           <w:lang w:val="en-US"/>
         </w:rPr>
-      </w:pPr>
+        <w:t>QBIC</w:t>
+      </w:r>
+      <w:r>
+        <w:rPr>
+          <w:bCs/>
+          <w:szCs w:val="28"/>
+        </w:rPr>
+        <w:t xml:space="preserve"> (</w:t>
+      </w:r>
       <w:r>
         <w:rPr>
           <w:bCs/>
           <w:szCs w:val="28"/>
           <w:lang w:val="en-US"/>
         </w:rPr>
-        <w:t xml:space="preserve">1. </w:t>
-      </w:r>
-      <w:proofErr w:type="spellStart"/>
+        <w:t>Query</w:t>
+      </w:r>
+      <w:r>
+        <w:rPr>
+          <w:bCs/>
+          <w:szCs w:val="28"/>
+        </w:rPr>
+        <w:t xml:space="preserve"> </w:t>
+      </w:r>
       <w:r>
         <w:rPr>
           <w:bCs/>
           <w:szCs w:val="28"/>
           <w:lang w:val="en-US"/>
         </w:rPr>
-        <w:t>Yandex</w:t>
-      </w:r>
-      <w:proofErr w:type="spellEnd"/>
+        <w:t>By</w:t>
+      </w:r>
+      <w:r>
+        <w:rPr>
+          <w:bCs/>
+          <w:szCs w:val="28"/>
+        </w:rPr>
+        <w:t xml:space="preserve"> </w:t>
+      </w:r>
       <w:r>
         <w:rPr>
           <w:bCs/>
           <w:szCs w:val="28"/>
           <w:lang w:val="en-US"/>
         </w:rPr>
-        <w:t xml:space="preserve"> (https://yandex.by/images)</w:t>
+        <w:t>Image</w:t>
+      </w:r>
+      <w:r>
+        <w:rPr>
+          <w:bCs/>
+          <w:szCs w:val="28"/>
+        </w:rPr>
+        <w:t xml:space="preserve"> </w:t>
       </w:r>
       <w:r>
         <w:rPr>
@@ -4124,7 +4324,57 @@
           <w:szCs w:val="28"/>
           <w:lang w:val="en-US"/>
         </w:rPr>
-        <w:t>;</w:t>
+        <w:t>Content</w:t>
+      </w:r>
+      <w:r>
+        <w:rPr>
+          <w:bCs/>
+          <w:szCs w:val="28"/>
+        </w:rPr>
+        <w:t xml:space="preserve">), разработанная компанией </w:t>
+      </w:r>
+      <w:r>
+        <w:rPr>
+          <w:bCs/>
+          <w:szCs w:val="28"/>
+          <w:lang w:val="en-US"/>
+        </w:rPr>
+        <w:t>IBM</w:t>
+      </w:r>
+      <w:r>
+        <w:rPr>
+          <w:bCs/>
+          <w:szCs w:val="28"/>
+        </w:rPr>
+        <w:t>. Некоторые исследователи</w:t>
+      </w:r>
+      <w:r>
+        <w:rPr>
+          <w:bCs/>
+          <w:szCs w:val="28"/>
+        </w:rPr>
+        <w:t xml:space="preserve"> </w:t>
+      </w:r>
+      <w:r>
+        <w:rPr>
+          <w:bCs/>
+          <w:szCs w:val="28"/>
+        </w:rPr>
+        <w:t xml:space="preserve"> отмечают, что данная система достаточно успешна в работе с цветом и текстурой,</w:t>
+      </w:r>
+      <w:r>
+        <w:rPr>
+          <w:bCs/>
+          <w:szCs w:val="28"/>
+        </w:rPr>
+        <w:t xml:space="preserve"> </w:t>
+      </w:r>
+      <w:r>
+        <w:rPr>
+          <w:bCs/>
+          <w:szCs w:val="28"/>
+        </w:rPr>
+        <w:t xml:space="preserve">однако недостаточно точна при работе с формой изображения. </w:t>
       </w:r>
     </w:p>
     <w:p>
@@ -4135,42 +4385,98 @@
         <w:rPr>
           <w:bCs/>
           <w:szCs w:val="28"/>
-          <w:lang w:val="en-US"/>
-        </w:rPr>
-      </w:pPr>
-      <w:r>
-        <w:rPr>
-          <w:bCs/>
-          <w:szCs w:val="28"/>
-          <w:lang w:val="en-US"/>
-        </w:rPr>
-        <w:t xml:space="preserve">2. </w:t>
-      </w:r>
-      <w:proofErr w:type="spellStart"/>
-      <w:r>
-        <w:rPr>
-          <w:bCs/>
-          <w:szCs w:val="28"/>
-          <w:lang w:val="en-US"/>
-        </w:rPr>
-        <w:t>NBCi</w:t>
-      </w:r>
-      <w:proofErr w:type="spellEnd"/>
-      <w:r>
-        <w:rPr>
-          <w:bCs/>
-          <w:szCs w:val="28"/>
-          <w:lang w:val="en-US"/>
-        </w:rPr>
-        <w:t xml:space="preserve"> (http://www.snap.com)</w:t>
-      </w:r>
-      <w:r>
-        <w:rPr>
-          <w:bCs/>
-          <w:szCs w:val="28"/>
-          <w:lang w:val="en-US"/>
-        </w:rPr>
-        <w:t>;</w:t>
+        </w:rPr>
+      </w:pPr>
+      <w:r>
+        <w:rPr>
+          <w:bCs/>
+          <w:szCs w:val="28"/>
+        </w:rPr>
+        <w:t>Большинство данных систем являются результатом иссл</w:t>
+      </w:r>
+      <w:r>
+        <w:rPr>
+          <w:bCs/>
+          <w:szCs w:val="28"/>
+        </w:rPr>
+        <w:t xml:space="preserve">едований и скорее полигоном для </w:t>
+      </w:r>
+      <w:r>
+        <w:rPr>
+          <w:bCs/>
+          <w:szCs w:val="28"/>
+        </w:rPr>
+        <w:t>испытания идей исследователя, нежели законченным продуктом. Преимущественно этим</w:t>
+      </w:r>
+      <w:r>
+        <w:rPr>
+          <w:bCs/>
+          <w:szCs w:val="28"/>
+        </w:rPr>
+        <w:t xml:space="preserve"> </w:t>
+      </w:r>
+      <w:r>
+        <w:rPr>
+          <w:bCs/>
+          <w:szCs w:val="28"/>
+        </w:rPr>
+        <w:t>обосновывается то, что алгоритмы, лежащие в основе данных систем</w:t>
+      </w:r>
+      <w:r>
+        <w:rPr>
+          <w:bCs/>
+          <w:szCs w:val="28"/>
+        </w:rPr>
+        <w:t>,</w:t>
+      </w:r>
+      <w:r>
+        <w:rPr>
+          <w:bCs/>
+          <w:szCs w:val="28"/>
+        </w:rPr>
+        <w:t xml:space="preserve"> обыгрывают один</w:t>
+      </w:r>
+      <w:r>
+        <w:rPr>
+          <w:bCs/>
+          <w:szCs w:val="28"/>
+        </w:rPr>
+        <w:t xml:space="preserve"> </w:t>
+      </w:r>
+      <w:r>
+        <w:rPr>
+          <w:bCs/>
+          <w:szCs w:val="28"/>
+        </w:rPr>
+        <w:t>или два аспекта контекстного поиска. Большая часть этих систем использует цветовые и</w:t>
+      </w:r>
+      <w:r>
+        <w:rPr>
+          <w:bCs/>
+          <w:szCs w:val="28"/>
+        </w:rPr>
+        <w:t xml:space="preserve"> </w:t>
+      </w:r>
+      <w:r>
+        <w:rPr>
+          <w:bCs/>
+          <w:szCs w:val="28"/>
+        </w:rPr>
+        <w:t>текстурные особенности, небольшая часть использует пространственные особенности, т.е.</w:t>
+      </w:r>
+      <w:r>
+        <w:rPr>
+          <w:bCs/>
+          <w:szCs w:val="28"/>
+        </w:rPr>
+        <w:t xml:space="preserve"> </w:t>
+      </w:r>
+      <w:r>
+        <w:rPr>
+          <w:bCs/>
+          <w:szCs w:val="28"/>
+        </w:rPr>
+        <w:t xml:space="preserve">местоположение (в некоторых случаях распределение) особенности на картинке. </w:t>
       </w:r>
     </w:p>
     <w:p>
@@ -4181,40 +4487,70 @@
         <w:rPr>
           <w:bCs/>
           <w:szCs w:val="28"/>
-          <w:lang w:val="en-US"/>
-        </w:rPr>
-      </w:pPr>
-      <w:r>
-        <w:rPr>
-          <w:bCs/>
-          <w:szCs w:val="28"/>
-          <w:lang w:val="en-US"/>
-        </w:rPr>
-        <w:t>3. Yahoo! Image Search (</w:t>
-      </w:r>
-      <w:r>
-        <w:rPr>
-          <w:bCs/>
-          <w:szCs w:val="28"/>
-          <w:lang w:val="en-US"/>
-        </w:rPr>
-        <w:t>http://images.search.yahoo.com</w:t>
-      </w:r>
-      <w:r>
-        <w:rPr>
-          <w:bCs/>
-          <w:szCs w:val="28"/>
-          <w:lang w:val="en-US"/>
-        </w:rPr>
-        <w:t>)</w:t>
-      </w:r>
-      <w:r>
-        <w:rPr>
-          <w:bCs/>
-          <w:szCs w:val="28"/>
-          <w:lang w:val="en-US"/>
-        </w:rPr>
-        <w:t>;</w:t>
+        </w:rPr>
+      </w:pPr>
+      <w:r>
+        <w:rPr>
+          <w:bCs/>
+          <w:szCs w:val="28"/>
+        </w:rPr>
+        <w:t>Поиски</w:t>
+      </w:r>
+      <w:r>
+        <w:rPr>
+          <w:bCs/>
+          <w:szCs w:val="28"/>
+        </w:rPr>
+        <w:t xml:space="preserve"> </w:t>
+      </w:r>
+      <w:r>
+        <w:rPr>
+          <w:bCs/>
+          <w:szCs w:val="28"/>
+        </w:rPr>
+        <w:t>по цветовым особенностям, как правило, дают неплохие результаты, несколько хуже</w:t>
+      </w:r>
+      <w:r>
+        <w:rPr>
+          <w:bCs/>
+          <w:szCs w:val="28"/>
+        </w:rPr>
+        <w:t xml:space="preserve"> </w:t>
+      </w:r>
+      <w:r>
+        <w:rPr>
+          <w:bCs/>
+          <w:szCs w:val="28"/>
+        </w:rPr>
+        <w:t>обстоит дело с поиском по текстурным особенностям. Исключением являются случаи</w:t>
+      </w:r>
+      <w:r>
+        <w:rPr>
+          <w:bCs/>
+          <w:szCs w:val="28"/>
+        </w:rPr>
+        <w:t xml:space="preserve"> </w:t>
+      </w:r>
+      <w:r>
+        <w:rPr>
+          <w:bCs/>
+          <w:szCs w:val="28"/>
+        </w:rPr>
+        <w:t>присутствия в базе некой превалирующей текстуры. Поиск по форме изображения на</w:t>
+      </w:r>
+      <w:r>
+        <w:rPr>
+          <w:bCs/>
+          <w:szCs w:val="28"/>
+        </w:rPr>
+        <w:t xml:space="preserve"> </w:t>
+      </w:r>
+      <w:r>
+        <w:rPr>
+          <w:bCs/>
+          <w:szCs w:val="28"/>
+        </w:rPr>
+        <w:t>данный момент дает плохие результаты в большинстве данных систем.</w:t>
       </w:r>
     </w:p>
     <w:p>
@@ -4225,496 +4561,42 @@
         <w:rPr>
           <w:bCs/>
           <w:szCs w:val="28"/>
-          <w:lang w:val="en-US"/>
-        </w:rPr>
-      </w:pPr>
-      <w:r>
-        <w:rPr>
-          <w:bCs/>
-          <w:szCs w:val="28"/>
-          <w:lang w:val="en-US"/>
-        </w:rPr>
-        <w:t xml:space="preserve">4. </w:t>
-      </w:r>
-      <w:proofErr w:type="spellStart"/>
-      <w:r>
-        <w:rPr>
-          <w:bCs/>
-          <w:szCs w:val="28"/>
-          <w:lang w:val="en-US"/>
-        </w:rPr>
-        <w:t>Tineye</w:t>
-      </w:r>
-      <w:proofErr w:type="spellEnd"/>
-      <w:r>
-        <w:rPr>
-          <w:bCs/>
-          <w:szCs w:val="28"/>
-          <w:lang w:val="en-US"/>
-        </w:rPr>
-        <w:t xml:space="preserve"> (https://www.tineye.com)</w:t>
-      </w:r>
-      <w:r>
-        <w:rPr>
-          <w:bCs/>
-          <w:szCs w:val="28"/>
-          <w:lang w:val="en-US"/>
-        </w:rPr>
-        <w:t>;</w:t>
-      </w:r>
-    </w:p>
-    <w:p>
-      <w:pPr>
-        <w:spacing w:after="0" w:line="360" w:lineRule="exact"/>
-        <w:ind w:firstLine="709"/>
-        <w:jc w:val="both"/>
-        <w:rPr>
-          <w:bCs/>
-          <w:szCs w:val="28"/>
-          <w:lang w:val="en-US"/>
-        </w:rPr>
-      </w:pPr>
-      <w:r>
-        <w:rPr>
-          <w:bCs/>
-          <w:szCs w:val="28"/>
-          <w:lang w:val="en-US"/>
-        </w:rPr>
-        <w:t xml:space="preserve">5. </w:t>
-      </w:r>
-      <w:r>
-        <w:rPr>
-          <w:bCs/>
-          <w:szCs w:val="28"/>
-          <w:lang w:val="en-US"/>
-        </w:rPr>
-        <w:t>Bing (http://www.bing.com)</w:t>
-      </w:r>
-      <w:r>
-        <w:rPr>
-          <w:bCs/>
-          <w:szCs w:val="28"/>
-          <w:lang w:val="en-US"/>
-        </w:rPr>
-        <w:t>;</w:t>
-      </w:r>
-    </w:p>
-    <w:p>
-      <w:pPr>
-        <w:spacing w:after="0" w:line="360" w:lineRule="exact"/>
-        <w:ind w:firstLine="709"/>
-        <w:jc w:val="both"/>
-        <w:rPr>
-          <w:bCs/>
-          <w:szCs w:val="28"/>
-          <w:lang w:val="en-US"/>
-        </w:rPr>
-      </w:pPr>
-      <w:r>
-        <w:rPr>
-          <w:bCs/>
-          <w:szCs w:val="28"/>
-          <w:lang w:val="en-US"/>
-        </w:rPr>
-        <w:t>6. Google Image Search (http://images.google.com)</w:t>
-      </w:r>
-      <w:r>
-        <w:rPr>
-          <w:bCs/>
-          <w:szCs w:val="28"/>
-          <w:lang w:val="en-US"/>
-        </w:rPr>
-        <w:t>;</w:t>
-      </w:r>
-    </w:p>
-    <w:p>
-      <w:pPr>
-        <w:spacing w:after="0" w:line="360" w:lineRule="exact"/>
-        <w:ind w:firstLine="709"/>
-        <w:jc w:val="both"/>
-        <w:rPr>
-          <w:bCs/>
-          <w:szCs w:val="28"/>
-          <w:lang w:val="en-US"/>
-        </w:rPr>
-      </w:pPr>
-      <w:r>
-        <w:rPr>
-          <w:bCs/>
-          <w:szCs w:val="28"/>
-          <w:lang w:val="en-US"/>
-        </w:rPr>
-        <w:t xml:space="preserve">7. </w:t>
-      </w:r>
-      <w:proofErr w:type="spellStart"/>
-      <w:r>
-        <w:rPr>
-          <w:bCs/>
-          <w:szCs w:val="28"/>
-          <w:lang w:val="en-US"/>
-        </w:rPr>
-        <w:t>PICSearch</w:t>
-      </w:r>
-      <w:proofErr w:type="spellEnd"/>
-      <w:r>
-        <w:rPr>
-          <w:bCs/>
-          <w:szCs w:val="28"/>
-          <w:lang w:val="en-US"/>
-        </w:rPr>
-        <w:t xml:space="preserve"> (http://www.picsearch.com/)</w:t>
-      </w:r>
-      <w:r>
-        <w:rPr>
-          <w:bCs/>
-          <w:szCs w:val="28"/>
-          <w:lang w:val="en-US"/>
+        </w:rPr>
+      </w:pPr>
+      <w:r>
+        <w:rPr>
+          <w:bCs/>
+          <w:szCs w:val="28"/>
+        </w:rPr>
+        <w:t>Таким образов, в данной работе будут рассмотрены алгоритмы поиска подобных изображений,</w:t>
+      </w:r>
+      <w:r>
+        <w:rPr>
+          <w:bCs/>
+          <w:szCs w:val="28"/>
+        </w:rPr>
+        <w:t xml:space="preserve"> выполнен их анализ и модификация для улучшений качества решения</w:t>
+      </w:r>
+      <w:r>
+        <w:rPr>
+          <w:bCs/>
+          <w:szCs w:val="28"/>
+        </w:rPr>
+        <w:t xml:space="preserve"> </w:t>
+      </w:r>
+      <w:r>
+        <w:rPr>
+          <w:bCs/>
+          <w:szCs w:val="28"/>
+        </w:rPr>
+        <w:t>[1]</w:t>
+      </w:r>
+      <w:r>
+        <w:rPr>
+          <w:bCs/>
+          <w:szCs w:val="28"/>
         </w:rPr>
         <w:t>.</w:t>
-      </w:r>
-    </w:p>
-    <w:p>
-      <w:pPr>
-        <w:spacing w:after="0" w:line="360" w:lineRule="exact"/>
-        <w:ind w:firstLine="709"/>
-        <w:jc w:val="both"/>
-        <w:rPr>
-          <w:bCs/>
-          <w:szCs w:val="28"/>
-        </w:rPr>
-      </w:pPr>
-      <w:r>
-        <w:rPr>
-          <w:bCs/>
-          <w:szCs w:val="28"/>
-        </w:rPr>
-        <w:t>Наиболее старой и известной системой являе</w:t>
-      </w:r>
-      <w:r>
-        <w:rPr>
-          <w:bCs/>
-          <w:szCs w:val="28"/>
-        </w:rPr>
-        <w:t xml:space="preserve">тся система контекстного поиска </w:t>
-      </w:r>
-      <w:r>
-        <w:rPr>
-          <w:bCs/>
-          <w:szCs w:val="28"/>
-          <w:lang w:val="en-US"/>
-        </w:rPr>
-        <w:t>QBIC</w:t>
-      </w:r>
-      <w:r>
-        <w:rPr>
-          <w:bCs/>
-          <w:szCs w:val="28"/>
-        </w:rPr>
-        <w:t xml:space="preserve"> (</w:t>
-      </w:r>
-      <w:r>
-        <w:rPr>
-          <w:bCs/>
-          <w:szCs w:val="28"/>
-          <w:lang w:val="en-US"/>
-        </w:rPr>
-        <w:t>Query</w:t>
-      </w:r>
-      <w:r>
-        <w:rPr>
-          <w:bCs/>
-          <w:szCs w:val="28"/>
-        </w:rPr>
-        <w:t xml:space="preserve"> </w:t>
-      </w:r>
-      <w:r>
-        <w:rPr>
-          <w:bCs/>
-          <w:szCs w:val="28"/>
-          <w:lang w:val="en-US"/>
-        </w:rPr>
-        <w:t>By</w:t>
-      </w:r>
-      <w:r>
-        <w:rPr>
-          <w:bCs/>
-          <w:szCs w:val="28"/>
-        </w:rPr>
-        <w:t xml:space="preserve"> </w:t>
-      </w:r>
-      <w:r>
-        <w:rPr>
-          <w:bCs/>
-          <w:szCs w:val="28"/>
-          <w:lang w:val="en-US"/>
-        </w:rPr>
-        <w:t>Image</w:t>
-      </w:r>
-      <w:r>
-        <w:rPr>
-          <w:bCs/>
-          <w:szCs w:val="28"/>
-        </w:rPr>
-        <w:t xml:space="preserve"> </w:t>
-      </w:r>
-      <w:r>
-        <w:rPr>
-          <w:bCs/>
-          <w:szCs w:val="28"/>
-          <w:lang w:val="en-US"/>
-        </w:rPr>
-        <w:t>Content</w:t>
-      </w:r>
-      <w:r>
-        <w:rPr>
-          <w:bCs/>
-          <w:szCs w:val="28"/>
-        </w:rPr>
-        <w:t xml:space="preserve">), разработанная компанией </w:t>
-      </w:r>
-      <w:r>
-        <w:rPr>
-          <w:bCs/>
-          <w:szCs w:val="28"/>
-          <w:lang w:val="en-US"/>
-        </w:rPr>
-        <w:t>IBM</w:t>
-      </w:r>
-      <w:r>
-        <w:rPr>
-          <w:bCs/>
-          <w:szCs w:val="28"/>
-        </w:rPr>
-        <w:t>. Некоторые исследователи</w:t>
-      </w:r>
-      <w:r>
-        <w:rPr>
-          <w:bCs/>
-          <w:szCs w:val="28"/>
-        </w:rPr>
-        <w:t xml:space="preserve"> </w:t>
-      </w:r>
-      <w:r>
-        <w:rPr>
-          <w:bCs/>
-          <w:szCs w:val="28"/>
-        </w:rPr>
-        <w:t xml:space="preserve"> отмечают, что данная система достаточно успешна в работе с цветом и текстурой,</w:t>
-      </w:r>
-      <w:r>
-        <w:rPr>
-          <w:bCs/>
-          <w:szCs w:val="28"/>
-        </w:rPr>
-        <w:t xml:space="preserve"> </w:t>
-      </w:r>
-      <w:r>
-        <w:rPr>
-          <w:bCs/>
-          <w:szCs w:val="28"/>
-        </w:rPr>
-        <w:t xml:space="preserve">однако недостаточно точна при работе с формой изображения. </w:t>
-      </w:r>
-    </w:p>
-    <w:p>
-      <w:pPr>
-        <w:spacing w:after="0" w:line="360" w:lineRule="exact"/>
-        <w:ind w:firstLine="709"/>
-        <w:jc w:val="both"/>
-        <w:rPr>
-          <w:bCs/>
-          <w:szCs w:val="28"/>
-        </w:rPr>
-      </w:pPr>
-      <w:r>
-        <w:rPr>
-          <w:bCs/>
-          <w:szCs w:val="28"/>
-        </w:rPr>
-        <w:t>Большинство данных систем являются результатом иссл</w:t>
-      </w:r>
-      <w:r>
-        <w:rPr>
-          <w:bCs/>
-          <w:szCs w:val="28"/>
-        </w:rPr>
-        <w:t xml:space="preserve">едований и скорее полигоном для </w:t>
-      </w:r>
-      <w:r>
-        <w:rPr>
-          <w:bCs/>
-          <w:szCs w:val="28"/>
-        </w:rPr>
-        <w:t>испытания идей исследователя, нежели законченным продуктом. Преимущественно этим</w:t>
-      </w:r>
-      <w:r>
-        <w:rPr>
-          <w:bCs/>
-          <w:szCs w:val="28"/>
-        </w:rPr>
-        <w:t xml:space="preserve"> </w:t>
-      </w:r>
-      <w:r>
-        <w:rPr>
-          <w:bCs/>
-          <w:szCs w:val="28"/>
-        </w:rPr>
-        <w:t>обосновывается то, что алгоритмы, лежащие в основе данных систем</w:t>
-      </w:r>
-      <w:r>
-        <w:rPr>
-          <w:bCs/>
-          <w:szCs w:val="28"/>
-        </w:rPr>
-        <w:t>,</w:t>
-      </w:r>
-      <w:r>
-        <w:rPr>
-          <w:bCs/>
-          <w:szCs w:val="28"/>
-        </w:rPr>
-        <w:t xml:space="preserve"> обыгрывают один</w:t>
-      </w:r>
-      <w:r>
-        <w:rPr>
-          <w:bCs/>
-          <w:szCs w:val="28"/>
-        </w:rPr>
-        <w:t xml:space="preserve"> </w:t>
-      </w:r>
-      <w:r>
-        <w:rPr>
-          <w:bCs/>
-          <w:szCs w:val="28"/>
-        </w:rPr>
-        <w:t>или два аспекта контекстного поиска. Большая часть этих систем использует цветовые и</w:t>
-      </w:r>
-      <w:r>
-        <w:rPr>
-          <w:bCs/>
-          <w:szCs w:val="28"/>
-        </w:rPr>
-        <w:t xml:space="preserve"> </w:t>
-      </w:r>
-      <w:r>
-        <w:rPr>
-          <w:bCs/>
-          <w:szCs w:val="28"/>
-        </w:rPr>
-        <w:t>текстурные особенности, небольшая часть использует пространственные особенности, т.е.</w:t>
-      </w:r>
-      <w:r>
-        <w:rPr>
-          <w:bCs/>
-          <w:szCs w:val="28"/>
-        </w:rPr>
-        <w:t xml:space="preserve"> </w:t>
-      </w:r>
-      <w:r>
-        <w:rPr>
-          <w:bCs/>
-          <w:szCs w:val="28"/>
-        </w:rPr>
-        <w:t xml:space="preserve">местоположение (в некоторых случаях распределение) особенности на картинке. </w:t>
-      </w:r>
-    </w:p>
-    <w:p>
-      <w:pPr>
-        <w:spacing w:after="0" w:line="360" w:lineRule="exact"/>
-        <w:ind w:firstLine="709"/>
-        <w:jc w:val="both"/>
-        <w:rPr>
-          <w:bCs/>
-          <w:szCs w:val="28"/>
-        </w:rPr>
-      </w:pPr>
-      <w:r>
-        <w:rPr>
-          <w:bCs/>
-          <w:szCs w:val="28"/>
-        </w:rPr>
-        <w:t>Поиски</w:t>
-      </w:r>
-      <w:r>
-        <w:rPr>
-          <w:bCs/>
-          <w:szCs w:val="28"/>
-        </w:rPr>
-        <w:t xml:space="preserve"> </w:t>
-      </w:r>
-      <w:r>
-        <w:rPr>
-          <w:bCs/>
-          <w:szCs w:val="28"/>
-        </w:rPr>
-        <w:t>по цветовым особенностям, как правило, дают неплохие результаты, несколько хуже</w:t>
-      </w:r>
-      <w:r>
-        <w:rPr>
-          <w:bCs/>
-          <w:szCs w:val="28"/>
-        </w:rPr>
-        <w:t xml:space="preserve"> </w:t>
-      </w:r>
-      <w:r>
-        <w:rPr>
-          <w:bCs/>
-          <w:szCs w:val="28"/>
-        </w:rPr>
-        <w:t>обстоит дело с поиском по текстурным особенностям. Исключением являются случаи</w:t>
-      </w:r>
-      <w:r>
-        <w:rPr>
-          <w:bCs/>
-          <w:szCs w:val="28"/>
-        </w:rPr>
-        <w:t xml:space="preserve"> </w:t>
-      </w:r>
-      <w:r>
-        <w:rPr>
-          <w:bCs/>
-          <w:szCs w:val="28"/>
-        </w:rPr>
-        <w:t>присутствия в базе некой превалирующей текстуры. Поиск по форме изображения на</w:t>
-      </w:r>
-      <w:r>
-        <w:rPr>
-          <w:bCs/>
-          <w:szCs w:val="28"/>
-        </w:rPr>
-        <w:t xml:space="preserve"> </w:t>
-      </w:r>
-      <w:r>
-        <w:rPr>
-          <w:bCs/>
-          <w:szCs w:val="28"/>
-        </w:rPr>
-        <w:t>данный момент дает плохие результаты в большинстве данных систем.</w:t>
-      </w:r>
-    </w:p>
-    <w:p>
-      <w:pPr>
-        <w:spacing w:after="0" w:line="360" w:lineRule="exact"/>
-        <w:ind w:firstLine="709"/>
-        <w:jc w:val="both"/>
-        <w:rPr>
-          <w:bCs/>
-          <w:szCs w:val="28"/>
-        </w:rPr>
-      </w:pPr>
-      <w:r>
-        <w:rPr>
-          <w:bCs/>
-          <w:szCs w:val="28"/>
-        </w:rPr>
-        <w:t>Таким образов, в данной работе будут рассмотрены алгоритмы поиска подобных изображений,</w:t>
-      </w:r>
-      <w:r>
-        <w:rPr>
-          <w:bCs/>
-          <w:szCs w:val="28"/>
-        </w:rPr>
-        <w:t xml:space="preserve"> выполнен их анализ и модификация для улучшений качества решения.</w:t>
       </w:r>
     </w:p>
     <w:p>
@@ -4924,7 +4806,6 @@
         </w:rPr>
         <w:t>Цветовая характеристика представлена с помощью среднего цвета</w:t>
       </w:r>
-      <w:proofErr w:type="gramStart"/>
       <w:r>
         <w:rPr>
           <w:rStyle w:val="Strong"/>
@@ -5079,11 +4960,7 @@
         </m:r>
       </m:oMath>
       <w:r>
-        <w:t xml:space="preserve"> </w:t>
-      </w:r>
-      <w:proofErr w:type="gramEnd"/>
-      <w:r>
-        <w:t xml:space="preserve">и матрицы ковариации </w:t>
+        <w:t xml:space="preserve"> и матрицы ковариации </w:t>
       </w:r>
       <m:oMath>
         <m:r>
@@ -5481,16 +5358,7 @@
             <w:rFonts w:ascii="Cambria Math" w:hAnsi="Cambria Math"/>
             <w:szCs w:val="28"/>
           </w:rPr>
-          <m:t/>
-        </m:r>
-        <w:proofErr w:type="gramStart"/>
-        <m:r>
-          <w:rPr>
-            <w:rStyle w:val="Strong"/>
-            <w:rFonts w:ascii="Cambria Math" w:hAnsi="Cambria Math"/>
-            <w:szCs w:val="28"/>
-          </w:rPr>
-          <m:t/>
+          <m:t>i</m:t>
         </m:r>
       </m:oMath>
       <w:r>
@@ -5500,19 +5368,8 @@
           <w:bCs w:val="0"/>
           <w:szCs w:val="28"/>
         </w:rPr>
-        <w:t>-</w:t>
-      </w:r>
-      <w:proofErr w:type="gramEnd"/>
-      <w:r>
-        <w:rPr>
-          <w:rStyle w:val="Strong"/>
-          <w:b w:val="0"/>
-          <w:bCs w:val="0"/>
-          <w:szCs w:val="28"/>
-        </w:rPr>
-        <w:t>о</w:t>
-      </w:r>
-      <w:proofErr w:type="spellStart"/>
+        <w:t>-о</w:t>
+      </w:r>
       <w:r>
         <w:rPr>
           <w:rStyle w:val="Strong"/>
@@ -5522,7 +5379,6 @@
         </w:rPr>
         <w:t>го</w:t>
       </w:r>
-      <w:proofErr w:type="spellEnd"/>
       <w:r>
         <w:rPr>
           <w:rStyle w:val="Strong"/>
@@ -7395,17 +7251,7 @@
           <w:bCs w:val="0"/>
           <w:szCs w:val="28"/>
         </w:rPr>
-        <w:t>Пары пикселей</w:t>
-      </w:r>
-      <w:proofErr w:type="gramStart"/>
-      <w:r>
-        <w:rPr>
-          <w:rStyle w:val="Strong"/>
-          <w:b w:val="0"/>
-          <w:bCs w:val="0"/>
-          <w:szCs w:val="28"/>
-        </w:rPr>
-        <w:t xml:space="preserve"> </w:t>
+        <w:t xml:space="preserve">Пары пикселей </w:t>
       </w:r>
       <m:oMath>
         <m:r>
@@ -7460,7 +7306,6 @@
         </w:rPr>
         <w:t xml:space="preserve"> </w:t>
       </w:r>
-      <w:proofErr w:type="gramEnd"/>
       <w:r>
         <w:rPr>
           <w:rStyle w:val="Strong"/>
@@ -8439,19 +8284,8 @@
           <w:bCs w:val="0"/>
           <w:szCs w:val="28"/>
         </w:rPr>
-        <w:t xml:space="preserve">, </w:t>
-      </w:r>
-      <w:proofErr w:type="gramStart"/>
-      <w:r>
-        <w:rPr>
-          <w:rStyle w:val="Strong"/>
-          <w:b w:val="0"/>
-          <w:bCs w:val="0"/>
-          <w:szCs w:val="28"/>
-        </w:rPr>
-        <w:t>которые</w:t>
-      </w:r>
-      <w:proofErr w:type="gramEnd"/>
+        <w:t>, которые</w:t>
+      </w:r>
       <w:r>
         <w:rPr>
           <w:rStyle w:val="Strong"/>
@@ -8708,27 +8542,7 @@
           <w:bCs w:val="0"/>
           <w:szCs w:val="28"/>
         </w:rPr>
-        <w:t xml:space="preserve">Для цветовой характеристики, основанной на матрице ковариаций, мера расстояний </w:t>
-      </w:r>
-      <w:proofErr w:type="spellStart"/>
-      <w:r>
-        <w:rPr>
-          <w:rStyle w:val="Strong"/>
-          <w:b w:val="0"/>
-          <w:bCs w:val="0"/>
-          <w:szCs w:val="28"/>
-        </w:rPr>
-        <w:t>Бхаттачарйя</w:t>
-      </w:r>
-      <w:proofErr w:type="spellEnd"/>
-      <w:r>
-        <w:rPr>
-          <w:rStyle w:val="Strong"/>
-          <w:b w:val="0"/>
-          <w:bCs w:val="0"/>
-          <w:szCs w:val="28"/>
-        </w:rPr>
-        <w:t xml:space="preserve"> используется в следующем виде:</w:t>
+        <w:t>Для цветовой характеристики, основанной на матрице ковариаций, мера расстояний Бхаттачарйя используется в следующем виде:</w:t>
       </w:r>
     </w:p>
     <w:tbl>
@@ -10739,6 +10553,9 @@
         <w:t>экспериментально</w:t>
       </w:r>
       <w:r>
+        <w:t xml:space="preserve"> [2]</w:t>
+      </w:r>
+      <w:r>
         <w:t>.</w:t>
       </w:r>
     </w:p>
@@ -12153,25 +11970,14 @@
         </w:rPr>
         <w:t>-</w:t>
       </w:r>
-      <w:proofErr w:type="spellStart"/>
-      <w:r>
-        <w:rPr>
-          <w:rStyle w:val="Strong"/>
-          <w:b w:val="0"/>
-          <w:bCs w:val="0"/>
-          <w:szCs w:val="28"/>
-        </w:rPr>
-        <w:t>ый</w:t>
-      </w:r>
-      <w:proofErr w:type="spellEnd"/>
-      <w:r>
-        <w:rPr>
-          <w:rStyle w:val="Strong"/>
-          <w:b w:val="0"/>
-          <w:bCs w:val="0"/>
-          <w:szCs w:val="28"/>
-        </w:rPr>
-        <w:t xml:space="preserve"> пиксель изображения </w:t>
+      <w:r>
+        <w:rPr>
+          <w:rStyle w:val="Strong"/>
+          <w:b w:val="0"/>
+          <w:bCs w:val="0"/>
+          <w:szCs w:val="28"/>
+        </w:rPr>
+        <w:t xml:space="preserve">ый пиксель изображения </w:t>
       </w:r>
       <m:oMath>
         <m:r>
@@ -13693,11 +13499,7 @@
         </m:r>
       </m:oMath>
       <w:r>
-        <w:t xml:space="preserve">. </w:t>
-      </w:r>
-      <w:proofErr w:type="gramStart"/>
-      <w:r>
-        <w:t xml:space="preserve">Если значение </w:t>
+        <w:t xml:space="preserve">. Если значение </w:t>
       </w:r>
       <m:oMath>
         <m:r>
@@ -13728,15 +13530,7 @@
         <w:t xml:space="preserve"> из базы данных</w:t>
       </w:r>
       <w:r>
-        <w:t xml:space="preserve"> и тестируемое изображение схожи.</w:t>
-      </w:r>
-      <w:proofErr w:type="gramEnd"/>
-      <w:r>
-        <w:t xml:space="preserve"> </w:t>
-      </w:r>
-      <w:proofErr w:type="gramStart"/>
-      <w:r>
-        <w:t xml:space="preserve">Если значение </w:t>
+        <w:t xml:space="preserve"> и тестируемое изображение схожи. Если значение </w:t>
       </w:r>
       <m:oMath>
         <m:r>
@@ -13769,9 +13563,14 @@
         <w:t xml:space="preserve"> из базы данных</w:t>
       </w:r>
       <w:r>
-        <w:t xml:space="preserve"> и тестируемое изображение абсолютны различны. </w:t>
-      </w:r>
-      <w:proofErr w:type="gramEnd"/>
+        <w:t xml:space="preserve"> и тестируемое изображение абсолютны различны</w:t>
+      </w:r>
+      <w:r>
+        <w:t xml:space="preserve"> [3]</w:t>
+      </w:r>
+      <w:r>
+        <w:t xml:space="preserve">. </w:t>
+      </w:r>
     </w:p>
     <w:p>
       <w:pPr>
@@ -13786,15 +13585,7 @@
         </w:rPr>
       </w:pPr>
       <w:r>
-        <w:t xml:space="preserve">Большинство цифровых изображений </w:t>
-      </w:r>
-      <w:proofErr w:type="gramStart"/>
-      <w:r>
-        <w:t>представлены</w:t>
-      </w:r>
-      <w:proofErr w:type="gramEnd"/>
-      <w:r>
-        <w:t xml:space="preserve"> в цветовом пространстве </w:t>
+        <w:t xml:space="preserve">Большинство цифровых изображений представлены в цветовом пространстве </w:t>
       </w:r>
       <w:r>
         <w:rPr>
@@ -14147,7 +13938,6 @@
         </w:rPr>
         <w:t xml:space="preserve">в 1-размерном сером пространстве. </w:t>
       </w:r>
-      <w:proofErr w:type="gramStart"/>
       <w:r>
         <w:rPr>
           <w:rStyle w:val="Strong"/>
@@ -14229,17 +14019,7 @@
           <w:bCs w:val="0"/>
           <w:szCs w:val="28"/>
         </w:rPr>
-        <w:t>. Изображение с большим показателем индекса качества – изображение, которое наиболее схоже с тестовым.</w:t>
-      </w:r>
-      <w:proofErr w:type="gramEnd"/>
-      <w:r>
-        <w:rPr>
-          <w:rStyle w:val="Strong"/>
-          <w:b w:val="0"/>
-          <w:bCs w:val="0"/>
-          <w:szCs w:val="28"/>
-        </w:rPr>
-        <w:t xml:space="preserve">  Поскольку диапазон </w:t>
+        <w:t xml:space="preserve">. Изображение с большим показателем индекса качества – изображение, которое наиболее схоже с тестовым.  Поскольку диапазон </w:t>
       </w:r>
       <m:oMath>
         <m:r>
@@ -16147,149 +15927,23 @@
           <w:b w:val="0"/>
           <w:bCs w:val="0"/>
         </w:rPr>
-        <w:t xml:space="preserve">графические </w:t>
-      </w:r>
-      <w:proofErr w:type="spellStart"/>
-      <w:r>
-        <w:rPr>
-          <w:rStyle w:val="Strong"/>
-          <w:b w:val="0"/>
-          <w:bCs w:val="0"/>
-        </w:rPr>
-        <w:t>хэш</w:t>
-      </w:r>
-      <w:proofErr w:type="spellEnd"/>
-      <w:r>
-        <w:rPr>
-          <w:rStyle w:val="Strong"/>
-          <w:b w:val="0"/>
-          <w:bCs w:val="0"/>
-        </w:rPr>
-        <w:t>-алгоритмы (например,</w:t>
-      </w:r>
-      <w:r>
-        <w:rPr>
-          <w:rStyle w:val="Strong"/>
-          <w:b w:val="0"/>
-          <w:bCs w:val="0"/>
-        </w:rPr>
-        <w:t xml:space="preserve"> MD5 или SHA-1) работают таким образом, чтобы для различных исходных данных, как мало бы они не отличались друг от друга, в результате получались максимально отличные </w:t>
-      </w:r>
-      <w:proofErr w:type="spellStart"/>
-      <w:r>
-        <w:rPr>
-          <w:rStyle w:val="Strong"/>
-          <w:b w:val="0"/>
-          <w:bCs w:val="0"/>
-        </w:rPr>
-        <w:t>хэш</w:t>
-      </w:r>
-      <w:proofErr w:type="spellEnd"/>
-      <w:r>
-        <w:rPr>
-          <w:rStyle w:val="Strong"/>
-          <w:b w:val="0"/>
-          <w:bCs w:val="0"/>
-        </w:rPr>
-        <w:t xml:space="preserve">-значения. </w:t>
-      </w:r>
-      <w:proofErr w:type="gramStart"/>
-      <w:r>
-        <w:rPr>
-          <w:rStyle w:val="Strong"/>
-          <w:b w:val="0"/>
-          <w:bCs w:val="0"/>
-        </w:rPr>
-        <w:t xml:space="preserve">В отличие от классических хэш-функций, </w:t>
-      </w:r>
-      <w:proofErr w:type="spellStart"/>
-      <w:r>
-        <w:rPr>
-          <w:rStyle w:val="Strong"/>
-          <w:b w:val="0"/>
-          <w:bCs w:val="0"/>
-        </w:rPr>
-        <w:t>перцептуальные</w:t>
-      </w:r>
-      <w:proofErr w:type="spellEnd"/>
-      <w:r>
-        <w:rPr>
-          <w:rStyle w:val="Strong"/>
-          <w:b w:val="0"/>
-          <w:bCs w:val="0"/>
-        </w:rPr>
-        <w:t xml:space="preserve"> </w:t>
-      </w:r>
-      <w:proofErr w:type="spellStart"/>
-      <w:r>
-        <w:rPr>
-          <w:rStyle w:val="Strong"/>
-          <w:b w:val="0"/>
-          <w:bCs w:val="0"/>
-        </w:rPr>
-        <w:t>хэш</w:t>
-      </w:r>
-      <w:proofErr w:type="spellEnd"/>
-      <w:r>
-        <w:rPr>
-          <w:rStyle w:val="Strong"/>
-          <w:b w:val="0"/>
-          <w:bCs w:val="0"/>
-        </w:rPr>
-        <w:t xml:space="preserve">-алгоритмы генерируют </w:t>
-      </w:r>
-      <w:proofErr w:type="spellStart"/>
-      <w:r>
-        <w:rPr>
-          <w:rStyle w:val="Strong"/>
-          <w:b w:val="0"/>
-          <w:bCs w:val="0"/>
-        </w:rPr>
-        <w:t>хеши</w:t>
-      </w:r>
-      <w:proofErr w:type="spellEnd"/>
-      <w:r>
-        <w:rPr>
-          <w:rStyle w:val="Strong"/>
-          <w:b w:val="0"/>
-          <w:bCs w:val="0"/>
-        </w:rPr>
-        <w:t>, предназначенные для сра</w:t>
-      </w:r>
-      <w:r>
-        <w:rPr>
-          <w:rStyle w:val="Strong"/>
-          <w:b w:val="0"/>
-          <w:bCs w:val="0"/>
-        </w:rPr>
-        <w:t>внения исходных данных.</w:t>
-      </w:r>
-      <w:proofErr w:type="gramEnd"/>
-      <w:r>
-        <w:rPr>
-          <w:rStyle w:val="Strong"/>
-          <w:b w:val="0"/>
-          <w:bCs w:val="0"/>
-        </w:rPr>
-        <w:t xml:space="preserve"> </w:t>
-      </w:r>
-      <w:proofErr w:type="spellStart"/>
-      <w:r>
-        <w:rPr>
-          <w:rStyle w:val="Strong"/>
-          <w:b w:val="0"/>
-          <w:bCs w:val="0"/>
-        </w:rPr>
-        <w:t>Хэш</w:t>
-      </w:r>
-      <w:proofErr w:type="spellEnd"/>
-      <w:r>
-        <w:rPr>
-          <w:rStyle w:val="Strong"/>
-          <w:b w:val="0"/>
-          <w:bCs w:val="0"/>
-        </w:rPr>
-        <w:t>-зна</w:t>
+        <w:t>графические хэш-алгоритмы (например,</w:t>
+      </w:r>
+      <w:r>
+        <w:rPr>
+          <w:rStyle w:val="Strong"/>
+          <w:b w:val="0"/>
+          <w:bCs w:val="0"/>
+        </w:rPr>
+        <w:t xml:space="preserve"> MD5 или SHA-1) работают таким образом, чтобы для различных исходных данных, как мало бы они не отличались друг от друга, в результате получались максимально отличные хэш-значения. В отличие от классических хэш-функций, перцептуальные хэш-алгоритмы генерируют хеши, предназначенные для сра</w:t>
+      </w:r>
+      <w:r>
+        <w:rPr>
+          <w:rStyle w:val="Strong"/>
+          <w:b w:val="0"/>
+          <w:bCs w:val="0"/>
+        </w:rPr>
+        <w:t>внения исходных данных. Хэш-зна</w:t>
       </w:r>
       <w:r>
         <w:rPr>
@@ -16325,25 +15979,7 @@
           <w:b w:val="0"/>
           <w:bCs w:val="0"/>
         </w:rPr>
-        <w:t xml:space="preserve">Таким образом, задача сравнения изображений сводится к вычислению </w:t>
-      </w:r>
-      <w:proofErr w:type="spellStart"/>
-      <w:r>
-        <w:rPr>
-          <w:rStyle w:val="Strong"/>
-          <w:b w:val="0"/>
-          <w:bCs w:val="0"/>
-        </w:rPr>
-        <w:t>хэш</w:t>
-      </w:r>
-      <w:proofErr w:type="spellEnd"/>
-      <w:r>
-        <w:rPr>
-          <w:rStyle w:val="Strong"/>
-          <w:b w:val="0"/>
-          <w:bCs w:val="0"/>
-        </w:rPr>
-        <w:t xml:space="preserve">-значений этих изображений, и вычислению расстояния Хэмминга между ними. Чем меньше расстояние Хэмминга, тем </w:t>
+        <w:t xml:space="preserve">Таким образом, задача сравнения изображений сводится к вычислению хэш-значений этих изображений, и вычислению расстояния Хэмминга между ними. Чем меньше расстояние Хэмминга, тем </w:t>
       </w:r>
       <w:r>
         <w:rPr>
@@ -16407,25 +16043,7 @@
           <w:b w:val="0"/>
           <w:bCs w:val="0"/>
         </w:rPr>
-        <w:t xml:space="preserve"> означает, что </w:t>
-      </w:r>
-      <w:proofErr w:type="gramStart"/>
-      <w:r>
-        <w:rPr>
-          <w:rStyle w:val="Strong"/>
-          <w:b w:val="0"/>
-          <w:bCs w:val="0"/>
-        </w:rPr>
-        <w:t>изображения</w:t>
-      </w:r>
-      <w:proofErr w:type="gramEnd"/>
-      <w:r>
-        <w:rPr>
-          <w:rStyle w:val="Strong"/>
-          <w:b w:val="0"/>
-          <w:bCs w:val="0"/>
-        </w:rPr>
-        <w:t xml:space="preserve">  скорее всего</w:t>
+        <w:t xml:space="preserve"> означает, что изображения  скорее всего</w:t>
       </w:r>
       <w:r>
         <w:rPr>
@@ -16547,43 +16165,7 @@
           <w:bCs w:val="0"/>
         </w:rPr>
         <w:lastRenderedPageBreak/>
-        <w:t xml:space="preserve">Существуют различные алгоритмы вычисления </w:t>
-      </w:r>
-      <w:proofErr w:type="spellStart"/>
-      <w:r>
-        <w:rPr>
-          <w:rStyle w:val="Strong"/>
-          <w:b w:val="0"/>
-          <w:bCs w:val="0"/>
-        </w:rPr>
-        <w:t>перцептуальных</w:t>
-      </w:r>
-      <w:proofErr w:type="spellEnd"/>
-      <w:r>
-        <w:rPr>
-          <w:rStyle w:val="Strong"/>
-          <w:b w:val="0"/>
-          <w:bCs w:val="0"/>
-        </w:rPr>
-        <w:t xml:space="preserve"> </w:t>
-      </w:r>
-      <w:proofErr w:type="spellStart"/>
-      <w:r>
-        <w:rPr>
-          <w:rStyle w:val="Strong"/>
-          <w:b w:val="0"/>
-          <w:bCs w:val="0"/>
-        </w:rPr>
-        <w:t>хешей</w:t>
-      </w:r>
-      <w:proofErr w:type="spellEnd"/>
-      <w:r>
-        <w:rPr>
-          <w:rStyle w:val="Strong"/>
-          <w:b w:val="0"/>
-          <w:bCs w:val="0"/>
-        </w:rPr>
-        <w:t>, которые различаются между собой чувствительностью к определенным типам искажений: изменению размера изображения, изменению соотношения сторон, цветовых характеристик (яркость, контраст, гамма)</w:t>
+        <w:t>Существуют различные алгоритмы вычисления перцептуальных хешей, которые различаются между собой чувствительностью к определенным типам искажений: изменению размера изображения, изменению соотношения сторон, цветовых характеристик (яркость, контраст, гамма)</w:t>
       </w:r>
       <w:r>
         <w:rPr>
@@ -16609,7 +16191,6 @@
         </w:rPr>
         <w:t xml:space="preserve"> Одним из них является </w:t>
       </w:r>
-      <w:proofErr w:type="spellStart"/>
       <w:r>
         <w:rPr>
           <w:rStyle w:val="Strong"/>
@@ -16619,7 +16200,6 @@
         </w:rPr>
         <w:t>aHash</w:t>
       </w:r>
-      <w:proofErr w:type="spellEnd"/>
       <w:r>
         <w:rPr>
           <w:rStyle w:val="Strong"/>
@@ -16628,34 +16208,14 @@
         </w:rPr>
         <w:t xml:space="preserve"> (</w:t>
       </w:r>
-      <w:proofErr w:type="spellStart"/>
-      <w:r>
-        <w:rPr>
-          <w:rStyle w:val="Strong"/>
-          <w:b w:val="0"/>
-          <w:bCs w:val="0"/>
-        </w:rPr>
-        <w:t>Average</w:t>
-      </w:r>
-      <w:proofErr w:type="spellEnd"/>
-      <w:r>
-        <w:rPr>
-          <w:rStyle w:val="Strong"/>
-          <w:b w:val="0"/>
-          <w:bCs w:val="0"/>
-        </w:rPr>
-        <w:t xml:space="preserve"> </w:t>
-      </w:r>
-      <w:proofErr w:type="spellStart"/>
-      <w:r>
-        <w:rPr>
-          <w:rStyle w:val="Strong"/>
-          <w:b w:val="0"/>
-          <w:bCs w:val="0"/>
-        </w:rPr>
-        <w:t>Hash</w:t>
-      </w:r>
-      <w:proofErr w:type="spellEnd"/>
+      <w:r>
+        <w:rPr>
+          <w:rStyle w:val="Strong"/>
+          <w:b w:val="0"/>
+          <w:bCs w:val="0"/>
+        </w:rPr>
+        <w:t>Average Hash</w:t>
+      </w:r>
       <w:r>
         <w:rPr>
           <w:rStyle w:val="Strong"/>
@@ -16670,43 +16230,7 @@
           <w:b w:val="0"/>
           <w:bCs w:val="0"/>
         </w:rPr>
-        <w:t xml:space="preserve">. </w:t>
-      </w:r>
-      <w:proofErr w:type="gramStart"/>
-      <w:r>
-        <w:rPr>
-          <w:rStyle w:val="Strong"/>
-          <w:b w:val="0"/>
-          <w:bCs w:val="0"/>
-        </w:rPr>
-        <w:t>Данный</w:t>
-      </w:r>
-      <w:proofErr w:type="gramEnd"/>
-      <w:r>
-        <w:rPr>
-          <w:rStyle w:val="Strong"/>
-          <w:b w:val="0"/>
-          <w:bCs w:val="0"/>
-        </w:rPr>
-        <w:t xml:space="preserve"> </w:t>
-      </w:r>
-      <w:proofErr w:type="spellStart"/>
-      <w:r>
-        <w:rPr>
-          <w:rStyle w:val="Strong"/>
-          <w:b w:val="0"/>
-          <w:bCs w:val="0"/>
-        </w:rPr>
-        <w:t>хэш</w:t>
-      </w:r>
-      <w:proofErr w:type="spellEnd"/>
-      <w:r>
-        <w:rPr>
-          <w:rStyle w:val="Strong"/>
-          <w:b w:val="0"/>
-          <w:bCs w:val="0"/>
-        </w:rPr>
-        <w:t xml:space="preserve">-алгоритм является очень быстрым, не чувствителен к масштабированию исходного изображения, сжатию или растяжению, изменению </w:t>
+        <w:t xml:space="preserve">. Данный хэш-алгоритм является очень быстрым, не чувствителен к масштабированию исходного изображения, сжатию или растяжению, изменению </w:t>
       </w:r>
       <w:r>
         <w:rPr>
@@ -16716,7 +16240,6 @@
         </w:rPr>
         <w:t xml:space="preserve">яркости или контрастности. </w:t>
       </w:r>
-      <w:proofErr w:type="spellStart"/>
       <w:r>
         <w:rPr>
           <w:rStyle w:val="Strong"/>
@@ -16726,7 +16249,6 @@
         </w:rPr>
         <w:t>aHash</w:t>
       </w:r>
-      <w:proofErr w:type="spellEnd"/>
       <w:r>
         <w:rPr>
           <w:rStyle w:val="Strong"/>
@@ -16753,25 +16275,7 @@
           <w:b w:val="0"/>
           <w:bCs w:val="0"/>
         </w:rPr>
-        <w:t xml:space="preserve">Для построения </w:t>
-      </w:r>
-      <w:proofErr w:type="spellStart"/>
-      <w:r>
-        <w:rPr>
-          <w:rStyle w:val="Strong"/>
-          <w:b w:val="0"/>
-          <w:bCs w:val="0"/>
-        </w:rPr>
-        <w:t>aHash</w:t>
-      </w:r>
-      <w:proofErr w:type="spellEnd"/>
-      <w:r>
-        <w:rPr>
-          <w:rStyle w:val="Strong"/>
-          <w:b w:val="0"/>
-          <w:bCs w:val="0"/>
-        </w:rPr>
-        <w:t xml:space="preserve"> выполняются сл</w:t>
+        <w:t>Для построения aHash выполняются сл</w:t>
       </w:r>
       <w:r>
         <w:rPr>
@@ -16790,6 +16294,7 @@
           <w:numId w:val="32"/>
         </w:numPr>
         <w:spacing w:after="0" w:line="360" w:lineRule="exact"/>
+        <w:ind w:left="0" w:firstLine="720"/>
         <w:jc w:val="both"/>
         <w:rPr>
           <w:rStyle w:val="Strong"/>
@@ -16900,25 +16405,7 @@
           <w:b w:val="0"/>
           <w:bCs w:val="0"/>
         </w:rPr>
-        <w:t xml:space="preserve">Масштабирование может выполняться без соблюдения пропорций, таким образом, полученный </w:t>
-      </w:r>
-      <w:proofErr w:type="spellStart"/>
-      <w:r>
-        <w:rPr>
-          <w:rStyle w:val="Strong"/>
-          <w:b w:val="0"/>
-          <w:bCs w:val="0"/>
-        </w:rPr>
-        <w:t>хэш</w:t>
-      </w:r>
-      <w:proofErr w:type="spellEnd"/>
-      <w:r>
-        <w:rPr>
-          <w:rStyle w:val="Strong"/>
-          <w:b w:val="0"/>
-          <w:bCs w:val="0"/>
-        </w:rPr>
-        <w:t xml:space="preserve"> будет соответствовать всем вариантам изображения с любым отношением сторон.</w:t>
+        <w:t>Масштабирование может выполняться без соблюдения пропорций, таким образом, полученный хэш будет соответствовать всем вариантам изображения с любым отношением сторон.</w:t>
       </w:r>
     </w:p>
     <w:p>
@@ -17041,6 +16528,7 @@
           <w:numId w:val="32"/>
         </w:numPr>
         <w:spacing w:after="0" w:line="360" w:lineRule="exact"/>
+        <w:ind w:left="0" w:firstLine="720"/>
         <w:jc w:val="both"/>
         <w:rPr>
           <w:rStyle w:val="Strong"/>
@@ -17091,25 +16579,7 @@
           <w:b w:val="0"/>
           <w:bCs w:val="0"/>
         </w:rPr>
-        <w:t xml:space="preserve">Данный шаг позволяет в 3 раза уменьшить размер </w:t>
-      </w:r>
-      <w:proofErr w:type="spellStart"/>
-      <w:r>
-        <w:rPr>
-          <w:rStyle w:val="Strong"/>
-          <w:b w:val="0"/>
-          <w:bCs w:val="0"/>
-        </w:rPr>
-        <w:t>хэша</w:t>
-      </w:r>
-      <w:proofErr w:type="spellEnd"/>
-      <w:r>
-        <w:rPr>
-          <w:rStyle w:val="Strong"/>
-          <w:b w:val="0"/>
-          <w:bCs w:val="0"/>
-        </w:rPr>
-        <w:t xml:space="preserve">, за счет уменьшения количества компонент с 3-х значений RGB до одного уровня серого. </w:t>
+        <w:t xml:space="preserve">Данный шаг позволяет в 3 раза уменьшить размер хэша, за счет уменьшения количества компонент с 3-х значений RGB до одного уровня серого. </w:t>
       </w:r>
     </w:p>
     <w:p>
@@ -17475,11 +16945,7 @@
         </m:r>
       </m:oMath>
       <w:r>
-        <w:t xml:space="preserve"> – размеры уменьшенного изображение</w:t>
-      </w:r>
-      <w:proofErr w:type="gramStart"/>
-      <w:r>
-        <w:t xml:space="preserve">, </w:t>
+        <w:t xml:space="preserve"> – размеры уменьшенного изображение, </w:t>
       </w:r>
       <m:oMath>
         <m:r>
@@ -17523,11 +16989,7 @@
         </m:r>
       </m:oMath>
       <w:r>
-        <w:t xml:space="preserve"> – </w:t>
-      </w:r>
-      <w:proofErr w:type="gramEnd"/>
-      <w:r>
-        <w:t xml:space="preserve">значение пикселя в ячейке </w:t>
+        <w:t xml:space="preserve"> – значение пикселя в ячейке </w:t>
       </w:r>
       <m:oMath>
         <m:r>
@@ -17569,8 +17031,13 @@
     </w:p>
     <w:p>
       <w:pPr>
+        <w:pStyle w:val="ListParagraph"/>
+        <w:numPr>
+          <w:ilvl w:val="0"/>
+          <w:numId w:val="32"/>
+        </w:numPr>
         <w:spacing w:after="0" w:line="360" w:lineRule="exact"/>
-        <w:ind w:firstLine="720"/>
+        <w:ind w:left="0" w:firstLine="720"/>
         <w:jc w:val="both"/>
         <w:rPr>
           <w:rStyle w:val="Strong"/>
@@ -17584,7 +17051,7 @@
           <w:b w:val="0"/>
           <w:bCs w:val="0"/>
         </w:rPr>
-        <w:t>4. Упрощение изображения, при котором каждый пиксель заменяется значением 0, если он меньше рассчитанного на 3-м шаге среднего значения, и 1 если больше.</w:t>
+        <w:t>Упрощение изображения, при котором каждый пиксель заменяется значением 0, если он меньше рассчитанного на 3-м шаге среднего значения, и 1 если больше.</w:t>
       </w:r>
     </w:p>
     <w:tbl>
@@ -17812,25 +17279,7 @@
           <w:b w:val="0"/>
           <w:bCs w:val="0"/>
         </w:rPr>
-        <w:t xml:space="preserve">Из данного изображения получается цепочка бит (считыванием изображения построчно), </w:t>
-      </w:r>
-      <w:proofErr w:type="gramStart"/>
-      <w:r>
-        <w:rPr>
-          <w:rStyle w:val="Strong"/>
-          <w:b w:val="0"/>
-          <w:bCs w:val="0"/>
-        </w:rPr>
-        <w:t>из</w:t>
-      </w:r>
-      <w:proofErr w:type="gramEnd"/>
-      <w:r>
-        <w:rPr>
-          <w:rStyle w:val="Strong"/>
-          <w:b w:val="0"/>
-          <w:bCs w:val="0"/>
-        </w:rPr>
-        <w:t xml:space="preserve"> которой</w:t>
+        <w:t>Из данного изображения получается цепочка бит (считыванием изображения построчно), из которой</w:t>
       </w:r>
       <w:r>
         <w:rPr>
@@ -17854,25 +17303,7 @@
           <w:b w:val="0"/>
           <w:bCs w:val="0"/>
         </w:rPr>
-        <w:t xml:space="preserve"> и строится </w:t>
-      </w:r>
-      <w:proofErr w:type="spellStart"/>
-      <w:r>
-        <w:rPr>
-          <w:rStyle w:val="Strong"/>
-          <w:b w:val="0"/>
-          <w:bCs w:val="0"/>
-        </w:rPr>
-        <w:t>хэш</w:t>
-      </w:r>
-      <w:proofErr w:type="spellEnd"/>
-      <w:r>
-        <w:rPr>
-          <w:rStyle w:val="Strong"/>
-          <w:b w:val="0"/>
-          <w:bCs w:val="0"/>
-        </w:rPr>
-        <w:t>-значение:</w:t>
+        <w:t xml:space="preserve"> и строится хэш-значение:</w:t>
       </w:r>
     </w:p>
     <w:p>
@@ -17953,25 +17384,7 @@
           <w:b w:val="0"/>
           <w:bCs w:val="0"/>
         </w:rPr>
-        <w:t xml:space="preserve"> – Вычисление </w:t>
-      </w:r>
-      <w:proofErr w:type="spellStart"/>
-      <w:r>
-        <w:rPr>
-          <w:rStyle w:val="Strong"/>
-          <w:b w:val="0"/>
-          <w:bCs w:val="0"/>
-        </w:rPr>
-        <w:t>хэш</w:t>
-      </w:r>
-      <w:proofErr w:type="spellEnd"/>
-      <w:r>
-        <w:rPr>
-          <w:rStyle w:val="Strong"/>
-          <w:b w:val="0"/>
-          <w:bCs w:val="0"/>
-        </w:rPr>
-        <w:t>-значения изображения</w:t>
+        <w:t xml:space="preserve"> – Вычисление хэш-значения изображения</w:t>
       </w:r>
     </w:p>
     <w:p>
@@ -17991,25 +17404,23 @@
           <w:b w:val="0"/>
           <w:bCs w:val="0"/>
         </w:rPr>
-        <w:t xml:space="preserve">Значение расстояния Хэмминга между </w:t>
-      </w:r>
-      <w:proofErr w:type="spellStart"/>
-      <w:r>
-        <w:rPr>
-          <w:rStyle w:val="Strong"/>
-          <w:b w:val="0"/>
-          <w:bCs w:val="0"/>
-        </w:rPr>
-        <w:t>хэш</w:t>
-      </w:r>
-      <w:proofErr w:type="spellEnd"/>
-      <w:r>
-        <w:rPr>
-          <w:rStyle w:val="Strong"/>
-          <w:b w:val="0"/>
-          <w:bCs w:val="0"/>
-        </w:rPr>
-        <w:t>-значениями определит меру схожести двух изображений.</w:t>
+        <w:t>Значение расстояния Хэмминга между хэш-значениями определит меру схожести двух изображений</w:t>
+      </w:r>
+      <w:r>
+        <w:rPr>
+          <w:rStyle w:val="Strong"/>
+          <w:b w:val="0"/>
+          <w:bCs w:val="0"/>
+        </w:rPr>
+        <w:t xml:space="preserve"> [4]</w:t>
+      </w:r>
+      <w:r>
+        <w:rPr>
+          <w:rStyle w:val="Strong"/>
+          <w:b w:val="0"/>
+          <w:bCs w:val="0"/>
+        </w:rPr>
+        <w:t>.</w:t>
       </w:r>
     </w:p>
     <w:p>
@@ -18118,7 +17529,6 @@
           <w:bCs w:val="0"/>
         </w:rPr>
       </w:pPr>
-      <w:proofErr w:type="gramStart"/>
       <w:r>
         <w:rPr>
           <w:rStyle w:val="Strong"/>
@@ -18135,7 +17545,6 @@
         </w:rPr>
         <w:t xml:space="preserve"> алгоритма с использованием </w:t>
       </w:r>
-      <w:proofErr w:type="spellStart"/>
       <w:r>
         <w:rPr>
           <w:rStyle w:val="Strong"/>
@@ -18145,7 +17554,6 @@
         </w:rPr>
         <w:t>aHash</w:t>
       </w:r>
-      <w:proofErr w:type="spellEnd"/>
       <w:r>
         <w:rPr>
           <w:rStyle w:val="Strong"/>
@@ -18218,7 +17626,6 @@
         </w:rPr>
         <w:t xml:space="preserve">. Из этого можно сделать вывод, что если для системы время является критическим параметром, то лучше всего использовать </w:t>
       </w:r>
-      <w:proofErr w:type="spellStart"/>
       <w:r>
         <w:rPr>
           <w:rStyle w:val="Strong"/>
@@ -18228,41 +17635,13 @@
         </w:rPr>
         <w:t>aHash</w:t>
       </w:r>
-      <w:proofErr w:type="spellEnd"/>
-      <w:r>
-        <w:rPr>
-          <w:rStyle w:val="Strong"/>
-          <w:b w:val="0"/>
-          <w:bCs w:val="0"/>
-        </w:rPr>
-        <w:t xml:space="preserve">, т.е. вычислить </w:t>
-      </w:r>
-      <w:proofErr w:type="spellStart"/>
-      <w:r>
-        <w:rPr>
-          <w:rStyle w:val="Strong"/>
-          <w:b w:val="0"/>
-          <w:bCs w:val="0"/>
-        </w:rPr>
-        <w:t>хэш</w:t>
-      </w:r>
-      <w:proofErr w:type="spellEnd"/>
-      <w:r>
-        <w:rPr>
-          <w:rStyle w:val="Strong"/>
-          <w:b w:val="0"/>
-          <w:bCs w:val="0"/>
-        </w:rPr>
-        <w:t>-значение изображение можно заранее.</w:t>
-      </w:r>
-      <w:proofErr w:type="gramEnd"/>
-      <w:r>
-        <w:rPr>
-          <w:rStyle w:val="Strong"/>
-          <w:b w:val="0"/>
-          <w:bCs w:val="0"/>
-        </w:rPr>
-        <w:t xml:space="preserve"> В том время как модель индекса качества изображений требует вычисление параметров по запросу.</w:t>
+      <w:r>
+        <w:rPr>
+          <w:rStyle w:val="Strong"/>
+          <w:b w:val="0"/>
+          <w:bCs w:val="0"/>
+        </w:rPr>
+        <w:t>, т.е. вычислить хэш-значение изображение можно заранее. В том время как модель индекса качества изображений требует вычисление параметров по запросу.</w:t>
       </w:r>
     </w:p>
     <w:p>
@@ -18409,7 +17788,6 @@
         </w:rPr>
         <w:t xml:space="preserve">Как было сказано выше, </w:t>
       </w:r>
-      <w:proofErr w:type="spellStart"/>
       <w:r>
         <w:rPr>
           <w:rStyle w:val="Strong"/>
@@ -18419,50 +17797,13 @@
         </w:rPr>
         <w:t>aHash</w:t>
       </w:r>
-      <w:proofErr w:type="spellEnd"/>
-      <w:r>
-        <w:rPr>
-          <w:rStyle w:val="Strong"/>
-          <w:b w:val="0"/>
-          <w:bCs w:val="0"/>
-        </w:rPr>
-        <w:t xml:space="preserve"> не </w:t>
-      </w:r>
-      <w:proofErr w:type="gramStart"/>
-      <w:r>
-        <w:rPr>
-          <w:rStyle w:val="Strong"/>
-          <w:b w:val="0"/>
-          <w:bCs w:val="0"/>
-        </w:rPr>
-        <w:t>чувствителен</w:t>
-      </w:r>
-      <w:proofErr w:type="gramEnd"/>
-      <w:r>
-        <w:rPr>
-          <w:rStyle w:val="Strong"/>
-          <w:b w:val="0"/>
-          <w:bCs w:val="0"/>
-        </w:rPr>
-        <w:t xml:space="preserve"> к изменению масштаба изображения, изменению яркости или контрастности, но является чувствительным к изменению цветового баланса изображения, так как это влияет на получаемое среднее значение. Данный недостаток исправляется следующим алгоритмом </w:t>
-      </w:r>
-      <w:proofErr w:type="spellStart"/>
-      <w:r>
-        <w:rPr>
-          <w:rStyle w:val="Strong"/>
-          <w:b w:val="0"/>
-          <w:bCs w:val="0"/>
-        </w:rPr>
-        <w:t>pHash</w:t>
-      </w:r>
-      <w:proofErr w:type="spellEnd"/>
-      <w:r>
-        <w:rPr>
-          <w:rStyle w:val="Strong"/>
-          <w:b w:val="0"/>
-          <w:bCs w:val="0"/>
-        </w:rPr>
-        <w:t>.</w:t>
+      <w:r>
+        <w:rPr>
+          <w:rStyle w:val="Strong"/>
+          <w:b w:val="0"/>
+          <w:bCs w:val="0"/>
+        </w:rPr>
+        <w:t xml:space="preserve"> не чувствителен к изменению масштаба изображения, изменению яркости или контрастности, но является чувствительным к изменению цветового баланса изображения, так как это влияет на получаемое среднее значение. Данный недостаток исправляется следующим алгоритмом pHash.</w:t>
       </w:r>
     </w:p>
     <w:p>
@@ -18476,41 +17817,13 @@
           <w:bCs w:val="0"/>
         </w:rPr>
       </w:pPr>
-      <w:proofErr w:type="spellStart"/>
-      <w:r>
-        <w:rPr>
-          <w:rStyle w:val="Strong"/>
-          <w:b w:val="0"/>
-          <w:bCs w:val="0"/>
-        </w:rPr>
-        <w:t>pHash</w:t>
-      </w:r>
-      <w:proofErr w:type="spellEnd"/>
-      <w:r>
-        <w:rPr>
-          <w:rStyle w:val="Strong"/>
-          <w:b w:val="0"/>
-          <w:bCs w:val="0"/>
-        </w:rPr>
-        <w:t xml:space="preserve"> во многом повторяет шаги </w:t>
-      </w:r>
-      <w:proofErr w:type="spellStart"/>
-      <w:r>
-        <w:rPr>
-          <w:rStyle w:val="Strong"/>
-          <w:b w:val="0"/>
-          <w:bCs w:val="0"/>
-        </w:rPr>
-        <w:t>aHash</w:t>
-      </w:r>
-      <w:proofErr w:type="spellEnd"/>
-      <w:r>
-        <w:rPr>
-          <w:rStyle w:val="Strong"/>
-          <w:b w:val="0"/>
-          <w:bCs w:val="0"/>
-        </w:rPr>
-        <w:t>, но при этом добавляет еще один этап, на котором выполняется дискретное косинусное преобразование (DCT), которое позволяет разделить изобр</w:t>
+      <w:r>
+        <w:rPr>
+          <w:rStyle w:val="Strong"/>
+          <w:b w:val="0"/>
+          <w:bCs w:val="0"/>
+        </w:rPr>
+        <w:t>pHash во многом повторяет шаги aHash, но при этом добавляет еще один этап, на котором выполняется дискретное косинусное преобразование (DCT), которое позволяет разделить изобр</w:t>
       </w:r>
       <w:r>
         <w:rPr>
@@ -18546,25 +17859,7 @@
           <w:b w:val="0"/>
           <w:bCs w:val="0"/>
         </w:rPr>
-        <w:t xml:space="preserve">Первые два шага алгоритма идентичны </w:t>
-      </w:r>
-      <w:proofErr w:type="spellStart"/>
-      <w:r>
-        <w:rPr>
-          <w:rStyle w:val="Strong"/>
-          <w:b w:val="0"/>
-          <w:bCs w:val="0"/>
-        </w:rPr>
-        <w:t>aHash</w:t>
-      </w:r>
-      <w:proofErr w:type="spellEnd"/>
-      <w:r>
-        <w:rPr>
-          <w:rStyle w:val="Strong"/>
-          <w:b w:val="0"/>
-          <w:bCs w:val="0"/>
-        </w:rPr>
-        <w:t>, за тем исключением, что размер изображения выбирается больше (напр</w:t>
+        <w:t>Первые два шага алгоритма идентичны aHash, за тем исключением, что размер изображения выбирается больше (напр</w:t>
       </w:r>
       <w:r>
         <w:rPr>
@@ -19449,16 +18744,7 @@
           <w:b w:val="0"/>
           <w:bCs w:val="0"/>
         </w:rPr>
-        <w:t>ы</w:t>
-      </w:r>
-      <w:proofErr w:type="gramStart"/>
-      <w:r>
-        <w:rPr>
-          <w:rStyle w:val="Strong"/>
-          <w:b w:val="0"/>
-          <w:bCs w:val="0"/>
-        </w:rPr>
-        <w:t xml:space="preserve">, </w:t>
+        <w:t xml:space="preserve">ы, </w:t>
       </w:r>
       <m:oMath>
         <m:r>
@@ -19475,16 +18761,7 @@
           <w:b w:val="0"/>
           <w:bCs w:val="0"/>
         </w:rPr>
-        <w:t xml:space="preserve"> — </w:t>
-      </w:r>
-      <w:proofErr w:type="gramEnd"/>
-      <w:r>
-        <w:rPr>
-          <w:rStyle w:val="Strong"/>
-          <w:b w:val="0"/>
-          <w:bCs w:val="0"/>
-        </w:rPr>
-        <w:t xml:space="preserve">значение матрицы (интенсивность пикселя) в строке </w:t>
+        <w:t xml:space="preserve"> — значение матрицы (интенсивность пикселя) в строке </w:t>
       </w:r>
       <m:oMath>
         <m:r>
@@ -19842,25 +19119,7 @@
           <w:b w:val="0"/>
           <w:bCs w:val="0"/>
         </w:rPr>
-        <w:t xml:space="preserve">), и так же, как и в случае </w:t>
-      </w:r>
-      <w:proofErr w:type="spellStart"/>
-      <w:r>
-        <w:rPr>
-          <w:rStyle w:val="Strong"/>
-          <w:b w:val="0"/>
-          <w:bCs w:val="0"/>
-        </w:rPr>
-        <w:t>aHash</w:t>
-      </w:r>
-      <w:proofErr w:type="spellEnd"/>
-      <w:r>
-        <w:rPr>
-          <w:rStyle w:val="Strong"/>
-          <w:b w:val="0"/>
-          <w:bCs w:val="0"/>
-        </w:rPr>
-        <w:t>-алгоритма, вычисляется среднее значение:</w:t>
+        <w:t>), и так же, как и в случае aHash-алгоритма, вычисляется среднее значение:</w:t>
       </w:r>
     </w:p>
     <w:p>
@@ -19880,62 +19139,16 @@
           <w:b w:val="0"/>
           <w:bCs w:val="0"/>
         </w:rPr>
-        <w:t xml:space="preserve">Дальнейшие шаги полностью соответствуют алгоритму </w:t>
-      </w:r>
-      <w:proofErr w:type="spellStart"/>
-      <w:r>
-        <w:rPr>
-          <w:rStyle w:val="Strong"/>
-          <w:b w:val="0"/>
-          <w:bCs w:val="0"/>
-        </w:rPr>
-        <w:t>aHash</w:t>
-      </w:r>
-      <w:proofErr w:type="spellEnd"/>
-      <w:r>
-        <w:rPr>
-          <w:rStyle w:val="Strong"/>
-          <w:b w:val="0"/>
-          <w:bCs w:val="0"/>
-        </w:rPr>
-        <w:t xml:space="preserve">: значения </w:t>
-      </w:r>
-      <w:proofErr w:type="gramStart"/>
-      <w:r>
-        <w:rPr>
-          <w:rStyle w:val="Strong"/>
-          <w:b w:val="0"/>
-          <w:bCs w:val="0"/>
-        </w:rPr>
-        <w:t>получившийся</w:t>
-      </w:r>
-      <w:proofErr w:type="gramEnd"/>
-      <w:r>
-        <w:rPr>
-          <w:rStyle w:val="Strong"/>
-          <w:b w:val="0"/>
-          <w:bCs w:val="0"/>
-        </w:rPr>
-        <w:t xml:space="preserve"> матрицы сокращаются до значений 1 или 0 в зависимости от значения каждого пикселя (больше или меньше среднего значения), и на основе получивш</w:t>
-      </w:r>
-      <w:r>
-        <w:rPr>
-          <w:rStyle w:val="Strong"/>
-          <w:b w:val="0"/>
-          <w:bCs w:val="0"/>
-        </w:rPr>
-        <w:t xml:space="preserve">егося изображения строится </w:t>
-      </w:r>
-      <w:proofErr w:type="spellStart"/>
-      <w:r>
-        <w:rPr>
-          <w:rStyle w:val="Strong"/>
-          <w:b w:val="0"/>
-          <w:bCs w:val="0"/>
-        </w:rPr>
-        <w:t>хэш</w:t>
-      </w:r>
-      <w:proofErr w:type="spellEnd"/>
+        <w:t>Дальнейшие шаги полностью соответствуют алгоритму aHash: значения получившийся матрицы сокращаются до значений 1 или 0 в зависимости от значения каждого пикселя (больше или меньше среднего значения), и на основе получивш</w:t>
+      </w:r>
+      <w:r>
+        <w:rPr>
+          <w:rStyle w:val="Strong"/>
+          <w:b w:val="0"/>
+          <w:bCs w:val="0"/>
+        </w:rPr>
+        <w:t>егося изображения строится хэш</w:t>
+      </w:r>
       <w:r>
         <w:rPr>
           <w:rStyle w:val="Strong"/>
@@ -19962,61 +19175,23 @@
           <w:b w:val="0"/>
           <w:bCs w:val="0"/>
         </w:rPr>
-        <w:t xml:space="preserve">Как и в </w:t>
-      </w:r>
-      <w:proofErr w:type="spellStart"/>
-      <w:r>
-        <w:rPr>
-          <w:rStyle w:val="Strong"/>
-          <w:b w:val="0"/>
-          <w:bCs w:val="0"/>
-        </w:rPr>
-        <w:t>aHash</w:t>
-      </w:r>
-      <w:proofErr w:type="spellEnd"/>
-      <w:r>
-        <w:rPr>
-          <w:rStyle w:val="Strong"/>
-          <w:b w:val="0"/>
-          <w:bCs w:val="0"/>
-        </w:rPr>
-        <w:t xml:space="preserve">, значения </w:t>
-      </w:r>
-      <w:proofErr w:type="spellStart"/>
-      <w:r>
-        <w:rPr>
-          <w:rStyle w:val="Strong"/>
-          <w:b w:val="0"/>
-          <w:bCs w:val="0"/>
-        </w:rPr>
-        <w:t>pHash</w:t>
-      </w:r>
-      <w:proofErr w:type="spellEnd"/>
-      <w:r>
-        <w:rPr>
-          <w:rStyle w:val="Strong"/>
-          <w:b w:val="0"/>
-          <w:bCs w:val="0"/>
-        </w:rPr>
-        <w:t xml:space="preserve"> можно сравнивать между собой с помощью алгоритма расстояния Хэмминга. Такой вариант уже выдержит </w:t>
-      </w:r>
-      <w:proofErr w:type="gramStart"/>
-      <w:r>
-        <w:rPr>
-          <w:rStyle w:val="Strong"/>
-          <w:b w:val="0"/>
-          <w:bCs w:val="0"/>
-        </w:rPr>
-        <w:t>гамма-коррекцию</w:t>
-      </w:r>
-      <w:proofErr w:type="gramEnd"/>
-      <w:r>
-        <w:rPr>
-          <w:rStyle w:val="Strong"/>
-          <w:b w:val="0"/>
-          <w:bCs w:val="0"/>
-        </w:rPr>
-        <w:t xml:space="preserve"> или изменение гистограммы изображения.</w:t>
+        <w:t>Как и в aHash, значения pHash можно сравнивать между собой с помощью алгоритма расстояния Хэмминга. Такой вариант уже выдержит гамма-коррекцию или изменение гистограммы изображения</w:t>
+      </w:r>
+      <w:r>
+        <w:rPr>
+          <w:rStyle w:val="Strong"/>
+          <w:b w:val="0"/>
+          <w:bCs w:val="0"/>
+        </w:rPr>
+        <w:t xml:space="preserve"> [4]</w:t>
+      </w:r>
+      <w:r>
+        <w:rPr>
+          <w:rStyle w:val="Strong"/>
+          <w:b w:val="0"/>
+          <w:bCs w:val="0"/>
+        </w:rPr>
+        <w:t>.</w:t>
       </w:r>
     </w:p>
     <w:p>
@@ -20108,14 +19283,12 @@
       <w:r>
         <w:t xml:space="preserve">Реализация алгоритма </w:t>
       </w:r>
-      <w:proofErr w:type="spellStart"/>
       <w:r>
         <w:rPr>
           <w:lang w:val="en-US"/>
         </w:rPr>
         <w:t>pHash</w:t>
       </w:r>
-      <w:proofErr w:type="spellEnd"/>
       <w:r>
         <w:t xml:space="preserve"> с использованием тестового изображения 1.1 и базы изображений 1.2 выявила в качестве похожих изображения, представленные на рисунке 4.1</w:t>
       </w:r>
@@ -20224,18 +19397,8 @@
           <w:b w:val="0"/>
           <w:bCs w:val="0"/>
         </w:rPr>
-        <w:t xml:space="preserve">Изображения, выбранные в качестве </w:t>
-      </w:r>
-      <w:proofErr w:type="gramStart"/>
-      <w:r>
-        <w:rPr>
-          <w:rStyle w:val="Strong"/>
-          <w:b w:val="0"/>
-          <w:bCs w:val="0"/>
-        </w:rPr>
-        <w:t>похожих</w:t>
-      </w:r>
-      <w:proofErr w:type="gramEnd"/>
+        <w:t>Изображения, выбранные в качестве похожих</w:t>
+      </w:r>
     </w:p>
     <w:p>
       <w:pPr>
@@ -20390,31 +19553,7 @@
         </w:rPr>
       </w:pPr>
       <w:r>
-        <w:t xml:space="preserve">В цветовом пространстве HSV координатами цвета являются: </w:t>
-      </w:r>
-      <w:proofErr w:type="spellStart"/>
-      <w:r>
-        <w:t>hue</w:t>
-      </w:r>
-      <w:proofErr w:type="spellEnd"/>
-      <w:r>
-        <w:t xml:space="preserve"> – цветовой тон (например, красный, зелёный или синий), </w:t>
-      </w:r>
-      <w:proofErr w:type="spellStart"/>
-      <w:r>
-        <w:t>saturation</w:t>
-      </w:r>
-      <w:proofErr w:type="spellEnd"/>
-      <w:r>
-        <w:t xml:space="preserve"> – насыщенность (чистота цвета), и </w:t>
-      </w:r>
-      <w:proofErr w:type="spellStart"/>
-      <w:r>
-        <w:t>value</w:t>
-      </w:r>
-      <w:proofErr w:type="spellEnd"/>
-      <w:r>
-        <w:t xml:space="preserve"> – яркость. Данная цветовая модель обладает рядом принципиальных преимуществ. В модели HSV информация о цвете и обработчик освещённости хранится в разных цветовых компонентах, что позволяет повысить инвариантность к освещению. </w:t>
+        <w:t xml:space="preserve">В цветовом пространстве HSV координатами цвета являются: hue – цветовой тон (например, красный, зелёный или синий), saturation – насыщенность (чистота цвета), и value – яркость. Данная цветовая модель обладает рядом принципиальных преимуществ. В модели HSV информация о цвете и обработчик освещённости хранится в разных цветовых компонентах, что позволяет повысить инвариантность к освещению. </w:t>
       </w:r>
     </w:p>
     <w:p>
@@ -20424,29 +19563,13 @@
         <w:jc w:val="both"/>
       </w:pPr>
       <w:r>
-        <w:t xml:space="preserve">Гистограммы в цветовом пространстве HSV более удобны в использовании. Например, при </w:t>
-      </w:r>
-      <w:proofErr w:type="spellStart"/>
-      <w:r>
-        <w:t>эквализации</w:t>
-      </w:r>
-      <w:proofErr w:type="spellEnd"/>
-      <w:r>
-        <w:t xml:space="preserve"> гистограммы (преобразовании изображения, после которого его гистограмма содержит все возможные значения яркости, равномерно распределённые на всём диапазоне) требуется скорректировать только яркость пикселей изображения, оставив их цвет без изменений. Использование цветового пространства HSV позволяет добиться</w:t>
+        <w:t>Гистограммы в цветовом пространстве HSV более удобны в использовании. Например, при эквализации гистограммы (преобразовании изображения, после которого его гистограмма содержит все возможные значения яркости, равномерно распределённые на всём диапазоне) требуется скорректировать только яркость пикселей изображения, оставив их цвет без изменений. Использование цветового пространства HSV позволяет добиться</w:t>
       </w:r>
       <w:r>
         <w:t xml:space="preserve"> </w:t>
       </w:r>
       <w:r>
-        <w:t xml:space="preserve">устойчивости к затенению изображения, так как затенение не оказывает влияния на компоненту </w:t>
-      </w:r>
-      <w:proofErr w:type="spellStart"/>
-      <w:r>
-        <w:t>hue</w:t>
-      </w:r>
-      <w:proofErr w:type="spellEnd"/>
-      <w:r>
-        <w:t>.</w:t>
+        <w:t>устойчивости к затенению изображения, так как затенение не оказывает влияния на компоненту hue.</w:t>
       </w:r>
     </w:p>
     <w:p>
@@ -21298,7 +20421,13 @@
         <w:t>чает максимальное соответствие</w:t>
       </w:r>
       <w:r>
-        <w:t>, 0 – отсутствие корреляции.</w:t>
+        <w:t>, 0 – отсутствие корреляции</w:t>
+      </w:r>
+      <w:r>
+        <w:t xml:space="preserve"> [6]</w:t>
+      </w:r>
+      <w:r>
+        <w:t>.</w:t>
       </w:r>
     </w:p>
     <w:p>
@@ -21480,18 +20609,8 @@
           <w:b w:val="0"/>
           <w:bCs w:val="0"/>
         </w:rPr>
-        <w:t xml:space="preserve">Изображения, выявленные в качестве </w:t>
-      </w:r>
-      <w:proofErr w:type="gramStart"/>
-      <w:r>
-        <w:rPr>
-          <w:rStyle w:val="Strong"/>
-          <w:b w:val="0"/>
-          <w:bCs w:val="0"/>
-        </w:rPr>
-        <w:t>схожих</w:t>
-      </w:r>
-      <w:proofErr w:type="gramEnd"/>
+        <w:t>Изображения, выявленные в качестве схожих</w:t>
+      </w:r>
     </w:p>
     <w:p/>
     <w:p>
@@ -21676,25 +20795,7 @@
           <w:szCs w:val="28"/>
           <w:shd w:val="clear" w:color="auto" w:fill="FFFFFF"/>
         </w:rPr>
-        <w:t xml:space="preserve">сли выбрать его слишком маленьким, то очевидно, что различия между изображениями тогда будут нивелироваться, и у нас будет много </w:t>
-      </w:r>
-      <w:proofErr w:type="gramStart"/>
-      <w:r>
-        <w:rPr>
-          <w:color w:val="000000"/>
-          <w:szCs w:val="28"/>
-          <w:shd w:val="clear" w:color="auto" w:fill="FFFFFF"/>
-        </w:rPr>
-        <w:t>ложно положительных</w:t>
-      </w:r>
-      <w:proofErr w:type="gramEnd"/>
-      <w:r>
-        <w:rPr>
-          <w:color w:val="000000"/>
-          <w:szCs w:val="28"/>
-          <w:shd w:val="clear" w:color="auto" w:fill="FFFFFF"/>
-        </w:rPr>
-        <w:t xml:space="preserve"> срабатываний. При слишком большом размере неоправданно повышается ресурсоёмкость алгоритма сравнения. </w:t>
+        <w:t xml:space="preserve">сли выбрать его слишком маленьким, то очевидно, что различия между изображениями тогда будут нивелироваться, и у нас будет много ложно положительных срабатываний. При слишком большом размере неоправданно повышается ресурсоёмкость алгоритма сравнения. </w:t>
       </w:r>
     </w:p>
     <w:p>
@@ -21968,7 +21069,25 @@
           <w:szCs w:val="28"/>
           <w:shd w:val="clear" w:color="auto" w:fill="FFFFFF"/>
         </w:rPr>
-        <w:t xml:space="preserve">ло положительных срабатываний. </w:t>
+        <w:t>ло положительных срабатываний</w:t>
+      </w:r>
+      <w:r>
+        <w:rPr>
+          <w:rFonts w:eastAsia="Times New Roman"/>
+          <w:color w:val="000000"/>
+          <w:szCs w:val="28"/>
+          <w:shd w:val="clear" w:color="auto" w:fill="FFFFFF"/>
+        </w:rPr>
+        <w:t xml:space="preserve"> [7]</w:t>
+      </w:r>
+      <w:r>
+        <w:rPr>
+          <w:rFonts w:eastAsia="Times New Roman"/>
+          <w:color w:val="000000"/>
+          <w:szCs w:val="28"/>
+          <w:shd w:val="clear" w:color="auto" w:fill="FFFFFF"/>
+        </w:rPr>
+        <w:t xml:space="preserve">. </w:t>
       </w:r>
     </w:p>
     <w:p>
@@ -22047,25 +21166,7 @@
           <w:szCs w:val="28"/>
           <w:shd w:val="clear" w:color="auto" w:fill="FFFFFF"/>
         </w:rPr>
-        <w:t xml:space="preserve">Выполнение алгоритма на тестовом изображении (рисунок 1.1) и базе изображений (рисунок 1.2) выбрало образы на рисунке 6.1 как схожие с </w:t>
-      </w:r>
-      <w:proofErr w:type="gramStart"/>
-      <w:r>
-        <w:rPr>
-          <w:color w:val="000000"/>
-          <w:szCs w:val="28"/>
-          <w:shd w:val="clear" w:color="auto" w:fill="FFFFFF"/>
-        </w:rPr>
-        <w:t>тестовым</w:t>
-      </w:r>
-      <w:proofErr w:type="gramEnd"/>
-      <w:r>
-        <w:rPr>
-          <w:color w:val="000000"/>
-          <w:szCs w:val="28"/>
-          <w:shd w:val="clear" w:color="auto" w:fill="FFFFFF"/>
-        </w:rPr>
-        <w:t>.</w:t>
+        <w:t>Выполнение алгоритма на тестовом изображении (рисунок 1.1) и базе изображений (рисунок 1.2) выбрало образы на рисунке 6.1 как схожие с тестовым.</w:t>
       </w:r>
     </w:p>
     <w:p>
@@ -22163,22 +21264,15 @@
           <w:b w:val="0"/>
           <w:bCs w:val="0"/>
         </w:rPr>
-        <w:t xml:space="preserve">.1 – Изображения, выявленные в качестве </w:t>
-      </w:r>
-      <w:proofErr w:type="gramStart"/>
-      <w:r>
-        <w:rPr>
-          <w:rStyle w:val="Strong"/>
-          <w:b w:val="0"/>
-          <w:bCs w:val="0"/>
-        </w:rPr>
-        <w:t>схожих</w:t>
-      </w:r>
-      <w:proofErr w:type="gramEnd"/>
+        <w:t>.1 – Изображения, выявленные в качестве схожих</w:t>
+      </w:r>
     </w:p>
     <w:p>
       <w:pPr>
         <w:spacing w:after="0"/>
+        <w:rPr>
+          <w:lang w:val="en-US"/>
+        </w:rPr>
       </w:pPr>
       <w:r>
         <w:rPr>
@@ -22206,14 +21300,12 @@
         </w:rPr>
         <w:t>сервиса.</w:t>
       </w:r>
-      <w:bookmarkStart w:id="40" w:name="_GoBack"/>
-      <w:bookmarkEnd w:id="40"/>
     </w:p>
     <w:p>
       <w:pPr>
         <w:spacing w:after="0"/>
       </w:pPr>
-      <w:bookmarkStart w:id="41" w:name="_Toc443424035"/>
+      <w:bookmarkStart w:id="40" w:name="_Toc443424035"/>
     </w:p>
     <w:p>
       <w:pPr>
@@ -22225,6 +21317,7 @@
         <w:spacing w:after="0" w:line="360" w:lineRule="exact"/>
         <w:rPr>
           <w:sz w:val="32"/>
+          <w:lang w:val="en-US"/>
         </w:rPr>
       </w:pPr>
       <w:r>
@@ -22232,12 +21325,6 @@
           <w:sz w:val="32"/>
         </w:rPr>
         <w:lastRenderedPageBreak/>
-        <w:br/>
-      </w:r>
-      <w:r>
-        <w:rPr>
-          <w:sz w:val="32"/>
-        </w:rPr>
         <w:t>ЗАКЛЮЧЕНИЕ</w:t>
       </w:r>
       <w:bookmarkEnd w:id="34"/>
@@ -22245,7 +21332,7 @@
       <w:bookmarkEnd w:id="36"/>
       <w:bookmarkEnd w:id="37"/>
       <w:bookmarkEnd w:id="38"/>
-      <w:bookmarkEnd w:id="41"/>
+      <w:bookmarkEnd w:id="40"/>
     </w:p>
     <w:p>
       <w:pPr>
@@ -22257,15 +21344,11 @@
         <w:ind w:left="0" w:firstLine="720"/>
         <w:jc w:val="both"/>
         <w:rPr>
-          <w:szCs w:val="28"/>
-        </w:rPr>
-      </w:pPr>
-      <w:r>
-        <w:rPr>
-          <w:szCs w:val="28"/>
-        </w:rPr>
-        <w:t>При выполнении работы были исследованы, реализованы и доработаны следующие алгоритмы:</w:t>
-      </w:r>
+          <w:sz w:val="32"/>
+          <w:szCs w:val="32"/>
+          <w:lang w:val="en-US"/>
+        </w:rPr>
+      </w:pPr>
     </w:p>
     <w:p>
       <w:pPr>
@@ -22284,7 +21367,183 @@
         <w:rPr>
           <w:szCs w:val="28"/>
         </w:rPr>
-        <w:t>1.</w:t>
+        <w:t>При выполнении работы были исследованы, реализованы и доработаны следующие алгоритмы:</w:t>
+      </w:r>
+    </w:p>
+    <w:p>
+      <w:pPr>
+        <w:pStyle w:val="ListParagraph1"/>
+        <w:numPr>
+          <w:ilvl w:val="0"/>
+          <w:numId w:val="41"/>
+        </w:numPr>
+        <w:tabs>
+          <w:tab w:val="left" w:pos="284"/>
+        </w:tabs>
+        <w:spacing w:after="0" w:line="360" w:lineRule="exact"/>
+        <w:ind w:left="0" w:firstLine="709"/>
+        <w:jc w:val="both"/>
+        <w:rPr>
+          <w:szCs w:val="28"/>
+        </w:rPr>
+      </w:pPr>
+      <w:r>
+        <w:rPr>
+          <w:szCs w:val="28"/>
+        </w:rPr>
+        <w:t>Алгоритм на основе цвета и текстуры;</w:t>
+      </w:r>
+    </w:p>
+    <w:p>
+      <w:pPr>
+        <w:pStyle w:val="ListParagraph1"/>
+        <w:numPr>
+          <w:ilvl w:val="0"/>
+          <w:numId w:val="41"/>
+        </w:numPr>
+        <w:tabs>
+          <w:tab w:val="left" w:pos="284"/>
+        </w:tabs>
+        <w:spacing w:after="0" w:line="360" w:lineRule="exact"/>
+        <w:ind w:left="0" w:firstLine="709"/>
+        <w:jc w:val="both"/>
+        <w:rPr>
+          <w:szCs w:val="28"/>
+        </w:rPr>
+      </w:pPr>
+      <w:r>
+        <w:rPr>
+          <w:szCs w:val="28"/>
+        </w:rPr>
+        <w:t>Алгоритм на основе модели индекса качества изображения</w:t>
+      </w:r>
+      <w:r>
+        <w:rPr>
+          <w:szCs w:val="28"/>
+        </w:rPr>
+        <w:t>;</w:t>
+      </w:r>
+    </w:p>
+    <w:p>
+      <w:pPr>
+        <w:pStyle w:val="ListParagraph1"/>
+        <w:numPr>
+          <w:ilvl w:val="0"/>
+          <w:numId w:val="41"/>
+        </w:numPr>
+        <w:tabs>
+          <w:tab w:val="left" w:pos="284"/>
+        </w:tabs>
+        <w:spacing w:after="0" w:line="360" w:lineRule="exact"/>
+        <w:ind w:left="0" w:firstLine="709"/>
+        <w:jc w:val="both"/>
+        <w:rPr>
+          <w:szCs w:val="28"/>
+        </w:rPr>
+      </w:pPr>
+      <w:r>
+        <w:rPr>
+          <w:szCs w:val="28"/>
+        </w:rPr>
+        <w:t xml:space="preserve">Алгоритм </w:t>
+      </w:r>
+      <w:r>
+        <w:rPr>
+          <w:szCs w:val="28"/>
+          <w:lang w:val="en-US"/>
+        </w:rPr>
+        <w:t>aHash</w:t>
+      </w:r>
+      <w:r>
+        <w:rPr>
+          <w:szCs w:val="28"/>
+        </w:rPr>
+        <w:t>;</w:t>
+      </w:r>
+    </w:p>
+    <w:p>
+      <w:pPr>
+        <w:pStyle w:val="ListParagraph1"/>
+        <w:numPr>
+          <w:ilvl w:val="0"/>
+          <w:numId w:val="41"/>
+        </w:numPr>
+        <w:tabs>
+          <w:tab w:val="left" w:pos="284"/>
+        </w:tabs>
+        <w:spacing w:after="0" w:line="360" w:lineRule="exact"/>
+        <w:ind w:left="0" w:firstLine="709"/>
+        <w:jc w:val="both"/>
+        <w:rPr>
+          <w:szCs w:val="28"/>
+        </w:rPr>
+      </w:pPr>
+      <w:r>
+        <w:rPr>
+          <w:szCs w:val="28"/>
+        </w:rPr>
+        <w:t xml:space="preserve">Алгоритм </w:t>
+      </w:r>
+      <w:r>
+        <w:rPr>
+          <w:szCs w:val="28"/>
+          <w:lang w:val="en-US"/>
+        </w:rPr>
+        <w:t>pHash</w:t>
+      </w:r>
+      <w:r>
+        <w:rPr>
+          <w:szCs w:val="28"/>
+        </w:rPr>
+        <w:t>;</w:t>
+      </w:r>
+    </w:p>
+    <w:p>
+      <w:pPr>
+        <w:pStyle w:val="ListParagraph1"/>
+        <w:numPr>
+          <w:ilvl w:val="0"/>
+          <w:numId w:val="41"/>
+        </w:numPr>
+        <w:tabs>
+          <w:tab w:val="left" w:pos="284"/>
+        </w:tabs>
+        <w:spacing w:after="0" w:line="360" w:lineRule="exact"/>
+        <w:ind w:left="0" w:firstLine="709"/>
+        <w:jc w:val="both"/>
+        <w:rPr>
+          <w:szCs w:val="28"/>
+        </w:rPr>
+      </w:pPr>
+      <w:r>
+        <w:rPr>
+          <w:szCs w:val="28"/>
+        </w:rPr>
+        <w:t>Алгоритм цветовых гистограмм;</w:t>
+      </w:r>
+    </w:p>
+    <w:p>
+      <w:pPr>
+        <w:pStyle w:val="ListParagraph1"/>
+        <w:numPr>
+          <w:ilvl w:val="0"/>
+          <w:numId w:val="41"/>
+        </w:numPr>
+        <w:tabs>
+          <w:tab w:val="left" w:pos="284"/>
+        </w:tabs>
+        <w:spacing w:after="0" w:line="360" w:lineRule="exact"/>
+        <w:ind w:left="0" w:firstLine="709"/>
+        <w:jc w:val="both"/>
+        <w:rPr>
+          <w:szCs w:val="28"/>
+        </w:rPr>
+      </w:pPr>
+      <w:r>
+        <w:rPr>
+          <w:szCs w:val="28"/>
+        </w:rPr>
+        <w:t>Алгоритм пиксельного сравнения.</w:t>
       </w:r>
     </w:p>
     <w:p>
@@ -22304,7 +21563,55 @@
         <w:rPr>
           <w:szCs w:val="28"/>
         </w:rPr>
-        <w:t>2.</w:t>
+        <w:t xml:space="preserve">Было выявлено, </w:t>
+      </w:r>
+      <w:r>
+        <w:rPr>
+          <w:szCs w:val="28"/>
+        </w:rPr>
+        <w:t>что анализ цвета и текстуры выявил максимальное к</w:t>
+      </w:r>
+      <w:r>
+        <w:rPr>
+          <w:szCs w:val="28"/>
+        </w:rPr>
+        <w:t>оличество похожих изображений</w:t>
+      </w:r>
+      <w:r>
+        <w:rPr>
+          <w:szCs w:val="28"/>
+        </w:rPr>
+        <w:t>. Таким образом, для достижения наилучшего качества прилож</w:t>
+      </w:r>
+      <w:r>
+        <w:rPr>
+          <w:szCs w:val="28"/>
+        </w:rPr>
+        <w:t xml:space="preserve">ения рекомендуется использовать </w:t>
+      </w:r>
+      <w:r>
+        <w:rPr>
+          <w:szCs w:val="28"/>
+        </w:rPr>
+        <w:t>приведенные алгоритмы вместе и</w:t>
+      </w:r>
+      <w:r>
+        <w:rPr>
+          <w:szCs w:val="28"/>
+        </w:rPr>
+        <w:t xml:space="preserve"> выдавать пользователю данные, </w:t>
+      </w:r>
+      <w:r>
+        <w:rPr>
+          <w:szCs w:val="28"/>
+        </w:rPr>
+        <w:t>являющиеся объединением</w:t>
+      </w:r>
+      <w:r>
+        <w:rPr>
+          <w:szCs w:val="28"/>
+        </w:rPr>
+        <w:t xml:space="preserve"> результатов алгоритмов. </w:t>
       </w:r>
     </w:p>
     <w:p>
@@ -22324,7 +21631,49 @@
         <w:rPr>
           <w:szCs w:val="28"/>
         </w:rPr>
-        <w:t>3.</w:t>
+        <w:t xml:space="preserve">В процессе исследования алгоритмов также были </w:t>
+      </w:r>
+      <w:r>
+        <w:rPr>
+          <w:szCs w:val="28"/>
+        </w:rPr>
+        <w:t>реализованы</w:t>
+      </w:r>
+      <w:r>
+        <w:rPr>
+          <w:szCs w:val="28"/>
+        </w:rPr>
+        <w:t xml:space="preserve"> 2 мет</w:t>
+      </w:r>
+      <w:r>
+        <w:rPr>
+          <w:szCs w:val="28"/>
+        </w:rPr>
+        <w:t xml:space="preserve">ода поиска похожих изображений: </w:t>
+      </w:r>
+      <w:r>
+        <w:rPr>
+          <w:szCs w:val="28"/>
+        </w:rPr>
+        <w:t>пиксельное сравнение и анализ цветовой гистограммы. Но эти технологии не дали пол</w:t>
+      </w:r>
+      <w:r>
+        <w:rPr>
+          <w:szCs w:val="28"/>
+        </w:rPr>
+        <w:t xml:space="preserve">ожительного результата, так как </w:t>
+      </w:r>
+      <w:r>
+        <w:rPr>
+          <w:szCs w:val="28"/>
+        </w:rPr>
+        <w:t>являлись длительными по времени и выявляли изображения, которые не были б</w:t>
+      </w:r>
+      <w:r>
+        <w:rPr>
+          <w:szCs w:val="28"/>
+        </w:rPr>
+        <w:t>ы выбраны человеком как схожие.</w:t>
       </w:r>
     </w:p>
     <w:p>
@@ -22344,7 +21693,79 @@
         <w:rPr>
           <w:szCs w:val="28"/>
         </w:rPr>
-        <w:t>4.</w:t>
+        <w:t>Детерминированные алгоритмы поиска похожих изображений выдали хорошие резуль</w:t>
+      </w:r>
+      <w:r>
+        <w:rPr>
+          <w:szCs w:val="28"/>
+        </w:rPr>
+        <w:t>таты. Однако все они используют п</w:t>
+      </w:r>
+      <w:r>
+        <w:rPr>
+          <w:szCs w:val="28"/>
+        </w:rPr>
+        <w:t>римитивные характеристики: цвет, текстура,  яркость, резкость и тому подобн</w:t>
+      </w:r>
+      <w:r>
+        <w:rPr>
+          <w:szCs w:val="28"/>
+        </w:rPr>
+        <w:t>ое</w:t>
+      </w:r>
+      <w:r>
+        <w:rPr>
+          <w:szCs w:val="28"/>
+        </w:rPr>
+        <w:t xml:space="preserve">. Человек, глядя на картинку, </w:t>
+      </w:r>
+      <w:r>
+        <w:rPr>
+          <w:szCs w:val="28"/>
+        </w:rPr>
+        <w:t>воспринимает цельные образы</w:t>
+      </w:r>
+      <w:r>
+        <w:rPr>
+          <w:szCs w:val="28"/>
+        </w:rPr>
+        <w:t>,</w:t>
+      </w:r>
+      <w:r>
+        <w:rPr>
+          <w:szCs w:val="28"/>
+        </w:rPr>
+        <w:t xml:space="preserve"> причем способност</w:t>
+      </w:r>
+      <w:r>
+        <w:rPr>
+          <w:szCs w:val="28"/>
+        </w:rPr>
+        <w:t xml:space="preserve">ь к такому восприятию во многом </w:t>
+      </w:r>
+      <w:r>
+        <w:rPr>
+          <w:szCs w:val="28"/>
+        </w:rPr>
+        <w:t xml:space="preserve">опирается на приобретенный жизненный опыт. У машины такой </w:t>
+      </w:r>
+      <w:r>
+        <w:rPr>
+          <w:szCs w:val="28"/>
+        </w:rPr>
+        <w:t>опыта</w:t>
+      </w:r>
+      <w:r>
+        <w:rPr>
+          <w:szCs w:val="28"/>
+        </w:rPr>
+        <w:t xml:space="preserve"> </w:t>
+      </w:r>
+      <w:r>
+        <w:rPr>
+          <w:szCs w:val="28"/>
+        </w:rPr>
+        <w:t>нет, и это является причиной многих неточностей при поиске.</w:t>
       </w:r>
     </w:p>
     <w:p>
@@ -22356,339 +21777,108 @@
         <w:spacing w:after="0" w:line="360" w:lineRule="exact"/>
         <w:ind w:left="0" w:firstLine="720"/>
         <w:jc w:val="both"/>
-        <w:rPr>
-          <w:szCs w:val="28"/>
-        </w:rPr>
-      </w:pPr>
-      <w:r>
-        <w:rPr>
-          <w:szCs w:val="28"/>
-        </w:rPr>
-        <w:t xml:space="preserve">Было выявлено, </w:t>
-      </w:r>
-      <w:r>
-        <w:rPr>
-          <w:szCs w:val="28"/>
-        </w:rPr>
-        <w:t>что анализ цвета и текстуры выявил максимальное к</w:t>
-      </w:r>
-      <w:r>
-        <w:rPr>
-          <w:szCs w:val="28"/>
-        </w:rPr>
-        <w:t>оличество похожих изображений</w:t>
-      </w:r>
-      <w:r>
-        <w:rPr>
-          <w:szCs w:val="28"/>
-        </w:rPr>
-        <w:t>. Таким образом, для достижения наилучшего качества прилож</w:t>
-      </w:r>
-      <w:r>
-        <w:rPr>
-          <w:szCs w:val="28"/>
-        </w:rPr>
-        <w:t xml:space="preserve">ения рекомендуется использовать </w:t>
-      </w:r>
-      <w:r>
-        <w:rPr>
-          <w:szCs w:val="28"/>
-        </w:rPr>
-        <w:t>приведенные алгоритмы вместе и</w:t>
-      </w:r>
-      <w:r>
-        <w:rPr>
-          <w:szCs w:val="28"/>
-        </w:rPr>
-        <w:t xml:space="preserve"> выдавать пользователю данные, </w:t>
-      </w:r>
-      <w:r>
-        <w:rPr>
-          <w:szCs w:val="28"/>
-        </w:rPr>
-        <w:t>являющиеся объединением</w:t>
-      </w:r>
-      <w:r>
-        <w:rPr>
-          <w:szCs w:val="28"/>
-        </w:rPr>
-        <w:t xml:space="preserve"> результатов алгоритмов. </w:t>
-      </w:r>
-    </w:p>
-    <w:p>
-      <w:pPr>
-        <w:pStyle w:val="ListParagraph1"/>
-        <w:tabs>
-          <w:tab w:val="left" w:pos="284"/>
-        </w:tabs>
-        <w:spacing w:after="0" w:line="360" w:lineRule="exact"/>
-        <w:ind w:left="0" w:firstLine="720"/>
-        <w:jc w:val="both"/>
-        <w:rPr>
-          <w:szCs w:val="28"/>
-        </w:rPr>
-      </w:pPr>
-      <w:r>
-        <w:rPr>
-          <w:szCs w:val="28"/>
-        </w:rPr>
-        <w:t xml:space="preserve">В процессе исследования алгоритмов также были </w:t>
-      </w:r>
-      <w:r>
-        <w:rPr>
-          <w:szCs w:val="28"/>
-        </w:rPr>
-        <w:t>реализованы</w:t>
-      </w:r>
-      <w:r>
-        <w:rPr>
-          <w:szCs w:val="28"/>
-        </w:rPr>
-        <w:t xml:space="preserve"> 2 мет</w:t>
-      </w:r>
-      <w:r>
-        <w:rPr>
-          <w:szCs w:val="28"/>
-        </w:rPr>
-        <w:t xml:space="preserve">ода поиска похожих изображений: </w:t>
-      </w:r>
-      <w:r>
-        <w:rPr>
-          <w:szCs w:val="28"/>
-        </w:rPr>
-        <w:t>пиксельное сравнение и анализ цветовой гистограммы. Но эти технологии не дали пол</w:t>
-      </w:r>
-      <w:r>
-        <w:rPr>
-          <w:szCs w:val="28"/>
-        </w:rPr>
-        <w:t xml:space="preserve">ожительного результата, так как </w:t>
-      </w:r>
-      <w:r>
-        <w:rPr>
-          <w:szCs w:val="28"/>
-        </w:rPr>
-        <w:t>являлись длительными по времени и выявляли изображения, которые не были б</w:t>
-      </w:r>
-      <w:r>
-        <w:rPr>
-          <w:szCs w:val="28"/>
-        </w:rPr>
-        <w:t>ы выбраны человеком как схожие.</w:t>
-      </w:r>
-    </w:p>
-    <w:p>
-      <w:pPr>
-        <w:pStyle w:val="ListParagraph1"/>
-        <w:tabs>
-          <w:tab w:val="left" w:pos="284"/>
-        </w:tabs>
-        <w:spacing w:after="0" w:line="360" w:lineRule="exact"/>
-        <w:ind w:left="0" w:firstLine="720"/>
-        <w:jc w:val="both"/>
-        <w:rPr>
-          <w:szCs w:val="28"/>
-        </w:rPr>
-      </w:pPr>
-      <w:r>
-        <w:rPr>
-          <w:szCs w:val="28"/>
-        </w:rPr>
-        <w:t>Детерминированные алгоритмы поиска похожих изображений выдали хорошие резуль</w:t>
-      </w:r>
-      <w:r>
-        <w:rPr>
-          <w:szCs w:val="28"/>
-        </w:rPr>
-        <w:t>таты. Однако все они используют п</w:t>
-      </w:r>
-      <w:r>
-        <w:rPr>
-          <w:szCs w:val="28"/>
-        </w:rPr>
-        <w:t>римитивные характеристики: цвет, текстура,  яркость, резкость и тому подобн</w:t>
-      </w:r>
-      <w:r>
-        <w:rPr>
-          <w:szCs w:val="28"/>
-        </w:rPr>
-        <w:t>ое</w:t>
-      </w:r>
-      <w:r>
-        <w:rPr>
-          <w:szCs w:val="28"/>
-        </w:rPr>
-        <w:t xml:space="preserve">. Человек, глядя на картинку, </w:t>
-      </w:r>
-      <w:r>
-        <w:rPr>
-          <w:szCs w:val="28"/>
-        </w:rPr>
-        <w:t>воспринимает цельные образы</w:t>
-      </w:r>
-      <w:r>
-        <w:rPr>
-          <w:szCs w:val="28"/>
-        </w:rPr>
-        <w:t>,</w:t>
-      </w:r>
-      <w:r>
-        <w:rPr>
-          <w:szCs w:val="28"/>
-        </w:rPr>
-        <w:t xml:space="preserve"> причем способност</w:t>
-      </w:r>
-      <w:r>
-        <w:rPr>
-          <w:szCs w:val="28"/>
-        </w:rPr>
-        <w:t xml:space="preserve">ь к такому восприятию во многом </w:t>
-      </w:r>
-      <w:r>
-        <w:rPr>
-          <w:szCs w:val="28"/>
-        </w:rPr>
-        <w:t xml:space="preserve">опирается на приобретенный жизненный опыт. У машины такой </w:t>
-      </w:r>
-      <w:r>
-        <w:rPr>
-          <w:szCs w:val="28"/>
-        </w:rPr>
-        <w:t>опыта</w:t>
-      </w:r>
-      <w:r>
-        <w:rPr>
-          <w:szCs w:val="28"/>
-        </w:rPr>
+      </w:pPr>
+      <w:bookmarkStart w:id="41" w:name="_Toc280124205"/>
+      <w:bookmarkStart w:id="42" w:name="_Toc280262748"/>
+      <w:r>
+        <w:t>Пользовательский СВ</w:t>
+      </w:r>
+      <w:r>
+        <w:rPr>
+          <w:lang w:val="en-US"/>
+        </w:rPr>
+        <w:t>IR</w:t>
+      </w:r>
+      <w:r>
+        <w:t>-поиск еще в самом начале пути. Большинство</w:t>
+      </w:r>
+      <w:r>
         <w:t xml:space="preserve"> </w:t>
       </w:r>
       <w:r>
-        <w:rPr>
-          <w:szCs w:val="28"/>
-        </w:rPr>
-        <w:t>нет, и это является причиной многих неточностей при поиске.</w:t>
-      </w:r>
-    </w:p>
-    <w:p>
-      <w:pPr>
-        <w:pStyle w:val="ListParagraph1"/>
-        <w:tabs>
-          <w:tab w:val="left" w:pos="284"/>
-        </w:tabs>
-        <w:spacing w:after="0" w:line="360" w:lineRule="exact"/>
-        <w:ind w:left="0" w:firstLine="720"/>
-        <w:jc w:val="both"/>
-      </w:pPr>
-      <w:bookmarkStart w:id="42" w:name="_Toc280124205"/>
-      <w:bookmarkStart w:id="43" w:name="_Toc280262748"/>
-      <w:proofErr w:type="gramStart"/>
-      <w:r>
-        <w:t>Пользовательский</w:t>
-      </w:r>
-      <w:proofErr w:type="gramEnd"/>
-      <w:r>
-        <w:t xml:space="preserve"> СВ</w:t>
-      </w:r>
-      <w:r>
-        <w:rPr>
-          <w:lang w:val="en-US"/>
-        </w:rPr>
-        <w:t>IR</w:t>
-      </w:r>
-      <w:r>
-        <w:t>-поиск еще в самом начале пути. Большинство</w:t>
+        <w:t>поисковиков открытого доступа нахо</w:t>
+      </w:r>
+      <w:r>
+        <w:t>дятся в стадии бета-версий. Экс</w:t>
+      </w:r>
+      <w:r>
+        <w:t>периментальные машин</w:t>
+      </w:r>
+      <w:r>
+        <w:t xml:space="preserve">ы поиска </w:t>
+      </w:r>
+      <w:r>
+        <w:t>изображений занимают нишу специ</w:t>
+      </w:r>
+      <w:r>
+        <w:t>фических запросов и вряд ли готовы полностью заменить обычные</w:t>
       </w:r>
       <w:r>
         <w:t xml:space="preserve"> </w:t>
       </w:r>
       <w:r>
-        <w:t>поисковиков открытого доступа нахо</w:t>
-      </w:r>
-      <w:r>
-        <w:t>дятся в стадии бета-версий. Экс</w:t>
-      </w:r>
-      <w:r>
-        <w:t>периментальные машин</w:t>
-      </w:r>
-      <w:r>
-        <w:t xml:space="preserve">ы поиска </w:t>
-      </w:r>
-      <w:r>
-        <w:t>изображений занимают нишу специ</w:t>
-      </w:r>
-      <w:r>
-        <w:t>фических запросов и вряд ли готовы полностью заменить обычные</w:t>
+        <w:t>поисковики и каталоги, ориентированные на использование ключевых</w:t>
       </w:r>
       <w:r>
         <w:t xml:space="preserve"> </w:t>
       </w:r>
       <w:r>
-        <w:t>поисковики и каталоги, ориентированные на использование ключевых</w:t>
+        <w:t>слов. В то же время новейшие ‹контен</w:t>
+      </w:r>
+      <w:r>
+        <w:t>тные› технологии становятся пре</w:t>
+      </w:r>
+      <w:r>
+        <w:t>красным дополнением к «традиционным› способам индексации и поиска.</w:t>
       </w:r>
       <w:r>
         <w:t xml:space="preserve"> </w:t>
       </w:r>
       <w:r>
-        <w:t>слов. В то же время новейшие ‹контен</w:t>
-      </w:r>
-      <w:r>
-        <w:t>тные› технологии становятся пре</w:t>
-      </w:r>
-      <w:r>
-        <w:t>красным дополнением к «традиционным› способам индексации и поиска.</w:t>
+        <w:t>Действительно: наиболее гибкими и удобными оказываются сервисы,</w:t>
       </w:r>
       <w:r>
         <w:t xml:space="preserve"> </w:t>
       </w:r>
       <w:r>
-        <w:t>Действительно: наиболее гибкими и удобными оказываются сервисы,</w:t>
+        <w:t>объединяющие различные подходы к поиску: по ключевым словам</w:t>
+      </w:r>
+      <w:r>
+        <w:t>, п</w:t>
+      </w:r>
+      <w:r>
+        <w:t>о</w:t>
       </w:r>
       <w:r>
         <w:t xml:space="preserve"> </w:t>
       </w:r>
       <w:r>
-        <w:t>объединяющие различные подходы к поиску: по ключевым словам</w:t>
-      </w:r>
-      <w:r>
-        <w:t>, п</w:t>
-      </w:r>
-      <w:r>
-        <w:t>о</w:t>
+        <w:t>тегам, по визуальным характеристикам изображений. Это, скорее всего,</w:t>
       </w:r>
       <w:r>
         <w:t xml:space="preserve"> </w:t>
       </w:r>
       <w:r>
-        <w:t>тегам, по визуальным характеристикам изображений. Это, скорее всего,</w:t>
+        <w:t>будет ведущей тенденцией ближайшего будущего. Возможности поиска</w:t>
       </w:r>
       <w:r>
         <w:t xml:space="preserve"> </w:t>
       </w:r>
       <w:r>
-        <w:t>будет ведущей тенденцией ближайшего будущего. Возможности поиска</w:t>
+        <w:t>изображений по косвенным признакам и проставленным пользователями</w:t>
       </w:r>
       <w:r>
         <w:t xml:space="preserve"> </w:t>
       </w:r>
       <w:r>
-        <w:t>изображений по косвенным признакам и проставленным пользователями</w:t>
-      </w:r>
-      <w:r>
-        <w:t xml:space="preserve"> </w:t>
-      </w:r>
-      <w:r>
-        <w:t xml:space="preserve">тегам на универсальных поисковиках </w:t>
-      </w:r>
-      <w:r>
-        <w:t xml:space="preserve">н </w:t>
-      </w:r>
-      <w:proofErr w:type="spellStart"/>
-      <w:r>
-        <w:t>фотохостингах</w:t>
-      </w:r>
-      <w:proofErr w:type="spellEnd"/>
-      <w:r>
-        <w:t xml:space="preserve"> все активнее до</w:t>
+        <w:t xml:space="preserve">тегам на </w:t>
+      </w:r>
+      <w:r>
+        <w:lastRenderedPageBreak/>
+        <w:t xml:space="preserve">универсальных поисковиках </w:t>
+      </w:r>
+      <w:r>
+        <w:t>н фотохостингах все активнее до</w:t>
       </w:r>
       <w:r>
         <w:t>полняются технологиями контентного поиска.</w:t>
@@ -22726,24 +21916,257 @@
     </w:p>
     <w:p>
       <w:pPr>
-        <w:pStyle w:val="Heading1"/>
-        <w:spacing w:after="0" w:line="720" w:lineRule="auto"/>
+        <w:pStyle w:val="ListParagraph1"/>
+        <w:tabs>
+          <w:tab w:val="left" w:pos="284"/>
+        </w:tabs>
+        <w:spacing w:after="0" w:line="360" w:lineRule="auto"/>
+        <w:ind w:left="0"/>
+      </w:pPr>
+    </w:p>
+    <w:p>
+      <w:pPr>
+        <w:pStyle w:val="ListParagraph1"/>
+        <w:tabs>
+          <w:tab w:val="left" w:pos="284"/>
+        </w:tabs>
+        <w:spacing w:after="0" w:line="360" w:lineRule="auto"/>
+        <w:ind w:left="0"/>
+      </w:pPr>
+    </w:p>
+    <w:p>
+      <w:pPr>
+        <w:pStyle w:val="ListParagraph1"/>
+        <w:tabs>
+          <w:tab w:val="left" w:pos="284"/>
+        </w:tabs>
+        <w:spacing w:after="0" w:line="360" w:lineRule="auto"/>
+        <w:ind w:left="0"/>
+      </w:pPr>
+    </w:p>
+    <w:p>
+      <w:pPr>
+        <w:pStyle w:val="ListParagraph1"/>
+        <w:tabs>
+          <w:tab w:val="left" w:pos="284"/>
+        </w:tabs>
+        <w:spacing w:after="0" w:line="360" w:lineRule="auto"/>
+        <w:ind w:left="0"/>
+      </w:pPr>
+    </w:p>
+    <w:p>
+      <w:pPr>
+        <w:pStyle w:val="ListParagraph1"/>
+        <w:tabs>
+          <w:tab w:val="left" w:pos="284"/>
+        </w:tabs>
+        <w:spacing w:after="0" w:line="360" w:lineRule="auto"/>
+        <w:ind w:left="0"/>
+      </w:pPr>
+    </w:p>
+    <w:p>
+      <w:pPr>
+        <w:pStyle w:val="ListParagraph1"/>
+        <w:tabs>
+          <w:tab w:val="left" w:pos="284"/>
+        </w:tabs>
+        <w:spacing w:after="0" w:line="360" w:lineRule="auto"/>
+        <w:ind w:left="0"/>
+      </w:pPr>
+    </w:p>
+    <w:p>
+      <w:pPr>
+        <w:pStyle w:val="ListParagraph1"/>
+        <w:tabs>
+          <w:tab w:val="left" w:pos="284"/>
+        </w:tabs>
+        <w:spacing w:after="0" w:line="360" w:lineRule="auto"/>
+        <w:ind w:left="0"/>
+      </w:pPr>
+    </w:p>
+    <w:p>
+      <w:pPr>
+        <w:pStyle w:val="ListParagraph1"/>
+        <w:tabs>
+          <w:tab w:val="left" w:pos="284"/>
+        </w:tabs>
+        <w:spacing w:after="0" w:line="360" w:lineRule="auto"/>
+        <w:ind w:left="0"/>
+      </w:pPr>
+    </w:p>
+    <w:p>
+      <w:pPr>
+        <w:pStyle w:val="ListParagraph1"/>
+        <w:tabs>
+          <w:tab w:val="left" w:pos="284"/>
+        </w:tabs>
+        <w:spacing w:after="0" w:line="360" w:lineRule="auto"/>
+        <w:ind w:left="0"/>
+      </w:pPr>
+    </w:p>
+    <w:p>
+      <w:pPr>
+        <w:pStyle w:val="ListParagraph1"/>
+        <w:tabs>
+          <w:tab w:val="left" w:pos="284"/>
+        </w:tabs>
+        <w:spacing w:after="0" w:line="360" w:lineRule="auto"/>
+        <w:ind w:left="0"/>
+      </w:pPr>
+    </w:p>
+    <w:p>
+      <w:pPr>
+        <w:pStyle w:val="ListParagraph1"/>
+        <w:tabs>
+          <w:tab w:val="left" w:pos="284"/>
+        </w:tabs>
+        <w:spacing w:after="0" w:line="360" w:lineRule="auto"/>
+        <w:ind w:left="0"/>
+      </w:pPr>
+    </w:p>
+    <w:p>
+      <w:pPr>
+        <w:pStyle w:val="ListParagraph1"/>
+        <w:tabs>
+          <w:tab w:val="left" w:pos="284"/>
+        </w:tabs>
+        <w:spacing w:after="0" w:line="360" w:lineRule="auto"/>
+        <w:ind w:left="0"/>
+      </w:pPr>
+    </w:p>
+    <w:p>
+      <w:pPr>
+        <w:pStyle w:val="ListParagraph1"/>
+        <w:tabs>
+          <w:tab w:val="left" w:pos="284"/>
+        </w:tabs>
+        <w:spacing w:after="0" w:line="360" w:lineRule="auto"/>
+        <w:ind w:left="0"/>
+      </w:pPr>
+    </w:p>
+    <w:p>
+      <w:pPr>
+        <w:pStyle w:val="ListParagraph1"/>
+        <w:tabs>
+          <w:tab w:val="left" w:pos="284"/>
+        </w:tabs>
+        <w:spacing w:after="0" w:line="360" w:lineRule="auto"/>
+        <w:ind w:left="0"/>
+      </w:pPr>
+    </w:p>
+    <w:p>
+      <w:pPr>
+        <w:pStyle w:val="ListParagraph1"/>
+        <w:tabs>
+          <w:tab w:val="left" w:pos="284"/>
+        </w:tabs>
+        <w:spacing w:after="0" w:line="360" w:lineRule="auto"/>
+        <w:ind w:left="0"/>
+      </w:pPr>
+    </w:p>
+    <w:p>
+      <w:pPr>
+        <w:pStyle w:val="ListParagraph1"/>
+        <w:tabs>
+          <w:tab w:val="left" w:pos="284"/>
+        </w:tabs>
+        <w:spacing w:after="0" w:line="360" w:lineRule="auto"/>
+        <w:ind w:left="0"/>
+      </w:pPr>
+    </w:p>
+    <w:p>
+      <w:pPr>
+        <w:pStyle w:val="ListParagraph1"/>
+        <w:tabs>
+          <w:tab w:val="left" w:pos="284"/>
+        </w:tabs>
+        <w:spacing w:after="0" w:line="360" w:lineRule="auto"/>
+        <w:ind w:left="0"/>
+      </w:pPr>
+    </w:p>
+    <w:p>
+      <w:pPr>
+        <w:pStyle w:val="ListParagraph1"/>
+        <w:tabs>
+          <w:tab w:val="left" w:pos="284"/>
+        </w:tabs>
+        <w:spacing w:after="0" w:line="360" w:lineRule="auto"/>
+        <w:ind w:left="0"/>
+      </w:pPr>
+    </w:p>
+    <w:p>
+      <w:pPr>
+        <w:pStyle w:val="ListParagraph1"/>
+        <w:tabs>
+          <w:tab w:val="left" w:pos="284"/>
+        </w:tabs>
+        <w:spacing w:after="0" w:line="360" w:lineRule="auto"/>
+        <w:ind w:left="0"/>
+      </w:pPr>
+    </w:p>
+    <w:p>
+      <w:pPr>
+        <w:pStyle w:val="ListParagraph1"/>
+        <w:tabs>
+          <w:tab w:val="left" w:pos="284"/>
+        </w:tabs>
+        <w:spacing w:after="0" w:line="360" w:lineRule="auto"/>
+        <w:ind w:left="0"/>
+      </w:pPr>
+    </w:p>
+    <w:p>
+      <w:pPr>
+        <w:pStyle w:val="ListParagraph1"/>
+        <w:tabs>
+          <w:tab w:val="left" w:pos="284"/>
+        </w:tabs>
+        <w:spacing w:after="0" w:line="360" w:lineRule="auto"/>
+        <w:ind w:left="0"/>
+      </w:pPr>
+    </w:p>
+    <w:p>
+      <w:pPr>
+        <w:pStyle w:val="ListParagraph1"/>
+        <w:tabs>
+          <w:tab w:val="left" w:pos="284"/>
+        </w:tabs>
+        <w:spacing w:after="0" w:line="360" w:lineRule="auto"/>
+        <w:ind w:left="0"/>
+      </w:pPr>
+    </w:p>
+    <w:p>
+      <w:pPr>
+        <w:pStyle w:val="H1"/>
+        <w:numPr>
+          <w:ilvl w:val="0"/>
+          <w:numId w:val="0"/>
+        </w:numPr>
+        <w:spacing w:after="0" w:line="360" w:lineRule="exact"/>
         <w:rPr>
           <w:sz w:val="32"/>
-          <w:szCs w:val="32"/>
-        </w:rPr>
-      </w:pPr>
-      <w:bookmarkStart w:id="44" w:name="_Toc443424036"/>
+        </w:rPr>
+      </w:pPr>
+      <w:bookmarkStart w:id="43" w:name="_Toc443424036"/>
       <w:r>
         <w:rPr>
           <w:sz w:val="32"/>
-          <w:szCs w:val="32"/>
-        </w:rPr>
+        </w:rPr>
+        <w:lastRenderedPageBreak/>
         <w:t>СПИСОК ИСПОЛЬЗОВАННЫХ ИСТОЧНИКОВ</w:t>
       </w:r>
+      <w:bookmarkEnd w:id="41"/>
       <w:bookmarkEnd w:id="42"/>
       <w:bookmarkEnd w:id="43"/>
-      <w:bookmarkEnd w:id="44"/>
+    </w:p>
+    <w:p>
+      <w:pPr>
+        <w:spacing w:after="0"/>
+        <w:ind w:left="709"/>
+        <w:rPr>
+          <w:szCs w:val="28"/>
+          <w:lang w:val="en-US"/>
+        </w:rPr>
+      </w:pPr>
     </w:p>
     <w:p>
       <w:pPr>
@@ -22755,85 +22178,31 @@
         <w:ind w:left="0" w:firstLine="709"/>
         <w:rPr>
           <w:szCs w:val="28"/>
-          <w:lang w:val="en-US"/>
-        </w:rPr>
-      </w:pPr>
-      <w:r>
-        <w:rPr>
-          <w:szCs w:val="28"/>
-          <w:lang w:val="en-US"/>
-        </w:rPr>
-        <w:t>Spring</w:t>
-      </w:r>
-      <w:r>
-        <w:rPr>
-          <w:szCs w:val="28"/>
-          <w:lang w:val="en-US"/>
-        </w:rPr>
-        <w:t xml:space="preserve"> [Electronic resource]. – Mode of </w:t>
-      </w:r>
-      <w:proofErr w:type="gramStart"/>
-      <w:r>
-        <w:rPr>
-          <w:szCs w:val="28"/>
-          <w:lang w:val="en-US"/>
-        </w:rPr>
-        <w:t>access :</w:t>
-      </w:r>
-      <w:proofErr w:type="gramEnd"/>
-      <w:r>
-        <w:rPr>
-          <w:szCs w:val="28"/>
-          <w:lang w:val="en-US"/>
-        </w:rPr>
-        <w:t xml:space="preserve"> </w:t>
-      </w:r>
-      <w:hyperlink r:id="rId23" w:history="1">
-        <w:r>
-          <w:rPr>
-            <w:rStyle w:val="Hyperlink"/>
-            <w:szCs w:val="28"/>
-            <w:lang w:val="en-US"/>
-          </w:rPr>
-          <w:t>http://www.spring.io</w:t>
-        </w:r>
-      </w:hyperlink>
-      <w:r>
-        <w:rPr>
-          <w:szCs w:val="28"/>
-          <w:lang w:val="en-US"/>
-        </w:rPr>
-        <w:t xml:space="preserve">. – Date of </w:t>
-      </w:r>
-      <w:proofErr w:type="gramStart"/>
-      <w:r>
-        <w:rPr>
-          <w:szCs w:val="28"/>
-          <w:lang w:val="en-US"/>
-        </w:rPr>
-        <w:t>ac</w:t>
-      </w:r>
-      <w:r>
-        <w:rPr>
-          <w:szCs w:val="28"/>
-          <w:lang w:val="en-US"/>
-        </w:rPr>
-        <w:t>cess :</w:t>
-      </w:r>
-      <w:proofErr w:type="gramEnd"/>
-      <w:r>
-        <w:rPr>
-          <w:szCs w:val="28"/>
-          <w:lang w:val="en-US"/>
-        </w:rPr>
-        <w:t xml:space="preserve"> 15.10</w:t>
-      </w:r>
-      <w:r>
-        <w:rPr>
-          <w:szCs w:val="28"/>
-          <w:lang w:val="en-US"/>
-        </w:rPr>
-        <w:t>.2014.</w:t>
+        </w:rPr>
+      </w:pPr>
+      <w:r>
+        <w:rPr>
+          <w:szCs w:val="28"/>
+        </w:rPr>
+        <w:t xml:space="preserve">Автаев, А.С. Теория вейвлетов и её применение к поиску изображений: дис. </w:t>
+      </w:r>
+      <w:r>
+        <w:rPr>
+          <w:szCs w:val="28"/>
+        </w:rPr>
+        <w:t xml:space="preserve">студента механико-математического факультета </w:t>
+      </w:r>
+      <w:r>
+        <w:rPr>
+          <w:szCs w:val="28"/>
+        </w:rPr>
+        <w:t xml:space="preserve">/ </w:t>
+      </w:r>
+      <w:r>
+        <w:rPr>
+          <w:szCs w:val="28"/>
+        </w:rPr>
+        <w:t>А.С. Автаев. – Минск, 2004. – 42л.</w:t>
       </w:r>
     </w:p>
     <w:p>
@@ -22854,107 +22223,49 @@
           <w:szCs w:val="28"/>
           <w:lang w:val="en-US"/>
         </w:rPr>
-        <w:t>AngularJS</w:t>
+        <w:t>Ballerini</w:t>
       </w:r>
       <w:r>
         <w:rPr>
           <w:szCs w:val="28"/>
           <w:lang w:val="en-US"/>
         </w:rPr>
-        <w:t xml:space="preserve"> [Electronic resource] / </w:t>
+        <w:t xml:space="preserve">, L. A Query-by-Example Content-Based Image Retrieval System of Non-Melanoma Skin Lesion / L. Ballerini // Springer. </w:t>
       </w:r>
       <w:r>
         <w:rPr>
           <w:szCs w:val="28"/>
           <w:lang w:val="en-US"/>
         </w:rPr>
-        <w:t xml:space="preserve">AngularJS – </w:t>
-      </w:r>
-      <w:proofErr w:type="spellStart"/>
+        <w:t>–</w:t>
+      </w:r>
       <w:r>
         <w:rPr>
           <w:szCs w:val="28"/>
           <w:lang w:val="en-US"/>
         </w:rPr>
-        <w:t>Superheroic</w:t>
-      </w:r>
-      <w:proofErr w:type="spellEnd"/>
+        <w:t xml:space="preserve"> 2013</w:t>
+      </w:r>
       <w:r>
         <w:rPr>
           <w:szCs w:val="28"/>
           <w:lang w:val="en-US"/>
         </w:rPr>
-        <w:t xml:space="preserve"> JavaScript MVW Framework</w:t>
+        <w:t xml:space="preserve">. – </w:t>
       </w:r>
       <w:r>
         <w:rPr>
           <w:szCs w:val="28"/>
           <w:lang w:val="en-US"/>
         </w:rPr>
-        <w:t xml:space="preserve">. – Mode of </w:t>
-      </w:r>
-      <w:proofErr w:type="gramStart"/>
+        <w:t>№</w:t>
+      </w:r>
       <w:r>
         <w:rPr>
           <w:szCs w:val="28"/>
           <w:lang w:val="en-US"/>
         </w:rPr>
-        <w:t>access :</w:t>
-      </w:r>
-      <w:proofErr w:type="gramEnd"/>
-      <w:r>
-        <w:rPr>
-          <w:szCs w:val="28"/>
-          <w:lang w:val="en-US"/>
-        </w:rPr>
-        <w:t xml:space="preserve"> </w:t>
-      </w:r>
-      <w:hyperlink r:id="rId24" w:history="1">
-        <w:r>
-          <w:rPr>
-            <w:rStyle w:val="Hyperlink"/>
-            <w:szCs w:val="28"/>
-            <w:lang w:val="en-US"/>
-          </w:rPr>
-          <w:t>https://www.angularjs.com</w:t>
-        </w:r>
-      </w:hyperlink>
-      <w:r>
-        <w:rPr>
-          <w:szCs w:val="28"/>
-          <w:lang w:val="en-US"/>
-        </w:rPr>
-        <w:t xml:space="preserve">. – Date of </w:t>
-      </w:r>
-      <w:proofErr w:type="gramStart"/>
-      <w:r>
-        <w:rPr>
-          <w:szCs w:val="28"/>
-          <w:lang w:val="en-US"/>
-        </w:rPr>
-        <w:t>ac</w:t>
-      </w:r>
-      <w:r>
-        <w:rPr>
-          <w:szCs w:val="28"/>
-          <w:lang w:val="en-US"/>
-        </w:rPr>
-        <w:t>cess :</w:t>
-      </w:r>
-      <w:proofErr w:type="gramEnd"/>
-      <w:r>
-        <w:rPr>
-          <w:szCs w:val="28"/>
-          <w:lang w:val="en-US"/>
-        </w:rPr>
-        <w:t xml:space="preserve"> 9.11</w:t>
-      </w:r>
-      <w:r>
-        <w:rPr>
-          <w:szCs w:val="28"/>
-          <w:lang w:val="en-US"/>
-        </w:rPr>
-        <w:t>.2014.</w:t>
+        <w:t>6. – P. 15-21.</w:t>
       </w:r>
     </w:p>
     <w:p>
@@ -22975,84 +22286,21 @@
           <w:szCs w:val="28"/>
           <w:lang w:val="en-US"/>
         </w:rPr>
-        <w:t>Hibernate</w:t>
+        <w:t xml:space="preserve">Chang, C. Method for Searching Similar Images Using Quality Index Meashurement / C. Chang // Springer. – 2014. – </w:t>
       </w:r>
       <w:r>
         <w:rPr>
           <w:szCs w:val="28"/>
           <w:lang w:val="en-US"/>
         </w:rPr>
-        <w:t xml:space="preserve"> [Electronic resource]</w:t>
+        <w:t>№</w:t>
       </w:r>
       <w:r>
         <w:rPr>
           <w:szCs w:val="28"/>
           <w:lang w:val="en-US"/>
         </w:rPr>
-        <w:t xml:space="preserve"> / Hibernate. Everything data. - Hibernate</w:t>
-      </w:r>
-      <w:r>
-        <w:rPr>
-          <w:szCs w:val="28"/>
-          <w:lang w:val="en-US"/>
-        </w:rPr>
-        <w:t xml:space="preserve">. – Mode of </w:t>
-      </w:r>
-      <w:proofErr w:type="gramStart"/>
-      <w:r>
-        <w:rPr>
-          <w:szCs w:val="28"/>
-          <w:lang w:val="en-US"/>
-        </w:rPr>
-        <w:t>access :</w:t>
-      </w:r>
-      <w:proofErr w:type="gramEnd"/>
-      <w:r>
-        <w:rPr>
-          <w:szCs w:val="28"/>
-          <w:lang w:val="en-US"/>
-        </w:rPr>
-        <w:t xml:space="preserve"> </w:t>
-      </w:r>
-      <w:hyperlink r:id="rId25" w:history="1">
-        <w:r>
-          <w:rPr>
-            <w:rStyle w:val="Hyperlink"/>
-            <w:szCs w:val="28"/>
-            <w:lang w:val="en-US"/>
-          </w:rPr>
-          <w:t>http://hibernate.org/</w:t>
-        </w:r>
-      </w:hyperlink>
-      <w:r>
-        <w:rPr>
-          <w:szCs w:val="28"/>
-          <w:lang w:val="en-US"/>
-        </w:rPr>
-        <w:t xml:space="preserve">. – Date of </w:t>
-      </w:r>
-      <w:proofErr w:type="gramStart"/>
-      <w:r>
-        <w:rPr>
-          <w:szCs w:val="28"/>
-          <w:lang w:val="en-US"/>
-        </w:rPr>
-        <w:t>access :</w:t>
-      </w:r>
-      <w:proofErr w:type="gramEnd"/>
-      <w:r>
-        <w:rPr>
-          <w:szCs w:val="28"/>
-          <w:lang w:val="en-US"/>
-        </w:rPr>
-        <w:t xml:space="preserve"> 13.10</w:t>
-      </w:r>
-      <w:r>
-        <w:rPr>
-          <w:szCs w:val="28"/>
-          <w:lang w:val="en-US"/>
-        </w:rPr>
-        <w:t>.2014.</w:t>
+        <w:t>12. – P. 42-49.</w:t>
       </w:r>
     </w:p>
     <w:p>
@@ -23073,39 +22321,7 @@
           <w:szCs w:val="28"/>
           <w:lang w:val="en-US"/>
         </w:rPr>
-        <w:t xml:space="preserve">Walls C. Spring in action / C. Walls. </w:t>
-      </w:r>
-      <w:proofErr w:type="gramStart"/>
-      <w:r>
-        <w:rPr>
-          <w:szCs w:val="28"/>
-          <w:lang w:val="en-US"/>
-        </w:rPr>
-        <w:t>– 3 edition</w:t>
-      </w:r>
-      <w:proofErr w:type="gramEnd"/>
-      <w:r>
-        <w:rPr>
-          <w:szCs w:val="28"/>
-          <w:lang w:val="en-US"/>
-        </w:rPr>
-        <w:t xml:space="preserve">. – New </w:t>
-      </w:r>
-      <w:proofErr w:type="gramStart"/>
-      <w:r>
-        <w:rPr>
-          <w:szCs w:val="28"/>
-          <w:lang w:val="en-US"/>
-        </w:rPr>
-        <w:t>York :</w:t>
-      </w:r>
-      <w:proofErr w:type="gramEnd"/>
-      <w:r>
-        <w:rPr>
-          <w:szCs w:val="28"/>
-          <w:lang w:val="en-US"/>
-        </w:rPr>
-        <w:t xml:space="preserve"> Manning Publications Co., 2011. – 400 p.</w:t>
+        <w:t>Walls C. Spring in action / C. Walls. – 3 edition. – New York : Manning Publications Co., 2011. – 400 p.</w:t>
       </w:r>
     </w:p>
     <w:p>
@@ -23118,119 +22334,223 @@
         <w:ind w:left="0" w:firstLine="709"/>
         <w:rPr>
           <w:szCs w:val="28"/>
+        </w:rPr>
+      </w:pPr>
+      <w:r>
+        <w:rPr>
+          <w:szCs w:val="28"/>
+        </w:rPr>
+        <w:t>Перцептуальные</w:t>
+      </w:r>
+      <w:r>
+        <w:rPr>
+          <w:szCs w:val="28"/>
+        </w:rPr>
+        <w:t xml:space="preserve"> </w:t>
+      </w:r>
+      <w:r>
+        <w:rPr>
+          <w:szCs w:val="28"/>
+        </w:rPr>
+        <w:t>хеши</w:t>
+      </w:r>
+      <w:r>
+        <w:rPr>
+          <w:szCs w:val="28"/>
+        </w:rPr>
+        <w:t xml:space="preserve"> </w:t>
+      </w:r>
+      <w:r>
+        <w:rPr>
+          <w:szCs w:val="28"/>
+        </w:rPr>
+        <w:t>для</w:t>
+      </w:r>
+      <w:r>
+        <w:rPr>
+          <w:szCs w:val="28"/>
+        </w:rPr>
+        <w:t xml:space="preserve"> </w:t>
+      </w:r>
+      <w:r>
+        <w:rPr>
+          <w:szCs w:val="28"/>
+        </w:rPr>
+        <w:t>сравнения</w:t>
+      </w:r>
+      <w:r>
+        <w:rPr>
+          <w:szCs w:val="28"/>
+        </w:rPr>
+        <w:t xml:space="preserve"> </w:t>
+      </w:r>
+      <w:r>
+        <w:rPr>
+          <w:szCs w:val="28"/>
+        </w:rPr>
+        <w:t>изображений</w:t>
+      </w:r>
+      <w:r>
+        <w:rPr>
+          <w:szCs w:val="28"/>
+        </w:rPr>
+        <w:t xml:space="preserve"> [</w:t>
+      </w:r>
+      <w:r>
+        <w:rPr>
+          <w:szCs w:val="28"/>
+        </w:rPr>
+        <w:t>Электронный</w:t>
+      </w:r>
+      <w:r>
+        <w:rPr>
+          <w:szCs w:val="28"/>
+        </w:rPr>
+        <w:t xml:space="preserve"> </w:t>
+      </w:r>
+      <w:r>
+        <w:rPr>
+          <w:szCs w:val="28"/>
+        </w:rPr>
+        <w:t>ресурс</w:t>
+      </w:r>
+      <w:r>
+        <w:rPr>
+          <w:szCs w:val="28"/>
+        </w:rPr>
+        <w:t xml:space="preserve">] / </w:t>
+      </w:r>
+      <w:r>
+        <w:rPr>
+          <w:szCs w:val="28"/>
           <w:lang w:val="en-US"/>
         </w:rPr>
-      </w:pPr>
-      <w:proofErr w:type="spellStart"/>
+        <w:t>IT</w:t>
+      </w:r>
+      <w:r>
+        <w:rPr>
+          <w:szCs w:val="28"/>
+        </w:rPr>
+        <w:t xml:space="preserve"> </w:t>
+      </w:r>
       <w:r>
         <w:rPr>
           <w:szCs w:val="28"/>
           <w:lang w:val="en-US"/>
         </w:rPr>
-        <w:t>Nexmo</w:t>
-      </w:r>
-      <w:proofErr w:type="spellEnd"/>
+        <w:t>Sector</w:t>
+      </w:r>
+      <w:r>
+        <w:rPr>
+          <w:szCs w:val="28"/>
+        </w:rPr>
+        <w:t xml:space="preserve">. – </w:t>
+      </w:r>
+      <w:r>
+        <w:rPr>
+          <w:szCs w:val="28"/>
+        </w:rPr>
+        <w:t>Режим</w:t>
+      </w:r>
+      <w:r>
+        <w:rPr>
+          <w:szCs w:val="28"/>
+        </w:rPr>
+        <w:t xml:space="preserve"> </w:t>
+      </w:r>
+      <w:r>
+        <w:rPr>
+          <w:szCs w:val="28"/>
+        </w:rPr>
+        <w:t>доступа</w:t>
+      </w:r>
+      <w:r>
+        <w:rPr>
+          <w:szCs w:val="28"/>
+        </w:rPr>
+        <w:t xml:space="preserve">: </w:t>
+      </w:r>
       <w:r>
         <w:rPr>
           <w:szCs w:val="28"/>
           <w:lang w:val="en-US"/>
         </w:rPr>
-        <w:t xml:space="preserve"> [Electronic resource]</w:t>
+        <w:t>http</w:t>
+      </w:r>
+      <w:r>
+        <w:rPr>
+          <w:szCs w:val="28"/>
+        </w:rPr>
+        <w:t>://</w:t>
       </w:r>
       <w:r>
         <w:rPr>
           <w:szCs w:val="28"/>
           <w:lang w:val="en-US"/>
         </w:rPr>
-        <w:t xml:space="preserve"> / </w:t>
-      </w:r>
-      <w:proofErr w:type="spellStart"/>
+        <w:t>malexit</w:t>
+      </w:r>
+      <w:r>
+        <w:rPr>
+          <w:szCs w:val="28"/>
+        </w:rPr>
+        <w:t>.</w:t>
+      </w:r>
       <w:r>
         <w:rPr>
           <w:szCs w:val="28"/>
           <w:lang w:val="en-US"/>
         </w:rPr>
-        <w:t>Nexmo</w:t>
-      </w:r>
-      <w:proofErr w:type="spellEnd"/>
+        <w:t>ru</w:t>
+      </w:r>
+      <w:r>
+        <w:rPr>
+          <w:szCs w:val="28"/>
+        </w:rPr>
+        <w:t>/?</w:t>
+      </w:r>
       <w:r>
         <w:rPr>
           <w:szCs w:val="28"/>
           <w:lang w:val="en-US"/>
         </w:rPr>
-        <w:t xml:space="preserve"> – APIs for SMS, Voice and Phone Verification. - </w:t>
-      </w:r>
-      <w:proofErr w:type="spellStart"/>
-      <w:r>
-        <w:rPr>
-          <w:szCs w:val="28"/>
-          <w:lang w:val="en-US"/>
-        </w:rPr>
-        <w:t>Nexmo</w:t>
-      </w:r>
-      <w:proofErr w:type="spellEnd"/>
-      <w:r>
-        <w:rPr>
-          <w:szCs w:val="28"/>
-          <w:lang w:val="en-US"/>
-        </w:rPr>
-        <w:t xml:space="preserve">. – Mode of </w:t>
-      </w:r>
-      <w:proofErr w:type="gramStart"/>
-      <w:r>
-        <w:rPr>
-          <w:szCs w:val="28"/>
-          <w:lang w:val="en-US"/>
-        </w:rPr>
-        <w:t>access :</w:t>
-      </w:r>
-      <w:proofErr w:type="gramEnd"/>
-      <w:r>
-        <w:rPr>
-          <w:szCs w:val="28"/>
-          <w:lang w:val="en-US"/>
+        <w:t>p</w:t>
+      </w:r>
+      <w:r>
+        <w:rPr>
+          <w:szCs w:val="28"/>
+        </w:rPr>
+        <w:t>=93</w:t>
+      </w:r>
+      <w:r>
+        <w:rPr>
+          <w:szCs w:val="28"/>
+        </w:rPr>
+        <w:t>.</w:t>
+      </w:r>
+      <w:r>
+        <w:rPr>
+          <w:szCs w:val="28"/>
         </w:rPr>
         <w:t xml:space="preserve"> </w:t>
       </w:r>
-      <w:hyperlink r:id="rId26" w:history="1">
-        <w:r>
-          <w:rPr>
-            <w:rStyle w:val="Hyperlink"/>
-            <w:szCs w:val="28"/>
-            <w:lang w:val="en-US"/>
-          </w:rPr>
-          <w:t>http://nexmo.org/</w:t>
-        </w:r>
-      </w:hyperlink>
-      <w:r>
-        <w:rPr>
-          <w:szCs w:val="28"/>
-          <w:lang w:val="en-US"/>
-        </w:rPr>
-        <w:t xml:space="preserve">. – Date of </w:t>
-      </w:r>
-      <w:proofErr w:type="gramStart"/>
-      <w:r>
-        <w:rPr>
-          <w:szCs w:val="28"/>
-          <w:lang w:val="en-US"/>
-        </w:rPr>
-        <w:t>access :</w:t>
-      </w:r>
-      <w:proofErr w:type="gramEnd"/>
-      <w:r>
-        <w:rPr>
-          <w:szCs w:val="28"/>
-          <w:lang w:val="en-US"/>
-        </w:rPr>
-        <w:t xml:space="preserve"> 21.03.2015</w:t>
-      </w:r>
-      <w:r>
-        <w:rPr>
-          <w:szCs w:val="28"/>
-          <w:lang w:val="en-US"/>
-        </w:rPr>
-        <w:t>.</w:t>
+      <w:r>
+        <w:rPr>
+          <w:szCs w:val="28"/>
+        </w:rPr>
+        <w:t xml:space="preserve">– </w:t>
+      </w:r>
+      <w:r>
+        <w:rPr>
+          <w:szCs w:val="28"/>
+        </w:rPr>
+        <w:t>Дата доступа : 06.11</w:t>
+      </w:r>
+      <w:r>
+        <w:rPr>
+          <w:szCs w:val="28"/>
+        </w:rPr>
+        <w:t>.2015.</w:t>
       </w:r>
     </w:p>
     <w:p>
@@ -23243,108 +22563,221 @@
         <w:ind w:left="0" w:firstLine="709"/>
         <w:rPr>
           <w:szCs w:val="28"/>
+        </w:rPr>
+      </w:pPr>
+      <w:r>
+        <w:rPr>
+          <w:szCs w:val="28"/>
+        </w:rPr>
+        <w:t xml:space="preserve">Парасич, А.В. Методы на основе цветовых гистограмм в задачах обработки изображений </w:t>
+      </w:r>
+      <w:r>
+        <w:rPr>
+          <w:szCs w:val="28"/>
+        </w:rPr>
+        <w:t xml:space="preserve">/ </w:t>
+      </w:r>
+      <w:r>
+        <w:rPr>
+          <w:szCs w:val="28"/>
+        </w:rPr>
+        <w:t xml:space="preserve">А.В. Парасич </w:t>
+      </w:r>
+      <w:r>
+        <w:rPr>
+          <w:szCs w:val="28"/>
+        </w:rPr>
+        <w:t xml:space="preserve">// </w:t>
+      </w:r>
+      <w:r>
+        <w:rPr>
+          <w:szCs w:val="28"/>
           <w:lang w:val="en-US"/>
         </w:rPr>
-      </w:pPr>
+        <w:t>Nauka</w:t>
+      </w:r>
+      <w:r>
+        <w:rPr>
+          <w:szCs w:val="28"/>
+        </w:rPr>
+        <w:t>-</w:t>
+      </w:r>
       <w:r>
         <w:rPr>
           <w:szCs w:val="28"/>
           <w:lang w:val="en-US"/>
         </w:rPr>
-        <w:t>Google Maps</w:t>
+        <w:t>rastudent</w:t>
+      </w:r>
+      <w:r>
+        <w:rPr>
+          <w:szCs w:val="28"/>
+        </w:rPr>
+        <w:t>.</w:t>
       </w:r>
       <w:r>
         <w:rPr>
           <w:szCs w:val="28"/>
           <w:lang w:val="en-US"/>
         </w:rPr>
-        <w:t xml:space="preserve"> [Electronic resource]</w:t>
+        <w:t>ru</w:t>
+      </w:r>
+      <w:r>
+        <w:rPr>
+          <w:szCs w:val="28"/>
+        </w:rPr>
+        <w:t xml:space="preserve">. </w:t>
+      </w:r>
+      <w:r>
+        <w:rPr>
+          <w:szCs w:val="28"/>
+        </w:rPr>
+        <w:t>–</w:t>
+      </w:r>
+      <w:r>
+        <w:rPr>
+          <w:szCs w:val="28"/>
+        </w:rPr>
+        <w:t xml:space="preserve"> 2015. </w:t>
+      </w:r>
+      <w:r>
+        <w:rPr>
+          <w:szCs w:val="28"/>
+        </w:rPr>
+        <w:t>–</w:t>
+      </w:r>
+      <w:r>
+        <w:rPr>
+          <w:szCs w:val="28"/>
+        </w:rPr>
+        <w:t xml:space="preserve"> </w:t>
+      </w:r>
+      <w:r>
+        <w:rPr>
+          <w:szCs w:val="28"/>
+        </w:rPr>
+        <w:t>№ 6(18). –</w:t>
       </w:r>
       <w:r>
         <w:rPr>
           <w:szCs w:val="28"/>
           <w:lang w:val="en-US"/>
         </w:rPr>
-        <w:t xml:space="preserve"> / Google Maps API – Google </w:t>
-      </w:r>
-      <w:proofErr w:type="gramStart"/>
-      <w:r>
-        <w:rPr>
-          <w:szCs w:val="28"/>
-          <w:lang w:val="en-US"/>
-        </w:rPr>
-        <w:t>Developers .</w:t>
-      </w:r>
-      <w:proofErr w:type="gramEnd"/>
-      <w:r>
-        <w:rPr>
-          <w:szCs w:val="28"/>
-          <w:lang w:val="en-US"/>
-        </w:rPr>
-        <w:t xml:space="preserve"> – Google Maps</w:t>
-      </w:r>
-      <w:r>
-        <w:rPr>
-          <w:szCs w:val="28"/>
-          <w:lang w:val="en-US"/>
-        </w:rPr>
-        <w:t xml:space="preserve">. – Mode of </w:t>
-      </w:r>
-      <w:proofErr w:type="gramStart"/>
-      <w:r>
-        <w:rPr>
-          <w:szCs w:val="28"/>
-          <w:lang w:val="en-US"/>
-        </w:rPr>
-        <w:t>access :</w:t>
-      </w:r>
-      <w:proofErr w:type="gramEnd"/>
-      <w:r>
-        <w:rPr>
-          <w:szCs w:val="28"/>
-          <w:lang w:val="en-US"/>
+        <w:t>P</w:t>
+      </w:r>
+      <w:r>
+        <w:rPr>
+          <w:szCs w:val="28"/>
+        </w:rPr>
+        <w:t xml:space="preserve">. </w:t>
+      </w:r>
+      <w:r>
+        <w:rPr>
+          <w:szCs w:val="28"/>
+        </w:rPr>
+        <w:t>16-20.</w:t>
+      </w:r>
+    </w:p>
+    <w:p>
+      <w:pPr>
+        <w:numPr>
+          <w:ilvl w:val="0"/>
+          <w:numId w:val="2"/>
+        </w:numPr>
+        <w:spacing w:after="0"/>
+        <w:ind w:left="0" w:firstLine="709"/>
+        <w:rPr>
+          <w:szCs w:val="28"/>
+        </w:rPr>
+      </w:pPr>
+      <w:r>
+        <w:rPr>
+          <w:szCs w:val="28"/>
+        </w:rPr>
+        <w:t xml:space="preserve">Алгоритмы быстрого нахождения похожих изображений </w:t>
+      </w:r>
+      <w:r>
+        <w:rPr>
+          <w:szCs w:val="28"/>
+        </w:rPr>
+        <w:t>[</w:t>
+      </w:r>
+      <w:r>
+        <w:rPr>
+          <w:szCs w:val="28"/>
+        </w:rPr>
+        <w:t>Электронный ресурс</w:t>
+      </w:r>
+      <w:r>
+        <w:rPr>
+          <w:szCs w:val="28"/>
+        </w:rPr>
+        <w:t>]</w:t>
+      </w:r>
+      <w:r>
+        <w:rPr>
+          <w:szCs w:val="28"/>
         </w:rPr>
         <w:t xml:space="preserve"> </w:t>
       </w:r>
-      <w:hyperlink r:id="rId27" w:history="1">
+      <w:r>
+        <w:rPr>
+          <w:szCs w:val="28"/>
+        </w:rPr>
+        <w:t>/</w:t>
+      </w:r>
+      <w:r>
+        <w:rPr>
+          <w:szCs w:val="28"/>
+        </w:rPr>
+        <w:t xml:space="preserve"> Хабрахабр</w:t>
+      </w:r>
+      <w:r>
+        <w:rPr>
+          <w:szCs w:val="28"/>
+        </w:rPr>
+        <w:t xml:space="preserve">. </w:t>
+      </w:r>
+      <w:r>
+        <w:rPr>
+          <w:szCs w:val="28"/>
+        </w:rPr>
+        <w:t>–</w:t>
+      </w:r>
+      <w:r>
+        <w:rPr>
+          <w:szCs w:val="28"/>
+        </w:rPr>
+        <w:t xml:space="preserve"> </w:t>
+      </w:r>
+      <w:r>
+        <w:rPr>
+          <w:szCs w:val="28"/>
+        </w:rPr>
+        <w:t xml:space="preserve">Режим доступа: </w:t>
+      </w:r>
+      <w:hyperlink r:id="rId23" w:history="1">
         <w:r>
           <w:rPr>
             <w:rStyle w:val="Hyperlink"/>
             <w:szCs w:val="28"/>
-            <w:lang w:val="en-US"/>
           </w:rPr>
-          <w:t>https://developers.google.com/maps</w:t>
+          <w:t>https://habrahabr.ru/post/122372</w:t>
         </w:r>
       </w:hyperlink>
       <w:r>
         <w:rPr>
           <w:szCs w:val="28"/>
-          <w:lang w:val="en-US"/>
-        </w:rPr>
-        <w:t xml:space="preserve">. – Date of </w:t>
-      </w:r>
-      <w:proofErr w:type="gramStart"/>
-      <w:r>
-        <w:rPr>
-          <w:szCs w:val="28"/>
-          <w:lang w:val="en-US"/>
-        </w:rPr>
-        <w:t>access :</w:t>
-      </w:r>
-      <w:proofErr w:type="gramEnd"/>
-      <w:r>
-        <w:rPr>
-          <w:szCs w:val="28"/>
-          <w:lang w:val="en-US"/>
-        </w:rPr>
-        <w:t xml:space="preserve"> 25.03.2015</w:t>
-      </w:r>
-      <w:r>
-        <w:rPr>
-          <w:szCs w:val="28"/>
-          <w:lang w:val="en-US"/>
-        </w:rPr>
-        <w:t>.</w:t>
+        </w:rPr>
+        <w:t xml:space="preserve">. – Дата доступа : </w:t>
+      </w:r>
+      <w:bookmarkStart w:id="44" w:name="_GoBack"/>
+      <w:bookmarkEnd w:id="44"/>
+      <w:r>
+        <w:rPr>
+          <w:szCs w:val="28"/>
+        </w:rPr>
+        <w:t>17.01.2016.</w:t>
       </w:r>
     </w:p>
     <w:p>
@@ -23353,30 +22786,16 @@
         <w:ind w:left="709"/>
         <w:rPr>
           <w:szCs w:val="28"/>
-          <w:lang w:val="en-US"/>
         </w:rPr>
       </w:pPr>
     </w:p>
     <w:p>
       <w:pPr>
         <w:spacing w:after="0"/>
-        <w:ind w:left="709"/>
-        <w:rPr>
-          <w:szCs w:val="28"/>
-          <w:lang w:val="en-US"/>
-        </w:rPr>
-      </w:pPr>
-    </w:p>
-    <w:p>
-      <w:pPr>
-        <w:spacing w:after="0"/>
-        <w:rPr>
-          <w:lang w:val="en-US"/>
-        </w:rPr>
       </w:pPr>
     </w:p>
     <w:sectPr>
-      <w:footerReference w:type="first" r:id="rId28"/>
+      <w:footerReference w:type="first" r:id="rId24"/>
       <w:pgSz w:w="11907" w:h="16840" w:code="9"/>
       <w:pgMar w:top="1134" w:right="567" w:bottom="1134" w:left="1701" w:header="720" w:footer="720" w:gutter="0"/>
       <w:pgNumType w:start="2"/>
@@ -23434,7 +22853,7 @@
       <w:rPr>
         <w:noProof/>
       </w:rPr>
-      <w:t>26</w:t>
+      <w:t>28</w:t>
     </w:r>
     <w:r>
       <w:rPr>
@@ -24282,8 +23701,8 @@
   <w:abstractNum w:abstractNumId="8">
     <w:nsid w:val="20481EFB"/>
     <w:multiLevelType w:val="hybridMultilevel"/>
-    <w:tmpl w:val="73421142"/>
-    <w:lvl w:ilvl="0" w:tplc="EA6A7A82">
+    <w:tmpl w:val="04FC99CC"/>
+    <w:lvl w:ilvl="0" w:tplc="0409000F">
       <w:start w:val="1"/>
       <w:numFmt w:val="decimal"/>
       <w:lvlText w:val="%1."/>
@@ -24482,6 +23901,92 @@
     </w:lvl>
   </w:abstractNum>
   <w:abstractNum w:abstractNumId="10">
+    <w:nsid w:val="2B452558"/>
+    <w:multiLevelType w:val="hybridMultilevel"/>
+    <w:tmpl w:val="CB24D9E0"/>
+    <w:lvl w:ilvl="0" w:tplc="0409000F">
+      <w:start w:val="1"/>
+      <w:numFmt w:val="decimal"/>
+      <w:lvlText w:val="%1."/>
+      <w:lvlJc w:val="left"/>
+      <w:pPr>
+        <w:ind w:left="1429" w:hanging="360"/>
+      </w:pPr>
+    </w:lvl>
+    <w:lvl w:ilvl="1" w:tplc="04090019" w:tentative="1">
+      <w:start w:val="1"/>
+      <w:numFmt w:val="lowerLetter"/>
+      <w:lvlText w:val="%2."/>
+      <w:lvlJc w:val="left"/>
+      <w:pPr>
+        <w:ind w:left="2149" w:hanging="360"/>
+      </w:pPr>
+    </w:lvl>
+    <w:lvl w:ilvl="2" w:tplc="0409001B" w:tentative="1">
+      <w:start w:val="1"/>
+      <w:numFmt w:val="lowerRoman"/>
+      <w:lvlText w:val="%3."/>
+      <w:lvlJc w:val="right"/>
+      <w:pPr>
+        <w:ind w:left="2869" w:hanging="180"/>
+      </w:pPr>
+    </w:lvl>
+    <w:lvl w:ilvl="3" w:tplc="0409000F" w:tentative="1">
+      <w:start w:val="1"/>
+      <w:numFmt w:val="decimal"/>
+      <w:lvlText w:val="%4."/>
+      <w:lvlJc w:val="left"/>
+      <w:pPr>
+        <w:ind w:left="3589" w:hanging="360"/>
+      </w:pPr>
+    </w:lvl>
+    <w:lvl w:ilvl="4" w:tplc="04090019" w:tentative="1">
+      <w:start w:val="1"/>
+      <w:numFmt w:val="lowerLetter"/>
+      <w:lvlText w:val="%5."/>
+      <w:lvlJc w:val="left"/>
+      <w:pPr>
+        <w:ind w:left="4309" w:hanging="360"/>
+      </w:pPr>
+    </w:lvl>
+    <w:lvl w:ilvl="5" w:tplc="0409001B" w:tentative="1">
+      <w:start w:val="1"/>
+      <w:numFmt w:val="lowerRoman"/>
+      <w:lvlText w:val="%6."/>
+      <w:lvlJc w:val="right"/>
+      <w:pPr>
+        <w:ind w:left="5029" w:hanging="180"/>
+      </w:pPr>
+    </w:lvl>
+    <w:lvl w:ilvl="6" w:tplc="0409000F" w:tentative="1">
+      <w:start w:val="1"/>
+      <w:numFmt w:val="decimal"/>
+      <w:lvlText w:val="%7."/>
+      <w:lvlJc w:val="left"/>
+      <w:pPr>
+        <w:ind w:left="5749" w:hanging="360"/>
+      </w:pPr>
+    </w:lvl>
+    <w:lvl w:ilvl="7" w:tplc="04090019" w:tentative="1">
+      <w:start w:val="1"/>
+      <w:numFmt w:val="lowerLetter"/>
+      <w:lvlText w:val="%8."/>
+      <w:lvlJc w:val="left"/>
+      <w:pPr>
+        <w:ind w:left="6469" w:hanging="360"/>
+      </w:pPr>
+    </w:lvl>
+    <w:lvl w:ilvl="8" w:tplc="0409001B" w:tentative="1">
+      <w:start w:val="1"/>
+      <w:numFmt w:val="lowerRoman"/>
+      <w:lvlText w:val="%9."/>
+      <w:lvlJc w:val="right"/>
+      <w:pPr>
+        <w:ind w:left="7189" w:hanging="180"/>
+      </w:pPr>
+    </w:lvl>
+  </w:abstractNum>
+  <w:abstractNum w:abstractNumId="11">
     <w:nsid w:val="2FE226EC"/>
     <w:multiLevelType w:val="multilevel"/>
     <w:tmpl w:val="765ADBD0"/>
@@ -24602,7 +24107,93 @@
       </w:rPr>
     </w:lvl>
   </w:abstractNum>
-  <w:abstractNum w:abstractNumId="11">
+  <w:abstractNum w:abstractNumId="12">
+    <w:nsid w:val="31DA3F5A"/>
+    <w:multiLevelType w:val="hybridMultilevel"/>
+    <w:tmpl w:val="44968102"/>
+    <w:lvl w:ilvl="0" w:tplc="0409000F">
+      <w:start w:val="1"/>
+      <w:numFmt w:val="decimal"/>
+      <w:lvlText w:val="%1."/>
+      <w:lvlJc w:val="left"/>
+      <w:pPr>
+        <w:ind w:left="1440" w:hanging="360"/>
+      </w:pPr>
+    </w:lvl>
+    <w:lvl w:ilvl="1" w:tplc="04090019" w:tentative="1">
+      <w:start w:val="1"/>
+      <w:numFmt w:val="lowerLetter"/>
+      <w:lvlText w:val="%2."/>
+      <w:lvlJc w:val="left"/>
+      <w:pPr>
+        <w:ind w:left="2160" w:hanging="360"/>
+      </w:pPr>
+    </w:lvl>
+    <w:lvl w:ilvl="2" w:tplc="0409001B" w:tentative="1">
+      <w:start w:val="1"/>
+      <w:numFmt w:val="lowerRoman"/>
+      <w:lvlText w:val="%3."/>
+      <w:lvlJc w:val="right"/>
+      <w:pPr>
+        <w:ind w:left="2880" w:hanging="180"/>
+      </w:pPr>
+    </w:lvl>
+    <w:lvl w:ilvl="3" w:tplc="0409000F" w:tentative="1">
+      <w:start w:val="1"/>
+      <w:numFmt w:val="decimal"/>
+      <w:lvlText w:val="%4."/>
+      <w:lvlJc w:val="left"/>
+      <w:pPr>
+        <w:ind w:left="3600" w:hanging="360"/>
+      </w:pPr>
+    </w:lvl>
+    <w:lvl w:ilvl="4" w:tplc="04090019" w:tentative="1">
+      <w:start w:val="1"/>
+      <w:numFmt w:val="lowerLetter"/>
+      <w:lvlText w:val="%5."/>
+      <w:lvlJc w:val="left"/>
+      <w:pPr>
+        <w:ind w:left="4320" w:hanging="360"/>
+      </w:pPr>
+    </w:lvl>
+    <w:lvl w:ilvl="5" w:tplc="0409001B" w:tentative="1">
+      <w:start w:val="1"/>
+      <w:numFmt w:val="lowerRoman"/>
+      <w:lvlText w:val="%6."/>
+      <w:lvlJc w:val="right"/>
+      <w:pPr>
+        <w:ind w:left="5040" w:hanging="180"/>
+      </w:pPr>
+    </w:lvl>
+    <w:lvl w:ilvl="6" w:tplc="0409000F" w:tentative="1">
+      <w:start w:val="1"/>
+      <w:numFmt w:val="decimal"/>
+      <w:lvlText w:val="%7."/>
+      <w:lvlJc w:val="left"/>
+      <w:pPr>
+        <w:ind w:left="5760" w:hanging="360"/>
+      </w:pPr>
+    </w:lvl>
+    <w:lvl w:ilvl="7" w:tplc="04090019" w:tentative="1">
+      <w:start w:val="1"/>
+      <w:numFmt w:val="lowerLetter"/>
+      <w:lvlText w:val="%8."/>
+      <w:lvlJc w:val="left"/>
+      <w:pPr>
+        <w:ind w:left="6480" w:hanging="360"/>
+      </w:pPr>
+    </w:lvl>
+    <w:lvl w:ilvl="8" w:tplc="0409001B" w:tentative="1">
+      <w:start w:val="1"/>
+      <w:numFmt w:val="lowerRoman"/>
+      <w:lvlText w:val="%9."/>
+      <w:lvlJc w:val="right"/>
+      <w:pPr>
+        <w:ind w:left="7200" w:hanging="180"/>
+      </w:pPr>
+    </w:lvl>
+  </w:abstractNum>
+  <w:abstractNum w:abstractNumId="13">
     <w:nsid w:val="35372DE8"/>
     <w:multiLevelType w:val="hybridMultilevel"/>
     <w:tmpl w:val="B770F8DE"/>
@@ -24715,7 +24306,7 @@
       </w:rPr>
     </w:lvl>
   </w:abstractNum>
-  <w:abstractNum w:abstractNumId="12">
+  <w:abstractNum w:abstractNumId="14">
     <w:nsid w:val="38FD7C9E"/>
     <w:multiLevelType w:val="hybridMultilevel"/>
     <w:tmpl w:val="03A2A5A6"/>
@@ -24828,7 +24419,7 @@
       </w:rPr>
     </w:lvl>
   </w:abstractNum>
-  <w:abstractNum w:abstractNumId="13">
+  <w:abstractNum w:abstractNumId="15">
     <w:nsid w:val="3FEB6CC0"/>
     <w:multiLevelType w:val="multilevel"/>
     <w:tmpl w:val="7220AFB4"/>
@@ -24949,7 +24540,7 @@
       </w:rPr>
     </w:lvl>
   </w:abstractNum>
-  <w:abstractNum w:abstractNumId="14">
+  <w:abstractNum w:abstractNumId="16">
     <w:nsid w:val="42EE71E0"/>
     <w:multiLevelType w:val="hybridMultilevel"/>
     <w:tmpl w:val="03C02D5E"/>
@@ -25062,7 +24653,7 @@
       </w:rPr>
     </w:lvl>
   </w:abstractNum>
-  <w:abstractNum w:abstractNumId="15">
+  <w:abstractNum w:abstractNumId="17">
     <w:nsid w:val="461F6558"/>
     <w:multiLevelType w:val="hybridMultilevel"/>
     <w:tmpl w:val="4932535C"/>
@@ -25175,7 +24766,7 @@
       </w:rPr>
     </w:lvl>
   </w:abstractNum>
-  <w:abstractNum w:abstractNumId="16">
+  <w:abstractNum w:abstractNumId="18">
     <w:nsid w:val="4B5D6935"/>
     <w:multiLevelType w:val="hybridMultilevel"/>
     <w:tmpl w:val="C9AAF43C"/>
@@ -25288,7 +24879,7 @@
       </w:rPr>
     </w:lvl>
   </w:abstractNum>
-  <w:abstractNum w:abstractNumId="17">
+  <w:abstractNum w:abstractNumId="19">
     <w:nsid w:val="4C0D56FD"/>
     <w:multiLevelType w:val="hybridMultilevel"/>
     <w:tmpl w:val="EE4ED6A4"/>
@@ -25377,7 +24968,96 @@
       </w:pPr>
     </w:lvl>
   </w:abstractNum>
-  <w:abstractNum w:abstractNumId="18">
+  <w:abstractNum w:abstractNumId="20">
+    <w:nsid w:val="4F0E0917"/>
+    <w:multiLevelType w:val="hybridMultilevel"/>
+    <w:tmpl w:val="FCD6476E"/>
+    <w:lvl w:ilvl="0" w:tplc="3A6465F0">
+      <w:start w:val="1"/>
+      <w:numFmt w:val="decimal"/>
+      <w:lvlText w:val="%1."/>
+      <w:lvlJc w:val="left"/>
+      <w:pPr>
+        <w:ind w:left="1080" w:hanging="360"/>
+      </w:pPr>
+      <w:rPr>
+        <w:rFonts w:hint="default"/>
+      </w:rPr>
+    </w:lvl>
+    <w:lvl w:ilvl="1" w:tplc="04090019" w:tentative="1">
+      <w:start w:val="1"/>
+      <w:numFmt w:val="lowerLetter"/>
+      <w:lvlText w:val="%2."/>
+      <w:lvlJc w:val="left"/>
+      <w:pPr>
+        <w:ind w:left="1800" w:hanging="360"/>
+      </w:pPr>
+    </w:lvl>
+    <w:lvl w:ilvl="2" w:tplc="0409001B" w:tentative="1">
+      <w:start w:val="1"/>
+      <w:numFmt w:val="lowerRoman"/>
+      <w:lvlText w:val="%3."/>
+      <w:lvlJc w:val="right"/>
+      <w:pPr>
+        <w:ind w:left="2520" w:hanging="180"/>
+      </w:pPr>
+    </w:lvl>
+    <w:lvl w:ilvl="3" w:tplc="0409000F" w:tentative="1">
+      <w:start w:val="1"/>
+      <w:numFmt w:val="decimal"/>
+      <w:lvlText w:val="%4."/>
+      <w:lvlJc w:val="left"/>
+      <w:pPr>
+        <w:ind w:left="3240" w:hanging="360"/>
+      </w:pPr>
+    </w:lvl>
+    <w:lvl w:ilvl="4" w:tplc="04090019" w:tentative="1">
+      <w:start w:val="1"/>
+      <w:numFmt w:val="lowerLetter"/>
+      <w:lvlText w:val="%5."/>
+      <w:lvlJc w:val="left"/>
+      <w:pPr>
+        <w:ind w:left="3960" w:hanging="360"/>
+      </w:pPr>
+    </w:lvl>
+    <w:lvl w:ilvl="5" w:tplc="0409001B" w:tentative="1">
+      <w:start w:val="1"/>
+      <w:numFmt w:val="lowerRoman"/>
+      <w:lvlText w:val="%6."/>
+      <w:lvlJc w:val="right"/>
+      <w:pPr>
+        <w:ind w:left="4680" w:hanging="180"/>
+      </w:pPr>
+    </w:lvl>
+    <w:lvl w:ilvl="6" w:tplc="0409000F" w:tentative="1">
+      <w:start w:val="1"/>
+      <w:numFmt w:val="decimal"/>
+      <w:lvlText w:val="%7."/>
+      <w:lvlJc w:val="left"/>
+      <w:pPr>
+        <w:ind w:left="5400" w:hanging="360"/>
+      </w:pPr>
+    </w:lvl>
+    <w:lvl w:ilvl="7" w:tplc="04090019" w:tentative="1">
+      <w:start w:val="1"/>
+      <w:numFmt w:val="lowerLetter"/>
+      <w:lvlText w:val="%8."/>
+      <w:lvlJc w:val="left"/>
+      <w:pPr>
+        <w:ind w:left="6120" w:hanging="360"/>
+      </w:pPr>
+    </w:lvl>
+    <w:lvl w:ilvl="8" w:tplc="0409001B" w:tentative="1">
+      <w:start w:val="1"/>
+      <w:numFmt w:val="lowerRoman"/>
+      <w:lvlText w:val="%9."/>
+      <w:lvlJc w:val="right"/>
+      <w:pPr>
+        <w:ind w:left="6840" w:hanging="180"/>
+      </w:pPr>
+    </w:lvl>
+  </w:abstractNum>
+  <w:abstractNum w:abstractNumId="21">
     <w:nsid w:val="4F3B5060"/>
     <w:multiLevelType w:val="hybridMultilevel"/>
     <w:tmpl w:val="87A8BB8C"/>
@@ -25490,7 +25170,96 @@
       </w:rPr>
     </w:lvl>
   </w:abstractNum>
-  <w:abstractNum w:abstractNumId="19">
+  <w:abstractNum w:abstractNumId="22">
+    <w:nsid w:val="50D9544D"/>
+    <w:multiLevelType w:val="hybridMultilevel"/>
+    <w:tmpl w:val="5BAC49A0"/>
+    <w:lvl w:ilvl="0" w:tplc="3A60E192">
+      <w:start w:val="1"/>
+      <w:numFmt w:val="decimal"/>
+      <w:lvlText w:val="%1."/>
+      <w:lvlJc w:val="left"/>
+      <w:pPr>
+        <w:ind w:left="1069" w:hanging="360"/>
+      </w:pPr>
+      <w:rPr>
+        <w:rFonts w:hint="default"/>
+      </w:rPr>
+    </w:lvl>
+    <w:lvl w:ilvl="1" w:tplc="04090019" w:tentative="1">
+      <w:start w:val="1"/>
+      <w:numFmt w:val="lowerLetter"/>
+      <w:lvlText w:val="%2."/>
+      <w:lvlJc w:val="left"/>
+      <w:pPr>
+        <w:ind w:left="1789" w:hanging="360"/>
+      </w:pPr>
+    </w:lvl>
+    <w:lvl w:ilvl="2" w:tplc="0409001B" w:tentative="1">
+      <w:start w:val="1"/>
+      <w:numFmt w:val="lowerRoman"/>
+      <w:lvlText w:val="%3."/>
+      <w:lvlJc w:val="right"/>
+      <w:pPr>
+        <w:ind w:left="2509" w:hanging="180"/>
+      </w:pPr>
+    </w:lvl>
+    <w:lvl w:ilvl="3" w:tplc="0409000F" w:tentative="1">
+      <w:start w:val="1"/>
+      <w:numFmt w:val="decimal"/>
+      <w:lvlText w:val="%4."/>
+      <w:lvlJc w:val="left"/>
+      <w:pPr>
+        <w:ind w:left="3229" w:hanging="360"/>
+      </w:pPr>
+    </w:lvl>
+    <w:lvl w:ilvl="4" w:tplc="04090019" w:tentative="1">
+      <w:start w:val="1"/>
+      <w:numFmt w:val="lowerLetter"/>
+      <w:lvlText w:val="%5."/>
+      <w:lvlJc w:val="left"/>
+      <w:pPr>
+        <w:ind w:left="3949" w:hanging="360"/>
+      </w:pPr>
+    </w:lvl>
+    <w:lvl w:ilvl="5" w:tplc="0409001B" w:tentative="1">
+      <w:start w:val="1"/>
+      <w:numFmt w:val="lowerRoman"/>
+      <w:lvlText w:val="%6."/>
+      <w:lvlJc w:val="right"/>
+      <w:pPr>
+        <w:ind w:left="4669" w:hanging="180"/>
+      </w:pPr>
+    </w:lvl>
+    <w:lvl w:ilvl="6" w:tplc="0409000F" w:tentative="1">
+      <w:start w:val="1"/>
+      <w:numFmt w:val="decimal"/>
+      <w:lvlText w:val="%7."/>
+      <w:lvlJc w:val="left"/>
+      <w:pPr>
+        <w:ind w:left="5389" w:hanging="360"/>
+      </w:pPr>
+    </w:lvl>
+    <w:lvl w:ilvl="7" w:tplc="04090019" w:tentative="1">
+      <w:start w:val="1"/>
+      <w:numFmt w:val="lowerLetter"/>
+      <w:lvlText w:val="%8."/>
+      <w:lvlJc w:val="left"/>
+      <w:pPr>
+        <w:ind w:left="6109" w:hanging="360"/>
+      </w:pPr>
+    </w:lvl>
+    <w:lvl w:ilvl="8" w:tplc="0409001B" w:tentative="1">
+      <w:start w:val="1"/>
+      <w:numFmt w:val="lowerRoman"/>
+      <w:lvlText w:val="%9."/>
+      <w:lvlJc w:val="right"/>
+      <w:pPr>
+        <w:ind w:left="6829" w:hanging="180"/>
+      </w:pPr>
+    </w:lvl>
+  </w:abstractNum>
+  <w:abstractNum w:abstractNumId="23">
     <w:nsid w:val="51AE39EF"/>
     <w:multiLevelType w:val="hybridMultilevel"/>
     <w:tmpl w:val="D5162928"/>
@@ -25579,7 +25348,7 @@
       </w:pPr>
     </w:lvl>
   </w:abstractNum>
-  <w:abstractNum w:abstractNumId="20">
+  <w:abstractNum w:abstractNumId="24">
     <w:nsid w:val="523C122E"/>
     <w:multiLevelType w:val="multilevel"/>
     <w:tmpl w:val="DCBCD158"/>
@@ -25693,7 +25462,7 @@
       </w:rPr>
     </w:lvl>
   </w:abstractNum>
-  <w:abstractNum w:abstractNumId="21">
+  <w:abstractNum w:abstractNumId="25">
     <w:nsid w:val="543D7BEB"/>
     <w:multiLevelType w:val="multilevel"/>
     <w:tmpl w:val="EE66800C"/>
@@ -25814,7 +25583,7 @@
       </w:rPr>
     </w:lvl>
   </w:abstractNum>
-  <w:abstractNum w:abstractNumId="22">
+  <w:abstractNum w:abstractNumId="26">
     <w:nsid w:val="57A23A86"/>
     <w:multiLevelType w:val="hybridMultilevel"/>
     <w:tmpl w:val="CD96890A"/>
@@ -25927,7 +25696,7 @@
       </w:rPr>
     </w:lvl>
   </w:abstractNum>
-  <w:abstractNum w:abstractNumId="23">
+  <w:abstractNum w:abstractNumId="27">
     <w:nsid w:val="587A7ACD"/>
     <w:multiLevelType w:val="hybridMultilevel"/>
     <w:tmpl w:val="CEF412AC"/>
@@ -26040,7 +25809,7 @@
       </w:rPr>
     </w:lvl>
   </w:abstractNum>
-  <w:abstractNum w:abstractNumId="24">
+  <w:abstractNum w:abstractNumId="28">
     <w:nsid w:val="5AD97109"/>
     <w:multiLevelType w:val="hybridMultilevel"/>
     <w:tmpl w:val="804C8128"/>
@@ -26153,7 +25922,7 @@
       </w:rPr>
     </w:lvl>
   </w:abstractNum>
-  <w:abstractNum w:abstractNumId="25">
+  <w:abstractNum w:abstractNumId="29">
     <w:nsid w:val="5B0A582F"/>
     <w:multiLevelType w:val="hybridMultilevel"/>
     <w:tmpl w:val="AC0A6C5A"/>
@@ -26242,7 +26011,7 @@
       </w:pPr>
     </w:lvl>
   </w:abstractNum>
-  <w:abstractNum w:abstractNumId="26">
+  <w:abstractNum w:abstractNumId="30">
     <w:nsid w:val="61E13017"/>
     <w:multiLevelType w:val="hybridMultilevel"/>
     <w:tmpl w:val="CC625740"/>
@@ -26331,7 +26100,7 @@
       </w:pPr>
     </w:lvl>
   </w:abstractNum>
-  <w:abstractNum w:abstractNumId="27">
+  <w:abstractNum w:abstractNumId="31">
     <w:nsid w:val="63C53C2E"/>
     <w:multiLevelType w:val="hybridMultilevel"/>
     <w:tmpl w:val="C99AB266"/>
@@ -26417,7 +26186,7 @@
       </w:pPr>
     </w:lvl>
   </w:abstractNum>
-  <w:abstractNum w:abstractNumId="28">
+  <w:abstractNum w:abstractNumId="32">
     <w:nsid w:val="663C5837"/>
     <w:multiLevelType w:val="hybridMultilevel"/>
     <w:tmpl w:val="08E0EC8C"/>
@@ -26530,7 +26299,7 @@
       </w:rPr>
     </w:lvl>
   </w:abstractNum>
-  <w:abstractNum w:abstractNumId="29">
+  <w:abstractNum w:abstractNumId="33">
     <w:nsid w:val="6AC83F1B"/>
     <w:multiLevelType w:val="multilevel"/>
     <w:tmpl w:val="72769C4E"/>
@@ -26679,7 +26448,7 @@
       </w:rPr>
     </w:lvl>
   </w:abstractNum>
-  <w:abstractNum w:abstractNumId="30">
+  <w:abstractNum w:abstractNumId="34">
     <w:nsid w:val="6AFC1D39"/>
     <w:multiLevelType w:val="hybridMultilevel"/>
     <w:tmpl w:val="AFBC6FDA"/>
@@ -26769,7 +26538,7 @@
       </w:pPr>
     </w:lvl>
   </w:abstractNum>
-  <w:abstractNum w:abstractNumId="31">
+  <w:abstractNum w:abstractNumId="35">
     <w:nsid w:val="6C611D42"/>
     <w:multiLevelType w:val="hybridMultilevel"/>
     <w:tmpl w:val="597EB016"/>
@@ -26882,7 +26651,7 @@
       </w:rPr>
     </w:lvl>
   </w:abstractNum>
-  <w:abstractNum w:abstractNumId="32">
+  <w:abstractNum w:abstractNumId="36">
     <w:nsid w:val="6D9D6951"/>
     <w:multiLevelType w:val="hybridMultilevel"/>
     <w:tmpl w:val="3644523A"/>
@@ -26971,7 +26740,7 @@
       </w:pPr>
     </w:lvl>
   </w:abstractNum>
-  <w:abstractNum w:abstractNumId="33">
+  <w:abstractNum w:abstractNumId="37">
     <w:nsid w:val="6DBB7A73"/>
     <w:multiLevelType w:val="hybridMultilevel"/>
     <w:tmpl w:val="D2662A76"/>
@@ -27060,7 +26829,7 @@
       </w:pPr>
     </w:lvl>
   </w:abstractNum>
-  <w:abstractNum w:abstractNumId="34">
+  <w:abstractNum w:abstractNumId="38">
     <w:nsid w:val="6F9A31C8"/>
     <w:multiLevelType w:val="hybridMultilevel"/>
     <w:tmpl w:val="C4E4F92C"/>
@@ -27149,7 +26918,7 @@
       </w:pPr>
     </w:lvl>
   </w:abstractNum>
-  <w:abstractNum w:abstractNumId="35">
+  <w:abstractNum w:abstractNumId="39">
     <w:nsid w:val="74292388"/>
     <w:multiLevelType w:val="hybridMultilevel"/>
     <w:tmpl w:val="B106C716"/>
@@ -27238,7 +27007,7 @@
       </w:pPr>
     </w:lvl>
   </w:abstractNum>
-  <w:abstractNum w:abstractNumId="36">
+  <w:abstractNum w:abstractNumId="40">
     <w:nsid w:val="77681843"/>
     <w:multiLevelType w:val="hybridMultilevel"/>
     <w:tmpl w:val="06765B12"/>
@@ -27324,7 +27093,7 @@
       </w:pPr>
     </w:lvl>
   </w:abstractNum>
-  <w:abstractNum w:abstractNumId="37">
+  <w:abstractNum w:abstractNumId="41">
     <w:nsid w:val="79F739D4"/>
     <w:multiLevelType w:val="hybridMultilevel"/>
     <w:tmpl w:val="B7DAAC88"/>
@@ -27414,16 +27183,16 @@
     </w:lvl>
   </w:abstractNum>
   <w:num w:numId="1">
-    <w:abstractNumId w:val="20"/>
+    <w:abstractNumId w:val="24"/>
   </w:num>
   <w:num w:numId="2">
-    <w:abstractNumId w:val="27"/>
+    <w:abstractNumId w:val="31"/>
   </w:num>
   <w:num w:numId="3">
-    <w:abstractNumId w:val="37"/>
+    <w:abstractNumId w:val="41"/>
   </w:num>
   <w:num w:numId="4">
-    <w:abstractNumId w:val="34"/>
+    <w:abstractNumId w:val="38"/>
   </w:num>
   <w:num w:numId="5">
     <w:abstractNumId w:val="4"/>
@@ -27432,79 +27201,79 @@
     <w:abstractNumId w:val="6"/>
   </w:num>
   <w:num w:numId="7">
-    <w:abstractNumId w:val="17"/>
+    <w:abstractNumId w:val="19"/>
   </w:num>
   <w:num w:numId="8">
     <w:abstractNumId w:val="1"/>
   </w:num>
   <w:num w:numId="9">
-    <w:abstractNumId w:val="26"/>
+    <w:abstractNumId w:val="30"/>
   </w:num>
   <w:num w:numId="10">
-    <w:abstractNumId w:val="30"/>
+    <w:abstractNumId w:val="34"/>
   </w:num>
   <w:num w:numId="11">
+    <w:abstractNumId w:val="25"/>
+  </w:num>
+  <w:num w:numId="12">
+    <w:abstractNumId w:val="36"/>
+  </w:num>
+  <w:num w:numId="13">
+    <w:abstractNumId w:val="39"/>
+  </w:num>
+  <w:num w:numId="14">
+    <w:abstractNumId w:val="33"/>
+  </w:num>
+  <w:num w:numId="15">
+    <w:abstractNumId w:val="35"/>
+  </w:num>
+  <w:num w:numId="16">
     <w:abstractNumId w:val="21"/>
   </w:num>
-  <w:num w:numId="12">
+  <w:num w:numId="17">
+    <w:abstractNumId w:val="17"/>
+  </w:num>
+  <w:num w:numId="18">
+    <w:abstractNumId w:val="27"/>
+  </w:num>
+  <w:num w:numId="19">
+    <w:abstractNumId w:val="23"/>
+  </w:num>
+  <w:num w:numId="20">
+    <w:abstractNumId w:val="29"/>
+  </w:num>
+  <w:num w:numId="21">
+    <w:abstractNumId w:val="40"/>
+  </w:num>
+  <w:num w:numId="22">
+    <w:abstractNumId w:val="37"/>
+  </w:num>
+  <w:num w:numId="23">
     <w:abstractNumId w:val="32"/>
   </w:num>
-  <w:num w:numId="13">
-    <w:abstractNumId w:val="35"/>
+  <w:num w:numId="24">
+    <w:abstractNumId w:val="14"/>
   </w:num>
-  <w:num w:numId="14">
-    <w:abstractNumId w:val="29"/>
-  </w:num>
-  <w:num w:numId="15">
-    <w:abstractNumId w:val="31"/>
-  </w:num>
-  <w:num w:numId="16">
+  <w:num w:numId="25">
     <w:abstractNumId w:val="18"/>
   </w:num>
-  <w:num w:numId="17">
-    <w:abstractNumId w:val="15"/>
-  </w:num>
-  <w:num w:numId="18">
-    <w:abstractNumId w:val="23"/>
-  </w:num>
-  <w:num w:numId="19">
-    <w:abstractNumId w:val="19"/>
-  </w:num>
-  <w:num w:numId="20">
-    <w:abstractNumId w:val="25"/>
-  </w:num>
-  <w:num w:numId="21">
-    <w:abstractNumId w:val="36"/>
-  </w:num>
-  <w:num w:numId="22">
-    <w:abstractNumId w:val="33"/>
-  </w:num>
-  <w:num w:numId="23">
-    <w:abstractNumId w:val="28"/>
-  </w:num>
-  <w:num w:numId="24">
-    <w:abstractNumId w:val="12"/>
-  </w:num>
-  <w:num w:numId="25">
-    <w:abstractNumId w:val="16"/>
-  </w:num>
   <w:num w:numId="26">
-    <w:abstractNumId w:val="11"/>
+    <w:abstractNumId w:val="13"/>
   </w:num>
   <w:num w:numId="27">
     <w:abstractNumId w:val="0"/>
   </w:num>
   <w:num w:numId="28">
-    <w:abstractNumId w:val="14"/>
+    <w:abstractNumId w:val="16"/>
   </w:num>
   <w:num w:numId="29">
     <w:abstractNumId w:val="3"/>
   </w:num>
   <w:num w:numId="30">
-    <w:abstractNumId w:val="22"/>
+    <w:abstractNumId w:val="26"/>
   </w:num>
   <w:num w:numId="31">
-    <w:abstractNumId w:val="24"/>
+    <w:abstractNumId w:val="28"/>
   </w:num>
   <w:num w:numId="32">
     <w:abstractNumId w:val="8"/>
@@ -27519,13 +27288,25 @@
     <w:abstractNumId w:val="7"/>
   </w:num>
   <w:num w:numId="36">
-    <w:abstractNumId w:val="13"/>
+    <w:abstractNumId w:val="15"/>
   </w:num>
   <w:num w:numId="37">
-    <w:abstractNumId w:val="10"/>
+    <w:abstractNumId w:val="11"/>
   </w:num>
   <w:num w:numId="38">
     <w:abstractNumId w:val="9"/>
+  </w:num>
+  <w:num w:numId="39">
+    <w:abstractNumId w:val="10"/>
+  </w:num>
+  <w:num w:numId="40">
+    <w:abstractNumId w:val="22"/>
+  </w:num>
+  <w:num w:numId="41">
+    <w:abstractNumId w:val="12"/>
+  </w:num>
+  <w:num w:numId="42">
+    <w:abstractNumId w:val="20"/>
   </w:num>
 </w:numbering>
 </file>
@@ -30410,7 +30191,7 @@
 </file>
 
 <file path=customXml/itemProps1.xml><?xml version="1.0" encoding="utf-8"?>
-<ds:datastoreItem xmlns:ds="http://schemas.openxmlformats.org/officeDocument/2006/customXml" ds:itemID="{1EF30C00-A89E-4BFF-8501-0AD793E6C6A3}">
+<ds:datastoreItem xmlns:ds="http://schemas.openxmlformats.org/officeDocument/2006/customXml" ds:itemID="{1A5866EB-0081-4B30-8D3A-33C8DA2EEF49}">
   <ds:schemaRefs>
     <ds:schemaRef ds:uri="http://schemas.openxmlformats.org/officeDocument/2006/bibliography"/>
   </ds:schemaRefs>

--- a/диплом.docx
+++ b/диплом.docx
@@ -539,7 +539,20 @@
           <w:szCs w:val="28"/>
         </w:rPr>
         <w:tab/>
-        <w:t>Рафеенко Екатерина Дмитриевна</w:t>
+      </w:r>
+      <w:proofErr w:type="spellStart"/>
+      <w:r>
+        <w:rPr>
+          <w:szCs w:val="28"/>
+        </w:rPr>
+        <w:t>Рафеенко</w:t>
+      </w:r>
+      <w:proofErr w:type="spellEnd"/>
+      <w:r>
+        <w:rPr>
+          <w:szCs w:val="28"/>
+        </w:rPr>
+        <w:t xml:space="preserve"> Екатерина Дмитриевна</w:t>
       </w:r>
     </w:p>
     <w:p>
@@ -913,8 +926,29 @@
           <w:szCs w:val="32"/>
         </w:rPr>
         <w:lastRenderedPageBreak/>
-        <w:t>ОГЛАВЛЕНИЕ</w:t>
-      </w:r>
+        <w:t>ОГЛАВ</w:t>
+      </w:r>
+      <w:bookmarkStart w:id="6" w:name="_GoBack"/>
+      <w:bookmarkEnd w:id="6"/>
+      <w:r>
+        <w:rPr>
+          <w:b/>
+          <w:sz w:val="32"/>
+          <w:szCs w:val="32"/>
+        </w:rPr>
+        <w:t>ЛЕНИЕ</w:t>
+      </w:r>
+    </w:p>
+    <w:p>
+      <w:pPr>
+        <w:spacing w:after="0"/>
+        <w:jc w:val="center"/>
+        <w:rPr>
+          <w:b/>
+          <w:sz w:val="32"/>
+          <w:szCs w:val="32"/>
+        </w:rPr>
+      </w:pPr>
     </w:p>
     <w:p>
       <w:pPr>
@@ -924,6 +958,7 @@
           <w:rFonts w:asciiTheme="minorHAnsi" w:eastAsiaTheme="minorEastAsia" w:hAnsiTheme="minorHAnsi" w:cstheme="minorBidi"/>
           <w:noProof/>
           <w:sz w:val="22"/>
+          <w:lang w:val="en-US"/>
         </w:rPr>
       </w:pPr>
       <w:r>
@@ -935,7 +970,7 @@
       <w:r>
         <w:fldChar w:fldCharType="separate"/>
       </w:r>
-      <w:hyperlink w:anchor="_Toc443424022" w:history="1">
+      <w:hyperlink w:anchor="_Toc444116285" w:history="1">
         <w:r>
           <w:rPr>
             <w:rStyle w:val="Hyperlink"/>
@@ -962,7 +997,7 @@
             <w:noProof/>
             <w:webHidden/>
           </w:rPr>
-          <w:instrText xml:space="preserve"> PAGEREF _Toc443424022 \h </w:instrText>
+          <w:instrText xml:space="preserve"> PAGEREF _Toc444116285 \h </w:instrText>
         </w:r>
         <w:r>
           <w:rPr>
@@ -1001,9 +1036,10 @@
           <w:rFonts w:asciiTheme="minorHAnsi" w:eastAsiaTheme="minorEastAsia" w:hAnsiTheme="minorHAnsi" w:cstheme="minorBidi"/>
           <w:noProof/>
           <w:sz w:val="22"/>
-        </w:rPr>
-      </w:pPr>
-      <w:hyperlink w:anchor="_Toc443424023" w:history="1">
+          <w:lang w:val="en-US"/>
+        </w:rPr>
+      </w:pPr>
+      <w:hyperlink w:anchor="_Toc444116286" w:history="1">
         <w:r>
           <w:rPr>
             <w:rStyle w:val="Hyperlink"/>
@@ -1016,6 +1052,7 @@
             <w:rFonts w:asciiTheme="minorHAnsi" w:eastAsiaTheme="minorEastAsia" w:hAnsiTheme="minorHAnsi" w:cstheme="minorBidi"/>
             <w:noProof/>
             <w:sz w:val="22"/>
+            <w:lang w:val="en-US"/>
           </w:rPr>
           <w:tab/>
         </w:r>
@@ -1045,7 +1082,145 @@
             <w:noProof/>
             <w:webHidden/>
           </w:rPr>
-          <w:instrText xml:space="preserve"> PAGEREF _Toc443424023 \h </w:instrText>
+          <w:instrText xml:space="preserve"> PAGEREF _Toc444116286 \h </w:instrText>
+        </w:r>
+        <w:r>
+          <w:rPr>
+            <w:noProof/>
+            <w:webHidden/>
+          </w:rPr>
+        </w:r>
+        <w:r>
+          <w:rPr>
+            <w:noProof/>
+            <w:webHidden/>
+          </w:rPr>
+          <w:fldChar w:fldCharType="separate"/>
+        </w:r>
+        <w:r>
+          <w:rPr>
+            <w:noProof/>
+            <w:webHidden/>
+          </w:rPr>
+          <w:t>7</w:t>
+        </w:r>
+        <w:r>
+          <w:rPr>
+            <w:noProof/>
+            <w:webHidden/>
+          </w:rPr>
+          <w:fldChar w:fldCharType="end"/>
+        </w:r>
+      </w:hyperlink>
+    </w:p>
+    <w:p>
+      <w:pPr>
+        <w:pStyle w:val="TOC1"/>
+        <w:spacing w:after="0" w:afterAutospacing="0"/>
+        <w:rPr>
+          <w:rFonts w:asciiTheme="minorHAnsi" w:eastAsiaTheme="minorEastAsia" w:hAnsiTheme="minorHAnsi" w:cstheme="minorBidi"/>
+          <w:noProof/>
+          <w:sz w:val="22"/>
+          <w:lang w:val="en-US"/>
+        </w:rPr>
+      </w:pPr>
+      <w:hyperlink w:anchor="_Toc444116287" w:history="1">
+        <w:r>
+          <w:rPr>
+            <w:rStyle w:val="Hyperlink"/>
+            <w:noProof/>
+          </w:rPr>
+          <w:t>1.1 Описание</w:t>
+        </w:r>
+        <w:r>
+          <w:rPr>
+            <w:noProof/>
+            <w:webHidden/>
+          </w:rPr>
+          <w:tab/>
+        </w:r>
+        <w:r>
+          <w:rPr>
+            <w:noProof/>
+            <w:webHidden/>
+          </w:rPr>
+          <w:fldChar w:fldCharType="begin"/>
+        </w:r>
+        <w:r>
+          <w:rPr>
+            <w:noProof/>
+            <w:webHidden/>
+          </w:rPr>
+          <w:instrText xml:space="preserve"> PAGEREF _Toc444116287 \h </w:instrText>
+        </w:r>
+        <w:r>
+          <w:rPr>
+            <w:noProof/>
+            <w:webHidden/>
+          </w:rPr>
+        </w:r>
+        <w:r>
+          <w:rPr>
+            <w:noProof/>
+            <w:webHidden/>
+          </w:rPr>
+          <w:fldChar w:fldCharType="separate"/>
+        </w:r>
+        <w:r>
+          <w:rPr>
+            <w:noProof/>
+            <w:webHidden/>
+          </w:rPr>
+          <w:t>7</w:t>
+        </w:r>
+        <w:r>
+          <w:rPr>
+            <w:noProof/>
+            <w:webHidden/>
+          </w:rPr>
+          <w:fldChar w:fldCharType="end"/>
+        </w:r>
+      </w:hyperlink>
+    </w:p>
+    <w:p>
+      <w:pPr>
+        <w:pStyle w:val="TOC1"/>
+        <w:spacing w:after="0" w:afterAutospacing="0"/>
+        <w:rPr>
+          <w:rFonts w:asciiTheme="minorHAnsi" w:eastAsiaTheme="minorEastAsia" w:hAnsiTheme="minorHAnsi" w:cstheme="minorBidi"/>
+          <w:noProof/>
+          <w:sz w:val="22"/>
+          <w:lang w:val="en-US"/>
+        </w:rPr>
+      </w:pPr>
+      <w:hyperlink w:anchor="_Toc444116288" w:history="1">
+        <w:r>
+          <w:rPr>
+            <w:rStyle w:val="Hyperlink"/>
+            <w:noProof/>
+          </w:rPr>
+          <w:t>1.2 Результаты</w:t>
+        </w:r>
+        <w:r>
+          <w:rPr>
+            <w:noProof/>
+            <w:webHidden/>
+          </w:rPr>
+          <w:tab/>
+        </w:r>
+        <w:r>
+          <w:rPr>
+            <w:noProof/>
+            <w:webHidden/>
+          </w:rPr>
+          <w:fldChar w:fldCharType="begin"/>
+        </w:r>
+        <w:r>
+          <w:rPr>
+            <w:noProof/>
+            <w:webHidden/>
+          </w:rPr>
+          <w:instrText xml:space="preserve"> PAGEREF _Toc444116288 \h </w:instrText>
         </w:r>
         <w:r>
           <w:rPr>
@@ -1087,145 +1262,7 @@
           <w:lang w:val="en-US"/>
         </w:rPr>
       </w:pPr>
-      <w:hyperlink w:anchor="_Toc443424024" w:history="1">
-        <w:r>
-          <w:rPr>
-            <w:rStyle w:val="Hyperlink"/>
-            <w:noProof/>
-          </w:rPr>
-          <w:t>1.1 Описание</w:t>
-        </w:r>
-        <w:r>
-          <w:rPr>
-            <w:noProof/>
-            <w:webHidden/>
-          </w:rPr>
-          <w:tab/>
-        </w:r>
-        <w:r>
-          <w:rPr>
-            <w:noProof/>
-            <w:webHidden/>
-          </w:rPr>
-          <w:fldChar w:fldCharType="begin"/>
-        </w:r>
-        <w:r>
-          <w:rPr>
-            <w:noProof/>
-            <w:webHidden/>
-          </w:rPr>
-          <w:instrText xml:space="preserve"> PAGEREF _Toc443424024 \h </w:instrText>
-        </w:r>
-        <w:r>
-          <w:rPr>
-            <w:noProof/>
-            <w:webHidden/>
-          </w:rPr>
-        </w:r>
-        <w:r>
-          <w:rPr>
-            <w:noProof/>
-            <w:webHidden/>
-          </w:rPr>
-          <w:fldChar w:fldCharType="separate"/>
-        </w:r>
-        <w:r>
-          <w:rPr>
-            <w:noProof/>
-            <w:webHidden/>
-          </w:rPr>
-          <w:t>8</w:t>
-        </w:r>
-        <w:r>
-          <w:rPr>
-            <w:noProof/>
-            <w:webHidden/>
-          </w:rPr>
-          <w:fldChar w:fldCharType="end"/>
-        </w:r>
-      </w:hyperlink>
-    </w:p>
-    <w:p>
-      <w:pPr>
-        <w:pStyle w:val="TOC1"/>
-        <w:spacing w:after="0" w:afterAutospacing="0"/>
-        <w:rPr>
-          <w:rFonts w:asciiTheme="minorHAnsi" w:eastAsiaTheme="minorEastAsia" w:hAnsiTheme="minorHAnsi" w:cstheme="minorBidi"/>
-          <w:noProof/>
-          <w:sz w:val="22"/>
-          <w:lang w:val="en-US"/>
-        </w:rPr>
-      </w:pPr>
-      <w:hyperlink w:anchor="_Toc443424025" w:history="1">
-        <w:r>
-          <w:rPr>
-            <w:rStyle w:val="Hyperlink"/>
-            <w:noProof/>
-          </w:rPr>
-          <w:t>1.2 Результаты</w:t>
-        </w:r>
-        <w:r>
-          <w:rPr>
-            <w:noProof/>
-            <w:webHidden/>
-          </w:rPr>
-          <w:tab/>
-        </w:r>
-        <w:r>
-          <w:rPr>
-            <w:noProof/>
-            <w:webHidden/>
-          </w:rPr>
-          <w:fldChar w:fldCharType="begin"/>
-        </w:r>
-        <w:r>
-          <w:rPr>
-            <w:noProof/>
-            <w:webHidden/>
-          </w:rPr>
-          <w:instrText xml:space="preserve"> PAGEREF _Toc443424025 \h </w:instrText>
-        </w:r>
-        <w:r>
-          <w:rPr>
-            <w:noProof/>
-            <w:webHidden/>
-          </w:rPr>
-        </w:r>
-        <w:r>
-          <w:rPr>
-            <w:noProof/>
-            <w:webHidden/>
-          </w:rPr>
-          <w:fldChar w:fldCharType="separate"/>
-        </w:r>
-        <w:r>
-          <w:rPr>
-            <w:noProof/>
-            <w:webHidden/>
-          </w:rPr>
-          <w:t>10</w:t>
-        </w:r>
-        <w:r>
-          <w:rPr>
-            <w:noProof/>
-            <w:webHidden/>
-          </w:rPr>
-          <w:fldChar w:fldCharType="end"/>
-        </w:r>
-      </w:hyperlink>
-    </w:p>
-    <w:p>
-      <w:pPr>
-        <w:pStyle w:val="TOC1"/>
-        <w:spacing w:after="0" w:afterAutospacing="0"/>
-        <w:rPr>
-          <w:rFonts w:asciiTheme="minorHAnsi" w:eastAsiaTheme="minorEastAsia" w:hAnsiTheme="minorHAnsi" w:cstheme="minorBidi"/>
-          <w:noProof/>
-          <w:sz w:val="22"/>
-          <w:lang w:val="en-US"/>
-        </w:rPr>
-      </w:pPr>
-      <w:hyperlink w:anchor="_Toc443424026" w:history="1">
+      <w:hyperlink w:anchor="_Toc444116289" w:history="1">
         <w:r>
           <w:rPr>
             <w:rStyle w:val="Hyperlink"/>
@@ -1268,7 +1305,7 @@
             <w:noProof/>
             <w:webHidden/>
           </w:rPr>
-          <w:instrText xml:space="preserve"> PAGEREF _Toc443424026 \h </w:instrText>
+          <w:instrText xml:space="preserve"> PAGEREF _Toc444116289 \h </w:instrText>
         </w:r>
         <w:r>
           <w:rPr>
@@ -1310,7 +1347,7 @@
           <w:lang w:val="en-US"/>
         </w:rPr>
       </w:pPr>
-      <w:hyperlink w:anchor="_Toc443424027" w:history="1">
+      <w:hyperlink w:anchor="_Toc444116290" w:history="1">
         <w:r>
           <w:rPr>
             <w:rStyle w:val="Hyperlink"/>
@@ -1337,7 +1374,7 @@
             <w:noProof/>
             <w:webHidden/>
           </w:rPr>
-          <w:instrText xml:space="preserve"> PAGEREF _Toc443424027 \h </w:instrText>
+          <w:instrText xml:space="preserve"> PAGEREF _Toc444116290 \h </w:instrText>
         </w:r>
         <w:r>
           <w:rPr>
@@ -1379,7 +1416,7 @@
           <w:lang w:val="en-US"/>
         </w:rPr>
       </w:pPr>
-      <w:hyperlink w:anchor="_Toc443424028" w:history="1">
+      <w:hyperlink w:anchor="_Toc444116291" w:history="1">
         <w:r>
           <w:rPr>
             <w:rStyle w:val="Hyperlink"/>
@@ -1406,7 +1443,7 @@
             <w:noProof/>
             <w:webHidden/>
           </w:rPr>
-          <w:instrText xml:space="preserve"> PAGEREF _Toc443424028 \h </w:instrText>
+          <w:instrText xml:space="preserve"> PAGEREF _Toc444116291 \h </w:instrText>
         </w:r>
         <w:r>
           <w:rPr>
@@ -1448,7 +1485,7 @@
           <w:lang w:val="en-US"/>
         </w:rPr>
       </w:pPr>
-      <w:hyperlink w:anchor="_Toc443424029" w:history="1">
+      <w:hyperlink w:anchor="_Toc444116292" w:history="1">
         <w:r>
           <w:rPr>
             <w:rStyle w:val="Hyperlink"/>
@@ -1499,7 +1536,7 @@
             <w:noProof/>
             <w:webHidden/>
           </w:rPr>
-          <w:instrText xml:space="preserve"> PAGEREF _Toc443424029 \h </w:instrText>
+          <w:instrText xml:space="preserve"> PAGEREF _Toc444116292 \h </w:instrText>
         </w:r>
         <w:r>
           <w:rPr>
@@ -1519,7 +1556,7 @@
             <w:noProof/>
             <w:webHidden/>
           </w:rPr>
-          <w:t>14</w:t>
+          <w:t>15</w:t>
         </w:r>
         <w:r>
           <w:rPr>
@@ -1541,7 +1578,7 @@
           <w:lang w:val="en-US"/>
         </w:rPr>
       </w:pPr>
-      <w:hyperlink w:anchor="_Toc443424030" w:history="1">
+      <w:hyperlink w:anchor="_Toc444116293" w:history="1">
         <w:r>
           <w:rPr>
             <w:rStyle w:val="Hyperlink"/>
@@ -1568,7 +1605,7 @@
             <w:noProof/>
             <w:webHidden/>
           </w:rPr>
-          <w:instrText xml:space="preserve"> PAGEREF _Toc443424030 \h </w:instrText>
+          <w:instrText xml:space="preserve"> PAGEREF _Toc444116293 \h </w:instrText>
         </w:r>
         <w:r>
           <w:rPr>
@@ -1588,7 +1625,7 @@
             <w:noProof/>
             <w:webHidden/>
           </w:rPr>
-          <w:t>14</w:t>
+          <w:t>15</w:t>
         </w:r>
         <w:r>
           <w:rPr>
@@ -1610,21 +1647,13 @@
           <w:lang w:val="en-US"/>
         </w:rPr>
       </w:pPr>
-      <w:hyperlink w:anchor="_Toc443424031" w:history="1">
-        <w:r>
-          <w:rPr>
-            <w:rStyle w:val="Hyperlink"/>
-            <w:noProof/>
-            <w:lang w:val="en-US"/>
-          </w:rPr>
-          <w:t>3</w:t>
-        </w:r>
+      <w:hyperlink w:anchor="_Toc444116294" w:history="1">
         <w:r>
           <w:rPr>
             <w:rStyle w:val="Hyperlink"/>
             <w:noProof/>
           </w:rPr>
-          <w:t>.2 Результаты</w:t>
+          <w:t>3.2 Результаты</w:t>
         </w:r>
         <w:r>
           <w:rPr>
@@ -1645,7 +1674,7 @@
             <w:noProof/>
             <w:webHidden/>
           </w:rPr>
-          <w:instrText xml:space="preserve"> PAGEREF _Toc443424031 \h </w:instrText>
+          <w:instrText xml:space="preserve"> PAGEREF _Toc444116294 \h </w:instrText>
         </w:r>
         <w:r>
           <w:rPr>
@@ -1665,7 +1694,7 @@
             <w:noProof/>
             <w:webHidden/>
           </w:rPr>
-          <w:t>17</w:t>
+          <w:t>18</w:t>
         </w:r>
         <w:r>
           <w:rPr>
@@ -1687,7 +1716,7 @@
           <w:lang w:val="en-US"/>
         </w:rPr>
       </w:pPr>
-      <w:hyperlink w:anchor="_Toc443424032" w:history="1">
+      <w:hyperlink w:anchor="_Toc444116295" w:history="1">
         <w:r>
           <w:rPr>
             <w:rStyle w:val="Hyperlink"/>
@@ -1738,145 +1767,7 @@
             <w:noProof/>
             <w:webHidden/>
           </w:rPr>
-          <w:instrText xml:space="preserve"> PAGEREF _Toc443424032 \h </w:instrText>
-        </w:r>
-        <w:r>
-          <w:rPr>
-            <w:noProof/>
-            <w:webHidden/>
-          </w:rPr>
-        </w:r>
-        <w:r>
-          <w:rPr>
-            <w:noProof/>
-            <w:webHidden/>
-          </w:rPr>
-          <w:fldChar w:fldCharType="separate"/>
-        </w:r>
-        <w:r>
-          <w:rPr>
-            <w:noProof/>
-            <w:webHidden/>
-          </w:rPr>
-          <w:t>18</w:t>
-        </w:r>
-        <w:r>
-          <w:rPr>
-            <w:noProof/>
-            <w:webHidden/>
-          </w:rPr>
-          <w:fldChar w:fldCharType="end"/>
-        </w:r>
-      </w:hyperlink>
-    </w:p>
-    <w:p>
-      <w:pPr>
-        <w:pStyle w:val="TOC1"/>
-        <w:spacing w:after="0" w:afterAutospacing="0"/>
-        <w:rPr>
-          <w:rFonts w:asciiTheme="minorHAnsi" w:eastAsiaTheme="minorEastAsia" w:hAnsiTheme="minorHAnsi" w:cstheme="minorBidi"/>
-          <w:noProof/>
-          <w:sz w:val="22"/>
-          <w:lang w:val="en-US"/>
-        </w:rPr>
-      </w:pPr>
-      <w:hyperlink w:anchor="_Toc443424033" w:history="1">
-        <w:r>
-          <w:rPr>
-            <w:rStyle w:val="Hyperlink"/>
-            <w:noProof/>
-          </w:rPr>
-          <w:t>4.1 Описание</w:t>
-        </w:r>
-        <w:r>
-          <w:rPr>
-            <w:noProof/>
-            <w:webHidden/>
-          </w:rPr>
-          <w:tab/>
-        </w:r>
-        <w:r>
-          <w:rPr>
-            <w:noProof/>
-            <w:webHidden/>
-          </w:rPr>
-          <w:fldChar w:fldCharType="begin"/>
-        </w:r>
-        <w:r>
-          <w:rPr>
-            <w:noProof/>
-            <w:webHidden/>
-          </w:rPr>
-          <w:instrText xml:space="preserve"> PAGEREF _Toc443424033 \h </w:instrText>
-        </w:r>
-        <w:r>
-          <w:rPr>
-            <w:noProof/>
-            <w:webHidden/>
-          </w:rPr>
-        </w:r>
-        <w:r>
-          <w:rPr>
-            <w:noProof/>
-            <w:webHidden/>
-          </w:rPr>
-          <w:fldChar w:fldCharType="separate"/>
-        </w:r>
-        <w:r>
-          <w:rPr>
-            <w:noProof/>
-            <w:webHidden/>
-          </w:rPr>
-          <w:t>18</w:t>
-        </w:r>
-        <w:r>
-          <w:rPr>
-            <w:noProof/>
-            <w:webHidden/>
-          </w:rPr>
-          <w:fldChar w:fldCharType="end"/>
-        </w:r>
-      </w:hyperlink>
-    </w:p>
-    <w:p>
-      <w:pPr>
-        <w:pStyle w:val="TOC1"/>
-        <w:spacing w:after="0" w:afterAutospacing="0"/>
-        <w:rPr>
-          <w:rFonts w:asciiTheme="minorHAnsi" w:eastAsiaTheme="minorEastAsia" w:hAnsiTheme="minorHAnsi" w:cstheme="minorBidi"/>
-          <w:noProof/>
-          <w:sz w:val="22"/>
-          <w:lang w:val="en-US"/>
-        </w:rPr>
-      </w:pPr>
-      <w:hyperlink w:anchor="_Toc443424034" w:history="1">
-        <w:r>
-          <w:rPr>
-            <w:rStyle w:val="Hyperlink"/>
-            <w:noProof/>
-          </w:rPr>
-          <w:t>4.2 Результаты</w:t>
-        </w:r>
-        <w:r>
-          <w:rPr>
-            <w:noProof/>
-            <w:webHidden/>
-          </w:rPr>
-          <w:tab/>
-        </w:r>
-        <w:r>
-          <w:rPr>
-            <w:noProof/>
-            <w:webHidden/>
-          </w:rPr>
-          <w:fldChar w:fldCharType="begin"/>
-        </w:r>
-        <w:r>
-          <w:rPr>
-            <w:noProof/>
-            <w:webHidden/>
-          </w:rPr>
-          <w:instrText xml:space="preserve"> PAGEREF _Toc443424034 \h </w:instrText>
+          <w:instrText xml:space="preserve"> PAGEREF _Toc444116295 \h </w:instrText>
         </w:r>
         <w:r>
           <w:rPr>
@@ -1918,13 +1809,13 @@
           <w:lang w:val="en-US"/>
         </w:rPr>
       </w:pPr>
-      <w:hyperlink w:anchor="_Toc443424035" w:history="1">
+      <w:hyperlink w:anchor="_Toc444116296" w:history="1">
         <w:r>
           <w:rPr>
             <w:rStyle w:val="Hyperlink"/>
             <w:noProof/>
           </w:rPr>
-          <w:t>ЗАКЛЮЧЕНИЕ</w:t>
+          <w:t>4.1 Описание</w:t>
         </w:r>
         <w:r>
           <w:rPr>
@@ -1945,7 +1836,76 @@
             <w:noProof/>
             <w:webHidden/>
           </w:rPr>
-          <w:instrText xml:space="preserve"> PAGEREF _Toc443424035 \h </w:instrText>
+          <w:instrText xml:space="preserve"> PAGEREF _Toc444116296 \h </w:instrText>
+        </w:r>
+        <w:r>
+          <w:rPr>
+            <w:noProof/>
+            <w:webHidden/>
+          </w:rPr>
+        </w:r>
+        <w:r>
+          <w:rPr>
+            <w:noProof/>
+            <w:webHidden/>
+          </w:rPr>
+          <w:fldChar w:fldCharType="separate"/>
+        </w:r>
+        <w:r>
+          <w:rPr>
+            <w:noProof/>
+            <w:webHidden/>
+          </w:rPr>
+          <w:t>19</w:t>
+        </w:r>
+        <w:r>
+          <w:rPr>
+            <w:noProof/>
+            <w:webHidden/>
+          </w:rPr>
+          <w:fldChar w:fldCharType="end"/>
+        </w:r>
+      </w:hyperlink>
+    </w:p>
+    <w:p>
+      <w:pPr>
+        <w:pStyle w:val="TOC1"/>
+        <w:spacing w:after="0" w:afterAutospacing="0"/>
+        <w:rPr>
+          <w:rFonts w:asciiTheme="minorHAnsi" w:eastAsiaTheme="minorEastAsia" w:hAnsiTheme="minorHAnsi" w:cstheme="minorBidi"/>
+          <w:noProof/>
+          <w:sz w:val="22"/>
+          <w:lang w:val="en-US"/>
+        </w:rPr>
+      </w:pPr>
+      <w:hyperlink w:anchor="_Toc444116297" w:history="1">
+        <w:r>
+          <w:rPr>
+            <w:rStyle w:val="Hyperlink"/>
+            <w:noProof/>
+          </w:rPr>
+          <w:t>4.2 Результаты</w:t>
+        </w:r>
+        <w:r>
+          <w:rPr>
+            <w:noProof/>
+            <w:webHidden/>
+          </w:rPr>
+          <w:tab/>
+        </w:r>
+        <w:r>
+          <w:rPr>
+            <w:noProof/>
+            <w:webHidden/>
+          </w:rPr>
+          <w:fldChar w:fldCharType="begin"/>
+        </w:r>
+        <w:r>
+          <w:rPr>
+            <w:noProof/>
+            <w:webHidden/>
+          </w:rPr>
+          <w:instrText xml:space="preserve"> PAGEREF _Toc444116297 \h </w:instrText>
         </w:r>
         <w:r>
           <w:rPr>
@@ -1987,7 +1947,522 @@
           <w:lang w:val="en-US"/>
         </w:rPr>
       </w:pPr>
-      <w:hyperlink w:anchor="_Toc443424036" w:history="1">
+      <w:hyperlink w:anchor="_Toc444116298" w:history="1">
+        <w:r>
+          <w:rPr>
+            <w:rStyle w:val="Hyperlink"/>
+            <w:noProof/>
+          </w:rPr>
+          <w:t>5</w:t>
+        </w:r>
+        <w:r>
+          <w:rPr>
+            <w:rFonts w:asciiTheme="minorHAnsi" w:eastAsiaTheme="minorEastAsia" w:hAnsiTheme="minorHAnsi" w:cstheme="minorBidi"/>
+            <w:noProof/>
+            <w:sz w:val="22"/>
+            <w:lang w:val="en-US"/>
+          </w:rPr>
+          <w:tab/>
+        </w:r>
+        <w:r>
+          <w:rPr>
+            <w:rStyle w:val="Hyperlink"/>
+            <w:noProof/>
+          </w:rPr>
+          <w:t>АЛГОРИТМ ПОИСКА ПОХОЖИХ ИЗОБРАЖЕНИЙ С ИСПОЛЬЗОВАНИЕМ ЦВЕТОВЫХ ГИСТОГРАММ</w:t>
+        </w:r>
+        <w:r>
+          <w:rPr>
+            <w:noProof/>
+            <w:webHidden/>
+          </w:rPr>
+          <w:tab/>
+        </w:r>
+        <w:r>
+          <w:rPr>
+            <w:noProof/>
+            <w:webHidden/>
+          </w:rPr>
+          <w:fldChar w:fldCharType="begin"/>
+        </w:r>
+        <w:r>
+          <w:rPr>
+            <w:noProof/>
+            <w:webHidden/>
+          </w:rPr>
+          <w:instrText xml:space="preserve"> PAGEREF _Toc444116298 \h </w:instrText>
+        </w:r>
+        <w:r>
+          <w:rPr>
+            <w:noProof/>
+            <w:webHidden/>
+          </w:rPr>
+        </w:r>
+        <w:r>
+          <w:rPr>
+            <w:noProof/>
+            <w:webHidden/>
+          </w:rPr>
+          <w:fldChar w:fldCharType="separate"/>
+        </w:r>
+        <w:r>
+          <w:rPr>
+            <w:noProof/>
+            <w:webHidden/>
+          </w:rPr>
+          <w:t>22</w:t>
+        </w:r>
+        <w:r>
+          <w:rPr>
+            <w:noProof/>
+            <w:webHidden/>
+          </w:rPr>
+          <w:fldChar w:fldCharType="end"/>
+        </w:r>
+      </w:hyperlink>
+    </w:p>
+    <w:p>
+      <w:pPr>
+        <w:pStyle w:val="TOC1"/>
+        <w:spacing w:after="0" w:afterAutospacing="0"/>
+        <w:rPr>
+          <w:rFonts w:asciiTheme="minorHAnsi" w:eastAsiaTheme="minorEastAsia" w:hAnsiTheme="minorHAnsi" w:cstheme="minorBidi"/>
+          <w:noProof/>
+          <w:sz w:val="22"/>
+          <w:lang w:val="en-US"/>
+        </w:rPr>
+      </w:pPr>
+      <w:hyperlink w:anchor="_Toc444116299" w:history="1">
+        <w:r>
+          <w:rPr>
+            <w:rStyle w:val="Hyperlink"/>
+            <w:noProof/>
+          </w:rPr>
+          <w:t>5.1 Описание</w:t>
+        </w:r>
+        <w:r>
+          <w:rPr>
+            <w:noProof/>
+            <w:webHidden/>
+          </w:rPr>
+          <w:tab/>
+        </w:r>
+        <w:r>
+          <w:rPr>
+            <w:noProof/>
+            <w:webHidden/>
+          </w:rPr>
+          <w:fldChar w:fldCharType="begin"/>
+        </w:r>
+        <w:r>
+          <w:rPr>
+            <w:noProof/>
+            <w:webHidden/>
+          </w:rPr>
+          <w:instrText xml:space="preserve"> PAGEREF _Toc444116299 \h </w:instrText>
+        </w:r>
+        <w:r>
+          <w:rPr>
+            <w:noProof/>
+            <w:webHidden/>
+          </w:rPr>
+        </w:r>
+        <w:r>
+          <w:rPr>
+            <w:noProof/>
+            <w:webHidden/>
+          </w:rPr>
+          <w:fldChar w:fldCharType="separate"/>
+        </w:r>
+        <w:r>
+          <w:rPr>
+            <w:noProof/>
+            <w:webHidden/>
+          </w:rPr>
+          <w:t>22</w:t>
+        </w:r>
+        <w:r>
+          <w:rPr>
+            <w:noProof/>
+            <w:webHidden/>
+          </w:rPr>
+          <w:fldChar w:fldCharType="end"/>
+        </w:r>
+      </w:hyperlink>
+    </w:p>
+    <w:p>
+      <w:pPr>
+        <w:pStyle w:val="TOC1"/>
+        <w:spacing w:after="0" w:afterAutospacing="0"/>
+        <w:rPr>
+          <w:rFonts w:asciiTheme="minorHAnsi" w:eastAsiaTheme="minorEastAsia" w:hAnsiTheme="minorHAnsi" w:cstheme="minorBidi"/>
+          <w:noProof/>
+          <w:sz w:val="22"/>
+          <w:lang w:val="en-US"/>
+        </w:rPr>
+      </w:pPr>
+      <w:hyperlink w:anchor="_Toc444116300" w:history="1">
+        <w:r>
+          <w:rPr>
+            <w:rStyle w:val="Hyperlink"/>
+            <w:noProof/>
+          </w:rPr>
+          <w:t>5.2 Результаты</w:t>
+        </w:r>
+        <w:r>
+          <w:rPr>
+            <w:noProof/>
+            <w:webHidden/>
+          </w:rPr>
+          <w:tab/>
+        </w:r>
+        <w:r>
+          <w:rPr>
+            <w:noProof/>
+            <w:webHidden/>
+          </w:rPr>
+          <w:fldChar w:fldCharType="begin"/>
+        </w:r>
+        <w:r>
+          <w:rPr>
+            <w:noProof/>
+            <w:webHidden/>
+          </w:rPr>
+          <w:instrText xml:space="preserve"> PAGEREF _Toc444116300 \h </w:instrText>
+        </w:r>
+        <w:r>
+          <w:rPr>
+            <w:noProof/>
+            <w:webHidden/>
+          </w:rPr>
+        </w:r>
+        <w:r>
+          <w:rPr>
+            <w:noProof/>
+            <w:webHidden/>
+          </w:rPr>
+          <w:fldChar w:fldCharType="separate"/>
+        </w:r>
+        <w:r>
+          <w:rPr>
+            <w:noProof/>
+            <w:webHidden/>
+          </w:rPr>
+          <w:t>23</w:t>
+        </w:r>
+        <w:r>
+          <w:rPr>
+            <w:noProof/>
+            <w:webHidden/>
+          </w:rPr>
+          <w:fldChar w:fldCharType="end"/>
+        </w:r>
+      </w:hyperlink>
+    </w:p>
+    <w:p>
+      <w:pPr>
+        <w:pStyle w:val="TOC1"/>
+        <w:spacing w:after="0" w:afterAutospacing="0"/>
+        <w:rPr>
+          <w:rFonts w:asciiTheme="minorHAnsi" w:eastAsiaTheme="minorEastAsia" w:hAnsiTheme="minorHAnsi" w:cstheme="minorBidi"/>
+          <w:noProof/>
+          <w:sz w:val="22"/>
+          <w:lang w:val="en-US"/>
+        </w:rPr>
+      </w:pPr>
+      <w:hyperlink w:anchor="_Toc444116301" w:history="1">
+        <w:r>
+          <w:rPr>
+            <w:rStyle w:val="Hyperlink"/>
+            <w:noProof/>
+          </w:rPr>
+          <w:t>6</w:t>
+        </w:r>
+        <w:r>
+          <w:rPr>
+            <w:rFonts w:asciiTheme="minorHAnsi" w:eastAsiaTheme="minorEastAsia" w:hAnsiTheme="minorHAnsi" w:cstheme="minorBidi"/>
+            <w:noProof/>
+            <w:sz w:val="22"/>
+            <w:lang w:val="en-US"/>
+          </w:rPr>
+          <w:tab/>
+        </w:r>
+        <w:r>
+          <w:rPr>
+            <w:rStyle w:val="Hyperlink"/>
+            <w:noProof/>
+          </w:rPr>
+          <w:t>АЛГОРИТМ ПОИСКА ПОХОЖИХ ИЗОБРАЖЕНИЙ, ИСПОЛЬЗУЮЩИЙ ПИКСЕЛЬНОЕ СРАВНЕНИЕ</w:t>
+        </w:r>
+        <w:r>
+          <w:rPr>
+            <w:noProof/>
+            <w:webHidden/>
+          </w:rPr>
+          <w:tab/>
+        </w:r>
+        <w:r>
+          <w:rPr>
+            <w:noProof/>
+            <w:webHidden/>
+          </w:rPr>
+          <w:fldChar w:fldCharType="begin"/>
+        </w:r>
+        <w:r>
+          <w:rPr>
+            <w:noProof/>
+            <w:webHidden/>
+          </w:rPr>
+          <w:instrText xml:space="preserve"> PAGEREF _Toc444116301 \h </w:instrText>
+        </w:r>
+        <w:r>
+          <w:rPr>
+            <w:noProof/>
+            <w:webHidden/>
+          </w:rPr>
+        </w:r>
+        <w:r>
+          <w:rPr>
+            <w:noProof/>
+            <w:webHidden/>
+          </w:rPr>
+          <w:fldChar w:fldCharType="separate"/>
+        </w:r>
+        <w:r>
+          <w:rPr>
+            <w:noProof/>
+            <w:webHidden/>
+          </w:rPr>
+          <w:t>24</w:t>
+        </w:r>
+        <w:r>
+          <w:rPr>
+            <w:noProof/>
+            <w:webHidden/>
+          </w:rPr>
+          <w:fldChar w:fldCharType="end"/>
+        </w:r>
+      </w:hyperlink>
+    </w:p>
+    <w:p>
+      <w:pPr>
+        <w:pStyle w:val="TOC1"/>
+        <w:spacing w:after="0" w:afterAutospacing="0"/>
+        <w:rPr>
+          <w:rFonts w:asciiTheme="minorHAnsi" w:eastAsiaTheme="minorEastAsia" w:hAnsiTheme="minorHAnsi" w:cstheme="minorBidi"/>
+          <w:noProof/>
+          <w:sz w:val="22"/>
+          <w:lang w:val="en-US"/>
+        </w:rPr>
+      </w:pPr>
+      <w:hyperlink w:anchor="_Toc444116302" w:history="1">
+        <w:r>
+          <w:rPr>
+            <w:rStyle w:val="Hyperlink"/>
+            <w:noProof/>
+          </w:rPr>
+          <w:t>6.1 Описание</w:t>
+        </w:r>
+        <w:r>
+          <w:rPr>
+            <w:noProof/>
+            <w:webHidden/>
+          </w:rPr>
+          <w:tab/>
+        </w:r>
+        <w:r>
+          <w:rPr>
+            <w:noProof/>
+            <w:webHidden/>
+          </w:rPr>
+          <w:fldChar w:fldCharType="begin"/>
+        </w:r>
+        <w:r>
+          <w:rPr>
+            <w:noProof/>
+            <w:webHidden/>
+          </w:rPr>
+          <w:instrText xml:space="preserve"> PAGEREF _Toc444116302 \h </w:instrText>
+        </w:r>
+        <w:r>
+          <w:rPr>
+            <w:noProof/>
+            <w:webHidden/>
+          </w:rPr>
+        </w:r>
+        <w:r>
+          <w:rPr>
+            <w:noProof/>
+            <w:webHidden/>
+          </w:rPr>
+          <w:fldChar w:fldCharType="separate"/>
+        </w:r>
+        <w:r>
+          <w:rPr>
+            <w:noProof/>
+            <w:webHidden/>
+          </w:rPr>
+          <w:t>24</w:t>
+        </w:r>
+        <w:r>
+          <w:rPr>
+            <w:noProof/>
+            <w:webHidden/>
+          </w:rPr>
+          <w:fldChar w:fldCharType="end"/>
+        </w:r>
+      </w:hyperlink>
+    </w:p>
+    <w:p>
+      <w:pPr>
+        <w:pStyle w:val="TOC1"/>
+        <w:spacing w:after="0" w:afterAutospacing="0"/>
+        <w:rPr>
+          <w:rFonts w:asciiTheme="minorHAnsi" w:eastAsiaTheme="minorEastAsia" w:hAnsiTheme="minorHAnsi" w:cstheme="minorBidi"/>
+          <w:noProof/>
+          <w:sz w:val="22"/>
+          <w:lang w:val="en-US"/>
+        </w:rPr>
+      </w:pPr>
+      <w:hyperlink w:anchor="_Toc444116303" w:history="1">
+        <w:r>
+          <w:rPr>
+            <w:rStyle w:val="Hyperlink"/>
+            <w:noProof/>
+          </w:rPr>
+          <w:t>6.2 Результаты</w:t>
+        </w:r>
+        <w:r>
+          <w:rPr>
+            <w:noProof/>
+            <w:webHidden/>
+          </w:rPr>
+          <w:tab/>
+        </w:r>
+        <w:r>
+          <w:rPr>
+            <w:noProof/>
+            <w:webHidden/>
+          </w:rPr>
+          <w:fldChar w:fldCharType="begin"/>
+        </w:r>
+        <w:r>
+          <w:rPr>
+            <w:noProof/>
+            <w:webHidden/>
+          </w:rPr>
+          <w:instrText xml:space="preserve"> PAGEREF _Toc444116303 \h </w:instrText>
+        </w:r>
+        <w:r>
+          <w:rPr>
+            <w:noProof/>
+            <w:webHidden/>
+          </w:rPr>
+        </w:r>
+        <w:r>
+          <w:rPr>
+            <w:noProof/>
+            <w:webHidden/>
+          </w:rPr>
+          <w:fldChar w:fldCharType="separate"/>
+        </w:r>
+        <w:r>
+          <w:rPr>
+            <w:noProof/>
+            <w:webHidden/>
+          </w:rPr>
+          <w:t>25</w:t>
+        </w:r>
+        <w:r>
+          <w:rPr>
+            <w:noProof/>
+            <w:webHidden/>
+          </w:rPr>
+          <w:fldChar w:fldCharType="end"/>
+        </w:r>
+      </w:hyperlink>
+    </w:p>
+    <w:p>
+      <w:pPr>
+        <w:pStyle w:val="TOC1"/>
+        <w:spacing w:after="0" w:afterAutospacing="0"/>
+        <w:rPr>
+          <w:rFonts w:asciiTheme="minorHAnsi" w:eastAsiaTheme="minorEastAsia" w:hAnsiTheme="minorHAnsi" w:cstheme="minorBidi"/>
+          <w:noProof/>
+          <w:sz w:val="22"/>
+          <w:lang w:val="en-US"/>
+        </w:rPr>
+      </w:pPr>
+      <w:hyperlink w:anchor="_Toc444116304" w:history="1">
+        <w:r>
+          <w:rPr>
+            <w:rStyle w:val="Hyperlink"/>
+            <w:noProof/>
+          </w:rPr>
+          <w:t>ЗАКЛЮЧЕНИЕ</w:t>
+        </w:r>
+        <w:r>
+          <w:rPr>
+            <w:noProof/>
+            <w:webHidden/>
+          </w:rPr>
+          <w:tab/>
+        </w:r>
+        <w:r>
+          <w:rPr>
+            <w:noProof/>
+            <w:webHidden/>
+          </w:rPr>
+          <w:fldChar w:fldCharType="begin"/>
+        </w:r>
+        <w:r>
+          <w:rPr>
+            <w:noProof/>
+            <w:webHidden/>
+          </w:rPr>
+          <w:instrText xml:space="preserve"> PAGEREF _Toc444116304 \h </w:instrText>
+        </w:r>
+        <w:r>
+          <w:rPr>
+            <w:noProof/>
+            <w:webHidden/>
+          </w:rPr>
+        </w:r>
+        <w:r>
+          <w:rPr>
+            <w:noProof/>
+            <w:webHidden/>
+          </w:rPr>
+          <w:fldChar w:fldCharType="separate"/>
+        </w:r>
+        <w:r>
+          <w:rPr>
+            <w:noProof/>
+            <w:webHidden/>
+          </w:rPr>
+          <w:t>26</w:t>
+        </w:r>
+        <w:r>
+          <w:rPr>
+            <w:noProof/>
+            <w:webHidden/>
+          </w:rPr>
+          <w:fldChar w:fldCharType="end"/>
+        </w:r>
+      </w:hyperlink>
+    </w:p>
+    <w:p>
+      <w:pPr>
+        <w:pStyle w:val="TOC1"/>
+        <w:spacing w:after="0" w:afterAutospacing="0"/>
+        <w:rPr>
+          <w:rFonts w:asciiTheme="minorHAnsi" w:eastAsiaTheme="minorEastAsia" w:hAnsiTheme="minorHAnsi" w:cstheme="minorBidi"/>
+          <w:noProof/>
+          <w:sz w:val="22"/>
+          <w:lang w:val="en-US"/>
+        </w:rPr>
+      </w:pPr>
+      <w:hyperlink w:anchor="_Toc444116305" w:history="1">
         <w:r>
           <w:rPr>
             <w:rStyle w:val="Hyperlink"/>
@@ -2014,7 +2489,7 @@
             <w:noProof/>
             <w:webHidden/>
           </w:rPr>
-          <w:instrText xml:space="preserve"> PAGEREF _Toc443424036 \h </w:instrText>
+          <w:instrText xml:space="preserve"> PAGEREF _Toc444116305 \h </w:instrText>
         </w:r>
         <w:r>
           <w:rPr>
@@ -2034,7 +2509,7 @@
             <w:noProof/>
             <w:webHidden/>
           </w:rPr>
-          <w:t>21</w:t>
+          <w:t>28</w:t>
         </w:r>
         <w:r>
           <w:rPr>
@@ -2070,17 +2545,17 @@
       <w:r>
         <w:br w:type="page"/>
       </w:r>
-      <w:bookmarkStart w:id="6" w:name="_Toc279104421"/>
-      <w:bookmarkStart w:id="7" w:name="_Toc279255008"/>
-      <w:bookmarkStart w:id="8" w:name="_Toc279255107"/>
-      <w:bookmarkStart w:id="9" w:name="_Toc280124178"/>
-      <w:bookmarkStart w:id="10" w:name="_Toc280262720"/>
-      <w:bookmarkStart w:id="11" w:name="_Toc279103784"/>
-      <w:bookmarkStart w:id="12" w:name="_Toc279104423"/>
-      <w:bookmarkStart w:id="13" w:name="_Toc279255010"/>
-      <w:bookmarkStart w:id="14" w:name="_Toc279255109"/>
-      <w:bookmarkStart w:id="15" w:name="_Toc280124180"/>
-      <w:bookmarkStart w:id="16" w:name="_Toc280262722"/>
+      <w:bookmarkStart w:id="7" w:name="_Toc279104421"/>
+      <w:bookmarkStart w:id="8" w:name="_Toc279255008"/>
+      <w:bookmarkStart w:id="9" w:name="_Toc279255107"/>
+      <w:bookmarkStart w:id="10" w:name="_Toc280124178"/>
+      <w:bookmarkStart w:id="11" w:name="_Toc280262720"/>
+      <w:bookmarkStart w:id="12" w:name="_Toc279103784"/>
+      <w:bookmarkStart w:id="13" w:name="_Toc279104423"/>
+      <w:bookmarkStart w:id="14" w:name="_Toc279255010"/>
+      <w:bookmarkStart w:id="15" w:name="_Toc279255109"/>
+      <w:bookmarkStart w:id="16" w:name="_Toc280124180"/>
+      <w:bookmarkStart w:id="17" w:name="_Toc280262722"/>
       <w:r>
         <w:rPr>
           <w:b/>
@@ -2090,11 +2565,11 @@
         <w:lastRenderedPageBreak/>
         <w:t>Р</w:t>
       </w:r>
-      <w:bookmarkEnd w:id="6"/>
       <w:bookmarkEnd w:id="7"/>
       <w:bookmarkEnd w:id="8"/>
       <w:bookmarkEnd w:id="9"/>
       <w:bookmarkEnd w:id="10"/>
+      <w:bookmarkEnd w:id="11"/>
       <w:r>
         <w:rPr>
           <w:b/>
@@ -2126,50 +2601,45 @@
           <w:bCs/>
           <w:szCs w:val="28"/>
         </w:rPr>
-        <w:t xml:space="preserve">, 19 страниц, 4 рисунка, </w:t>
-      </w:r>
-      <w:r>
-        <w:rPr>
-          <w:bCs/>
-          <w:szCs w:val="28"/>
-        </w:rPr>
-        <w:t>4</w:t>
-      </w:r>
-      <w:r>
-        <w:rPr>
-          <w:bCs/>
-          <w:szCs w:val="28"/>
-        </w:rPr>
-        <w:t xml:space="preserve"> источника</w:t>
-      </w:r>
-      <w:r>
-        <w:rPr>
-          <w:bCs/>
-          <w:szCs w:val="28"/>
-        </w:rPr>
-        <w:t>.</w:t>
-      </w:r>
-    </w:p>
-    <w:p>
-      <w:pPr>
-        <w:spacing w:after="0" w:line="360" w:lineRule="exact"/>
-        <w:ind w:firstLine="709"/>
-        <w:rPr>
-          <w:bCs/>
-          <w:szCs w:val="28"/>
-        </w:rPr>
-      </w:pPr>
-      <w:r>
-        <w:rPr>
-          <w:b/>
-          <w:bCs/>
-          <w:szCs w:val="28"/>
-        </w:rPr>
-        <w:t>Ключевые</w:t>
-      </w:r>
-      <w:r>
-        <w:rPr>
-          <w:b/>
+        <w:t xml:space="preserve">, </w:t>
+      </w:r>
+      <w:r>
+        <w:rPr>
+          <w:bCs/>
+          <w:szCs w:val="28"/>
+        </w:rPr>
+        <w:t>28</w:t>
+      </w:r>
+      <w:r>
+        <w:rPr>
+          <w:bCs/>
+          <w:szCs w:val="28"/>
+        </w:rPr>
+        <w:t xml:space="preserve"> страниц, </w:t>
+      </w:r>
+      <w:r>
+        <w:rPr>
+          <w:bCs/>
+          <w:szCs w:val="28"/>
+        </w:rPr>
+        <w:t>13 рисунков</w:t>
+      </w:r>
+      <w:r>
+        <w:rPr>
+          <w:bCs/>
+          <w:szCs w:val="28"/>
+        </w:rPr>
+        <w:t>,</w:t>
+      </w:r>
+      <w:r>
+        <w:rPr>
+          <w:bCs/>
+          <w:szCs w:val="28"/>
+        </w:rPr>
+        <w:t xml:space="preserve"> 15 формул,</w:t>
+      </w:r>
+      <w:r>
+        <w:rPr>
           <w:bCs/>
           <w:szCs w:val="28"/>
         </w:rPr>
@@ -2177,76 +2647,10 @@
       </w:r>
       <w:r>
         <w:rPr>
-          <w:b/>
-          <w:bCs/>
-          <w:szCs w:val="28"/>
-        </w:rPr>
-        <w:t>слова</w:t>
-      </w:r>
-      <w:r>
-        <w:rPr>
-          <w:bCs/>
-          <w:szCs w:val="28"/>
-        </w:rPr>
-        <w:t>:</w:t>
-      </w:r>
-      <w:r>
-        <w:rPr>
-          <w:bCs/>
-          <w:szCs w:val="28"/>
-        </w:rPr>
-        <w:t xml:space="preserve"> </w:t>
-      </w:r>
-      <w:r>
-        <w:rPr>
-          <w:bCs/>
-          <w:szCs w:val="28"/>
-        </w:rPr>
-        <w:t>ПОИСК ИЗОБРАЖЕНИЙ ПО СОДЕРЖАНИЮ</w:t>
-      </w:r>
-      <w:r>
-        <w:rPr>
-          <w:bCs/>
-          <w:szCs w:val="28"/>
-        </w:rPr>
-        <w:t>,</w:t>
-      </w:r>
-      <w:r>
-        <w:rPr>
-          <w:bCs/>
-          <w:szCs w:val="28"/>
-        </w:rPr>
-        <w:t xml:space="preserve"> БАЗА ДАННЫХ, ЦВЕТОВАЯ ХАРАКТЕРИСТИКА, ТЕКСТУРА, МАТРИЦА КОВАРИАЦИИ, РАССТОЯНИЕ ЕВКЛИДА,  </w:t>
-      </w:r>
-      <w:r>
-        <w:rPr>
-          <w:rStyle w:val="Strong"/>
-          <w:b w:val="0"/>
-          <w:bCs w:val="0"/>
-          <w:szCs w:val="28"/>
-        </w:rPr>
-        <w:t xml:space="preserve">РАССТОЯНИЙ БХАТТАЧАРЙЯ, </w:t>
-      </w:r>
-      <w:r>
-        <w:rPr>
-          <w:bCs/>
-          <w:szCs w:val="28"/>
-        </w:rPr>
-        <w:t xml:space="preserve"> СРЕДНЕЕ ИЗОБРАЖЕНИЯ, ДИСПЕРСИЯ, </w:t>
-      </w:r>
-      <w:r>
-        <w:rPr>
-          <w:bCs/>
-          <w:szCs w:val="28"/>
-        </w:rPr>
-        <w:t xml:space="preserve"> </w:t>
-      </w:r>
-      <w:r>
-        <w:rPr>
-          <w:bCs/>
-          <w:szCs w:val="28"/>
-        </w:rPr>
-        <w:t>ПЕРЦЕПТУАЛЬНЫЙ ХЭШ, РАСТОЯНИЕ ХЭММИНГА</w:t>
+          <w:bCs/>
+          <w:szCs w:val="28"/>
+        </w:rPr>
+        <w:t>6 источников</w:t>
       </w:r>
       <w:r>
         <w:rPr>
@@ -2272,29 +2676,88 @@
           <w:bCs/>
           <w:szCs w:val="28"/>
         </w:rPr>
-        <w:t xml:space="preserve">Объект исследования: </w:t>
-      </w:r>
-      <w:r>
-        <w:rPr>
-          <w:bCs/>
-          <w:szCs w:val="28"/>
-        </w:rPr>
-        <w:t xml:space="preserve">технологии для разработки </w:t>
-      </w:r>
-      <w:r>
-        <w:rPr>
-          <w:bCs/>
-          <w:szCs w:val="28"/>
-          <w:lang w:val="en-US"/>
-        </w:rPr>
-        <w:t>WEB</w:t>
-      </w:r>
-      <w:r>
-        <w:rPr>
-          <w:bCs/>
-          <w:szCs w:val="28"/>
-        </w:rPr>
-        <w:t>-приложений</w:t>
+        <w:t>Ключевые</w:t>
+      </w:r>
+      <w:r>
+        <w:rPr>
+          <w:b/>
+          <w:bCs/>
+          <w:szCs w:val="28"/>
+        </w:rPr>
+        <w:t xml:space="preserve"> </w:t>
+      </w:r>
+      <w:r>
+        <w:rPr>
+          <w:b/>
+          <w:bCs/>
+          <w:szCs w:val="28"/>
+        </w:rPr>
+        <w:t>слова</w:t>
+      </w:r>
+      <w:r>
+        <w:rPr>
+          <w:bCs/>
+          <w:szCs w:val="28"/>
+        </w:rPr>
+        <w:t>:</w:t>
+      </w:r>
+      <w:r>
+        <w:rPr>
+          <w:bCs/>
+          <w:szCs w:val="28"/>
+        </w:rPr>
+        <w:t xml:space="preserve"> </w:t>
+      </w:r>
+      <w:r>
+        <w:rPr>
+          <w:bCs/>
+          <w:szCs w:val="28"/>
+        </w:rPr>
+        <w:t>ПОИСК ИЗОБРАЖЕНИЙ ПО СОДЕРЖАНИЮ</w:t>
+      </w:r>
+      <w:r>
+        <w:rPr>
+          <w:bCs/>
+          <w:szCs w:val="28"/>
+        </w:rPr>
+        <w:t>,</w:t>
+      </w:r>
+      <w:r>
+        <w:rPr>
+          <w:bCs/>
+          <w:szCs w:val="28"/>
+        </w:rPr>
+        <w:t xml:space="preserve"> БАЗА ДАННЫХ, ЦВЕТОВАЯ ХАРАКТЕРИСТИКА, ТЕКСТУРА, МАТРИЦА КОВАРИАЦИИ, РАССТОЯНИЕ ЕВКЛИДА,  </w:t>
+      </w:r>
+      <w:r>
+        <w:rPr>
+          <w:rStyle w:val="Strong"/>
+          <w:b w:val="0"/>
+          <w:bCs w:val="0"/>
+          <w:szCs w:val="28"/>
+        </w:rPr>
+        <w:t xml:space="preserve">РАССТОЯНИЙ БХАТТАЧАРЙЯ, </w:t>
+      </w:r>
+      <w:r>
+        <w:rPr>
+          <w:bCs/>
+          <w:szCs w:val="28"/>
+        </w:rPr>
+        <w:t xml:space="preserve"> СРЕДНЕЕ ИЗОБРАЖЕНИЯ, ДИСПЕРСИЯ, </w:t>
+      </w:r>
+      <w:r>
+        <w:rPr>
+          <w:bCs/>
+          <w:szCs w:val="28"/>
+        </w:rPr>
+        <w:t xml:space="preserve"> </w:t>
+      </w:r>
+      <w:r>
+        <w:rPr>
+          <w:bCs/>
+          <w:szCs w:val="28"/>
+        </w:rPr>
+        <w:t>ПЕРЦЕПТУАЛЬНЫЙ ХЭШ, РАСТОЯНИЕ ХЭММИНГА</w:t>
       </w:r>
       <w:r>
         <w:rPr>
@@ -2320,51 +2783,14 @@
           <w:bCs/>
           <w:szCs w:val="28"/>
         </w:rPr>
-        <w:t>Цель работы:</w:t>
-      </w:r>
-      <w:r>
-        <w:rPr>
-          <w:bCs/>
-          <w:szCs w:val="28"/>
-        </w:rPr>
-        <w:t xml:space="preserve"> </w:t>
-      </w:r>
-      <w:r>
-        <w:rPr>
-          <w:bCs/>
-          <w:szCs w:val="28"/>
-        </w:rPr>
-        <w:t xml:space="preserve">разработка программной системы для управления цветочными заказами с использованием фреймворков </w:t>
-      </w:r>
-      <w:r>
-        <w:rPr>
-          <w:bCs/>
-          <w:szCs w:val="28"/>
-          <w:lang w:val="en-US"/>
-        </w:rPr>
-        <w:t>Spring</w:t>
-      </w:r>
-      <w:r>
-        <w:rPr>
-          <w:bCs/>
-          <w:szCs w:val="28"/>
-        </w:rPr>
-        <w:t xml:space="preserve"> </w:t>
-      </w:r>
-      <w:r>
-        <w:rPr>
-          <w:bCs/>
-          <w:szCs w:val="28"/>
-        </w:rPr>
-        <w:t xml:space="preserve">и </w:t>
-      </w:r>
-      <w:r>
-        <w:rPr>
-          <w:bCs/>
-          <w:szCs w:val="28"/>
-          <w:lang w:val="en-US"/>
-        </w:rPr>
-        <w:t>AngularJS</w:t>
+        <w:t xml:space="preserve">Объект исследования: </w:t>
+      </w:r>
+      <w:r>
+        <w:rPr>
+          <w:bCs/>
+          <w:szCs w:val="28"/>
+        </w:rPr>
+        <w:t>алгоритмы поиска похожих изображений</w:t>
       </w:r>
       <w:r>
         <w:rPr>
@@ -2390,7 +2816,7 @@
           <w:bCs/>
           <w:szCs w:val="28"/>
         </w:rPr>
-        <w:t>Методы работы:</w:t>
+        <w:t>Цель работы:</w:t>
       </w:r>
       <w:r>
         <w:rPr>
@@ -2404,43 +2830,21 @@
           <w:bCs/>
           <w:szCs w:val="28"/>
         </w:rPr>
-        <w:t xml:space="preserve">исследование </w:t>
-      </w:r>
-      <w:r>
-        <w:rPr>
-          <w:bCs/>
-          <w:szCs w:val="28"/>
-        </w:rPr>
-        <w:t xml:space="preserve">эффективных решений для создания </w:t>
-      </w:r>
-      <w:r>
-        <w:rPr>
-          <w:bCs/>
-          <w:szCs w:val="28"/>
-          <w:lang w:val="en-US"/>
-        </w:rPr>
-        <w:t>WEB</w:t>
-      </w:r>
-      <w:r>
-        <w:rPr>
-          <w:bCs/>
-          <w:szCs w:val="28"/>
-        </w:rPr>
-        <w:t>-</w:t>
-      </w:r>
-      <w:r>
-        <w:rPr>
-          <w:bCs/>
-          <w:szCs w:val="28"/>
-        </w:rPr>
-        <w:t>приложе</w:t>
-      </w:r>
-      <w:r>
-        <w:rPr>
-          <w:bCs/>
-          <w:szCs w:val="28"/>
-        </w:rPr>
-        <w:t>ния</w:t>
+        <w:t xml:space="preserve">исследование, реализация и </w:t>
+      </w:r>
+      <w:r>
+        <w:rPr>
+          <w:bCs/>
+          <w:szCs w:val="28"/>
+        </w:rPr>
+        <w:t>доработка</w:t>
+      </w:r>
+      <w:r>
+        <w:rPr>
+          <w:bCs/>
+          <w:szCs w:val="28"/>
+        </w:rPr>
+        <w:t xml:space="preserve"> алгоритмов поиска похожих результатов</w:t>
       </w:r>
       <w:r>
         <w:rPr>
@@ -2466,6 +2870,46 @@
           <w:bCs/>
           <w:szCs w:val="28"/>
         </w:rPr>
+        <w:t>Методы работы:</w:t>
+      </w:r>
+      <w:r>
+        <w:rPr>
+          <w:bCs/>
+          <w:szCs w:val="28"/>
+        </w:rPr>
+        <w:t xml:space="preserve"> </w:t>
+      </w:r>
+      <w:r>
+        <w:rPr>
+          <w:bCs/>
+          <w:szCs w:val="28"/>
+        </w:rPr>
+        <w:t>исследование алгоритмов похожих изображений</w:t>
+      </w:r>
+      <w:r>
+        <w:rPr>
+          <w:bCs/>
+          <w:szCs w:val="28"/>
+        </w:rPr>
+        <w:t>.</w:t>
+      </w:r>
+    </w:p>
+    <w:p>
+      <w:pPr>
+        <w:spacing w:after="0" w:line="360" w:lineRule="exact"/>
+        <w:ind w:firstLine="709"/>
+        <w:jc w:val="both"/>
+        <w:rPr>
+          <w:bCs/>
+          <w:szCs w:val="28"/>
+        </w:rPr>
+      </w:pPr>
+      <w:r>
+        <w:rPr>
+          <w:b/>
+          <w:bCs/>
+          <w:szCs w:val="28"/>
+        </w:rPr>
         <w:t>В результате</w:t>
       </w:r>
       <w:r>
@@ -2473,29 +2917,14 @@
           <w:bCs/>
           <w:szCs w:val="28"/>
         </w:rPr>
-        <w:t xml:space="preserve"> проведенной работы были исследованы технологии для разработки </w:t>
-      </w:r>
-      <w:r>
-        <w:rPr>
-          <w:bCs/>
-          <w:szCs w:val="28"/>
-          <w:lang w:val="en-US"/>
-        </w:rPr>
-        <w:t>WEB</w:t>
-      </w:r>
-      <w:r>
-        <w:rPr>
-          <w:bCs/>
-          <w:szCs w:val="28"/>
-        </w:rPr>
-        <w:t>-</w:t>
-      </w:r>
-      <w:r>
-        <w:rPr>
-          <w:bCs/>
-          <w:szCs w:val="28"/>
-        </w:rPr>
-        <w:t>приложения</w:t>
+        <w:t xml:space="preserve"> про</w:t>
+      </w:r>
+      <w:r>
+        <w:rPr>
+          <w:bCs/>
+          <w:szCs w:val="28"/>
+        </w:rPr>
+        <w:t>веденной работы были исследованы, реализованы и доработаны алгоритмы поиска похожих изображений, и сделан вывод об их эффективности</w:t>
       </w:r>
       <w:r>
         <w:rPr>
@@ -2699,7 +3128,6 @@
           <w:bCs/>
           <w:sz w:val="24"/>
           <w:szCs w:val="24"/>
-          <w:lang w:val="en-US"/>
         </w:rPr>
       </w:pPr>
     </w:p>
@@ -2712,7 +3140,6 @@
           <w:bCs/>
           <w:sz w:val="24"/>
           <w:szCs w:val="24"/>
-          <w:lang w:val="en-US"/>
         </w:rPr>
       </w:pPr>
     </w:p>
@@ -2725,7 +3152,6 @@
           <w:bCs/>
           <w:sz w:val="24"/>
           <w:szCs w:val="24"/>
-          <w:lang w:val="en-US"/>
         </w:rPr>
       </w:pPr>
     </w:p>
@@ -2738,7 +3164,6 @@
           <w:bCs/>
           <w:sz w:val="24"/>
           <w:szCs w:val="24"/>
-          <w:lang w:val="en-US"/>
         </w:rPr>
       </w:pPr>
     </w:p>
@@ -2751,7 +3176,6 @@
           <w:bCs/>
           <w:sz w:val="24"/>
           <w:szCs w:val="24"/>
-          <w:lang w:val="en-US"/>
         </w:rPr>
       </w:pPr>
     </w:p>
@@ -2764,7 +3188,6 @@
           <w:bCs/>
           <w:sz w:val="24"/>
           <w:szCs w:val="24"/>
-          <w:lang w:val="en-US"/>
         </w:rPr>
       </w:pPr>
     </w:p>
@@ -2777,7 +3200,6 @@
           <w:bCs/>
           <w:sz w:val="24"/>
           <w:szCs w:val="24"/>
-          <w:lang w:val="en-US"/>
         </w:rPr>
       </w:pPr>
     </w:p>
@@ -2862,7 +3284,7 @@
           <w:szCs w:val="32"/>
         </w:rPr>
       </w:pPr>
-      <w:bookmarkStart w:id="17" w:name="_Toc443424022"/>
+      <w:bookmarkStart w:id="18" w:name="_Toc444116285"/>
       <w:r>
         <w:rPr>
           <w:sz w:val="32"/>
@@ -2871,12 +3293,12 @@
         <w:lastRenderedPageBreak/>
         <w:t>В</w:t>
       </w:r>
-      <w:bookmarkEnd w:id="11"/>
       <w:bookmarkEnd w:id="12"/>
       <w:bookmarkEnd w:id="13"/>
       <w:bookmarkEnd w:id="14"/>
       <w:bookmarkEnd w:id="15"/>
       <w:bookmarkEnd w:id="16"/>
+      <w:bookmarkEnd w:id="17"/>
       <w:r>
         <w:rPr>
           <w:sz w:val="32"/>
@@ -2884,7 +3306,7 @@
         </w:rPr>
         <w:t>ВЕДЕНИЕ</w:t>
       </w:r>
-      <w:bookmarkEnd w:id="17"/>
+      <w:bookmarkEnd w:id="18"/>
     </w:p>
     <w:p>
       <w:pPr>
@@ -3181,7 +3603,23 @@
           <w:bCs/>
           <w:szCs w:val="28"/>
         </w:rPr>
-        <w:t xml:space="preserve"> трудноформализуемой задачей, и </w:t>
+        <w:t xml:space="preserve"> </w:t>
+      </w:r>
+      <w:proofErr w:type="spellStart"/>
+      <w:r>
+        <w:rPr>
+          <w:bCs/>
+          <w:szCs w:val="28"/>
+        </w:rPr>
+        <w:t>трудноформализуемой</w:t>
+      </w:r>
+      <w:proofErr w:type="spellEnd"/>
+      <w:r>
+        <w:rPr>
+          <w:bCs/>
+          <w:szCs w:val="28"/>
+        </w:rPr>
+        <w:t xml:space="preserve"> задачей, и </w:t>
       </w:r>
       <w:r>
         <w:rPr>
@@ -3413,12 +3851,21 @@
         </w:rPr>
         <w:t xml:space="preserve"> </w:t>
       </w:r>
-      <w:r>
-        <w:rPr>
-          <w:bCs/>
-          <w:szCs w:val="28"/>
-        </w:rPr>
-        <w:t>трудноописуемыми или неописуемыми вообще. Далее, пользователю может быть</w:t>
+      <w:proofErr w:type="spellStart"/>
+      <w:r>
+        <w:rPr>
+          <w:bCs/>
+          <w:szCs w:val="28"/>
+        </w:rPr>
+        <w:t>трудноописуемыми</w:t>
+      </w:r>
+      <w:proofErr w:type="spellEnd"/>
+      <w:r>
+        <w:rPr>
+          <w:bCs/>
+          <w:szCs w:val="28"/>
+        </w:rPr>
+        <w:t xml:space="preserve"> или неописуемыми вообще. Далее, пользователю может быть</w:t>
       </w:r>
       <w:r>
         <w:rPr>
@@ -3677,6 +4124,7 @@
         </w:rPr>
         <w:t xml:space="preserve">ражения, похожие на </w:t>
       </w:r>
+      <w:proofErr w:type="gramStart"/>
       <w:r>
         <w:rPr>
           <w:bCs/>
@@ -3689,7 +4137,15 @@
           <w:bCs/>
           <w:szCs w:val="28"/>
         </w:rPr>
-        <w:t xml:space="preserve">данное, для </w:t>
+        <w:t>данное</w:t>
+      </w:r>
+      <w:proofErr w:type="gramEnd"/>
+      <w:r>
+        <w:rPr>
+          <w:bCs/>
+          <w:szCs w:val="28"/>
+        </w:rPr>
+        <w:t xml:space="preserve">, для </w:t>
       </w:r>
       <w:r>
         <w:rPr>
@@ -3869,7 +4325,23 @@
           <w:bCs/>
           <w:szCs w:val="28"/>
         </w:rPr>
-        <w:t>му росту домашних видео- и фото</w:t>
+        <w:t>му росту домашних виде</w:t>
+      </w:r>
+      <w:proofErr w:type="gramStart"/>
+      <w:r>
+        <w:rPr>
+          <w:bCs/>
+          <w:szCs w:val="28"/>
+        </w:rPr>
+        <w:t>о-</w:t>
+      </w:r>
+      <w:proofErr w:type="gramEnd"/>
+      <w:r>
+        <w:rPr>
+          <w:bCs/>
+          <w:szCs w:val="28"/>
+        </w:rPr>
+        <w:t xml:space="preserve"> и фото</w:t>
       </w:r>
       <w:r>
         <w:rPr>
@@ -3894,14 +4366,30 @@
           <w:bCs/>
           <w:szCs w:val="28"/>
         </w:rPr>
-        <w:t>Контекстный поиск призван качественно улучши</w:t>
-      </w:r>
-      <w:r>
-        <w:rPr>
-          <w:bCs/>
-          <w:szCs w:val="28"/>
-        </w:rPr>
-        <w:t xml:space="preserve">ть результаты поиска в цифровых </w:t>
+        <w:t xml:space="preserve">Контекстный поиск призван качественно </w:t>
+      </w:r>
+      <w:proofErr w:type="gramStart"/>
+      <w:r>
+        <w:rPr>
+          <w:bCs/>
+          <w:szCs w:val="28"/>
+        </w:rPr>
+        <w:t>улучши</w:t>
+      </w:r>
+      <w:r>
+        <w:rPr>
+          <w:bCs/>
+          <w:szCs w:val="28"/>
+        </w:rPr>
+        <w:t>ть</w:t>
+      </w:r>
+      <w:proofErr w:type="gramEnd"/>
+      <w:r>
+        <w:rPr>
+          <w:bCs/>
+          <w:szCs w:val="28"/>
+        </w:rPr>
+        <w:t xml:space="preserve"> результаты поиска в цифровых </w:t>
       </w:r>
       <w:r>
         <w:rPr>
@@ -3940,7 +4428,6 @@
         <w:rPr>
           <w:bCs/>
           <w:szCs w:val="28"/>
-          <w:lang w:val="en-US"/>
         </w:rPr>
       </w:pPr>
       <w:r>
@@ -4003,13 +4490,23 @@
           <w:lang w:val="en-US"/>
         </w:rPr>
       </w:pPr>
+      <w:proofErr w:type="spellStart"/>
       <w:r>
         <w:rPr>
           <w:bCs/>
           <w:szCs w:val="28"/>
           <w:lang w:val="en-US"/>
         </w:rPr>
-        <w:t>Yandex (https://yandex.by/images)</w:t>
+        <w:t>Yandex</w:t>
+      </w:r>
+      <w:proofErr w:type="spellEnd"/>
+      <w:r>
+        <w:rPr>
+          <w:bCs/>
+          <w:szCs w:val="28"/>
+          <w:lang w:val="en-US"/>
+        </w:rPr>
+        <w:t xml:space="preserve"> (https://yandex.by/images)</w:t>
       </w:r>
       <w:r>
         <w:rPr>
@@ -4036,13 +4533,23 @@
           <w:lang w:val="en-US"/>
         </w:rPr>
       </w:pPr>
+      <w:proofErr w:type="spellStart"/>
       <w:r>
         <w:rPr>
           <w:bCs/>
           <w:szCs w:val="28"/>
           <w:lang w:val="en-US"/>
         </w:rPr>
-        <w:t>NBCi (http://www.snap.com)</w:t>
+        <w:t>NBCi</w:t>
+      </w:r>
+      <w:proofErr w:type="spellEnd"/>
+      <w:r>
+        <w:rPr>
+          <w:bCs/>
+          <w:szCs w:val="28"/>
+          <w:lang w:val="en-US"/>
+        </w:rPr>
+        <w:t xml:space="preserve"> (http://www.snap.com)</w:t>
       </w:r>
       <w:r>
         <w:rPr>
@@ -4118,13 +4625,23 @@
           <w:lang w:val="en-US"/>
         </w:rPr>
       </w:pPr>
+      <w:proofErr w:type="spellStart"/>
       <w:r>
         <w:rPr>
           <w:bCs/>
           <w:szCs w:val="28"/>
           <w:lang w:val="en-US"/>
         </w:rPr>
-        <w:t>Tineye (https://www.tineye.com)</w:t>
+        <w:t>Tineye</w:t>
+      </w:r>
+      <w:proofErr w:type="spellEnd"/>
+      <w:r>
+        <w:rPr>
+          <w:bCs/>
+          <w:szCs w:val="28"/>
+          <w:lang w:val="en-US"/>
+        </w:rPr>
+        <w:t xml:space="preserve"> (https://www.tineye.com)</w:t>
       </w:r>
       <w:r>
         <w:rPr>
@@ -4217,13 +4734,23 @@
           <w:lang w:val="en-US"/>
         </w:rPr>
       </w:pPr>
+      <w:proofErr w:type="spellStart"/>
       <w:r>
         <w:rPr>
           <w:bCs/>
           <w:szCs w:val="28"/>
           <w:lang w:val="en-US"/>
         </w:rPr>
-        <w:t>PICSearch (http://www.picsearch.com/)</w:t>
+        <w:t>PICSearch</w:t>
+      </w:r>
+      <w:proofErr w:type="spellEnd"/>
+      <w:r>
+        <w:rPr>
+          <w:bCs/>
+          <w:szCs w:val="28"/>
+          <w:lang w:val="en-US"/>
+        </w:rPr>
+        <w:t xml:space="preserve"> (http://www.picsearch.com/)</w:t>
       </w:r>
       <w:r>
         <w:rPr>
@@ -4618,17 +5145,17 @@
           <w:szCs w:val="24"/>
         </w:rPr>
       </w:pPr>
-      <w:bookmarkStart w:id="18" w:name="_Toc279104424"/>
-      <w:bookmarkStart w:id="19" w:name="_Toc279255011"/>
-      <w:bookmarkStart w:id="20" w:name="_Toc279255110"/>
-      <w:bookmarkStart w:id="21" w:name="_Toc280124181"/>
-      <w:bookmarkStart w:id="22" w:name="_Toc280262723"/>
-    </w:p>
-    <w:bookmarkEnd w:id="18"/>
+      <w:bookmarkStart w:id="19" w:name="_Toc279104424"/>
+      <w:bookmarkStart w:id="20" w:name="_Toc279255011"/>
+      <w:bookmarkStart w:id="21" w:name="_Toc279255110"/>
+      <w:bookmarkStart w:id="22" w:name="_Toc280124181"/>
+      <w:bookmarkStart w:id="23" w:name="_Toc280262723"/>
+    </w:p>
     <w:bookmarkEnd w:id="19"/>
     <w:bookmarkEnd w:id="20"/>
     <w:bookmarkEnd w:id="21"/>
     <w:bookmarkEnd w:id="22"/>
+    <w:bookmarkEnd w:id="23"/>
     <w:p>
       <w:pPr>
         <w:pStyle w:val="H1"/>
@@ -4650,7 +5177,7 @@
         <w:lastRenderedPageBreak/>
         <w:t xml:space="preserve"> </w:t>
       </w:r>
-      <w:bookmarkStart w:id="23" w:name="_Toc443424023"/>
+      <w:bookmarkStart w:id="24" w:name="_Toc444116286"/>
       <w:r>
         <w:rPr>
           <w:sz w:val="32"/>
@@ -4669,7 +5196,7 @@
         </w:rPr>
         <w:t xml:space="preserve"> НА ОСНОВЕ ЦВЕТА И ТЕКСТУРЫ</w:t>
       </w:r>
-      <w:bookmarkEnd w:id="23"/>
+      <w:bookmarkEnd w:id="24"/>
     </w:p>
     <w:p>
       <w:pPr>
@@ -4692,7 +5219,7 @@
           <w:szCs w:val="32"/>
         </w:rPr>
       </w:pPr>
-      <w:bookmarkStart w:id="24" w:name="_Toc443424024"/>
+      <w:bookmarkStart w:id="25" w:name="_Toc444116287"/>
       <w:r>
         <w:rPr>
           <w:sz w:val="32"/>
@@ -4707,7 +5234,7 @@
         </w:rPr>
         <w:t>Описание</w:t>
       </w:r>
-      <w:bookmarkEnd w:id="24"/>
+      <w:bookmarkEnd w:id="25"/>
     </w:p>
     <w:p>
       <w:pPr>
@@ -4806,6 +5333,7 @@
         </w:rPr>
         <w:t>Цветовая характеристика представлена с помощью среднего цвета</w:t>
       </w:r>
+      <w:proofErr w:type="gramStart"/>
       <w:r>
         <w:rPr>
           <w:rStyle w:val="Strong"/>
@@ -4960,7 +5488,11 @@
         </m:r>
       </m:oMath>
       <w:r>
-        <w:t xml:space="preserve"> и матрицы ковариации </w:t>
+        <w:t xml:space="preserve"> </w:t>
+      </w:r>
+      <w:proofErr w:type="gramEnd"/>
+      <w:r>
+        <w:t xml:space="preserve">и матрицы ковариации </w:t>
       </w:r>
       <m:oMath>
         <m:r>
@@ -5351,16 +5883,7 @@
         </w:rPr>
         <w:t xml:space="preserve"> – цвет </w:t>
       </w:r>
-      <m:oMath>
-        <m:r>
-          <w:rPr>
-            <w:rStyle w:val="Strong"/>
-            <w:rFonts w:ascii="Cambria Math" w:hAnsi="Cambria Math"/>
-            <w:szCs w:val="28"/>
-          </w:rPr>
-          <m:t>i</m:t>
-        </m:r>
-      </m:oMath>
+      <w:proofErr w:type="gramStart"/>
       <w:r>
         <w:rPr>
           <w:rStyle w:val="Strong"/>
@@ -5370,6 +5893,7 @@
         </w:rPr>
         <w:t>-о</w:t>
       </w:r>
+      <w:proofErr w:type="gramEnd"/>
       <w:r>
         <w:rPr>
           <w:rStyle w:val="Strong"/>
@@ -7251,7 +7775,17 @@
           <w:bCs w:val="0"/>
           <w:szCs w:val="28"/>
         </w:rPr>
-        <w:t xml:space="preserve">Пары пикселей </w:t>
+        <w:t>Пары пикселей</w:t>
+      </w:r>
+      <w:proofErr w:type="gramStart"/>
+      <w:r>
+        <w:rPr>
+          <w:rStyle w:val="Strong"/>
+          <w:b w:val="0"/>
+          <w:bCs w:val="0"/>
+          <w:szCs w:val="28"/>
+        </w:rPr>
+        <w:t xml:space="preserve"> </w:t>
       </w:r>
       <m:oMath>
         <m:r>
@@ -7306,6 +7840,7 @@
         </w:rPr>
         <w:t xml:space="preserve"> </w:t>
       </w:r>
+      <w:proofErr w:type="gramEnd"/>
       <w:r>
         <w:rPr>
           <w:rStyle w:val="Strong"/>
@@ -8284,8 +8819,19 @@
           <w:bCs w:val="0"/>
           <w:szCs w:val="28"/>
         </w:rPr>
-        <w:t>, которые</w:t>
-      </w:r>
+        <w:t xml:space="preserve">, </w:t>
+      </w:r>
+      <w:proofErr w:type="gramStart"/>
+      <w:r>
+        <w:rPr>
+          <w:rStyle w:val="Strong"/>
+          <w:b w:val="0"/>
+          <w:bCs w:val="0"/>
+          <w:szCs w:val="28"/>
+        </w:rPr>
+        <w:t>которые</w:t>
+      </w:r>
+      <w:proofErr w:type="gramEnd"/>
       <w:r>
         <w:rPr>
           <w:rStyle w:val="Strong"/>
@@ -8542,7 +9088,27 @@
           <w:bCs w:val="0"/>
           <w:szCs w:val="28"/>
         </w:rPr>
-        <w:t>Для цветовой характеристики, основанной на матрице ковариаций, мера расстояний Бхаттачарйя используется в следующем виде:</w:t>
+        <w:t xml:space="preserve">Для цветовой характеристики, основанной на матрице ковариаций, мера расстояний </w:t>
+      </w:r>
+      <w:proofErr w:type="spellStart"/>
+      <w:r>
+        <w:rPr>
+          <w:rStyle w:val="Strong"/>
+          <w:b w:val="0"/>
+          <w:bCs w:val="0"/>
+          <w:szCs w:val="28"/>
+        </w:rPr>
+        <w:t>Бхаттачарйя</w:t>
+      </w:r>
+      <w:proofErr w:type="spellEnd"/>
+      <w:r>
+        <w:rPr>
+          <w:rStyle w:val="Strong"/>
+          <w:b w:val="0"/>
+          <w:bCs w:val="0"/>
+          <w:szCs w:val="28"/>
+        </w:rPr>
+        <w:t xml:space="preserve"> используется в следующем виде:</w:t>
       </w:r>
     </w:p>
     <w:tbl>
@@ -10592,7 +11158,7 @@
           <w:szCs w:val="32"/>
         </w:rPr>
       </w:pPr>
-      <w:bookmarkStart w:id="25" w:name="_Toc443424025"/>
+      <w:bookmarkStart w:id="26" w:name="_Toc444116288"/>
       <w:r>
         <w:rPr>
           <w:sz w:val="32"/>
@@ -10614,7 +11180,7 @@
         </w:rPr>
         <w:t>Результаты</w:t>
       </w:r>
-      <w:bookmarkEnd w:id="25"/>
+      <w:bookmarkEnd w:id="26"/>
     </w:p>
     <w:p>
       <w:pPr>
@@ -10952,23 +11518,7 @@
           <w:b w:val="0"/>
           <w:szCs w:val="28"/>
         </w:rPr>
-        <w:t xml:space="preserve"> помеченные как </w:t>
-      </w:r>
-      <w:r>
-        <w:rPr>
-          <w:rStyle w:val="Strong"/>
-          <w:b w:val="0"/>
-          <w:szCs w:val="28"/>
-        </w:rPr>
-        <w:t>схожие с тестовым изображением</w:t>
-      </w:r>
-      <w:r>
-        <w:rPr>
-          <w:rStyle w:val="Strong"/>
-          <w:b w:val="0"/>
-          <w:szCs w:val="28"/>
-        </w:rPr>
-        <w:t>. Выбранные образы изображены на рисунке 1.3.</w:t>
+        <w:t xml:space="preserve"> помеченные как схожие с тестовым изображением. Выбранные образы изображены на рисунке 1.3.</w:t>
       </w:r>
       <w:r>
         <w:rPr>
@@ -11124,7 +11674,7 @@
           <w:sz w:val="32"/>
         </w:rPr>
       </w:pPr>
-      <w:bookmarkStart w:id="26" w:name="_Toc443424026"/>
+      <w:bookmarkStart w:id="27" w:name="_Toc444116289"/>
       <w:r>
         <w:rPr>
           <w:sz w:val="32"/>
@@ -11138,7 +11688,7 @@
         </w:rPr>
         <w:t>С ИСПОЛЬЗОВАНИЕМ МОДЕЛИ ИНДЕКСА КАЧЕСТВА ИЗОБРАЖЕНИЯ</w:t>
       </w:r>
-      <w:bookmarkEnd w:id="26"/>
+      <w:bookmarkEnd w:id="27"/>
     </w:p>
     <w:p>
       <w:pPr>
@@ -11165,7 +11715,7 @@
           <w:szCs w:val="32"/>
         </w:rPr>
       </w:pPr>
-      <w:bookmarkStart w:id="27" w:name="_Toc443424027"/>
+      <w:bookmarkStart w:id="28" w:name="_Toc444116290"/>
       <w:r>
         <w:rPr>
           <w:sz w:val="32"/>
@@ -11201,7 +11751,7 @@
         </w:rPr>
         <w:t>Описание</w:t>
       </w:r>
-      <w:bookmarkEnd w:id="27"/>
+      <w:bookmarkEnd w:id="28"/>
     </w:p>
     <w:p>
       <w:pPr>
@@ -11970,14 +12520,25 @@
         </w:rPr>
         <w:t>-</w:t>
       </w:r>
-      <w:r>
-        <w:rPr>
-          <w:rStyle w:val="Strong"/>
-          <w:b w:val="0"/>
-          <w:bCs w:val="0"/>
-          <w:szCs w:val="28"/>
-        </w:rPr>
-        <w:t xml:space="preserve">ый пиксель изображения </w:t>
+      <w:proofErr w:type="spellStart"/>
+      <w:r>
+        <w:rPr>
+          <w:rStyle w:val="Strong"/>
+          <w:b w:val="0"/>
+          <w:bCs w:val="0"/>
+          <w:szCs w:val="28"/>
+        </w:rPr>
+        <w:t>ый</w:t>
+      </w:r>
+      <w:proofErr w:type="spellEnd"/>
+      <w:r>
+        <w:rPr>
+          <w:rStyle w:val="Strong"/>
+          <w:b w:val="0"/>
+          <w:bCs w:val="0"/>
+          <w:szCs w:val="28"/>
+        </w:rPr>
+        <w:t xml:space="preserve"> пиксель изображения </w:t>
       </w:r>
       <m:oMath>
         <m:r>
@@ -13499,7 +14060,11 @@
         </m:r>
       </m:oMath>
       <w:r>
-        <w:t xml:space="preserve">. Если значение </w:t>
+        <w:t xml:space="preserve">. </w:t>
+      </w:r>
+      <w:proofErr w:type="gramStart"/>
+      <w:r>
+        <w:t xml:space="preserve">Если значение </w:t>
       </w:r>
       <m:oMath>
         <m:r>
@@ -13530,7 +14095,15 @@
         <w:t xml:space="preserve"> из базы данных</w:t>
       </w:r>
       <w:r>
-        <w:t xml:space="preserve"> и тестируемое изображение схожи. Если значение </w:t>
+        <w:t xml:space="preserve"> и тестируемое изображение схожи.</w:t>
+      </w:r>
+      <w:proofErr w:type="gramEnd"/>
+      <w:r>
+        <w:t xml:space="preserve"> </w:t>
+      </w:r>
+      <w:proofErr w:type="gramStart"/>
+      <w:r>
+        <w:t xml:space="preserve">Если значение </w:t>
       </w:r>
       <m:oMath>
         <m:r>
@@ -13563,7 +14136,13 @@
         <w:t xml:space="preserve"> из базы данных</w:t>
       </w:r>
       <w:r>
-        <w:t xml:space="preserve"> и тестируемое изображение абсолютны различны</w:t>
+        <w:t xml:space="preserve"> и т</w:t>
+      </w:r>
+      <w:r>
+        <w:t>естируемое изображение абсолютно</w:t>
+      </w:r>
+      <w:r>
+        <w:t xml:space="preserve"> различны</w:t>
       </w:r>
       <w:r>
         <w:t xml:space="preserve"> [3]</w:t>
@@ -13571,6 +14150,7 @@
       <w:r>
         <w:t xml:space="preserve">. </w:t>
       </w:r>
+      <w:proofErr w:type="gramEnd"/>
     </w:p>
     <w:p>
       <w:pPr>
@@ -13585,7 +14165,15 @@
         </w:rPr>
       </w:pPr>
       <w:r>
-        <w:t xml:space="preserve">Большинство цифровых изображений представлены в цветовом пространстве </w:t>
+        <w:t xml:space="preserve">Большинство цифровых изображений </w:t>
+      </w:r>
+      <w:proofErr w:type="gramStart"/>
+      <w:r>
+        <w:t>представлены</w:t>
+      </w:r>
+      <w:proofErr w:type="gramEnd"/>
+      <w:r>
+        <w:t xml:space="preserve"> в цветовом пространстве </w:t>
       </w:r>
       <w:r>
         <w:rPr>
@@ -13938,6 +14526,7 @@
         </w:rPr>
         <w:t xml:space="preserve">в 1-размерном сером пространстве. </w:t>
       </w:r>
+      <w:proofErr w:type="gramStart"/>
       <w:r>
         <w:rPr>
           <w:rStyle w:val="Strong"/>
@@ -14019,7 +14608,17 @@
           <w:bCs w:val="0"/>
           <w:szCs w:val="28"/>
         </w:rPr>
-        <w:t xml:space="preserve">. Изображение с большим показателем индекса качества – изображение, которое наиболее схоже с тестовым.  Поскольку диапазон </w:t>
+        <w:t>. Изображение с большим показателем индекса качества – изображение, которое наиболее схоже с тестовым.</w:t>
+      </w:r>
+      <w:proofErr w:type="gramEnd"/>
+      <w:r>
+        <w:rPr>
+          <w:rStyle w:val="Strong"/>
+          <w:b w:val="0"/>
+          <w:bCs w:val="0"/>
+          <w:szCs w:val="28"/>
+        </w:rPr>
+        <w:t xml:space="preserve">  Поскольку диапазон </w:t>
       </w:r>
       <m:oMath>
         <m:r>
@@ -15431,7 +16030,7 @@
           <w:szCs w:val="32"/>
         </w:rPr>
       </w:pPr>
-      <w:bookmarkStart w:id="28" w:name="_Toc443424028"/>
+      <w:bookmarkStart w:id="29" w:name="_Toc444116291"/>
       <w:r>
         <w:rPr>
           <w:sz w:val="32"/>
@@ -15453,7 +16052,7 @@
         </w:rPr>
         <w:t>Результаты</w:t>
       </w:r>
-      <w:bookmarkEnd w:id="28"/>
+      <w:bookmarkEnd w:id="29"/>
     </w:p>
     <w:p>
       <w:pPr>
@@ -15776,7 +16375,7 @@
         <w:lastRenderedPageBreak/>
         <w:t xml:space="preserve"> </w:t>
       </w:r>
-      <w:bookmarkStart w:id="29" w:name="_Toc443424029"/>
+      <w:bookmarkStart w:id="30" w:name="_Toc444116292"/>
       <w:r>
         <w:rPr>
           <w:sz w:val="32"/>
@@ -15802,7 +16401,7 @@
         </w:rPr>
         <w:t>AHASH</w:t>
       </w:r>
-      <w:bookmarkEnd w:id="29"/>
+      <w:bookmarkEnd w:id="30"/>
     </w:p>
     <w:p>
       <w:pPr>
@@ -15829,7 +16428,7 @@
           <w:szCs w:val="32"/>
         </w:rPr>
       </w:pPr>
-      <w:bookmarkStart w:id="30" w:name="_Toc443424030"/>
+      <w:bookmarkStart w:id="31" w:name="_Toc444116293"/>
       <w:r>
         <w:rPr>
           <w:sz w:val="32"/>
@@ -15865,7 +16464,7 @@
         </w:rPr>
         <w:t>Описание</w:t>
       </w:r>
-      <w:bookmarkEnd w:id="30"/>
+      <w:bookmarkEnd w:id="31"/>
     </w:p>
     <w:p>
       <w:pPr>
@@ -15927,23 +16526,165 @@
           <w:b w:val="0"/>
           <w:bCs w:val="0"/>
         </w:rPr>
-        <w:t>графические хэш-алгоритмы (например,</w:t>
-      </w:r>
-      <w:r>
-        <w:rPr>
-          <w:rStyle w:val="Strong"/>
-          <w:b w:val="0"/>
-          <w:bCs w:val="0"/>
-        </w:rPr>
-        <w:t xml:space="preserve"> MD5 или SHA-1) работают таким образом, чтобы для различных исходных данных, как мало бы они не отличались друг от друга, в результате получались максимально отличные хэш-значения. В отличие от классических хэш-функций, перцептуальные хэш-алгоритмы генерируют хеши, предназначенные для сра</w:t>
-      </w:r>
-      <w:r>
-        <w:rPr>
-          <w:rStyle w:val="Strong"/>
-          <w:b w:val="0"/>
-          <w:bCs w:val="0"/>
-        </w:rPr>
-        <w:t>внения исходных данных. Хэш-зна</w:t>
+        <w:t xml:space="preserve">графические </w:t>
+      </w:r>
+      <w:proofErr w:type="spellStart"/>
+      <w:r>
+        <w:rPr>
+          <w:rStyle w:val="Strong"/>
+          <w:b w:val="0"/>
+          <w:bCs w:val="0"/>
+        </w:rPr>
+        <w:t>хэш</w:t>
+      </w:r>
+      <w:proofErr w:type="spellEnd"/>
+      <w:r>
+        <w:rPr>
+          <w:rStyle w:val="Strong"/>
+          <w:b w:val="0"/>
+          <w:bCs w:val="0"/>
+        </w:rPr>
+        <w:t>-алгоритмы (например,</w:t>
+      </w:r>
+      <w:r>
+        <w:rPr>
+          <w:rStyle w:val="Strong"/>
+          <w:b w:val="0"/>
+          <w:bCs w:val="0"/>
+        </w:rPr>
+        <w:t xml:space="preserve"> MD5 или SHA-1) работают таким образом, чтобы для различных исходных данных, как мало бы они не отличались друг от друга, в результате получались максимально отличные </w:t>
+      </w:r>
+      <w:proofErr w:type="spellStart"/>
+      <w:r>
+        <w:rPr>
+          <w:rStyle w:val="Strong"/>
+          <w:b w:val="0"/>
+          <w:bCs w:val="0"/>
+        </w:rPr>
+        <w:t>хэш</w:t>
+      </w:r>
+      <w:proofErr w:type="spellEnd"/>
+      <w:r>
+        <w:rPr>
+          <w:rStyle w:val="Strong"/>
+          <w:b w:val="0"/>
+          <w:bCs w:val="0"/>
+        </w:rPr>
+        <w:t xml:space="preserve">-значения. </w:t>
+      </w:r>
+      <w:proofErr w:type="gramStart"/>
+      <w:r>
+        <w:rPr>
+          <w:rStyle w:val="Strong"/>
+          <w:b w:val="0"/>
+          <w:bCs w:val="0"/>
+        </w:rPr>
+        <w:t xml:space="preserve">В отличие от классических хэш-функций, </w:t>
+      </w:r>
+      <w:proofErr w:type="spellStart"/>
+      <w:r>
+        <w:rPr>
+          <w:rStyle w:val="Strong"/>
+          <w:b w:val="0"/>
+          <w:bCs w:val="0"/>
+        </w:rPr>
+        <w:t>перцептуал</w:t>
+      </w:r>
+      <w:r>
+        <w:rPr>
+          <w:rStyle w:val="Strong"/>
+          <w:b w:val="0"/>
+          <w:bCs w:val="0"/>
+        </w:rPr>
+        <w:t>ьные</w:t>
+      </w:r>
+      <w:proofErr w:type="spellEnd"/>
+      <w:r>
+        <w:rPr>
+          <w:rStyle w:val="Strong"/>
+          <w:b w:val="0"/>
+          <w:bCs w:val="0"/>
+        </w:rPr>
+        <w:t xml:space="preserve"> </w:t>
+      </w:r>
+      <w:proofErr w:type="spellStart"/>
+      <w:r>
+        <w:rPr>
+          <w:rStyle w:val="Strong"/>
+          <w:b w:val="0"/>
+          <w:bCs w:val="0"/>
+        </w:rPr>
+        <w:t>хэш</w:t>
+      </w:r>
+      <w:proofErr w:type="spellEnd"/>
+      <w:r>
+        <w:rPr>
+          <w:rStyle w:val="Strong"/>
+          <w:b w:val="0"/>
+          <w:bCs w:val="0"/>
+        </w:rPr>
+        <w:t xml:space="preserve">-алгоритмы генерируют </w:t>
+      </w:r>
+      <w:proofErr w:type="spellStart"/>
+      <w:r>
+        <w:rPr>
+          <w:rStyle w:val="Strong"/>
+          <w:b w:val="0"/>
+          <w:bCs w:val="0"/>
+        </w:rPr>
+        <w:t>хэ</w:t>
+      </w:r>
+      <w:r>
+        <w:rPr>
+          <w:rStyle w:val="Strong"/>
+          <w:b w:val="0"/>
+          <w:bCs w:val="0"/>
+        </w:rPr>
+        <w:t>ши</w:t>
+      </w:r>
+      <w:proofErr w:type="spellEnd"/>
+      <w:r>
+        <w:rPr>
+          <w:rStyle w:val="Strong"/>
+          <w:b w:val="0"/>
+          <w:bCs w:val="0"/>
+        </w:rPr>
+        <w:t>, предназначенные для сра</w:t>
+      </w:r>
+      <w:r>
+        <w:rPr>
+          <w:rStyle w:val="Strong"/>
+          <w:b w:val="0"/>
+          <w:bCs w:val="0"/>
+        </w:rPr>
+        <w:t>внения исходных данных.</w:t>
+      </w:r>
+      <w:proofErr w:type="gramEnd"/>
+      <w:r>
+        <w:rPr>
+          <w:rStyle w:val="Strong"/>
+          <w:b w:val="0"/>
+          <w:bCs w:val="0"/>
+        </w:rPr>
+        <w:t xml:space="preserve"> </w:t>
+      </w:r>
+      <w:proofErr w:type="spellStart"/>
+      <w:r>
+        <w:rPr>
+          <w:rStyle w:val="Strong"/>
+          <w:b w:val="0"/>
+          <w:bCs w:val="0"/>
+        </w:rPr>
+        <w:t>Хэш</w:t>
+      </w:r>
+      <w:proofErr w:type="spellEnd"/>
+      <w:r>
+        <w:rPr>
+          <w:rStyle w:val="Strong"/>
+          <w:b w:val="0"/>
+          <w:bCs w:val="0"/>
+        </w:rPr>
+        <w:t>-зна</w:t>
       </w:r>
       <w:r>
         <w:rPr>
@@ -15979,7 +16720,25 @@
           <w:b w:val="0"/>
           <w:bCs w:val="0"/>
         </w:rPr>
-        <w:t xml:space="preserve">Таким образом, задача сравнения изображений сводится к вычислению хэш-значений этих изображений, и вычислению расстояния Хэмминга между ними. Чем меньше расстояние Хэмминга, тем </w:t>
+        <w:t xml:space="preserve">Таким образом, задача сравнения изображений сводится к вычислению </w:t>
+      </w:r>
+      <w:proofErr w:type="spellStart"/>
+      <w:r>
+        <w:rPr>
+          <w:rStyle w:val="Strong"/>
+          <w:b w:val="0"/>
+          <w:bCs w:val="0"/>
+        </w:rPr>
+        <w:t>хэш</w:t>
+      </w:r>
+      <w:proofErr w:type="spellEnd"/>
+      <w:r>
+        <w:rPr>
+          <w:rStyle w:val="Strong"/>
+          <w:b w:val="0"/>
+          <w:bCs w:val="0"/>
+        </w:rPr>
+        <w:t xml:space="preserve">-значений этих изображений, и вычислению расстояния Хэмминга между ними. Чем меньше расстояние Хэмминга, тем </w:t>
       </w:r>
       <w:r>
         <w:rPr>
@@ -16043,7 +16802,25 @@
           <w:b w:val="0"/>
           <w:bCs w:val="0"/>
         </w:rPr>
-        <w:t xml:space="preserve"> означает, что изображения  скорее всего</w:t>
+        <w:t xml:space="preserve"> означает, что </w:t>
+      </w:r>
+      <w:proofErr w:type="gramStart"/>
+      <w:r>
+        <w:rPr>
+          <w:rStyle w:val="Strong"/>
+          <w:b w:val="0"/>
+          <w:bCs w:val="0"/>
+        </w:rPr>
+        <w:t>изображения</w:t>
+      </w:r>
+      <w:proofErr w:type="gramEnd"/>
+      <w:r>
+        <w:rPr>
+          <w:rStyle w:val="Strong"/>
+          <w:b w:val="0"/>
+          <w:bCs w:val="0"/>
+        </w:rPr>
+        <w:t xml:space="preserve">  скорее всего</w:t>
       </w:r>
       <w:r>
         <w:rPr>
@@ -16165,7 +16942,59 @@
           <w:bCs w:val="0"/>
         </w:rPr>
         <w:lastRenderedPageBreak/>
-        <w:t>Существуют различные алгоритмы вычисления перцептуальных хешей, которые различаются между собой чувствительностью к определенным типам искажений: изменению размера изображения, изменению соотношения сторон, цветовых характеристик (яркость, контраст, гамма)</w:t>
+        <w:t xml:space="preserve">Существуют различные алгоритмы вычисления </w:t>
+      </w:r>
+      <w:proofErr w:type="spellStart"/>
+      <w:r>
+        <w:rPr>
+          <w:rStyle w:val="Strong"/>
+          <w:b w:val="0"/>
+          <w:bCs w:val="0"/>
+        </w:rPr>
+        <w:t>перцептуальных</w:t>
+      </w:r>
+      <w:proofErr w:type="spellEnd"/>
+      <w:r>
+        <w:rPr>
+          <w:rStyle w:val="Strong"/>
+          <w:b w:val="0"/>
+          <w:bCs w:val="0"/>
+        </w:rPr>
+        <w:t xml:space="preserve"> </w:t>
+      </w:r>
+      <w:proofErr w:type="spellStart"/>
+      <w:r>
+        <w:rPr>
+          <w:rStyle w:val="Strong"/>
+          <w:b w:val="0"/>
+          <w:bCs w:val="0"/>
+        </w:rPr>
+        <w:t>х</w:t>
+      </w:r>
+      <w:r>
+        <w:rPr>
+          <w:rStyle w:val="Strong"/>
+          <w:b w:val="0"/>
+          <w:bCs w:val="0"/>
+        </w:rPr>
+        <w:t>э</w:t>
+      </w:r>
+      <w:r>
+        <w:rPr>
+          <w:rStyle w:val="Strong"/>
+          <w:b w:val="0"/>
+          <w:bCs w:val="0"/>
+        </w:rPr>
+        <w:t>шей</w:t>
+      </w:r>
+      <w:proofErr w:type="spellEnd"/>
+      <w:r>
+        <w:rPr>
+          <w:rStyle w:val="Strong"/>
+          <w:b w:val="0"/>
+          <w:bCs w:val="0"/>
+        </w:rPr>
+        <w:t>, которые различаются между собой чувствительностью к определенным типам искажений: изменению размера изображения, изменению соотношения сторон, цветовых характеристик (яркость, контраст, гамма)</w:t>
       </w:r>
       <w:r>
         <w:rPr>
@@ -16191,6 +17020,7 @@
         </w:rPr>
         <w:t xml:space="preserve"> Одним из них является </w:t>
       </w:r>
+      <w:proofErr w:type="spellStart"/>
       <w:r>
         <w:rPr>
           <w:rStyle w:val="Strong"/>
@@ -16200,6 +17030,7 @@
         </w:rPr>
         <w:t>aHash</w:t>
       </w:r>
+      <w:proofErr w:type="spellEnd"/>
       <w:r>
         <w:rPr>
           <w:rStyle w:val="Strong"/>
@@ -16208,14 +17039,34 @@
         </w:rPr>
         <w:t xml:space="preserve"> (</w:t>
       </w:r>
-      <w:r>
-        <w:rPr>
-          <w:rStyle w:val="Strong"/>
-          <w:b w:val="0"/>
-          <w:bCs w:val="0"/>
-        </w:rPr>
-        <w:t>Average Hash</w:t>
-      </w:r>
+      <w:proofErr w:type="spellStart"/>
+      <w:r>
+        <w:rPr>
+          <w:rStyle w:val="Strong"/>
+          <w:b w:val="0"/>
+          <w:bCs w:val="0"/>
+        </w:rPr>
+        <w:t>Average</w:t>
+      </w:r>
+      <w:proofErr w:type="spellEnd"/>
+      <w:r>
+        <w:rPr>
+          <w:rStyle w:val="Strong"/>
+          <w:b w:val="0"/>
+          <w:bCs w:val="0"/>
+        </w:rPr>
+        <w:t xml:space="preserve"> </w:t>
+      </w:r>
+      <w:proofErr w:type="spellStart"/>
+      <w:r>
+        <w:rPr>
+          <w:rStyle w:val="Strong"/>
+          <w:b w:val="0"/>
+          <w:bCs w:val="0"/>
+        </w:rPr>
+        <w:t>Hash</w:t>
+      </w:r>
+      <w:proofErr w:type="spellEnd"/>
       <w:r>
         <w:rPr>
           <w:rStyle w:val="Strong"/>
@@ -16230,7 +17081,43 @@
           <w:b w:val="0"/>
           <w:bCs w:val="0"/>
         </w:rPr>
-        <w:t xml:space="preserve">. Данный хэш-алгоритм является очень быстрым, не чувствителен к масштабированию исходного изображения, сжатию или растяжению, изменению </w:t>
+        <w:t xml:space="preserve">. </w:t>
+      </w:r>
+      <w:proofErr w:type="gramStart"/>
+      <w:r>
+        <w:rPr>
+          <w:rStyle w:val="Strong"/>
+          <w:b w:val="0"/>
+          <w:bCs w:val="0"/>
+        </w:rPr>
+        <w:t>Данный</w:t>
+      </w:r>
+      <w:proofErr w:type="gramEnd"/>
+      <w:r>
+        <w:rPr>
+          <w:rStyle w:val="Strong"/>
+          <w:b w:val="0"/>
+          <w:bCs w:val="0"/>
+        </w:rPr>
+        <w:t xml:space="preserve"> </w:t>
+      </w:r>
+      <w:proofErr w:type="spellStart"/>
+      <w:r>
+        <w:rPr>
+          <w:rStyle w:val="Strong"/>
+          <w:b w:val="0"/>
+          <w:bCs w:val="0"/>
+        </w:rPr>
+        <w:t>хэш</w:t>
+      </w:r>
+      <w:proofErr w:type="spellEnd"/>
+      <w:r>
+        <w:rPr>
+          <w:rStyle w:val="Strong"/>
+          <w:b w:val="0"/>
+          <w:bCs w:val="0"/>
+        </w:rPr>
+        <w:t xml:space="preserve">-алгоритм является очень быстрым, не чувствителен к масштабированию исходного изображения, сжатию или растяжению, изменению </w:t>
       </w:r>
       <w:r>
         <w:rPr>
@@ -16240,6 +17127,7 @@
         </w:rPr>
         <w:t xml:space="preserve">яркости или контрастности. </w:t>
       </w:r>
+      <w:proofErr w:type="spellStart"/>
       <w:r>
         <w:rPr>
           <w:rStyle w:val="Strong"/>
@@ -16249,6 +17137,7 @@
         </w:rPr>
         <w:t>aHash</w:t>
       </w:r>
+      <w:proofErr w:type="spellEnd"/>
       <w:r>
         <w:rPr>
           <w:rStyle w:val="Strong"/>
@@ -16275,7 +17164,25 @@
           <w:b w:val="0"/>
           <w:bCs w:val="0"/>
         </w:rPr>
-        <w:t>Для построения aHash выполняются сл</w:t>
+        <w:t xml:space="preserve">Для построения </w:t>
+      </w:r>
+      <w:proofErr w:type="spellStart"/>
+      <w:r>
+        <w:rPr>
+          <w:rStyle w:val="Strong"/>
+          <w:b w:val="0"/>
+          <w:bCs w:val="0"/>
+        </w:rPr>
+        <w:t>aHash</w:t>
+      </w:r>
+      <w:proofErr w:type="spellEnd"/>
+      <w:r>
+        <w:rPr>
+          <w:rStyle w:val="Strong"/>
+          <w:b w:val="0"/>
+          <w:bCs w:val="0"/>
+        </w:rPr>
+        <w:t xml:space="preserve"> выполняются сл</w:t>
       </w:r>
       <w:r>
         <w:rPr>
@@ -16405,7 +17312,25 @@
           <w:b w:val="0"/>
           <w:bCs w:val="0"/>
         </w:rPr>
-        <w:t>Масштабирование может выполняться без соблюдения пропорций, таким образом, полученный хэш будет соответствовать всем вариантам изображения с любым отношением сторон.</w:t>
+        <w:t xml:space="preserve">Масштабирование может выполняться без соблюдения пропорций, таким образом, полученный </w:t>
+      </w:r>
+      <w:proofErr w:type="spellStart"/>
+      <w:r>
+        <w:rPr>
+          <w:rStyle w:val="Strong"/>
+          <w:b w:val="0"/>
+          <w:bCs w:val="0"/>
+        </w:rPr>
+        <w:t>хэш</w:t>
+      </w:r>
+      <w:proofErr w:type="spellEnd"/>
+      <w:r>
+        <w:rPr>
+          <w:rStyle w:val="Strong"/>
+          <w:b w:val="0"/>
+          <w:bCs w:val="0"/>
+        </w:rPr>
+        <w:t xml:space="preserve"> будет соответствовать всем вариантам изображения с любым отношением сторон.</w:t>
       </w:r>
     </w:p>
     <w:p>
@@ -16579,7 +17504,25 @@
           <w:b w:val="0"/>
           <w:bCs w:val="0"/>
         </w:rPr>
-        <w:t xml:space="preserve">Данный шаг позволяет в 3 раза уменьшить размер хэша, за счет уменьшения количества компонент с 3-х значений RGB до одного уровня серого. </w:t>
+        <w:t xml:space="preserve">Данный шаг позволяет в 3 раза уменьшить размер </w:t>
+      </w:r>
+      <w:proofErr w:type="spellStart"/>
+      <w:r>
+        <w:rPr>
+          <w:rStyle w:val="Strong"/>
+          <w:b w:val="0"/>
+          <w:bCs w:val="0"/>
+        </w:rPr>
+        <w:t>хэша</w:t>
+      </w:r>
+      <w:proofErr w:type="spellEnd"/>
+      <w:r>
+        <w:rPr>
+          <w:rStyle w:val="Strong"/>
+          <w:b w:val="0"/>
+          <w:bCs w:val="0"/>
+        </w:rPr>
+        <w:t xml:space="preserve">, за счет уменьшения количества компонент с 3-х значений RGB до одного уровня серого. </w:t>
       </w:r>
     </w:p>
     <w:p>
@@ -16945,7 +17888,11 @@
         </m:r>
       </m:oMath>
       <w:r>
-        <w:t xml:space="preserve"> – размеры уменьшенного изображение, </w:t>
+        <w:t xml:space="preserve"> – размеры уменьшенного изображение</w:t>
+      </w:r>
+      <w:proofErr w:type="gramStart"/>
+      <w:r>
+        <w:t xml:space="preserve">, </w:t>
       </w:r>
       <m:oMath>
         <m:r>
@@ -16989,7 +17936,11 @@
         </m:r>
       </m:oMath>
       <w:r>
-        <w:t xml:space="preserve"> – значение пикселя в ячейке </w:t>
+        <w:t xml:space="preserve"> – </w:t>
+      </w:r>
+      <w:proofErr w:type="gramEnd"/>
+      <w:r>
+        <w:t xml:space="preserve">значение пикселя в ячейке </w:t>
       </w:r>
       <m:oMath>
         <m:r>
@@ -17279,7 +18230,25 @@
           <w:b w:val="0"/>
           <w:bCs w:val="0"/>
         </w:rPr>
-        <w:t>Из данного изображения получается цепочка бит (считыванием изображения построчно), из которой</w:t>
+        <w:t xml:space="preserve">Из данного изображения получается цепочка бит (считыванием изображения построчно), </w:t>
+      </w:r>
+      <w:proofErr w:type="gramStart"/>
+      <w:r>
+        <w:rPr>
+          <w:rStyle w:val="Strong"/>
+          <w:b w:val="0"/>
+          <w:bCs w:val="0"/>
+        </w:rPr>
+        <w:t>из</w:t>
+      </w:r>
+      <w:proofErr w:type="gramEnd"/>
+      <w:r>
+        <w:rPr>
+          <w:rStyle w:val="Strong"/>
+          <w:b w:val="0"/>
+          <w:bCs w:val="0"/>
+        </w:rPr>
+        <w:t xml:space="preserve"> которой</w:t>
       </w:r>
       <w:r>
         <w:rPr>
@@ -17303,7 +18272,25 @@
           <w:b w:val="0"/>
           <w:bCs w:val="0"/>
         </w:rPr>
-        <w:t xml:space="preserve"> и строится хэш-значение:</w:t>
+        <w:t xml:space="preserve"> и строится </w:t>
+      </w:r>
+      <w:proofErr w:type="spellStart"/>
+      <w:r>
+        <w:rPr>
+          <w:rStyle w:val="Strong"/>
+          <w:b w:val="0"/>
+          <w:bCs w:val="0"/>
+        </w:rPr>
+        <w:t>хэш</w:t>
+      </w:r>
+      <w:proofErr w:type="spellEnd"/>
+      <w:r>
+        <w:rPr>
+          <w:rStyle w:val="Strong"/>
+          <w:b w:val="0"/>
+          <w:bCs w:val="0"/>
+        </w:rPr>
+        <w:t>-значение:</w:t>
       </w:r>
     </w:p>
     <w:p>
@@ -17384,7 +18371,25 @@
           <w:b w:val="0"/>
           <w:bCs w:val="0"/>
         </w:rPr>
-        <w:t xml:space="preserve"> – Вычисление хэш-значения изображения</w:t>
+        <w:t xml:space="preserve"> – Вычисление </w:t>
+      </w:r>
+      <w:proofErr w:type="spellStart"/>
+      <w:r>
+        <w:rPr>
+          <w:rStyle w:val="Strong"/>
+          <w:b w:val="0"/>
+          <w:bCs w:val="0"/>
+        </w:rPr>
+        <w:t>хэш</w:t>
+      </w:r>
+      <w:proofErr w:type="spellEnd"/>
+      <w:r>
+        <w:rPr>
+          <w:rStyle w:val="Strong"/>
+          <w:b w:val="0"/>
+          <w:bCs w:val="0"/>
+        </w:rPr>
+        <w:t>-значения изображения</w:t>
       </w:r>
     </w:p>
     <w:p>
@@ -17404,7 +18409,25 @@
           <w:b w:val="0"/>
           <w:bCs w:val="0"/>
         </w:rPr>
-        <w:t>Значение расстояния Хэмминга между хэш-значениями определит меру схожести двух изображений</w:t>
+        <w:t xml:space="preserve">Значение расстояния Хэмминга между </w:t>
+      </w:r>
+      <w:proofErr w:type="spellStart"/>
+      <w:r>
+        <w:rPr>
+          <w:rStyle w:val="Strong"/>
+          <w:b w:val="0"/>
+          <w:bCs w:val="0"/>
+        </w:rPr>
+        <w:t>хэш</w:t>
+      </w:r>
+      <w:proofErr w:type="spellEnd"/>
+      <w:r>
+        <w:rPr>
+          <w:rStyle w:val="Strong"/>
+          <w:b w:val="0"/>
+          <w:bCs w:val="0"/>
+        </w:rPr>
+        <w:t>-значениями определит меру схожести двух изображений</w:t>
       </w:r>
       <w:r>
         <w:rPr>
@@ -17474,7 +18497,7 @@
           <w:szCs w:val="32"/>
         </w:rPr>
       </w:pPr>
-      <w:bookmarkStart w:id="31" w:name="_Toc443424031"/>
+      <w:bookmarkStart w:id="32" w:name="_Toc444116294"/>
       <w:r>
         <w:rPr>
           <w:sz w:val="32"/>
@@ -17504,7 +18527,7 @@
         </w:rPr>
         <w:t>Результаты</w:t>
       </w:r>
-      <w:bookmarkEnd w:id="31"/>
+      <w:bookmarkEnd w:id="32"/>
     </w:p>
     <w:p>
       <w:pPr>
@@ -17529,6 +18552,7 @@
           <w:bCs w:val="0"/>
         </w:rPr>
       </w:pPr>
+      <w:proofErr w:type="gramStart"/>
       <w:r>
         <w:rPr>
           <w:rStyle w:val="Strong"/>
@@ -17545,6 +18569,7 @@
         </w:rPr>
         <w:t xml:space="preserve"> алгоритма с использованием </w:t>
       </w:r>
+      <w:proofErr w:type="spellStart"/>
       <w:r>
         <w:rPr>
           <w:rStyle w:val="Strong"/>
@@ -17554,6 +18579,7 @@
         </w:rPr>
         <w:t>aHash</w:t>
       </w:r>
+      <w:proofErr w:type="spellEnd"/>
       <w:r>
         <w:rPr>
           <w:rStyle w:val="Strong"/>
@@ -17626,6 +18652,7 @@
         </w:rPr>
         <w:t xml:space="preserve">. Из этого можно сделать вывод, что если для системы время является критическим параметром, то лучше всего использовать </w:t>
       </w:r>
+      <w:proofErr w:type="spellStart"/>
       <w:r>
         <w:rPr>
           <w:rStyle w:val="Strong"/>
@@ -17635,13 +18662,41 @@
         </w:rPr>
         <w:t>aHash</w:t>
       </w:r>
-      <w:r>
-        <w:rPr>
-          <w:rStyle w:val="Strong"/>
-          <w:b w:val="0"/>
-          <w:bCs w:val="0"/>
-        </w:rPr>
-        <w:t>, т.е. вычислить хэш-значение изображение можно заранее. В том время как модель индекса качества изображений требует вычисление параметров по запросу.</w:t>
+      <w:proofErr w:type="spellEnd"/>
+      <w:r>
+        <w:rPr>
+          <w:rStyle w:val="Strong"/>
+          <w:b w:val="0"/>
+          <w:bCs w:val="0"/>
+        </w:rPr>
+        <w:t xml:space="preserve">, т.е. вычислить </w:t>
+      </w:r>
+      <w:proofErr w:type="spellStart"/>
+      <w:r>
+        <w:rPr>
+          <w:rStyle w:val="Strong"/>
+          <w:b w:val="0"/>
+          <w:bCs w:val="0"/>
+        </w:rPr>
+        <w:t>хэш</w:t>
+      </w:r>
+      <w:proofErr w:type="spellEnd"/>
+      <w:r>
+        <w:rPr>
+          <w:rStyle w:val="Strong"/>
+          <w:b w:val="0"/>
+          <w:bCs w:val="0"/>
+        </w:rPr>
+        <w:t>-значение изображение можно заранее.</w:t>
+      </w:r>
+      <w:proofErr w:type="gramEnd"/>
+      <w:r>
+        <w:rPr>
+          <w:rStyle w:val="Strong"/>
+          <w:b w:val="0"/>
+          <w:bCs w:val="0"/>
+        </w:rPr>
+        <w:t xml:space="preserve"> В том время как модель индекса качества изображений требует вычисление параметров по запросу.</w:t>
       </w:r>
     </w:p>
     <w:p>
@@ -17675,7 +18730,7 @@
         <w:lastRenderedPageBreak/>
         <w:t xml:space="preserve"> </w:t>
       </w:r>
-      <w:bookmarkStart w:id="32" w:name="_Toc443424032"/>
+      <w:bookmarkStart w:id="33" w:name="_Toc444116295"/>
       <w:r>
         <w:rPr>
           <w:sz w:val="32"/>
@@ -17689,7 +18744,7 @@
         </w:rPr>
         <w:t>PHASH</w:t>
       </w:r>
-      <w:bookmarkEnd w:id="32"/>
+      <w:bookmarkEnd w:id="33"/>
     </w:p>
     <w:p>
       <w:pPr>
@@ -17718,7 +18773,7 @@
           <w:szCs w:val="32"/>
         </w:rPr>
       </w:pPr>
-      <w:bookmarkStart w:id="33" w:name="_Toc443424033"/>
+      <w:bookmarkStart w:id="34" w:name="_Toc444116296"/>
       <w:r>
         <w:rPr>
           <w:sz w:val="32"/>
@@ -17754,7 +18809,7 @@
         </w:rPr>
         <w:t>Описание</w:t>
       </w:r>
-      <w:bookmarkEnd w:id="33"/>
+      <w:bookmarkEnd w:id="34"/>
     </w:p>
     <w:p>
       <w:pPr>
@@ -17788,6 +18843,7 @@
         </w:rPr>
         <w:t xml:space="preserve">Как было сказано выше, </w:t>
       </w:r>
+      <w:proofErr w:type="spellStart"/>
       <w:r>
         <w:rPr>
           <w:rStyle w:val="Strong"/>
@@ -17797,13 +18853,50 @@
         </w:rPr>
         <w:t>aHash</w:t>
       </w:r>
-      <w:r>
-        <w:rPr>
-          <w:rStyle w:val="Strong"/>
-          <w:b w:val="0"/>
-          <w:bCs w:val="0"/>
-        </w:rPr>
-        <w:t xml:space="preserve"> не чувствителен к изменению масштаба изображения, изменению яркости или контрастности, но является чувствительным к изменению цветового баланса изображения, так как это влияет на получаемое среднее значение. Данный недостаток исправляется следующим алгоритмом pHash.</w:t>
+      <w:proofErr w:type="spellEnd"/>
+      <w:r>
+        <w:rPr>
+          <w:rStyle w:val="Strong"/>
+          <w:b w:val="0"/>
+          <w:bCs w:val="0"/>
+        </w:rPr>
+        <w:t xml:space="preserve"> не </w:t>
+      </w:r>
+      <w:proofErr w:type="gramStart"/>
+      <w:r>
+        <w:rPr>
+          <w:rStyle w:val="Strong"/>
+          <w:b w:val="0"/>
+          <w:bCs w:val="0"/>
+        </w:rPr>
+        <w:t>чувствителен</w:t>
+      </w:r>
+      <w:proofErr w:type="gramEnd"/>
+      <w:r>
+        <w:rPr>
+          <w:rStyle w:val="Strong"/>
+          <w:b w:val="0"/>
+          <w:bCs w:val="0"/>
+        </w:rPr>
+        <w:t xml:space="preserve"> к изменению масштаба изображения, изменению яркости или контрастности, но является чувствительным к изменению цветового баланса изображения, так как это влияет на получаемое среднее значение. Данный недостаток исправляется следующим алгоритмом </w:t>
+      </w:r>
+      <w:proofErr w:type="spellStart"/>
+      <w:r>
+        <w:rPr>
+          <w:rStyle w:val="Strong"/>
+          <w:b w:val="0"/>
+          <w:bCs w:val="0"/>
+        </w:rPr>
+        <w:t>pHash</w:t>
+      </w:r>
+      <w:proofErr w:type="spellEnd"/>
+      <w:r>
+        <w:rPr>
+          <w:rStyle w:val="Strong"/>
+          <w:b w:val="0"/>
+          <w:bCs w:val="0"/>
+        </w:rPr>
+        <w:t>.</w:t>
       </w:r>
     </w:p>
     <w:p>
@@ -17817,13 +18910,41 @@
           <w:bCs w:val="0"/>
         </w:rPr>
       </w:pPr>
-      <w:r>
-        <w:rPr>
-          <w:rStyle w:val="Strong"/>
-          <w:b w:val="0"/>
-          <w:bCs w:val="0"/>
-        </w:rPr>
-        <w:t>pHash во многом повторяет шаги aHash, но при этом добавляет еще один этап, на котором выполняется дискретное косинусное преобразование (DCT), которое позволяет разделить изобр</w:t>
+      <w:proofErr w:type="spellStart"/>
+      <w:r>
+        <w:rPr>
+          <w:rStyle w:val="Strong"/>
+          <w:b w:val="0"/>
+          <w:bCs w:val="0"/>
+        </w:rPr>
+        <w:t>pHash</w:t>
+      </w:r>
+      <w:proofErr w:type="spellEnd"/>
+      <w:r>
+        <w:rPr>
+          <w:rStyle w:val="Strong"/>
+          <w:b w:val="0"/>
+          <w:bCs w:val="0"/>
+        </w:rPr>
+        <w:t xml:space="preserve"> во многом повторяет шаги </w:t>
+      </w:r>
+      <w:proofErr w:type="spellStart"/>
+      <w:r>
+        <w:rPr>
+          <w:rStyle w:val="Strong"/>
+          <w:b w:val="0"/>
+          <w:bCs w:val="0"/>
+        </w:rPr>
+        <w:t>aHash</w:t>
+      </w:r>
+      <w:proofErr w:type="spellEnd"/>
+      <w:r>
+        <w:rPr>
+          <w:rStyle w:val="Strong"/>
+          <w:b w:val="0"/>
+          <w:bCs w:val="0"/>
+        </w:rPr>
+        <w:t>, но при этом добавляет еще один этап, на котором выполняется дискретное косинусное преобразование (DCT), которое позволяет разделить изобр</w:t>
       </w:r>
       <w:r>
         <w:rPr>
@@ -17859,7 +18980,25 @@
           <w:b w:val="0"/>
           <w:bCs w:val="0"/>
         </w:rPr>
-        <w:t>Первые два шага алгоритма идентичны aHash, за тем исключением, что размер изображения выбирается больше (напр</w:t>
+        <w:t xml:space="preserve">Первые два шага алгоритма идентичны </w:t>
+      </w:r>
+      <w:proofErr w:type="spellStart"/>
+      <w:r>
+        <w:rPr>
+          <w:rStyle w:val="Strong"/>
+          <w:b w:val="0"/>
+          <w:bCs w:val="0"/>
+        </w:rPr>
+        <w:t>aHash</w:t>
+      </w:r>
+      <w:proofErr w:type="spellEnd"/>
+      <w:r>
+        <w:rPr>
+          <w:rStyle w:val="Strong"/>
+          <w:b w:val="0"/>
+          <w:bCs w:val="0"/>
+        </w:rPr>
+        <w:t>, за тем исключением, что размер изображения выбирается больше (напр</w:t>
       </w:r>
       <w:r>
         <w:rPr>
@@ -18744,7 +19883,16 @@
           <w:b w:val="0"/>
           <w:bCs w:val="0"/>
         </w:rPr>
-        <w:t xml:space="preserve">ы, </w:t>
+        <w:t>ы</w:t>
+      </w:r>
+      <w:proofErr w:type="gramStart"/>
+      <w:r>
+        <w:rPr>
+          <w:rStyle w:val="Strong"/>
+          <w:b w:val="0"/>
+          <w:bCs w:val="0"/>
+        </w:rPr>
+        <w:t xml:space="preserve">, </w:t>
       </w:r>
       <m:oMath>
         <m:r>
@@ -18761,7 +19909,16 @@
           <w:b w:val="0"/>
           <w:bCs w:val="0"/>
         </w:rPr>
-        <w:t xml:space="preserve"> — значение матрицы (интенсивность пикселя) в строке </w:t>
+        <w:t xml:space="preserve"> — </w:t>
+      </w:r>
+      <w:proofErr w:type="gramEnd"/>
+      <w:r>
+        <w:rPr>
+          <w:rStyle w:val="Strong"/>
+          <w:b w:val="0"/>
+          <w:bCs w:val="0"/>
+        </w:rPr>
+        <w:t xml:space="preserve">значение матрицы (интенсивность пикселя) в строке </w:t>
       </w:r>
       <m:oMath>
         <m:r>
@@ -19072,21 +20229,7 @@
             <w:rStyle w:val="Strong"/>
             <w:rFonts w:ascii="Cambria Math" w:hAnsi="Cambria Math"/>
           </w:rPr>
-          <m:t>8</m:t>
-        </m:r>
-        <m:r>
-          <w:rPr>
-            <w:rStyle w:val="Strong"/>
-            <w:rFonts w:ascii="Cambria Math" w:hAnsi="Cambria Math"/>
-          </w:rPr>
-          <m:t>×</m:t>
-        </m:r>
-        <m:r>
-          <w:rPr>
-            <w:rStyle w:val="Strong"/>
-            <w:rFonts w:ascii="Cambria Math" w:hAnsi="Cambria Math"/>
-          </w:rPr>
-          <m:t>8</m:t>
+          <m:t>8×8</m:t>
         </m:r>
       </m:oMath>
       <w:r>
@@ -19103,14 +20246,7 @@
             <w:rStyle w:val="Strong"/>
             <w:rFonts w:ascii="Cambria Math" w:hAnsi="Cambria Math"/>
           </w:rPr>
-          <m:t>16×</m:t>
-        </m:r>
-        <m:r>
-          <w:rPr>
-            <w:rStyle w:val="Strong"/>
-            <w:rFonts w:ascii="Cambria Math" w:hAnsi="Cambria Math"/>
-          </w:rPr>
-          <m:t>16</m:t>
+          <m:t>16×16</m:t>
         </m:r>
       </m:oMath>
       <w:r>
@@ -19119,7 +20255,25 @@
           <w:b w:val="0"/>
           <w:bCs w:val="0"/>
         </w:rPr>
-        <w:t>), и так же, как и в случае aHash-алгоритма, вычисляется среднее значение:</w:t>
+        <w:t xml:space="preserve">), и так же, как и в случае </w:t>
+      </w:r>
+      <w:proofErr w:type="spellStart"/>
+      <w:r>
+        <w:rPr>
+          <w:rStyle w:val="Strong"/>
+          <w:b w:val="0"/>
+          <w:bCs w:val="0"/>
+        </w:rPr>
+        <w:t>aHash</w:t>
+      </w:r>
+      <w:proofErr w:type="spellEnd"/>
+      <w:r>
+        <w:rPr>
+          <w:rStyle w:val="Strong"/>
+          <w:b w:val="0"/>
+          <w:bCs w:val="0"/>
+        </w:rPr>
+        <w:t>-алгоритма, вычисляется среднее значение:</w:t>
       </w:r>
     </w:p>
     <w:p>
@@ -19139,16 +20293,62 @@
           <w:b w:val="0"/>
           <w:bCs w:val="0"/>
         </w:rPr>
-        <w:t>Дальнейшие шаги полностью соответствуют алгоритму aHash: значения получившийся матрицы сокращаются до значений 1 или 0 в зависимости от значения каждого пикселя (больше или меньше среднего значения), и на основе получивш</w:t>
-      </w:r>
-      <w:r>
-        <w:rPr>
-          <w:rStyle w:val="Strong"/>
-          <w:b w:val="0"/>
-          <w:bCs w:val="0"/>
-        </w:rPr>
-        <w:t>егося изображения строится хэш</w:t>
-      </w:r>
+        <w:t xml:space="preserve">Дальнейшие шаги полностью соответствуют алгоритму </w:t>
+      </w:r>
+      <w:proofErr w:type="spellStart"/>
+      <w:r>
+        <w:rPr>
+          <w:rStyle w:val="Strong"/>
+          <w:b w:val="0"/>
+          <w:bCs w:val="0"/>
+        </w:rPr>
+        <w:t>aHash</w:t>
+      </w:r>
+      <w:proofErr w:type="spellEnd"/>
+      <w:r>
+        <w:rPr>
+          <w:rStyle w:val="Strong"/>
+          <w:b w:val="0"/>
+          <w:bCs w:val="0"/>
+        </w:rPr>
+        <w:t xml:space="preserve">: значения </w:t>
+      </w:r>
+      <w:proofErr w:type="gramStart"/>
+      <w:r>
+        <w:rPr>
+          <w:rStyle w:val="Strong"/>
+          <w:b w:val="0"/>
+          <w:bCs w:val="0"/>
+        </w:rPr>
+        <w:t>получившийся</w:t>
+      </w:r>
+      <w:proofErr w:type="gramEnd"/>
+      <w:r>
+        <w:rPr>
+          <w:rStyle w:val="Strong"/>
+          <w:b w:val="0"/>
+          <w:bCs w:val="0"/>
+        </w:rPr>
+        <w:t xml:space="preserve"> матрицы сокращаются до значений 1 или 0 в зависимости от значения каждого пикселя (больше или меньше среднего значения), и на основе получивш</w:t>
+      </w:r>
+      <w:r>
+        <w:rPr>
+          <w:rStyle w:val="Strong"/>
+          <w:b w:val="0"/>
+          <w:bCs w:val="0"/>
+        </w:rPr>
+        <w:t xml:space="preserve">егося изображения строится </w:t>
+      </w:r>
+      <w:proofErr w:type="spellStart"/>
+      <w:r>
+        <w:rPr>
+          <w:rStyle w:val="Strong"/>
+          <w:b w:val="0"/>
+          <w:bCs w:val="0"/>
+        </w:rPr>
+        <w:t>хэш</w:t>
+      </w:r>
+      <w:proofErr w:type="spellEnd"/>
       <w:r>
         <w:rPr>
           <w:rStyle w:val="Strong"/>
@@ -19175,7 +20375,61 @@
           <w:b w:val="0"/>
           <w:bCs w:val="0"/>
         </w:rPr>
-        <w:t>Как и в aHash, значения pHash можно сравнивать между собой с помощью алгоритма расстояния Хэмминга. Такой вариант уже выдержит гамма-коррекцию или изменение гистограммы изображения</w:t>
+        <w:t xml:space="preserve">Как и в </w:t>
+      </w:r>
+      <w:proofErr w:type="spellStart"/>
+      <w:r>
+        <w:rPr>
+          <w:rStyle w:val="Strong"/>
+          <w:b w:val="0"/>
+          <w:bCs w:val="0"/>
+        </w:rPr>
+        <w:t>aHash</w:t>
+      </w:r>
+      <w:proofErr w:type="spellEnd"/>
+      <w:r>
+        <w:rPr>
+          <w:rStyle w:val="Strong"/>
+          <w:b w:val="0"/>
+          <w:bCs w:val="0"/>
+        </w:rPr>
+        <w:t xml:space="preserve">, значения </w:t>
+      </w:r>
+      <w:proofErr w:type="spellStart"/>
+      <w:r>
+        <w:rPr>
+          <w:rStyle w:val="Strong"/>
+          <w:b w:val="0"/>
+          <w:bCs w:val="0"/>
+        </w:rPr>
+        <w:t>pHash</w:t>
+      </w:r>
+      <w:proofErr w:type="spellEnd"/>
+      <w:r>
+        <w:rPr>
+          <w:rStyle w:val="Strong"/>
+          <w:b w:val="0"/>
+          <w:bCs w:val="0"/>
+        </w:rPr>
+        <w:t xml:space="preserve"> можно сравнивать между собой с помощью алгоритма расстояния Хэмминга. Такой вариант уже выдержит </w:t>
+      </w:r>
+      <w:proofErr w:type="gramStart"/>
+      <w:r>
+        <w:rPr>
+          <w:rStyle w:val="Strong"/>
+          <w:b w:val="0"/>
+          <w:bCs w:val="0"/>
+        </w:rPr>
+        <w:t>гамма-коррекцию</w:t>
+      </w:r>
+      <w:proofErr w:type="gramEnd"/>
+      <w:r>
+        <w:rPr>
+          <w:rStyle w:val="Strong"/>
+          <w:b w:val="0"/>
+          <w:bCs w:val="0"/>
+        </w:rPr>
+        <w:t xml:space="preserve"> или изменение гистограммы изображения</w:t>
       </w:r>
       <w:r>
         <w:rPr>
@@ -19203,11 +20457,11 @@
           <w:szCs w:val="32"/>
         </w:rPr>
       </w:pPr>
-      <w:bookmarkStart w:id="34" w:name="_Toc279104441"/>
-      <w:bookmarkStart w:id="35" w:name="_Toc279255034"/>
-      <w:bookmarkStart w:id="36" w:name="_Toc279255133"/>
-      <w:bookmarkStart w:id="37" w:name="_Toc280124204"/>
-      <w:bookmarkStart w:id="38" w:name="_Toc280262747"/>
+      <w:bookmarkStart w:id="35" w:name="_Toc279104441"/>
+      <w:bookmarkStart w:id="36" w:name="_Toc279255034"/>
+      <w:bookmarkStart w:id="37" w:name="_Toc279255133"/>
+      <w:bookmarkStart w:id="38" w:name="_Toc280124204"/>
+      <w:bookmarkStart w:id="39" w:name="_Toc280262747"/>
     </w:p>
     <w:p>
       <w:pPr>
@@ -19233,7 +20487,7 @@
           <w:szCs w:val="32"/>
         </w:rPr>
       </w:pPr>
-      <w:bookmarkStart w:id="39" w:name="_Toc443424034"/>
+      <w:bookmarkStart w:id="40" w:name="_Toc444116297"/>
       <w:r>
         <w:rPr>
           <w:sz w:val="32"/>
@@ -19262,7 +20516,7 @@
         </w:rPr>
         <w:t>Результаты</w:t>
       </w:r>
-      <w:bookmarkEnd w:id="39"/>
+      <w:bookmarkEnd w:id="40"/>
     </w:p>
     <w:p>
       <w:pPr>
@@ -19283,12 +20537,14 @@
       <w:r>
         <w:t xml:space="preserve">Реализация алгоритма </w:t>
       </w:r>
+      <w:proofErr w:type="spellStart"/>
       <w:r>
         <w:rPr>
           <w:lang w:val="en-US"/>
         </w:rPr>
         <w:t>pHash</w:t>
       </w:r>
+      <w:proofErr w:type="spellEnd"/>
       <w:r>
         <w:t xml:space="preserve"> с использованием тестового изображения 1.1 и базы изображений 1.2 выявила в качестве похожих изображения, представленные на рисунке 4.1</w:t>
       </w:r>
@@ -19373,32 +20629,18 @@
           <w:b w:val="0"/>
           <w:bCs w:val="0"/>
         </w:rPr>
-        <w:t xml:space="preserve">Рисунок </w:t>
-      </w:r>
-      <w:r>
-        <w:rPr>
-          <w:rStyle w:val="Strong"/>
-          <w:b w:val="0"/>
-          <w:bCs w:val="0"/>
-        </w:rPr>
-        <w:t>4.2</w:t>
-      </w:r>
-      <w:r>
-        <w:rPr>
-          <w:rStyle w:val="Strong"/>
-          <w:b w:val="0"/>
-          <w:bCs w:val="0"/>
-        </w:rPr>
-        <w:t xml:space="preserve"> – </w:t>
-      </w:r>
-      <w:r>
-        <w:rPr>
-          <w:rStyle w:val="Strong"/>
-          <w:b w:val="0"/>
-          <w:bCs w:val="0"/>
-        </w:rPr>
-        <w:t>Изображения, выбранные в качестве похожих</w:t>
-      </w:r>
+        <w:t xml:space="preserve">Рисунок 4.2 – Изображения, выбранные в качестве </w:t>
+      </w:r>
+      <w:proofErr w:type="gramStart"/>
+      <w:r>
+        <w:rPr>
+          <w:rStyle w:val="Strong"/>
+          <w:b w:val="0"/>
+          <w:bCs w:val="0"/>
+        </w:rPr>
+        <w:t>похожих</w:t>
+      </w:r>
+      <w:proofErr w:type="gramEnd"/>
     </w:p>
     <w:p>
       <w:pPr>
@@ -19445,6 +20687,7 @@
           <w:sz w:val="32"/>
         </w:rPr>
       </w:pPr>
+      <w:bookmarkStart w:id="41" w:name="_Toc444116298"/>
       <w:r>
         <w:rPr>
           <w:sz w:val="32"/>
@@ -19452,6 +20695,7 @@
         <w:lastRenderedPageBreak/>
         <w:t>АЛГОРИТМ ПОИСКА ПОХОЖИХ ИЗОБРАЖЕНИЙ С ИСПОЛЬЗОВАНИЕМ ЦВЕТОВЫХ ГИСТОГРАММ</w:t>
       </w:r>
+      <w:bookmarkEnd w:id="41"/>
     </w:p>
     <w:p>
       <w:pPr>
@@ -19473,41 +20717,36 @@
           <w:szCs w:val="32"/>
         </w:rPr>
       </w:pPr>
+      <w:bookmarkStart w:id="42" w:name="_Toc444116299"/>
       <w:r>
         <w:rPr>
           <w:sz w:val="32"/>
           <w:szCs w:val="32"/>
         </w:rPr>
-        <w:t>5</w:t>
+        <w:t>5.</w:t>
       </w:r>
       <w:r>
         <w:rPr>
           <w:sz w:val="32"/>
           <w:szCs w:val="32"/>
         </w:rPr>
-        <w:t>.</w:t>
+        <w:t>1</w:t>
       </w:r>
       <w:r>
         <w:rPr>
           <w:sz w:val="32"/>
           <w:szCs w:val="32"/>
         </w:rPr>
-        <w:t>1</w:t>
+        <w:t xml:space="preserve"> </w:t>
       </w:r>
       <w:r>
         <w:rPr>
           <w:sz w:val="32"/>
           <w:szCs w:val="32"/>
         </w:rPr>
-        <w:t xml:space="preserve"> </w:t>
-      </w:r>
-      <w:r>
-        <w:rPr>
-          <w:sz w:val="32"/>
-          <w:szCs w:val="32"/>
-        </w:rPr>
         <w:t>Описание</w:t>
       </w:r>
+      <w:bookmarkEnd w:id="42"/>
     </w:p>
     <w:p>
       <w:pPr>
@@ -19522,9 +20761,6 @@
         <w:spacing w:after="0" w:line="360" w:lineRule="exact"/>
         <w:ind w:firstLine="709"/>
         <w:jc w:val="both"/>
-        <w:rPr>
-          <w:lang w:val="en-US"/>
-        </w:rPr>
       </w:pPr>
       <w:r>
         <w:t xml:space="preserve">Цветовые гистограммы широко используются в различных задачах компьютерного зрения, таких как поиск объекта на изображении, поиск похожих изображений, классификация изображений. Популярность методов на основе гистограмм объясняется простотой их вычисления, устойчивостью к перемещениям и поворотам объекта интереса и изменениям положения камеры. </w:t>
@@ -19535,9 +20771,6 @@
         <w:spacing w:after="0" w:line="360" w:lineRule="exact"/>
         <w:ind w:firstLine="709"/>
         <w:jc w:val="both"/>
-        <w:rPr>
-          <w:lang w:val="en-US"/>
-        </w:rPr>
       </w:pPr>
       <w:r>
         <w:t xml:space="preserve">Цветовая гистограмма — это вектор, в каждой ячейке которого содержится число пикселей изображения или участка изображения, имеющих соответствующий цвет. Часто при построении гистограммы используется цветовое пространство RGB, однако программное обеспечение ряду причин предпочтительнее использовать цветовое пространство HSV. </w:t>
@@ -19548,12 +20781,33 @@
         <w:spacing w:after="0" w:line="360" w:lineRule="exact"/>
         <w:ind w:firstLine="709"/>
         <w:jc w:val="both"/>
-        <w:rPr>
-          <w:lang w:val="en-US"/>
-        </w:rPr>
-      </w:pPr>
-      <w:r>
-        <w:t xml:space="preserve">В цветовом пространстве HSV координатами цвета являются: hue – цветовой тон (например, красный, зелёный или синий), saturation – насыщенность (чистота цвета), и value – яркость. Данная цветовая модель обладает рядом принципиальных преимуществ. В модели HSV информация о цвете и обработчик освещённости хранится в разных цветовых компонентах, что позволяет повысить инвариантность к освещению. </w:t>
+      </w:pPr>
+      <w:r>
+        <w:t xml:space="preserve">В цветовом пространстве HSV координатами цвета являются: </w:t>
+      </w:r>
+      <w:proofErr w:type="spellStart"/>
+      <w:r>
+        <w:t>hue</w:t>
+      </w:r>
+      <w:proofErr w:type="spellEnd"/>
+      <w:r>
+        <w:t xml:space="preserve"> – цветовой тон (например, красный, зелёный или синий), </w:t>
+      </w:r>
+      <w:proofErr w:type="spellStart"/>
+      <w:r>
+        <w:t>saturation</w:t>
+      </w:r>
+      <w:proofErr w:type="spellEnd"/>
+      <w:r>
+        <w:t xml:space="preserve"> – насыщенность (чистота цвета), и </w:t>
+      </w:r>
+      <w:proofErr w:type="spellStart"/>
+      <w:r>
+        <w:t>value</w:t>
+      </w:r>
+      <w:proofErr w:type="spellEnd"/>
+      <w:r>
+        <w:t xml:space="preserve"> – яркость. Данная цветовая модель обладает рядом принципиальных преимуществ. В модели HSV информация о цвете и обработчик освещённости хранится в разных цветовых компонентах, что позволяет повысить инвариантность к освещению. </w:t>
       </w:r>
     </w:p>
     <w:p>
@@ -19563,13 +20817,23 @@
         <w:jc w:val="both"/>
       </w:pPr>
       <w:r>
-        <w:t>Гистограммы в цветовом пространстве HSV более удобны в использовании. Например, при эквализации гистограммы (преобразовании изображения, после которого его гистограмма содержит все возможные значения яркости, равномерно распределённые на всём диапазоне) требуется скорректировать только яркость пикселей изображения, оставив их цвет без изменений. Использование цветового пространства HSV позволяет добиться</w:t>
-      </w:r>
-      <w:r>
-        <w:t xml:space="preserve"> </w:t>
-      </w:r>
-      <w:r>
-        <w:t>устойчивости к затенению изображения, так как затенение не оказывает влияния на компоненту hue.</w:t>
+        <w:t xml:space="preserve">Гистограммы в цветовом пространстве HSV более удобны в использовании. Например, при </w:t>
+      </w:r>
+      <w:proofErr w:type="spellStart"/>
+      <w:r>
+        <w:t>эквализации</w:t>
+      </w:r>
+      <w:proofErr w:type="spellEnd"/>
+      <w:r>
+        <w:t xml:space="preserve"> гистограммы (преобразовании изображения, после которого его гистограмма содержит все возможные значения яркости, равномерно распределённые на всём диапазоне) требуется скорректировать только яркость пикселей изображения, оставив их цвет без изменений. Использование цветового пространства HSV позволяет добиться устойчивости к затенению изображения, так как затенение не оказывает влияния на компоненту </w:t>
+      </w:r>
+      <w:proofErr w:type="spellStart"/>
+      <w:r>
+        <w:t>hue</w:t>
+      </w:r>
+      <w:proofErr w:type="spellEnd"/>
+      <w:r>
+        <w:t>.</w:t>
       </w:r>
     </w:p>
     <w:p>
@@ -20424,7 +21688,13 @@
         <w:t>, 0 – отсутствие корреляции</w:t>
       </w:r>
       <w:r>
-        <w:t xml:space="preserve"> [6]</w:t>
+        <w:t xml:space="preserve"> [</w:t>
+      </w:r>
+      <w:r>
+        <w:t>5</w:t>
+      </w:r>
+      <w:r>
+        <w:t>]</w:t>
       </w:r>
       <w:r>
         <w:t>.</w:t>
@@ -20451,6 +21721,7 @@
           <w:szCs w:val="32"/>
         </w:rPr>
       </w:pPr>
+      <w:bookmarkStart w:id="43" w:name="_Toc444116300"/>
       <w:r>
         <w:rPr>
           <w:sz w:val="32"/>
@@ -20480,6 +21751,7 @@
         </w:rPr>
         <w:t>Результаты</w:t>
       </w:r>
+      <w:bookmarkEnd w:id="43"/>
     </w:p>
     <w:p/>
     <w:p>
@@ -20585,32 +21857,18 @@
           <w:b w:val="0"/>
           <w:bCs w:val="0"/>
         </w:rPr>
-        <w:t xml:space="preserve">Рисунок </w:t>
-      </w:r>
-      <w:r>
-        <w:rPr>
-          <w:rStyle w:val="Strong"/>
-          <w:b w:val="0"/>
-          <w:bCs w:val="0"/>
-        </w:rPr>
-        <w:t>5</w:t>
-      </w:r>
-      <w:r>
-        <w:rPr>
-          <w:rStyle w:val="Strong"/>
-          <w:b w:val="0"/>
-          <w:bCs w:val="0"/>
-        </w:rPr>
-        <w:t xml:space="preserve">.1 – </w:t>
-      </w:r>
-      <w:r>
-        <w:rPr>
-          <w:rStyle w:val="Strong"/>
-          <w:b w:val="0"/>
-          <w:bCs w:val="0"/>
-        </w:rPr>
-        <w:t>Изображения, выявленные в качестве схожих</w:t>
-      </w:r>
+        <w:t xml:space="preserve">Рисунок 5.1 – Изображения, выявленные в качестве </w:t>
+      </w:r>
+      <w:proofErr w:type="gramStart"/>
+      <w:r>
+        <w:rPr>
+          <w:rStyle w:val="Strong"/>
+          <w:b w:val="0"/>
+          <w:bCs w:val="0"/>
+        </w:rPr>
+        <w:t>схожих</w:t>
+      </w:r>
+      <w:proofErr w:type="gramEnd"/>
     </w:p>
     <w:p/>
     <w:p>
@@ -20637,19 +21895,15 @@
           <w:sz w:val="32"/>
         </w:rPr>
       </w:pPr>
+      <w:bookmarkStart w:id="44" w:name="_Toc444116301"/>
       <w:r>
         <w:rPr>
           <w:sz w:val="32"/>
         </w:rPr>
         <w:lastRenderedPageBreak/>
-        <w:t>АЛГОРИТМ ПОИСКА ПОХОЖИХ ИЗОБРАЖЕНИЙ</w:t>
-      </w:r>
-      <w:r>
-        <w:rPr>
-          <w:sz w:val="32"/>
-        </w:rPr>
-        <w:t>, ИСПОЛЬЗУЮЩИЙ ПИКСЕЛЬНОЕ СРАВНЕНИЕ</w:t>
-      </w:r>
+        <w:t>АЛГОРИТМ ПОИСКА ПОХОЖИХ ИЗОБРАЖЕНИЙ, ИСПОЛЬЗУЮЩИЙ ПИКСЕЛЬНОЕ СРАВНЕНИЕ</w:t>
+      </w:r>
+      <w:bookmarkEnd w:id="44"/>
     </w:p>
     <w:p>
       <w:pPr>
@@ -20669,52 +21923,45 @@
         <w:rPr>
           <w:sz w:val="32"/>
           <w:szCs w:val="32"/>
-          <w:lang w:val="en-US"/>
-        </w:rPr>
-      </w:pPr>
+        </w:rPr>
+      </w:pPr>
+      <w:bookmarkStart w:id="45" w:name="_Toc444116302"/>
       <w:r>
         <w:rPr>
           <w:sz w:val="32"/>
           <w:szCs w:val="32"/>
         </w:rPr>
-        <w:t>6</w:t>
+        <w:t>6.</w:t>
       </w:r>
       <w:r>
         <w:rPr>
           <w:sz w:val="32"/>
           <w:szCs w:val="32"/>
         </w:rPr>
-        <w:t>.</w:t>
+        <w:t>1</w:t>
       </w:r>
       <w:r>
         <w:rPr>
           <w:sz w:val="32"/>
           <w:szCs w:val="32"/>
         </w:rPr>
-        <w:t>1</w:t>
+        <w:t xml:space="preserve"> </w:t>
       </w:r>
       <w:r>
         <w:rPr>
           <w:sz w:val="32"/>
           <w:szCs w:val="32"/>
         </w:rPr>
-        <w:t xml:space="preserve"> </w:t>
-      </w:r>
-      <w:r>
+        <w:t>Описание</w:t>
+      </w:r>
+      <w:bookmarkEnd w:id="45"/>
+    </w:p>
+    <w:p>
+      <w:pPr>
+        <w:spacing w:line="360" w:lineRule="exact"/>
         <w:rPr>
           <w:sz w:val="32"/>
           <w:szCs w:val="32"/>
-        </w:rPr>
-        <w:t>Описание</w:t>
-      </w:r>
-    </w:p>
-    <w:p>
-      <w:pPr>
-        <w:spacing w:line="360" w:lineRule="exact"/>
-        <w:rPr>
-          <w:sz w:val="32"/>
-          <w:szCs w:val="32"/>
-          <w:lang w:val="en-US"/>
         </w:rPr>
       </w:pPr>
     </w:p>
@@ -20795,7 +22042,25 @@
           <w:szCs w:val="28"/>
           <w:shd w:val="clear" w:color="auto" w:fill="FFFFFF"/>
         </w:rPr>
-        <w:t xml:space="preserve">сли выбрать его слишком маленьким, то очевидно, что различия между изображениями тогда будут нивелироваться, и у нас будет много ложно положительных срабатываний. При слишком большом размере неоправданно повышается ресурсоёмкость алгоритма сравнения. </w:t>
+        <w:t xml:space="preserve">сли выбрать его слишком маленьким, то очевидно, что различия между изображениями тогда будут нивелироваться, и у нас будет много </w:t>
+      </w:r>
+      <w:proofErr w:type="gramStart"/>
+      <w:r>
+        <w:rPr>
+          <w:color w:val="000000"/>
+          <w:szCs w:val="28"/>
+          <w:shd w:val="clear" w:color="auto" w:fill="FFFFFF"/>
+        </w:rPr>
+        <w:t>ложно положительных</w:t>
+      </w:r>
+      <w:proofErr w:type="gramEnd"/>
+      <w:r>
+        <w:rPr>
+          <w:color w:val="000000"/>
+          <w:szCs w:val="28"/>
+          <w:shd w:val="clear" w:color="auto" w:fill="FFFFFF"/>
+        </w:rPr>
+        <w:t xml:space="preserve"> срабатываний. При слишком большом размере неоправданно повышается ресурсоёмкость алгоритма сравнения. </w:t>
       </w:r>
     </w:p>
     <w:p>
@@ -20877,15 +22142,7 @@
             <w:color w:val="000000"/>
             <w:szCs w:val="28"/>
           </w:rPr>
-          <m:t>32×</m:t>
-        </m:r>
-        <m:r>
-          <w:rPr>
-            <w:rFonts w:ascii="Cambria Math" w:eastAsia="Times New Roman" w:hAnsi="Cambria Math"/>
-            <w:color w:val="000000"/>
-            <w:szCs w:val="28"/>
-          </w:rPr>
-          <m:t>32</m:t>
+          <m:t>32×32</m:t>
         </m:r>
       </m:oMath>
       <w:r>
@@ -21078,7 +22335,25 @@
           <w:szCs w:val="28"/>
           <w:shd w:val="clear" w:color="auto" w:fill="FFFFFF"/>
         </w:rPr>
-        <w:t xml:space="preserve"> [7]</w:t>
+        <w:t xml:space="preserve"> [</w:t>
+      </w:r>
+      <w:r>
+        <w:rPr>
+          <w:rFonts w:eastAsia="Times New Roman"/>
+          <w:color w:val="000000"/>
+          <w:szCs w:val="28"/>
+          <w:shd w:val="clear" w:color="auto" w:fill="FFFFFF"/>
+        </w:rPr>
+        <w:t>6</w:t>
+      </w:r>
+      <w:r>
+        <w:rPr>
+          <w:rFonts w:eastAsia="Times New Roman"/>
+          <w:color w:val="000000"/>
+          <w:szCs w:val="28"/>
+          <w:shd w:val="clear" w:color="auto" w:fill="FFFFFF"/>
+        </w:rPr>
+        <w:t>]</w:t>
       </w:r>
       <w:r>
         <w:rPr>
@@ -21109,35 +22384,30 @@
           <w:szCs w:val="32"/>
         </w:rPr>
       </w:pPr>
+      <w:bookmarkStart w:id="46" w:name="_Toc444116303"/>
       <w:r>
         <w:rPr>
           <w:sz w:val="32"/>
           <w:szCs w:val="32"/>
         </w:rPr>
         <w:lastRenderedPageBreak/>
-        <w:t>6.</w:t>
+        <w:t>6.2</w:t>
       </w:r>
       <w:r>
         <w:rPr>
           <w:sz w:val="32"/>
           <w:szCs w:val="32"/>
         </w:rPr>
-        <w:t>2</w:t>
+        <w:t xml:space="preserve"> </w:t>
       </w:r>
       <w:r>
         <w:rPr>
           <w:sz w:val="32"/>
           <w:szCs w:val="32"/>
         </w:rPr>
-        <w:t xml:space="preserve"> </w:t>
-      </w:r>
-      <w:r>
-        <w:rPr>
-          <w:sz w:val="32"/>
-          <w:szCs w:val="32"/>
-        </w:rPr>
         <w:t>Результаты</w:t>
       </w:r>
+      <w:bookmarkEnd w:id="46"/>
     </w:p>
     <w:p>
       <w:pPr>
@@ -21166,7 +22436,25 @@
           <w:szCs w:val="28"/>
           <w:shd w:val="clear" w:color="auto" w:fill="FFFFFF"/>
         </w:rPr>
-        <w:t>Выполнение алгоритма на тестовом изображении (рисунок 1.1) и базе изображений (рисунок 1.2) выбрало образы на рисунке 6.1 как схожие с тестовым.</w:t>
+        <w:t xml:space="preserve">Выполнение алгоритма на тестовом изображении (рисунок 1.1) и базе изображений (рисунок 1.2) выбрало образы на рисунке 6.1 как схожие с </w:t>
+      </w:r>
+      <w:proofErr w:type="gramStart"/>
+      <w:r>
+        <w:rPr>
+          <w:color w:val="000000"/>
+          <w:szCs w:val="28"/>
+          <w:shd w:val="clear" w:color="auto" w:fill="FFFFFF"/>
+        </w:rPr>
+        <w:t>тестовым</w:t>
+      </w:r>
+      <w:proofErr w:type="gramEnd"/>
+      <w:r>
+        <w:rPr>
+          <w:color w:val="000000"/>
+          <w:szCs w:val="28"/>
+          <w:shd w:val="clear" w:color="auto" w:fill="FFFFFF"/>
+        </w:rPr>
+        <w:t>.</w:t>
       </w:r>
     </w:p>
     <w:p>
@@ -21248,31 +22536,22 @@
           <w:b w:val="0"/>
           <w:bCs w:val="0"/>
         </w:rPr>
-        <w:t xml:space="preserve">Рисунок </w:t>
-      </w:r>
-      <w:r>
-        <w:rPr>
-          <w:rStyle w:val="Strong"/>
-          <w:b w:val="0"/>
-          <w:bCs w:val="0"/>
-        </w:rPr>
-        <w:t>6</w:t>
-      </w:r>
-      <w:r>
-        <w:rPr>
-          <w:rStyle w:val="Strong"/>
-          <w:b w:val="0"/>
-          <w:bCs w:val="0"/>
-        </w:rPr>
-        <w:t>.1 – Изображения, выявленные в качестве схожих</w:t>
-      </w:r>
+        <w:t xml:space="preserve">Рисунок 6.1 – Изображения, выявленные в качестве </w:t>
+      </w:r>
+      <w:proofErr w:type="gramStart"/>
+      <w:r>
+        <w:rPr>
+          <w:rStyle w:val="Strong"/>
+          <w:b w:val="0"/>
+          <w:bCs w:val="0"/>
+        </w:rPr>
+        <w:t>схожих</w:t>
+      </w:r>
+      <w:proofErr w:type="gramEnd"/>
     </w:p>
     <w:p>
       <w:pPr>
         <w:spacing w:after="0"/>
-        <w:rPr>
-          <w:lang w:val="en-US"/>
-        </w:rPr>
       </w:pPr>
       <w:r>
         <w:rPr>
@@ -21290,7 +22569,7 @@
           <w:shd w:val="clear" w:color="auto" w:fill="FFFFFF"/>
           <w:lang w:val="en-US"/>
         </w:rPr>
-        <w:t>web-</w:t>
+        <w:t>web</w:t>
       </w:r>
       <w:r>
         <w:rPr>
@@ -21298,6 +22577,14 @@
           <w:szCs w:val="28"/>
           <w:shd w:val="clear" w:color="auto" w:fill="FFFFFF"/>
         </w:rPr>
+        <w:t>-</w:t>
+      </w:r>
+      <w:r>
+        <w:rPr>
+          <w:color w:val="000000"/>
+          <w:szCs w:val="28"/>
+          <w:shd w:val="clear" w:color="auto" w:fill="FFFFFF"/>
+        </w:rPr>
         <w:t>сервиса.</w:t>
       </w:r>
     </w:p>
@@ -21305,7 +22592,6 @@
       <w:pPr>
         <w:spacing w:after="0"/>
       </w:pPr>
-      <w:bookmarkStart w:id="40" w:name="_Toc443424035"/>
     </w:p>
     <w:p>
       <w:pPr>
@@ -21317,9 +22603,9 @@
         <w:spacing w:after="0" w:line="360" w:lineRule="exact"/>
         <w:rPr>
           <w:sz w:val="32"/>
-          <w:lang w:val="en-US"/>
-        </w:rPr>
-      </w:pPr>
+        </w:rPr>
+      </w:pPr>
+      <w:bookmarkStart w:id="47" w:name="_Toc444116304"/>
       <w:r>
         <w:rPr>
           <w:sz w:val="32"/>
@@ -21327,12 +22613,12 @@
         <w:lastRenderedPageBreak/>
         <w:t>ЗАКЛЮЧЕНИЕ</w:t>
       </w:r>
-      <w:bookmarkEnd w:id="34"/>
       <w:bookmarkEnd w:id="35"/>
       <w:bookmarkEnd w:id="36"/>
       <w:bookmarkEnd w:id="37"/>
       <w:bookmarkEnd w:id="38"/>
-      <w:bookmarkEnd w:id="40"/>
+      <w:bookmarkEnd w:id="39"/>
+      <w:bookmarkEnd w:id="47"/>
     </w:p>
     <w:p>
       <w:pPr>
@@ -21346,7 +22632,6 @@
         <w:rPr>
           <w:sz w:val="32"/>
           <w:szCs w:val="32"/>
-          <w:lang w:val="en-US"/>
         </w:rPr>
       </w:pPr>
     </w:p>
@@ -21447,6 +22732,7 @@
         </w:rPr>
         <w:t xml:space="preserve">Алгоритм </w:t>
       </w:r>
+      <w:proofErr w:type="spellStart"/>
       <w:r>
         <w:rPr>
           <w:szCs w:val="28"/>
@@ -21454,6 +22740,7 @@
         </w:rPr>
         <w:t>aHash</w:t>
       </w:r>
+      <w:proofErr w:type="spellEnd"/>
       <w:r>
         <w:rPr>
           <w:szCs w:val="28"/>
@@ -21484,6 +22771,7 @@
         </w:rPr>
         <w:t xml:space="preserve">Алгоритм </w:t>
       </w:r>
+      <w:proofErr w:type="spellStart"/>
       <w:r>
         <w:rPr>
           <w:szCs w:val="28"/>
@@ -21491,6 +22779,7 @@
         </w:rPr>
         <w:t>pHash</w:t>
       </w:r>
+      <w:proofErr w:type="spellEnd"/>
       <w:r>
         <w:rPr>
           <w:szCs w:val="28"/>
@@ -21778,10 +23067,15 @@
         <w:ind w:left="0" w:firstLine="720"/>
         <w:jc w:val="both"/>
       </w:pPr>
-      <w:bookmarkStart w:id="41" w:name="_Toc280124205"/>
-      <w:bookmarkStart w:id="42" w:name="_Toc280262748"/>
-      <w:r>
-        <w:t>Пользовательский СВ</w:t>
+      <w:bookmarkStart w:id="48" w:name="_Toc280124205"/>
+      <w:bookmarkStart w:id="49" w:name="_Toc280262748"/>
+      <w:proofErr w:type="gramStart"/>
+      <w:r>
+        <w:t>Пользовательский</w:t>
+      </w:r>
+      <w:proofErr w:type="gramEnd"/>
+      <w:r>
+        <w:t xml:space="preserve"> СВ</w:t>
       </w:r>
       <w:r>
         <w:rPr>
@@ -21878,7 +23172,15 @@
         <w:t xml:space="preserve">универсальных поисковиках </w:t>
       </w:r>
       <w:r>
-        <w:t>н фотохостингах все активнее до</w:t>
+        <w:t xml:space="preserve">н </w:t>
+      </w:r>
+      <w:proofErr w:type="spellStart"/>
+      <w:r>
+        <w:t>фотохостингах</w:t>
+      </w:r>
+      <w:proofErr w:type="spellEnd"/>
+      <w:r>
+        <w:t xml:space="preserve"> все активнее до</w:t>
       </w:r>
       <w:r>
         <w:t>полняются технологиями контентного поиска.</w:t>
@@ -22146,7 +23448,7 @@
           <w:sz w:val="32"/>
         </w:rPr>
       </w:pPr>
-      <w:bookmarkStart w:id="43" w:name="_Toc443424036"/>
+      <w:bookmarkStart w:id="50" w:name="_Toc444116305"/>
       <w:r>
         <w:rPr>
           <w:sz w:val="32"/>
@@ -22154,9 +23456,9 @@
         <w:lastRenderedPageBreak/>
         <w:t>СПИСОК ИСПОЛЬЗОВАННЫХ ИСТОЧНИКОВ</w:t>
       </w:r>
-      <w:bookmarkEnd w:id="41"/>
-      <w:bookmarkEnd w:id="42"/>
-      <w:bookmarkEnd w:id="43"/>
+      <w:bookmarkEnd w:id="48"/>
+      <w:bookmarkEnd w:id="49"/>
+      <w:bookmarkEnd w:id="50"/>
     </w:p>
     <w:p>
       <w:pPr>
@@ -22180,11 +23482,47 @@
           <w:szCs w:val="28"/>
         </w:rPr>
       </w:pPr>
-      <w:r>
-        <w:rPr>
-          <w:szCs w:val="28"/>
-        </w:rPr>
-        <w:t xml:space="preserve">Автаев, А.С. Теория вейвлетов и её применение к поиску изображений: дис. </w:t>
+      <w:proofErr w:type="spellStart"/>
+      <w:r>
+        <w:rPr>
+          <w:szCs w:val="28"/>
+        </w:rPr>
+        <w:t>Автаев</w:t>
+      </w:r>
+      <w:proofErr w:type="spellEnd"/>
+      <w:r>
+        <w:rPr>
+          <w:szCs w:val="28"/>
+        </w:rPr>
+        <w:t xml:space="preserve">, А.С. Теория </w:t>
+      </w:r>
+      <w:proofErr w:type="spellStart"/>
+      <w:r>
+        <w:rPr>
+          <w:szCs w:val="28"/>
+        </w:rPr>
+        <w:t>вейвлетов</w:t>
+      </w:r>
+      <w:proofErr w:type="spellEnd"/>
+      <w:r>
+        <w:rPr>
+          <w:szCs w:val="28"/>
+        </w:rPr>
+        <w:t xml:space="preserve"> и её применение к поиску изображений: </w:t>
+      </w:r>
+      <w:proofErr w:type="spellStart"/>
+      <w:r>
+        <w:rPr>
+          <w:szCs w:val="28"/>
+        </w:rPr>
+        <w:t>дис</w:t>
+      </w:r>
+      <w:proofErr w:type="spellEnd"/>
+      <w:r>
+        <w:rPr>
+          <w:szCs w:val="28"/>
+        </w:rPr>
+        <w:t xml:space="preserve">. </w:t>
       </w:r>
       <w:r>
         <w:rPr>
@@ -22202,7 +23540,21 @@
         <w:rPr>
           <w:szCs w:val="28"/>
         </w:rPr>
-        <w:t>А.С. Автаев. – Минск, 2004. – 42л.</w:t>
+        <w:t xml:space="preserve">А.С. </w:t>
+      </w:r>
+      <w:proofErr w:type="spellStart"/>
+      <w:r>
+        <w:rPr>
+          <w:szCs w:val="28"/>
+        </w:rPr>
+        <w:t>Автаев</w:t>
+      </w:r>
+      <w:proofErr w:type="spellEnd"/>
+      <w:r>
+        <w:rPr>
+          <w:szCs w:val="28"/>
+        </w:rPr>
+        <w:t>. – Минск, 2004. – 42л.</w:t>
       </w:r>
     </w:p>
     <w:p>
@@ -22218,6 +23570,7 @@
           <w:lang w:val="en-US"/>
         </w:rPr>
       </w:pPr>
+      <w:proofErr w:type="spellStart"/>
       <w:r>
         <w:rPr>
           <w:szCs w:val="28"/>
@@ -22225,12 +23578,29 @@
         </w:rPr>
         <w:t>Ballerini</w:t>
       </w:r>
+      <w:proofErr w:type="spellEnd"/>
       <w:r>
         <w:rPr>
           <w:szCs w:val="28"/>
           <w:lang w:val="en-US"/>
         </w:rPr>
-        <w:t xml:space="preserve">, L. A Query-by-Example Content-Based Image Retrieval System of Non-Melanoma Skin Lesion / L. Ballerini // Springer. </w:t>
+        <w:t xml:space="preserve">, L. A Query-by-Example Content-Based Image Retrieval System of Non-Melanoma Skin Lesion / L. </w:t>
+      </w:r>
+      <w:proofErr w:type="spellStart"/>
+      <w:r>
+        <w:rPr>
+          <w:szCs w:val="28"/>
+          <w:lang w:val="en-US"/>
+        </w:rPr>
+        <w:t>Ballerini</w:t>
+      </w:r>
+      <w:proofErr w:type="spellEnd"/>
+      <w:r>
+        <w:rPr>
+          <w:szCs w:val="28"/>
+          <w:lang w:val="en-US"/>
+        </w:rPr>
+        <w:t xml:space="preserve"> // Springer. </w:t>
       </w:r>
       <w:r>
         <w:rPr>
@@ -22286,7 +23656,23 @@
           <w:szCs w:val="28"/>
           <w:lang w:val="en-US"/>
         </w:rPr>
-        <w:t xml:space="preserve">Chang, C. Method for Searching Similar Images Using Quality Index Meashurement / C. Chang // Springer. – 2014. – </w:t>
+        <w:t xml:space="preserve">Chang, C. Method for Searching Similar Images Using Quality Index </w:t>
+      </w:r>
+      <w:proofErr w:type="spellStart"/>
+      <w:r>
+        <w:rPr>
+          <w:szCs w:val="28"/>
+          <w:lang w:val="en-US"/>
+        </w:rPr>
+        <w:t>Meashurement</w:t>
+      </w:r>
+      <w:proofErr w:type="spellEnd"/>
+      <w:r>
+        <w:rPr>
+          <w:szCs w:val="28"/>
+          <w:lang w:val="en-US"/>
+        </w:rPr>
+        <w:t xml:space="preserve"> / C. Chang // Springer. – 2014. – </w:t>
       </w:r>
       <w:r>
         <w:rPr>
@@ -22313,15 +23699,251 @@
         <w:ind w:left="0" w:firstLine="709"/>
         <w:rPr>
           <w:szCs w:val="28"/>
+        </w:rPr>
+      </w:pPr>
+      <w:proofErr w:type="spellStart"/>
+      <w:r>
+        <w:rPr>
+          <w:szCs w:val="28"/>
+        </w:rPr>
+        <w:t>Перцептуальные</w:t>
+      </w:r>
+      <w:proofErr w:type="spellEnd"/>
+      <w:r>
+        <w:rPr>
+          <w:szCs w:val="28"/>
+        </w:rPr>
+        <w:t xml:space="preserve"> </w:t>
+      </w:r>
+      <w:proofErr w:type="spellStart"/>
+      <w:r>
+        <w:rPr>
+          <w:szCs w:val="28"/>
+        </w:rPr>
+        <w:t>хэ</w:t>
+      </w:r>
+      <w:r>
+        <w:rPr>
+          <w:szCs w:val="28"/>
+        </w:rPr>
+        <w:t>ши</w:t>
+      </w:r>
+      <w:proofErr w:type="spellEnd"/>
+      <w:r>
+        <w:rPr>
+          <w:szCs w:val="28"/>
+        </w:rPr>
+        <w:t xml:space="preserve"> </w:t>
+      </w:r>
+      <w:r>
+        <w:rPr>
+          <w:szCs w:val="28"/>
+        </w:rPr>
+        <w:t>для</w:t>
+      </w:r>
+      <w:r>
+        <w:rPr>
+          <w:szCs w:val="28"/>
+        </w:rPr>
+        <w:t xml:space="preserve"> </w:t>
+      </w:r>
+      <w:r>
+        <w:rPr>
+          <w:szCs w:val="28"/>
+        </w:rPr>
+        <w:t>сравнения</w:t>
+      </w:r>
+      <w:r>
+        <w:rPr>
+          <w:szCs w:val="28"/>
+        </w:rPr>
+        <w:t xml:space="preserve"> </w:t>
+      </w:r>
+      <w:r>
+        <w:rPr>
+          <w:szCs w:val="28"/>
+        </w:rPr>
+        <w:t>изображений</w:t>
+      </w:r>
+      <w:r>
+        <w:rPr>
+          <w:szCs w:val="28"/>
+        </w:rPr>
+        <w:t xml:space="preserve"> [</w:t>
+      </w:r>
+      <w:r>
+        <w:rPr>
+          <w:szCs w:val="28"/>
+        </w:rPr>
+        <w:t>Электронный</w:t>
+      </w:r>
+      <w:r>
+        <w:rPr>
+          <w:szCs w:val="28"/>
+        </w:rPr>
+        <w:t xml:space="preserve"> </w:t>
+      </w:r>
+      <w:r>
+        <w:rPr>
+          <w:szCs w:val="28"/>
+        </w:rPr>
+        <w:t>ресурс</w:t>
+      </w:r>
+      <w:r>
+        <w:rPr>
+          <w:szCs w:val="28"/>
+        </w:rPr>
+        <w:t xml:space="preserve">] / </w:t>
+      </w:r>
+      <w:r>
+        <w:rPr>
+          <w:szCs w:val="28"/>
           <w:lang w:val="en-US"/>
         </w:rPr>
-      </w:pPr>
+        <w:t>IT</w:t>
+      </w:r>
+      <w:r>
+        <w:rPr>
+          <w:szCs w:val="28"/>
+        </w:rPr>
+        <w:t xml:space="preserve"> </w:t>
+      </w:r>
       <w:r>
         <w:rPr>
           <w:szCs w:val="28"/>
           <w:lang w:val="en-US"/>
         </w:rPr>
-        <w:t>Walls C. Spring in action / C. Walls. – 3 edition. – New York : Manning Publications Co., 2011. – 400 p.</w:t>
+        <w:t>Sector</w:t>
+      </w:r>
+      <w:r>
+        <w:rPr>
+          <w:szCs w:val="28"/>
+        </w:rPr>
+        <w:t xml:space="preserve">. – </w:t>
+      </w:r>
+      <w:r>
+        <w:rPr>
+          <w:szCs w:val="28"/>
+        </w:rPr>
+        <w:t>Режим</w:t>
+      </w:r>
+      <w:r>
+        <w:rPr>
+          <w:szCs w:val="28"/>
+        </w:rPr>
+        <w:t xml:space="preserve"> </w:t>
+      </w:r>
+      <w:r>
+        <w:rPr>
+          <w:szCs w:val="28"/>
+        </w:rPr>
+        <w:t>доступа</w:t>
+      </w:r>
+      <w:r>
+        <w:rPr>
+          <w:szCs w:val="28"/>
+        </w:rPr>
+        <w:t xml:space="preserve">: </w:t>
+      </w:r>
+      <w:r>
+        <w:rPr>
+          <w:szCs w:val="28"/>
+          <w:lang w:val="en-US"/>
+        </w:rPr>
+        <w:t>http</w:t>
+      </w:r>
+      <w:r>
+        <w:rPr>
+          <w:szCs w:val="28"/>
+        </w:rPr>
+        <w:t>://</w:t>
+      </w:r>
+      <w:proofErr w:type="spellStart"/>
+      <w:r>
+        <w:rPr>
+          <w:szCs w:val="28"/>
+          <w:lang w:val="en-US"/>
+        </w:rPr>
+        <w:t>malexit</w:t>
+      </w:r>
+      <w:proofErr w:type="spellEnd"/>
+      <w:r>
+        <w:rPr>
+          <w:szCs w:val="28"/>
+        </w:rPr>
+        <w:t>.</w:t>
+      </w:r>
+      <w:proofErr w:type="spellStart"/>
+      <w:r>
+        <w:rPr>
+          <w:szCs w:val="28"/>
+          <w:lang w:val="en-US"/>
+        </w:rPr>
+        <w:t>ru</w:t>
+      </w:r>
+      <w:proofErr w:type="spellEnd"/>
+      <w:r>
+        <w:rPr>
+          <w:szCs w:val="28"/>
+        </w:rPr>
+        <w:t>/?</w:t>
+      </w:r>
+      <w:r>
+        <w:rPr>
+          <w:szCs w:val="28"/>
+          <w:lang w:val="en-US"/>
+        </w:rPr>
+        <w:t>p</w:t>
+      </w:r>
+      <w:r>
+        <w:rPr>
+          <w:szCs w:val="28"/>
+        </w:rPr>
+        <w:t>=93</w:t>
+      </w:r>
+      <w:r>
+        <w:rPr>
+          <w:szCs w:val="28"/>
+        </w:rPr>
+        <w:t>.</w:t>
+      </w:r>
+      <w:r>
+        <w:rPr>
+          <w:szCs w:val="28"/>
+        </w:rPr>
+        <w:t xml:space="preserve"> </w:t>
+      </w:r>
+      <w:r>
+        <w:rPr>
+          <w:szCs w:val="28"/>
+        </w:rPr>
+        <w:t xml:space="preserve">– </w:t>
+      </w:r>
+      <w:r>
+        <w:rPr>
+          <w:szCs w:val="28"/>
+        </w:rPr>
+        <w:t>Дата доступа</w:t>
+      </w:r>
+      <w:proofErr w:type="gramStart"/>
+      <w:r>
+        <w:rPr>
+          <w:szCs w:val="28"/>
+        </w:rPr>
+        <w:t xml:space="preserve"> :</w:t>
+      </w:r>
+      <w:proofErr w:type="gramEnd"/>
+      <w:r>
+        <w:rPr>
+          <w:szCs w:val="28"/>
+        </w:rPr>
+        <w:t xml:space="preserve"> 06.11</w:t>
+      </w:r>
+      <w:r>
+        <w:rPr>
+          <w:szCs w:val="28"/>
+        </w:rPr>
+        <w:t>.2015.</w:t>
       </w:r>
     </w:p>
     <w:p>
@@ -22336,12 +23958,40 @@
           <w:szCs w:val="28"/>
         </w:rPr>
       </w:pPr>
-      <w:r>
-        <w:rPr>
-          <w:szCs w:val="28"/>
-        </w:rPr>
-        <w:t>Перцептуальные</w:t>
-      </w:r>
+      <w:proofErr w:type="spellStart"/>
+      <w:r>
+        <w:rPr>
+          <w:szCs w:val="28"/>
+        </w:rPr>
+        <w:t>Парасич</w:t>
+      </w:r>
+      <w:proofErr w:type="spellEnd"/>
+      <w:r>
+        <w:rPr>
+          <w:szCs w:val="28"/>
+        </w:rPr>
+        <w:t xml:space="preserve">, А.В. Методы на основе цветовых гистограмм в задачах обработки изображений </w:t>
+      </w:r>
+      <w:r>
+        <w:rPr>
+          <w:szCs w:val="28"/>
+        </w:rPr>
+        <w:t xml:space="preserve">/ </w:t>
+      </w:r>
+      <w:r>
+        <w:rPr>
+          <w:szCs w:val="28"/>
+        </w:rPr>
+        <w:t xml:space="preserve">А.В. </w:t>
+      </w:r>
+      <w:proofErr w:type="spellStart"/>
+      <w:r>
+        <w:rPr>
+          <w:szCs w:val="28"/>
+        </w:rPr>
+        <w:t>Парасич</w:t>
+      </w:r>
+      <w:proofErr w:type="spellEnd"/>
       <w:r>
         <w:rPr>
           <w:szCs w:val="28"/>
@@ -22352,7 +24002,70 @@
         <w:rPr>
           <w:szCs w:val="28"/>
         </w:rPr>
-        <w:t>хеши</w:t>
+        <w:t xml:space="preserve">// </w:t>
+      </w:r>
+      <w:proofErr w:type="spellStart"/>
+      <w:r>
+        <w:rPr>
+          <w:szCs w:val="28"/>
+          <w:lang w:val="en-US"/>
+        </w:rPr>
+        <w:t>Nauka</w:t>
+      </w:r>
+      <w:proofErr w:type="spellEnd"/>
+      <w:r>
+        <w:rPr>
+          <w:szCs w:val="28"/>
+        </w:rPr>
+        <w:t>-</w:t>
+      </w:r>
+      <w:proofErr w:type="spellStart"/>
+      <w:r>
+        <w:rPr>
+          <w:szCs w:val="28"/>
+          <w:lang w:val="en-US"/>
+        </w:rPr>
+        <w:t>rastudent</w:t>
+      </w:r>
+      <w:proofErr w:type="spellEnd"/>
+      <w:r>
+        <w:rPr>
+          <w:szCs w:val="28"/>
+        </w:rPr>
+        <w:t>.</w:t>
+      </w:r>
+      <w:proofErr w:type="spellStart"/>
+      <w:r>
+        <w:rPr>
+          <w:szCs w:val="28"/>
+          <w:lang w:val="en-US"/>
+        </w:rPr>
+        <w:t>ru</w:t>
+      </w:r>
+      <w:proofErr w:type="spellEnd"/>
+      <w:r>
+        <w:rPr>
+          <w:szCs w:val="28"/>
+        </w:rPr>
+        <w:t xml:space="preserve">. </w:t>
+      </w:r>
+      <w:r>
+        <w:rPr>
+          <w:szCs w:val="28"/>
+        </w:rPr>
+        <w:t>–</w:t>
+      </w:r>
+      <w:r>
+        <w:rPr>
+          <w:szCs w:val="28"/>
+        </w:rPr>
+        <w:t xml:space="preserve"> 2015. </w:t>
+      </w:r>
+      <w:r>
+        <w:rPr>
+          <w:szCs w:val="28"/>
+        </w:rPr>
+        <w:t>–</w:t>
       </w:r>
       <w:r>
         <w:rPr>
@@ -22364,193 +24077,26 @@
         <w:rPr>
           <w:szCs w:val="28"/>
         </w:rPr>
-        <w:t>для</w:t>
-      </w:r>
-      <w:r>
-        <w:rPr>
-          <w:szCs w:val="28"/>
-        </w:rPr>
-        <w:t xml:space="preserve"> </w:t>
-      </w:r>
-      <w:r>
-        <w:rPr>
-          <w:szCs w:val="28"/>
-        </w:rPr>
-        <w:t>сравнения</w:t>
-      </w:r>
-      <w:r>
-        <w:rPr>
-          <w:szCs w:val="28"/>
-        </w:rPr>
-        <w:t xml:space="preserve"> </w:t>
-      </w:r>
-      <w:r>
-        <w:rPr>
-          <w:szCs w:val="28"/>
-        </w:rPr>
-        <w:t>изображений</w:t>
-      </w:r>
-      <w:r>
-        <w:rPr>
-          <w:szCs w:val="28"/>
-        </w:rPr>
-        <w:t xml:space="preserve"> [</w:t>
-      </w:r>
-      <w:r>
-        <w:rPr>
-          <w:szCs w:val="28"/>
-        </w:rPr>
-        <w:t>Электронный</w:t>
-      </w:r>
-      <w:r>
-        <w:rPr>
-          <w:szCs w:val="28"/>
-        </w:rPr>
-        <w:t xml:space="preserve"> </w:t>
-      </w:r>
-      <w:r>
-        <w:rPr>
-          <w:szCs w:val="28"/>
-        </w:rPr>
-        <w:t>ресурс</w:t>
-      </w:r>
-      <w:r>
-        <w:rPr>
-          <w:szCs w:val="28"/>
-        </w:rPr>
-        <w:t xml:space="preserve">] / </w:t>
+        <w:t>№ 6(18). –</w:t>
       </w:r>
       <w:r>
         <w:rPr>
           <w:szCs w:val="28"/>
           <w:lang w:val="en-US"/>
         </w:rPr>
-        <w:t>IT</w:t>
-      </w:r>
-      <w:r>
-        <w:rPr>
-          <w:szCs w:val="28"/>
-        </w:rPr>
-        <w:t xml:space="preserve"> </w:t>
-      </w:r>
-      <w:r>
-        <w:rPr>
-          <w:szCs w:val="28"/>
-          <w:lang w:val="en-US"/>
-        </w:rPr>
-        <w:t>Sector</w:t>
-      </w:r>
-      <w:r>
-        <w:rPr>
-          <w:szCs w:val="28"/>
-        </w:rPr>
-        <w:t xml:space="preserve">. – </w:t>
-      </w:r>
-      <w:r>
-        <w:rPr>
-          <w:szCs w:val="28"/>
-        </w:rPr>
-        <w:t>Режим</w:t>
-      </w:r>
-      <w:r>
-        <w:rPr>
-          <w:szCs w:val="28"/>
-        </w:rPr>
-        <w:t xml:space="preserve"> </w:t>
-      </w:r>
-      <w:r>
-        <w:rPr>
-          <w:szCs w:val="28"/>
-        </w:rPr>
-        <w:t>доступа</w:t>
-      </w:r>
-      <w:r>
-        <w:rPr>
-          <w:szCs w:val="28"/>
-        </w:rPr>
-        <w:t xml:space="preserve">: </w:t>
-      </w:r>
-      <w:r>
-        <w:rPr>
-          <w:szCs w:val="28"/>
-          <w:lang w:val="en-US"/>
-        </w:rPr>
-        <w:t>http</w:t>
-      </w:r>
-      <w:r>
-        <w:rPr>
-          <w:szCs w:val="28"/>
-        </w:rPr>
-        <w:t>://</w:t>
-      </w:r>
-      <w:r>
-        <w:rPr>
-          <w:szCs w:val="28"/>
-          <w:lang w:val="en-US"/>
-        </w:rPr>
-        <w:t>malexit</w:t>
-      </w:r>
-      <w:r>
-        <w:rPr>
-          <w:szCs w:val="28"/>
-        </w:rPr>
-        <w:t>.</w:t>
-      </w:r>
-      <w:r>
-        <w:rPr>
-          <w:szCs w:val="28"/>
-          <w:lang w:val="en-US"/>
-        </w:rPr>
-        <w:t>ru</w:t>
-      </w:r>
-      <w:r>
-        <w:rPr>
-          <w:szCs w:val="28"/>
-        </w:rPr>
-        <w:t>/?</w:t>
-      </w:r>
-      <w:r>
-        <w:rPr>
-          <w:szCs w:val="28"/>
-          <w:lang w:val="en-US"/>
-        </w:rPr>
-        <w:t>p</w:t>
-      </w:r>
-      <w:r>
-        <w:rPr>
-          <w:szCs w:val="28"/>
-        </w:rPr>
-        <w:t>=93</w:t>
-      </w:r>
-      <w:r>
-        <w:rPr>
-          <w:szCs w:val="28"/>
-        </w:rPr>
-        <w:t>.</w:t>
-      </w:r>
-      <w:r>
-        <w:rPr>
-          <w:szCs w:val="28"/>
-        </w:rPr>
-        <w:t xml:space="preserve"> </w:t>
-      </w:r>
-      <w:r>
-        <w:rPr>
-          <w:szCs w:val="28"/>
-        </w:rPr>
-        <w:t xml:space="preserve">– </w:t>
-      </w:r>
-      <w:r>
-        <w:rPr>
-          <w:szCs w:val="28"/>
-        </w:rPr>
-        <w:t>Дата доступа : 06.11</w:t>
-      </w:r>
-      <w:r>
-        <w:rPr>
-          <w:szCs w:val="28"/>
-        </w:rPr>
-        <w:t>.2015.</w:t>
+        <w:t>P</w:t>
+      </w:r>
+      <w:r>
+        <w:rPr>
+          <w:szCs w:val="28"/>
+        </w:rPr>
+        <w:t xml:space="preserve">. </w:t>
+      </w:r>
+      <w:r>
+        <w:rPr>
+          <w:szCs w:val="28"/>
+        </w:rPr>
+        <w:t>16-20.</w:t>
       </w:r>
     </w:p>
     <w:p>
@@ -22569,82 +24115,25 @@
         <w:rPr>
           <w:szCs w:val="28"/>
         </w:rPr>
-        <w:t xml:space="preserve">Парасич, А.В. Методы на основе цветовых гистограмм в задачах обработки изображений </w:t>
-      </w:r>
-      <w:r>
-        <w:rPr>
-          <w:szCs w:val="28"/>
-        </w:rPr>
-        <w:t xml:space="preserve">/ </w:t>
-      </w:r>
-      <w:r>
-        <w:rPr>
-          <w:szCs w:val="28"/>
-        </w:rPr>
-        <w:t xml:space="preserve">А.В. Парасич </w:t>
-      </w:r>
-      <w:r>
-        <w:rPr>
-          <w:szCs w:val="28"/>
-        </w:rPr>
-        <w:t xml:space="preserve">// </w:t>
-      </w:r>
-      <w:r>
-        <w:rPr>
-          <w:szCs w:val="28"/>
-          <w:lang w:val="en-US"/>
-        </w:rPr>
-        <w:t>Nauka</w:t>
-      </w:r>
-      <w:r>
-        <w:rPr>
-          <w:szCs w:val="28"/>
-        </w:rPr>
-        <w:t>-</w:t>
-      </w:r>
-      <w:r>
-        <w:rPr>
-          <w:szCs w:val="28"/>
-          <w:lang w:val="en-US"/>
-        </w:rPr>
-        <w:t>rastudent</w:t>
-      </w:r>
-      <w:r>
-        <w:rPr>
-          <w:szCs w:val="28"/>
-        </w:rPr>
-        <w:t>.</w:t>
-      </w:r>
-      <w:r>
-        <w:rPr>
-          <w:szCs w:val="28"/>
-          <w:lang w:val="en-US"/>
-        </w:rPr>
-        <w:t>ru</w:t>
-      </w:r>
-      <w:r>
-        <w:rPr>
-          <w:szCs w:val="28"/>
-        </w:rPr>
-        <w:t xml:space="preserve">. </w:t>
-      </w:r>
-      <w:r>
-        <w:rPr>
-          <w:szCs w:val="28"/>
-        </w:rPr>
-        <w:t>–</w:t>
-      </w:r>
-      <w:r>
-        <w:rPr>
-          <w:szCs w:val="28"/>
-        </w:rPr>
-        <w:t xml:space="preserve"> 2015. </w:t>
-      </w:r>
-      <w:r>
-        <w:rPr>
-          <w:szCs w:val="28"/>
-        </w:rPr>
-        <w:t>–</w:t>
+        <w:t xml:space="preserve">Алгоритмы быстрого нахождения похожих изображений </w:t>
+      </w:r>
+      <w:r>
+        <w:rPr>
+          <w:szCs w:val="28"/>
+        </w:rPr>
+        <w:t>[</w:t>
+      </w:r>
+      <w:r>
+        <w:rPr>
+          <w:szCs w:val="28"/>
+        </w:rPr>
+        <w:t>Электронный ресурс</w:t>
+      </w:r>
+      <w:r>
+        <w:rPr>
+          <w:szCs w:val="28"/>
+        </w:rPr>
+        <w:t>]</w:t>
       </w:r>
       <w:r>
         <w:rPr>
@@ -22656,63 +24145,7 @@
         <w:rPr>
           <w:szCs w:val="28"/>
         </w:rPr>
-        <w:t>№ 6(18). –</w:t>
-      </w:r>
-      <w:r>
-        <w:rPr>
-          <w:szCs w:val="28"/>
-          <w:lang w:val="en-US"/>
-        </w:rPr>
-        <w:t>P</w:t>
-      </w:r>
-      <w:r>
-        <w:rPr>
-          <w:szCs w:val="28"/>
-        </w:rPr>
-        <w:t xml:space="preserve">. </w:t>
-      </w:r>
-      <w:r>
-        <w:rPr>
-          <w:szCs w:val="28"/>
-        </w:rPr>
-        <w:t>16-20.</w:t>
-      </w:r>
-    </w:p>
-    <w:p>
-      <w:pPr>
-        <w:numPr>
-          <w:ilvl w:val="0"/>
-          <w:numId w:val="2"/>
-        </w:numPr>
-        <w:spacing w:after="0"/>
-        <w:ind w:left="0" w:firstLine="709"/>
-        <w:rPr>
-          <w:szCs w:val="28"/>
-        </w:rPr>
-      </w:pPr>
-      <w:r>
-        <w:rPr>
-          <w:szCs w:val="28"/>
-        </w:rPr>
-        <w:t xml:space="preserve">Алгоритмы быстрого нахождения похожих изображений </w:t>
-      </w:r>
-      <w:r>
-        <w:rPr>
-          <w:szCs w:val="28"/>
-        </w:rPr>
-        <w:t>[</w:t>
-      </w:r>
-      <w:r>
-        <w:rPr>
-          <w:szCs w:val="28"/>
-        </w:rPr>
-        <w:t>Электронный ресурс</w:t>
-      </w:r>
-      <w:r>
-        <w:rPr>
-          <w:szCs w:val="28"/>
-        </w:rPr>
-        <w:t>]</w:t>
+        <w:t>/</w:t>
       </w:r>
       <w:r>
         <w:rPr>
@@ -22720,18 +24153,14 @@
         </w:rPr>
         <w:t xml:space="preserve"> </w:t>
       </w:r>
-      <w:r>
-        <w:rPr>
-          <w:szCs w:val="28"/>
-        </w:rPr>
-        <w:t>/</w:t>
-      </w:r>
-      <w:r>
-        <w:rPr>
-          <w:szCs w:val="28"/>
-        </w:rPr>
-        <w:t xml:space="preserve"> Хабрахабр</w:t>
-      </w:r>
+      <w:proofErr w:type="spellStart"/>
+      <w:r>
+        <w:rPr>
+          <w:szCs w:val="28"/>
+        </w:rPr>
+        <w:t>Хабрахабр</w:t>
+      </w:r>
+      <w:proofErr w:type="spellEnd"/>
       <w:r>
         <w:rPr>
           <w:szCs w:val="28"/>
@@ -22769,15 +24198,21 @@
         <w:rPr>
           <w:szCs w:val="28"/>
         </w:rPr>
-        <w:t xml:space="preserve">. – Дата доступа : </w:t>
-      </w:r>
-      <w:bookmarkStart w:id="44" w:name="_GoBack"/>
-      <w:bookmarkEnd w:id="44"/>
-      <w:r>
-        <w:rPr>
-          <w:szCs w:val="28"/>
-        </w:rPr>
-        <w:t>17.01.2016.</w:t>
+        <w:t>. – Дата доступа</w:t>
+      </w:r>
+      <w:proofErr w:type="gramStart"/>
+      <w:r>
+        <w:rPr>
+          <w:szCs w:val="28"/>
+        </w:rPr>
+        <w:t xml:space="preserve"> :</w:t>
+      </w:r>
+      <w:proofErr w:type="gramEnd"/>
+      <w:r>
+        <w:rPr>
+          <w:szCs w:val="28"/>
+        </w:rPr>
+        <w:t xml:space="preserve"> 17.01.2016.</w:t>
       </w:r>
     </w:p>
     <w:p>
@@ -22853,7 +24288,7 @@
       <w:rPr>
         <w:noProof/>
       </w:rPr>
-      <w:t>28</w:t>
+      <w:t>3</w:t>
     </w:r>
     <w:r>
       <w:rPr>
@@ -30191,7 +31626,7 @@
 </file>
 
 <file path=customXml/itemProps1.xml><?xml version="1.0" encoding="utf-8"?>
-<ds:datastoreItem xmlns:ds="http://schemas.openxmlformats.org/officeDocument/2006/customXml" ds:itemID="{1A5866EB-0081-4B30-8D3A-33C8DA2EEF49}">
+<ds:datastoreItem xmlns:ds="http://schemas.openxmlformats.org/officeDocument/2006/customXml" ds:itemID="{6F6807FB-5591-4EEE-9EA0-1C675CE29485}">
   <ds:schemaRefs>
     <ds:schemaRef ds:uri="http://schemas.openxmlformats.org/officeDocument/2006/bibliography"/>
   </ds:schemaRefs>
